--- a/CapsStone/Project-Report/Capstone-FinalReport-12-18.docx
+++ b/CapsStone/Project-Report/Capstone-FinalReport-12-18.docx
@@ -412,7 +412,27 @@
           <w:sz w:val="24"/>
           <w:szCs w:val="24"/>
         </w:rPr>
-        <w:t>84%</w:t>
+        <w:t>8</w:t>
+      </w:r>
+      <w:r>
+        <w:rPr>
+          <w:rFonts w:ascii="Times New Roman" w:hAnsi="Times New Roman" w:cs="Times New Roman"/>
+          <w:b/>
+          <w:bCs/>
+          <w:sz w:val="24"/>
+          <w:szCs w:val="24"/>
+        </w:rPr>
+        <w:t>6</w:t>
+      </w:r>
+      <w:r>
+        <w:rPr>
+          <w:rFonts w:ascii="Times New Roman" w:hAnsi="Times New Roman" w:cs="Times New Roman"/>
+          <w:b/>
+          <w:bCs/>
+          <w:sz w:val="24"/>
+          <w:szCs w:val="24"/>
+        </w:rPr>
+        <w:t>%</w:t>
       </w:r>
       <w:r>
         <w:rPr>
@@ -501,7 +521,39 @@
           <w:sz w:val="24"/>
           <w:szCs w:val="24"/>
         </w:rPr>
-        <w:t>whether particular company will be subject class action litigation</w:t>
+        <w:t xml:space="preserve">whether </w:t>
+      </w:r>
+      <w:r>
+        <w:rPr>
+          <w:rFonts w:ascii="Times New Roman" w:hAnsi="Times New Roman" w:cs="Times New Roman"/>
+          <w:sz w:val="24"/>
+          <w:szCs w:val="24"/>
+        </w:rPr>
+        <w:t>company</w:t>
+      </w:r>
+      <w:r>
+        <w:rPr>
+          <w:rFonts w:ascii="Times New Roman" w:hAnsi="Times New Roman" w:cs="Times New Roman"/>
+          <w:sz w:val="24"/>
+          <w:szCs w:val="24"/>
+        </w:rPr>
+        <w:t xml:space="preserve"> will be subject </w:t>
+      </w:r>
+      <w:r>
+        <w:rPr>
+          <w:rFonts w:ascii="Times New Roman" w:hAnsi="Times New Roman" w:cs="Times New Roman"/>
+          <w:sz w:val="24"/>
+          <w:szCs w:val="24"/>
+        </w:rPr>
+        <w:t xml:space="preserve">to </w:t>
+      </w:r>
+      <w:r>
+        <w:rPr>
+          <w:rFonts w:ascii="Times New Roman" w:hAnsi="Times New Roman" w:cs="Times New Roman"/>
+          <w:sz w:val="24"/>
+          <w:szCs w:val="24"/>
+        </w:rPr>
+        <w:t>class action litigation</w:t>
       </w:r>
       <w:r>
         <w:rPr>
@@ -1748,10 +1800,201 @@
     </w:p>
     <w:p>
       <w:pPr>
+        <w:rPr>
+          <w:rFonts w:ascii="Times New Roman" w:hAnsi="Times New Roman" w:cs="Times New Roman"/>
+          <w:sz w:val="24"/>
+          <w:szCs w:val="24"/>
+        </w:rPr>
+      </w:pPr>
+      <w:r>
+        <w:rPr>
+          <w:rFonts w:ascii="Times New Roman" w:hAnsi="Times New Roman" w:cs="Times New Roman"/>
+          <w:sz w:val="24"/>
+          <w:szCs w:val="24"/>
+        </w:rPr>
+        <w:lastRenderedPageBreak/>
+        <w:t xml:space="preserve">For the target company (SJM), final model result indicates that it </w:t>
+      </w:r>
+      <w:r>
+        <w:rPr>
+          <w:rFonts w:ascii="Times New Roman" w:hAnsi="Times New Roman" w:cs="Times New Roman"/>
+          <w:b/>
+          <w:bCs/>
+          <w:sz w:val="24"/>
+          <w:szCs w:val="24"/>
+        </w:rPr>
+        <w:t>will not be litigated</w:t>
+      </w:r>
+      <w:r>
+        <w:rPr>
+          <w:rFonts w:ascii="Times New Roman" w:hAnsi="Times New Roman" w:cs="Times New Roman"/>
+          <w:sz w:val="24"/>
+          <w:szCs w:val="24"/>
+        </w:rPr>
+        <w:t xml:space="preserve"> by shareholder class action litigation and the </w:t>
+      </w:r>
+      <w:r>
+        <w:rPr>
+          <w:rFonts w:ascii="Times New Roman" w:hAnsi="Times New Roman" w:cs="Times New Roman"/>
+          <w:b/>
+          <w:bCs/>
+          <w:sz w:val="24"/>
+          <w:szCs w:val="24"/>
+        </w:rPr>
+        <w:t xml:space="preserve">probability </w:t>
+      </w:r>
+      <w:r>
+        <w:rPr>
+          <w:rFonts w:ascii="Times New Roman" w:hAnsi="Times New Roman" w:cs="Times New Roman"/>
+          <w:sz w:val="24"/>
+          <w:szCs w:val="24"/>
+        </w:rPr>
+        <w:t>of it</w:t>
+      </w:r>
+      <w:r>
+        <w:rPr>
+          <w:rFonts w:ascii="Times New Roman" w:hAnsi="Times New Roman" w:cs="Times New Roman"/>
+          <w:b/>
+          <w:bCs/>
+          <w:sz w:val="24"/>
+          <w:szCs w:val="24"/>
+        </w:rPr>
+        <w:t xml:space="preserve"> </w:t>
+      </w:r>
+      <w:r>
+        <w:rPr>
+          <w:rFonts w:ascii="Times New Roman" w:hAnsi="Times New Roman" w:cs="Times New Roman"/>
+          <w:sz w:val="24"/>
+          <w:szCs w:val="24"/>
+        </w:rPr>
+        <w:t>been</w:t>
+      </w:r>
+      <w:r>
+        <w:rPr>
+          <w:rFonts w:ascii="Times New Roman" w:hAnsi="Times New Roman" w:cs="Times New Roman"/>
+          <w:b/>
+          <w:bCs/>
+          <w:sz w:val="24"/>
+          <w:szCs w:val="24"/>
+        </w:rPr>
+        <w:t xml:space="preserve"> litigated is 23%</w:t>
+      </w:r>
+      <w:r>
+        <w:rPr>
+          <w:rFonts w:ascii="Times New Roman" w:hAnsi="Times New Roman" w:cs="Times New Roman"/>
+          <w:sz w:val="24"/>
+          <w:szCs w:val="24"/>
+        </w:rPr>
+        <w:t xml:space="preserve"> and </w:t>
+      </w:r>
+      <w:r>
+        <w:rPr>
+          <w:rFonts w:ascii="Times New Roman" w:hAnsi="Times New Roman" w:cs="Times New Roman"/>
+          <w:b/>
+          <w:bCs/>
+          <w:sz w:val="24"/>
+          <w:szCs w:val="24"/>
+        </w:rPr>
+        <w:t>probability</w:t>
+      </w:r>
+      <w:r>
+        <w:rPr>
+          <w:rFonts w:ascii="Times New Roman" w:hAnsi="Times New Roman" w:cs="Times New Roman"/>
+          <w:sz w:val="24"/>
+          <w:szCs w:val="24"/>
+        </w:rPr>
+        <w:t xml:space="preserve"> of it </w:t>
+      </w:r>
+      <w:r>
+        <w:rPr>
+          <w:rFonts w:ascii="Times New Roman" w:hAnsi="Times New Roman" w:cs="Times New Roman"/>
+          <w:b/>
+          <w:bCs/>
+          <w:sz w:val="24"/>
+          <w:szCs w:val="24"/>
+        </w:rPr>
+        <w:t>not</w:t>
+      </w:r>
+      <w:r>
+        <w:rPr>
+          <w:rFonts w:ascii="Times New Roman" w:hAnsi="Times New Roman" w:cs="Times New Roman"/>
+          <w:sz w:val="24"/>
+          <w:szCs w:val="24"/>
+        </w:rPr>
+        <w:t xml:space="preserve"> been </w:t>
+      </w:r>
+      <w:r>
+        <w:rPr>
+          <w:rFonts w:ascii="Times New Roman" w:hAnsi="Times New Roman" w:cs="Times New Roman"/>
+          <w:b/>
+          <w:bCs/>
+          <w:sz w:val="24"/>
+          <w:szCs w:val="24"/>
+        </w:rPr>
+        <w:t>litigated is 77%</w:t>
+      </w:r>
+      <w:r>
+        <w:rPr>
+          <w:rFonts w:ascii="Times New Roman" w:hAnsi="Times New Roman" w:cs="Times New Roman"/>
+          <w:sz w:val="24"/>
+          <w:szCs w:val="24"/>
+        </w:rPr>
+        <w:t xml:space="preserve">. In case if it gets litigated then based on existing settlement amount data, the litigation amount could range in between </w:t>
+      </w:r>
+      <w:r>
+        <w:rPr>
+          <w:rFonts w:ascii="Times New Roman" w:hAnsi="Times New Roman" w:cs="Times New Roman"/>
+          <w:b/>
+          <w:bCs/>
+          <w:sz w:val="24"/>
+          <w:szCs w:val="24"/>
+        </w:rPr>
+        <w:t xml:space="preserve">$498,595,595 </w:t>
+      </w:r>
+      <w:r>
+        <w:rPr>
+          <w:rFonts w:ascii="Times New Roman" w:hAnsi="Times New Roman" w:cs="Times New Roman"/>
+          <w:sz w:val="24"/>
+          <w:szCs w:val="24"/>
+        </w:rPr>
+        <w:t>and</w:t>
+      </w:r>
+      <w:r>
+        <w:rPr>
+          <w:rFonts w:ascii="Times New Roman" w:hAnsi="Times New Roman" w:cs="Times New Roman"/>
+          <w:b/>
+          <w:bCs/>
+          <w:sz w:val="24"/>
+          <w:szCs w:val="24"/>
+        </w:rPr>
+        <w:t xml:space="preserve"> </w:t>
+      </w:r>
+      <w:r>
+        <w:rPr>
+          <w:rFonts w:ascii="Times New Roman" w:hAnsi="Times New Roman" w:cs="Times New Roman"/>
+          <w:b/>
+          <w:bCs/>
+          <w:sz w:val="24"/>
+          <w:szCs w:val="24"/>
+        </w:rPr>
+        <w:t>$</w:t>
+      </w:r>
+      <w:r>
+        <w:rPr>
+          <w:rFonts w:ascii="Times New Roman" w:hAnsi="Times New Roman" w:cs="Times New Roman"/>
+          <w:b/>
+          <w:bCs/>
+          <w:sz w:val="24"/>
+          <w:szCs w:val="24"/>
+        </w:rPr>
+        <w:t>515,438,652</w:t>
+      </w:r>
+    </w:p>
+    <w:p>
+      <w:pPr>
         <w:pStyle w:val="Heading1"/>
       </w:pPr>
       <w:r>
-        <w:lastRenderedPageBreak/>
         <w:t xml:space="preserve">Data and Approach </w:t>
       </w:r>
     </w:p>
@@ -3232,6 +3475,7 @@
           <w:sz w:val="24"/>
           <w:szCs w:val="24"/>
         </w:rPr>
+        <w:lastRenderedPageBreak/>
         <w:t>Now the analysis dataset contains annual statement variables as well as the restatement ones.</w:t>
       </w:r>
     </w:p>
@@ -3294,7 +3538,6 @@
           <w:sz w:val="24"/>
           <w:szCs w:val="24"/>
         </w:rPr>
-        <w:lastRenderedPageBreak/>
         <w:t>Post merging restatement variables were again analyzed, due to aggregation and if the aggerated value was greater than 0.5 then they were marked as restated or else not.</w:t>
       </w:r>
     </w:p>
@@ -3969,7 +4212,25 @@
           <w:sz w:val="24"/>
           <w:szCs w:val="24"/>
         </w:rPr>
-        <w:t xml:space="preserve">, ratings dataset weas merged with main analysis dataset. Prior merging the dataset additional variable with numeric values was created in rating dataset, these numeric values are in decreasing order e.g. AAA = 100, BBB = 60 and finally not rated was given 0 value. While merging the rating dataset with main dataset </w:t>
+        <w:t xml:space="preserve">, ratings dataset weas merged with main analysis dataset. Prior merging the dataset additional variable with numeric values was created in rating dataset, these numeric values are in decreasing order </w:t>
+      </w:r>
+      <w:proofErr w:type="gramStart"/>
+      <w:r>
+        <w:rPr>
+          <w:rFonts w:ascii="Times New Roman" w:hAnsi="Times New Roman" w:cs="Times New Roman"/>
+          <w:sz w:val="24"/>
+          <w:szCs w:val="24"/>
+        </w:rPr>
+        <w:t>e.g.</w:t>
+      </w:r>
+      <w:proofErr w:type="gramEnd"/>
+      <w:r>
+        <w:rPr>
+          <w:rFonts w:ascii="Times New Roman" w:hAnsi="Times New Roman" w:cs="Times New Roman"/>
+          <w:sz w:val="24"/>
+          <w:szCs w:val="24"/>
+        </w:rPr>
+        <w:t xml:space="preserve"> AAA = 100, BBB = 60 and finally not rated was given 0 value. While merging the rating dataset with main dataset </w:t>
       </w:r>
       <w:r>
         <w:rPr>
@@ -4481,6 +4742,7 @@
         <w:pStyle w:val="Heading2"/>
       </w:pPr>
       <w:r>
+        <w:lastRenderedPageBreak/>
         <w:t>Feature engineering</w:t>
       </w:r>
     </w:p>
@@ -4533,7 +4795,6 @@
         <w:pStyle w:val="Heading3"/>
       </w:pPr>
       <w:r>
-        <w:lastRenderedPageBreak/>
         <w:t xml:space="preserve">Manual analysis for reducing number of predictive variables </w:t>
       </w:r>
     </w:p>
@@ -4897,6 +5158,7 @@
         <w:rPr>
           <w:noProof/>
         </w:rPr>
+        <w:lastRenderedPageBreak/>
         <w:drawing>
           <wp:inline distT="0" distB="0" distL="0" distR="0" wp14:anchorId="22EA0348" wp14:editId="55C890CF">
             <wp:extent cx="5943600" cy="1582420"/>
@@ -4950,7 +5212,6 @@
           <w:sz w:val="24"/>
           <w:szCs w:val="24"/>
         </w:rPr>
-        <w:lastRenderedPageBreak/>
         <w:t>Reducing the collinearity led to final 83 predictive variables.</w:t>
       </w:r>
       <w:r>
@@ -5823,10 +6084,11 @@
     </w:p>
     <w:p>
       <w:pPr>
-        <w:pStyle w:val="Heading1"/>
+        <w:pStyle w:val="Heading2"/>
       </w:pPr>
       <w:r>
-        <w:t>Detailed Findings</w:t>
+        <w:lastRenderedPageBreak/>
+        <w:t>Approach</w:t>
       </w:r>
     </w:p>
     <w:p>
@@ -5843,7 +6105,296 @@
           <w:sz w:val="24"/>
           <w:szCs w:val="24"/>
         </w:rPr>
-        <w:t xml:space="preserve">Since this is classification problem, and the predictor variable is categorical/qualitative. First approach was to build the model using logistic regression, analyze the performance, then alternatively use machine learning model random forest.  </w:t>
+        <w:t>The</w:t>
+      </w:r>
+      <w:r>
+        <w:rPr>
+          <w:rFonts w:ascii="Times New Roman" w:hAnsi="Times New Roman" w:cs="Times New Roman"/>
+          <w:sz w:val="24"/>
+          <w:szCs w:val="24"/>
+        </w:rPr>
+        <w:t>re are two</w:t>
+      </w:r>
+      <w:r>
+        <w:rPr>
+          <w:rFonts w:ascii="Times New Roman" w:hAnsi="Times New Roman" w:cs="Times New Roman"/>
+          <w:sz w:val="24"/>
+          <w:szCs w:val="24"/>
+        </w:rPr>
+        <w:t xml:space="preserve"> business objective</w:t>
+      </w:r>
+      <w:r>
+        <w:rPr>
+          <w:rFonts w:ascii="Times New Roman" w:hAnsi="Times New Roman" w:cs="Times New Roman"/>
+          <w:sz w:val="24"/>
+          <w:szCs w:val="24"/>
+        </w:rPr>
+        <w:t>s</w:t>
+      </w:r>
+      <w:r>
+        <w:rPr>
+          <w:rFonts w:ascii="Times New Roman" w:hAnsi="Times New Roman" w:cs="Times New Roman"/>
+          <w:sz w:val="24"/>
+          <w:szCs w:val="24"/>
+        </w:rPr>
+        <w:t xml:space="preserve"> </w:t>
+      </w:r>
+      <w:r>
+        <w:rPr>
+          <w:rFonts w:ascii="Times New Roman" w:hAnsi="Times New Roman" w:cs="Times New Roman"/>
+          <w:sz w:val="24"/>
+          <w:szCs w:val="24"/>
+        </w:rPr>
+        <w:t xml:space="preserve">firstly </w:t>
+      </w:r>
+      <w:r>
+        <w:rPr>
+          <w:rFonts w:ascii="Times New Roman" w:hAnsi="Times New Roman" w:cs="Times New Roman"/>
+          <w:sz w:val="24"/>
+          <w:szCs w:val="24"/>
+        </w:rPr>
+        <w:t xml:space="preserve">to predict whether a particular company will face shareholder class action litigation </w:t>
+      </w:r>
+      <w:r>
+        <w:rPr>
+          <w:rFonts w:ascii="Times New Roman" w:hAnsi="Times New Roman" w:cs="Times New Roman"/>
+          <w:sz w:val="24"/>
+          <w:szCs w:val="24"/>
+        </w:rPr>
+        <w:t>(</w:t>
+      </w:r>
+      <w:r>
+        <w:rPr>
+          <w:rFonts w:ascii="Times New Roman" w:hAnsi="Times New Roman" w:cs="Times New Roman"/>
+          <w:sz w:val="24"/>
+          <w:szCs w:val="24"/>
+        </w:rPr>
+        <w:t>Yes</w:t>
+      </w:r>
+      <w:r>
+        <w:rPr>
+          <w:rFonts w:ascii="Times New Roman" w:hAnsi="Times New Roman" w:cs="Times New Roman"/>
+          <w:sz w:val="24"/>
+          <w:szCs w:val="24"/>
+        </w:rPr>
+        <w:t>/</w:t>
+      </w:r>
+      <w:r>
+        <w:rPr>
+          <w:rFonts w:ascii="Times New Roman" w:hAnsi="Times New Roman" w:cs="Times New Roman"/>
+          <w:sz w:val="24"/>
+          <w:szCs w:val="24"/>
+        </w:rPr>
+        <w:t>No</w:t>
+      </w:r>
+      <w:r>
+        <w:rPr>
+          <w:rFonts w:ascii="Times New Roman" w:hAnsi="Times New Roman" w:cs="Times New Roman"/>
+          <w:sz w:val="24"/>
+          <w:szCs w:val="24"/>
+        </w:rPr>
+        <w:t>)</w:t>
+      </w:r>
+      <w:r>
+        <w:rPr>
+          <w:rFonts w:ascii="Times New Roman" w:hAnsi="Times New Roman" w:cs="Times New Roman"/>
+          <w:sz w:val="24"/>
+          <w:szCs w:val="24"/>
+        </w:rPr>
+        <w:t xml:space="preserve"> and </w:t>
+      </w:r>
+      <w:r>
+        <w:rPr>
+          <w:rFonts w:ascii="Times New Roman" w:hAnsi="Times New Roman" w:cs="Times New Roman"/>
+          <w:sz w:val="24"/>
+          <w:szCs w:val="24"/>
+        </w:rPr>
+        <w:t xml:space="preserve">secondly </w:t>
+      </w:r>
+      <w:r>
+        <w:rPr>
+          <w:rFonts w:ascii="Times New Roman" w:hAnsi="Times New Roman" w:cs="Times New Roman"/>
+          <w:sz w:val="24"/>
+          <w:szCs w:val="24"/>
+        </w:rPr>
+        <w:t>substantiate likelihood severity of settlement amount</w:t>
+      </w:r>
+      <w:r>
+        <w:rPr>
+          <w:rFonts w:ascii="Times New Roman" w:hAnsi="Times New Roman" w:cs="Times New Roman"/>
+          <w:sz w:val="24"/>
+          <w:szCs w:val="24"/>
+        </w:rPr>
+        <w:t>.</w:t>
+      </w:r>
+      <w:r>
+        <w:rPr>
+          <w:rFonts w:ascii="Times New Roman" w:hAnsi="Times New Roman" w:cs="Times New Roman"/>
+          <w:sz w:val="24"/>
+          <w:szCs w:val="24"/>
+        </w:rPr>
+        <w:t xml:space="preserve">  </w:t>
+      </w:r>
+    </w:p>
+    <w:p>
+      <w:pPr>
+        <w:rPr>
+          <w:rFonts w:ascii="Times New Roman" w:hAnsi="Times New Roman" w:cs="Times New Roman"/>
+          <w:sz w:val="24"/>
+          <w:szCs w:val="24"/>
+        </w:rPr>
+      </w:pPr>
+      <w:r>
+        <w:rPr>
+          <w:rFonts w:ascii="Times New Roman" w:hAnsi="Times New Roman" w:cs="Times New Roman"/>
+          <w:sz w:val="24"/>
+          <w:szCs w:val="24"/>
+        </w:rPr>
+        <w:t xml:space="preserve">First business objective </w:t>
+      </w:r>
+      <w:r>
+        <w:rPr>
+          <w:rFonts w:ascii="Times New Roman" w:hAnsi="Times New Roman" w:cs="Times New Roman"/>
+          <w:sz w:val="24"/>
+          <w:szCs w:val="24"/>
+        </w:rPr>
+        <w:t xml:space="preserve">is classification problem, and the predictor variable is categorical/qualitative. </w:t>
+      </w:r>
+      <w:r>
+        <w:rPr>
+          <w:rFonts w:ascii="Times New Roman" w:hAnsi="Times New Roman" w:cs="Times New Roman"/>
+          <w:sz w:val="24"/>
+          <w:szCs w:val="24"/>
+        </w:rPr>
+        <w:t>So</w:t>
+      </w:r>
+      <w:r>
+        <w:rPr>
+          <w:rFonts w:ascii="Times New Roman" w:hAnsi="Times New Roman" w:cs="Times New Roman"/>
+          <w:sz w:val="24"/>
+          <w:szCs w:val="24"/>
+        </w:rPr>
+        <w:t>,</w:t>
+      </w:r>
+      <w:r>
+        <w:rPr>
+          <w:rFonts w:ascii="Times New Roman" w:hAnsi="Times New Roman" w:cs="Times New Roman"/>
+          <w:sz w:val="24"/>
+          <w:szCs w:val="24"/>
+        </w:rPr>
+        <w:t xml:space="preserve"> in this case first step would be to build a model </w:t>
+      </w:r>
+      <w:r>
+        <w:rPr>
+          <w:rFonts w:ascii="Times New Roman" w:hAnsi="Times New Roman" w:cs="Times New Roman"/>
+          <w:sz w:val="24"/>
+          <w:szCs w:val="24"/>
+        </w:rPr>
+        <w:t>using logistic regression, analyze the performance, then use machine learning model random forest</w:t>
+      </w:r>
+      <w:r>
+        <w:rPr>
+          <w:rFonts w:ascii="Times New Roman" w:hAnsi="Times New Roman" w:cs="Times New Roman"/>
+          <w:sz w:val="24"/>
+          <w:szCs w:val="24"/>
+        </w:rPr>
+        <w:t xml:space="preserve"> to compare the accuracy performance</w:t>
+      </w:r>
+      <w:r>
+        <w:rPr>
+          <w:rFonts w:ascii="Times New Roman" w:hAnsi="Times New Roman" w:cs="Times New Roman"/>
+          <w:sz w:val="24"/>
+          <w:szCs w:val="24"/>
+        </w:rPr>
+        <w:t>.</w:t>
+      </w:r>
+    </w:p>
+    <w:p>
+      <w:pPr>
+        <w:rPr>
+          <w:rFonts w:ascii="Times New Roman" w:hAnsi="Times New Roman" w:cs="Times New Roman"/>
+          <w:sz w:val="24"/>
+          <w:szCs w:val="24"/>
+        </w:rPr>
+      </w:pPr>
+      <w:r>
+        <w:rPr>
+          <w:rFonts w:ascii="Times New Roman" w:hAnsi="Times New Roman" w:cs="Times New Roman"/>
+          <w:sz w:val="24"/>
+          <w:szCs w:val="24"/>
+        </w:rPr>
+        <w:t xml:space="preserve">For second business object, there is limitation from data perspective as there are not that many companies in the data set that have settlement amount. Hence the approach would be first creating a separate dataset from the dataset which was used to build classification model, in this dataset there would only those companies which have been litigated and have settlement amount. </w:t>
+      </w:r>
+    </w:p>
+    <w:p>
+      <w:r>
+        <w:rPr>
+          <w:rFonts w:ascii="Times New Roman" w:hAnsi="Times New Roman" w:cs="Times New Roman"/>
+          <w:sz w:val="24"/>
+          <w:szCs w:val="24"/>
+        </w:rPr>
+        <w:t xml:space="preserve">Post dataset creation add an additional variable as settlement ratio which would be </w:t>
+      </w:r>
+      <w:r>
+        <w:rPr>
+          <w:rFonts w:ascii="Times New Roman" w:hAnsi="Times New Roman" w:cs="Times New Roman"/>
+          <w:sz w:val="24"/>
+          <w:szCs w:val="24"/>
+        </w:rPr>
+        <w:t>proportion</w:t>
+      </w:r>
+      <w:r>
+        <w:rPr>
+          <w:rFonts w:ascii="Times New Roman" w:hAnsi="Times New Roman" w:cs="Times New Roman"/>
+          <w:sz w:val="24"/>
+          <w:szCs w:val="24"/>
+        </w:rPr>
+        <w:t xml:space="preserve"> of settlement amount by market value</w:t>
+      </w:r>
+      <w:r>
+        <w:rPr>
+          <w:rFonts w:ascii="Times New Roman" w:hAnsi="Times New Roman" w:cs="Times New Roman"/>
+          <w:sz w:val="24"/>
+          <w:szCs w:val="24"/>
+        </w:rPr>
+        <w:t xml:space="preserve"> (</w:t>
+      </w:r>
+      <w:r>
+        <w:rPr>
+          <w:rFonts w:ascii="Times New Roman" w:hAnsi="Times New Roman" w:cs="Times New Roman"/>
+          <w:sz w:val="24"/>
+          <w:szCs w:val="24"/>
+        </w:rPr>
+        <w:t>capital</w:t>
+      </w:r>
+      <w:r>
+        <w:rPr>
+          <w:rFonts w:ascii="Times New Roman" w:hAnsi="Times New Roman" w:cs="Times New Roman"/>
+          <w:sz w:val="24"/>
+          <w:szCs w:val="24"/>
+        </w:rPr>
+        <w:t>)</w:t>
+      </w:r>
+      <w:r>
+        <w:rPr>
+          <w:rFonts w:ascii="Times New Roman" w:hAnsi="Times New Roman" w:cs="Times New Roman"/>
+          <w:sz w:val="24"/>
+          <w:szCs w:val="24"/>
+        </w:rPr>
+        <w:t xml:space="preserve"> for that company. Once the dataset is been created identify the standard error for settlement amount and calculate mean of the settlement ratio. Now for calculating the target company settlement amount multiply its market value with average settlement ratio, this should give the settlement amount for that company. Using the standard error for the sample calculate the confidence interval for the target company.</w:t>
+      </w:r>
+    </w:p>
+    <w:p>
+      <w:pPr>
+        <w:pStyle w:val="Heading1"/>
+        <w:rPr>
+          <w:rFonts w:ascii="Times New Roman" w:hAnsi="Times New Roman" w:cs="Times New Roman"/>
+          <w:sz w:val="24"/>
+          <w:szCs w:val="24"/>
+        </w:rPr>
+      </w:pPr>
+      <w:r>
+        <w:t>Detailed Findings</w:t>
       </w:r>
     </w:p>
     <w:p>
@@ -5885,17 +6436,7 @@
           <w:sz w:val="24"/>
           <w:szCs w:val="24"/>
         </w:rPr>
-        <w:t xml:space="preserve">first step was to identify the baseline model performance, once baseline is decided </w:t>
-      </w:r>
-      <w:r>
-        <w:rPr>
-          <w:rFonts w:ascii="Times New Roman" w:eastAsia="Times New Roman" w:hAnsi="Times New Roman" w:cs="Times New Roman"/>
-          <w:color w:val="262626"/>
-          <w:sz w:val="24"/>
-          <w:szCs w:val="24"/>
-        </w:rPr>
-        <w:lastRenderedPageBreak/>
-        <w:t>then various model improvements steps were taken, these steps included primarily reducing the number of dimensions by identifying less significant variables.</w:t>
+        <w:t>first step was to identify the baseline model performance, once baseline is decided then various model improvements steps were taken, these steps included primarily reducing the number of dimensions by identifying less significant variables.</w:t>
       </w:r>
     </w:p>
     <w:p>
@@ -6523,6 +7064,7 @@
                 <w:rFonts w:ascii="Calibri" w:eastAsia="Times New Roman" w:hAnsi="Calibri" w:cs="Times New Roman"/>
                 <w:color w:val="000000"/>
               </w:rPr>
+              <w:lastRenderedPageBreak/>
               <w:t> </w:t>
             </w:r>
           </w:p>
@@ -7041,7 +7583,6 @@
           <w:sz w:val="24"/>
           <w:szCs w:val="24"/>
         </w:rPr>
-        <w:lastRenderedPageBreak/>
         <w:t>In this step only the variable with low p-value, which have higher significance on the target variables were chosen. This is results in accuracy improvement of the model</w:t>
       </w:r>
       <w:r>
@@ -7757,6 +8298,7 @@
           <w:sz w:val="24"/>
           <w:szCs w:val="24"/>
         </w:rPr>
+        <w:lastRenderedPageBreak/>
         <w:t xml:space="preserve"> </w:t>
       </w:r>
     </w:p>
@@ -7955,27 +8497,14 @@
       <w:r>
         <w:t xml:space="preserve">Figure </w:t>
       </w:r>
-      <w:r>
-        <w:fldChar w:fldCharType="begin"/>
-      </w:r>
-      <w:r>
-        <w:instrText xml:space="preserve"> SEQ Figure \* ARABIC </w:instrText>
-      </w:r>
-      <w:r>
-        <w:fldChar w:fldCharType="separate"/>
-      </w:r>
-      <w:r>
-        <w:rPr>
-          <w:noProof/>
-        </w:rPr>
-        <w:t>1</w:t>
-      </w:r>
-      <w:r>
-        <w:rPr>
-          <w:noProof/>
-        </w:rPr>
-        <w:fldChar w:fldCharType="end"/>
-      </w:r>
+      <w:fldSimple w:instr=" SEQ Figure \* ARABIC ">
+        <w:r>
+          <w:rPr>
+            <w:noProof/>
+          </w:rPr>
+          <w:t>1</w:t>
+        </w:r>
+      </w:fldSimple>
       <w:r>
         <w:t xml:space="preserve">: </w:t>
       </w:r>
@@ -7995,7 +8524,6 @@
         <w:rPr>
           <w:noProof/>
         </w:rPr>
-        <w:lastRenderedPageBreak/>
         <w:drawing>
           <wp:inline distT="0" distB="0" distL="0" distR="0" wp14:anchorId="7217E3BA" wp14:editId="38B2E551">
             <wp:extent cx="3069931" cy="1719949"/>
@@ -8634,23 +9162,8 @@
           <w:sz w:val="24"/>
           <w:szCs w:val="24"/>
         </w:rPr>
-        <w:t xml:space="preserve">Here is the accuracy with number of trees = </w:t>
-      </w:r>
-      <w:r>
-        <w:rPr>
-          <w:rFonts w:ascii="Times New Roman" w:hAnsi="Times New Roman" w:cs="Times New Roman"/>
-          <w:sz w:val="24"/>
-          <w:szCs w:val="24"/>
-        </w:rPr>
-        <w:t>3</w:t>
-      </w:r>
-      <w:r>
-        <w:rPr>
-          <w:rFonts w:ascii="Times New Roman" w:hAnsi="Times New Roman" w:cs="Times New Roman"/>
-          <w:sz w:val="24"/>
-          <w:szCs w:val="24"/>
-        </w:rPr>
-        <w:t>00</w:t>
+        <w:lastRenderedPageBreak/>
+        <w:t>Here is the accuracy with number of trees = 300</w:t>
       </w:r>
       <w:r>
         <w:rPr>
@@ -8676,24 +9189,6 @@
         </w:rPr>
         <w:t>Based on accuracy percentage model with 100 number of trees performs marginally better than the model with 300 trees.</w:t>
       </w:r>
-    </w:p>
-    <w:p>
-      <w:pPr>
-        <w:rPr>
-          <w:rFonts w:ascii="Times New Roman" w:hAnsi="Times New Roman" w:cs="Times New Roman"/>
-          <w:sz w:val="24"/>
-          <w:szCs w:val="24"/>
-        </w:rPr>
-      </w:pPr>
-    </w:p>
-    <w:p>
-      <w:pPr>
-        <w:rPr>
-          <w:rFonts w:ascii="Times New Roman" w:hAnsi="Times New Roman" w:cs="Times New Roman"/>
-          <w:sz w:val="24"/>
-          <w:szCs w:val="24"/>
-        </w:rPr>
-      </w:pPr>
     </w:p>
     <w:tbl>
       <w:tblPr>
@@ -9258,7 +9753,6 @@
         <w:rPr>
           <w:noProof/>
         </w:rPr>
-        <w:lastRenderedPageBreak/>
         <w:drawing>
           <wp:inline distT="0" distB="0" distL="0" distR="0" wp14:anchorId="2CB0C31C" wp14:editId="71F0AC0A">
             <wp:extent cx="5113884" cy="3892123"/>
@@ -9324,6 +9818,4114 @@
         <w:t>: Random forest variable importance</w:t>
       </w:r>
     </w:p>
+    <w:tbl>
+      <w:tblPr>
+        <w:tblW w:w="10114" w:type="dxa"/>
+        <w:tblLook w:val="04A0" w:firstRow="1" w:lastRow="0" w:firstColumn="1" w:lastColumn="0" w:noHBand="0" w:noVBand="1"/>
+      </w:tblPr>
+      <w:tblGrid>
+        <w:gridCol w:w="960"/>
+        <w:gridCol w:w="1740"/>
+        <w:gridCol w:w="5820"/>
+        <w:gridCol w:w="1780"/>
+      </w:tblGrid>
+      <w:tr>
+        <w:trPr>
+          <w:trHeight w:val="288"/>
+        </w:trPr>
+        <w:tc>
+          <w:tcPr>
+            <w:tcW w:w="960" w:type="dxa"/>
+            <w:tcBorders>
+              <w:top w:val="single" w:sz="4" w:space="0" w:color="auto"/>
+              <w:left w:val="single" w:sz="4" w:space="0" w:color="auto"/>
+              <w:bottom w:val="single" w:sz="4" w:space="0" w:color="auto"/>
+              <w:right w:val="single" w:sz="4" w:space="0" w:color="auto"/>
+            </w:tcBorders>
+            <w:shd w:val="clear" w:color="000000" w:fill="4472C4"/>
+            <w:noWrap/>
+            <w:vAlign w:val="bottom"/>
+            <w:hideMark/>
+          </w:tcPr>
+          <w:p>
+            <w:pPr>
+              <w:spacing w:after="0" w:line="240" w:lineRule="auto"/>
+              <w:rPr>
+                <w:rFonts w:ascii="Times New Roman" w:eastAsia="Times New Roman" w:hAnsi="Times New Roman" w:cs="Times New Roman"/>
+                <w:color w:val="FFFFFF"/>
+              </w:rPr>
+            </w:pPr>
+            <w:r>
+              <w:rPr>
+                <w:rFonts w:ascii="Times New Roman" w:eastAsia="Times New Roman" w:hAnsi="Times New Roman" w:cs="Times New Roman"/>
+                <w:color w:val="FFFFFF"/>
+              </w:rPr>
+              <w:t>Sr No</w:t>
+            </w:r>
+          </w:p>
+        </w:tc>
+        <w:tc>
+          <w:tcPr>
+            <w:tcW w:w="1554" w:type="dxa"/>
+            <w:tcBorders>
+              <w:top w:val="single" w:sz="4" w:space="0" w:color="auto"/>
+              <w:left w:val="nil"/>
+              <w:bottom w:val="single" w:sz="4" w:space="0" w:color="auto"/>
+              <w:right w:val="single" w:sz="4" w:space="0" w:color="auto"/>
+            </w:tcBorders>
+            <w:shd w:val="clear" w:color="000000" w:fill="4472C4"/>
+            <w:noWrap/>
+            <w:vAlign w:val="bottom"/>
+            <w:hideMark/>
+          </w:tcPr>
+          <w:p>
+            <w:pPr>
+              <w:spacing w:after="0" w:line="240" w:lineRule="auto"/>
+              <w:rPr>
+                <w:rFonts w:ascii="Times New Roman" w:eastAsia="Times New Roman" w:hAnsi="Times New Roman" w:cs="Times New Roman"/>
+                <w:color w:val="FFFFFF"/>
+              </w:rPr>
+            </w:pPr>
+            <w:r>
+              <w:rPr>
+                <w:rFonts w:ascii="Times New Roman" w:eastAsia="Times New Roman" w:hAnsi="Times New Roman" w:cs="Times New Roman"/>
+                <w:color w:val="FFFFFF"/>
+              </w:rPr>
+              <w:t>Variable</w:t>
+            </w:r>
+          </w:p>
+        </w:tc>
+        <w:tc>
+          <w:tcPr>
+            <w:tcW w:w="5820" w:type="dxa"/>
+            <w:tcBorders>
+              <w:top w:val="single" w:sz="4" w:space="0" w:color="auto"/>
+              <w:left w:val="nil"/>
+              <w:bottom w:val="single" w:sz="4" w:space="0" w:color="auto"/>
+              <w:right w:val="single" w:sz="4" w:space="0" w:color="auto"/>
+            </w:tcBorders>
+            <w:shd w:val="clear" w:color="000000" w:fill="4472C4"/>
+            <w:noWrap/>
+            <w:vAlign w:val="bottom"/>
+            <w:hideMark/>
+          </w:tcPr>
+          <w:p>
+            <w:pPr>
+              <w:spacing w:after="0" w:line="240" w:lineRule="auto"/>
+              <w:rPr>
+                <w:rFonts w:ascii="Times New Roman" w:eastAsia="Times New Roman" w:hAnsi="Times New Roman" w:cs="Times New Roman"/>
+                <w:color w:val="FFFFFF"/>
+              </w:rPr>
+            </w:pPr>
+            <w:r>
+              <w:rPr>
+                <w:rFonts w:ascii="Times New Roman" w:eastAsia="Times New Roman" w:hAnsi="Times New Roman" w:cs="Times New Roman"/>
+                <w:color w:val="FFFFFF"/>
+              </w:rPr>
+              <w:t>Description</w:t>
+            </w:r>
+          </w:p>
+        </w:tc>
+        <w:tc>
+          <w:tcPr>
+            <w:tcW w:w="1780" w:type="dxa"/>
+            <w:tcBorders>
+              <w:top w:val="single" w:sz="4" w:space="0" w:color="auto"/>
+              <w:left w:val="nil"/>
+              <w:bottom w:val="single" w:sz="4" w:space="0" w:color="auto"/>
+              <w:right w:val="single" w:sz="4" w:space="0" w:color="auto"/>
+            </w:tcBorders>
+            <w:shd w:val="clear" w:color="000000" w:fill="4472C4"/>
+            <w:noWrap/>
+            <w:vAlign w:val="bottom"/>
+            <w:hideMark/>
+          </w:tcPr>
+          <w:p>
+            <w:pPr>
+              <w:spacing w:after="0" w:line="240" w:lineRule="auto"/>
+              <w:rPr>
+                <w:rFonts w:ascii="Times New Roman" w:eastAsia="Times New Roman" w:hAnsi="Times New Roman" w:cs="Times New Roman"/>
+                <w:color w:val="FFFFFF"/>
+              </w:rPr>
+            </w:pPr>
+            <w:r>
+              <w:rPr>
+                <w:rFonts w:ascii="Times New Roman" w:eastAsia="Times New Roman" w:hAnsi="Times New Roman" w:cs="Times New Roman"/>
+                <w:color w:val="FFFFFF"/>
+              </w:rPr>
+              <w:t>Importance Value</w:t>
+            </w:r>
+          </w:p>
+        </w:tc>
+      </w:tr>
+      <w:tr>
+        <w:trPr>
+          <w:trHeight w:val="288"/>
+        </w:trPr>
+        <w:tc>
+          <w:tcPr>
+            <w:tcW w:w="960" w:type="dxa"/>
+            <w:tcBorders>
+              <w:top w:val="nil"/>
+              <w:left w:val="single" w:sz="4" w:space="0" w:color="auto"/>
+              <w:bottom w:val="single" w:sz="4" w:space="0" w:color="auto"/>
+              <w:right w:val="single" w:sz="4" w:space="0" w:color="auto"/>
+            </w:tcBorders>
+            <w:shd w:val="clear" w:color="auto" w:fill="auto"/>
+            <w:noWrap/>
+            <w:vAlign w:val="bottom"/>
+            <w:hideMark/>
+          </w:tcPr>
+          <w:p>
+            <w:pPr>
+              <w:spacing w:after="0" w:line="240" w:lineRule="auto"/>
+              <w:jc w:val="right"/>
+              <w:rPr>
+                <w:rFonts w:ascii="Times New Roman" w:eastAsia="Times New Roman" w:hAnsi="Times New Roman" w:cs="Times New Roman"/>
+                <w:color w:val="000000"/>
+              </w:rPr>
+            </w:pPr>
+            <w:r>
+              <w:rPr>
+                <w:rFonts w:ascii="Times New Roman" w:eastAsia="Times New Roman" w:hAnsi="Times New Roman" w:cs="Times New Roman"/>
+                <w:color w:val="000000"/>
+              </w:rPr>
+              <w:t>1</w:t>
+            </w:r>
+          </w:p>
+        </w:tc>
+        <w:tc>
+          <w:tcPr>
+            <w:tcW w:w="1554" w:type="dxa"/>
+            <w:tcBorders>
+              <w:top w:val="nil"/>
+              <w:left w:val="nil"/>
+              <w:bottom w:val="single" w:sz="4" w:space="0" w:color="auto"/>
+              <w:right w:val="single" w:sz="4" w:space="0" w:color="auto"/>
+            </w:tcBorders>
+            <w:shd w:val="clear" w:color="000000" w:fill="FFFFFF"/>
+            <w:vAlign w:val="center"/>
+            <w:hideMark/>
+          </w:tcPr>
+          <w:p>
+            <w:pPr>
+              <w:spacing w:after="0" w:line="240" w:lineRule="auto"/>
+              <w:rPr>
+                <w:rFonts w:ascii="Times New Roman" w:eastAsia="Times New Roman" w:hAnsi="Times New Roman" w:cs="Times New Roman"/>
+                <w:color w:val="000000"/>
+              </w:rPr>
+            </w:pPr>
+            <w:r>
+              <w:rPr>
+                <w:rFonts w:ascii="Times New Roman" w:eastAsia="Times New Roman" w:hAnsi="Times New Roman" w:cs="Times New Roman"/>
+                <w:color w:val="000000"/>
+              </w:rPr>
+              <w:t>caps</w:t>
+            </w:r>
+          </w:p>
+        </w:tc>
+        <w:tc>
+          <w:tcPr>
+            <w:tcW w:w="5820" w:type="dxa"/>
+            <w:tcBorders>
+              <w:top w:val="nil"/>
+              <w:left w:val="nil"/>
+              <w:bottom w:val="single" w:sz="4" w:space="0" w:color="auto"/>
+              <w:right w:val="single" w:sz="4" w:space="0" w:color="auto"/>
+            </w:tcBorders>
+            <w:shd w:val="clear" w:color="000000" w:fill="FFFFFF"/>
+            <w:vAlign w:val="center"/>
+            <w:hideMark/>
+          </w:tcPr>
+          <w:p>
+            <w:pPr>
+              <w:spacing w:after="0" w:line="240" w:lineRule="auto"/>
+              <w:rPr>
+                <w:rFonts w:ascii="Times New Roman" w:eastAsia="Times New Roman" w:hAnsi="Times New Roman" w:cs="Times New Roman"/>
+                <w:color w:val="000000"/>
+              </w:rPr>
+            </w:pPr>
+            <w:r>
+              <w:rPr>
+                <w:rFonts w:ascii="Times New Roman" w:eastAsia="Times New Roman" w:hAnsi="Times New Roman" w:cs="Times New Roman"/>
+                <w:color w:val="000000"/>
+              </w:rPr>
+              <w:t>Capital Surplus/Share Premium Reserve</w:t>
+            </w:r>
+          </w:p>
+        </w:tc>
+        <w:tc>
+          <w:tcPr>
+            <w:tcW w:w="1780" w:type="dxa"/>
+            <w:tcBorders>
+              <w:top w:val="nil"/>
+              <w:left w:val="nil"/>
+              <w:bottom w:val="single" w:sz="4" w:space="0" w:color="auto"/>
+              <w:right w:val="single" w:sz="4" w:space="0" w:color="auto"/>
+            </w:tcBorders>
+            <w:shd w:val="clear" w:color="auto" w:fill="auto"/>
+            <w:noWrap/>
+            <w:vAlign w:val="bottom"/>
+            <w:hideMark/>
+          </w:tcPr>
+          <w:p>
+            <w:pPr>
+              <w:spacing w:after="0" w:line="240" w:lineRule="auto"/>
+              <w:jc w:val="right"/>
+              <w:rPr>
+                <w:rFonts w:ascii="Calibri" w:eastAsia="Times New Roman" w:hAnsi="Calibri" w:cs="Calibri"/>
+                <w:color w:val="000000"/>
+              </w:rPr>
+            </w:pPr>
+            <w:r>
+              <w:rPr>
+                <w:rFonts w:ascii="Calibri" w:eastAsia="Times New Roman" w:hAnsi="Calibri" w:cs="Calibri"/>
+                <w:color w:val="000000"/>
+              </w:rPr>
+              <w:t>100.00</w:t>
+            </w:r>
+          </w:p>
+        </w:tc>
+      </w:tr>
+      <w:tr>
+        <w:trPr>
+          <w:trHeight w:val="288"/>
+        </w:trPr>
+        <w:tc>
+          <w:tcPr>
+            <w:tcW w:w="960" w:type="dxa"/>
+            <w:tcBorders>
+              <w:top w:val="nil"/>
+              <w:left w:val="single" w:sz="4" w:space="0" w:color="auto"/>
+              <w:bottom w:val="single" w:sz="4" w:space="0" w:color="auto"/>
+              <w:right w:val="single" w:sz="4" w:space="0" w:color="auto"/>
+            </w:tcBorders>
+            <w:shd w:val="clear" w:color="auto" w:fill="auto"/>
+            <w:noWrap/>
+            <w:vAlign w:val="bottom"/>
+            <w:hideMark/>
+          </w:tcPr>
+          <w:p>
+            <w:pPr>
+              <w:spacing w:after="0" w:line="240" w:lineRule="auto"/>
+              <w:jc w:val="right"/>
+              <w:rPr>
+                <w:rFonts w:ascii="Times New Roman" w:eastAsia="Times New Roman" w:hAnsi="Times New Roman" w:cs="Times New Roman"/>
+                <w:color w:val="000000"/>
+              </w:rPr>
+            </w:pPr>
+            <w:r>
+              <w:rPr>
+                <w:rFonts w:ascii="Times New Roman" w:eastAsia="Times New Roman" w:hAnsi="Times New Roman" w:cs="Times New Roman"/>
+                <w:color w:val="000000"/>
+              </w:rPr>
+              <w:t>2</w:t>
+            </w:r>
+          </w:p>
+        </w:tc>
+        <w:tc>
+          <w:tcPr>
+            <w:tcW w:w="1554" w:type="dxa"/>
+            <w:tcBorders>
+              <w:top w:val="nil"/>
+              <w:left w:val="nil"/>
+              <w:bottom w:val="single" w:sz="4" w:space="0" w:color="auto"/>
+              <w:right w:val="single" w:sz="4" w:space="0" w:color="auto"/>
+            </w:tcBorders>
+            <w:shd w:val="clear" w:color="auto" w:fill="auto"/>
+            <w:noWrap/>
+            <w:vAlign w:val="bottom"/>
+            <w:hideMark/>
+          </w:tcPr>
+          <w:p>
+            <w:pPr>
+              <w:spacing w:after="0" w:line="240" w:lineRule="auto"/>
+              <w:rPr>
+                <w:rFonts w:ascii="Times New Roman" w:eastAsia="Times New Roman" w:hAnsi="Times New Roman" w:cs="Times New Roman"/>
+                <w:color w:val="000000"/>
+              </w:rPr>
+            </w:pPr>
+            <w:proofErr w:type="spellStart"/>
+            <w:r>
+              <w:rPr>
+                <w:rFonts w:ascii="Times New Roman" w:eastAsia="Times New Roman" w:hAnsi="Times New Roman" w:cs="Times New Roman"/>
+                <w:color w:val="000000"/>
+              </w:rPr>
+              <w:t>cshtrd_m</w:t>
+            </w:r>
+            <w:proofErr w:type="spellEnd"/>
+          </w:p>
+        </w:tc>
+        <w:tc>
+          <w:tcPr>
+            <w:tcW w:w="5820" w:type="dxa"/>
+            <w:tcBorders>
+              <w:top w:val="nil"/>
+              <w:left w:val="nil"/>
+              <w:bottom w:val="single" w:sz="4" w:space="0" w:color="auto"/>
+              <w:right w:val="single" w:sz="4" w:space="0" w:color="auto"/>
+            </w:tcBorders>
+            <w:shd w:val="clear" w:color="auto" w:fill="auto"/>
+            <w:noWrap/>
+            <w:vAlign w:val="bottom"/>
+            <w:hideMark/>
+          </w:tcPr>
+          <w:p>
+            <w:pPr>
+              <w:spacing w:after="0" w:line="240" w:lineRule="auto"/>
+              <w:rPr>
+                <w:rFonts w:ascii="Times New Roman" w:eastAsia="Times New Roman" w:hAnsi="Times New Roman" w:cs="Times New Roman"/>
+                <w:color w:val="000000"/>
+              </w:rPr>
+            </w:pPr>
+            <w:r>
+              <w:rPr>
+                <w:rFonts w:ascii="Times New Roman" w:eastAsia="Times New Roman" w:hAnsi="Times New Roman" w:cs="Times New Roman"/>
+                <w:color w:val="000000"/>
+              </w:rPr>
+              <w:t>Trading Volume - Daily</w:t>
+            </w:r>
+          </w:p>
+        </w:tc>
+        <w:tc>
+          <w:tcPr>
+            <w:tcW w:w="1780" w:type="dxa"/>
+            <w:tcBorders>
+              <w:top w:val="nil"/>
+              <w:left w:val="nil"/>
+              <w:bottom w:val="single" w:sz="4" w:space="0" w:color="auto"/>
+              <w:right w:val="single" w:sz="4" w:space="0" w:color="auto"/>
+            </w:tcBorders>
+            <w:shd w:val="clear" w:color="auto" w:fill="auto"/>
+            <w:noWrap/>
+            <w:vAlign w:val="bottom"/>
+            <w:hideMark/>
+          </w:tcPr>
+          <w:p>
+            <w:pPr>
+              <w:spacing w:after="0" w:line="240" w:lineRule="auto"/>
+              <w:jc w:val="right"/>
+              <w:rPr>
+                <w:rFonts w:ascii="Calibri" w:eastAsia="Times New Roman" w:hAnsi="Calibri" w:cs="Calibri"/>
+                <w:color w:val="000000"/>
+              </w:rPr>
+            </w:pPr>
+            <w:r>
+              <w:rPr>
+                <w:rFonts w:ascii="Calibri" w:eastAsia="Times New Roman" w:hAnsi="Calibri" w:cs="Calibri"/>
+                <w:color w:val="000000"/>
+              </w:rPr>
+              <w:t>79.42</w:t>
+            </w:r>
+          </w:p>
+        </w:tc>
+      </w:tr>
+      <w:tr>
+        <w:trPr>
+          <w:trHeight w:val="288"/>
+        </w:trPr>
+        <w:tc>
+          <w:tcPr>
+            <w:tcW w:w="960" w:type="dxa"/>
+            <w:tcBorders>
+              <w:top w:val="nil"/>
+              <w:left w:val="single" w:sz="4" w:space="0" w:color="auto"/>
+              <w:bottom w:val="single" w:sz="4" w:space="0" w:color="auto"/>
+              <w:right w:val="single" w:sz="4" w:space="0" w:color="auto"/>
+            </w:tcBorders>
+            <w:shd w:val="clear" w:color="auto" w:fill="auto"/>
+            <w:noWrap/>
+            <w:vAlign w:val="bottom"/>
+            <w:hideMark/>
+          </w:tcPr>
+          <w:p>
+            <w:pPr>
+              <w:spacing w:after="0" w:line="240" w:lineRule="auto"/>
+              <w:jc w:val="right"/>
+              <w:rPr>
+                <w:rFonts w:ascii="Times New Roman" w:eastAsia="Times New Roman" w:hAnsi="Times New Roman" w:cs="Times New Roman"/>
+                <w:color w:val="000000"/>
+              </w:rPr>
+            </w:pPr>
+            <w:r>
+              <w:rPr>
+                <w:rFonts w:ascii="Times New Roman" w:eastAsia="Times New Roman" w:hAnsi="Times New Roman" w:cs="Times New Roman"/>
+                <w:color w:val="000000"/>
+              </w:rPr>
+              <w:t>3</w:t>
+            </w:r>
+          </w:p>
+        </w:tc>
+        <w:tc>
+          <w:tcPr>
+            <w:tcW w:w="1554" w:type="dxa"/>
+            <w:tcBorders>
+              <w:top w:val="nil"/>
+              <w:left w:val="nil"/>
+              <w:bottom w:val="single" w:sz="4" w:space="0" w:color="auto"/>
+              <w:right w:val="single" w:sz="4" w:space="0" w:color="auto"/>
+            </w:tcBorders>
+            <w:shd w:val="clear" w:color="auto" w:fill="auto"/>
+            <w:noWrap/>
+            <w:vAlign w:val="bottom"/>
+            <w:hideMark/>
+          </w:tcPr>
+          <w:p>
+            <w:pPr>
+              <w:spacing w:after="0" w:line="240" w:lineRule="auto"/>
+              <w:rPr>
+                <w:rFonts w:ascii="Times New Roman" w:eastAsia="Times New Roman" w:hAnsi="Times New Roman" w:cs="Times New Roman"/>
+                <w:color w:val="000000"/>
+              </w:rPr>
+            </w:pPr>
+            <w:proofErr w:type="spellStart"/>
+            <w:r>
+              <w:rPr>
+                <w:rFonts w:ascii="Times New Roman" w:eastAsia="Times New Roman" w:hAnsi="Times New Roman" w:cs="Times New Roman"/>
+                <w:color w:val="000000"/>
+              </w:rPr>
+              <w:t>prccd_m</w:t>
+            </w:r>
+            <w:proofErr w:type="spellEnd"/>
+          </w:p>
+        </w:tc>
+        <w:tc>
+          <w:tcPr>
+            <w:tcW w:w="5820" w:type="dxa"/>
+            <w:tcBorders>
+              <w:top w:val="nil"/>
+              <w:left w:val="nil"/>
+              <w:bottom w:val="single" w:sz="4" w:space="0" w:color="auto"/>
+              <w:right w:val="single" w:sz="4" w:space="0" w:color="auto"/>
+            </w:tcBorders>
+            <w:shd w:val="clear" w:color="auto" w:fill="auto"/>
+            <w:noWrap/>
+            <w:vAlign w:val="bottom"/>
+            <w:hideMark/>
+          </w:tcPr>
+          <w:p>
+            <w:pPr>
+              <w:spacing w:after="0" w:line="240" w:lineRule="auto"/>
+              <w:rPr>
+                <w:rFonts w:ascii="Times New Roman" w:eastAsia="Times New Roman" w:hAnsi="Times New Roman" w:cs="Times New Roman"/>
+                <w:color w:val="000000"/>
+              </w:rPr>
+            </w:pPr>
+            <w:r>
+              <w:rPr>
+                <w:rFonts w:ascii="Times New Roman" w:eastAsia="Times New Roman" w:hAnsi="Times New Roman" w:cs="Times New Roman"/>
+                <w:color w:val="000000"/>
+              </w:rPr>
+              <w:t>Price - Close - Daily</w:t>
+            </w:r>
+          </w:p>
+        </w:tc>
+        <w:tc>
+          <w:tcPr>
+            <w:tcW w:w="1780" w:type="dxa"/>
+            <w:tcBorders>
+              <w:top w:val="nil"/>
+              <w:left w:val="nil"/>
+              <w:bottom w:val="single" w:sz="4" w:space="0" w:color="auto"/>
+              <w:right w:val="single" w:sz="4" w:space="0" w:color="auto"/>
+            </w:tcBorders>
+            <w:shd w:val="clear" w:color="auto" w:fill="auto"/>
+            <w:noWrap/>
+            <w:vAlign w:val="bottom"/>
+            <w:hideMark/>
+          </w:tcPr>
+          <w:p>
+            <w:pPr>
+              <w:spacing w:after="0" w:line="240" w:lineRule="auto"/>
+              <w:jc w:val="right"/>
+              <w:rPr>
+                <w:rFonts w:ascii="Calibri" w:eastAsia="Times New Roman" w:hAnsi="Calibri" w:cs="Calibri"/>
+                <w:color w:val="000000"/>
+              </w:rPr>
+            </w:pPr>
+            <w:r>
+              <w:rPr>
+                <w:rFonts w:ascii="Calibri" w:eastAsia="Times New Roman" w:hAnsi="Calibri" w:cs="Calibri"/>
+                <w:color w:val="000000"/>
+              </w:rPr>
+              <w:t>75.64</w:t>
+            </w:r>
+          </w:p>
+        </w:tc>
+      </w:tr>
+      <w:tr>
+        <w:trPr>
+          <w:trHeight w:val="288"/>
+        </w:trPr>
+        <w:tc>
+          <w:tcPr>
+            <w:tcW w:w="960" w:type="dxa"/>
+            <w:tcBorders>
+              <w:top w:val="nil"/>
+              <w:left w:val="single" w:sz="4" w:space="0" w:color="auto"/>
+              <w:bottom w:val="single" w:sz="4" w:space="0" w:color="auto"/>
+              <w:right w:val="single" w:sz="4" w:space="0" w:color="auto"/>
+            </w:tcBorders>
+            <w:shd w:val="clear" w:color="auto" w:fill="auto"/>
+            <w:noWrap/>
+            <w:vAlign w:val="bottom"/>
+            <w:hideMark/>
+          </w:tcPr>
+          <w:p>
+            <w:pPr>
+              <w:spacing w:after="0" w:line="240" w:lineRule="auto"/>
+              <w:jc w:val="right"/>
+              <w:rPr>
+                <w:rFonts w:ascii="Times New Roman" w:eastAsia="Times New Roman" w:hAnsi="Times New Roman" w:cs="Times New Roman"/>
+                <w:color w:val="000000"/>
+              </w:rPr>
+            </w:pPr>
+            <w:r>
+              <w:rPr>
+                <w:rFonts w:ascii="Times New Roman" w:eastAsia="Times New Roman" w:hAnsi="Times New Roman" w:cs="Times New Roman"/>
+                <w:color w:val="000000"/>
+              </w:rPr>
+              <w:t>4</w:t>
+            </w:r>
+          </w:p>
+        </w:tc>
+        <w:tc>
+          <w:tcPr>
+            <w:tcW w:w="1554" w:type="dxa"/>
+            <w:tcBorders>
+              <w:top w:val="nil"/>
+              <w:left w:val="nil"/>
+              <w:bottom w:val="single" w:sz="4" w:space="0" w:color="auto"/>
+              <w:right w:val="single" w:sz="4" w:space="0" w:color="auto"/>
+            </w:tcBorders>
+            <w:shd w:val="clear" w:color="000000" w:fill="FFFFFF"/>
+            <w:vAlign w:val="center"/>
+            <w:hideMark/>
+          </w:tcPr>
+          <w:p>
+            <w:pPr>
+              <w:spacing w:after="0" w:line="240" w:lineRule="auto"/>
+              <w:rPr>
+                <w:rFonts w:ascii="Times New Roman" w:eastAsia="Times New Roman" w:hAnsi="Times New Roman" w:cs="Times New Roman"/>
+                <w:color w:val="000000"/>
+              </w:rPr>
+            </w:pPr>
+            <w:proofErr w:type="spellStart"/>
+            <w:r>
+              <w:rPr>
+                <w:rFonts w:ascii="Times New Roman" w:eastAsia="Times New Roman" w:hAnsi="Times New Roman" w:cs="Times New Roman"/>
+                <w:color w:val="000000"/>
+              </w:rPr>
+              <w:t>aco</w:t>
+            </w:r>
+            <w:proofErr w:type="spellEnd"/>
+          </w:p>
+        </w:tc>
+        <w:tc>
+          <w:tcPr>
+            <w:tcW w:w="5820" w:type="dxa"/>
+            <w:tcBorders>
+              <w:top w:val="nil"/>
+              <w:left w:val="nil"/>
+              <w:bottom w:val="single" w:sz="4" w:space="0" w:color="auto"/>
+              <w:right w:val="single" w:sz="4" w:space="0" w:color="auto"/>
+            </w:tcBorders>
+            <w:shd w:val="clear" w:color="000000" w:fill="FFFFFF"/>
+            <w:vAlign w:val="center"/>
+            <w:hideMark/>
+          </w:tcPr>
+          <w:p>
+            <w:pPr>
+              <w:spacing w:after="0" w:line="240" w:lineRule="auto"/>
+              <w:rPr>
+                <w:rFonts w:ascii="Times New Roman" w:eastAsia="Times New Roman" w:hAnsi="Times New Roman" w:cs="Times New Roman"/>
+                <w:color w:val="000000"/>
+              </w:rPr>
+            </w:pPr>
+            <w:r>
+              <w:rPr>
+                <w:rFonts w:ascii="Times New Roman" w:eastAsia="Times New Roman" w:hAnsi="Times New Roman" w:cs="Times New Roman"/>
+                <w:color w:val="000000"/>
+              </w:rPr>
+              <w:t>Current Assets - Other - Total</w:t>
+            </w:r>
+          </w:p>
+        </w:tc>
+        <w:tc>
+          <w:tcPr>
+            <w:tcW w:w="1780" w:type="dxa"/>
+            <w:tcBorders>
+              <w:top w:val="nil"/>
+              <w:left w:val="nil"/>
+              <w:bottom w:val="single" w:sz="4" w:space="0" w:color="auto"/>
+              <w:right w:val="single" w:sz="4" w:space="0" w:color="auto"/>
+            </w:tcBorders>
+            <w:shd w:val="clear" w:color="auto" w:fill="auto"/>
+            <w:noWrap/>
+            <w:vAlign w:val="bottom"/>
+            <w:hideMark/>
+          </w:tcPr>
+          <w:p>
+            <w:pPr>
+              <w:spacing w:after="0" w:line="240" w:lineRule="auto"/>
+              <w:jc w:val="right"/>
+              <w:rPr>
+                <w:rFonts w:ascii="Calibri" w:eastAsia="Times New Roman" w:hAnsi="Calibri" w:cs="Calibri"/>
+                <w:color w:val="000000"/>
+              </w:rPr>
+            </w:pPr>
+            <w:r>
+              <w:rPr>
+                <w:rFonts w:ascii="Calibri" w:eastAsia="Times New Roman" w:hAnsi="Calibri" w:cs="Calibri"/>
+                <w:color w:val="000000"/>
+              </w:rPr>
+              <w:t>54.02</w:t>
+            </w:r>
+          </w:p>
+        </w:tc>
+      </w:tr>
+      <w:tr>
+        <w:trPr>
+          <w:trHeight w:val="288"/>
+        </w:trPr>
+        <w:tc>
+          <w:tcPr>
+            <w:tcW w:w="960" w:type="dxa"/>
+            <w:tcBorders>
+              <w:top w:val="nil"/>
+              <w:left w:val="single" w:sz="4" w:space="0" w:color="auto"/>
+              <w:bottom w:val="single" w:sz="4" w:space="0" w:color="auto"/>
+              <w:right w:val="single" w:sz="4" w:space="0" w:color="auto"/>
+            </w:tcBorders>
+            <w:shd w:val="clear" w:color="auto" w:fill="auto"/>
+            <w:noWrap/>
+            <w:vAlign w:val="bottom"/>
+            <w:hideMark/>
+          </w:tcPr>
+          <w:p>
+            <w:pPr>
+              <w:spacing w:after="0" w:line="240" w:lineRule="auto"/>
+              <w:jc w:val="right"/>
+              <w:rPr>
+                <w:rFonts w:ascii="Times New Roman" w:eastAsia="Times New Roman" w:hAnsi="Times New Roman" w:cs="Times New Roman"/>
+                <w:color w:val="000000"/>
+              </w:rPr>
+            </w:pPr>
+            <w:r>
+              <w:rPr>
+                <w:rFonts w:ascii="Times New Roman" w:eastAsia="Times New Roman" w:hAnsi="Times New Roman" w:cs="Times New Roman"/>
+                <w:color w:val="000000"/>
+              </w:rPr>
+              <w:t>5</w:t>
+            </w:r>
+          </w:p>
+        </w:tc>
+        <w:tc>
+          <w:tcPr>
+            <w:tcW w:w="1554" w:type="dxa"/>
+            <w:tcBorders>
+              <w:top w:val="nil"/>
+              <w:left w:val="nil"/>
+              <w:bottom w:val="single" w:sz="4" w:space="0" w:color="auto"/>
+              <w:right w:val="single" w:sz="4" w:space="0" w:color="auto"/>
+            </w:tcBorders>
+            <w:shd w:val="clear" w:color="auto" w:fill="auto"/>
+            <w:noWrap/>
+            <w:vAlign w:val="bottom"/>
+            <w:hideMark/>
+          </w:tcPr>
+          <w:p>
+            <w:pPr>
+              <w:spacing w:after="0" w:line="240" w:lineRule="auto"/>
+              <w:rPr>
+                <w:rFonts w:ascii="Times New Roman" w:eastAsia="Times New Roman" w:hAnsi="Times New Roman" w:cs="Times New Roman"/>
+                <w:color w:val="000000"/>
+              </w:rPr>
+            </w:pPr>
+            <w:proofErr w:type="spellStart"/>
+            <w:r>
+              <w:rPr>
+                <w:rFonts w:ascii="Times New Roman" w:eastAsia="Times New Roman" w:hAnsi="Times New Roman" w:cs="Times New Roman"/>
+                <w:color w:val="000000"/>
+              </w:rPr>
+              <w:t>rect</w:t>
+            </w:r>
+            <w:proofErr w:type="spellEnd"/>
+          </w:p>
+        </w:tc>
+        <w:tc>
+          <w:tcPr>
+            <w:tcW w:w="5820" w:type="dxa"/>
+            <w:tcBorders>
+              <w:top w:val="nil"/>
+              <w:left w:val="nil"/>
+              <w:bottom w:val="single" w:sz="4" w:space="0" w:color="auto"/>
+              <w:right w:val="single" w:sz="4" w:space="0" w:color="auto"/>
+            </w:tcBorders>
+            <w:shd w:val="clear" w:color="auto" w:fill="auto"/>
+            <w:noWrap/>
+            <w:vAlign w:val="bottom"/>
+            <w:hideMark/>
+          </w:tcPr>
+          <w:p>
+            <w:pPr>
+              <w:spacing w:after="0" w:line="240" w:lineRule="auto"/>
+              <w:rPr>
+                <w:rFonts w:ascii="Times New Roman" w:eastAsia="Times New Roman" w:hAnsi="Times New Roman" w:cs="Times New Roman"/>
+                <w:color w:val="000000"/>
+              </w:rPr>
+            </w:pPr>
+            <w:r>
+              <w:rPr>
+                <w:rFonts w:ascii="Times New Roman" w:eastAsia="Times New Roman" w:hAnsi="Times New Roman" w:cs="Times New Roman"/>
+                <w:color w:val="000000"/>
+              </w:rPr>
+              <w:t>Receivables - Total</w:t>
+            </w:r>
+          </w:p>
+        </w:tc>
+        <w:tc>
+          <w:tcPr>
+            <w:tcW w:w="1780" w:type="dxa"/>
+            <w:tcBorders>
+              <w:top w:val="nil"/>
+              <w:left w:val="nil"/>
+              <w:bottom w:val="single" w:sz="4" w:space="0" w:color="auto"/>
+              <w:right w:val="single" w:sz="4" w:space="0" w:color="auto"/>
+            </w:tcBorders>
+            <w:shd w:val="clear" w:color="auto" w:fill="auto"/>
+            <w:noWrap/>
+            <w:vAlign w:val="bottom"/>
+            <w:hideMark/>
+          </w:tcPr>
+          <w:p>
+            <w:pPr>
+              <w:spacing w:after="0" w:line="240" w:lineRule="auto"/>
+              <w:jc w:val="right"/>
+              <w:rPr>
+                <w:rFonts w:ascii="Calibri" w:eastAsia="Times New Roman" w:hAnsi="Calibri" w:cs="Calibri"/>
+                <w:color w:val="000000"/>
+              </w:rPr>
+            </w:pPr>
+            <w:r>
+              <w:rPr>
+                <w:rFonts w:ascii="Calibri" w:eastAsia="Times New Roman" w:hAnsi="Calibri" w:cs="Calibri"/>
+                <w:color w:val="000000"/>
+              </w:rPr>
+              <w:t>51.35</w:t>
+            </w:r>
+          </w:p>
+        </w:tc>
+      </w:tr>
+      <w:tr>
+        <w:trPr>
+          <w:trHeight w:val="312"/>
+        </w:trPr>
+        <w:tc>
+          <w:tcPr>
+            <w:tcW w:w="960" w:type="dxa"/>
+            <w:tcBorders>
+              <w:top w:val="nil"/>
+              <w:left w:val="single" w:sz="4" w:space="0" w:color="auto"/>
+              <w:bottom w:val="single" w:sz="4" w:space="0" w:color="auto"/>
+              <w:right w:val="single" w:sz="4" w:space="0" w:color="auto"/>
+            </w:tcBorders>
+            <w:shd w:val="clear" w:color="auto" w:fill="auto"/>
+            <w:noWrap/>
+            <w:vAlign w:val="bottom"/>
+            <w:hideMark/>
+          </w:tcPr>
+          <w:p>
+            <w:pPr>
+              <w:spacing w:after="0" w:line="240" w:lineRule="auto"/>
+              <w:jc w:val="right"/>
+              <w:rPr>
+                <w:rFonts w:ascii="Times New Roman" w:eastAsia="Times New Roman" w:hAnsi="Times New Roman" w:cs="Times New Roman"/>
+                <w:color w:val="000000"/>
+              </w:rPr>
+            </w:pPr>
+            <w:r>
+              <w:rPr>
+                <w:rFonts w:ascii="Times New Roman" w:eastAsia="Times New Roman" w:hAnsi="Times New Roman" w:cs="Times New Roman"/>
+                <w:color w:val="000000"/>
+              </w:rPr>
+              <w:t>6</w:t>
+            </w:r>
+          </w:p>
+        </w:tc>
+        <w:tc>
+          <w:tcPr>
+            <w:tcW w:w="1554" w:type="dxa"/>
+            <w:tcBorders>
+              <w:top w:val="nil"/>
+              <w:left w:val="nil"/>
+              <w:bottom w:val="single" w:sz="4" w:space="0" w:color="auto"/>
+              <w:right w:val="single" w:sz="4" w:space="0" w:color="auto"/>
+            </w:tcBorders>
+            <w:shd w:val="clear" w:color="000000" w:fill="FFFFFF"/>
+            <w:vAlign w:val="center"/>
+            <w:hideMark/>
+          </w:tcPr>
+          <w:p>
+            <w:pPr>
+              <w:spacing w:after="0" w:line="240" w:lineRule="auto"/>
+              <w:rPr>
+                <w:rFonts w:ascii="Times New Roman" w:eastAsia="Times New Roman" w:hAnsi="Times New Roman" w:cs="Times New Roman"/>
+                <w:color w:val="000000"/>
+              </w:rPr>
+            </w:pPr>
+            <w:proofErr w:type="spellStart"/>
+            <w:r>
+              <w:rPr>
+                <w:rFonts w:ascii="Times New Roman" w:eastAsia="Times New Roman" w:hAnsi="Times New Roman" w:cs="Times New Roman"/>
+                <w:color w:val="000000"/>
+              </w:rPr>
+              <w:t>prcod_m</w:t>
+            </w:r>
+            <w:proofErr w:type="spellEnd"/>
+          </w:p>
+        </w:tc>
+        <w:tc>
+          <w:tcPr>
+            <w:tcW w:w="5820" w:type="dxa"/>
+            <w:tcBorders>
+              <w:top w:val="nil"/>
+              <w:left w:val="nil"/>
+              <w:bottom w:val="single" w:sz="4" w:space="0" w:color="auto"/>
+              <w:right w:val="single" w:sz="4" w:space="0" w:color="auto"/>
+            </w:tcBorders>
+            <w:shd w:val="clear" w:color="auto" w:fill="auto"/>
+            <w:noWrap/>
+            <w:vAlign w:val="bottom"/>
+            <w:hideMark/>
+          </w:tcPr>
+          <w:p>
+            <w:pPr>
+              <w:spacing w:after="0" w:line="240" w:lineRule="auto"/>
+              <w:rPr>
+                <w:rFonts w:ascii="Times New Roman" w:eastAsia="Times New Roman" w:hAnsi="Times New Roman" w:cs="Times New Roman"/>
+                <w:color w:val="000000"/>
+              </w:rPr>
+            </w:pPr>
+            <w:r>
+              <w:rPr>
+                <w:rFonts w:ascii="Times New Roman" w:eastAsia="Times New Roman" w:hAnsi="Times New Roman" w:cs="Times New Roman"/>
+                <w:color w:val="000000"/>
+              </w:rPr>
+              <w:t>Price - Open - Daily</w:t>
+            </w:r>
+          </w:p>
+        </w:tc>
+        <w:tc>
+          <w:tcPr>
+            <w:tcW w:w="1780" w:type="dxa"/>
+            <w:tcBorders>
+              <w:top w:val="nil"/>
+              <w:left w:val="nil"/>
+              <w:bottom w:val="single" w:sz="4" w:space="0" w:color="auto"/>
+              <w:right w:val="single" w:sz="4" w:space="0" w:color="auto"/>
+            </w:tcBorders>
+            <w:shd w:val="clear" w:color="auto" w:fill="auto"/>
+            <w:noWrap/>
+            <w:vAlign w:val="bottom"/>
+            <w:hideMark/>
+          </w:tcPr>
+          <w:p>
+            <w:pPr>
+              <w:spacing w:after="0" w:line="240" w:lineRule="auto"/>
+              <w:jc w:val="right"/>
+              <w:rPr>
+                <w:rFonts w:ascii="Calibri" w:eastAsia="Times New Roman" w:hAnsi="Calibri" w:cs="Calibri"/>
+                <w:color w:val="000000"/>
+              </w:rPr>
+            </w:pPr>
+            <w:r>
+              <w:rPr>
+                <w:rFonts w:ascii="Calibri" w:eastAsia="Times New Roman" w:hAnsi="Calibri" w:cs="Calibri"/>
+                <w:color w:val="000000"/>
+              </w:rPr>
+              <w:t>50.55</w:t>
+            </w:r>
+          </w:p>
+        </w:tc>
+      </w:tr>
+      <w:tr>
+        <w:trPr>
+          <w:trHeight w:val="288"/>
+        </w:trPr>
+        <w:tc>
+          <w:tcPr>
+            <w:tcW w:w="960" w:type="dxa"/>
+            <w:tcBorders>
+              <w:top w:val="nil"/>
+              <w:left w:val="single" w:sz="4" w:space="0" w:color="auto"/>
+              <w:bottom w:val="single" w:sz="4" w:space="0" w:color="auto"/>
+              <w:right w:val="single" w:sz="4" w:space="0" w:color="auto"/>
+            </w:tcBorders>
+            <w:shd w:val="clear" w:color="auto" w:fill="auto"/>
+            <w:noWrap/>
+            <w:vAlign w:val="bottom"/>
+            <w:hideMark/>
+          </w:tcPr>
+          <w:p>
+            <w:pPr>
+              <w:spacing w:after="0" w:line="240" w:lineRule="auto"/>
+              <w:jc w:val="right"/>
+              <w:rPr>
+                <w:rFonts w:ascii="Times New Roman" w:eastAsia="Times New Roman" w:hAnsi="Times New Roman" w:cs="Times New Roman"/>
+                <w:color w:val="000000"/>
+              </w:rPr>
+            </w:pPr>
+            <w:r>
+              <w:rPr>
+                <w:rFonts w:ascii="Times New Roman" w:eastAsia="Times New Roman" w:hAnsi="Times New Roman" w:cs="Times New Roman"/>
+                <w:color w:val="000000"/>
+              </w:rPr>
+              <w:t>7</w:t>
+            </w:r>
+          </w:p>
+        </w:tc>
+        <w:tc>
+          <w:tcPr>
+            <w:tcW w:w="1554" w:type="dxa"/>
+            <w:tcBorders>
+              <w:top w:val="nil"/>
+              <w:left w:val="nil"/>
+              <w:bottom w:val="single" w:sz="4" w:space="0" w:color="auto"/>
+              <w:right w:val="single" w:sz="4" w:space="0" w:color="auto"/>
+            </w:tcBorders>
+            <w:shd w:val="clear" w:color="000000" w:fill="FFFFFF"/>
+            <w:vAlign w:val="center"/>
+            <w:hideMark/>
+          </w:tcPr>
+          <w:p>
+            <w:pPr>
+              <w:spacing w:after="0" w:line="240" w:lineRule="auto"/>
+              <w:rPr>
+                <w:rFonts w:ascii="Times New Roman" w:eastAsia="Times New Roman" w:hAnsi="Times New Roman" w:cs="Times New Roman"/>
+                <w:color w:val="000000"/>
+              </w:rPr>
+            </w:pPr>
+            <w:proofErr w:type="spellStart"/>
+            <w:r>
+              <w:rPr>
+                <w:rFonts w:ascii="Times New Roman" w:eastAsia="Times New Roman" w:hAnsi="Times New Roman" w:cs="Times New Roman"/>
+                <w:color w:val="000000"/>
+              </w:rPr>
+              <w:t>wcap</w:t>
+            </w:r>
+            <w:proofErr w:type="spellEnd"/>
+          </w:p>
+        </w:tc>
+        <w:tc>
+          <w:tcPr>
+            <w:tcW w:w="5820" w:type="dxa"/>
+            <w:tcBorders>
+              <w:top w:val="nil"/>
+              <w:left w:val="nil"/>
+              <w:bottom w:val="single" w:sz="4" w:space="0" w:color="auto"/>
+              <w:right w:val="single" w:sz="4" w:space="0" w:color="auto"/>
+            </w:tcBorders>
+            <w:shd w:val="clear" w:color="000000" w:fill="FFFFFF"/>
+            <w:vAlign w:val="center"/>
+            <w:hideMark/>
+          </w:tcPr>
+          <w:p>
+            <w:pPr>
+              <w:spacing w:after="0" w:line="240" w:lineRule="auto"/>
+              <w:rPr>
+                <w:rFonts w:ascii="Times New Roman" w:eastAsia="Times New Roman" w:hAnsi="Times New Roman" w:cs="Times New Roman"/>
+                <w:color w:val="000000"/>
+              </w:rPr>
+            </w:pPr>
+            <w:r>
+              <w:rPr>
+                <w:rFonts w:ascii="Times New Roman" w:eastAsia="Times New Roman" w:hAnsi="Times New Roman" w:cs="Times New Roman"/>
+                <w:color w:val="000000"/>
+              </w:rPr>
+              <w:t>Working Capital (Balance Sheet)</w:t>
+            </w:r>
+          </w:p>
+        </w:tc>
+        <w:tc>
+          <w:tcPr>
+            <w:tcW w:w="1780" w:type="dxa"/>
+            <w:tcBorders>
+              <w:top w:val="nil"/>
+              <w:left w:val="nil"/>
+              <w:bottom w:val="single" w:sz="4" w:space="0" w:color="auto"/>
+              <w:right w:val="single" w:sz="4" w:space="0" w:color="auto"/>
+            </w:tcBorders>
+            <w:shd w:val="clear" w:color="auto" w:fill="auto"/>
+            <w:noWrap/>
+            <w:vAlign w:val="bottom"/>
+            <w:hideMark/>
+          </w:tcPr>
+          <w:p>
+            <w:pPr>
+              <w:spacing w:after="0" w:line="240" w:lineRule="auto"/>
+              <w:jc w:val="right"/>
+              <w:rPr>
+                <w:rFonts w:ascii="Calibri" w:eastAsia="Times New Roman" w:hAnsi="Calibri" w:cs="Calibri"/>
+                <w:color w:val="000000"/>
+              </w:rPr>
+            </w:pPr>
+            <w:r>
+              <w:rPr>
+                <w:rFonts w:ascii="Calibri" w:eastAsia="Times New Roman" w:hAnsi="Calibri" w:cs="Calibri"/>
+                <w:color w:val="000000"/>
+              </w:rPr>
+              <w:t>48.27</w:t>
+            </w:r>
+          </w:p>
+        </w:tc>
+      </w:tr>
+      <w:tr>
+        <w:trPr>
+          <w:trHeight w:val="312"/>
+        </w:trPr>
+        <w:tc>
+          <w:tcPr>
+            <w:tcW w:w="960" w:type="dxa"/>
+            <w:tcBorders>
+              <w:top w:val="nil"/>
+              <w:left w:val="single" w:sz="4" w:space="0" w:color="auto"/>
+              <w:bottom w:val="single" w:sz="4" w:space="0" w:color="auto"/>
+              <w:right w:val="single" w:sz="4" w:space="0" w:color="auto"/>
+            </w:tcBorders>
+            <w:shd w:val="clear" w:color="auto" w:fill="auto"/>
+            <w:noWrap/>
+            <w:vAlign w:val="bottom"/>
+            <w:hideMark/>
+          </w:tcPr>
+          <w:p>
+            <w:pPr>
+              <w:spacing w:after="0" w:line="240" w:lineRule="auto"/>
+              <w:jc w:val="right"/>
+              <w:rPr>
+                <w:rFonts w:ascii="Times New Roman" w:eastAsia="Times New Roman" w:hAnsi="Times New Roman" w:cs="Times New Roman"/>
+                <w:color w:val="000000"/>
+              </w:rPr>
+            </w:pPr>
+            <w:r>
+              <w:rPr>
+                <w:rFonts w:ascii="Times New Roman" w:eastAsia="Times New Roman" w:hAnsi="Times New Roman" w:cs="Times New Roman"/>
+                <w:color w:val="000000"/>
+              </w:rPr>
+              <w:t>8</w:t>
+            </w:r>
+          </w:p>
+        </w:tc>
+        <w:tc>
+          <w:tcPr>
+            <w:tcW w:w="1554" w:type="dxa"/>
+            <w:tcBorders>
+              <w:top w:val="nil"/>
+              <w:left w:val="nil"/>
+              <w:bottom w:val="single" w:sz="4" w:space="0" w:color="auto"/>
+              <w:right w:val="single" w:sz="4" w:space="0" w:color="auto"/>
+            </w:tcBorders>
+            <w:shd w:val="clear" w:color="auto" w:fill="auto"/>
+            <w:noWrap/>
+            <w:vAlign w:val="bottom"/>
+            <w:hideMark/>
+          </w:tcPr>
+          <w:p>
+            <w:pPr>
+              <w:spacing w:after="0" w:line="240" w:lineRule="auto"/>
+              <w:rPr>
+                <w:rFonts w:ascii="Times New Roman" w:eastAsia="Times New Roman" w:hAnsi="Times New Roman" w:cs="Times New Roman"/>
+                <w:color w:val="000000"/>
+              </w:rPr>
+            </w:pPr>
+            <w:proofErr w:type="spellStart"/>
+            <w:r>
+              <w:rPr>
+                <w:rFonts w:ascii="Times New Roman" w:eastAsia="Times New Roman" w:hAnsi="Times New Roman" w:cs="Times New Roman"/>
+                <w:color w:val="000000"/>
+              </w:rPr>
+              <w:t>teq</w:t>
+            </w:r>
+            <w:proofErr w:type="spellEnd"/>
+          </w:p>
+        </w:tc>
+        <w:tc>
+          <w:tcPr>
+            <w:tcW w:w="5820" w:type="dxa"/>
+            <w:tcBorders>
+              <w:top w:val="nil"/>
+              <w:left w:val="nil"/>
+              <w:bottom w:val="single" w:sz="4" w:space="0" w:color="auto"/>
+              <w:right w:val="single" w:sz="4" w:space="0" w:color="auto"/>
+            </w:tcBorders>
+            <w:shd w:val="clear" w:color="000000" w:fill="FFFFFF"/>
+            <w:vAlign w:val="center"/>
+            <w:hideMark/>
+          </w:tcPr>
+          <w:p>
+            <w:pPr>
+              <w:spacing w:after="0" w:line="240" w:lineRule="auto"/>
+              <w:rPr>
+                <w:rFonts w:ascii="Times New Roman" w:eastAsia="Times New Roman" w:hAnsi="Times New Roman" w:cs="Times New Roman"/>
+                <w:color w:val="000000"/>
+              </w:rPr>
+            </w:pPr>
+            <w:r>
+              <w:rPr>
+                <w:rFonts w:ascii="Times New Roman" w:eastAsia="Times New Roman" w:hAnsi="Times New Roman" w:cs="Times New Roman"/>
+                <w:color w:val="000000"/>
+              </w:rPr>
+              <w:t>Stockholders Equity - Total</w:t>
+            </w:r>
+          </w:p>
+        </w:tc>
+        <w:tc>
+          <w:tcPr>
+            <w:tcW w:w="1780" w:type="dxa"/>
+            <w:tcBorders>
+              <w:top w:val="nil"/>
+              <w:left w:val="nil"/>
+              <w:bottom w:val="single" w:sz="4" w:space="0" w:color="auto"/>
+              <w:right w:val="single" w:sz="4" w:space="0" w:color="auto"/>
+            </w:tcBorders>
+            <w:shd w:val="clear" w:color="auto" w:fill="auto"/>
+            <w:noWrap/>
+            <w:vAlign w:val="bottom"/>
+            <w:hideMark/>
+          </w:tcPr>
+          <w:p>
+            <w:pPr>
+              <w:spacing w:after="0" w:line="240" w:lineRule="auto"/>
+              <w:jc w:val="right"/>
+              <w:rPr>
+                <w:rFonts w:ascii="Calibri" w:eastAsia="Times New Roman" w:hAnsi="Calibri" w:cs="Calibri"/>
+                <w:color w:val="000000"/>
+              </w:rPr>
+            </w:pPr>
+            <w:r>
+              <w:rPr>
+                <w:rFonts w:ascii="Calibri" w:eastAsia="Times New Roman" w:hAnsi="Calibri" w:cs="Calibri"/>
+                <w:color w:val="000000"/>
+              </w:rPr>
+              <w:t>46.50</w:t>
+            </w:r>
+          </w:p>
+        </w:tc>
+      </w:tr>
+      <w:tr>
+        <w:trPr>
+          <w:trHeight w:val="288"/>
+        </w:trPr>
+        <w:tc>
+          <w:tcPr>
+            <w:tcW w:w="960" w:type="dxa"/>
+            <w:tcBorders>
+              <w:top w:val="nil"/>
+              <w:left w:val="single" w:sz="4" w:space="0" w:color="auto"/>
+              <w:bottom w:val="single" w:sz="4" w:space="0" w:color="auto"/>
+              <w:right w:val="single" w:sz="4" w:space="0" w:color="auto"/>
+            </w:tcBorders>
+            <w:shd w:val="clear" w:color="auto" w:fill="auto"/>
+            <w:noWrap/>
+            <w:vAlign w:val="bottom"/>
+            <w:hideMark/>
+          </w:tcPr>
+          <w:p>
+            <w:pPr>
+              <w:spacing w:after="0" w:line="240" w:lineRule="auto"/>
+              <w:jc w:val="right"/>
+              <w:rPr>
+                <w:rFonts w:ascii="Times New Roman" w:eastAsia="Times New Roman" w:hAnsi="Times New Roman" w:cs="Times New Roman"/>
+                <w:color w:val="000000"/>
+              </w:rPr>
+            </w:pPr>
+            <w:r>
+              <w:rPr>
+                <w:rFonts w:ascii="Times New Roman" w:eastAsia="Times New Roman" w:hAnsi="Times New Roman" w:cs="Times New Roman"/>
+                <w:color w:val="000000"/>
+              </w:rPr>
+              <w:lastRenderedPageBreak/>
+              <w:t>9</w:t>
+            </w:r>
+          </w:p>
+        </w:tc>
+        <w:tc>
+          <w:tcPr>
+            <w:tcW w:w="1554" w:type="dxa"/>
+            <w:tcBorders>
+              <w:top w:val="nil"/>
+              <w:left w:val="nil"/>
+              <w:bottom w:val="single" w:sz="4" w:space="0" w:color="auto"/>
+              <w:right w:val="single" w:sz="4" w:space="0" w:color="auto"/>
+            </w:tcBorders>
+            <w:shd w:val="clear" w:color="000000" w:fill="FFFFFF"/>
+            <w:vAlign w:val="center"/>
+            <w:hideMark/>
+          </w:tcPr>
+          <w:p>
+            <w:pPr>
+              <w:spacing w:after="0" w:line="240" w:lineRule="auto"/>
+              <w:rPr>
+                <w:rFonts w:ascii="Times New Roman" w:eastAsia="Times New Roman" w:hAnsi="Times New Roman" w:cs="Times New Roman"/>
+                <w:color w:val="000000"/>
+              </w:rPr>
+            </w:pPr>
+            <w:proofErr w:type="spellStart"/>
+            <w:r>
+              <w:rPr>
+                <w:rFonts w:ascii="Times New Roman" w:eastAsia="Times New Roman" w:hAnsi="Times New Roman" w:cs="Times New Roman"/>
+                <w:color w:val="000000"/>
+              </w:rPr>
+              <w:t>bkvlps</w:t>
+            </w:r>
+            <w:proofErr w:type="spellEnd"/>
+          </w:p>
+        </w:tc>
+        <w:tc>
+          <w:tcPr>
+            <w:tcW w:w="5820" w:type="dxa"/>
+            <w:tcBorders>
+              <w:top w:val="nil"/>
+              <w:left w:val="nil"/>
+              <w:bottom w:val="single" w:sz="4" w:space="0" w:color="auto"/>
+              <w:right w:val="single" w:sz="4" w:space="0" w:color="auto"/>
+            </w:tcBorders>
+            <w:shd w:val="clear" w:color="auto" w:fill="auto"/>
+            <w:noWrap/>
+            <w:vAlign w:val="bottom"/>
+            <w:hideMark/>
+          </w:tcPr>
+          <w:p>
+            <w:pPr>
+              <w:spacing w:after="0" w:line="240" w:lineRule="auto"/>
+              <w:rPr>
+                <w:rFonts w:ascii="Times New Roman" w:eastAsia="Times New Roman" w:hAnsi="Times New Roman" w:cs="Times New Roman"/>
+                <w:color w:val="000000"/>
+              </w:rPr>
+            </w:pPr>
+            <w:r>
+              <w:rPr>
+                <w:rFonts w:ascii="Times New Roman" w:eastAsia="Times New Roman" w:hAnsi="Times New Roman" w:cs="Times New Roman"/>
+                <w:color w:val="000000"/>
+              </w:rPr>
+              <w:t>Book Value Per Share</w:t>
+            </w:r>
+          </w:p>
+        </w:tc>
+        <w:tc>
+          <w:tcPr>
+            <w:tcW w:w="1780" w:type="dxa"/>
+            <w:tcBorders>
+              <w:top w:val="nil"/>
+              <w:left w:val="nil"/>
+              <w:bottom w:val="single" w:sz="4" w:space="0" w:color="auto"/>
+              <w:right w:val="single" w:sz="4" w:space="0" w:color="auto"/>
+            </w:tcBorders>
+            <w:shd w:val="clear" w:color="auto" w:fill="auto"/>
+            <w:noWrap/>
+            <w:vAlign w:val="bottom"/>
+            <w:hideMark/>
+          </w:tcPr>
+          <w:p>
+            <w:pPr>
+              <w:spacing w:after="0" w:line="240" w:lineRule="auto"/>
+              <w:jc w:val="right"/>
+              <w:rPr>
+                <w:rFonts w:ascii="Calibri" w:eastAsia="Times New Roman" w:hAnsi="Calibri" w:cs="Calibri"/>
+                <w:color w:val="000000"/>
+              </w:rPr>
+            </w:pPr>
+            <w:r>
+              <w:rPr>
+                <w:rFonts w:ascii="Calibri" w:eastAsia="Times New Roman" w:hAnsi="Calibri" w:cs="Calibri"/>
+                <w:color w:val="000000"/>
+              </w:rPr>
+              <w:t>45.43</w:t>
+            </w:r>
+          </w:p>
+        </w:tc>
+      </w:tr>
+      <w:tr>
+        <w:trPr>
+          <w:trHeight w:val="288"/>
+        </w:trPr>
+        <w:tc>
+          <w:tcPr>
+            <w:tcW w:w="960" w:type="dxa"/>
+            <w:tcBorders>
+              <w:top w:val="nil"/>
+              <w:left w:val="single" w:sz="4" w:space="0" w:color="auto"/>
+              <w:bottom w:val="single" w:sz="4" w:space="0" w:color="auto"/>
+              <w:right w:val="single" w:sz="4" w:space="0" w:color="auto"/>
+            </w:tcBorders>
+            <w:shd w:val="clear" w:color="auto" w:fill="auto"/>
+            <w:noWrap/>
+            <w:vAlign w:val="bottom"/>
+            <w:hideMark/>
+          </w:tcPr>
+          <w:p>
+            <w:pPr>
+              <w:spacing w:after="0" w:line="240" w:lineRule="auto"/>
+              <w:jc w:val="right"/>
+              <w:rPr>
+                <w:rFonts w:ascii="Times New Roman" w:eastAsia="Times New Roman" w:hAnsi="Times New Roman" w:cs="Times New Roman"/>
+                <w:color w:val="000000"/>
+              </w:rPr>
+            </w:pPr>
+            <w:r>
+              <w:rPr>
+                <w:rFonts w:ascii="Times New Roman" w:eastAsia="Times New Roman" w:hAnsi="Times New Roman" w:cs="Times New Roman"/>
+                <w:color w:val="000000"/>
+              </w:rPr>
+              <w:t>10</w:t>
+            </w:r>
+          </w:p>
+        </w:tc>
+        <w:tc>
+          <w:tcPr>
+            <w:tcW w:w="1554" w:type="dxa"/>
+            <w:tcBorders>
+              <w:top w:val="nil"/>
+              <w:left w:val="nil"/>
+              <w:bottom w:val="single" w:sz="4" w:space="0" w:color="auto"/>
+              <w:right w:val="single" w:sz="4" w:space="0" w:color="auto"/>
+            </w:tcBorders>
+            <w:shd w:val="clear" w:color="000000" w:fill="FFFFFF"/>
+            <w:vAlign w:val="center"/>
+            <w:hideMark/>
+          </w:tcPr>
+          <w:p>
+            <w:pPr>
+              <w:spacing w:after="0" w:line="240" w:lineRule="auto"/>
+              <w:rPr>
+                <w:rFonts w:ascii="Times New Roman" w:eastAsia="Times New Roman" w:hAnsi="Times New Roman" w:cs="Times New Roman"/>
+                <w:color w:val="000000"/>
+              </w:rPr>
+            </w:pPr>
+            <w:proofErr w:type="spellStart"/>
+            <w:r>
+              <w:rPr>
+                <w:rFonts w:ascii="Times New Roman" w:eastAsia="Times New Roman" w:hAnsi="Times New Roman" w:cs="Times New Roman"/>
+                <w:color w:val="000000"/>
+              </w:rPr>
+              <w:t>cstk</w:t>
+            </w:r>
+            <w:proofErr w:type="spellEnd"/>
+          </w:p>
+        </w:tc>
+        <w:tc>
+          <w:tcPr>
+            <w:tcW w:w="5820" w:type="dxa"/>
+            <w:tcBorders>
+              <w:top w:val="nil"/>
+              <w:left w:val="nil"/>
+              <w:bottom w:val="single" w:sz="4" w:space="0" w:color="auto"/>
+              <w:right w:val="single" w:sz="4" w:space="0" w:color="auto"/>
+            </w:tcBorders>
+            <w:shd w:val="clear" w:color="000000" w:fill="FFFFFF"/>
+            <w:vAlign w:val="center"/>
+            <w:hideMark/>
+          </w:tcPr>
+          <w:p>
+            <w:pPr>
+              <w:spacing w:after="0" w:line="240" w:lineRule="auto"/>
+              <w:rPr>
+                <w:rFonts w:ascii="Times New Roman" w:eastAsia="Times New Roman" w:hAnsi="Times New Roman" w:cs="Times New Roman"/>
+                <w:color w:val="000000"/>
+              </w:rPr>
+            </w:pPr>
+            <w:r>
+              <w:rPr>
+                <w:rFonts w:ascii="Times New Roman" w:eastAsia="Times New Roman" w:hAnsi="Times New Roman" w:cs="Times New Roman"/>
+                <w:color w:val="000000"/>
+              </w:rPr>
+              <w:t>Common/Ordinary Stock (Capital)</w:t>
+            </w:r>
+          </w:p>
+        </w:tc>
+        <w:tc>
+          <w:tcPr>
+            <w:tcW w:w="1780" w:type="dxa"/>
+            <w:tcBorders>
+              <w:top w:val="nil"/>
+              <w:left w:val="nil"/>
+              <w:bottom w:val="single" w:sz="4" w:space="0" w:color="auto"/>
+              <w:right w:val="single" w:sz="4" w:space="0" w:color="auto"/>
+            </w:tcBorders>
+            <w:shd w:val="clear" w:color="auto" w:fill="auto"/>
+            <w:noWrap/>
+            <w:vAlign w:val="bottom"/>
+            <w:hideMark/>
+          </w:tcPr>
+          <w:p>
+            <w:pPr>
+              <w:spacing w:after="0" w:line="240" w:lineRule="auto"/>
+              <w:jc w:val="right"/>
+              <w:rPr>
+                <w:rFonts w:ascii="Calibri" w:eastAsia="Times New Roman" w:hAnsi="Calibri" w:cs="Calibri"/>
+                <w:color w:val="000000"/>
+              </w:rPr>
+            </w:pPr>
+            <w:r>
+              <w:rPr>
+                <w:rFonts w:ascii="Calibri" w:eastAsia="Times New Roman" w:hAnsi="Calibri" w:cs="Calibri"/>
+                <w:color w:val="000000"/>
+              </w:rPr>
+              <w:t>43.15</w:t>
+            </w:r>
+          </w:p>
+        </w:tc>
+      </w:tr>
+      <w:tr>
+        <w:trPr>
+          <w:trHeight w:val="288"/>
+        </w:trPr>
+        <w:tc>
+          <w:tcPr>
+            <w:tcW w:w="960" w:type="dxa"/>
+            <w:tcBorders>
+              <w:top w:val="nil"/>
+              <w:left w:val="single" w:sz="4" w:space="0" w:color="auto"/>
+              <w:bottom w:val="single" w:sz="4" w:space="0" w:color="auto"/>
+              <w:right w:val="single" w:sz="4" w:space="0" w:color="auto"/>
+            </w:tcBorders>
+            <w:shd w:val="clear" w:color="auto" w:fill="auto"/>
+            <w:noWrap/>
+            <w:vAlign w:val="bottom"/>
+            <w:hideMark/>
+          </w:tcPr>
+          <w:p>
+            <w:pPr>
+              <w:spacing w:after="0" w:line="240" w:lineRule="auto"/>
+              <w:jc w:val="right"/>
+              <w:rPr>
+                <w:rFonts w:ascii="Times New Roman" w:eastAsia="Times New Roman" w:hAnsi="Times New Roman" w:cs="Times New Roman"/>
+                <w:color w:val="000000"/>
+              </w:rPr>
+            </w:pPr>
+            <w:r>
+              <w:rPr>
+                <w:rFonts w:ascii="Times New Roman" w:eastAsia="Times New Roman" w:hAnsi="Times New Roman" w:cs="Times New Roman"/>
+                <w:color w:val="000000"/>
+              </w:rPr>
+              <w:t>11</w:t>
+            </w:r>
+          </w:p>
+        </w:tc>
+        <w:tc>
+          <w:tcPr>
+            <w:tcW w:w="1554" w:type="dxa"/>
+            <w:tcBorders>
+              <w:top w:val="nil"/>
+              <w:left w:val="nil"/>
+              <w:bottom w:val="single" w:sz="4" w:space="0" w:color="auto"/>
+              <w:right w:val="single" w:sz="4" w:space="0" w:color="auto"/>
+            </w:tcBorders>
+            <w:shd w:val="clear" w:color="000000" w:fill="FFFFFF"/>
+            <w:vAlign w:val="center"/>
+            <w:hideMark/>
+          </w:tcPr>
+          <w:p>
+            <w:pPr>
+              <w:spacing w:after="0" w:line="240" w:lineRule="auto"/>
+              <w:rPr>
+                <w:rFonts w:ascii="Times New Roman" w:eastAsia="Times New Roman" w:hAnsi="Times New Roman" w:cs="Times New Roman"/>
+                <w:color w:val="000000"/>
+              </w:rPr>
+            </w:pPr>
+            <w:proofErr w:type="spellStart"/>
+            <w:r>
+              <w:rPr>
+                <w:rFonts w:ascii="Times New Roman" w:eastAsia="Times New Roman" w:hAnsi="Times New Roman" w:cs="Times New Roman"/>
+                <w:color w:val="000000"/>
+              </w:rPr>
+              <w:t>chech</w:t>
+            </w:r>
+            <w:proofErr w:type="spellEnd"/>
+          </w:p>
+        </w:tc>
+        <w:tc>
+          <w:tcPr>
+            <w:tcW w:w="5820" w:type="dxa"/>
+            <w:tcBorders>
+              <w:top w:val="nil"/>
+              <w:left w:val="nil"/>
+              <w:bottom w:val="single" w:sz="4" w:space="0" w:color="auto"/>
+              <w:right w:val="single" w:sz="4" w:space="0" w:color="auto"/>
+            </w:tcBorders>
+            <w:shd w:val="clear" w:color="000000" w:fill="FFFFFF"/>
+            <w:vAlign w:val="center"/>
+            <w:hideMark/>
+          </w:tcPr>
+          <w:p>
+            <w:pPr>
+              <w:spacing w:after="0" w:line="240" w:lineRule="auto"/>
+              <w:rPr>
+                <w:rFonts w:ascii="Times New Roman" w:eastAsia="Times New Roman" w:hAnsi="Times New Roman" w:cs="Times New Roman"/>
+                <w:color w:val="000000"/>
+              </w:rPr>
+            </w:pPr>
+            <w:r>
+              <w:rPr>
+                <w:rFonts w:ascii="Times New Roman" w:eastAsia="Times New Roman" w:hAnsi="Times New Roman" w:cs="Times New Roman"/>
+                <w:color w:val="000000"/>
+              </w:rPr>
+              <w:t>Cash and Cash Equivalents - Increase/(Decrease)</w:t>
+            </w:r>
+          </w:p>
+        </w:tc>
+        <w:tc>
+          <w:tcPr>
+            <w:tcW w:w="1780" w:type="dxa"/>
+            <w:tcBorders>
+              <w:top w:val="nil"/>
+              <w:left w:val="nil"/>
+              <w:bottom w:val="single" w:sz="4" w:space="0" w:color="auto"/>
+              <w:right w:val="single" w:sz="4" w:space="0" w:color="auto"/>
+            </w:tcBorders>
+            <w:shd w:val="clear" w:color="auto" w:fill="auto"/>
+            <w:noWrap/>
+            <w:vAlign w:val="bottom"/>
+            <w:hideMark/>
+          </w:tcPr>
+          <w:p>
+            <w:pPr>
+              <w:spacing w:after="0" w:line="240" w:lineRule="auto"/>
+              <w:jc w:val="right"/>
+              <w:rPr>
+                <w:rFonts w:ascii="Calibri" w:eastAsia="Times New Roman" w:hAnsi="Calibri" w:cs="Calibri"/>
+                <w:color w:val="000000"/>
+              </w:rPr>
+            </w:pPr>
+            <w:r>
+              <w:rPr>
+                <w:rFonts w:ascii="Calibri" w:eastAsia="Times New Roman" w:hAnsi="Calibri" w:cs="Calibri"/>
+                <w:color w:val="000000"/>
+              </w:rPr>
+              <w:t>39.97</w:t>
+            </w:r>
+          </w:p>
+        </w:tc>
+      </w:tr>
+      <w:tr>
+        <w:trPr>
+          <w:trHeight w:val="288"/>
+        </w:trPr>
+        <w:tc>
+          <w:tcPr>
+            <w:tcW w:w="960" w:type="dxa"/>
+            <w:tcBorders>
+              <w:top w:val="nil"/>
+              <w:left w:val="single" w:sz="4" w:space="0" w:color="auto"/>
+              <w:bottom w:val="single" w:sz="4" w:space="0" w:color="auto"/>
+              <w:right w:val="single" w:sz="4" w:space="0" w:color="auto"/>
+            </w:tcBorders>
+            <w:shd w:val="clear" w:color="auto" w:fill="auto"/>
+            <w:noWrap/>
+            <w:vAlign w:val="bottom"/>
+            <w:hideMark/>
+          </w:tcPr>
+          <w:p>
+            <w:pPr>
+              <w:spacing w:after="0" w:line="240" w:lineRule="auto"/>
+              <w:jc w:val="right"/>
+              <w:rPr>
+                <w:rFonts w:ascii="Times New Roman" w:eastAsia="Times New Roman" w:hAnsi="Times New Roman" w:cs="Times New Roman"/>
+                <w:color w:val="000000"/>
+              </w:rPr>
+            </w:pPr>
+            <w:r>
+              <w:rPr>
+                <w:rFonts w:ascii="Times New Roman" w:eastAsia="Times New Roman" w:hAnsi="Times New Roman" w:cs="Times New Roman"/>
+                <w:color w:val="000000"/>
+              </w:rPr>
+              <w:t>12</w:t>
+            </w:r>
+          </w:p>
+        </w:tc>
+        <w:tc>
+          <w:tcPr>
+            <w:tcW w:w="1554" w:type="dxa"/>
+            <w:tcBorders>
+              <w:top w:val="nil"/>
+              <w:left w:val="nil"/>
+              <w:bottom w:val="single" w:sz="4" w:space="0" w:color="auto"/>
+              <w:right w:val="single" w:sz="4" w:space="0" w:color="auto"/>
+            </w:tcBorders>
+            <w:shd w:val="clear" w:color="000000" w:fill="FFFFFF"/>
+            <w:vAlign w:val="center"/>
+            <w:hideMark/>
+          </w:tcPr>
+          <w:p>
+            <w:pPr>
+              <w:spacing w:after="0" w:line="240" w:lineRule="auto"/>
+              <w:rPr>
+                <w:rFonts w:ascii="Times New Roman" w:eastAsia="Times New Roman" w:hAnsi="Times New Roman" w:cs="Times New Roman"/>
+                <w:color w:val="000000"/>
+              </w:rPr>
+            </w:pPr>
+            <w:proofErr w:type="spellStart"/>
+            <w:r>
+              <w:rPr>
+                <w:rFonts w:ascii="Times New Roman" w:eastAsia="Times New Roman" w:hAnsi="Times New Roman" w:cs="Times New Roman"/>
+                <w:color w:val="000000"/>
+              </w:rPr>
+              <w:t>ebit</w:t>
+            </w:r>
+            <w:proofErr w:type="spellEnd"/>
+          </w:p>
+        </w:tc>
+        <w:tc>
+          <w:tcPr>
+            <w:tcW w:w="5820" w:type="dxa"/>
+            <w:tcBorders>
+              <w:top w:val="nil"/>
+              <w:left w:val="nil"/>
+              <w:bottom w:val="single" w:sz="4" w:space="0" w:color="auto"/>
+              <w:right w:val="single" w:sz="4" w:space="0" w:color="auto"/>
+            </w:tcBorders>
+            <w:shd w:val="clear" w:color="000000" w:fill="FFFFFF"/>
+            <w:vAlign w:val="center"/>
+            <w:hideMark/>
+          </w:tcPr>
+          <w:p>
+            <w:pPr>
+              <w:spacing w:after="0" w:line="240" w:lineRule="auto"/>
+              <w:rPr>
+                <w:rFonts w:ascii="Times New Roman" w:eastAsia="Times New Roman" w:hAnsi="Times New Roman" w:cs="Times New Roman"/>
+                <w:color w:val="000000"/>
+              </w:rPr>
+            </w:pPr>
+            <w:r>
+              <w:rPr>
+                <w:rFonts w:ascii="Times New Roman" w:eastAsia="Times New Roman" w:hAnsi="Times New Roman" w:cs="Times New Roman"/>
+                <w:color w:val="000000"/>
+              </w:rPr>
+              <w:t>Earnings Before Interest and Taxes</w:t>
+            </w:r>
+          </w:p>
+        </w:tc>
+        <w:tc>
+          <w:tcPr>
+            <w:tcW w:w="1780" w:type="dxa"/>
+            <w:tcBorders>
+              <w:top w:val="nil"/>
+              <w:left w:val="nil"/>
+              <w:bottom w:val="single" w:sz="4" w:space="0" w:color="auto"/>
+              <w:right w:val="single" w:sz="4" w:space="0" w:color="auto"/>
+            </w:tcBorders>
+            <w:shd w:val="clear" w:color="auto" w:fill="auto"/>
+            <w:noWrap/>
+            <w:vAlign w:val="bottom"/>
+            <w:hideMark/>
+          </w:tcPr>
+          <w:p>
+            <w:pPr>
+              <w:spacing w:after="0" w:line="240" w:lineRule="auto"/>
+              <w:jc w:val="right"/>
+              <w:rPr>
+                <w:rFonts w:ascii="Calibri" w:eastAsia="Times New Roman" w:hAnsi="Calibri" w:cs="Calibri"/>
+                <w:color w:val="000000"/>
+              </w:rPr>
+            </w:pPr>
+            <w:r>
+              <w:rPr>
+                <w:rFonts w:ascii="Calibri" w:eastAsia="Times New Roman" w:hAnsi="Calibri" w:cs="Calibri"/>
+                <w:color w:val="000000"/>
+              </w:rPr>
+              <w:t>39.92</w:t>
+            </w:r>
+          </w:p>
+        </w:tc>
+      </w:tr>
+      <w:tr>
+        <w:trPr>
+          <w:trHeight w:val="288"/>
+        </w:trPr>
+        <w:tc>
+          <w:tcPr>
+            <w:tcW w:w="960" w:type="dxa"/>
+            <w:tcBorders>
+              <w:top w:val="nil"/>
+              <w:left w:val="single" w:sz="4" w:space="0" w:color="auto"/>
+              <w:bottom w:val="single" w:sz="4" w:space="0" w:color="auto"/>
+              <w:right w:val="single" w:sz="4" w:space="0" w:color="auto"/>
+            </w:tcBorders>
+            <w:shd w:val="clear" w:color="auto" w:fill="auto"/>
+            <w:noWrap/>
+            <w:vAlign w:val="bottom"/>
+            <w:hideMark/>
+          </w:tcPr>
+          <w:p>
+            <w:pPr>
+              <w:spacing w:after="0" w:line="240" w:lineRule="auto"/>
+              <w:jc w:val="right"/>
+              <w:rPr>
+                <w:rFonts w:ascii="Times New Roman" w:eastAsia="Times New Roman" w:hAnsi="Times New Roman" w:cs="Times New Roman"/>
+                <w:color w:val="000000"/>
+              </w:rPr>
+            </w:pPr>
+            <w:r>
+              <w:rPr>
+                <w:rFonts w:ascii="Times New Roman" w:eastAsia="Times New Roman" w:hAnsi="Times New Roman" w:cs="Times New Roman"/>
+                <w:color w:val="000000"/>
+              </w:rPr>
+              <w:t>13</w:t>
+            </w:r>
+          </w:p>
+        </w:tc>
+        <w:tc>
+          <w:tcPr>
+            <w:tcW w:w="1554" w:type="dxa"/>
+            <w:tcBorders>
+              <w:top w:val="nil"/>
+              <w:left w:val="nil"/>
+              <w:bottom w:val="single" w:sz="4" w:space="0" w:color="auto"/>
+              <w:right w:val="single" w:sz="4" w:space="0" w:color="auto"/>
+            </w:tcBorders>
+            <w:shd w:val="clear" w:color="auto" w:fill="auto"/>
+            <w:noWrap/>
+            <w:vAlign w:val="bottom"/>
+            <w:hideMark/>
+          </w:tcPr>
+          <w:p>
+            <w:pPr>
+              <w:spacing w:after="0" w:line="240" w:lineRule="auto"/>
+              <w:rPr>
+                <w:rFonts w:ascii="Times New Roman" w:eastAsia="Times New Roman" w:hAnsi="Times New Roman" w:cs="Times New Roman"/>
+                <w:color w:val="000000"/>
+              </w:rPr>
+            </w:pPr>
+            <w:proofErr w:type="spellStart"/>
+            <w:r>
+              <w:rPr>
+                <w:rFonts w:ascii="Times New Roman" w:eastAsia="Times New Roman" w:hAnsi="Times New Roman" w:cs="Times New Roman"/>
+                <w:color w:val="000000"/>
+              </w:rPr>
+              <w:t>pe_ratio</w:t>
+            </w:r>
+            <w:proofErr w:type="spellEnd"/>
+          </w:p>
+        </w:tc>
+        <w:tc>
+          <w:tcPr>
+            <w:tcW w:w="5820" w:type="dxa"/>
+            <w:tcBorders>
+              <w:top w:val="nil"/>
+              <w:left w:val="nil"/>
+              <w:bottom w:val="single" w:sz="4" w:space="0" w:color="auto"/>
+              <w:right w:val="single" w:sz="4" w:space="0" w:color="auto"/>
+            </w:tcBorders>
+            <w:shd w:val="clear" w:color="auto" w:fill="auto"/>
+            <w:noWrap/>
+            <w:vAlign w:val="bottom"/>
+            <w:hideMark/>
+          </w:tcPr>
+          <w:p>
+            <w:pPr>
+              <w:spacing w:after="0" w:line="240" w:lineRule="auto"/>
+              <w:rPr>
+                <w:rFonts w:ascii="Times New Roman" w:eastAsia="Times New Roman" w:hAnsi="Times New Roman" w:cs="Times New Roman"/>
+                <w:color w:val="000000"/>
+              </w:rPr>
+            </w:pPr>
+            <w:r>
+              <w:rPr>
+                <w:rFonts w:ascii="Times New Roman" w:eastAsia="Times New Roman" w:hAnsi="Times New Roman" w:cs="Times New Roman"/>
+                <w:color w:val="000000"/>
+              </w:rPr>
+              <w:t xml:space="preserve">Price to </w:t>
+            </w:r>
+            <w:proofErr w:type="spellStart"/>
+            <w:r>
+              <w:rPr>
+                <w:rFonts w:ascii="Times New Roman" w:eastAsia="Times New Roman" w:hAnsi="Times New Roman" w:cs="Times New Roman"/>
+                <w:color w:val="000000"/>
+              </w:rPr>
+              <w:t>earning</w:t>
+            </w:r>
+            <w:proofErr w:type="spellEnd"/>
+            <w:r>
+              <w:rPr>
+                <w:rFonts w:ascii="Times New Roman" w:eastAsia="Times New Roman" w:hAnsi="Times New Roman" w:cs="Times New Roman"/>
+                <w:color w:val="000000"/>
+              </w:rPr>
+              <w:t xml:space="preserve"> ratio</w:t>
+            </w:r>
+          </w:p>
+        </w:tc>
+        <w:tc>
+          <w:tcPr>
+            <w:tcW w:w="1780" w:type="dxa"/>
+            <w:tcBorders>
+              <w:top w:val="nil"/>
+              <w:left w:val="nil"/>
+              <w:bottom w:val="single" w:sz="4" w:space="0" w:color="auto"/>
+              <w:right w:val="single" w:sz="4" w:space="0" w:color="auto"/>
+            </w:tcBorders>
+            <w:shd w:val="clear" w:color="auto" w:fill="auto"/>
+            <w:noWrap/>
+            <w:vAlign w:val="bottom"/>
+            <w:hideMark/>
+          </w:tcPr>
+          <w:p>
+            <w:pPr>
+              <w:spacing w:after="0" w:line="240" w:lineRule="auto"/>
+              <w:jc w:val="right"/>
+              <w:rPr>
+                <w:rFonts w:ascii="Calibri" w:eastAsia="Times New Roman" w:hAnsi="Calibri" w:cs="Calibri"/>
+                <w:color w:val="000000"/>
+              </w:rPr>
+            </w:pPr>
+            <w:r>
+              <w:rPr>
+                <w:rFonts w:ascii="Calibri" w:eastAsia="Times New Roman" w:hAnsi="Calibri" w:cs="Calibri"/>
+                <w:color w:val="000000"/>
+              </w:rPr>
+              <w:t>35.98</w:t>
+            </w:r>
+          </w:p>
+        </w:tc>
+      </w:tr>
+      <w:tr>
+        <w:trPr>
+          <w:trHeight w:val="288"/>
+        </w:trPr>
+        <w:tc>
+          <w:tcPr>
+            <w:tcW w:w="960" w:type="dxa"/>
+            <w:tcBorders>
+              <w:top w:val="nil"/>
+              <w:left w:val="single" w:sz="4" w:space="0" w:color="auto"/>
+              <w:bottom w:val="single" w:sz="4" w:space="0" w:color="auto"/>
+              <w:right w:val="single" w:sz="4" w:space="0" w:color="auto"/>
+            </w:tcBorders>
+            <w:shd w:val="clear" w:color="auto" w:fill="auto"/>
+            <w:noWrap/>
+            <w:vAlign w:val="bottom"/>
+            <w:hideMark/>
+          </w:tcPr>
+          <w:p>
+            <w:pPr>
+              <w:spacing w:after="0" w:line="240" w:lineRule="auto"/>
+              <w:jc w:val="right"/>
+              <w:rPr>
+                <w:rFonts w:ascii="Times New Roman" w:eastAsia="Times New Roman" w:hAnsi="Times New Roman" w:cs="Times New Roman"/>
+                <w:color w:val="000000"/>
+              </w:rPr>
+            </w:pPr>
+            <w:r>
+              <w:rPr>
+                <w:rFonts w:ascii="Times New Roman" w:eastAsia="Times New Roman" w:hAnsi="Times New Roman" w:cs="Times New Roman"/>
+                <w:color w:val="000000"/>
+              </w:rPr>
+              <w:t>14</w:t>
+            </w:r>
+          </w:p>
+        </w:tc>
+        <w:tc>
+          <w:tcPr>
+            <w:tcW w:w="1554" w:type="dxa"/>
+            <w:tcBorders>
+              <w:top w:val="nil"/>
+              <w:left w:val="nil"/>
+              <w:bottom w:val="single" w:sz="4" w:space="0" w:color="auto"/>
+              <w:right w:val="single" w:sz="4" w:space="0" w:color="auto"/>
+            </w:tcBorders>
+            <w:shd w:val="clear" w:color="000000" w:fill="FFFFFF"/>
+            <w:vAlign w:val="center"/>
+            <w:hideMark/>
+          </w:tcPr>
+          <w:p>
+            <w:pPr>
+              <w:spacing w:after="0" w:line="240" w:lineRule="auto"/>
+              <w:rPr>
+                <w:rFonts w:ascii="Times New Roman" w:eastAsia="Times New Roman" w:hAnsi="Times New Roman" w:cs="Times New Roman"/>
+                <w:color w:val="000000"/>
+              </w:rPr>
+            </w:pPr>
+            <w:proofErr w:type="spellStart"/>
+            <w:r>
+              <w:rPr>
+                <w:rFonts w:ascii="Times New Roman" w:eastAsia="Times New Roman" w:hAnsi="Times New Roman" w:cs="Times New Roman"/>
+                <w:color w:val="000000"/>
+              </w:rPr>
+              <w:t>revt</w:t>
+            </w:r>
+            <w:proofErr w:type="spellEnd"/>
+          </w:p>
+        </w:tc>
+        <w:tc>
+          <w:tcPr>
+            <w:tcW w:w="5820" w:type="dxa"/>
+            <w:tcBorders>
+              <w:top w:val="nil"/>
+              <w:left w:val="nil"/>
+              <w:bottom w:val="single" w:sz="4" w:space="0" w:color="auto"/>
+              <w:right w:val="single" w:sz="4" w:space="0" w:color="auto"/>
+            </w:tcBorders>
+            <w:shd w:val="clear" w:color="000000" w:fill="FFFFFF"/>
+            <w:vAlign w:val="center"/>
+            <w:hideMark/>
+          </w:tcPr>
+          <w:p>
+            <w:pPr>
+              <w:spacing w:after="0" w:line="240" w:lineRule="auto"/>
+              <w:rPr>
+                <w:rFonts w:ascii="Times New Roman" w:eastAsia="Times New Roman" w:hAnsi="Times New Roman" w:cs="Times New Roman"/>
+                <w:color w:val="000000"/>
+              </w:rPr>
+            </w:pPr>
+            <w:r>
+              <w:rPr>
+                <w:rFonts w:ascii="Times New Roman" w:eastAsia="Times New Roman" w:hAnsi="Times New Roman" w:cs="Times New Roman"/>
+                <w:color w:val="000000"/>
+              </w:rPr>
+              <w:t>Revenue - Total</w:t>
+            </w:r>
+          </w:p>
+        </w:tc>
+        <w:tc>
+          <w:tcPr>
+            <w:tcW w:w="1780" w:type="dxa"/>
+            <w:tcBorders>
+              <w:top w:val="nil"/>
+              <w:left w:val="nil"/>
+              <w:bottom w:val="single" w:sz="4" w:space="0" w:color="auto"/>
+              <w:right w:val="single" w:sz="4" w:space="0" w:color="auto"/>
+            </w:tcBorders>
+            <w:shd w:val="clear" w:color="auto" w:fill="auto"/>
+            <w:noWrap/>
+            <w:vAlign w:val="bottom"/>
+            <w:hideMark/>
+          </w:tcPr>
+          <w:p>
+            <w:pPr>
+              <w:spacing w:after="0" w:line="240" w:lineRule="auto"/>
+              <w:jc w:val="right"/>
+              <w:rPr>
+                <w:rFonts w:ascii="Calibri" w:eastAsia="Times New Roman" w:hAnsi="Calibri" w:cs="Calibri"/>
+                <w:color w:val="000000"/>
+              </w:rPr>
+            </w:pPr>
+            <w:r>
+              <w:rPr>
+                <w:rFonts w:ascii="Calibri" w:eastAsia="Times New Roman" w:hAnsi="Calibri" w:cs="Calibri"/>
+                <w:color w:val="000000"/>
+              </w:rPr>
+              <w:t>35.23</w:t>
+            </w:r>
+          </w:p>
+        </w:tc>
+      </w:tr>
+      <w:tr>
+        <w:trPr>
+          <w:trHeight w:val="288"/>
+        </w:trPr>
+        <w:tc>
+          <w:tcPr>
+            <w:tcW w:w="960" w:type="dxa"/>
+            <w:tcBorders>
+              <w:top w:val="nil"/>
+              <w:left w:val="single" w:sz="4" w:space="0" w:color="auto"/>
+              <w:bottom w:val="single" w:sz="4" w:space="0" w:color="auto"/>
+              <w:right w:val="single" w:sz="4" w:space="0" w:color="auto"/>
+            </w:tcBorders>
+            <w:shd w:val="clear" w:color="auto" w:fill="auto"/>
+            <w:noWrap/>
+            <w:vAlign w:val="bottom"/>
+            <w:hideMark/>
+          </w:tcPr>
+          <w:p>
+            <w:pPr>
+              <w:spacing w:after="0" w:line="240" w:lineRule="auto"/>
+              <w:jc w:val="right"/>
+              <w:rPr>
+                <w:rFonts w:ascii="Times New Roman" w:eastAsia="Times New Roman" w:hAnsi="Times New Roman" w:cs="Times New Roman"/>
+                <w:color w:val="000000"/>
+              </w:rPr>
+            </w:pPr>
+            <w:r>
+              <w:rPr>
+                <w:rFonts w:ascii="Times New Roman" w:eastAsia="Times New Roman" w:hAnsi="Times New Roman" w:cs="Times New Roman"/>
+                <w:color w:val="000000"/>
+              </w:rPr>
+              <w:t>15</w:t>
+            </w:r>
+          </w:p>
+        </w:tc>
+        <w:tc>
+          <w:tcPr>
+            <w:tcW w:w="1554" w:type="dxa"/>
+            <w:tcBorders>
+              <w:top w:val="nil"/>
+              <w:left w:val="nil"/>
+              <w:bottom w:val="single" w:sz="4" w:space="0" w:color="auto"/>
+              <w:right w:val="single" w:sz="4" w:space="0" w:color="auto"/>
+            </w:tcBorders>
+            <w:shd w:val="clear" w:color="000000" w:fill="FFFFFF"/>
+            <w:vAlign w:val="center"/>
+            <w:hideMark/>
+          </w:tcPr>
+          <w:p>
+            <w:pPr>
+              <w:spacing w:after="0" w:line="240" w:lineRule="auto"/>
+              <w:rPr>
+                <w:rFonts w:ascii="Times New Roman" w:eastAsia="Times New Roman" w:hAnsi="Times New Roman" w:cs="Times New Roman"/>
+                <w:color w:val="000000"/>
+              </w:rPr>
+            </w:pPr>
+            <w:proofErr w:type="spellStart"/>
+            <w:r>
+              <w:rPr>
+                <w:rFonts w:ascii="Times New Roman" w:eastAsia="Times New Roman" w:hAnsi="Times New Roman" w:cs="Times New Roman"/>
+                <w:color w:val="000000"/>
+              </w:rPr>
+              <w:t>acominc</w:t>
+            </w:r>
+            <w:proofErr w:type="spellEnd"/>
+          </w:p>
+        </w:tc>
+        <w:tc>
+          <w:tcPr>
+            <w:tcW w:w="5820" w:type="dxa"/>
+            <w:tcBorders>
+              <w:top w:val="nil"/>
+              <w:left w:val="nil"/>
+              <w:bottom w:val="single" w:sz="4" w:space="0" w:color="auto"/>
+              <w:right w:val="single" w:sz="4" w:space="0" w:color="auto"/>
+            </w:tcBorders>
+            <w:shd w:val="clear" w:color="000000" w:fill="FFFFFF"/>
+            <w:vAlign w:val="center"/>
+            <w:hideMark/>
+          </w:tcPr>
+          <w:p>
+            <w:pPr>
+              <w:spacing w:after="0" w:line="240" w:lineRule="auto"/>
+              <w:rPr>
+                <w:rFonts w:ascii="Times New Roman" w:eastAsia="Times New Roman" w:hAnsi="Times New Roman" w:cs="Times New Roman"/>
+                <w:color w:val="000000"/>
+              </w:rPr>
+            </w:pPr>
+            <w:r>
+              <w:rPr>
+                <w:rFonts w:ascii="Times New Roman" w:eastAsia="Times New Roman" w:hAnsi="Times New Roman" w:cs="Times New Roman"/>
+                <w:color w:val="000000"/>
+              </w:rPr>
+              <w:t>Accumulated Other Comprehensive Income (Loss)</w:t>
+            </w:r>
+          </w:p>
+        </w:tc>
+        <w:tc>
+          <w:tcPr>
+            <w:tcW w:w="1780" w:type="dxa"/>
+            <w:tcBorders>
+              <w:top w:val="nil"/>
+              <w:left w:val="nil"/>
+              <w:bottom w:val="single" w:sz="4" w:space="0" w:color="auto"/>
+              <w:right w:val="single" w:sz="4" w:space="0" w:color="auto"/>
+            </w:tcBorders>
+            <w:shd w:val="clear" w:color="auto" w:fill="auto"/>
+            <w:noWrap/>
+            <w:vAlign w:val="bottom"/>
+            <w:hideMark/>
+          </w:tcPr>
+          <w:p>
+            <w:pPr>
+              <w:spacing w:after="0" w:line="240" w:lineRule="auto"/>
+              <w:jc w:val="right"/>
+              <w:rPr>
+                <w:rFonts w:ascii="Calibri" w:eastAsia="Times New Roman" w:hAnsi="Calibri" w:cs="Calibri"/>
+                <w:color w:val="000000"/>
+              </w:rPr>
+            </w:pPr>
+            <w:r>
+              <w:rPr>
+                <w:rFonts w:ascii="Calibri" w:eastAsia="Times New Roman" w:hAnsi="Calibri" w:cs="Calibri"/>
+                <w:color w:val="000000"/>
+              </w:rPr>
+              <w:t>33.54</w:t>
+            </w:r>
+          </w:p>
+        </w:tc>
+      </w:tr>
+      <w:tr>
+        <w:trPr>
+          <w:trHeight w:val="288"/>
+        </w:trPr>
+        <w:tc>
+          <w:tcPr>
+            <w:tcW w:w="960" w:type="dxa"/>
+            <w:tcBorders>
+              <w:top w:val="nil"/>
+              <w:left w:val="single" w:sz="4" w:space="0" w:color="auto"/>
+              <w:bottom w:val="single" w:sz="4" w:space="0" w:color="auto"/>
+              <w:right w:val="single" w:sz="4" w:space="0" w:color="auto"/>
+            </w:tcBorders>
+            <w:shd w:val="clear" w:color="auto" w:fill="auto"/>
+            <w:noWrap/>
+            <w:vAlign w:val="bottom"/>
+            <w:hideMark/>
+          </w:tcPr>
+          <w:p>
+            <w:pPr>
+              <w:spacing w:after="0" w:line="240" w:lineRule="auto"/>
+              <w:jc w:val="right"/>
+              <w:rPr>
+                <w:rFonts w:ascii="Times New Roman" w:eastAsia="Times New Roman" w:hAnsi="Times New Roman" w:cs="Times New Roman"/>
+                <w:color w:val="000000"/>
+              </w:rPr>
+            </w:pPr>
+            <w:r>
+              <w:rPr>
+                <w:rFonts w:ascii="Times New Roman" w:eastAsia="Times New Roman" w:hAnsi="Times New Roman" w:cs="Times New Roman"/>
+                <w:color w:val="000000"/>
+              </w:rPr>
+              <w:t>16</w:t>
+            </w:r>
+          </w:p>
+        </w:tc>
+        <w:tc>
+          <w:tcPr>
+            <w:tcW w:w="1554" w:type="dxa"/>
+            <w:tcBorders>
+              <w:top w:val="nil"/>
+              <w:left w:val="nil"/>
+              <w:bottom w:val="single" w:sz="4" w:space="0" w:color="auto"/>
+              <w:right w:val="single" w:sz="4" w:space="0" w:color="auto"/>
+            </w:tcBorders>
+            <w:shd w:val="clear" w:color="auto" w:fill="auto"/>
+            <w:noWrap/>
+            <w:vAlign w:val="bottom"/>
+            <w:hideMark/>
+          </w:tcPr>
+          <w:p>
+            <w:pPr>
+              <w:spacing w:after="0" w:line="240" w:lineRule="auto"/>
+              <w:rPr>
+                <w:rFonts w:ascii="Times New Roman" w:eastAsia="Times New Roman" w:hAnsi="Times New Roman" w:cs="Times New Roman"/>
+                <w:color w:val="000000"/>
+              </w:rPr>
+            </w:pPr>
+            <w:proofErr w:type="spellStart"/>
+            <w:r>
+              <w:rPr>
+                <w:rFonts w:ascii="Times New Roman" w:eastAsia="Times New Roman" w:hAnsi="Times New Roman" w:cs="Times New Roman"/>
+                <w:color w:val="000000"/>
+              </w:rPr>
+              <w:t>ao</w:t>
+            </w:r>
+            <w:proofErr w:type="spellEnd"/>
+          </w:p>
+        </w:tc>
+        <w:tc>
+          <w:tcPr>
+            <w:tcW w:w="5820" w:type="dxa"/>
+            <w:tcBorders>
+              <w:top w:val="nil"/>
+              <w:left w:val="nil"/>
+              <w:bottom w:val="single" w:sz="4" w:space="0" w:color="auto"/>
+              <w:right w:val="single" w:sz="4" w:space="0" w:color="auto"/>
+            </w:tcBorders>
+            <w:shd w:val="clear" w:color="000000" w:fill="FFFFFF"/>
+            <w:vAlign w:val="center"/>
+            <w:hideMark/>
+          </w:tcPr>
+          <w:p>
+            <w:pPr>
+              <w:spacing w:after="0" w:line="240" w:lineRule="auto"/>
+              <w:rPr>
+                <w:rFonts w:ascii="Times New Roman" w:eastAsia="Times New Roman" w:hAnsi="Times New Roman" w:cs="Times New Roman"/>
+                <w:color w:val="000000"/>
+              </w:rPr>
+            </w:pPr>
+            <w:r>
+              <w:rPr>
+                <w:rFonts w:ascii="Times New Roman" w:eastAsia="Times New Roman" w:hAnsi="Times New Roman" w:cs="Times New Roman"/>
+                <w:color w:val="000000"/>
+              </w:rPr>
+              <w:t>Assets - Other</w:t>
+            </w:r>
+          </w:p>
+        </w:tc>
+        <w:tc>
+          <w:tcPr>
+            <w:tcW w:w="1780" w:type="dxa"/>
+            <w:tcBorders>
+              <w:top w:val="nil"/>
+              <w:left w:val="nil"/>
+              <w:bottom w:val="single" w:sz="4" w:space="0" w:color="auto"/>
+              <w:right w:val="single" w:sz="4" w:space="0" w:color="auto"/>
+            </w:tcBorders>
+            <w:shd w:val="clear" w:color="auto" w:fill="auto"/>
+            <w:noWrap/>
+            <w:vAlign w:val="bottom"/>
+            <w:hideMark/>
+          </w:tcPr>
+          <w:p>
+            <w:pPr>
+              <w:spacing w:after="0" w:line="240" w:lineRule="auto"/>
+              <w:jc w:val="right"/>
+              <w:rPr>
+                <w:rFonts w:ascii="Calibri" w:eastAsia="Times New Roman" w:hAnsi="Calibri" w:cs="Calibri"/>
+                <w:color w:val="000000"/>
+              </w:rPr>
+            </w:pPr>
+            <w:r>
+              <w:rPr>
+                <w:rFonts w:ascii="Calibri" w:eastAsia="Times New Roman" w:hAnsi="Calibri" w:cs="Calibri"/>
+                <w:color w:val="000000"/>
+              </w:rPr>
+              <w:t>33.10</w:t>
+            </w:r>
+          </w:p>
+        </w:tc>
+      </w:tr>
+      <w:tr>
+        <w:trPr>
+          <w:trHeight w:val="288"/>
+        </w:trPr>
+        <w:tc>
+          <w:tcPr>
+            <w:tcW w:w="960" w:type="dxa"/>
+            <w:tcBorders>
+              <w:top w:val="nil"/>
+              <w:left w:val="single" w:sz="4" w:space="0" w:color="auto"/>
+              <w:bottom w:val="single" w:sz="4" w:space="0" w:color="auto"/>
+              <w:right w:val="single" w:sz="4" w:space="0" w:color="auto"/>
+            </w:tcBorders>
+            <w:shd w:val="clear" w:color="auto" w:fill="auto"/>
+            <w:noWrap/>
+            <w:vAlign w:val="bottom"/>
+            <w:hideMark/>
+          </w:tcPr>
+          <w:p>
+            <w:pPr>
+              <w:spacing w:after="0" w:line="240" w:lineRule="auto"/>
+              <w:jc w:val="right"/>
+              <w:rPr>
+                <w:rFonts w:ascii="Times New Roman" w:eastAsia="Times New Roman" w:hAnsi="Times New Roman" w:cs="Times New Roman"/>
+                <w:color w:val="000000"/>
+              </w:rPr>
+            </w:pPr>
+            <w:r>
+              <w:rPr>
+                <w:rFonts w:ascii="Times New Roman" w:eastAsia="Times New Roman" w:hAnsi="Times New Roman" w:cs="Times New Roman"/>
+                <w:color w:val="000000"/>
+              </w:rPr>
+              <w:t>17</w:t>
+            </w:r>
+          </w:p>
+        </w:tc>
+        <w:tc>
+          <w:tcPr>
+            <w:tcW w:w="1554" w:type="dxa"/>
+            <w:tcBorders>
+              <w:top w:val="nil"/>
+              <w:left w:val="nil"/>
+              <w:bottom w:val="single" w:sz="4" w:space="0" w:color="auto"/>
+              <w:right w:val="single" w:sz="4" w:space="0" w:color="auto"/>
+            </w:tcBorders>
+            <w:shd w:val="clear" w:color="000000" w:fill="FFFFFF"/>
+            <w:vAlign w:val="center"/>
+            <w:hideMark/>
+          </w:tcPr>
+          <w:p>
+            <w:pPr>
+              <w:spacing w:after="0" w:line="240" w:lineRule="auto"/>
+              <w:rPr>
+                <w:rFonts w:ascii="Times New Roman" w:eastAsia="Times New Roman" w:hAnsi="Times New Roman" w:cs="Times New Roman"/>
+                <w:color w:val="000000"/>
+              </w:rPr>
+            </w:pPr>
+            <w:r>
+              <w:rPr>
+                <w:rFonts w:ascii="Times New Roman" w:eastAsia="Times New Roman" w:hAnsi="Times New Roman" w:cs="Times New Roman"/>
+                <w:color w:val="000000"/>
+              </w:rPr>
+              <w:t>re</w:t>
+            </w:r>
+          </w:p>
+        </w:tc>
+        <w:tc>
+          <w:tcPr>
+            <w:tcW w:w="5820" w:type="dxa"/>
+            <w:tcBorders>
+              <w:top w:val="nil"/>
+              <w:left w:val="nil"/>
+              <w:bottom w:val="single" w:sz="4" w:space="0" w:color="auto"/>
+              <w:right w:val="single" w:sz="4" w:space="0" w:color="auto"/>
+            </w:tcBorders>
+            <w:shd w:val="clear" w:color="000000" w:fill="FFFFFF"/>
+            <w:vAlign w:val="center"/>
+            <w:hideMark/>
+          </w:tcPr>
+          <w:p>
+            <w:pPr>
+              <w:spacing w:after="0" w:line="240" w:lineRule="auto"/>
+              <w:rPr>
+                <w:rFonts w:ascii="Times New Roman" w:eastAsia="Times New Roman" w:hAnsi="Times New Roman" w:cs="Times New Roman"/>
+                <w:color w:val="000000"/>
+              </w:rPr>
+            </w:pPr>
+            <w:r>
+              <w:rPr>
+                <w:rFonts w:ascii="Times New Roman" w:eastAsia="Times New Roman" w:hAnsi="Times New Roman" w:cs="Times New Roman"/>
+                <w:color w:val="000000"/>
+              </w:rPr>
+              <w:t>Retained Earnings</w:t>
+            </w:r>
+          </w:p>
+        </w:tc>
+        <w:tc>
+          <w:tcPr>
+            <w:tcW w:w="1780" w:type="dxa"/>
+            <w:tcBorders>
+              <w:top w:val="nil"/>
+              <w:left w:val="nil"/>
+              <w:bottom w:val="single" w:sz="4" w:space="0" w:color="auto"/>
+              <w:right w:val="single" w:sz="4" w:space="0" w:color="auto"/>
+            </w:tcBorders>
+            <w:shd w:val="clear" w:color="auto" w:fill="auto"/>
+            <w:noWrap/>
+            <w:vAlign w:val="bottom"/>
+            <w:hideMark/>
+          </w:tcPr>
+          <w:p>
+            <w:pPr>
+              <w:spacing w:after="0" w:line="240" w:lineRule="auto"/>
+              <w:jc w:val="right"/>
+              <w:rPr>
+                <w:rFonts w:ascii="Calibri" w:eastAsia="Times New Roman" w:hAnsi="Calibri" w:cs="Calibri"/>
+                <w:color w:val="000000"/>
+              </w:rPr>
+            </w:pPr>
+            <w:r>
+              <w:rPr>
+                <w:rFonts w:ascii="Calibri" w:eastAsia="Times New Roman" w:hAnsi="Calibri" w:cs="Calibri"/>
+                <w:color w:val="000000"/>
+              </w:rPr>
+              <w:t>31.15</w:t>
+            </w:r>
+          </w:p>
+        </w:tc>
+      </w:tr>
+      <w:tr>
+        <w:trPr>
+          <w:trHeight w:val="288"/>
+        </w:trPr>
+        <w:tc>
+          <w:tcPr>
+            <w:tcW w:w="960" w:type="dxa"/>
+            <w:tcBorders>
+              <w:top w:val="nil"/>
+              <w:left w:val="single" w:sz="4" w:space="0" w:color="auto"/>
+              <w:bottom w:val="single" w:sz="4" w:space="0" w:color="auto"/>
+              <w:right w:val="single" w:sz="4" w:space="0" w:color="auto"/>
+            </w:tcBorders>
+            <w:shd w:val="clear" w:color="auto" w:fill="auto"/>
+            <w:noWrap/>
+            <w:vAlign w:val="bottom"/>
+            <w:hideMark/>
+          </w:tcPr>
+          <w:p>
+            <w:pPr>
+              <w:spacing w:after="0" w:line="240" w:lineRule="auto"/>
+              <w:jc w:val="right"/>
+              <w:rPr>
+                <w:rFonts w:ascii="Times New Roman" w:eastAsia="Times New Roman" w:hAnsi="Times New Roman" w:cs="Times New Roman"/>
+                <w:color w:val="000000"/>
+              </w:rPr>
+            </w:pPr>
+            <w:r>
+              <w:rPr>
+                <w:rFonts w:ascii="Times New Roman" w:eastAsia="Times New Roman" w:hAnsi="Times New Roman" w:cs="Times New Roman"/>
+                <w:color w:val="000000"/>
+              </w:rPr>
+              <w:t>18</w:t>
+            </w:r>
+          </w:p>
+        </w:tc>
+        <w:tc>
+          <w:tcPr>
+            <w:tcW w:w="1554" w:type="dxa"/>
+            <w:tcBorders>
+              <w:top w:val="nil"/>
+              <w:left w:val="nil"/>
+              <w:bottom w:val="single" w:sz="4" w:space="0" w:color="auto"/>
+              <w:right w:val="single" w:sz="4" w:space="0" w:color="auto"/>
+            </w:tcBorders>
+            <w:shd w:val="clear" w:color="000000" w:fill="FFFFFF"/>
+            <w:vAlign w:val="center"/>
+            <w:hideMark/>
+          </w:tcPr>
+          <w:p>
+            <w:pPr>
+              <w:spacing w:after="0" w:line="240" w:lineRule="auto"/>
+              <w:rPr>
+                <w:rFonts w:ascii="Times New Roman" w:eastAsia="Times New Roman" w:hAnsi="Times New Roman" w:cs="Times New Roman"/>
+                <w:color w:val="000000"/>
+              </w:rPr>
+            </w:pPr>
+            <w:proofErr w:type="spellStart"/>
+            <w:r>
+              <w:rPr>
+                <w:rFonts w:ascii="Times New Roman" w:eastAsia="Times New Roman" w:hAnsi="Times New Roman" w:cs="Times New Roman"/>
+                <w:color w:val="000000"/>
+              </w:rPr>
+              <w:t>ch</w:t>
+            </w:r>
+            <w:proofErr w:type="spellEnd"/>
+          </w:p>
+        </w:tc>
+        <w:tc>
+          <w:tcPr>
+            <w:tcW w:w="5820" w:type="dxa"/>
+            <w:tcBorders>
+              <w:top w:val="nil"/>
+              <w:left w:val="nil"/>
+              <w:bottom w:val="single" w:sz="4" w:space="0" w:color="auto"/>
+              <w:right w:val="single" w:sz="4" w:space="0" w:color="auto"/>
+            </w:tcBorders>
+            <w:shd w:val="clear" w:color="000000" w:fill="FFFFFF"/>
+            <w:vAlign w:val="center"/>
+            <w:hideMark/>
+          </w:tcPr>
+          <w:p>
+            <w:pPr>
+              <w:spacing w:after="0" w:line="240" w:lineRule="auto"/>
+              <w:rPr>
+                <w:rFonts w:ascii="Times New Roman" w:eastAsia="Times New Roman" w:hAnsi="Times New Roman" w:cs="Times New Roman"/>
+                <w:color w:val="000000"/>
+              </w:rPr>
+            </w:pPr>
+            <w:r>
+              <w:rPr>
+                <w:rFonts w:ascii="Times New Roman" w:eastAsia="Times New Roman" w:hAnsi="Times New Roman" w:cs="Times New Roman"/>
+                <w:color w:val="000000"/>
+              </w:rPr>
+              <w:t>Cash</w:t>
+            </w:r>
+          </w:p>
+        </w:tc>
+        <w:tc>
+          <w:tcPr>
+            <w:tcW w:w="1780" w:type="dxa"/>
+            <w:tcBorders>
+              <w:top w:val="nil"/>
+              <w:left w:val="nil"/>
+              <w:bottom w:val="single" w:sz="4" w:space="0" w:color="auto"/>
+              <w:right w:val="single" w:sz="4" w:space="0" w:color="auto"/>
+            </w:tcBorders>
+            <w:shd w:val="clear" w:color="auto" w:fill="auto"/>
+            <w:noWrap/>
+            <w:vAlign w:val="bottom"/>
+            <w:hideMark/>
+          </w:tcPr>
+          <w:p>
+            <w:pPr>
+              <w:spacing w:after="0" w:line="240" w:lineRule="auto"/>
+              <w:jc w:val="right"/>
+              <w:rPr>
+                <w:rFonts w:ascii="Calibri" w:eastAsia="Times New Roman" w:hAnsi="Calibri" w:cs="Calibri"/>
+                <w:color w:val="000000"/>
+              </w:rPr>
+            </w:pPr>
+            <w:r>
+              <w:rPr>
+                <w:rFonts w:ascii="Calibri" w:eastAsia="Times New Roman" w:hAnsi="Calibri" w:cs="Calibri"/>
+                <w:color w:val="000000"/>
+              </w:rPr>
+              <w:t>30.91</w:t>
+            </w:r>
+          </w:p>
+        </w:tc>
+      </w:tr>
+      <w:tr>
+        <w:trPr>
+          <w:trHeight w:val="288"/>
+        </w:trPr>
+        <w:tc>
+          <w:tcPr>
+            <w:tcW w:w="960" w:type="dxa"/>
+            <w:tcBorders>
+              <w:top w:val="nil"/>
+              <w:left w:val="single" w:sz="4" w:space="0" w:color="auto"/>
+              <w:bottom w:val="single" w:sz="4" w:space="0" w:color="auto"/>
+              <w:right w:val="single" w:sz="4" w:space="0" w:color="auto"/>
+            </w:tcBorders>
+            <w:shd w:val="clear" w:color="auto" w:fill="auto"/>
+            <w:noWrap/>
+            <w:vAlign w:val="bottom"/>
+            <w:hideMark/>
+          </w:tcPr>
+          <w:p>
+            <w:pPr>
+              <w:spacing w:after="0" w:line="240" w:lineRule="auto"/>
+              <w:jc w:val="right"/>
+              <w:rPr>
+                <w:rFonts w:ascii="Times New Roman" w:eastAsia="Times New Roman" w:hAnsi="Times New Roman" w:cs="Times New Roman"/>
+                <w:color w:val="000000"/>
+              </w:rPr>
+            </w:pPr>
+            <w:r>
+              <w:rPr>
+                <w:rFonts w:ascii="Times New Roman" w:eastAsia="Times New Roman" w:hAnsi="Times New Roman" w:cs="Times New Roman"/>
+                <w:color w:val="000000"/>
+              </w:rPr>
+              <w:t>19</w:t>
+            </w:r>
+          </w:p>
+        </w:tc>
+        <w:tc>
+          <w:tcPr>
+            <w:tcW w:w="1554" w:type="dxa"/>
+            <w:tcBorders>
+              <w:top w:val="nil"/>
+              <w:left w:val="nil"/>
+              <w:bottom w:val="single" w:sz="4" w:space="0" w:color="auto"/>
+              <w:right w:val="single" w:sz="4" w:space="0" w:color="auto"/>
+            </w:tcBorders>
+            <w:shd w:val="clear" w:color="000000" w:fill="FFFFFF"/>
+            <w:vAlign w:val="center"/>
+            <w:hideMark/>
+          </w:tcPr>
+          <w:p>
+            <w:pPr>
+              <w:spacing w:after="0" w:line="240" w:lineRule="auto"/>
+              <w:rPr>
+                <w:rFonts w:ascii="Times New Roman" w:eastAsia="Times New Roman" w:hAnsi="Times New Roman" w:cs="Times New Roman"/>
+                <w:color w:val="000000"/>
+              </w:rPr>
+            </w:pPr>
+            <w:proofErr w:type="spellStart"/>
+            <w:r>
+              <w:rPr>
+                <w:rFonts w:ascii="Times New Roman" w:eastAsia="Times New Roman" w:hAnsi="Times New Roman" w:cs="Times New Roman"/>
+                <w:color w:val="000000"/>
+              </w:rPr>
+              <w:t>epspi</w:t>
+            </w:r>
+            <w:proofErr w:type="spellEnd"/>
+          </w:p>
+        </w:tc>
+        <w:tc>
+          <w:tcPr>
+            <w:tcW w:w="5820" w:type="dxa"/>
+            <w:tcBorders>
+              <w:top w:val="nil"/>
+              <w:left w:val="nil"/>
+              <w:bottom w:val="single" w:sz="4" w:space="0" w:color="auto"/>
+              <w:right w:val="single" w:sz="4" w:space="0" w:color="auto"/>
+            </w:tcBorders>
+            <w:shd w:val="clear" w:color="000000" w:fill="FFFFFF"/>
+            <w:vAlign w:val="center"/>
+            <w:hideMark/>
+          </w:tcPr>
+          <w:p>
+            <w:pPr>
+              <w:spacing w:after="0" w:line="240" w:lineRule="auto"/>
+              <w:rPr>
+                <w:rFonts w:ascii="Times New Roman" w:eastAsia="Times New Roman" w:hAnsi="Times New Roman" w:cs="Times New Roman"/>
+                <w:color w:val="000000"/>
+              </w:rPr>
+            </w:pPr>
+            <w:r>
+              <w:rPr>
+                <w:rFonts w:ascii="Times New Roman" w:eastAsia="Times New Roman" w:hAnsi="Times New Roman" w:cs="Times New Roman"/>
+                <w:color w:val="000000"/>
+              </w:rPr>
+              <w:t>Earnings Per Share (Basic) - Including Extraordinary Items</w:t>
+            </w:r>
+          </w:p>
+        </w:tc>
+        <w:tc>
+          <w:tcPr>
+            <w:tcW w:w="1780" w:type="dxa"/>
+            <w:tcBorders>
+              <w:top w:val="nil"/>
+              <w:left w:val="nil"/>
+              <w:bottom w:val="single" w:sz="4" w:space="0" w:color="auto"/>
+              <w:right w:val="single" w:sz="4" w:space="0" w:color="auto"/>
+            </w:tcBorders>
+            <w:shd w:val="clear" w:color="auto" w:fill="auto"/>
+            <w:noWrap/>
+            <w:vAlign w:val="bottom"/>
+            <w:hideMark/>
+          </w:tcPr>
+          <w:p>
+            <w:pPr>
+              <w:spacing w:after="0" w:line="240" w:lineRule="auto"/>
+              <w:jc w:val="right"/>
+              <w:rPr>
+                <w:rFonts w:ascii="Calibri" w:eastAsia="Times New Roman" w:hAnsi="Calibri" w:cs="Calibri"/>
+                <w:color w:val="000000"/>
+              </w:rPr>
+            </w:pPr>
+            <w:r>
+              <w:rPr>
+                <w:rFonts w:ascii="Calibri" w:eastAsia="Times New Roman" w:hAnsi="Calibri" w:cs="Calibri"/>
+                <w:color w:val="000000"/>
+              </w:rPr>
+              <w:t>29.37</w:t>
+            </w:r>
+          </w:p>
+        </w:tc>
+      </w:tr>
+      <w:tr>
+        <w:trPr>
+          <w:trHeight w:val="288"/>
+        </w:trPr>
+        <w:tc>
+          <w:tcPr>
+            <w:tcW w:w="960" w:type="dxa"/>
+            <w:tcBorders>
+              <w:top w:val="nil"/>
+              <w:left w:val="single" w:sz="4" w:space="0" w:color="auto"/>
+              <w:bottom w:val="single" w:sz="4" w:space="0" w:color="auto"/>
+              <w:right w:val="single" w:sz="4" w:space="0" w:color="auto"/>
+            </w:tcBorders>
+            <w:shd w:val="clear" w:color="auto" w:fill="auto"/>
+            <w:noWrap/>
+            <w:vAlign w:val="bottom"/>
+            <w:hideMark/>
+          </w:tcPr>
+          <w:p>
+            <w:pPr>
+              <w:spacing w:after="0" w:line="240" w:lineRule="auto"/>
+              <w:jc w:val="right"/>
+              <w:rPr>
+                <w:rFonts w:ascii="Times New Roman" w:eastAsia="Times New Roman" w:hAnsi="Times New Roman" w:cs="Times New Roman"/>
+                <w:color w:val="000000"/>
+              </w:rPr>
+            </w:pPr>
+            <w:r>
+              <w:rPr>
+                <w:rFonts w:ascii="Times New Roman" w:eastAsia="Times New Roman" w:hAnsi="Times New Roman" w:cs="Times New Roman"/>
+                <w:color w:val="000000"/>
+              </w:rPr>
+              <w:t>20</w:t>
+            </w:r>
+          </w:p>
+        </w:tc>
+        <w:tc>
+          <w:tcPr>
+            <w:tcW w:w="1554" w:type="dxa"/>
+            <w:tcBorders>
+              <w:top w:val="nil"/>
+              <w:left w:val="nil"/>
+              <w:bottom w:val="single" w:sz="4" w:space="0" w:color="auto"/>
+              <w:right w:val="single" w:sz="4" w:space="0" w:color="auto"/>
+            </w:tcBorders>
+            <w:shd w:val="clear" w:color="000000" w:fill="FFFFFF"/>
+            <w:vAlign w:val="center"/>
+            <w:hideMark/>
+          </w:tcPr>
+          <w:p>
+            <w:pPr>
+              <w:spacing w:after="0" w:line="240" w:lineRule="auto"/>
+              <w:rPr>
+                <w:rFonts w:ascii="Times New Roman" w:eastAsia="Times New Roman" w:hAnsi="Times New Roman" w:cs="Times New Roman"/>
+                <w:color w:val="000000"/>
+              </w:rPr>
+            </w:pPr>
+            <w:proofErr w:type="spellStart"/>
+            <w:r>
+              <w:rPr>
+                <w:rFonts w:ascii="Times New Roman" w:eastAsia="Times New Roman" w:hAnsi="Times New Roman" w:cs="Times New Roman"/>
+                <w:color w:val="000000"/>
+              </w:rPr>
+              <w:t>dlc</w:t>
+            </w:r>
+            <w:proofErr w:type="spellEnd"/>
+          </w:p>
+        </w:tc>
+        <w:tc>
+          <w:tcPr>
+            <w:tcW w:w="5820" w:type="dxa"/>
+            <w:tcBorders>
+              <w:top w:val="nil"/>
+              <w:left w:val="nil"/>
+              <w:bottom w:val="single" w:sz="4" w:space="0" w:color="auto"/>
+              <w:right w:val="single" w:sz="4" w:space="0" w:color="auto"/>
+            </w:tcBorders>
+            <w:shd w:val="clear" w:color="auto" w:fill="auto"/>
+            <w:noWrap/>
+            <w:vAlign w:val="bottom"/>
+            <w:hideMark/>
+          </w:tcPr>
+          <w:p>
+            <w:pPr>
+              <w:spacing w:after="0" w:line="240" w:lineRule="auto"/>
+              <w:rPr>
+                <w:rFonts w:ascii="Times New Roman" w:eastAsia="Times New Roman" w:hAnsi="Times New Roman" w:cs="Times New Roman"/>
+                <w:color w:val="000000"/>
+              </w:rPr>
+            </w:pPr>
+            <w:r>
+              <w:rPr>
+                <w:rFonts w:ascii="Times New Roman" w:eastAsia="Times New Roman" w:hAnsi="Times New Roman" w:cs="Times New Roman"/>
+                <w:color w:val="000000"/>
+              </w:rPr>
+              <w:t>Debt in Current Liabilities - Total</w:t>
+            </w:r>
+          </w:p>
+        </w:tc>
+        <w:tc>
+          <w:tcPr>
+            <w:tcW w:w="1780" w:type="dxa"/>
+            <w:tcBorders>
+              <w:top w:val="nil"/>
+              <w:left w:val="nil"/>
+              <w:bottom w:val="single" w:sz="4" w:space="0" w:color="auto"/>
+              <w:right w:val="single" w:sz="4" w:space="0" w:color="auto"/>
+            </w:tcBorders>
+            <w:shd w:val="clear" w:color="auto" w:fill="auto"/>
+            <w:noWrap/>
+            <w:vAlign w:val="bottom"/>
+            <w:hideMark/>
+          </w:tcPr>
+          <w:p>
+            <w:pPr>
+              <w:spacing w:after="0" w:line="240" w:lineRule="auto"/>
+              <w:jc w:val="right"/>
+              <w:rPr>
+                <w:rFonts w:ascii="Calibri" w:eastAsia="Times New Roman" w:hAnsi="Calibri" w:cs="Calibri"/>
+                <w:color w:val="000000"/>
+              </w:rPr>
+            </w:pPr>
+            <w:r>
+              <w:rPr>
+                <w:rFonts w:ascii="Calibri" w:eastAsia="Times New Roman" w:hAnsi="Calibri" w:cs="Calibri"/>
+                <w:color w:val="000000"/>
+              </w:rPr>
+              <w:t>28.35</w:t>
+            </w:r>
+          </w:p>
+        </w:tc>
+      </w:tr>
+      <w:tr>
+        <w:trPr>
+          <w:trHeight w:val="288"/>
+        </w:trPr>
+        <w:tc>
+          <w:tcPr>
+            <w:tcW w:w="960" w:type="dxa"/>
+            <w:tcBorders>
+              <w:top w:val="nil"/>
+              <w:left w:val="single" w:sz="4" w:space="0" w:color="auto"/>
+              <w:bottom w:val="single" w:sz="4" w:space="0" w:color="auto"/>
+              <w:right w:val="single" w:sz="4" w:space="0" w:color="auto"/>
+            </w:tcBorders>
+            <w:shd w:val="clear" w:color="auto" w:fill="auto"/>
+            <w:noWrap/>
+            <w:vAlign w:val="bottom"/>
+            <w:hideMark/>
+          </w:tcPr>
+          <w:p>
+            <w:pPr>
+              <w:spacing w:after="0" w:line="240" w:lineRule="auto"/>
+              <w:jc w:val="right"/>
+              <w:rPr>
+                <w:rFonts w:ascii="Times New Roman" w:eastAsia="Times New Roman" w:hAnsi="Times New Roman" w:cs="Times New Roman"/>
+                <w:color w:val="000000"/>
+              </w:rPr>
+            </w:pPr>
+            <w:r>
+              <w:rPr>
+                <w:rFonts w:ascii="Times New Roman" w:eastAsia="Times New Roman" w:hAnsi="Times New Roman" w:cs="Times New Roman"/>
+                <w:color w:val="000000"/>
+              </w:rPr>
+              <w:t>21</w:t>
+            </w:r>
+          </w:p>
+        </w:tc>
+        <w:tc>
+          <w:tcPr>
+            <w:tcW w:w="1554" w:type="dxa"/>
+            <w:tcBorders>
+              <w:top w:val="nil"/>
+              <w:left w:val="nil"/>
+              <w:bottom w:val="single" w:sz="4" w:space="0" w:color="auto"/>
+              <w:right w:val="single" w:sz="4" w:space="0" w:color="auto"/>
+            </w:tcBorders>
+            <w:shd w:val="clear" w:color="auto" w:fill="auto"/>
+            <w:noWrap/>
+            <w:vAlign w:val="bottom"/>
+            <w:hideMark/>
+          </w:tcPr>
+          <w:p>
+            <w:pPr>
+              <w:spacing w:after="0" w:line="240" w:lineRule="auto"/>
+              <w:rPr>
+                <w:rFonts w:ascii="Calibri" w:eastAsia="Times New Roman" w:hAnsi="Calibri" w:cs="Calibri"/>
+                <w:color w:val="000000"/>
+              </w:rPr>
+            </w:pPr>
+            <w:proofErr w:type="spellStart"/>
+            <w:r>
+              <w:rPr>
+                <w:rFonts w:ascii="Calibri" w:eastAsia="Times New Roman" w:hAnsi="Calibri" w:cs="Calibri"/>
+                <w:color w:val="000000"/>
+              </w:rPr>
+              <w:t>restm_nopi_mag</w:t>
+            </w:r>
+            <w:proofErr w:type="spellEnd"/>
+          </w:p>
+        </w:tc>
+        <w:tc>
+          <w:tcPr>
+            <w:tcW w:w="5820" w:type="dxa"/>
+            <w:tcBorders>
+              <w:top w:val="nil"/>
+              <w:left w:val="nil"/>
+              <w:bottom w:val="single" w:sz="4" w:space="0" w:color="auto"/>
+              <w:right w:val="single" w:sz="4" w:space="0" w:color="auto"/>
+            </w:tcBorders>
+            <w:shd w:val="clear" w:color="000000" w:fill="FFFFFF"/>
+            <w:vAlign w:val="center"/>
+            <w:hideMark/>
+          </w:tcPr>
+          <w:p>
+            <w:pPr>
+              <w:spacing w:after="0" w:line="240" w:lineRule="auto"/>
+              <w:rPr>
+                <w:rFonts w:ascii="Times New Roman" w:eastAsia="Times New Roman" w:hAnsi="Times New Roman" w:cs="Times New Roman"/>
+                <w:color w:val="000000"/>
+              </w:rPr>
+            </w:pPr>
+            <w:proofErr w:type="spellStart"/>
+            <w:r>
+              <w:rPr>
+                <w:rFonts w:ascii="Times New Roman" w:eastAsia="Times New Roman" w:hAnsi="Times New Roman" w:cs="Times New Roman"/>
+                <w:color w:val="000000"/>
+              </w:rPr>
+              <w:t>Restement</w:t>
+            </w:r>
+            <w:proofErr w:type="spellEnd"/>
+            <w:r>
+              <w:rPr>
+                <w:rFonts w:ascii="Times New Roman" w:eastAsia="Times New Roman" w:hAnsi="Times New Roman" w:cs="Times New Roman"/>
+                <w:color w:val="000000"/>
+              </w:rPr>
+              <w:t xml:space="preserve"> magnitude for Nonoperating Income (Expense)</w:t>
+            </w:r>
+          </w:p>
+        </w:tc>
+        <w:tc>
+          <w:tcPr>
+            <w:tcW w:w="1780" w:type="dxa"/>
+            <w:tcBorders>
+              <w:top w:val="nil"/>
+              <w:left w:val="nil"/>
+              <w:bottom w:val="single" w:sz="4" w:space="0" w:color="auto"/>
+              <w:right w:val="single" w:sz="4" w:space="0" w:color="auto"/>
+            </w:tcBorders>
+            <w:shd w:val="clear" w:color="auto" w:fill="auto"/>
+            <w:noWrap/>
+            <w:vAlign w:val="bottom"/>
+            <w:hideMark/>
+          </w:tcPr>
+          <w:p>
+            <w:pPr>
+              <w:spacing w:after="0" w:line="240" w:lineRule="auto"/>
+              <w:jc w:val="right"/>
+              <w:rPr>
+                <w:rFonts w:ascii="Calibri" w:eastAsia="Times New Roman" w:hAnsi="Calibri" w:cs="Calibri"/>
+                <w:color w:val="000000"/>
+              </w:rPr>
+            </w:pPr>
+            <w:r>
+              <w:rPr>
+                <w:rFonts w:ascii="Calibri" w:eastAsia="Times New Roman" w:hAnsi="Calibri" w:cs="Calibri"/>
+                <w:color w:val="000000"/>
+              </w:rPr>
+              <w:t>26.28</w:t>
+            </w:r>
+          </w:p>
+        </w:tc>
+      </w:tr>
+      <w:tr>
+        <w:trPr>
+          <w:trHeight w:val="288"/>
+        </w:trPr>
+        <w:tc>
+          <w:tcPr>
+            <w:tcW w:w="960" w:type="dxa"/>
+            <w:tcBorders>
+              <w:top w:val="nil"/>
+              <w:left w:val="single" w:sz="4" w:space="0" w:color="auto"/>
+              <w:bottom w:val="single" w:sz="4" w:space="0" w:color="auto"/>
+              <w:right w:val="single" w:sz="4" w:space="0" w:color="auto"/>
+            </w:tcBorders>
+            <w:shd w:val="clear" w:color="auto" w:fill="auto"/>
+            <w:noWrap/>
+            <w:vAlign w:val="bottom"/>
+            <w:hideMark/>
+          </w:tcPr>
+          <w:p>
+            <w:pPr>
+              <w:spacing w:after="0" w:line="240" w:lineRule="auto"/>
+              <w:jc w:val="right"/>
+              <w:rPr>
+                <w:rFonts w:ascii="Times New Roman" w:eastAsia="Times New Roman" w:hAnsi="Times New Roman" w:cs="Times New Roman"/>
+                <w:color w:val="000000"/>
+              </w:rPr>
+            </w:pPr>
+            <w:r>
+              <w:rPr>
+                <w:rFonts w:ascii="Times New Roman" w:eastAsia="Times New Roman" w:hAnsi="Times New Roman" w:cs="Times New Roman"/>
+                <w:color w:val="000000"/>
+              </w:rPr>
+              <w:t>22</w:t>
+            </w:r>
+          </w:p>
+        </w:tc>
+        <w:tc>
+          <w:tcPr>
+            <w:tcW w:w="1554" w:type="dxa"/>
+            <w:tcBorders>
+              <w:top w:val="nil"/>
+              <w:left w:val="nil"/>
+              <w:bottom w:val="single" w:sz="4" w:space="0" w:color="auto"/>
+              <w:right w:val="single" w:sz="4" w:space="0" w:color="auto"/>
+            </w:tcBorders>
+            <w:shd w:val="clear" w:color="000000" w:fill="FFFFFF"/>
+            <w:vAlign w:val="center"/>
+            <w:hideMark/>
+          </w:tcPr>
+          <w:p>
+            <w:pPr>
+              <w:spacing w:after="0" w:line="240" w:lineRule="auto"/>
+              <w:rPr>
+                <w:rFonts w:ascii="Times New Roman" w:eastAsia="Times New Roman" w:hAnsi="Times New Roman" w:cs="Times New Roman"/>
+                <w:color w:val="000000"/>
+              </w:rPr>
+            </w:pPr>
+            <w:proofErr w:type="spellStart"/>
+            <w:r>
+              <w:rPr>
+                <w:rFonts w:ascii="Times New Roman" w:eastAsia="Times New Roman" w:hAnsi="Times New Roman" w:cs="Times New Roman"/>
+                <w:color w:val="000000"/>
+              </w:rPr>
+              <w:t>sstk</w:t>
+            </w:r>
+            <w:proofErr w:type="spellEnd"/>
+          </w:p>
+        </w:tc>
+        <w:tc>
+          <w:tcPr>
+            <w:tcW w:w="5820" w:type="dxa"/>
+            <w:tcBorders>
+              <w:top w:val="nil"/>
+              <w:left w:val="nil"/>
+              <w:bottom w:val="single" w:sz="4" w:space="0" w:color="auto"/>
+              <w:right w:val="single" w:sz="4" w:space="0" w:color="auto"/>
+            </w:tcBorders>
+            <w:shd w:val="clear" w:color="000000" w:fill="FFFFFF"/>
+            <w:vAlign w:val="center"/>
+            <w:hideMark/>
+          </w:tcPr>
+          <w:p>
+            <w:pPr>
+              <w:spacing w:after="0" w:line="240" w:lineRule="auto"/>
+              <w:rPr>
+                <w:rFonts w:ascii="Times New Roman" w:eastAsia="Times New Roman" w:hAnsi="Times New Roman" w:cs="Times New Roman"/>
+                <w:color w:val="000000"/>
+              </w:rPr>
+            </w:pPr>
+            <w:r>
+              <w:rPr>
+                <w:rFonts w:ascii="Times New Roman" w:eastAsia="Times New Roman" w:hAnsi="Times New Roman" w:cs="Times New Roman"/>
+                <w:color w:val="000000"/>
+              </w:rPr>
+              <w:t>Sale of Common and Preferred Stock</w:t>
+            </w:r>
+          </w:p>
+        </w:tc>
+        <w:tc>
+          <w:tcPr>
+            <w:tcW w:w="1780" w:type="dxa"/>
+            <w:tcBorders>
+              <w:top w:val="nil"/>
+              <w:left w:val="nil"/>
+              <w:bottom w:val="single" w:sz="4" w:space="0" w:color="auto"/>
+              <w:right w:val="single" w:sz="4" w:space="0" w:color="auto"/>
+            </w:tcBorders>
+            <w:shd w:val="clear" w:color="auto" w:fill="auto"/>
+            <w:noWrap/>
+            <w:vAlign w:val="bottom"/>
+            <w:hideMark/>
+          </w:tcPr>
+          <w:p>
+            <w:pPr>
+              <w:spacing w:after="0" w:line="240" w:lineRule="auto"/>
+              <w:jc w:val="right"/>
+              <w:rPr>
+                <w:rFonts w:ascii="Calibri" w:eastAsia="Times New Roman" w:hAnsi="Calibri" w:cs="Calibri"/>
+                <w:color w:val="000000"/>
+              </w:rPr>
+            </w:pPr>
+            <w:r>
+              <w:rPr>
+                <w:rFonts w:ascii="Calibri" w:eastAsia="Times New Roman" w:hAnsi="Calibri" w:cs="Calibri"/>
+                <w:color w:val="000000"/>
+              </w:rPr>
+              <w:t>24.41</w:t>
+            </w:r>
+          </w:p>
+        </w:tc>
+      </w:tr>
+      <w:tr>
+        <w:trPr>
+          <w:trHeight w:val="288"/>
+        </w:trPr>
+        <w:tc>
+          <w:tcPr>
+            <w:tcW w:w="960" w:type="dxa"/>
+            <w:tcBorders>
+              <w:top w:val="nil"/>
+              <w:left w:val="single" w:sz="4" w:space="0" w:color="auto"/>
+              <w:bottom w:val="single" w:sz="4" w:space="0" w:color="auto"/>
+              <w:right w:val="single" w:sz="4" w:space="0" w:color="auto"/>
+            </w:tcBorders>
+            <w:shd w:val="clear" w:color="auto" w:fill="auto"/>
+            <w:noWrap/>
+            <w:vAlign w:val="bottom"/>
+            <w:hideMark/>
+          </w:tcPr>
+          <w:p>
+            <w:pPr>
+              <w:spacing w:after="0" w:line="240" w:lineRule="auto"/>
+              <w:jc w:val="right"/>
+              <w:rPr>
+                <w:rFonts w:ascii="Times New Roman" w:eastAsia="Times New Roman" w:hAnsi="Times New Roman" w:cs="Times New Roman"/>
+                <w:color w:val="000000"/>
+              </w:rPr>
+            </w:pPr>
+            <w:r>
+              <w:rPr>
+                <w:rFonts w:ascii="Times New Roman" w:eastAsia="Times New Roman" w:hAnsi="Times New Roman" w:cs="Times New Roman"/>
+                <w:color w:val="000000"/>
+              </w:rPr>
+              <w:t>23</w:t>
+            </w:r>
+          </w:p>
+        </w:tc>
+        <w:tc>
+          <w:tcPr>
+            <w:tcW w:w="1554" w:type="dxa"/>
+            <w:tcBorders>
+              <w:top w:val="nil"/>
+              <w:left w:val="nil"/>
+              <w:bottom w:val="single" w:sz="4" w:space="0" w:color="auto"/>
+              <w:right w:val="single" w:sz="4" w:space="0" w:color="auto"/>
+            </w:tcBorders>
+            <w:shd w:val="clear" w:color="000000" w:fill="FFFFFF"/>
+            <w:vAlign w:val="center"/>
+            <w:hideMark/>
+          </w:tcPr>
+          <w:p>
+            <w:pPr>
+              <w:spacing w:after="0" w:line="240" w:lineRule="auto"/>
+              <w:rPr>
+                <w:rFonts w:ascii="Times New Roman" w:eastAsia="Times New Roman" w:hAnsi="Times New Roman" w:cs="Times New Roman"/>
+                <w:color w:val="000000"/>
+              </w:rPr>
+            </w:pPr>
+            <w:proofErr w:type="spellStart"/>
+            <w:r>
+              <w:rPr>
+                <w:rFonts w:ascii="Times New Roman" w:eastAsia="Times New Roman" w:hAnsi="Times New Roman" w:cs="Times New Roman"/>
+                <w:color w:val="000000"/>
+              </w:rPr>
+              <w:t>roe_ratio</w:t>
+            </w:r>
+            <w:proofErr w:type="spellEnd"/>
+          </w:p>
+        </w:tc>
+        <w:tc>
+          <w:tcPr>
+            <w:tcW w:w="5820" w:type="dxa"/>
+            <w:tcBorders>
+              <w:top w:val="nil"/>
+              <w:left w:val="nil"/>
+              <w:bottom w:val="single" w:sz="4" w:space="0" w:color="auto"/>
+              <w:right w:val="single" w:sz="4" w:space="0" w:color="auto"/>
+            </w:tcBorders>
+            <w:shd w:val="clear" w:color="000000" w:fill="FFFFFF"/>
+            <w:vAlign w:val="center"/>
+            <w:hideMark/>
+          </w:tcPr>
+          <w:p>
+            <w:pPr>
+              <w:spacing w:after="0" w:line="240" w:lineRule="auto"/>
+              <w:rPr>
+                <w:rFonts w:ascii="Times New Roman" w:eastAsia="Times New Roman" w:hAnsi="Times New Roman" w:cs="Times New Roman"/>
+                <w:color w:val="000000"/>
+              </w:rPr>
+            </w:pPr>
+            <w:r>
+              <w:rPr>
+                <w:rFonts w:ascii="Times New Roman" w:eastAsia="Times New Roman" w:hAnsi="Times New Roman" w:cs="Times New Roman"/>
+                <w:color w:val="000000"/>
+              </w:rPr>
+              <w:t>Return on equity ratio</w:t>
+            </w:r>
+          </w:p>
+        </w:tc>
+        <w:tc>
+          <w:tcPr>
+            <w:tcW w:w="1780" w:type="dxa"/>
+            <w:tcBorders>
+              <w:top w:val="nil"/>
+              <w:left w:val="nil"/>
+              <w:bottom w:val="single" w:sz="4" w:space="0" w:color="auto"/>
+              <w:right w:val="single" w:sz="4" w:space="0" w:color="auto"/>
+            </w:tcBorders>
+            <w:shd w:val="clear" w:color="auto" w:fill="auto"/>
+            <w:noWrap/>
+            <w:vAlign w:val="bottom"/>
+            <w:hideMark/>
+          </w:tcPr>
+          <w:p>
+            <w:pPr>
+              <w:spacing w:after="0" w:line="240" w:lineRule="auto"/>
+              <w:jc w:val="right"/>
+              <w:rPr>
+                <w:rFonts w:ascii="Calibri" w:eastAsia="Times New Roman" w:hAnsi="Calibri" w:cs="Calibri"/>
+                <w:color w:val="000000"/>
+              </w:rPr>
+            </w:pPr>
+            <w:r>
+              <w:rPr>
+                <w:rFonts w:ascii="Calibri" w:eastAsia="Times New Roman" w:hAnsi="Calibri" w:cs="Calibri"/>
+                <w:color w:val="000000"/>
+              </w:rPr>
+              <w:t>20.94</w:t>
+            </w:r>
+          </w:p>
+        </w:tc>
+      </w:tr>
+      <w:tr>
+        <w:trPr>
+          <w:trHeight w:val="288"/>
+        </w:trPr>
+        <w:tc>
+          <w:tcPr>
+            <w:tcW w:w="960" w:type="dxa"/>
+            <w:tcBorders>
+              <w:top w:val="nil"/>
+              <w:left w:val="single" w:sz="4" w:space="0" w:color="auto"/>
+              <w:bottom w:val="single" w:sz="4" w:space="0" w:color="auto"/>
+              <w:right w:val="single" w:sz="4" w:space="0" w:color="auto"/>
+            </w:tcBorders>
+            <w:shd w:val="clear" w:color="auto" w:fill="auto"/>
+            <w:noWrap/>
+            <w:vAlign w:val="bottom"/>
+            <w:hideMark/>
+          </w:tcPr>
+          <w:p>
+            <w:pPr>
+              <w:spacing w:after="0" w:line="240" w:lineRule="auto"/>
+              <w:jc w:val="right"/>
+              <w:rPr>
+                <w:rFonts w:ascii="Times New Roman" w:eastAsia="Times New Roman" w:hAnsi="Times New Roman" w:cs="Times New Roman"/>
+                <w:color w:val="000000"/>
+              </w:rPr>
+            </w:pPr>
+            <w:r>
+              <w:rPr>
+                <w:rFonts w:ascii="Times New Roman" w:eastAsia="Times New Roman" w:hAnsi="Times New Roman" w:cs="Times New Roman"/>
+                <w:color w:val="000000"/>
+              </w:rPr>
+              <w:t>24</w:t>
+            </w:r>
+          </w:p>
+        </w:tc>
+        <w:tc>
+          <w:tcPr>
+            <w:tcW w:w="1554" w:type="dxa"/>
+            <w:tcBorders>
+              <w:top w:val="nil"/>
+              <w:left w:val="nil"/>
+              <w:bottom w:val="single" w:sz="4" w:space="0" w:color="auto"/>
+              <w:right w:val="single" w:sz="4" w:space="0" w:color="auto"/>
+            </w:tcBorders>
+            <w:shd w:val="clear" w:color="000000" w:fill="FFFFFF"/>
+            <w:vAlign w:val="center"/>
+            <w:hideMark/>
+          </w:tcPr>
+          <w:p>
+            <w:pPr>
+              <w:spacing w:after="0" w:line="240" w:lineRule="auto"/>
+              <w:rPr>
+                <w:rFonts w:ascii="Times New Roman" w:eastAsia="Times New Roman" w:hAnsi="Times New Roman" w:cs="Times New Roman"/>
+                <w:color w:val="000000"/>
+              </w:rPr>
+            </w:pPr>
+            <w:proofErr w:type="spellStart"/>
+            <w:r>
+              <w:rPr>
+                <w:rFonts w:ascii="Times New Roman" w:eastAsia="Times New Roman" w:hAnsi="Times New Roman" w:cs="Times New Roman"/>
+                <w:color w:val="000000"/>
+              </w:rPr>
+              <w:t>de_ratio</w:t>
+            </w:r>
+            <w:proofErr w:type="spellEnd"/>
+          </w:p>
+        </w:tc>
+        <w:tc>
+          <w:tcPr>
+            <w:tcW w:w="5820" w:type="dxa"/>
+            <w:tcBorders>
+              <w:top w:val="nil"/>
+              <w:left w:val="nil"/>
+              <w:bottom w:val="single" w:sz="4" w:space="0" w:color="auto"/>
+              <w:right w:val="single" w:sz="4" w:space="0" w:color="auto"/>
+            </w:tcBorders>
+            <w:shd w:val="clear" w:color="000000" w:fill="FFFFFF"/>
+            <w:vAlign w:val="center"/>
+            <w:hideMark/>
+          </w:tcPr>
+          <w:p>
+            <w:pPr>
+              <w:spacing w:after="0" w:line="240" w:lineRule="auto"/>
+              <w:rPr>
+                <w:rFonts w:ascii="Times New Roman" w:eastAsia="Times New Roman" w:hAnsi="Times New Roman" w:cs="Times New Roman"/>
+                <w:color w:val="000000"/>
+              </w:rPr>
+            </w:pPr>
+            <w:r>
+              <w:rPr>
+                <w:rFonts w:ascii="Times New Roman" w:eastAsia="Times New Roman" w:hAnsi="Times New Roman" w:cs="Times New Roman"/>
+                <w:color w:val="000000"/>
+              </w:rPr>
+              <w:t>Debt to equity ratio</w:t>
+            </w:r>
+          </w:p>
+        </w:tc>
+        <w:tc>
+          <w:tcPr>
+            <w:tcW w:w="1780" w:type="dxa"/>
+            <w:tcBorders>
+              <w:top w:val="nil"/>
+              <w:left w:val="nil"/>
+              <w:bottom w:val="single" w:sz="4" w:space="0" w:color="auto"/>
+              <w:right w:val="single" w:sz="4" w:space="0" w:color="auto"/>
+            </w:tcBorders>
+            <w:shd w:val="clear" w:color="auto" w:fill="auto"/>
+            <w:noWrap/>
+            <w:vAlign w:val="bottom"/>
+            <w:hideMark/>
+          </w:tcPr>
+          <w:p>
+            <w:pPr>
+              <w:spacing w:after="0" w:line="240" w:lineRule="auto"/>
+              <w:jc w:val="right"/>
+              <w:rPr>
+                <w:rFonts w:ascii="Calibri" w:eastAsia="Times New Roman" w:hAnsi="Calibri" w:cs="Calibri"/>
+                <w:color w:val="000000"/>
+              </w:rPr>
+            </w:pPr>
+            <w:r>
+              <w:rPr>
+                <w:rFonts w:ascii="Calibri" w:eastAsia="Times New Roman" w:hAnsi="Calibri" w:cs="Calibri"/>
+                <w:color w:val="000000"/>
+              </w:rPr>
+              <w:t>20.84</w:t>
+            </w:r>
+          </w:p>
+        </w:tc>
+      </w:tr>
+      <w:tr>
+        <w:trPr>
+          <w:trHeight w:val="288"/>
+        </w:trPr>
+        <w:tc>
+          <w:tcPr>
+            <w:tcW w:w="960" w:type="dxa"/>
+            <w:tcBorders>
+              <w:top w:val="nil"/>
+              <w:left w:val="single" w:sz="4" w:space="0" w:color="auto"/>
+              <w:bottom w:val="single" w:sz="4" w:space="0" w:color="auto"/>
+              <w:right w:val="single" w:sz="4" w:space="0" w:color="auto"/>
+            </w:tcBorders>
+            <w:shd w:val="clear" w:color="auto" w:fill="auto"/>
+            <w:noWrap/>
+            <w:vAlign w:val="bottom"/>
+            <w:hideMark/>
+          </w:tcPr>
+          <w:p>
+            <w:pPr>
+              <w:spacing w:after="0" w:line="240" w:lineRule="auto"/>
+              <w:jc w:val="right"/>
+              <w:rPr>
+                <w:rFonts w:ascii="Times New Roman" w:eastAsia="Times New Roman" w:hAnsi="Times New Roman" w:cs="Times New Roman"/>
+                <w:color w:val="000000"/>
+              </w:rPr>
+            </w:pPr>
+            <w:r>
+              <w:rPr>
+                <w:rFonts w:ascii="Times New Roman" w:eastAsia="Times New Roman" w:hAnsi="Times New Roman" w:cs="Times New Roman"/>
+                <w:color w:val="000000"/>
+              </w:rPr>
+              <w:t>25</w:t>
+            </w:r>
+          </w:p>
+        </w:tc>
+        <w:tc>
+          <w:tcPr>
+            <w:tcW w:w="1554" w:type="dxa"/>
+            <w:tcBorders>
+              <w:top w:val="nil"/>
+              <w:left w:val="nil"/>
+              <w:bottom w:val="single" w:sz="4" w:space="0" w:color="auto"/>
+              <w:right w:val="single" w:sz="4" w:space="0" w:color="auto"/>
+            </w:tcBorders>
+            <w:shd w:val="clear" w:color="000000" w:fill="FFFFFF"/>
+            <w:vAlign w:val="center"/>
+            <w:hideMark/>
+          </w:tcPr>
+          <w:p>
+            <w:pPr>
+              <w:spacing w:after="0" w:line="240" w:lineRule="auto"/>
+              <w:rPr>
+                <w:rFonts w:ascii="Times New Roman" w:eastAsia="Times New Roman" w:hAnsi="Times New Roman" w:cs="Times New Roman"/>
+                <w:color w:val="000000"/>
+              </w:rPr>
+            </w:pPr>
+            <w:proofErr w:type="spellStart"/>
+            <w:r>
+              <w:rPr>
+                <w:rFonts w:ascii="Times New Roman" w:eastAsia="Times New Roman" w:hAnsi="Times New Roman" w:cs="Times New Roman"/>
+                <w:color w:val="000000"/>
+              </w:rPr>
+              <w:t>npoi</w:t>
+            </w:r>
+            <w:proofErr w:type="spellEnd"/>
+          </w:p>
+        </w:tc>
+        <w:tc>
+          <w:tcPr>
+            <w:tcW w:w="5820" w:type="dxa"/>
+            <w:tcBorders>
+              <w:top w:val="nil"/>
+              <w:left w:val="nil"/>
+              <w:bottom w:val="single" w:sz="4" w:space="0" w:color="auto"/>
+              <w:right w:val="single" w:sz="4" w:space="0" w:color="auto"/>
+            </w:tcBorders>
+            <w:shd w:val="clear" w:color="000000" w:fill="FFFFFF"/>
+            <w:vAlign w:val="center"/>
+            <w:hideMark/>
+          </w:tcPr>
+          <w:p>
+            <w:pPr>
+              <w:spacing w:after="0" w:line="240" w:lineRule="auto"/>
+              <w:rPr>
+                <w:rFonts w:ascii="Times New Roman" w:eastAsia="Times New Roman" w:hAnsi="Times New Roman" w:cs="Times New Roman"/>
+                <w:color w:val="000000"/>
+              </w:rPr>
+            </w:pPr>
+            <w:r>
+              <w:rPr>
+                <w:rFonts w:ascii="Times New Roman" w:eastAsia="Times New Roman" w:hAnsi="Times New Roman" w:cs="Times New Roman"/>
+                <w:color w:val="000000"/>
+              </w:rPr>
+              <w:t xml:space="preserve"> Nonoperating Income (Expense)</w:t>
+            </w:r>
+          </w:p>
+        </w:tc>
+        <w:tc>
+          <w:tcPr>
+            <w:tcW w:w="1780" w:type="dxa"/>
+            <w:tcBorders>
+              <w:top w:val="nil"/>
+              <w:left w:val="nil"/>
+              <w:bottom w:val="single" w:sz="4" w:space="0" w:color="auto"/>
+              <w:right w:val="single" w:sz="4" w:space="0" w:color="auto"/>
+            </w:tcBorders>
+            <w:shd w:val="clear" w:color="auto" w:fill="auto"/>
+            <w:noWrap/>
+            <w:vAlign w:val="bottom"/>
+            <w:hideMark/>
+          </w:tcPr>
+          <w:p>
+            <w:pPr>
+              <w:spacing w:after="0" w:line="240" w:lineRule="auto"/>
+              <w:jc w:val="right"/>
+              <w:rPr>
+                <w:rFonts w:ascii="Calibri" w:eastAsia="Times New Roman" w:hAnsi="Calibri" w:cs="Calibri"/>
+                <w:color w:val="000000"/>
+              </w:rPr>
+            </w:pPr>
+            <w:r>
+              <w:rPr>
+                <w:rFonts w:ascii="Calibri" w:eastAsia="Times New Roman" w:hAnsi="Calibri" w:cs="Calibri"/>
+                <w:color w:val="000000"/>
+              </w:rPr>
+              <w:t>20.24</w:t>
+            </w:r>
+          </w:p>
+        </w:tc>
+      </w:tr>
+      <w:tr>
+        <w:trPr>
+          <w:trHeight w:val="288"/>
+        </w:trPr>
+        <w:tc>
+          <w:tcPr>
+            <w:tcW w:w="960" w:type="dxa"/>
+            <w:tcBorders>
+              <w:top w:val="nil"/>
+              <w:left w:val="single" w:sz="4" w:space="0" w:color="auto"/>
+              <w:bottom w:val="single" w:sz="4" w:space="0" w:color="auto"/>
+              <w:right w:val="single" w:sz="4" w:space="0" w:color="auto"/>
+            </w:tcBorders>
+            <w:shd w:val="clear" w:color="auto" w:fill="auto"/>
+            <w:noWrap/>
+            <w:vAlign w:val="bottom"/>
+            <w:hideMark/>
+          </w:tcPr>
+          <w:p>
+            <w:pPr>
+              <w:spacing w:after="0" w:line="240" w:lineRule="auto"/>
+              <w:jc w:val="right"/>
+              <w:rPr>
+                <w:rFonts w:ascii="Times New Roman" w:eastAsia="Times New Roman" w:hAnsi="Times New Roman" w:cs="Times New Roman"/>
+                <w:color w:val="000000"/>
+              </w:rPr>
+            </w:pPr>
+            <w:r>
+              <w:rPr>
+                <w:rFonts w:ascii="Times New Roman" w:eastAsia="Times New Roman" w:hAnsi="Times New Roman" w:cs="Times New Roman"/>
+                <w:color w:val="000000"/>
+              </w:rPr>
+              <w:t>26</w:t>
+            </w:r>
+          </w:p>
+        </w:tc>
+        <w:tc>
+          <w:tcPr>
+            <w:tcW w:w="1554" w:type="dxa"/>
+            <w:tcBorders>
+              <w:top w:val="nil"/>
+              <w:left w:val="nil"/>
+              <w:bottom w:val="single" w:sz="4" w:space="0" w:color="auto"/>
+              <w:right w:val="single" w:sz="4" w:space="0" w:color="auto"/>
+            </w:tcBorders>
+            <w:shd w:val="clear" w:color="000000" w:fill="FFFFFF"/>
+            <w:vAlign w:val="center"/>
+            <w:hideMark/>
+          </w:tcPr>
+          <w:p>
+            <w:pPr>
+              <w:spacing w:after="0" w:line="240" w:lineRule="auto"/>
+              <w:rPr>
+                <w:rFonts w:ascii="Times New Roman" w:eastAsia="Times New Roman" w:hAnsi="Times New Roman" w:cs="Times New Roman"/>
+                <w:color w:val="000000"/>
+              </w:rPr>
+            </w:pPr>
+            <w:proofErr w:type="spellStart"/>
+            <w:r>
+              <w:rPr>
+                <w:rFonts w:ascii="Times New Roman" w:eastAsia="Times New Roman" w:hAnsi="Times New Roman" w:cs="Times New Roman"/>
+                <w:color w:val="000000"/>
+              </w:rPr>
+              <w:t>tstk</w:t>
+            </w:r>
+            <w:proofErr w:type="spellEnd"/>
+          </w:p>
+        </w:tc>
+        <w:tc>
+          <w:tcPr>
+            <w:tcW w:w="5820" w:type="dxa"/>
+            <w:tcBorders>
+              <w:top w:val="nil"/>
+              <w:left w:val="nil"/>
+              <w:bottom w:val="single" w:sz="4" w:space="0" w:color="auto"/>
+              <w:right w:val="single" w:sz="4" w:space="0" w:color="auto"/>
+            </w:tcBorders>
+            <w:shd w:val="clear" w:color="000000" w:fill="FFFFFF"/>
+            <w:vAlign w:val="center"/>
+            <w:hideMark/>
+          </w:tcPr>
+          <w:p>
+            <w:pPr>
+              <w:spacing w:after="0" w:line="240" w:lineRule="auto"/>
+              <w:rPr>
+                <w:rFonts w:ascii="Times New Roman" w:eastAsia="Times New Roman" w:hAnsi="Times New Roman" w:cs="Times New Roman"/>
+                <w:color w:val="000000"/>
+              </w:rPr>
+            </w:pPr>
+            <w:r>
+              <w:rPr>
+                <w:rFonts w:ascii="Times New Roman" w:eastAsia="Times New Roman" w:hAnsi="Times New Roman" w:cs="Times New Roman"/>
+                <w:color w:val="000000"/>
+              </w:rPr>
+              <w:t>Treasury Stock - Total (All Capital)</w:t>
+            </w:r>
+          </w:p>
+        </w:tc>
+        <w:tc>
+          <w:tcPr>
+            <w:tcW w:w="1780" w:type="dxa"/>
+            <w:tcBorders>
+              <w:top w:val="nil"/>
+              <w:left w:val="nil"/>
+              <w:bottom w:val="single" w:sz="4" w:space="0" w:color="auto"/>
+              <w:right w:val="single" w:sz="4" w:space="0" w:color="auto"/>
+            </w:tcBorders>
+            <w:shd w:val="clear" w:color="auto" w:fill="auto"/>
+            <w:noWrap/>
+            <w:vAlign w:val="bottom"/>
+            <w:hideMark/>
+          </w:tcPr>
+          <w:p>
+            <w:pPr>
+              <w:spacing w:after="0" w:line="240" w:lineRule="auto"/>
+              <w:jc w:val="right"/>
+              <w:rPr>
+                <w:rFonts w:ascii="Calibri" w:eastAsia="Times New Roman" w:hAnsi="Calibri" w:cs="Calibri"/>
+                <w:color w:val="000000"/>
+              </w:rPr>
+            </w:pPr>
+            <w:r>
+              <w:rPr>
+                <w:rFonts w:ascii="Calibri" w:eastAsia="Times New Roman" w:hAnsi="Calibri" w:cs="Calibri"/>
+                <w:color w:val="000000"/>
+              </w:rPr>
+              <w:t>20.04</w:t>
+            </w:r>
+          </w:p>
+        </w:tc>
+      </w:tr>
+      <w:tr>
+        <w:trPr>
+          <w:trHeight w:val="288"/>
+        </w:trPr>
+        <w:tc>
+          <w:tcPr>
+            <w:tcW w:w="960" w:type="dxa"/>
+            <w:tcBorders>
+              <w:top w:val="nil"/>
+              <w:left w:val="single" w:sz="4" w:space="0" w:color="auto"/>
+              <w:bottom w:val="single" w:sz="4" w:space="0" w:color="auto"/>
+              <w:right w:val="single" w:sz="4" w:space="0" w:color="auto"/>
+            </w:tcBorders>
+            <w:shd w:val="clear" w:color="auto" w:fill="auto"/>
+            <w:noWrap/>
+            <w:vAlign w:val="bottom"/>
+            <w:hideMark/>
+          </w:tcPr>
+          <w:p>
+            <w:pPr>
+              <w:spacing w:after="0" w:line="240" w:lineRule="auto"/>
+              <w:jc w:val="right"/>
+              <w:rPr>
+                <w:rFonts w:ascii="Times New Roman" w:eastAsia="Times New Roman" w:hAnsi="Times New Roman" w:cs="Times New Roman"/>
+                <w:color w:val="000000"/>
+              </w:rPr>
+            </w:pPr>
+            <w:r>
+              <w:rPr>
+                <w:rFonts w:ascii="Times New Roman" w:eastAsia="Times New Roman" w:hAnsi="Times New Roman" w:cs="Times New Roman"/>
+                <w:color w:val="000000"/>
+              </w:rPr>
+              <w:t>27</w:t>
+            </w:r>
+          </w:p>
+        </w:tc>
+        <w:tc>
+          <w:tcPr>
+            <w:tcW w:w="1554" w:type="dxa"/>
+            <w:tcBorders>
+              <w:top w:val="nil"/>
+              <w:left w:val="nil"/>
+              <w:bottom w:val="single" w:sz="4" w:space="0" w:color="auto"/>
+              <w:right w:val="single" w:sz="4" w:space="0" w:color="auto"/>
+            </w:tcBorders>
+            <w:shd w:val="clear" w:color="000000" w:fill="FFFFFF"/>
+            <w:vAlign w:val="center"/>
+            <w:hideMark/>
+          </w:tcPr>
+          <w:p>
+            <w:pPr>
+              <w:spacing w:after="0" w:line="240" w:lineRule="auto"/>
+              <w:rPr>
+                <w:rFonts w:ascii="Times New Roman" w:eastAsia="Times New Roman" w:hAnsi="Times New Roman" w:cs="Times New Roman"/>
+                <w:color w:val="000000"/>
+              </w:rPr>
+            </w:pPr>
+            <w:proofErr w:type="spellStart"/>
+            <w:r>
+              <w:rPr>
+                <w:rFonts w:ascii="Times New Roman" w:eastAsia="Times New Roman" w:hAnsi="Times New Roman" w:cs="Times New Roman"/>
+                <w:color w:val="000000"/>
+              </w:rPr>
+              <w:t>dltt</w:t>
+            </w:r>
+            <w:proofErr w:type="spellEnd"/>
+          </w:p>
+        </w:tc>
+        <w:tc>
+          <w:tcPr>
+            <w:tcW w:w="5820" w:type="dxa"/>
+            <w:tcBorders>
+              <w:top w:val="nil"/>
+              <w:left w:val="nil"/>
+              <w:bottom w:val="single" w:sz="4" w:space="0" w:color="auto"/>
+              <w:right w:val="single" w:sz="4" w:space="0" w:color="auto"/>
+            </w:tcBorders>
+            <w:shd w:val="clear" w:color="000000" w:fill="FFFFFF"/>
+            <w:vAlign w:val="center"/>
+            <w:hideMark/>
+          </w:tcPr>
+          <w:p>
+            <w:pPr>
+              <w:spacing w:after="0" w:line="240" w:lineRule="auto"/>
+              <w:rPr>
+                <w:rFonts w:ascii="Times New Roman" w:eastAsia="Times New Roman" w:hAnsi="Times New Roman" w:cs="Times New Roman"/>
+                <w:color w:val="000000"/>
+              </w:rPr>
+            </w:pPr>
+            <w:r>
+              <w:rPr>
+                <w:rFonts w:ascii="Times New Roman" w:eastAsia="Times New Roman" w:hAnsi="Times New Roman" w:cs="Times New Roman"/>
+                <w:color w:val="000000"/>
+              </w:rPr>
+              <w:t>Long-Term Debt - Total</w:t>
+            </w:r>
+          </w:p>
+        </w:tc>
+        <w:tc>
+          <w:tcPr>
+            <w:tcW w:w="1780" w:type="dxa"/>
+            <w:tcBorders>
+              <w:top w:val="nil"/>
+              <w:left w:val="nil"/>
+              <w:bottom w:val="single" w:sz="4" w:space="0" w:color="auto"/>
+              <w:right w:val="single" w:sz="4" w:space="0" w:color="auto"/>
+            </w:tcBorders>
+            <w:shd w:val="clear" w:color="auto" w:fill="auto"/>
+            <w:noWrap/>
+            <w:vAlign w:val="bottom"/>
+            <w:hideMark/>
+          </w:tcPr>
+          <w:p>
+            <w:pPr>
+              <w:spacing w:after="0" w:line="240" w:lineRule="auto"/>
+              <w:jc w:val="right"/>
+              <w:rPr>
+                <w:rFonts w:ascii="Calibri" w:eastAsia="Times New Roman" w:hAnsi="Calibri" w:cs="Calibri"/>
+                <w:color w:val="000000"/>
+              </w:rPr>
+            </w:pPr>
+            <w:r>
+              <w:rPr>
+                <w:rFonts w:ascii="Calibri" w:eastAsia="Times New Roman" w:hAnsi="Calibri" w:cs="Calibri"/>
+                <w:color w:val="000000"/>
+              </w:rPr>
+              <w:t>19.63</w:t>
+            </w:r>
+          </w:p>
+        </w:tc>
+      </w:tr>
+      <w:tr>
+        <w:trPr>
+          <w:trHeight w:val="288"/>
+        </w:trPr>
+        <w:tc>
+          <w:tcPr>
+            <w:tcW w:w="960" w:type="dxa"/>
+            <w:tcBorders>
+              <w:top w:val="nil"/>
+              <w:left w:val="single" w:sz="4" w:space="0" w:color="auto"/>
+              <w:bottom w:val="single" w:sz="4" w:space="0" w:color="auto"/>
+              <w:right w:val="single" w:sz="4" w:space="0" w:color="auto"/>
+            </w:tcBorders>
+            <w:shd w:val="clear" w:color="auto" w:fill="auto"/>
+            <w:noWrap/>
+            <w:vAlign w:val="bottom"/>
+            <w:hideMark/>
+          </w:tcPr>
+          <w:p>
+            <w:pPr>
+              <w:spacing w:after="0" w:line="240" w:lineRule="auto"/>
+              <w:jc w:val="right"/>
+              <w:rPr>
+                <w:rFonts w:ascii="Times New Roman" w:eastAsia="Times New Roman" w:hAnsi="Times New Roman" w:cs="Times New Roman"/>
+                <w:color w:val="000000"/>
+              </w:rPr>
+            </w:pPr>
+            <w:r>
+              <w:rPr>
+                <w:rFonts w:ascii="Times New Roman" w:eastAsia="Times New Roman" w:hAnsi="Times New Roman" w:cs="Times New Roman"/>
+                <w:color w:val="000000"/>
+              </w:rPr>
+              <w:t>28</w:t>
+            </w:r>
+          </w:p>
+        </w:tc>
+        <w:tc>
+          <w:tcPr>
+            <w:tcW w:w="1554" w:type="dxa"/>
+            <w:tcBorders>
+              <w:top w:val="nil"/>
+              <w:left w:val="nil"/>
+              <w:bottom w:val="single" w:sz="4" w:space="0" w:color="auto"/>
+              <w:right w:val="single" w:sz="4" w:space="0" w:color="auto"/>
+            </w:tcBorders>
+            <w:shd w:val="clear" w:color="000000" w:fill="FFFFFF"/>
+            <w:vAlign w:val="center"/>
+            <w:hideMark/>
+          </w:tcPr>
+          <w:p>
+            <w:pPr>
+              <w:spacing w:after="0" w:line="240" w:lineRule="auto"/>
+              <w:rPr>
+                <w:rFonts w:ascii="Times New Roman" w:eastAsia="Times New Roman" w:hAnsi="Times New Roman" w:cs="Times New Roman"/>
+                <w:color w:val="000000"/>
+              </w:rPr>
+            </w:pPr>
+            <w:proofErr w:type="spellStart"/>
+            <w:r>
+              <w:rPr>
+                <w:rFonts w:ascii="Times New Roman" w:eastAsia="Times New Roman" w:hAnsi="Times New Roman" w:cs="Times New Roman"/>
+                <w:color w:val="000000"/>
+              </w:rPr>
+              <w:t>aoloch</w:t>
+            </w:r>
+            <w:proofErr w:type="spellEnd"/>
+          </w:p>
+        </w:tc>
+        <w:tc>
+          <w:tcPr>
+            <w:tcW w:w="5820" w:type="dxa"/>
+            <w:tcBorders>
+              <w:top w:val="nil"/>
+              <w:left w:val="nil"/>
+              <w:bottom w:val="single" w:sz="4" w:space="0" w:color="auto"/>
+              <w:right w:val="single" w:sz="4" w:space="0" w:color="auto"/>
+            </w:tcBorders>
+            <w:shd w:val="clear" w:color="000000" w:fill="FFFFFF"/>
+            <w:vAlign w:val="center"/>
+            <w:hideMark/>
+          </w:tcPr>
+          <w:p>
+            <w:pPr>
+              <w:spacing w:after="0" w:line="240" w:lineRule="auto"/>
+              <w:rPr>
+                <w:rFonts w:ascii="Times New Roman" w:eastAsia="Times New Roman" w:hAnsi="Times New Roman" w:cs="Times New Roman"/>
+                <w:color w:val="000000"/>
+              </w:rPr>
+            </w:pPr>
+            <w:r>
+              <w:rPr>
+                <w:rFonts w:ascii="Times New Roman" w:eastAsia="Times New Roman" w:hAnsi="Times New Roman" w:cs="Times New Roman"/>
+                <w:color w:val="000000"/>
+              </w:rPr>
+              <w:t>Assets and Liabilities - Other - Net Change</w:t>
+            </w:r>
+          </w:p>
+        </w:tc>
+        <w:tc>
+          <w:tcPr>
+            <w:tcW w:w="1780" w:type="dxa"/>
+            <w:tcBorders>
+              <w:top w:val="nil"/>
+              <w:left w:val="nil"/>
+              <w:bottom w:val="single" w:sz="4" w:space="0" w:color="auto"/>
+              <w:right w:val="single" w:sz="4" w:space="0" w:color="auto"/>
+            </w:tcBorders>
+            <w:shd w:val="clear" w:color="auto" w:fill="auto"/>
+            <w:noWrap/>
+            <w:vAlign w:val="bottom"/>
+            <w:hideMark/>
+          </w:tcPr>
+          <w:p>
+            <w:pPr>
+              <w:spacing w:after="0" w:line="240" w:lineRule="auto"/>
+              <w:jc w:val="right"/>
+              <w:rPr>
+                <w:rFonts w:ascii="Calibri" w:eastAsia="Times New Roman" w:hAnsi="Calibri" w:cs="Calibri"/>
+                <w:color w:val="000000"/>
+              </w:rPr>
+            </w:pPr>
+            <w:r>
+              <w:rPr>
+                <w:rFonts w:ascii="Calibri" w:eastAsia="Times New Roman" w:hAnsi="Calibri" w:cs="Calibri"/>
+                <w:color w:val="000000"/>
+              </w:rPr>
+              <w:t>19.61</w:t>
+            </w:r>
+          </w:p>
+        </w:tc>
+      </w:tr>
+      <w:tr>
+        <w:trPr>
+          <w:trHeight w:val="288"/>
+        </w:trPr>
+        <w:tc>
+          <w:tcPr>
+            <w:tcW w:w="960" w:type="dxa"/>
+            <w:tcBorders>
+              <w:top w:val="nil"/>
+              <w:left w:val="single" w:sz="4" w:space="0" w:color="auto"/>
+              <w:bottom w:val="single" w:sz="4" w:space="0" w:color="auto"/>
+              <w:right w:val="single" w:sz="4" w:space="0" w:color="auto"/>
+            </w:tcBorders>
+            <w:shd w:val="clear" w:color="auto" w:fill="auto"/>
+            <w:noWrap/>
+            <w:vAlign w:val="bottom"/>
+            <w:hideMark/>
+          </w:tcPr>
+          <w:p>
+            <w:pPr>
+              <w:spacing w:after="0" w:line="240" w:lineRule="auto"/>
+              <w:jc w:val="right"/>
+              <w:rPr>
+                <w:rFonts w:ascii="Times New Roman" w:eastAsia="Times New Roman" w:hAnsi="Times New Roman" w:cs="Times New Roman"/>
+                <w:color w:val="000000"/>
+              </w:rPr>
+            </w:pPr>
+            <w:r>
+              <w:rPr>
+                <w:rFonts w:ascii="Times New Roman" w:eastAsia="Times New Roman" w:hAnsi="Times New Roman" w:cs="Times New Roman"/>
+                <w:color w:val="000000"/>
+              </w:rPr>
+              <w:t>29</w:t>
+            </w:r>
+          </w:p>
+        </w:tc>
+        <w:tc>
+          <w:tcPr>
+            <w:tcW w:w="1554" w:type="dxa"/>
+            <w:tcBorders>
+              <w:top w:val="nil"/>
+              <w:left w:val="nil"/>
+              <w:bottom w:val="single" w:sz="4" w:space="0" w:color="auto"/>
+              <w:right w:val="single" w:sz="4" w:space="0" w:color="auto"/>
+            </w:tcBorders>
+            <w:shd w:val="clear" w:color="000000" w:fill="FFFFFF"/>
+            <w:vAlign w:val="center"/>
+            <w:hideMark/>
+          </w:tcPr>
+          <w:p>
+            <w:pPr>
+              <w:spacing w:after="0" w:line="240" w:lineRule="auto"/>
+              <w:rPr>
+                <w:rFonts w:ascii="Times New Roman" w:eastAsia="Times New Roman" w:hAnsi="Times New Roman" w:cs="Times New Roman"/>
+                <w:color w:val="000000"/>
+              </w:rPr>
+            </w:pPr>
+            <w:proofErr w:type="spellStart"/>
+            <w:r>
+              <w:rPr>
+                <w:rFonts w:ascii="Times New Roman" w:eastAsia="Times New Roman" w:hAnsi="Times New Roman" w:cs="Times New Roman"/>
+                <w:color w:val="000000"/>
+              </w:rPr>
+              <w:t>trfd_m</w:t>
+            </w:r>
+            <w:proofErr w:type="spellEnd"/>
+          </w:p>
+        </w:tc>
+        <w:tc>
+          <w:tcPr>
+            <w:tcW w:w="5820" w:type="dxa"/>
+            <w:tcBorders>
+              <w:top w:val="nil"/>
+              <w:left w:val="nil"/>
+              <w:bottom w:val="single" w:sz="4" w:space="0" w:color="auto"/>
+              <w:right w:val="single" w:sz="4" w:space="0" w:color="auto"/>
+            </w:tcBorders>
+            <w:shd w:val="clear" w:color="000000" w:fill="FFFFFF"/>
+            <w:vAlign w:val="center"/>
+            <w:hideMark/>
+          </w:tcPr>
+          <w:p>
+            <w:pPr>
+              <w:spacing w:after="0" w:line="240" w:lineRule="auto"/>
+              <w:rPr>
+                <w:rFonts w:ascii="Times New Roman" w:eastAsia="Times New Roman" w:hAnsi="Times New Roman" w:cs="Times New Roman"/>
+                <w:color w:val="000000"/>
+              </w:rPr>
+            </w:pPr>
+            <w:r>
+              <w:rPr>
+                <w:rFonts w:ascii="Times New Roman" w:eastAsia="Times New Roman" w:hAnsi="Times New Roman" w:cs="Times New Roman"/>
+                <w:color w:val="000000"/>
+              </w:rPr>
+              <w:t>Daily Total Return Factor</w:t>
+            </w:r>
+          </w:p>
+        </w:tc>
+        <w:tc>
+          <w:tcPr>
+            <w:tcW w:w="1780" w:type="dxa"/>
+            <w:tcBorders>
+              <w:top w:val="nil"/>
+              <w:left w:val="nil"/>
+              <w:bottom w:val="single" w:sz="4" w:space="0" w:color="auto"/>
+              <w:right w:val="single" w:sz="4" w:space="0" w:color="auto"/>
+            </w:tcBorders>
+            <w:shd w:val="clear" w:color="auto" w:fill="auto"/>
+            <w:noWrap/>
+            <w:vAlign w:val="bottom"/>
+            <w:hideMark/>
+          </w:tcPr>
+          <w:p>
+            <w:pPr>
+              <w:spacing w:after="0" w:line="240" w:lineRule="auto"/>
+              <w:jc w:val="right"/>
+              <w:rPr>
+                <w:rFonts w:ascii="Calibri" w:eastAsia="Times New Roman" w:hAnsi="Calibri" w:cs="Calibri"/>
+                <w:color w:val="000000"/>
+              </w:rPr>
+            </w:pPr>
+            <w:r>
+              <w:rPr>
+                <w:rFonts w:ascii="Calibri" w:eastAsia="Times New Roman" w:hAnsi="Calibri" w:cs="Calibri"/>
+                <w:color w:val="000000"/>
+              </w:rPr>
+              <w:t>19.41</w:t>
+            </w:r>
+          </w:p>
+        </w:tc>
+      </w:tr>
+      <w:tr>
+        <w:trPr>
+          <w:trHeight w:val="288"/>
+        </w:trPr>
+        <w:tc>
+          <w:tcPr>
+            <w:tcW w:w="960" w:type="dxa"/>
+            <w:tcBorders>
+              <w:top w:val="nil"/>
+              <w:left w:val="single" w:sz="4" w:space="0" w:color="auto"/>
+              <w:bottom w:val="single" w:sz="4" w:space="0" w:color="auto"/>
+              <w:right w:val="single" w:sz="4" w:space="0" w:color="auto"/>
+            </w:tcBorders>
+            <w:shd w:val="clear" w:color="auto" w:fill="auto"/>
+            <w:noWrap/>
+            <w:vAlign w:val="bottom"/>
+            <w:hideMark/>
+          </w:tcPr>
+          <w:p>
+            <w:pPr>
+              <w:spacing w:after="0" w:line="240" w:lineRule="auto"/>
+              <w:jc w:val="right"/>
+              <w:rPr>
+                <w:rFonts w:ascii="Times New Roman" w:eastAsia="Times New Roman" w:hAnsi="Times New Roman" w:cs="Times New Roman"/>
+                <w:color w:val="000000"/>
+              </w:rPr>
+            </w:pPr>
+            <w:r>
+              <w:rPr>
+                <w:rFonts w:ascii="Times New Roman" w:eastAsia="Times New Roman" w:hAnsi="Times New Roman" w:cs="Times New Roman"/>
+                <w:color w:val="000000"/>
+              </w:rPr>
+              <w:t>30</w:t>
+            </w:r>
+          </w:p>
+        </w:tc>
+        <w:tc>
+          <w:tcPr>
+            <w:tcW w:w="1554" w:type="dxa"/>
+            <w:tcBorders>
+              <w:top w:val="nil"/>
+              <w:left w:val="nil"/>
+              <w:bottom w:val="single" w:sz="4" w:space="0" w:color="auto"/>
+              <w:right w:val="single" w:sz="4" w:space="0" w:color="auto"/>
+            </w:tcBorders>
+            <w:shd w:val="clear" w:color="000000" w:fill="FFFFFF"/>
+            <w:vAlign w:val="center"/>
+            <w:hideMark/>
+          </w:tcPr>
+          <w:p>
+            <w:pPr>
+              <w:spacing w:after="0" w:line="240" w:lineRule="auto"/>
+              <w:rPr>
+                <w:rFonts w:ascii="Times New Roman" w:eastAsia="Times New Roman" w:hAnsi="Times New Roman" w:cs="Times New Roman"/>
+                <w:color w:val="000000"/>
+              </w:rPr>
+            </w:pPr>
+            <w:proofErr w:type="spellStart"/>
+            <w:r>
+              <w:rPr>
+                <w:rFonts w:ascii="Times New Roman" w:eastAsia="Times New Roman" w:hAnsi="Times New Roman" w:cs="Times New Roman"/>
+                <w:color w:val="000000"/>
+              </w:rPr>
+              <w:t>csho</w:t>
+            </w:r>
+            <w:proofErr w:type="spellEnd"/>
+          </w:p>
+        </w:tc>
+        <w:tc>
+          <w:tcPr>
+            <w:tcW w:w="5820" w:type="dxa"/>
+            <w:tcBorders>
+              <w:top w:val="nil"/>
+              <w:left w:val="nil"/>
+              <w:bottom w:val="single" w:sz="4" w:space="0" w:color="auto"/>
+              <w:right w:val="single" w:sz="4" w:space="0" w:color="auto"/>
+            </w:tcBorders>
+            <w:shd w:val="clear" w:color="000000" w:fill="FFFFFF"/>
+            <w:vAlign w:val="center"/>
+            <w:hideMark/>
+          </w:tcPr>
+          <w:p>
+            <w:pPr>
+              <w:spacing w:after="0" w:line="240" w:lineRule="auto"/>
+              <w:rPr>
+                <w:rFonts w:ascii="Times New Roman" w:eastAsia="Times New Roman" w:hAnsi="Times New Roman" w:cs="Times New Roman"/>
+                <w:color w:val="000000"/>
+              </w:rPr>
+            </w:pPr>
+            <w:r>
+              <w:rPr>
+                <w:rFonts w:ascii="Times New Roman" w:eastAsia="Times New Roman" w:hAnsi="Times New Roman" w:cs="Times New Roman"/>
+                <w:color w:val="000000"/>
+              </w:rPr>
+              <w:t>Common Shares Outstanding</w:t>
+            </w:r>
+          </w:p>
+        </w:tc>
+        <w:tc>
+          <w:tcPr>
+            <w:tcW w:w="1780" w:type="dxa"/>
+            <w:tcBorders>
+              <w:top w:val="nil"/>
+              <w:left w:val="nil"/>
+              <w:bottom w:val="single" w:sz="4" w:space="0" w:color="auto"/>
+              <w:right w:val="single" w:sz="4" w:space="0" w:color="auto"/>
+            </w:tcBorders>
+            <w:shd w:val="clear" w:color="auto" w:fill="auto"/>
+            <w:noWrap/>
+            <w:vAlign w:val="bottom"/>
+            <w:hideMark/>
+          </w:tcPr>
+          <w:p>
+            <w:pPr>
+              <w:spacing w:after="0" w:line="240" w:lineRule="auto"/>
+              <w:jc w:val="right"/>
+              <w:rPr>
+                <w:rFonts w:ascii="Calibri" w:eastAsia="Times New Roman" w:hAnsi="Calibri" w:cs="Calibri"/>
+                <w:color w:val="000000"/>
+              </w:rPr>
+            </w:pPr>
+            <w:r>
+              <w:rPr>
+                <w:rFonts w:ascii="Calibri" w:eastAsia="Times New Roman" w:hAnsi="Calibri" w:cs="Calibri"/>
+                <w:color w:val="000000"/>
+              </w:rPr>
+              <w:t>17.30</w:t>
+            </w:r>
+          </w:p>
+        </w:tc>
+      </w:tr>
+    </w:tbl>
+    <w:p/>
     <w:p>
       <w:pPr>
         <w:pStyle w:val="ListParagraph"/>
@@ -10669,7 +15271,6 @@
         <w:pStyle w:val="Heading2"/>
       </w:pPr>
       <w:r>
-        <w:lastRenderedPageBreak/>
         <w:t>Model comparison</w:t>
       </w:r>
     </w:p>
@@ -10816,6 +15417,2751 @@
     </w:p>
     <w:p>
       <w:pPr>
+        <w:pStyle w:val="Heading2"/>
+      </w:pPr>
+      <w:r>
+        <w:t>Other findings</w:t>
+      </w:r>
+    </w:p>
+    <w:p>
+      <w:pPr>
+        <w:rPr>
+          <w:rFonts w:ascii="Times New Roman" w:hAnsi="Times New Roman" w:cs="Times New Roman"/>
+          <w:sz w:val="24"/>
+          <w:szCs w:val="24"/>
+        </w:rPr>
+      </w:pPr>
+      <w:r>
+        <w:rPr>
+          <w:rFonts w:ascii="Times New Roman" w:hAnsi="Times New Roman" w:cs="Times New Roman"/>
+          <w:sz w:val="24"/>
+          <w:szCs w:val="24"/>
+        </w:rPr>
+        <w:t xml:space="preserve">Based on the litigated companies’ data here are some common traits that could be indication of class action litigation </w:t>
+      </w:r>
+    </w:p>
+    <w:tbl>
+      <w:tblPr>
+        <w:tblStyle w:val="TableGrid"/>
+        <w:tblW w:w="0" w:type="auto"/>
+        <w:tblLook w:val="04A0" w:firstRow="1" w:lastRow="0" w:firstColumn="1" w:lastColumn="0" w:noHBand="0" w:noVBand="1"/>
+      </w:tblPr>
+      <w:tblGrid>
+        <w:gridCol w:w="2965"/>
+        <w:gridCol w:w="3240"/>
+        <w:gridCol w:w="3145"/>
+      </w:tblGrid>
+      <w:tr>
+        <w:tc>
+          <w:tcPr>
+            <w:tcW w:w="2965" w:type="dxa"/>
+          </w:tcPr>
+          <w:p>
+            <w:pPr>
+              <w:rPr>
+                <w:rFonts w:ascii="Times New Roman" w:hAnsi="Times New Roman" w:cs="Times New Roman"/>
+                <w:sz w:val="24"/>
+                <w:szCs w:val="24"/>
+              </w:rPr>
+            </w:pPr>
+          </w:p>
+        </w:tc>
+        <w:tc>
+          <w:tcPr>
+            <w:tcW w:w="3240" w:type="dxa"/>
+          </w:tcPr>
+          <w:p>
+            <w:pPr>
+              <w:rPr>
+                <w:rFonts w:ascii="Times New Roman" w:hAnsi="Times New Roman" w:cs="Times New Roman"/>
+                <w:sz w:val="24"/>
+                <w:szCs w:val="24"/>
+              </w:rPr>
+            </w:pPr>
+            <w:r>
+              <w:rPr>
+                <w:rFonts w:ascii="Times New Roman" w:hAnsi="Times New Roman" w:cs="Times New Roman"/>
+                <w:noProof/>
+                <w:sz w:val="24"/>
+                <w:szCs w:val="24"/>
+              </w:rPr>
+              <w:drawing>
+                <wp:inline distT="0" distB="0" distL="0" distR="0" wp14:anchorId="2471BBC4" wp14:editId="3A3D1190">
+                  <wp:extent cx="676275" cy="454625"/>
+                  <wp:effectExtent l="0" t="0" r="0" b="3175"/>
+                  <wp:docPr id="18" name="Picture 18" descr="Understanding Litigation | Cornwell &amp; Sample - Trial Lawyers"/>
+                  <wp:cNvGraphicFramePr>
+                    <a:graphicFrameLocks xmlns:a="http://schemas.openxmlformats.org/drawingml/2006/main" noChangeAspect="1"/>
+                  </wp:cNvGraphicFramePr>
+                  <a:graphic xmlns:a="http://schemas.openxmlformats.org/drawingml/2006/main">
+                    <a:graphicData uri="http://schemas.openxmlformats.org/drawingml/2006/picture">
+                      <pic:pic xmlns:pic="http://schemas.openxmlformats.org/drawingml/2006/picture">
+                        <pic:nvPicPr>
+                          <pic:cNvPr id="0" name="Picture 1" descr="Understanding Litigation | Cornwell &amp; Sample - Trial Lawyers"/>
+                          <pic:cNvPicPr>
+                            <a:picLocks noChangeAspect="1" noChangeArrowheads="1"/>
+                          </pic:cNvPicPr>
+                        </pic:nvPicPr>
+                        <pic:blipFill>
+                          <a:blip r:embed="rId15" cstate="print">
+                            <a:extLst>
+                              <a:ext uri="{28A0092B-C50C-407E-A947-70E740481C1C}">
+                                <a14:useLocalDpi xmlns:a14="http://schemas.microsoft.com/office/drawing/2010/main" val="0"/>
+                              </a:ext>
+                            </a:extLst>
+                          </a:blip>
+                          <a:srcRect/>
+                          <a:stretch>
+                            <a:fillRect/>
+                          </a:stretch>
+                        </pic:blipFill>
+                        <pic:spPr bwMode="auto">
+                          <a:xfrm>
+                            <a:off x="0" y="0"/>
+                            <a:ext cx="707304" cy="475485"/>
+                          </a:xfrm>
+                          <a:prstGeom prst="rect">
+                            <a:avLst/>
+                          </a:prstGeom>
+                          <a:noFill/>
+                          <a:ln>
+                            <a:noFill/>
+                          </a:ln>
+                        </pic:spPr>
+                      </pic:pic>
+                    </a:graphicData>
+                  </a:graphic>
+                </wp:inline>
+              </w:drawing>
+            </w:r>
+            <w:r>
+              <w:rPr>
+                <w:rFonts w:ascii="Times New Roman" w:hAnsi="Times New Roman" w:cs="Times New Roman"/>
+                <w:sz w:val="24"/>
+                <w:szCs w:val="24"/>
+              </w:rPr>
+              <w:t xml:space="preserve"> </w:t>
+            </w:r>
+            <w:r>
+              <w:rPr>
+                <w:rFonts w:ascii="Times New Roman" w:hAnsi="Times New Roman" w:cs="Times New Roman"/>
+                <w:sz w:val="24"/>
+                <w:szCs w:val="24"/>
+              </w:rPr>
+              <w:t>Litigated</w:t>
+            </w:r>
+            <w:r>
+              <w:rPr>
+                <w:rFonts w:ascii="Times New Roman" w:hAnsi="Times New Roman" w:cs="Times New Roman"/>
+                <w:sz w:val="24"/>
+                <w:szCs w:val="24"/>
+              </w:rPr>
+              <w:t xml:space="preserve"> </w:t>
+            </w:r>
+          </w:p>
+        </w:tc>
+        <w:tc>
+          <w:tcPr>
+            <w:tcW w:w="3145" w:type="dxa"/>
+          </w:tcPr>
+          <w:p>
+            <w:pPr>
+              <w:rPr>
+                <w:rFonts w:ascii="Times New Roman" w:hAnsi="Times New Roman" w:cs="Times New Roman"/>
+                <w:sz w:val="24"/>
+                <w:szCs w:val="24"/>
+              </w:rPr>
+            </w:pPr>
+            <w:r>
+              <w:rPr>
+                <w:rFonts w:ascii="Times New Roman" w:hAnsi="Times New Roman" w:cs="Times New Roman"/>
+                <w:noProof/>
+                <w:sz w:val="24"/>
+                <w:szCs w:val="24"/>
+              </w:rPr>
+              <mc:AlternateContent>
+                <mc:Choice Requires="wps">
+                  <w:drawing>
+                    <wp:anchor distT="0" distB="0" distL="114300" distR="114300" simplePos="0" relativeHeight="251660288" behindDoc="0" locked="0" layoutInCell="1" allowOverlap="1" wp14:anchorId="30862C30" wp14:editId="5D1D3147">
+                      <wp:simplePos x="0" y="0"/>
+                      <wp:positionH relativeFrom="column">
+                        <wp:posOffset>121919</wp:posOffset>
+                      </wp:positionH>
+                      <wp:positionV relativeFrom="paragraph">
+                        <wp:posOffset>67310</wp:posOffset>
+                      </wp:positionV>
+                      <wp:extent cx="352425" cy="387350"/>
+                      <wp:effectExtent l="0" t="0" r="0" b="0"/>
+                      <wp:wrapNone/>
+                      <wp:docPr id="21" name="Multiplication Sign 21"/>
+                      <wp:cNvGraphicFramePr/>
+                      <a:graphic xmlns:a="http://schemas.openxmlformats.org/drawingml/2006/main">
+                        <a:graphicData uri="http://schemas.microsoft.com/office/word/2010/wordprocessingShape">
+                          <wps:wsp>
+                            <wps:cNvSpPr/>
+                            <wps:spPr>
+                              <a:xfrm>
+                                <a:off x="0" y="0"/>
+                                <a:ext cx="352425" cy="387350"/>
+                              </a:xfrm>
+                              <a:prstGeom prst="mathMultiply">
+                                <a:avLst/>
+                              </a:prstGeom>
+                              <a:solidFill>
+                                <a:srgbClr val="FF0000"/>
+                              </a:solidFill>
+                              <a:ln>
+                                <a:solidFill>
+                                  <a:srgbClr val="FF0000"/>
+                                </a:solidFill>
+                              </a:ln>
+                            </wps:spPr>
+                            <wps:style>
+                              <a:lnRef idx="2">
+                                <a:schemeClr val="accent1">
+                                  <a:shade val="50000"/>
+                                </a:schemeClr>
+                              </a:lnRef>
+                              <a:fillRef idx="1">
+                                <a:schemeClr val="accent1"/>
+                              </a:fillRef>
+                              <a:effectRef idx="0">
+                                <a:schemeClr val="accent1"/>
+                              </a:effectRef>
+                              <a:fontRef idx="minor">
+                                <a:schemeClr val="lt1"/>
+                              </a:fontRef>
+                            </wps:style>
+                            <wps:bodyPr rot="0" spcFirstLastPara="0" vertOverflow="overflow" horzOverflow="overflow" vert="horz" wrap="square" lIns="91440" tIns="45720" rIns="91440" bIns="45720" numCol="1" spcCol="0" rtlCol="0" fromWordArt="0" anchor="ctr" anchorCtr="0" forceAA="0" compatLnSpc="1">
+                              <a:prstTxWarp prst="textNoShape">
+                                <a:avLst/>
+                              </a:prstTxWarp>
+                              <a:noAutofit/>
+                            </wps:bodyPr>
+                          </wps:wsp>
+                        </a:graphicData>
+                      </a:graphic>
+                      <wp14:sizeRelH relativeFrom="margin">
+                        <wp14:pctWidth>0</wp14:pctWidth>
+                      </wp14:sizeRelH>
+                      <wp14:sizeRelV relativeFrom="margin">
+                        <wp14:pctHeight>0</wp14:pctHeight>
+                      </wp14:sizeRelV>
+                    </wp:anchor>
+                  </w:drawing>
+                </mc:Choice>
+                <mc:Fallback>
+                  <w:pict>
+                    <v:shape w14:anchorId="75F1853C" id="Multiplication Sign 21" o:spid="_x0000_s1026" style="position:absolute;margin-left:9.6pt;margin-top:5.3pt;width:27.75pt;height:30.5pt;z-index:251660288;visibility:visible;mso-wrap-style:square;mso-width-percent:0;mso-height-percent:0;mso-wrap-distance-left:9pt;mso-wrap-distance-top:0;mso-wrap-distance-right:9pt;mso-wrap-distance-bottom:0;mso-position-horizontal:absolute;mso-position-horizontal-relative:text;mso-position-vertical:absolute;mso-position-vertical-relative:text;mso-width-percent:0;mso-height-percent:0;mso-width-relative:margin;mso-height-relative:margin;v-text-anchor:middle" coordsize="352425,387350" o:gfxdata="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" path="m53988,120923l115299,65140r60914,66950l237126,65140r61311,55783l232245,193675r66192,72752l237126,322210,176213,255260r-60914,66950l53988,266427r66192,-72752l53988,120923xe" fillcolor="red" strokecolor="red" strokeweight="1pt">
+                      <v:stroke joinstyle="miter"/>
+                      <v:path arrowok="t" o:connecttype="custom" o:connectlocs="53988,120923;115299,65140;176213,132090;237126,65140;298437,120923;232245,193675;298437,266427;237126,322210;176213,255260;115299,322210;53988,266427;120180,193675;53988,120923" o:connectangles="0,0,0,0,0,0,0,0,0,0,0,0,0"/>
+                    </v:shape>
+                  </w:pict>
+                </mc:Fallback>
+              </mc:AlternateContent>
+            </w:r>
+            <w:r>
+              <w:rPr>
+                <w:rFonts w:ascii="Times New Roman" w:hAnsi="Times New Roman" w:cs="Times New Roman"/>
+                <w:noProof/>
+                <w:sz w:val="24"/>
+                <w:szCs w:val="24"/>
+              </w:rPr>
+              <w:drawing>
+                <wp:inline distT="0" distB="0" distL="0" distR="0" wp14:anchorId="36983DEE" wp14:editId="098C97E0">
+                  <wp:extent cx="676275" cy="454625"/>
+                  <wp:effectExtent l="0" t="0" r="0" b="3175"/>
+                  <wp:docPr id="20" name="Picture 20" descr="Understanding Litigation | Cornwell &amp; Sample - Trial Lawyers"/>
+                  <wp:cNvGraphicFramePr>
+                    <a:graphicFrameLocks xmlns:a="http://schemas.openxmlformats.org/drawingml/2006/main" noChangeAspect="1"/>
+                  </wp:cNvGraphicFramePr>
+                  <a:graphic xmlns:a="http://schemas.openxmlformats.org/drawingml/2006/main">
+                    <a:graphicData uri="http://schemas.openxmlformats.org/drawingml/2006/picture">
+                      <pic:pic xmlns:pic="http://schemas.openxmlformats.org/drawingml/2006/picture">
+                        <pic:nvPicPr>
+                          <pic:cNvPr id="0" name="Picture 1" descr="Understanding Litigation | Cornwell &amp; Sample - Trial Lawyers"/>
+                          <pic:cNvPicPr>
+                            <a:picLocks noChangeAspect="1" noChangeArrowheads="1"/>
+                          </pic:cNvPicPr>
+                        </pic:nvPicPr>
+                        <pic:blipFill>
+                          <a:blip r:embed="rId15" cstate="print">
+                            <a:extLst>
+                              <a:ext uri="{28A0092B-C50C-407E-A947-70E740481C1C}">
+                                <a14:useLocalDpi xmlns:a14="http://schemas.microsoft.com/office/drawing/2010/main" val="0"/>
+                              </a:ext>
+                            </a:extLst>
+                          </a:blip>
+                          <a:srcRect/>
+                          <a:stretch>
+                            <a:fillRect/>
+                          </a:stretch>
+                        </pic:blipFill>
+                        <pic:spPr bwMode="auto">
+                          <a:xfrm>
+                            <a:off x="0" y="0"/>
+                            <a:ext cx="707304" cy="475485"/>
+                          </a:xfrm>
+                          <a:prstGeom prst="rect">
+                            <a:avLst/>
+                          </a:prstGeom>
+                          <a:noFill/>
+                          <a:ln>
+                            <a:noFill/>
+                          </a:ln>
+                        </pic:spPr>
+                      </pic:pic>
+                    </a:graphicData>
+                  </a:graphic>
+                </wp:inline>
+              </w:drawing>
+            </w:r>
+            <w:r>
+              <w:rPr>
+                <w:rFonts w:ascii="Times New Roman" w:hAnsi="Times New Roman" w:cs="Times New Roman"/>
+                <w:sz w:val="24"/>
+                <w:szCs w:val="24"/>
+              </w:rPr>
+              <w:t>Not Litigated</w:t>
+            </w:r>
+            <w:r>
+              <w:rPr>
+                <w:rFonts w:ascii="Times New Roman" w:hAnsi="Times New Roman" w:cs="Times New Roman"/>
+                <w:sz w:val="24"/>
+                <w:szCs w:val="24"/>
+              </w:rPr>
+              <w:t xml:space="preserve"> </w:t>
+            </w:r>
+          </w:p>
+        </w:tc>
+      </w:tr>
+      <w:tr>
+        <w:tc>
+          <w:tcPr>
+            <w:tcW w:w="2965" w:type="dxa"/>
+          </w:tcPr>
+          <w:p>
+            <w:pPr>
+              <w:rPr>
+                <w:rFonts w:ascii="Times New Roman" w:hAnsi="Times New Roman" w:cs="Times New Roman"/>
+                <w:sz w:val="24"/>
+                <w:szCs w:val="24"/>
+              </w:rPr>
+            </w:pPr>
+            <w:r>
+              <w:rPr>
+                <w:rFonts w:ascii="Times New Roman" w:hAnsi="Times New Roman" w:cs="Times New Roman"/>
+                <w:sz w:val="24"/>
+                <w:szCs w:val="24"/>
+              </w:rPr>
+              <w:lastRenderedPageBreak/>
+              <w:t>Trading Volume</w:t>
+            </w:r>
+            <w:r>
+              <w:rPr>
+                <w:rFonts w:ascii="Times New Roman" w:hAnsi="Times New Roman" w:cs="Times New Roman"/>
+                <w:sz w:val="24"/>
+                <w:szCs w:val="24"/>
+              </w:rPr>
+              <w:t xml:space="preserve"> - # Shares </w:t>
+            </w:r>
+            <w:r>
+              <w:rPr>
+                <w:rFonts w:ascii="Times New Roman" w:hAnsi="Times New Roman" w:cs="Times New Roman"/>
+                <w:sz w:val="24"/>
+                <w:szCs w:val="24"/>
+              </w:rPr>
+              <w:t>(Avg)</w:t>
+            </w:r>
+          </w:p>
+        </w:tc>
+        <w:tc>
+          <w:tcPr>
+            <w:tcW w:w="3240" w:type="dxa"/>
+          </w:tcPr>
+          <w:p>
+            <w:pPr>
+              <w:rPr>
+                <w:rFonts w:ascii="Times New Roman" w:hAnsi="Times New Roman" w:cs="Times New Roman"/>
+                <w:color w:val="000000"/>
+                <w:sz w:val="24"/>
+                <w:szCs w:val="24"/>
+              </w:rPr>
+            </w:pPr>
+            <w:r>
+              <w:rPr>
+                <w:rFonts w:ascii="Times New Roman" w:hAnsi="Times New Roman" w:cs="Times New Roman"/>
+                <w:color w:val="000000"/>
+                <w:sz w:val="24"/>
+                <w:szCs w:val="24"/>
+              </w:rPr>
+              <w:t>1935593.3</w:t>
+            </w:r>
+          </w:p>
+          <w:p>
+            <w:pPr>
+              <w:rPr>
+                <w:rFonts w:ascii="Times New Roman" w:hAnsi="Times New Roman" w:cs="Times New Roman"/>
+                <w:sz w:val="24"/>
+                <w:szCs w:val="24"/>
+              </w:rPr>
+            </w:pPr>
+            <w:r>
+              <w:rPr>
+                <w:rFonts w:ascii="Times New Roman" w:hAnsi="Times New Roman" w:cs="Times New Roman"/>
+                <w:sz w:val="24"/>
+                <w:szCs w:val="24"/>
+              </w:rPr>
+              <w:t>High</w:t>
+            </w:r>
+          </w:p>
+        </w:tc>
+        <w:tc>
+          <w:tcPr>
+            <w:tcW w:w="3145" w:type="dxa"/>
+          </w:tcPr>
+          <w:p>
+            <w:pPr>
+              <w:rPr>
+                <w:rFonts w:ascii="Times New Roman" w:hAnsi="Times New Roman" w:cs="Times New Roman"/>
+                <w:sz w:val="24"/>
+                <w:szCs w:val="24"/>
+              </w:rPr>
+            </w:pPr>
+            <w:r>
+              <w:rPr>
+                <w:rFonts w:ascii="Times New Roman" w:hAnsi="Times New Roman" w:cs="Times New Roman"/>
+                <w:color w:val="000000"/>
+                <w:sz w:val="24"/>
+                <w:szCs w:val="24"/>
+                <w:shd w:val="clear" w:color="auto" w:fill="FFFFFF"/>
+              </w:rPr>
+              <w:t>746803.9</w:t>
+            </w:r>
+          </w:p>
+        </w:tc>
+      </w:tr>
+      <w:tr>
+        <w:tc>
+          <w:tcPr>
+            <w:tcW w:w="2965" w:type="dxa"/>
+          </w:tcPr>
+          <w:p>
+            <w:pPr>
+              <w:rPr>
+                <w:rFonts w:ascii="Times New Roman" w:hAnsi="Times New Roman" w:cs="Times New Roman"/>
+                <w:sz w:val="24"/>
+                <w:szCs w:val="24"/>
+              </w:rPr>
+            </w:pPr>
+            <w:r>
+              <w:rPr>
+                <w:rFonts w:ascii="Times New Roman" w:hAnsi="Times New Roman" w:cs="Times New Roman"/>
+                <w:sz w:val="24"/>
+                <w:szCs w:val="24"/>
+              </w:rPr>
+              <w:t xml:space="preserve">Current Assets </w:t>
+            </w:r>
+          </w:p>
+          <w:p>
+            <w:pPr>
+              <w:rPr>
+                <w:rFonts w:ascii="Times New Roman" w:hAnsi="Times New Roman" w:cs="Times New Roman"/>
+                <w:sz w:val="24"/>
+                <w:szCs w:val="24"/>
+              </w:rPr>
+            </w:pPr>
+            <w:r>
+              <w:rPr>
+                <w:rFonts w:ascii="Times New Roman" w:hAnsi="Times New Roman" w:cs="Times New Roman"/>
+                <w:sz w:val="24"/>
+                <w:szCs w:val="24"/>
+              </w:rPr>
+              <w:t>(Avg)</w:t>
+            </w:r>
+          </w:p>
+        </w:tc>
+        <w:tc>
+          <w:tcPr>
+            <w:tcW w:w="3240" w:type="dxa"/>
+          </w:tcPr>
+          <w:p>
+            <w:pPr>
+              <w:rPr>
+                <w:rFonts w:ascii="Times New Roman" w:hAnsi="Times New Roman" w:cs="Times New Roman"/>
+                <w:sz w:val="24"/>
+                <w:szCs w:val="24"/>
+              </w:rPr>
+            </w:pPr>
+            <w:r>
+              <w:rPr>
+                <w:rFonts w:ascii="Times New Roman" w:hAnsi="Times New Roman" w:cs="Times New Roman"/>
+                <w:color w:val="000000"/>
+                <w:sz w:val="24"/>
+                <w:szCs w:val="24"/>
+              </w:rPr>
+              <w:t>$</w:t>
+            </w:r>
+            <w:r>
+              <w:rPr>
+                <w:rFonts w:ascii="Times New Roman" w:hAnsi="Times New Roman" w:cs="Times New Roman"/>
+                <w:color w:val="000000"/>
+                <w:sz w:val="24"/>
+                <w:szCs w:val="24"/>
+              </w:rPr>
+              <w:t>278.9319 million</w:t>
+            </w:r>
+          </w:p>
+        </w:tc>
+        <w:tc>
+          <w:tcPr>
+            <w:tcW w:w="3145" w:type="dxa"/>
+          </w:tcPr>
+          <w:p>
+            <w:pPr>
+              <w:rPr>
+                <w:rFonts w:ascii="Times New Roman" w:hAnsi="Times New Roman" w:cs="Times New Roman"/>
+                <w:color w:val="000000"/>
+                <w:sz w:val="24"/>
+                <w:szCs w:val="24"/>
+                <w:shd w:val="clear" w:color="auto" w:fill="FFFFFF"/>
+              </w:rPr>
+            </w:pPr>
+            <w:r>
+              <w:rPr>
+                <w:rFonts w:ascii="Times New Roman" w:hAnsi="Times New Roman" w:cs="Times New Roman"/>
+                <w:color w:val="000000"/>
+                <w:sz w:val="24"/>
+                <w:szCs w:val="24"/>
+                <w:shd w:val="clear" w:color="auto" w:fill="FFFFFF"/>
+              </w:rPr>
+              <w:t>$</w:t>
+            </w:r>
+            <w:r>
+              <w:rPr>
+                <w:rFonts w:ascii="Times New Roman" w:hAnsi="Times New Roman" w:cs="Times New Roman"/>
+                <w:color w:val="000000"/>
+                <w:sz w:val="24"/>
+                <w:szCs w:val="24"/>
+                <w:shd w:val="clear" w:color="auto" w:fill="FFFFFF"/>
+              </w:rPr>
+              <w:t>173.5446</w:t>
+            </w:r>
+            <w:r>
+              <w:rPr>
+                <w:rFonts w:ascii="Times New Roman" w:hAnsi="Times New Roman" w:cs="Times New Roman"/>
+                <w:color w:val="000000"/>
+                <w:sz w:val="24"/>
+                <w:szCs w:val="24"/>
+              </w:rPr>
+              <w:t xml:space="preserve"> million</w:t>
+            </w:r>
+          </w:p>
+        </w:tc>
+      </w:tr>
+      <w:tr>
+        <w:tc>
+          <w:tcPr>
+            <w:tcW w:w="2965" w:type="dxa"/>
+          </w:tcPr>
+          <w:p>
+            <w:pPr>
+              <w:rPr>
+                <w:rFonts w:ascii="Times New Roman" w:hAnsi="Times New Roman" w:cs="Times New Roman"/>
+                <w:color w:val="000000"/>
+                <w:sz w:val="24"/>
+                <w:szCs w:val="24"/>
+              </w:rPr>
+            </w:pPr>
+            <w:r>
+              <w:rPr>
+                <w:rFonts w:ascii="Times New Roman" w:hAnsi="Times New Roman" w:cs="Times New Roman"/>
+                <w:color w:val="000000"/>
+                <w:sz w:val="24"/>
+                <w:szCs w:val="24"/>
+              </w:rPr>
+              <w:t>Receivables - Total</w:t>
+            </w:r>
+          </w:p>
+          <w:p>
+            <w:pPr>
+              <w:rPr>
+                <w:rFonts w:ascii="Times New Roman" w:hAnsi="Times New Roman" w:cs="Times New Roman"/>
+                <w:sz w:val="24"/>
+                <w:szCs w:val="24"/>
+              </w:rPr>
+            </w:pPr>
+            <w:r>
+              <w:rPr>
+                <w:rFonts w:ascii="Times New Roman" w:hAnsi="Times New Roman" w:cs="Times New Roman"/>
+                <w:sz w:val="24"/>
+                <w:szCs w:val="24"/>
+              </w:rPr>
+              <w:t>(Avg)</w:t>
+            </w:r>
+          </w:p>
+        </w:tc>
+        <w:tc>
+          <w:tcPr>
+            <w:tcW w:w="3240" w:type="dxa"/>
+          </w:tcPr>
+          <w:p>
+            <w:pPr>
+              <w:rPr>
+                <w:rFonts w:ascii="Times New Roman" w:hAnsi="Times New Roman" w:cs="Times New Roman"/>
+                <w:color w:val="000000"/>
+                <w:sz w:val="24"/>
+                <w:szCs w:val="24"/>
+              </w:rPr>
+            </w:pPr>
+            <w:r>
+              <w:rPr>
+                <w:rFonts w:ascii="Times New Roman" w:hAnsi="Times New Roman" w:cs="Times New Roman"/>
+                <w:color w:val="000000"/>
+                <w:sz w:val="24"/>
+                <w:szCs w:val="24"/>
+              </w:rPr>
+              <w:t>$</w:t>
+            </w:r>
+            <w:r>
+              <w:rPr>
+                <w:rFonts w:ascii="Times New Roman" w:hAnsi="Times New Roman" w:cs="Times New Roman"/>
+                <w:color w:val="000000"/>
+                <w:sz w:val="24"/>
+                <w:szCs w:val="24"/>
+              </w:rPr>
+              <w:t>701.0267 million</w:t>
+            </w:r>
+          </w:p>
+        </w:tc>
+        <w:tc>
+          <w:tcPr>
+            <w:tcW w:w="3145" w:type="dxa"/>
+          </w:tcPr>
+          <w:p>
+            <w:pPr>
+              <w:rPr>
+                <w:rFonts w:ascii="Times New Roman" w:hAnsi="Times New Roman" w:cs="Times New Roman"/>
+                <w:color w:val="000000"/>
+                <w:sz w:val="24"/>
+                <w:szCs w:val="24"/>
+                <w:shd w:val="clear" w:color="auto" w:fill="FFFFFF"/>
+              </w:rPr>
+            </w:pPr>
+            <w:r>
+              <w:rPr>
+                <w:rFonts w:ascii="Times New Roman" w:hAnsi="Times New Roman" w:cs="Times New Roman"/>
+                <w:color w:val="000000"/>
+                <w:sz w:val="24"/>
+                <w:szCs w:val="24"/>
+                <w:shd w:val="clear" w:color="auto" w:fill="FFFFFF"/>
+              </w:rPr>
+              <w:t>$</w:t>
+            </w:r>
+            <w:r>
+              <w:rPr>
+                <w:rFonts w:ascii="Times New Roman" w:hAnsi="Times New Roman" w:cs="Times New Roman"/>
+                <w:color w:val="000000"/>
+                <w:sz w:val="24"/>
+                <w:szCs w:val="24"/>
+                <w:shd w:val="clear" w:color="auto" w:fill="FFFFFF"/>
+              </w:rPr>
+              <w:t>477.8728</w:t>
+            </w:r>
+            <w:r>
+              <w:rPr>
+                <w:rFonts w:ascii="Times New Roman" w:hAnsi="Times New Roman" w:cs="Times New Roman"/>
+                <w:color w:val="000000"/>
+                <w:sz w:val="24"/>
+                <w:szCs w:val="24"/>
+              </w:rPr>
+              <w:t xml:space="preserve"> million</w:t>
+            </w:r>
+          </w:p>
+        </w:tc>
+      </w:tr>
+      <w:tr>
+        <w:tc>
+          <w:tcPr>
+            <w:tcW w:w="2965" w:type="dxa"/>
+          </w:tcPr>
+          <w:p>
+            <w:pPr>
+              <w:rPr>
+                <w:rFonts w:ascii="Times New Roman" w:hAnsi="Times New Roman" w:cs="Times New Roman"/>
+                <w:color w:val="000000"/>
+                <w:sz w:val="24"/>
+                <w:szCs w:val="24"/>
+              </w:rPr>
+            </w:pPr>
+            <w:r>
+              <w:rPr>
+                <w:rFonts w:ascii="Times New Roman" w:hAnsi="Times New Roman" w:cs="Times New Roman"/>
+                <w:color w:val="000000"/>
+                <w:sz w:val="24"/>
+                <w:szCs w:val="24"/>
+              </w:rPr>
+              <w:t>Working Capital (Avg)</w:t>
+            </w:r>
+          </w:p>
+        </w:tc>
+        <w:tc>
+          <w:tcPr>
+            <w:tcW w:w="3240" w:type="dxa"/>
+          </w:tcPr>
+          <w:p>
+            <w:pPr>
+              <w:rPr>
+                <w:rFonts w:ascii="Times New Roman" w:hAnsi="Times New Roman" w:cs="Times New Roman"/>
+                <w:color w:val="000000"/>
+                <w:sz w:val="24"/>
+                <w:szCs w:val="24"/>
+              </w:rPr>
+            </w:pPr>
+            <w:r>
+              <w:rPr>
+                <w:rFonts w:ascii="Times New Roman" w:hAnsi="Times New Roman" w:cs="Times New Roman"/>
+                <w:color w:val="000000"/>
+                <w:sz w:val="24"/>
+                <w:szCs w:val="24"/>
+              </w:rPr>
+              <w:t>$</w:t>
+            </w:r>
+            <w:r>
+              <w:rPr>
+                <w:rFonts w:ascii="Times New Roman" w:hAnsi="Times New Roman" w:cs="Times New Roman"/>
+                <w:color w:val="000000"/>
+                <w:sz w:val="24"/>
+                <w:szCs w:val="24"/>
+              </w:rPr>
+              <w:t>420.2020</w:t>
+            </w:r>
+            <w:r>
+              <w:rPr>
+                <w:rFonts w:ascii="Times New Roman" w:hAnsi="Times New Roman" w:cs="Times New Roman"/>
+                <w:color w:val="000000"/>
+                <w:sz w:val="24"/>
+                <w:szCs w:val="24"/>
+              </w:rPr>
+              <w:t xml:space="preserve"> million</w:t>
+            </w:r>
+          </w:p>
+          <w:p>
+            <w:pPr>
+              <w:rPr>
+                <w:rFonts w:ascii="Times New Roman" w:hAnsi="Times New Roman" w:cs="Times New Roman"/>
+                <w:color w:val="000000"/>
+                <w:sz w:val="24"/>
+                <w:szCs w:val="24"/>
+              </w:rPr>
+            </w:pPr>
+          </w:p>
+        </w:tc>
+        <w:tc>
+          <w:tcPr>
+            <w:tcW w:w="3145" w:type="dxa"/>
+          </w:tcPr>
+          <w:p>
+            <w:pPr>
+              <w:rPr>
+                <w:rFonts w:ascii="Times New Roman" w:hAnsi="Times New Roman" w:cs="Times New Roman"/>
+                <w:color w:val="000000"/>
+                <w:sz w:val="24"/>
+                <w:szCs w:val="24"/>
+              </w:rPr>
+            </w:pPr>
+            <w:r>
+              <w:rPr>
+                <w:rFonts w:ascii="Times New Roman" w:hAnsi="Times New Roman" w:cs="Times New Roman"/>
+                <w:color w:val="000000"/>
+                <w:sz w:val="24"/>
+                <w:szCs w:val="24"/>
+              </w:rPr>
+              <w:t>$</w:t>
+            </w:r>
+            <w:r>
+              <w:rPr>
+                <w:rFonts w:ascii="Times New Roman" w:hAnsi="Times New Roman" w:cs="Times New Roman"/>
+                <w:color w:val="000000"/>
+                <w:sz w:val="24"/>
+                <w:szCs w:val="24"/>
+              </w:rPr>
+              <w:t>212.4778</w:t>
+            </w:r>
+            <w:r>
+              <w:rPr>
+                <w:rFonts w:ascii="Times New Roman" w:hAnsi="Times New Roman" w:cs="Times New Roman"/>
+                <w:color w:val="000000"/>
+                <w:sz w:val="24"/>
+                <w:szCs w:val="24"/>
+              </w:rPr>
+              <w:t xml:space="preserve"> million</w:t>
+            </w:r>
+          </w:p>
+          <w:p>
+            <w:pPr>
+              <w:rPr>
+                <w:rFonts w:ascii="Times New Roman" w:hAnsi="Times New Roman" w:cs="Times New Roman"/>
+                <w:color w:val="000000"/>
+                <w:sz w:val="24"/>
+                <w:szCs w:val="24"/>
+                <w:shd w:val="clear" w:color="auto" w:fill="FFFFFF"/>
+              </w:rPr>
+            </w:pPr>
+          </w:p>
+        </w:tc>
+      </w:tr>
+      <w:tr>
+        <w:tc>
+          <w:tcPr>
+            <w:tcW w:w="2965" w:type="dxa"/>
+          </w:tcPr>
+          <w:p>
+            <w:pPr>
+              <w:rPr>
+                <w:rFonts w:ascii="Times New Roman" w:hAnsi="Times New Roman" w:cs="Times New Roman"/>
+                <w:sz w:val="24"/>
+                <w:szCs w:val="24"/>
+              </w:rPr>
+            </w:pPr>
+            <w:r>
+              <w:rPr>
+                <w:rFonts w:ascii="Times New Roman" w:hAnsi="Times New Roman" w:cs="Times New Roman"/>
+                <w:sz w:val="24"/>
+                <w:szCs w:val="24"/>
+              </w:rPr>
+              <w:t>Stockholders’ Equity (Avg)</w:t>
+            </w:r>
+          </w:p>
+        </w:tc>
+        <w:tc>
+          <w:tcPr>
+            <w:tcW w:w="3240" w:type="dxa"/>
+          </w:tcPr>
+          <w:p>
+            <w:pPr>
+              <w:rPr>
+                <w:rFonts w:ascii="Times New Roman" w:hAnsi="Times New Roman" w:cs="Times New Roman"/>
+                <w:sz w:val="24"/>
+                <w:szCs w:val="24"/>
+              </w:rPr>
+            </w:pPr>
+            <w:r>
+              <w:rPr>
+                <w:rFonts w:ascii="Times New Roman" w:hAnsi="Times New Roman" w:cs="Times New Roman"/>
+                <w:sz w:val="24"/>
+                <w:szCs w:val="24"/>
+              </w:rPr>
+              <w:t>$</w:t>
+            </w:r>
+            <w:r>
+              <w:rPr>
+                <w:rFonts w:ascii="Times New Roman" w:hAnsi="Times New Roman" w:cs="Times New Roman"/>
+                <w:sz w:val="24"/>
+                <w:szCs w:val="24"/>
+              </w:rPr>
+              <w:t>4942.408</w:t>
+            </w:r>
+            <w:r>
+              <w:rPr>
+                <w:rFonts w:ascii="Times New Roman" w:hAnsi="Times New Roman" w:cs="Times New Roman"/>
+                <w:sz w:val="24"/>
+                <w:szCs w:val="24"/>
+              </w:rPr>
+              <w:t xml:space="preserve"> million</w:t>
+            </w:r>
+          </w:p>
+          <w:p>
+            <w:pPr>
+              <w:rPr>
+                <w:rFonts w:ascii="Times New Roman" w:hAnsi="Times New Roman" w:cs="Times New Roman"/>
+                <w:sz w:val="24"/>
+                <w:szCs w:val="24"/>
+              </w:rPr>
+            </w:pPr>
+          </w:p>
+        </w:tc>
+        <w:tc>
+          <w:tcPr>
+            <w:tcW w:w="3145" w:type="dxa"/>
+          </w:tcPr>
+          <w:p>
+            <w:pPr>
+              <w:rPr>
+                <w:rFonts w:ascii="Times New Roman" w:hAnsi="Times New Roman" w:cs="Times New Roman"/>
+                <w:sz w:val="24"/>
+                <w:szCs w:val="24"/>
+              </w:rPr>
+            </w:pPr>
+            <w:r>
+              <w:rPr>
+                <w:rFonts w:ascii="Times New Roman" w:hAnsi="Times New Roman" w:cs="Times New Roman"/>
+                <w:sz w:val="24"/>
+                <w:szCs w:val="24"/>
+              </w:rPr>
+              <w:t>$</w:t>
+            </w:r>
+            <w:r>
+              <w:rPr>
+                <w:rFonts w:ascii="Times New Roman" w:hAnsi="Times New Roman" w:cs="Times New Roman"/>
+                <w:sz w:val="24"/>
+                <w:szCs w:val="24"/>
+              </w:rPr>
+              <w:t>2193.186</w:t>
+            </w:r>
+            <w:r>
+              <w:rPr>
+                <w:rFonts w:ascii="Times New Roman" w:hAnsi="Times New Roman" w:cs="Times New Roman"/>
+                <w:sz w:val="24"/>
+                <w:szCs w:val="24"/>
+              </w:rPr>
+              <w:t xml:space="preserve"> million</w:t>
+            </w:r>
+          </w:p>
+          <w:p>
+            <w:pPr>
+              <w:rPr>
+                <w:rFonts w:ascii="Times New Roman" w:hAnsi="Times New Roman" w:cs="Times New Roman"/>
+                <w:sz w:val="24"/>
+                <w:szCs w:val="24"/>
+              </w:rPr>
+            </w:pPr>
+          </w:p>
+        </w:tc>
+      </w:tr>
+      <w:tr>
+        <w:trPr>
+          <w:trHeight w:val="350"/>
+        </w:trPr>
+        <w:tc>
+          <w:tcPr>
+            <w:tcW w:w="2965" w:type="dxa"/>
+          </w:tcPr>
+          <w:p>
+            <w:pPr>
+              <w:rPr>
+                <w:rFonts w:ascii="Times New Roman" w:hAnsi="Times New Roman" w:cs="Times New Roman"/>
+                <w:sz w:val="24"/>
+                <w:szCs w:val="24"/>
+              </w:rPr>
+            </w:pPr>
+            <w:r>
+              <w:rPr>
+                <w:rFonts w:ascii="Times New Roman" w:hAnsi="Times New Roman" w:cs="Times New Roman"/>
+                <w:sz w:val="24"/>
+                <w:szCs w:val="24"/>
+              </w:rPr>
+              <w:t>Cash (Avg)</w:t>
+            </w:r>
+          </w:p>
+        </w:tc>
+        <w:tc>
+          <w:tcPr>
+            <w:tcW w:w="3240" w:type="dxa"/>
+          </w:tcPr>
+          <w:p>
+            <w:pPr>
+              <w:rPr>
+                <w:rFonts w:ascii="Times New Roman" w:hAnsi="Times New Roman" w:cs="Times New Roman"/>
+                <w:sz w:val="24"/>
+                <w:szCs w:val="24"/>
+              </w:rPr>
+            </w:pPr>
+            <w:r>
+              <w:rPr>
+                <w:rFonts w:ascii="Times New Roman" w:hAnsi="Times New Roman" w:cs="Times New Roman"/>
+                <w:sz w:val="24"/>
+                <w:szCs w:val="24"/>
+              </w:rPr>
+              <w:t>$</w:t>
+            </w:r>
+            <w:r>
+              <w:rPr>
+                <w:rFonts w:ascii="Times New Roman" w:hAnsi="Times New Roman" w:cs="Times New Roman"/>
+                <w:color w:val="000000"/>
+                <w:sz w:val="24"/>
+                <w:szCs w:val="24"/>
+              </w:rPr>
+              <w:t>744.0797</w:t>
+            </w:r>
+            <w:r>
+              <w:rPr>
+                <w:rFonts w:ascii="Times New Roman" w:hAnsi="Times New Roman" w:cs="Times New Roman"/>
+                <w:color w:val="000000"/>
+                <w:sz w:val="24"/>
+                <w:szCs w:val="24"/>
+              </w:rPr>
+              <w:t xml:space="preserve"> million</w:t>
+            </w:r>
+          </w:p>
+        </w:tc>
+        <w:tc>
+          <w:tcPr>
+            <w:tcW w:w="3145" w:type="dxa"/>
+          </w:tcPr>
+          <w:p>
+            <w:pPr>
+              <w:rPr>
+                <w:rFonts w:ascii="Times New Roman" w:hAnsi="Times New Roman" w:cs="Times New Roman"/>
+                <w:sz w:val="24"/>
+                <w:szCs w:val="24"/>
+              </w:rPr>
+            </w:pPr>
+            <w:r>
+              <w:rPr>
+                <w:rFonts w:ascii="Times New Roman" w:hAnsi="Times New Roman" w:cs="Times New Roman"/>
+                <w:sz w:val="24"/>
+                <w:szCs w:val="24"/>
+              </w:rPr>
+              <w:t>$</w:t>
+            </w:r>
+            <w:r>
+              <w:rPr>
+                <w:rFonts w:ascii="Times New Roman" w:hAnsi="Times New Roman" w:cs="Times New Roman"/>
+                <w:color w:val="000000"/>
+                <w:sz w:val="24"/>
+                <w:szCs w:val="24"/>
+              </w:rPr>
+              <w:t>338.7759</w:t>
+            </w:r>
+            <w:r>
+              <w:rPr>
+                <w:rFonts w:ascii="Times New Roman" w:hAnsi="Times New Roman" w:cs="Times New Roman"/>
+                <w:color w:val="000000"/>
+                <w:sz w:val="24"/>
+                <w:szCs w:val="24"/>
+              </w:rPr>
+              <w:t xml:space="preserve"> million</w:t>
+            </w:r>
+          </w:p>
+        </w:tc>
+      </w:tr>
+      <w:tr>
+        <w:tc>
+          <w:tcPr>
+            <w:tcW w:w="2965" w:type="dxa"/>
+          </w:tcPr>
+          <w:p>
+            <w:pPr>
+              <w:rPr>
+                <w:rFonts w:ascii="Times New Roman" w:hAnsi="Times New Roman" w:cs="Times New Roman"/>
+                <w:sz w:val="24"/>
+                <w:szCs w:val="24"/>
+              </w:rPr>
+            </w:pPr>
+            <w:r>
+              <w:rPr>
+                <w:rFonts w:ascii="Times New Roman" w:hAnsi="Times New Roman" w:cs="Times New Roman"/>
+                <w:color w:val="000000"/>
+                <w:sz w:val="24"/>
+                <w:szCs w:val="24"/>
+              </w:rPr>
+              <w:t>Capital Surplus/Share Premium Reserve</w:t>
+            </w:r>
+            <w:r>
+              <w:rPr>
+                <w:rFonts w:ascii="Times New Roman" w:hAnsi="Times New Roman" w:cs="Times New Roman"/>
+                <w:color w:val="000000"/>
+                <w:sz w:val="24"/>
+                <w:szCs w:val="24"/>
+              </w:rPr>
+              <w:t xml:space="preserve"> (Avg)</w:t>
+            </w:r>
+          </w:p>
+        </w:tc>
+        <w:tc>
+          <w:tcPr>
+            <w:tcW w:w="3240" w:type="dxa"/>
+          </w:tcPr>
+          <w:p>
+            <w:pPr>
+              <w:rPr>
+                <w:rFonts w:ascii="Times New Roman" w:hAnsi="Times New Roman" w:cs="Times New Roman"/>
+                <w:sz w:val="24"/>
+                <w:szCs w:val="24"/>
+              </w:rPr>
+            </w:pPr>
+            <w:r>
+              <w:rPr>
+                <w:rFonts w:ascii="Times New Roman" w:hAnsi="Times New Roman" w:cs="Times New Roman"/>
+                <w:color w:val="000000"/>
+                <w:sz w:val="24"/>
+                <w:szCs w:val="24"/>
+              </w:rPr>
+              <w:t>$</w:t>
+            </w:r>
+            <w:r>
+              <w:rPr>
+                <w:rFonts w:ascii="Times New Roman" w:hAnsi="Times New Roman" w:cs="Times New Roman"/>
+                <w:color w:val="000000"/>
+                <w:sz w:val="24"/>
+                <w:szCs w:val="24"/>
+              </w:rPr>
+              <w:t>1680.7703</w:t>
+            </w:r>
+            <w:r>
+              <w:rPr>
+                <w:rFonts w:ascii="Times New Roman" w:hAnsi="Times New Roman" w:cs="Times New Roman"/>
+                <w:color w:val="000000"/>
+                <w:sz w:val="24"/>
+                <w:szCs w:val="24"/>
+                <w:shd w:val="clear" w:color="auto" w:fill="FFFFFF"/>
+              </w:rPr>
+              <w:t xml:space="preserve"> million</w:t>
+            </w:r>
+          </w:p>
+        </w:tc>
+        <w:tc>
+          <w:tcPr>
+            <w:tcW w:w="3145" w:type="dxa"/>
+          </w:tcPr>
+          <w:p>
+            <w:pPr>
+              <w:rPr>
+                <w:rFonts w:ascii="Times New Roman" w:hAnsi="Times New Roman" w:cs="Times New Roman"/>
+                <w:sz w:val="24"/>
+                <w:szCs w:val="24"/>
+              </w:rPr>
+            </w:pPr>
+            <w:r>
+              <w:rPr>
+                <w:rFonts w:ascii="Times New Roman" w:hAnsi="Times New Roman" w:cs="Times New Roman"/>
+                <w:color w:val="000000"/>
+                <w:sz w:val="24"/>
+                <w:szCs w:val="24"/>
+                <w:shd w:val="clear" w:color="auto" w:fill="FFFFFF"/>
+              </w:rPr>
+              <w:t>$</w:t>
+            </w:r>
+            <w:r>
+              <w:rPr>
+                <w:rFonts w:ascii="Times New Roman" w:hAnsi="Times New Roman" w:cs="Times New Roman"/>
+                <w:color w:val="000000"/>
+                <w:sz w:val="24"/>
+                <w:szCs w:val="24"/>
+                <w:shd w:val="clear" w:color="auto" w:fill="FFFFFF"/>
+              </w:rPr>
+              <w:t>874.1961</w:t>
+            </w:r>
+            <w:r>
+              <w:rPr>
+                <w:rFonts w:ascii="Times New Roman" w:hAnsi="Times New Roman" w:cs="Times New Roman"/>
+                <w:color w:val="000000"/>
+                <w:sz w:val="24"/>
+                <w:szCs w:val="24"/>
+                <w:shd w:val="clear" w:color="auto" w:fill="FFFFFF"/>
+              </w:rPr>
+              <w:t xml:space="preserve"> million</w:t>
+            </w:r>
+          </w:p>
+        </w:tc>
+      </w:tr>
+      <w:tr>
+        <w:tc>
+          <w:tcPr>
+            <w:tcW w:w="2965" w:type="dxa"/>
+          </w:tcPr>
+          <w:p>
+            <w:pPr>
+              <w:rPr>
+                <w:rFonts w:ascii="Times New Roman" w:hAnsi="Times New Roman" w:cs="Times New Roman"/>
+                <w:sz w:val="24"/>
+                <w:szCs w:val="24"/>
+              </w:rPr>
+            </w:pPr>
+            <w:r>
+              <w:rPr>
+                <w:rFonts w:ascii="Times New Roman" w:hAnsi="Times New Roman" w:cs="Times New Roman"/>
+                <w:sz w:val="24"/>
+                <w:szCs w:val="24"/>
+              </w:rPr>
+              <w:t>Book Value Per Share</w:t>
+            </w:r>
+            <w:r>
+              <w:rPr>
+                <w:rFonts w:ascii="Times New Roman" w:hAnsi="Times New Roman" w:cs="Times New Roman"/>
+                <w:sz w:val="24"/>
+                <w:szCs w:val="24"/>
+              </w:rPr>
+              <w:t xml:space="preserve"> </w:t>
+            </w:r>
+            <w:r>
+              <w:rPr>
+                <w:rFonts w:ascii="Times New Roman" w:hAnsi="Times New Roman" w:cs="Times New Roman"/>
+                <w:sz w:val="24"/>
+                <w:szCs w:val="24"/>
+              </w:rPr>
+              <w:t>(Median)</w:t>
+            </w:r>
+          </w:p>
+        </w:tc>
+        <w:tc>
+          <w:tcPr>
+            <w:tcW w:w="3240" w:type="dxa"/>
+          </w:tcPr>
+          <w:p>
+            <w:pPr>
+              <w:rPr>
+                <w:rFonts w:ascii="Times New Roman" w:hAnsi="Times New Roman" w:cs="Times New Roman"/>
+                <w:sz w:val="24"/>
+                <w:szCs w:val="24"/>
+              </w:rPr>
+            </w:pPr>
+            <w:r>
+              <w:rPr>
+                <w:rFonts w:ascii="Times New Roman" w:hAnsi="Times New Roman" w:cs="Times New Roman"/>
+                <w:sz w:val="24"/>
+                <w:szCs w:val="24"/>
+              </w:rPr>
+              <w:t>$</w:t>
+            </w:r>
+            <w:r>
+              <w:rPr>
+                <w:rFonts w:ascii="Times New Roman" w:hAnsi="Times New Roman" w:cs="Times New Roman"/>
+                <w:sz w:val="24"/>
+                <w:szCs w:val="24"/>
+              </w:rPr>
+              <w:t>7.019325</w:t>
+            </w:r>
+          </w:p>
+          <w:p>
+            <w:pPr>
+              <w:rPr>
+                <w:rFonts w:ascii="Times New Roman" w:hAnsi="Times New Roman" w:cs="Times New Roman"/>
+                <w:sz w:val="24"/>
+                <w:szCs w:val="24"/>
+              </w:rPr>
+            </w:pPr>
+          </w:p>
+        </w:tc>
+        <w:tc>
+          <w:tcPr>
+            <w:tcW w:w="3145" w:type="dxa"/>
+          </w:tcPr>
+          <w:p>
+            <w:pPr>
+              <w:rPr>
+                <w:rFonts w:ascii="Times New Roman" w:hAnsi="Times New Roman" w:cs="Times New Roman"/>
+                <w:sz w:val="24"/>
+                <w:szCs w:val="24"/>
+              </w:rPr>
+            </w:pPr>
+            <w:r>
+              <w:rPr>
+                <w:rFonts w:ascii="Times New Roman" w:hAnsi="Times New Roman" w:cs="Times New Roman"/>
+                <w:sz w:val="24"/>
+                <w:szCs w:val="24"/>
+              </w:rPr>
+              <w:t>$</w:t>
+            </w:r>
+            <w:r>
+              <w:rPr>
+                <w:rFonts w:ascii="Times New Roman" w:hAnsi="Times New Roman" w:cs="Times New Roman"/>
+                <w:sz w:val="24"/>
+                <w:szCs w:val="24"/>
+              </w:rPr>
+              <w:t>3.343108</w:t>
+            </w:r>
+          </w:p>
+        </w:tc>
+      </w:tr>
+      <w:tr>
+        <w:tc>
+          <w:tcPr>
+            <w:tcW w:w="2965" w:type="dxa"/>
+          </w:tcPr>
+          <w:p>
+            <w:pPr>
+              <w:rPr>
+                <w:rFonts w:ascii="Times New Roman" w:hAnsi="Times New Roman" w:cs="Times New Roman"/>
+                <w:sz w:val="24"/>
+                <w:szCs w:val="24"/>
+              </w:rPr>
+            </w:pPr>
+            <w:r>
+              <w:rPr>
+                <w:rFonts w:ascii="Times New Roman" w:hAnsi="Times New Roman" w:cs="Times New Roman"/>
+                <w:sz w:val="24"/>
+                <w:szCs w:val="24"/>
+              </w:rPr>
+              <w:t>Common/Ordinary Stock (Capital)</w:t>
+            </w:r>
+          </w:p>
+          <w:p>
+            <w:pPr>
+              <w:rPr>
+                <w:rFonts w:ascii="Times New Roman" w:hAnsi="Times New Roman" w:cs="Times New Roman"/>
+                <w:sz w:val="24"/>
+                <w:szCs w:val="24"/>
+              </w:rPr>
+            </w:pPr>
+          </w:p>
+        </w:tc>
+        <w:tc>
+          <w:tcPr>
+            <w:tcW w:w="3240" w:type="dxa"/>
+          </w:tcPr>
+          <w:p>
+            <w:pPr>
+              <w:rPr>
+                <w:rFonts w:ascii="Times New Roman" w:hAnsi="Times New Roman" w:cs="Times New Roman"/>
+                <w:sz w:val="24"/>
+                <w:szCs w:val="24"/>
+              </w:rPr>
+            </w:pPr>
+            <w:r>
+              <w:rPr>
+                <w:rFonts w:ascii="Times New Roman" w:hAnsi="Times New Roman" w:cs="Times New Roman"/>
+                <w:sz w:val="24"/>
+                <w:szCs w:val="24"/>
+              </w:rPr>
+              <w:t>$257.9056 million</w:t>
+            </w:r>
+          </w:p>
+        </w:tc>
+        <w:tc>
+          <w:tcPr>
+            <w:tcW w:w="3145" w:type="dxa"/>
+          </w:tcPr>
+          <w:p>
+            <w:pPr>
+              <w:rPr>
+                <w:rFonts w:ascii="Times New Roman" w:hAnsi="Times New Roman" w:cs="Times New Roman"/>
+                <w:sz w:val="24"/>
+                <w:szCs w:val="24"/>
+              </w:rPr>
+            </w:pPr>
+            <w:r>
+              <w:rPr>
+                <w:rFonts w:ascii="Times New Roman" w:hAnsi="Times New Roman" w:cs="Times New Roman"/>
+                <w:sz w:val="24"/>
+                <w:szCs w:val="24"/>
+              </w:rPr>
+              <w:t>$186.4528 million</w:t>
+            </w:r>
+          </w:p>
+        </w:tc>
+      </w:tr>
+      <w:tr>
+        <w:tc>
+          <w:tcPr>
+            <w:tcW w:w="2965" w:type="dxa"/>
+          </w:tcPr>
+          <w:p>
+            <w:pPr>
+              <w:rPr>
+                <w:rFonts w:ascii="Times New Roman" w:hAnsi="Times New Roman" w:cs="Times New Roman"/>
+                <w:sz w:val="24"/>
+                <w:szCs w:val="24"/>
+              </w:rPr>
+            </w:pPr>
+            <w:r>
+              <w:rPr>
+                <w:rFonts w:ascii="Times New Roman" w:hAnsi="Times New Roman" w:cs="Times New Roman"/>
+                <w:sz w:val="24"/>
+                <w:szCs w:val="24"/>
+              </w:rPr>
+              <w:t>Earnings Before Interest and Taxes</w:t>
+            </w:r>
+          </w:p>
+          <w:p>
+            <w:pPr>
+              <w:rPr>
+                <w:rFonts w:ascii="Times New Roman" w:hAnsi="Times New Roman" w:cs="Times New Roman"/>
+                <w:sz w:val="24"/>
+                <w:szCs w:val="24"/>
+              </w:rPr>
+            </w:pPr>
+          </w:p>
+        </w:tc>
+        <w:tc>
+          <w:tcPr>
+            <w:tcW w:w="3240" w:type="dxa"/>
+          </w:tcPr>
+          <w:p>
+            <w:pPr>
+              <w:rPr>
+                <w:rFonts w:ascii="Times New Roman" w:hAnsi="Times New Roman" w:cs="Times New Roman"/>
+                <w:sz w:val="24"/>
+                <w:szCs w:val="24"/>
+              </w:rPr>
+            </w:pPr>
+            <w:r>
+              <w:rPr>
+                <w:rFonts w:ascii="Times New Roman" w:hAnsi="Times New Roman" w:cs="Times New Roman"/>
+                <w:sz w:val="24"/>
+                <w:szCs w:val="24"/>
+              </w:rPr>
+              <w:t>$1384.401 million</w:t>
+            </w:r>
+          </w:p>
+        </w:tc>
+        <w:tc>
+          <w:tcPr>
+            <w:tcW w:w="3145" w:type="dxa"/>
+          </w:tcPr>
+          <w:p>
+            <w:pPr>
+              <w:rPr>
+                <w:rFonts w:ascii="Times New Roman" w:hAnsi="Times New Roman" w:cs="Times New Roman"/>
+                <w:sz w:val="24"/>
+                <w:szCs w:val="24"/>
+              </w:rPr>
+            </w:pPr>
+            <w:r>
+              <w:rPr>
+                <w:rFonts w:ascii="Times New Roman" w:hAnsi="Times New Roman" w:cs="Times New Roman"/>
+                <w:sz w:val="24"/>
+                <w:szCs w:val="24"/>
+              </w:rPr>
+              <w:t>670.237 million</w:t>
+            </w:r>
+          </w:p>
+        </w:tc>
+      </w:tr>
+      <w:tr>
+        <w:tc>
+          <w:tcPr>
+            <w:tcW w:w="2965" w:type="dxa"/>
+          </w:tcPr>
+          <w:p>
+            <w:pPr>
+              <w:rPr>
+                <w:rFonts w:ascii="Times New Roman" w:hAnsi="Times New Roman" w:cs="Times New Roman"/>
+                <w:sz w:val="24"/>
+                <w:szCs w:val="24"/>
+              </w:rPr>
+            </w:pPr>
+            <w:r>
+              <w:rPr>
+                <w:rFonts w:ascii="Times New Roman" w:hAnsi="Times New Roman" w:cs="Times New Roman"/>
+                <w:sz w:val="24"/>
+                <w:szCs w:val="24"/>
+              </w:rPr>
+              <w:t>PE Ratio</w:t>
+            </w:r>
+          </w:p>
+        </w:tc>
+        <w:tc>
+          <w:tcPr>
+            <w:tcW w:w="3240" w:type="dxa"/>
+          </w:tcPr>
+          <w:p>
+            <w:pPr>
+              <w:rPr>
+                <w:rFonts w:ascii="Times New Roman" w:hAnsi="Times New Roman" w:cs="Times New Roman"/>
+                <w:sz w:val="24"/>
+                <w:szCs w:val="24"/>
+              </w:rPr>
+            </w:pPr>
+            <w:r>
+              <w:rPr>
+                <w:rFonts w:ascii="Times New Roman" w:hAnsi="Times New Roman" w:cs="Times New Roman"/>
+                <w:sz w:val="24"/>
+                <w:szCs w:val="24"/>
+              </w:rPr>
+              <w:t>Negative</w:t>
+            </w:r>
+          </w:p>
+        </w:tc>
+        <w:tc>
+          <w:tcPr>
+            <w:tcW w:w="3145" w:type="dxa"/>
+          </w:tcPr>
+          <w:p>
+            <w:pPr>
+              <w:rPr>
+                <w:rFonts w:ascii="Times New Roman" w:hAnsi="Times New Roman" w:cs="Times New Roman"/>
+                <w:sz w:val="24"/>
+                <w:szCs w:val="24"/>
+              </w:rPr>
+            </w:pPr>
+            <w:r>
+              <w:rPr>
+                <w:rFonts w:ascii="Times New Roman" w:hAnsi="Times New Roman" w:cs="Times New Roman"/>
+                <w:sz w:val="24"/>
+                <w:szCs w:val="24"/>
+              </w:rPr>
+              <w:t>Positive</w:t>
+            </w:r>
+          </w:p>
+        </w:tc>
+      </w:tr>
+      <w:tr>
+        <w:tc>
+          <w:tcPr>
+            <w:tcW w:w="2965" w:type="dxa"/>
+          </w:tcPr>
+          <w:p>
+            <w:pPr>
+              <w:rPr>
+                <w:rFonts w:ascii="Times New Roman" w:hAnsi="Times New Roman" w:cs="Times New Roman"/>
+                <w:color w:val="000000"/>
+                <w:sz w:val="24"/>
+                <w:szCs w:val="24"/>
+              </w:rPr>
+            </w:pPr>
+            <w:r>
+              <w:rPr>
+                <w:rFonts w:ascii="Times New Roman" w:hAnsi="Times New Roman" w:cs="Times New Roman"/>
+                <w:color w:val="000000"/>
+                <w:sz w:val="24"/>
+                <w:szCs w:val="24"/>
+              </w:rPr>
+              <w:t xml:space="preserve">Revenue </w:t>
+            </w:r>
+            <w:r>
+              <w:rPr>
+                <w:rFonts w:ascii="Times New Roman" w:hAnsi="Times New Roman" w:cs="Times New Roman"/>
+                <w:color w:val="000000"/>
+                <w:sz w:val="24"/>
+                <w:szCs w:val="24"/>
+              </w:rPr>
+              <w:t>–</w:t>
+            </w:r>
+            <w:r>
+              <w:rPr>
+                <w:rFonts w:ascii="Times New Roman" w:hAnsi="Times New Roman" w:cs="Times New Roman"/>
+                <w:color w:val="000000"/>
+                <w:sz w:val="24"/>
+                <w:szCs w:val="24"/>
+              </w:rPr>
+              <w:t xml:space="preserve"> Total</w:t>
+            </w:r>
+          </w:p>
+          <w:p>
+            <w:pPr>
+              <w:rPr>
+                <w:rFonts w:ascii="Times New Roman" w:hAnsi="Times New Roman" w:cs="Times New Roman"/>
+                <w:color w:val="000000"/>
+                <w:sz w:val="24"/>
+                <w:szCs w:val="24"/>
+              </w:rPr>
+            </w:pPr>
+            <w:r>
+              <w:rPr>
+                <w:rFonts w:ascii="Times New Roman" w:hAnsi="Times New Roman" w:cs="Times New Roman"/>
+                <w:color w:val="000000"/>
+                <w:sz w:val="24"/>
+                <w:szCs w:val="24"/>
+              </w:rPr>
+              <w:t>(Avg)</w:t>
+            </w:r>
+          </w:p>
+          <w:p>
+            <w:pPr>
+              <w:rPr>
+                <w:rFonts w:ascii="Times New Roman" w:hAnsi="Times New Roman" w:cs="Times New Roman"/>
+                <w:sz w:val="24"/>
+                <w:szCs w:val="24"/>
+              </w:rPr>
+            </w:pPr>
+          </w:p>
+        </w:tc>
+        <w:tc>
+          <w:tcPr>
+            <w:tcW w:w="3240" w:type="dxa"/>
+          </w:tcPr>
+          <w:p>
+            <w:pPr>
+              <w:rPr>
+                <w:rFonts w:ascii="Times New Roman" w:hAnsi="Times New Roman" w:cs="Times New Roman"/>
+                <w:color w:val="000000"/>
+                <w:sz w:val="24"/>
+                <w:szCs w:val="24"/>
+              </w:rPr>
+            </w:pPr>
+            <w:r>
+              <w:rPr>
+                <w:rFonts w:ascii="Times New Roman" w:hAnsi="Times New Roman" w:cs="Times New Roman"/>
+                <w:color w:val="000000"/>
+                <w:sz w:val="24"/>
+                <w:szCs w:val="24"/>
+              </w:rPr>
+              <w:t>$</w:t>
+            </w:r>
+            <w:r>
+              <w:rPr>
+                <w:rFonts w:ascii="Times New Roman" w:hAnsi="Times New Roman" w:cs="Times New Roman"/>
+                <w:color w:val="000000"/>
+                <w:sz w:val="24"/>
+                <w:szCs w:val="24"/>
+              </w:rPr>
+              <w:t>20083.754</w:t>
+            </w:r>
+            <w:r>
+              <w:rPr>
+                <w:rFonts w:ascii="Times New Roman" w:hAnsi="Times New Roman" w:cs="Times New Roman"/>
+                <w:sz w:val="24"/>
+                <w:szCs w:val="24"/>
+              </w:rPr>
+              <w:t xml:space="preserve"> million</w:t>
+            </w:r>
+          </w:p>
+          <w:p>
+            <w:pPr>
+              <w:rPr>
+                <w:rFonts w:ascii="Times New Roman" w:hAnsi="Times New Roman" w:cs="Times New Roman"/>
+                <w:sz w:val="24"/>
+                <w:szCs w:val="24"/>
+              </w:rPr>
+            </w:pPr>
+          </w:p>
+        </w:tc>
+        <w:tc>
+          <w:tcPr>
+            <w:tcW w:w="3145" w:type="dxa"/>
+          </w:tcPr>
+          <w:p>
+            <w:pPr>
+              <w:rPr>
+                <w:rFonts w:ascii="Times New Roman" w:hAnsi="Times New Roman" w:cs="Times New Roman"/>
+                <w:sz w:val="24"/>
+                <w:szCs w:val="24"/>
+              </w:rPr>
+            </w:pPr>
+            <w:r>
+              <w:rPr>
+                <w:rFonts w:ascii="Times New Roman" w:hAnsi="Times New Roman" w:cs="Times New Roman"/>
+                <w:color w:val="000000"/>
+                <w:sz w:val="24"/>
+                <w:szCs w:val="24"/>
+                <w:shd w:val="clear" w:color="auto" w:fill="FFFFFF"/>
+              </w:rPr>
+              <w:t>$</w:t>
+            </w:r>
+            <w:r>
+              <w:rPr>
+                <w:rFonts w:ascii="Times New Roman" w:hAnsi="Times New Roman" w:cs="Times New Roman"/>
+                <w:color w:val="000000"/>
+                <w:sz w:val="24"/>
+                <w:szCs w:val="24"/>
+                <w:shd w:val="clear" w:color="auto" w:fill="FFFFFF"/>
+              </w:rPr>
+              <w:t>5680.156</w:t>
+            </w:r>
+            <w:r>
+              <w:rPr>
+                <w:rFonts w:ascii="Times New Roman" w:hAnsi="Times New Roman" w:cs="Times New Roman"/>
+                <w:sz w:val="24"/>
+                <w:szCs w:val="24"/>
+              </w:rPr>
+              <w:t xml:space="preserve"> million</w:t>
+            </w:r>
+          </w:p>
+        </w:tc>
+      </w:tr>
+      <w:tr>
+        <w:tc>
+          <w:tcPr>
+            <w:tcW w:w="2965" w:type="dxa"/>
+          </w:tcPr>
+          <w:p>
+            <w:pPr>
+              <w:rPr>
+                <w:rFonts w:ascii="Times New Roman" w:hAnsi="Times New Roman" w:cs="Times New Roman"/>
+                <w:color w:val="000000"/>
+                <w:sz w:val="24"/>
+                <w:szCs w:val="24"/>
+              </w:rPr>
+            </w:pPr>
+            <w:r>
+              <w:rPr>
+                <w:rFonts w:ascii="Times New Roman" w:hAnsi="Times New Roman" w:cs="Times New Roman"/>
+                <w:color w:val="000000"/>
+                <w:sz w:val="24"/>
+                <w:szCs w:val="24"/>
+              </w:rPr>
+              <w:t xml:space="preserve">Assets </w:t>
+            </w:r>
+            <w:r>
+              <w:rPr>
+                <w:rFonts w:ascii="Times New Roman" w:hAnsi="Times New Roman" w:cs="Times New Roman"/>
+                <w:color w:val="000000"/>
+                <w:sz w:val="24"/>
+                <w:szCs w:val="24"/>
+              </w:rPr>
+              <w:t>–</w:t>
+            </w:r>
+            <w:r>
+              <w:rPr>
+                <w:rFonts w:ascii="Times New Roman" w:hAnsi="Times New Roman" w:cs="Times New Roman"/>
+                <w:color w:val="000000"/>
+                <w:sz w:val="24"/>
+                <w:szCs w:val="24"/>
+              </w:rPr>
+              <w:t xml:space="preserve"> Other</w:t>
+            </w:r>
+            <w:r>
+              <w:rPr>
+                <w:rFonts w:ascii="Times New Roman" w:hAnsi="Times New Roman" w:cs="Times New Roman"/>
+                <w:color w:val="000000"/>
+                <w:sz w:val="24"/>
+                <w:szCs w:val="24"/>
+              </w:rPr>
+              <w:t xml:space="preserve"> (Avg)</w:t>
+            </w:r>
+          </w:p>
+          <w:p>
+            <w:pPr>
+              <w:rPr>
+                <w:rFonts w:ascii="Times New Roman" w:hAnsi="Times New Roman" w:cs="Times New Roman"/>
+                <w:color w:val="000000"/>
+                <w:sz w:val="24"/>
+                <w:szCs w:val="24"/>
+              </w:rPr>
+            </w:pPr>
+          </w:p>
+        </w:tc>
+        <w:tc>
+          <w:tcPr>
+            <w:tcW w:w="3240" w:type="dxa"/>
+          </w:tcPr>
+          <w:p>
+            <w:pPr>
+              <w:rPr>
+                <w:rFonts w:ascii="Times New Roman" w:hAnsi="Times New Roman" w:cs="Times New Roman"/>
+                <w:color w:val="000000"/>
+                <w:sz w:val="24"/>
+                <w:szCs w:val="24"/>
+              </w:rPr>
+            </w:pPr>
+            <w:r>
+              <w:rPr>
+                <w:rFonts w:ascii="Times New Roman" w:hAnsi="Times New Roman" w:cs="Times New Roman"/>
+                <w:color w:val="000000"/>
+                <w:sz w:val="24"/>
+                <w:szCs w:val="24"/>
+              </w:rPr>
+              <w:t>$</w:t>
+            </w:r>
+            <w:r>
+              <w:rPr>
+                <w:rFonts w:ascii="Times New Roman" w:hAnsi="Times New Roman" w:cs="Times New Roman"/>
+                <w:color w:val="000000"/>
+                <w:sz w:val="24"/>
+                <w:szCs w:val="24"/>
+              </w:rPr>
+              <w:t>357.0753</w:t>
+            </w:r>
+            <w:r>
+              <w:rPr>
+                <w:rFonts w:ascii="Times New Roman" w:hAnsi="Times New Roman" w:cs="Times New Roman"/>
+                <w:color w:val="000000"/>
+                <w:sz w:val="24"/>
+                <w:szCs w:val="24"/>
+              </w:rPr>
+              <w:t xml:space="preserve"> million</w:t>
+            </w:r>
+          </w:p>
+        </w:tc>
+        <w:tc>
+          <w:tcPr>
+            <w:tcW w:w="3145" w:type="dxa"/>
+          </w:tcPr>
+          <w:p>
+            <w:pPr>
+              <w:rPr>
+                <w:rFonts w:ascii="Times New Roman" w:hAnsi="Times New Roman" w:cs="Times New Roman"/>
+                <w:color w:val="000000"/>
+                <w:sz w:val="24"/>
+                <w:szCs w:val="24"/>
+                <w:shd w:val="clear" w:color="auto" w:fill="FFFFFF"/>
+              </w:rPr>
+            </w:pPr>
+            <w:r>
+              <w:rPr>
+                <w:rFonts w:ascii="Times New Roman" w:hAnsi="Times New Roman" w:cs="Times New Roman"/>
+                <w:color w:val="000000"/>
+                <w:sz w:val="24"/>
+                <w:szCs w:val="24"/>
+                <w:shd w:val="clear" w:color="auto" w:fill="FFFFFF"/>
+              </w:rPr>
+              <w:t xml:space="preserve">$ </w:t>
+            </w:r>
+            <w:r>
+              <w:rPr>
+                <w:rFonts w:ascii="Times New Roman" w:hAnsi="Times New Roman" w:cs="Times New Roman"/>
+                <w:color w:val="000000"/>
+                <w:sz w:val="24"/>
+                <w:szCs w:val="24"/>
+                <w:shd w:val="clear" w:color="auto" w:fill="FFFFFF"/>
+              </w:rPr>
+              <w:t>175.5579</w:t>
+            </w:r>
+            <w:r>
+              <w:rPr>
+                <w:rFonts w:ascii="Times New Roman" w:hAnsi="Times New Roman" w:cs="Times New Roman"/>
+                <w:color w:val="000000"/>
+                <w:sz w:val="24"/>
+                <w:szCs w:val="24"/>
+                <w:shd w:val="clear" w:color="auto" w:fill="FFFFFF"/>
+              </w:rPr>
+              <w:t xml:space="preserve"> million</w:t>
+            </w:r>
+          </w:p>
+        </w:tc>
+      </w:tr>
+      <w:tr>
+        <w:tc>
+          <w:tcPr>
+            <w:tcW w:w="2965" w:type="dxa"/>
+          </w:tcPr>
+          <w:p>
+            <w:pPr>
+              <w:rPr>
+                <w:rFonts w:ascii="Times New Roman" w:hAnsi="Times New Roman" w:cs="Times New Roman"/>
+                <w:color w:val="000000"/>
+                <w:sz w:val="24"/>
+                <w:szCs w:val="24"/>
+              </w:rPr>
+            </w:pPr>
+            <w:r>
+              <w:rPr>
+                <w:rFonts w:ascii="Times New Roman" w:hAnsi="Times New Roman" w:cs="Times New Roman"/>
+                <w:color w:val="000000"/>
+                <w:sz w:val="24"/>
+                <w:szCs w:val="24"/>
+              </w:rPr>
+              <w:t>Retained Earnings</w:t>
+            </w:r>
+          </w:p>
+          <w:p>
+            <w:pPr>
+              <w:rPr>
+                <w:rFonts w:ascii="Times New Roman" w:hAnsi="Times New Roman" w:cs="Times New Roman"/>
+                <w:color w:val="000000"/>
+                <w:sz w:val="24"/>
+                <w:szCs w:val="24"/>
+              </w:rPr>
+            </w:pPr>
+            <w:r>
+              <w:rPr>
+                <w:rFonts w:ascii="Times New Roman" w:hAnsi="Times New Roman" w:cs="Times New Roman"/>
+                <w:color w:val="000000"/>
+                <w:sz w:val="24"/>
+                <w:szCs w:val="24"/>
+              </w:rPr>
+              <w:t>(Avg)</w:t>
+            </w:r>
+          </w:p>
+        </w:tc>
+        <w:tc>
+          <w:tcPr>
+            <w:tcW w:w="3240" w:type="dxa"/>
+          </w:tcPr>
+          <w:p>
+            <w:pPr>
+              <w:rPr>
+                <w:rFonts w:ascii="Times New Roman" w:hAnsi="Times New Roman" w:cs="Times New Roman"/>
+                <w:color w:val="000000"/>
+                <w:sz w:val="24"/>
+                <w:szCs w:val="24"/>
+              </w:rPr>
+            </w:pPr>
+            <w:r>
+              <w:rPr>
+                <w:rFonts w:ascii="Times New Roman" w:hAnsi="Times New Roman" w:cs="Times New Roman"/>
+                <w:color w:val="000000"/>
+                <w:sz w:val="24"/>
+                <w:szCs w:val="24"/>
+              </w:rPr>
+              <w:t xml:space="preserve">$ </w:t>
+            </w:r>
+            <w:r>
+              <w:rPr>
+                <w:rFonts w:ascii="Times New Roman" w:hAnsi="Times New Roman" w:cs="Times New Roman"/>
+                <w:color w:val="000000"/>
+                <w:sz w:val="24"/>
+                <w:szCs w:val="24"/>
+              </w:rPr>
+              <w:t>4317.692</w:t>
+            </w:r>
+            <w:r>
+              <w:rPr>
+                <w:rFonts w:ascii="Times New Roman" w:hAnsi="Times New Roman" w:cs="Times New Roman"/>
+                <w:color w:val="000000"/>
+                <w:sz w:val="24"/>
+                <w:szCs w:val="24"/>
+              </w:rPr>
+              <w:t xml:space="preserve"> million</w:t>
+            </w:r>
+          </w:p>
+        </w:tc>
+        <w:tc>
+          <w:tcPr>
+            <w:tcW w:w="3145" w:type="dxa"/>
+          </w:tcPr>
+          <w:p>
+            <w:pPr>
+              <w:rPr>
+                <w:rFonts w:ascii="Times New Roman" w:hAnsi="Times New Roman" w:cs="Times New Roman"/>
+                <w:color w:val="000000"/>
+                <w:sz w:val="24"/>
+                <w:szCs w:val="24"/>
+                <w:shd w:val="clear" w:color="auto" w:fill="FFFFFF"/>
+              </w:rPr>
+            </w:pPr>
+            <w:r>
+              <w:rPr>
+                <w:rFonts w:ascii="Times New Roman" w:hAnsi="Times New Roman" w:cs="Times New Roman"/>
+                <w:color w:val="000000"/>
+                <w:sz w:val="24"/>
+                <w:szCs w:val="24"/>
+                <w:shd w:val="clear" w:color="auto" w:fill="FFFFFF"/>
+              </w:rPr>
+              <w:t xml:space="preserve">$ </w:t>
+            </w:r>
+            <w:r>
+              <w:rPr>
+                <w:rFonts w:ascii="Times New Roman" w:hAnsi="Times New Roman" w:cs="Times New Roman"/>
+                <w:color w:val="000000"/>
+                <w:sz w:val="24"/>
+                <w:szCs w:val="24"/>
+                <w:shd w:val="clear" w:color="auto" w:fill="FFFFFF"/>
+              </w:rPr>
+              <w:t>1554.839</w:t>
+            </w:r>
+            <w:r>
+              <w:rPr>
+                <w:rFonts w:ascii="Times New Roman" w:hAnsi="Times New Roman" w:cs="Times New Roman"/>
+                <w:color w:val="000000"/>
+                <w:sz w:val="24"/>
+                <w:szCs w:val="24"/>
+                <w:shd w:val="clear" w:color="auto" w:fill="FFFFFF"/>
+              </w:rPr>
+              <w:t xml:space="preserve"> million</w:t>
+            </w:r>
+          </w:p>
+        </w:tc>
+      </w:tr>
+      <w:tr>
+        <w:tc>
+          <w:tcPr>
+            <w:tcW w:w="2965" w:type="dxa"/>
+          </w:tcPr>
+          <w:p>
+            <w:pPr>
+              <w:rPr>
+                <w:rFonts w:ascii="Times New Roman" w:hAnsi="Times New Roman" w:cs="Times New Roman"/>
+                <w:color w:val="000000"/>
+                <w:sz w:val="24"/>
+                <w:szCs w:val="24"/>
+              </w:rPr>
+            </w:pPr>
+            <w:r>
+              <w:rPr>
+                <w:rFonts w:ascii="Times New Roman" w:hAnsi="Times New Roman" w:cs="Times New Roman"/>
+                <w:color w:val="000000"/>
+                <w:sz w:val="24"/>
+                <w:szCs w:val="24"/>
+              </w:rPr>
+              <w:t xml:space="preserve">Earnings Per Share (Basic) </w:t>
+            </w:r>
+            <w:r>
+              <w:rPr>
+                <w:rFonts w:ascii="Times New Roman" w:hAnsi="Times New Roman" w:cs="Times New Roman"/>
+                <w:color w:val="000000"/>
+                <w:sz w:val="24"/>
+                <w:szCs w:val="24"/>
+              </w:rPr>
+              <w:t>(Avg)</w:t>
+            </w:r>
+          </w:p>
+        </w:tc>
+        <w:tc>
+          <w:tcPr>
+            <w:tcW w:w="3240" w:type="dxa"/>
+          </w:tcPr>
+          <w:p>
+            <w:pPr>
+              <w:rPr>
+                <w:rFonts w:ascii="Times New Roman" w:hAnsi="Times New Roman" w:cs="Times New Roman"/>
+                <w:color w:val="000000"/>
+                <w:sz w:val="24"/>
+                <w:szCs w:val="24"/>
+              </w:rPr>
+            </w:pPr>
+            <w:r>
+              <w:rPr>
+                <w:rFonts w:ascii="Times New Roman" w:hAnsi="Times New Roman" w:cs="Times New Roman"/>
+                <w:color w:val="000000"/>
+                <w:sz w:val="24"/>
+                <w:szCs w:val="24"/>
+              </w:rPr>
+              <w:t xml:space="preserve">$ </w:t>
+            </w:r>
+            <w:r>
+              <w:rPr>
+                <w:rFonts w:ascii="Times New Roman" w:hAnsi="Times New Roman" w:cs="Times New Roman"/>
+                <w:color w:val="000000"/>
+                <w:sz w:val="24"/>
+                <w:szCs w:val="24"/>
+              </w:rPr>
+              <w:t>0.9608556</w:t>
+            </w:r>
+          </w:p>
+        </w:tc>
+        <w:tc>
+          <w:tcPr>
+            <w:tcW w:w="3145" w:type="dxa"/>
+          </w:tcPr>
+          <w:p>
+            <w:pPr>
+              <w:rPr>
+                <w:rFonts w:ascii="Times New Roman" w:hAnsi="Times New Roman" w:cs="Times New Roman"/>
+                <w:color w:val="000000"/>
+                <w:sz w:val="24"/>
+                <w:szCs w:val="24"/>
+              </w:rPr>
+            </w:pPr>
+            <w:r>
+              <w:rPr>
+                <w:rFonts w:ascii="Times New Roman" w:hAnsi="Times New Roman" w:cs="Times New Roman"/>
+                <w:color w:val="000000"/>
+                <w:sz w:val="24"/>
+                <w:szCs w:val="24"/>
+                <w:shd w:val="clear" w:color="auto" w:fill="FFFFFF"/>
+              </w:rPr>
+              <w:t>$</w:t>
+            </w:r>
+            <w:r>
+              <w:rPr>
+                <w:rFonts w:ascii="Times New Roman" w:hAnsi="Times New Roman" w:cs="Times New Roman"/>
+                <w:color w:val="000000"/>
+                <w:sz w:val="24"/>
+                <w:szCs w:val="24"/>
+              </w:rPr>
+              <w:t>1.5948895</w:t>
+            </w:r>
+          </w:p>
+          <w:p>
+            <w:pPr>
+              <w:rPr>
+                <w:rFonts w:ascii="Times New Roman" w:hAnsi="Times New Roman" w:cs="Times New Roman"/>
+                <w:color w:val="000000"/>
+                <w:sz w:val="24"/>
+                <w:szCs w:val="24"/>
+                <w:shd w:val="clear" w:color="auto" w:fill="FFFFFF"/>
+              </w:rPr>
+            </w:pPr>
+          </w:p>
+        </w:tc>
+      </w:tr>
+    </w:tbl>
+    <w:p>
+      <w:pPr>
+        <w:rPr>
+          <w:rFonts w:ascii="Times New Roman" w:hAnsi="Times New Roman" w:cs="Times New Roman"/>
+          <w:sz w:val="24"/>
+          <w:szCs w:val="24"/>
+        </w:rPr>
+      </w:pPr>
+    </w:p>
+    <w:p>
+      <w:pPr>
+        <w:pStyle w:val="Heading1"/>
+      </w:pPr>
+      <w:r>
+        <w:t xml:space="preserve">Severity </w:t>
+      </w:r>
+      <w:r>
+        <w:t>estimation</w:t>
+      </w:r>
+    </w:p>
+    <w:p>
+      <w:pPr>
+        <w:rPr>
+          <w:rFonts w:ascii="Times New Roman" w:hAnsi="Times New Roman" w:cs="Times New Roman"/>
+          <w:sz w:val="24"/>
+          <w:szCs w:val="24"/>
+        </w:rPr>
+      </w:pPr>
+      <w:r>
+        <w:rPr>
+          <w:rFonts w:ascii="Times New Roman" w:hAnsi="Times New Roman" w:cs="Times New Roman"/>
+          <w:sz w:val="24"/>
+          <w:szCs w:val="24"/>
+        </w:rPr>
+        <w:t xml:space="preserve">Based on the classification dataset both training and test, created a separate dataset and filtered to include only rows which have litigation settlement amount, based on this got very limited number of observations as below </w:t>
+      </w:r>
+    </w:p>
+    <w:p>
+      <w:pPr>
+        <w:rPr>
+          <w:rFonts w:ascii="Times New Roman" w:hAnsi="Times New Roman" w:cs="Times New Roman"/>
+          <w:sz w:val="24"/>
+          <w:szCs w:val="24"/>
+        </w:rPr>
+      </w:pPr>
+      <w:r>
+        <w:rPr>
+          <w:rFonts w:ascii="Times New Roman" w:hAnsi="Times New Roman" w:cs="Times New Roman"/>
+          <w:noProof/>
+          <w:sz w:val="24"/>
+          <w:szCs w:val="24"/>
+        </w:rPr>
+        <w:lastRenderedPageBreak/>
+        <w:drawing>
+          <wp:inline distT="0" distB="0" distL="0" distR="0" wp14:anchorId="65ABEA4F" wp14:editId="07AEE723">
+            <wp:extent cx="5943600" cy="1863725"/>
+            <wp:effectExtent l="0" t="0" r="0" b="3175"/>
+            <wp:docPr id="13" name="Picture 13"/>
+            <wp:cNvGraphicFramePr>
+              <a:graphicFrameLocks xmlns:a="http://schemas.openxmlformats.org/drawingml/2006/main" noChangeAspect="1"/>
+            </wp:cNvGraphicFramePr>
+            <a:graphic xmlns:a="http://schemas.openxmlformats.org/drawingml/2006/main">
+              <a:graphicData uri="http://schemas.openxmlformats.org/drawingml/2006/picture">
+                <pic:pic xmlns:pic="http://schemas.openxmlformats.org/drawingml/2006/picture">
+                  <pic:nvPicPr>
+                    <pic:cNvPr id="1" name=""/>
+                    <pic:cNvPicPr/>
+                  </pic:nvPicPr>
+                  <pic:blipFill>
+                    <a:blip r:embed="rId16"/>
+                    <a:stretch>
+                      <a:fillRect/>
+                    </a:stretch>
+                  </pic:blipFill>
+                  <pic:spPr>
+                    <a:xfrm>
+                      <a:off x="0" y="0"/>
+                      <a:ext cx="5943600" cy="1863725"/>
+                    </a:xfrm>
+                    <a:prstGeom prst="rect">
+                      <a:avLst/>
+                    </a:prstGeom>
+                  </pic:spPr>
+                </pic:pic>
+              </a:graphicData>
+            </a:graphic>
+          </wp:inline>
+        </w:drawing>
+      </w:r>
+      <w:r>
+        <w:rPr>
+          <w:rFonts w:ascii="Times New Roman" w:hAnsi="Times New Roman" w:cs="Times New Roman"/>
+          <w:sz w:val="24"/>
+          <w:szCs w:val="24"/>
+        </w:rPr>
+        <w:t xml:space="preserve">  </w:t>
+      </w:r>
+    </w:p>
+    <w:p>
+      <w:pPr>
+        <w:rPr>
+          <w:rFonts w:ascii="Times New Roman" w:hAnsi="Times New Roman" w:cs="Times New Roman"/>
+          <w:sz w:val="24"/>
+          <w:szCs w:val="24"/>
+        </w:rPr>
+      </w:pPr>
+      <w:r>
+        <w:rPr>
+          <w:rFonts w:ascii="Times New Roman" w:hAnsi="Times New Roman" w:cs="Times New Roman"/>
+          <w:sz w:val="24"/>
+          <w:szCs w:val="24"/>
+        </w:rPr>
+        <w:t xml:space="preserve">There </w:t>
+      </w:r>
+      <w:r>
+        <w:rPr>
+          <w:rFonts w:ascii="Times New Roman" w:hAnsi="Times New Roman" w:cs="Times New Roman"/>
+          <w:sz w:val="24"/>
+          <w:szCs w:val="24"/>
+        </w:rPr>
+        <w:t>is</w:t>
+      </w:r>
+      <w:r>
+        <w:rPr>
+          <w:rFonts w:ascii="Times New Roman" w:hAnsi="Times New Roman" w:cs="Times New Roman"/>
+          <w:sz w:val="24"/>
+          <w:szCs w:val="24"/>
+        </w:rPr>
+        <w:t xml:space="preserve"> some NA value over here, </w:t>
+      </w:r>
+      <w:r>
+        <w:rPr>
+          <w:rFonts w:ascii="Times New Roman" w:hAnsi="Times New Roman" w:cs="Times New Roman"/>
+          <w:sz w:val="24"/>
+          <w:szCs w:val="24"/>
+        </w:rPr>
+        <w:t>market capital is calculated by multiplying the price of a stock by its total number of outstanding shares. S</w:t>
+      </w:r>
+      <w:r>
+        <w:rPr>
+          <w:rFonts w:ascii="Times New Roman" w:hAnsi="Times New Roman" w:cs="Times New Roman"/>
+          <w:sz w:val="24"/>
+          <w:szCs w:val="24"/>
+        </w:rPr>
+        <w:t>o</w:t>
+      </w:r>
+      <w:r>
+        <w:rPr>
+          <w:rFonts w:ascii="Times New Roman" w:hAnsi="Times New Roman" w:cs="Times New Roman"/>
+          <w:sz w:val="24"/>
+          <w:szCs w:val="24"/>
+        </w:rPr>
+        <w:t>,</w:t>
+      </w:r>
+      <w:r>
+        <w:rPr>
+          <w:rFonts w:ascii="Times New Roman" w:hAnsi="Times New Roman" w:cs="Times New Roman"/>
+          <w:sz w:val="24"/>
+          <w:szCs w:val="24"/>
+        </w:rPr>
+        <w:t xml:space="preserve"> to calculate market value/capital for the GRO company </w:t>
+      </w:r>
+      <w:r>
+        <w:rPr>
+          <w:rFonts w:ascii="Times New Roman" w:hAnsi="Times New Roman" w:cs="Times New Roman"/>
+          <w:sz w:val="24"/>
+          <w:szCs w:val="24"/>
+        </w:rPr>
+        <w:t xml:space="preserve">brought </w:t>
+      </w:r>
+      <w:r>
+        <w:rPr>
+          <w:rFonts w:ascii="Times New Roman" w:hAnsi="Times New Roman" w:cs="Times New Roman"/>
+          <w:sz w:val="24"/>
+          <w:szCs w:val="24"/>
+        </w:rPr>
+        <w:t xml:space="preserve">in </w:t>
+      </w:r>
+      <w:r>
+        <w:rPr>
+          <w:rFonts w:ascii="Times New Roman" w:hAnsi="Times New Roman" w:cs="Times New Roman"/>
+          <w:sz w:val="24"/>
+          <w:szCs w:val="24"/>
+        </w:rPr>
+        <w:t xml:space="preserve">following variables </w:t>
+      </w:r>
+      <w:r>
+        <w:rPr>
+          <w:rFonts w:ascii="Times New Roman" w:hAnsi="Times New Roman" w:cs="Times New Roman"/>
+          <w:sz w:val="24"/>
+          <w:szCs w:val="24"/>
+        </w:rPr>
+        <w:t xml:space="preserve">from model dataset </w:t>
+      </w:r>
+      <w:r>
+        <w:rPr>
+          <w:rFonts w:ascii="Times New Roman" w:hAnsi="Times New Roman" w:cs="Times New Roman"/>
+          <w:sz w:val="24"/>
+          <w:szCs w:val="24"/>
+        </w:rPr>
+        <w:t>and replaced the NA value</w:t>
+      </w:r>
+    </w:p>
+    <w:p>
+      <w:pPr>
+        <w:pStyle w:val="ListParagraph"/>
+        <w:numPr>
+          <w:ilvl w:val="0"/>
+          <w:numId w:val="6"/>
+        </w:numPr>
+        <w:rPr>
+          <w:rFonts w:ascii="Times New Roman" w:hAnsi="Times New Roman" w:cs="Times New Roman"/>
+          <w:sz w:val="24"/>
+          <w:szCs w:val="24"/>
+        </w:rPr>
+      </w:pPr>
+      <w:r>
+        <w:rPr>
+          <w:rFonts w:ascii="Times New Roman" w:hAnsi="Times New Roman" w:cs="Times New Roman"/>
+          <w:sz w:val="24"/>
+          <w:szCs w:val="24"/>
+        </w:rPr>
+        <w:t>outstandi</w:t>
+      </w:r>
+      <w:r>
+        <w:rPr>
+          <w:rFonts w:ascii="Times New Roman" w:hAnsi="Times New Roman" w:cs="Times New Roman"/>
+          <w:sz w:val="24"/>
+          <w:szCs w:val="24"/>
+        </w:rPr>
+        <w:t xml:space="preserve">ng shares </w:t>
+      </w:r>
+      <w:r>
+        <w:rPr>
+          <w:rFonts w:ascii="Times New Roman" w:hAnsi="Times New Roman" w:cs="Times New Roman"/>
+          <w:sz w:val="24"/>
+          <w:szCs w:val="24"/>
+        </w:rPr>
+        <w:t>(</w:t>
+      </w:r>
+      <w:proofErr w:type="spellStart"/>
+      <w:r>
+        <w:rPr>
+          <w:rFonts w:ascii="Times New Roman" w:hAnsi="Times New Roman" w:cs="Times New Roman"/>
+          <w:sz w:val="24"/>
+          <w:szCs w:val="24"/>
+        </w:rPr>
+        <w:t>csho</w:t>
+      </w:r>
+      <w:proofErr w:type="spellEnd"/>
+      <w:r>
+        <w:rPr>
+          <w:rFonts w:ascii="Times New Roman" w:hAnsi="Times New Roman" w:cs="Times New Roman"/>
+          <w:sz w:val="24"/>
+          <w:szCs w:val="24"/>
+        </w:rPr>
+        <w:t>)</w:t>
+      </w:r>
+    </w:p>
+    <w:p>
+      <w:pPr>
+        <w:pStyle w:val="ListParagraph"/>
+        <w:numPr>
+          <w:ilvl w:val="0"/>
+          <w:numId w:val="6"/>
+        </w:numPr>
+        <w:rPr>
+          <w:rFonts w:ascii="Times New Roman" w:hAnsi="Times New Roman" w:cs="Times New Roman"/>
+          <w:sz w:val="24"/>
+          <w:szCs w:val="24"/>
+        </w:rPr>
+      </w:pPr>
+      <w:r>
+        <w:rPr>
+          <w:rFonts w:ascii="Times New Roman" w:hAnsi="Times New Roman" w:cs="Times New Roman"/>
+          <w:sz w:val="24"/>
+          <w:szCs w:val="24"/>
+        </w:rPr>
+        <w:t>mean of “Price - Close – Daily”</w:t>
+      </w:r>
+      <w:r>
+        <w:rPr>
+          <w:rFonts w:ascii="Times New Roman" w:hAnsi="Times New Roman" w:cs="Times New Roman"/>
+          <w:sz w:val="24"/>
+          <w:szCs w:val="24"/>
+        </w:rPr>
+        <w:t xml:space="preserve"> (</w:t>
+      </w:r>
+      <w:proofErr w:type="spellStart"/>
+      <w:r>
+        <w:rPr>
+          <w:rFonts w:ascii="Times New Roman" w:hAnsi="Times New Roman" w:cs="Times New Roman"/>
+          <w:sz w:val="24"/>
+          <w:szCs w:val="24"/>
+        </w:rPr>
+        <w:t>prccd_m</w:t>
+      </w:r>
+      <w:proofErr w:type="spellEnd"/>
+      <w:r>
+        <w:rPr>
+          <w:rFonts w:ascii="Times New Roman" w:hAnsi="Times New Roman" w:cs="Times New Roman"/>
+          <w:sz w:val="24"/>
+          <w:szCs w:val="24"/>
+        </w:rPr>
+        <w:t>)</w:t>
+      </w:r>
+      <w:r>
+        <w:rPr>
+          <w:rFonts w:ascii="Times New Roman" w:hAnsi="Times New Roman" w:cs="Times New Roman"/>
+          <w:sz w:val="24"/>
+          <w:szCs w:val="24"/>
+        </w:rPr>
+        <w:t xml:space="preserve">. </w:t>
+      </w:r>
+      <w:r>
+        <w:rPr>
+          <w:rFonts w:ascii="Times New Roman" w:hAnsi="Times New Roman" w:cs="Times New Roman"/>
+          <w:sz w:val="24"/>
+          <w:szCs w:val="24"/>
+        </w:rPr>
+        <w:t xml:space="preserve">   </w:t>
+      </w:r>
+    </w:p>
+    <w:p>
+      <w:pPr>
+        <w:rPr>
+          <w:rFonts w:ascii="Times New Roman" w:hAnsi="Times New Roman" w:cs="Times New Roman"/>
+          <w:sz w:val="24"/>
+          <w:szCs w:val="24"/>
+        </w:rPr>
+      </w:pPr>
+      <w:r>
+        <w:rPr>
+          <w:rFonts w:ascii="Times New Roman" w:hAnsi="Times New Roman" w:cs="Times New Roman"/>
+          <w:noProof/>
+          <w:sz w:val="24"/>
+          <w:szCs w:val="24"/>
+        </w:rPr>
+        <mc:AlternateContent>
+          <mc:Choice Requires="wps">
+            <w:drawing>
+              <wp:anchor distT="0" distB="0" distL="114300" distR="114300" simplePos="0" relativeHeight="251659264" behindDoc="0" locked="0" layoutInCell="1" allowOverlap="1" wp14:anchorId="227DD83F" wp14:editId="00CF271F">
+                <wp:simplePos x="0" y="0"/>
+                <wp:positionH relativeFrom="column">
+                  <wp:posOffset>2867025</wp:posOffset>
+                </wp:positionH>
+                <wp:positionV relativeFrom="paragraph">
+                  <wp:posOffset>1326515</wp:posOffset>
+                </wp:positionV>
+                <wp:extent cx="609600" cy="114300"/>
+                <wp:effectExtent l="19050" t="19050" r="19050" b="19050"/>
+                <wp:wrapNone/>
+                <wp:docPr id="15" name="Rectangle 15"/>
+                <wp:cNvGraphicFramePr/>
+                <a:graphic xmlns:a="http://schemas.openxmlformats.org/drawingml/2006/main">
+                  <a:graphicData uri="http://schemas.microsoft.com/office/word/2010/wordprocessingShape">
+                    <wps:wsp>
+                      <wps:cNvSpPr/>
+                      <wps:spPr>
+                        <a:xfrm>
+                          <a:off x="0" y="0"/>
+                          <a:ext cx="609600" cy="114300"/>
+                        </a:xfrm>
+                        <a:prstGeom prst="rect">
+                          <a:avLst/>
+                        </a:prstGeom>
+                        <a:noFill/>
+                        <a:ln w="28575">
+                          <a:solidFill>
+                            <a:srgbClr val="FF0000"/>
+                          </a:solidFill>
+                        </a:ln>
+                      </wps:spPr>
+                      <wps:style>
+                        <a:lnRef idx="2">
+                          <a:schemeClr val="accent1">
+                            <a:shade val="50000"/>
+                          </a:schemeClr>
+                        </a:lnRef>
+                        <a:fillRef idx="1">
+                          <a:schemeClr val="accent1"/>
+                        </a:fillRef>
+                        <a:effectRef idx="0">
+                          <a:schemeClr val="accent1"/>
+                        </a:effectRef>
+                        <a:fontRef idx="minor">
+                          <a:schemeClr val="lt1"/>
+                        </a:fontRef>
+                      </wps:style>
+                      <wps:bodyPr rot="0" spcFirstLastPara="0" vertOverflow="overflow" horzOverflow="overflow" vert="horz" wrap="square" lIns="91440" tIns="45720" rIns="91440" bIns="45720" numCol="1" spcCol="0" rtlCol="0" fromWordArt="0" anchor="ctr" anchorCtr="0" forceAA="0" compatLnSpc="1">
+                        <a:prstTxWarp prst="textNoShape">
+                          <a:avLst/>
+                        </a:prstTxWarp>
+                        <a:noAutofit/>
+                      </wps:bodyPr>
+                    </wps:wsp>
+                  </a:graphicData>
+                </a:graphic>
+              </wp:anchor>
+            </w:drawing>
+          </mc:Choice>
+          <mc:Fallback>
+            <w:pict>
+              <v:rect w14:anchorId="4EBFE477" id="Rectangle 15" o:spid="_x0000_s1026" style="position:absolute;margin-left:225.75pt;margin-top:104.45pt;width:48pt;height:9pt;z-index:251659264;visibility:visible;mso-wrap-style:square;mso-wrap-distance-left:9pt;mso-wrap-distance-top:0;mso-wrap-distance-right:9pt;mso-wrap-distance-bottom:0;mso-position-horizontal:absolute;mso-position-horizontal-relative:text;mso-position-vertical:absolute;mso-position-vertical-relative:text;v-text-anchor:middle" o:gfxdata="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" filled="f" strokecolor="red" strokeweight="2.25pt"/>
+            </w:pict>
+          </mc:Fallback>
+        </mc:AlternateContent>
+      </w:r>
+      <w:r>
+        <w:rPr>
+          <w:rFonts w:ascii="Times New Roman" w:hAnsi="Times New Roman" w:cs="Times New Roman"/>
+          <w:noProof/>
+          <w:sz w:val="24"/>
+          <w:szCs w:val="24"/>
+        </w:rPr>
+        <w:t xml:space="preserve"> </w:t>
+      </w:r>
+      <w:r>
+        <w:rPr>
+          <w:rFonts w:ascii="Times New Roman" w:hAnsi="Times New Roman" w:cs="Times New Roman"/>
+          <w:noProof/>
+          <w:sz w:val="24"/>
+          <w:szCs w:val="24"/>
+        </w:rPr>
+        <w:drawing>
+          <wp:inline distT="0" distB="0" distL="0" distR="0" wp14:anchorId="402A6E09" wp14:editId="3862F088">
+            <wp:extent cx="6510501" cy="1400175"/>
+            <wp:effectExtent l="0" t="0" r="5080" b="0"/>
+            <wp:docPr id="17" name="Picture 17"/>
+            <wp:cNvGraphicFramePr>
+              <a:graphicFrameLocks xmlns:a="http://schemas.openxmlformats.org/drawingml/2006/main" noChangeAspect="1"/>
+            </wp:cNvGraphicFramePr>
+            <a:graphic xmlns:a="http://schemas.openxmlformats.org/drawingml/2006/main">
+              <a:graphicData uri="http://schemas.openxmlformats.org/drawingml/2006/picture">
+                <pic:pic xmlns:pic="http://schemas.openxmlformats.org/drawingml/2006/picture">
+                  <pic:nvPicPr>
+                    <pic:cNvPr id="1" name=""/>
+                    <pic:cNvPicPr/>
+                  </pic:nvPicPr>
+                  <pic:blipFill>
+                    <a:blip r:embed="rId17"/>
+                    <a:stretch>
+                      <a:fillRect/>
+                    </a:stretch>
+                  </pic:blipFill>
+                  <pic:spPr>
+                    <a:xfrm>
+                      <a:off x="0" y="0"/>
+                      <a:ext cx="6521076" cy="1402449"/>
+                    </a:xfrm>
+                    <a:prstGeom prst="rect">
+                      <a:avLst/>
+                    </a:prstGeom>
+                  </pic:spPr>
+                </pic:pic>
+              </a:graphicData>
+            </a:graphic>
+          </wp:inline>
+        </w:drawing>
+      </w:r>
+    </w:p>
+    <w:p>
+      <w:pPr>
+        <w:rPr>
+          <w:rFonts w:ascii="Times New Roman" w:hAnsi="Times New Roman" w:cs="Times New Roman"/>
+          <w:sz w:val="24"/>
+          <w:szCs w:val="24"/>
+        </w:rPr>
+      </w:pPr>
+      <w:r>
+        <w:rPr>
+          <w:rFonts w:ascii="Times New Roman" w:hAnsi="Times New Roman" w:cs="Times New Roman"/>
+          <w:sz w:val="24"/>
+          <w:szCs w:val="24"/>
+        </w:rPr>
+        <w:t>Settlement ratio = Litigation settlement amount / market capital</w:t>
+      </w:r>
+    </w:p>
+    <w:p>
+      <w:pPr>
+        <w:rPr>
+          <w:rFonts w:ascii="Times New Roman" w:hAnsi="Times New Roman" w:cs="Times New Roman"/>
+          <w:sz w:val="24"/>
+          <w:szCs w:val="24"/>
+        </w:rPr>
+      </w:pPr>
+      <w:r>
+        <w:rPr>
+          <w:rFonts w:ascii="Times New Roman" w:hAnsi="Times New Roman" w:cs="Times New Roman"/>
+          <w:sz w:val="24"/>
+          <w:szCs w:val="24"/>
+        </w:rPr>
+        <w:t>Standard error</w:t>
+      </w:r>
+      <w:r>
+        <w:rPr>
+          <w:rFonts w:ascii="Times New Roman" w:hAnsi="Times New Roman" w:cs="Times New Roman"/>
+          <w:sz w:val="24"/>
+          <w:szCs w:val="24"/>
+        </w:rPr>
+        <w:t xml:space="preserve"> for litigation settlement for above sample size </w:t>
+      </w:r>
+      <w:r>
+        <w:rPr>
+          <w:rFonts w:ascii="Times New Roman" w:hAnsi="Times New Roman" w:cs="Times New Roman"/>
+          <w:sz w:val="24"/>
+          <w:szCs w:val="24"/>
+        </w:rPr>
+        <w:t>= 4296698.02</w:t>
+      </w:r>
+    </w:p>
+    <w:p>
+      <w:pPr>
+        <w:rPr>
+          <w:rFonts w:ascii="Times New Roman" w:hAnsi="Times New Roman" w:cs="Times New Roman"/>
+          <w:sz w:val="24"/>
+          <w:szCs w:val="24"/>
+        </w:rPr>
+      </w:pPr>
+      <w:r>
+        <w:rPr>
+          <w:rFonts w:ascii="Times New Roman" w:hAnsi="Times New Roman" w:cs="Times New Roman"/>
+          <w:sz w:val="24"/>
+          <w:szCs w:val="24"/>
+        </w:rPr>
+        <w:t>Mean of settlement ratio = 0.05577476</w:t>
+      </w:r>
+    </w:p>
+    <w:p>
+      <w:pPr>
+        <w:rPr>
+          <w:rFonts w:ascii="Times New Roman" w:hAnsi="Times New Roman" w:cs="Times New Roman"/>
+          <w:sz w:val="24"/>
+          <w:szCs w:val="24"/>
+        </w:rPr>
+      </w:pPr>
+      <w:r>
+        <w:rPr>
+          <w:rFonts w:ascii="Times New Roman" w:hAnsi="Times New Roman" w:cs="Times New Roman"/>
+          <w:sz w:val="24"/>
+          <w:szCs w:val="24"/>
+        </w:rPr>
+        <w:t>Target company settlement amount = market capital * mean of settlement ratio</w:t>
+      </w:r>
+    </w:p>
+    <w:p>
+      <w:pPr>
+        <w:rPr>
+          <w:rFonts w:ascii="Times New Roman" w:hAnsi="Times New Roman" w:cs="Times New Roman"/>
+          <w:sz w:val="24"/>
+          <w:szCs w:val="24"/>
+        </w:rPr>
+      </w:pPr>
+      <w:r>
+        <w:rPr>
+          <w:rFonts w:ascii="Times New Roman" w:hAnsi="Times New Roman" w:cs="Times New Roman"/>
+          <w:sz w:val="24"/>
+          <w:szCs w:val="24"/>
+        </w:rPr>
+        <w:t>Estimated t</w:t>
+      </w:r>
+      <w:r>
+        <w:rPr>
+          <w:rFonts w:ascii="Times New Roman" w:hAnsi="Times New Roman" w:cs="Times New Roman"/>
+          <w:sz w:val="24"/>
+          <w:szCs w:val="24"/>
+        </w:rPr>
+        <w:t>arget company settlement amount = $507,017,124</w:t>
+      </w:r>
+    </w:p>
+    <w:p>
+      <w:pPr>
+        <w:rPr>
+          <w:rFonts w:ascii="Times New Roman" w:hAnsi="Times New Roman" w:cs="Times New Roman"/>
+          <w:sz w:val="24"/>
+          <w:szCs w:val="24"/>
+        </w:rPr>
+      </w:pPr>
+      <w:r>
+        <w:rPr>
+          <w:rFonts w:ascii="Times New Roman" w:hAnsi="Times New Roman" w:cs="Times New Roman"/>
+          <w:sz w:val="24"/>
+          <w:szCs w:val="24"/>
+        </w:rPr>
+        <w:t xml:space="preserve">Based on the standard error calculate the 95% confidence interval which will </w:t>
+      </w:r>
+      <w:r>
+        <w:rPr>
+          <w:rFonts w:ascii="Times New Roman" w:hAnsi="Times New Roman" w:cs="Times New Roman"/>
+          <w:sz w:val="24"/>
+          <w:szCs w:val="24"/>
+        </w:rPr>
+        <w:t xml:space="preserve">be ($498,595,595 and 515,438,652). So, in summary we are </w:t>
+      </w:r>
+      <w:r>
+        <w:rPr>
+          <w:rFonts w:ascii="Times New Roman" w:hAnsi="Times New Roman" w:cs="Times New Roman"/>
+          <w:b/>
+          <w:bCs/>
+          <w:sz w:val="24"/>
+          <w:szCs w:val="24"/>
+        </w:rPr>
+        <w:t>95% confidence</w:t>
+      </w:r>
+      <w:r>
+        <w:rPr>
+          <w:rFonts w:ascii="Times New Roman" w:hAnsi="Times New Roman" w:cs="Times New Roman"/>
+          <w:sz w:val="24"/>
+          <w:szCs w:val="24"/>
+        </w:rPr>
+        <w:t xml:space="preserve"> that the settlement amount for the target company is </w:t>
+      </w:r>
+      <w:r>
+        <w:rPr>
+          <w:rFonts w:ascii="Times New Roman" w:hAnsi="Times New Roman" w:cs="Times New Roman"/>
+          <w:b/>
+          <w:bCs/>
+          <w:sz w:val="24"/>
+          <w:szCs w:val="24"/>
+        </w:rPr>
+        <w:t>between</w:t>
+      </w:r>
+      <w:r>
+        <w:rPr>
+          <w:rFonts w:ascii="Times New Roman" w:hAnsi="Times New Roman" w:cs="Times New Roman"/>
+          <w:b/>
+          <w:bCs/>
+          <w:sz w:val="24"/>
+          <w:szCs w:val="24"/>
+        </w:rPr>
+        <w:t xml:space="preserve"> </w:t>
+      </w:r>
+      <w:r>
+        <w:rPr>
+          <w:rFonts w:ascii="Times New Roman" w:hAnsi="Times New Roman" w:cs="Times New Roman"/>
+          <w:b/>
+          <w:bCs/>
+          <w:sz w:val="24"/>
+          <w:szCs w:val="24"/>
+        </w:rPr>
+        <w:t xml:space="preserve">$498,595,595 </w:t>
+      </w:r>
+      <w:r>
+        <w:rPr>
+          <w:rFonts w:ascii="Times New Roman" w:hAnsi="Times New Roman" w:cs="Times New Roman"/>
+          <w:sz w:val="24"/>
+          <w:szCs w:val="24"/>
+        </w:rPr>
+        <w:t>and</w:t>
+      </w:r>
+      <w:r>
+        <w:rPr>
+          <w:rFonts w:ascii="Times New Roman" w:hAnsi="Times New Roman" w:cs="Times New Roman"/>
+          <w:b/>
+          <w:bCs/>
+          <w:sz w:val="24"/>
+          <w:szCs w:val="24"/>
+        </w:rPr>
+        <w:t xml:space="preserve"> </w:t>
+      </w:r>
+      <w:r>
+        <w:rPr>
+          <w:rFonts w:ascii="Times New Roman" w:hAnsi="Times New Roman" w:cs="Times New Roman"/>
+          <w:b/>
+          <w:bCs/>
+          <w:sz w:val="24"/>
+          <w:szCs w:val="24"/>
+        </w:rPr>
+        <w:t>$</w:t>
+      </w:r>
+      <w:r>
+        <w:rPr>
+          <w:rFonts w:ascii="Times New Roman" w:hAnsi="Times New Roman" w:cs="Times New Roman"/>
+          <w:b/>
+          <w:bCs/>
+          <w:sz w:val="24"/>
+          <w:szCs w:val="24"/>
+        </w:rPr>
+        <w:t>515,438,652</w:t>
+      </w:r>
+      <w:r>
+        <w:rPr>
+          <w:rFonts w:ascii="Times New Roman" w:hAnsi="Times New Roman" w:cs="Times New Roman"/>
+          <w:b/>
+          <w:bCs/>
+          <w:sz w:val="24"/>
+          <w:szCs w:val="24"/>
+        </w:rPr>
+        <w:t xml:space="preserve">, </w:t>
+      </w:r>
+      <w:r>
+        <w:rPr>
+          <w:rFonts w:ascii="Times New Roman" w:hAnsi="Times New Roman" w:cs="Times New Roman"/>
+          <w:b/>
+          <w:bCs/>
+          <w:sz w:val="24"/>
+          <w:szCs w:val="24"/>
+        </w:rPr>
+        <w:t>estimated target company settlement amount is $507,017,124</w:t>
+      </w:r>
+      <w:r>
+        <w:rPr>
+          <w:rFonts w:ascii="Times New Roman" w:hAnsi="Times New Roman" w:cs="Times New Roman"/>
+          <w:b/>
+          <w:bCs/>
+          <w:sz w:val="24"/>
+          <w:szCs w:val="24"/>
+        </w:rPr>
+        <w:t>.</w:t>
+      </w:r>
+    </w:p>
+    <w:p>
+      <w:pPr>
         <w:pStyle w:val="Heading1"/>
       </w:pPr>
       <w:r>
@@ -10947,7 +18293,7 @@
           <w:sz w:val="24"/>
           <w:szCs w:val="24"/>
         </w:rPr>
-        <w:t xml:space="preserve">A good classifier model will have the ROC curve hugging the top left corner, which is t happening in this case. AUC value of a good classifier </w:t>
+        <w:t>A good classifier model will have the ROC curve hugging the top left corner, which is t happening in this case. AUC value of a good classifier must be between 0.8 to 0.9 in this it is 0.</w:t>
       </w:r>
       <w:r>
         <w:rPr>
@@ -10956,7 +18302,7 @@
           <w:sz w:val="24"/>
           <w:szCs w:val="24"/>
         </w:rPr>
-        <w:t>must</w:t>
+        <w:t>8863636</w:t>
       </w:r>
       <w:r>
         <w:rPr>
@@ -10965,70 +18311,7 @@
           <w:sz w:val="24"/>
           <w:szCs w:val="24"/>
         </w:rPr>
-        <w:t xml:space="preserve"> be </w:t>
-      </w:r>
-      <w:r>
-        <w:rPr>
-          <w:rFonts w:ascii="Times New Roman" w:eastAsia="Times New Roman" w:hAnsi="Times New Roman" w:cs="Times New Roman"/>
-          <w:color w:val="262626"/>
-          <w:sz w:val="24"/>
-          <w:szCs w:val="24"/>
-        </w:rPr>
-        <w:t xml:space="preserve">between </w:t>
-      </w:r>
-      <w:r>
-        <w:rPr>
-          <w:rFonts w:ascii="Times New Roman" w:eastAsia="Times New Roman" w:hAnsi="Times New Roman" w:cs="Times New Roman"/>
-          <w:color w:val="262626"/>
-          <w:sz w:val="24"/>
-          <w:szCs w:val="24"/>
-        </w:rPr>
-        <w:t xml:space="preserve">0.8 to 0.9 in this it is </w:t>
-      </w:r>
-      <w:r>
-        <w:rPr>
-          <w:rFonts w:ascii="Times New Roman" w:eastAsia="Times New Roman" w:hAnsi="Times New Roman" w:cs="Times New Roman"/>
-          <w:color w:val="262626"/>
-          <w:sz w:val="24"/>
-          <w:szCs w:val="24"/>
-        </w:rPr>
-        <w:t>0.</w:t>
-      </w:r>
-      <w:r>
-        <w:rPr>
-          <w:rFonts w:ascii="Times New Roman" w:eastAsia="Times New Roman" w:hAnsi="Times New Roman" w:cs="Times New Roman"/>
-          <w:color w:val="262626"/>
-          <w:sz w:val="24"/>
-          <w:szCs w:val="24"/>
-        </w:rPr>
-        <w:t>8863636</w:t>
-      </w:r>
-      <w:r>
-        <w:rPr>
-          <w:rFonts w:ascii="Times New Roman" w:eastAsia="Times New Roman" w:hAnsi="Times New Roman" w:cs="Times New Roman"/>
-          <w:color w:val="262626"/>
-          <w:sz w:val="24"/>
-          <w:szCs w:val="24"/>
-        </w:rPr>
-        <w:t xml:space="preserve">, so the model is performing </w:t>
-      </w:r>
-      <w:r>
-        <w:rPr>
-          <w:rFonts w:ascii="Times New Roman" w:eastAsia="Times New Roman" w:hAnsi="Times New Roman" w:cs="Times New Roman"/>
-          <w:color w:val="262626"/>
-          <w:sz w:val="24"/>
-          <w:szCs w:val="24"/>
-        </w:rPr>
-        <w:t>at par</w:t>
-      </w:r>
-      <w:r>
-        <w:rPr>
-          <w:rFonts w:ascii="Times New Roman" w:eastAsia="Times New Roman" w:hAnsi="Times New Roman" w:cs="Times New Roman"/>
-          <w:color w:val="262626"/>
-          <w:sz w:val="24"/>
-          <w:szCs w:val="24"/>
-        </w:rPr>
-        <w:t>.</w:t>
+        <w:t>, so the model is performing at par.</w:t>
       </w:r>
     </w:p>
     <w:p>
@@ -11055,7 +18338,7 @@
                     </pic:cNvPicPr>
                   </pic:nvPicPr>
                   <pic:blipFill>
-                    <a:blip r:embed="rId15"/>
+                    <a:blip r:embed="rId18"/>
                     <a:stretch>
                       <a:fillRect/>
                     </a:stretch>
@@ -11123,7 +18406,7 @@
                     </pic:cNvPicPr>
                   </pic:nvPicPr>
                   <pic:blipFill>
-                    <a:blip r:embed="rId16"/>
+                    <a:blip r:embed="rId19"/>
                     <a:stretch>
                       <a:fillRect/>
                     </a:stretch>
@@ -11195,54 +18478,30 @@
           <w:sz w:val="24"/>
           <w:szCs w:val="24"/>
         </w:rPr>
-        <w:t xml:space="preserve">AUC value </w:t>
-      </w:r>
-      <w:r>
-        <w:rPr>
-          <w:rFonts w:ascii="Times New Roman" w:eastAsia="Times New Roman" w:hAnsi="Times New Roman" w:cs="Times New Roman"/>
-          <w:color w:val="262626"/>
-          <w:sz w:val="24"/>
-          <w:szCs w:val="24"/>
-        </w:rPr>
-        <w:t xml:space="preserve">here is 0.75 and does not fall in the range of </w:t>
-      </w:r>
-      <w:r>
-        <w:rPr>
-          <w:rFonts w:ascii="Times New Roman" w:eastAsia="Times New Roman" w:hAnsi="Times New Roman" w:cs="Times New Roman"/>
-          <w:color w:val="262626"/>
-          <w:sz w:val="24"/>
-          <w:szCs w:val="24"/>
-        </w:rPr>
-        <w:t xml:space="preserve">0.8 to 0.9 </w:t>
-      </w:r>
-      <w:r>
-        <w:rPr>
-          <w:rFonts w:ascii="Times New Roman" w:eastAsia="Times New Roman" w:hAnsi="Times New Roman" w:cs="Times New Roman"/>
-          <w:color w:val="262626"/>
-          <w:sz w:val="24"/>
-          <w:szCs w:val="24"/>
-        </w:rPr>
-        <w:t>which indicates</w:t>
-      </w:r>
-      <w:r>
-        <w:rPr>
-          <w:rFonts w:ascii="Times New Roman" w:eastAsia="Times New Roman" w:hAnsi="Times New Roman" w:cs="Times New Roman"/>
-          <w:color w:val="262626"/>
-          <w:sz w:val="24"/>
-          <w:szCs w:val="24"/>
-        </w:rPr>
-        <w:t>.</w:t>
+        <w:t>AUC value here is 0.75 and does not fall in the range of 0.8 to 0.9 which indicates.</w:t>
       </w:r>
     </w:p>
     <w:p>
       <w:pPr>
         <w:rPr>
+          <w:rFonts w:ascii="Times New Roman" w:hAnsi="Times New Roman" w:cs="Times New Roman"/>
+          <w:b/>
+          <w:bCs/>
+          <w:i/>
+          <w:iCs/>
+          <w:sz w:val="24"/>
+          <w:szCs w:val="24"/>
+        </w:rPr>
+      </w:pPr>
+      <w:r>
+        <w:rPr>
           <w:rFonts w:ascii="Times New Roman" w:eastAsia="Times New Roman" w:hAnsi="Times New Roman" w:cs="Times New Roman"/>
           <w:color w:val="262626"/>
           <w:sz w:val="24"/>
           <w:szCs w:val="24"/>
         </w:rPr>
-      </w:pPr>
+        <w:t xml:space="preserve">Below is the comparison of </w:t>
+      </w:r>
       <w:r>
         <w:rPr>
           <w:rFonts w:ascii="Times New Roman" w:eastAsia="Times New Roman" w:hAnsi="Times New Roman" w:cs="Times New Roman"/>
@@ -11250,7 +18509,7 @@
           <w:sz w:val="24"/>
           <w:szCs w:val="24"/>
         </w:rPr>
-        <w:t xml:space="preserve">Below is the comparison of </w:t>
+        <w:t>AUC</w:t>
       </w:r>
       <w:r>
         <w:rPr>
@@ -11259,16 +18518,70 @@
           <w:sz w:val="24"/>
           <w:szCs w:val="24"/>
         </w:rPr>
-        <w:t>AUC</w:t>
-      </w:r>
-      <w:r>
-        <w:rPr>
-          <w:rFonts w:ascii="Times New Roman" w:eastAsia="Times New Roman" w:hAnsi="Times New Roman" w:cs="Times New Roman"/>
-          <w:color w:val="262626"/>
-          <w:sz w:val="24"/>
-          <w:szCs w:val="24"/>
-        </w:rPr>
         <w:t xml:space="preserve"> values across all the models evaluated. </w:t>
+      </w:r>
+      <w:r>
+        <w:rPr>
+          <w:rFonts w:ascii="Times New Roman" w:hAnsi="Times New Roman" w:cs="Times New Roman"/>
+          <w:b/>
+          <w:bCs/>
+          <w:i/>
+          <w:iCs/>
+          <w:sz w:val="24"/>
+          <w:szCs w:val="24"/>
+        </w:rPr>
+        <w:t>Based on AUC values as well Random forest performing well</w:t>
+      </w:r>
+    </w:p>
+    <w:p>
+      <w:pPr>
+        <w:keepNext/>
+        <w:jc w:val="center"/>
+      </w:pPr>
+      <w:r>
+        <w:rPr>
+          <w:noProof/>
+        </w:rPr>
+        <w:lastRenderedPageBreak/>
+        <w:drawing>
+          <wp:inline distT="0" distB="0" distL="0" distR="0" wp14:anchorId="5E780925" wp14:editId="3E03BA9E">
+            <wp:extent cx="4572000" cy="2741295"/>
+            <wp:effectExtent l="0" t="0" r="0" b="1905"/>
+            <wp:docPr id="9" name="Chart 9">
+              <a:extLst xmlns:a="http://schemas.openxmlformats.org/drawingml/2006/main">
+                <a:ext uri="{FF2B5EF4-FFF2-40B4-BE49-F238E27FC236}">
+                  <a16:creationId xmlns:a16="http://schemas.microsoft.com/office/drawing/2014/main" id="{8BF57B03-B05B-4598-852E-64CDAF9A7959}"/>
+                </a:ext>
+              </a:extLst>
+            </wp:docPr>
+            <wp:cNvGraphicFramePr/>
+            <a:graphic xmlns:a="http://schemas.openxmlformats.org/drawingml/2006/main">
+              <a:graphicData uri="http://schemas.openxmlformats.org/drawingml/2006/chart">
+                <c:chart xmlns:c="http://schemas.openxmlformats.org/drawingml/2006/chart" xmlns:r="http://schemas.openxmlformats.org/officeDocument/2006/relationships" r:id="rId20"/>
+              </a:graphicData>
+            </a:graphic>
+          </wp:inline>
+        </w:drawing>
+      </w:r>
+    </w:p>
+    <w:p>
+      <w:pPr>
+        <w:pStyle w:val="Caption"/>
+        <w:jc w:val="center"/>
+      </w:pPr>
+      <w:r>
+        <w:t xml:space="preserve">Figure </w:t>
+      </w:r>
+      <w:fldSimple w:instr=" SEQ Figure \* ARABIC ">
+        <w:r>
+          <w:rPr>
+            <w:noProof/>
+          </w:rPr>
+          <w:t>4</w:t>
+        </w:r>
+      </w:fldSimple>
+      <w:r>
+        <w:t>: AUC Comparison across models</w:t>
       </w:r>
     </w:p>
     <w:p>
@@ -11276,7 +18589,6 @@
         <w:pStyle w:val="Heading1"/>
       </w:pPr>
       <w:r>
-        <w:lastRenderedPageBreak/>
         <w:t>Appendix</w:t>
       </w:r>
     </w:p>
@@ -11584,6 +18896,95 @@
     </w:lvl>
   </w:abstractNum>
   <w:abstractNum w:abstractNumId="3" w15:restartNumberingAfterBreak="0">
+    <w:nsid w:val="3890370B"/>
+    <w:multiLevelType w:val="hybridMultilevel"/>
+    <w:tmpl w:val="62D06536"/>
+    <w:lvl w:ilvl="0" w:tplc="0409000F">
+      <w:start w:val="1"/>
+      <w:numFmt w:val="decimal"/>
+      <w:lvlText w:val="%1."/>
+      <w:lvlJc w:val="left"/>
+      <w:pPr>
+        <w:ind w:left="720" w:hanging="360"/>
+      </w:pPr>
+      <w:rPr>
+        <w:rFonts w:hint="default"/>
+      </w:rPr>
+    </w:lvl>
+    <w:lvl w:ilvl="1" w:tplc="04090019" w:tentative="1">
+      <w:start w:val="1"/>
+      <w:numFmt w:val="lowerLetter"/>
+      <w:lvlText w:val="%2."/>
+      <w:lvlJc w:val="left"/>
+      <w:pPr>
+        <w:ind w:left="1440" w:hanging="360"/>
+      </w:pPr>
+    </w:lvl>
+    <w:lvl w:ilvl="2" w:tplc="0409001B" w:tentative="1">
+      <w:start w:val="1"/>
+      <w:numFmt w:val="lowerRoman"/>
+      <w:lvlText w:val="%3."/>
+      <w:lvlJc w:val="right"/>
+      <w:pPr>
+        <w:ind w:left="2160" w:hanging="180"/>
+      </w:pPr>
+    </w:lvl>
+    <w:lvl w:ilvl="3" w:tplc="0409000F" w:tentative="1">
+      <w:start w:val="1"/>
+      <w:numFmt w:val="decimal"/>
+      <w:lvlText w:val="%4."/>
+      <w:lvlJc w:val="left"/>
+      <w:pPr>
+        <w:ind w:left="2880" w:hanging="360"/>
+      </w:pPr>
+    </w:lvl>
+    <w:lvl w:ilvl="4" w:tplc="04090019" w:tentative="1">
+      <w:start w:val="1"/>
+      <w:numFmt w:val="lowerLetter"/>
+      <w:lvlText w:val="%5."/>
+      <w:lvlJc w:val="left"/>
+      <w:pPr>
+        <w:ind w:left="3600" w:hanging="360"/>
+      </w:pPr>
+    </w:lvl>
+    <w:lvl w:ilvl="5" w:tplc="0409001B" w:tentative="1">
+      <w:start w:val="1"/>
+      <w:numFmt w:val="lowerRoman"/>
+      <w:lvlText w:val="%6."/>
+      <w:lvlJc w:val="right"/>
+      <w:pPr>
+        <w:ind w:left="4320" w:hanging="180"/>
+      </w:pPr>
+    </w:lvl>
+    <w:lvl w:ilvl="6" w:tplc="0409000F" w:tentative="1">
+      <w:start w:val="1"/>
+      <w:numFmt w:val="decimal"/>
+      <w:lvlText w:val="%7."/>
+      <w:lvlJc w:val="left"/>
+      <w:pPr>
+        <w:ind w:left="5040" w:hanging="360"/>
+      </w:pPr>
+    </w:lvl>
+    <w:lvl w:ilvl="7" w:tplc="04090019" w:tentative="1">
+      <w:start w:val="1"/>
+      <w:numFmt w:val="lowerLetter"/>
+      <w:lvlText w:val="%8."/>
+      <w:lvlJc w:val="left"/>
+      <w:pPr>
+        <w:ind w:left="5760" w:hanging="360"/>
+      </w:pPr>
+    </w:lvl>
+    <w:lvl w:ilvl="8" w:tplc="0409001B" w:tentative="1">
+      <w:start w:val="1"/>
+      <w:numFmt w:val="lowerRoman"/>
+      <w:lvlText w:val="%9."/>
+      <w:lvlJc w:val="right"/>
+      <w:pPr>
+        <w:ind w:left="6480" w:hanging="180"/>
+      </w:pPr>
+    </w:lvl>
+  </w:abstractNum>
+  <w:abstractNum w:abstractNumId="4" w15:restartNumberingAfterBreak="0">
     <w:nsid w:val="57F10B78"/>
     <w:multiLevelType w:val="hybridMultilevel"/>
     <w:tmpl w:val="783AEE2C"/>
@@ -11696,7 +19097,7 @@
       </w:rPr>
     </w:lvl>
   </w:abstractNum>
-  <w:abstractNum w:abstractNumId="4" w15:restartNumberingAfterBreak="0">
+  <w:abstractNum w:abstractNumId="5" w15:restartNumberingAfterBreak="0">
     <w:nsid w:val="75010232"/>
     <w:multiLevelType w:val="hybridMultilevel"/>
     <w:tmpl w:val="A8323AA0"/>
@@ -11816,12 +19217,15 @@
     <w:abstractNumId w:val="0"/>
   </w:num>
   <w:num w:numId="3">
-    <w:abstractNumId w:val="4"/>
+    <w:abstractNumId w:val="5"/>
   </w:num>
   <w:num w:numId="4">
     <w:abstractNumId w:val="1"/>
   </w:num>
   <w:num w:numId="5">
+    <w:abstractNumId w:val="4"/>
+  </w:num>
+  <w:num w:numId="6">
     <w:abstractNumId w:val="3"/>
   </w:num>
 </w:numbering>
@@ -12508,6 +19912,25 @@
     <w:rPr>
       <w:rFonts w:ascii="Consolas" w:hAnsi="Consolas"/>
     </w:rPr>
+  </w:style>
+  <w:style w:type="table" w:styleId="TableGrid">
+    <w:name w:val="Table Grid"/>
+    <w:basedOn w:val="TableNormal"/>
+    <w:uiPriority w:val="39"/>
+    <w:rsid w:val="00534009"/>
+    <w:pPr>
+      <w:spacing w:after="0" w:line="240" w:lineRule="auto"/>
+    </w:pPr>
+    <w:tblPr>
+      <w:tblBorders>
+        <w:top w:val="single" w:sz="4" w:space="0" w:color="auto"/>
+        <w:left w:val="single" w:sz="4" w:space="0" w:color="auto"/>
+        <w:bottom w:val="single" w:sz="4" w:space="0" w:color="auto"/>
+        <w:right w:val="single" w:sz="4" w:space="0" w:color="auto"/>
+        <w:insideH w:val="single" w:sz="4" w:space="0" w:color="auto"/>
+        <w:insideV w:val="single" w:sz="4" w:space="0" w:color="auto"/>
+      </w:tblBorders>
+    </w:tblPr>
   </w:style>
 </w:styles>
 </file>
@@ -13255,6 +20678,297 @@
 </c:chartSpace>
 </file>
 
+<file path=word/charts/chart3.xml><?xml version="1.0" encoding="utf-8"?>
+<c:chartSpace xmlns:c="http://schemas.openxmlformats.org/drawingml/2006/chart" xmlns:a="http://schemas.openxmlformats.org/drawingml/2006/main" xmlns:r="http://schemas.openxmlformats.org/officeDocument/2006/relationships" xmlns:c16r2="http://schemas.microsoft.com/office/drawing/2015/06/chart">
+  <c:date1904 val="0"/>
+  <c:lang val="en-US"/>
+  <c:roundedCorners val="0"/>
+  <mc:AlternateContent xmlns:mc="http://schemas.openxmlformats.org/markup-compatibility/2006">
+    <mc:Choice xmlns:c14="http://schemas.microsoft.com/office/drawing/2007/8/2/chart" Requires="c14">
+      <c14:style val="102"/>
+    </mc:Choice>
+    <mc:Fallback>
+      <c:style val="2"/>
+    </mc:Fallback>
+  </mc:AlternateContent>
+  <c:chart>
+    <c:title>
+      <c:overlay val="0"/>
+      <c:spPr>
+        <a:noFill/>
+        <a:ln>
+          <a:noFill/>
+        </a:ln>
+        <a:effectLst/>
+      </c:spPr>
+      <c:txPr>
+        <a:bodyPr rot="0" spcFirstLastPara="1" vertOverflow="ellipsis" vert="horz" wrap="square" anchor="ctr" anchorCtr="1"/>
+        <a:lstStyle/>
+        <a:p>
+          <a:pPr>
+            <a:defRPr sz="1400" b="0" i="0" u="none" strike="noStrike" kern="1200" spc="0" baseline="0">
+              <a:solidFill>
+                <a:schemeClr val="tx1">
+                  <a:lumMod val="65000"/>
+                  <a:lumOff val="35000"/>
+                </a:schemeClr>
+              </a:solidFill>
+              <a:latin typeface="+mn-lt"/>
+              <a:ea typeface="+mn-ea"/>
+              <a:cs typeface="+mn-cs"/>
+            </a:defRPr>
+          </a:pPr>
+          <a:endParaRPr lang="en-US"/>
+        </a:p>
+      </c:txPr>
+    </c:title>
+    <c:autoTitleDeleted val="0"/>
+    <c:plotArea>
+      <c:layout/>
+      <c:barChart>
+        <c:barDir val="col"/>
+        <c:grouping val="clustered"/>
+        <c:varyColors val="0"/>
+        <c:ser>
+          <c:idx val="0"/>
+          <c:order val="0"/>
+          <c:tx>
+            <c:strRef>
+              <c:f>Sheet7!$B$22</c:f>
+              <c:strCache>
+                <c:ptCount val="1"/>
+                <c:pt idx="0">
+                  <c:v>AUC</c:v>
+                </c:pt>
+              </c:strCache>
+            </c:strRef>
+          </c:tx>
+          <c:spPr>
+            <a:solidFill>
+              <a:schemeClr val="tx2"/>
+            </a:solidFill>
+            <a:ln>
+              <a:noFill/>
+            </a:ln>
+            <a:effectLst/>
+          </c:spPr>
+          <c:invertIfNegative val="0"/>
+          <c:cat>
+            <c:strRef>
+              <c:f>Sheet7!$A$23:$A$27</c:f>
+              <c:strCache>
+                <c:ptCount val="5"/>
+                <c:pt idx="0">
+                  <c:v>Random Forest</c:v>
+                </c:pt>
+                <c:pt idx="1">
+                  <c:v>Logistic Regression</c:v>
+                </c:pt>
+                <c:pt idx="2">
+                  <c:v>GBM (Gradient Boosting)</c:v>
+                </c:pt>
+                <c:pt idx="3">
+                  <c:v>Glmnet (Ridge regression)</c:v>
+                </c:pt>
+                <c:pt idx="4">
+                  <c:v>LDA (Linear discriminant analysis)</c:v>
+                </c:pt>
+              </c:strCache>
+            </c:strRef>
+          </c:cat>
+          <c:val>
+            <c:numRef>
+              <c:f>Sheet7!$B$23:$B$27</c:f>
+              <c:numCache>
+                <c:formatCode>0%</c:formatCode>
+                <c:ptCount val="5"/>
+                <c:pt idx="0">
+                  <c:v>0.88636360000000003</c:v>
+                </c:pt>
+                <c:pt idx="1">
+                  <c:v>0.75378789999999996</c:v>
+                </c:pt>
+                <c:pt idx="2">
+                  <c:v>0.79545449999999995</c:v>
+                </c:pt>
+                <c:pt idx="3">
+                  <c:v>0.62752529999999995</c:v>
+                </c:pt>
+                <c:pt idx="4">
+                  <c:v>0.53093429999999997</c:v>
+                </c:pt>
+              </c:numCache>
+            </c:numRef>
+          </c:val>
+          <c:extLst>
+            <c:ext xmlns:c16="http://schemas.microsoft.com/office/drawing/2014/chart" uri="{C3380CC4-5D6E-409C-BE32-E72D297353CC}">
+              <c16:uniqueId val="{00000000-7BCF-4C2F-8CF8-DCB794D6BDAF}"/>
+            </c:ext>
+          </c:extLst>
+        </c:ser>
+        <c:dLbls>
+          <c:showLegendKey val="0"/>
+          <c:showVal val="0"/>
+          <c:showCatName val="0"/>
+          <c:showSerName val="0"/>
+          <c:showPercent val="0"/>
+          <c:showBubbleSize val="0"/>
+        </c:dLbls>
+        <c:gapWidth val="219"/>
+        <c:overlap val="-27"/>
+        <c:axId val="608418384"/>
+        <c:axId val="608418056"/>
+      </c:barChart>
+      <c:catAx>
+        <c:axId val="608418384"/>
+        <c:scaling>
+          <c:orientation val="minMax"/>
+        </c:scaling>
+        <c:delete val="0"/>
+        <c:axPos val="b"/>
+        <c:numFmt formatCode="General" sourceLinked="1"/>
+        <c:majorTickMark val="none"/>
+        <c:minorTickMark val="none"/>
+        <c:tickLblPos val="nextTo"/>
+        <c:spPr>
+          <a:noFill/>
+          <a:ln w="9525" cap="flat" cmpd="sng" algn="ctr">
+            <a:solidFill>
+              <a:schemeClr val="tx1">
+                <a:lumMod val="15000"/>
+                <a:lumOff val="85000"/>
+              </a:schemeClr>
+            </a:solidFill>
+            <a:round/>
+          </a:ln>
+          <a:effectLst/>
+        </c:spPr>
+        <c:txPr>
+          <a:bodyPr rot="-60000000" spcFirstLastPara="1" vertOverflow="ellipsis" vert="horz" wrap="square" anchor="ctr" anchorCtr="1"/>
+          <a:lstStyle/>
+          <a:p>
+            <a:pPr>
+              <a:defRPr sz="900" b="0" i="0" u="none" strike="noStrike" kern="1200" baseline="0">
+                <a:solidFill>
+                  <a:schemeClr val="tx1">
+                    <a:lumMod val="65000"/>
+                    <a:lumOff val="35000"/>
+                  </a:schemeClr>
+                </a:solidFill>
+                <a:latin typeface="+mn-lt"/>
+                <a:ea typeface="+mn-ea"/>
+                <a:cs typeface="+mn-cs"/>
+              </a:defRPr>
+            </a:pPr>
+            <a:endParaRPr lang="en-US"/>
+          </a:p>
+        </c:txPr>
+        <c:crossAx val="608418056"/>
+        <c:crosses val="autoZero"/>
+        <c:auto val="1"/>
+        <c:lblAlgn val="ctr"/>
+        <c:lblOffset val="100"/>
+        <c:noMultiLvlLbl val="0"/>
+      </c:catAx>
+      <c:valAx>
+        <c:axId val="608418056"/>
+        <c:scaling>
+          <c:orientation val="minMax"/>
+        </c:scaling>
+        <c:delete val="0"/>
+        <c:axPos val="l"/>
+        <c:majorGridlines>
+          <c:spPr>
+            <a:ln w="9525" cap="flat" cmpd="sng" algn="ctr">
+              <a:solidFill>
+                <a:schemeClr val="tx1">
+                  <a:lumMod val="15000"/>
+                  <a:lumOff val="85000"/>
+                </a:schemeClr>
+              </a:solidFill>
+              <a:round/>
+            </a:ln>
+            <a:effectLst/>
+          </c:spPr>
+        </c:majorGridlines>
+        <c:numFmt formatCode="0%" sourceLinked="1"/>
+        <c:majorTickMark val="none"/>
+        <c:minorTickMark val="none"/>
+        <c:tickLblPos val="nextTo"/>
+        <c:spPr>
+          <a:noFill/>
+          <a:ln>
+            <a:noFill/>
+          </a:ln>
+          <a:effectLst/>
+        </c:spPr>
+        <c:txPr>
+          <a:bodyPr rot="-60000000" spcFirstLastPara="1" vertOverflow="ellipsis" vert="horz" wrap="square" anchor="ctr" anchorCtr="1"/>
+          <a:lstStyle/>
+          <a:p>
+            <a:pPr>
+              <a:defRPr sz="900" b="0" i="0" u="none" strike="noStrike" kern="1200" baseline="0">
+                <a:solidFill>
+                  <a:schemeClr val="tx1">
+                    <a:lumMod val="65000"/>
+                    <a:lumOff val="35000"/>
+                  </a:schemeClr>
+                </a:solidFill>
+                <a:latin typeface="+mn-lt"/>
+                <a:ea typeface="+mn-ea"/>
+                <a:cs typeface="+mn-cs"/>
+              </a:defRPr>
+            </a:pPr>
+            <a:endParaRPr lang="en-US"/>
+          </a:p>
+        </c:txPr>
+        <c:crossAx val="608418384"/>
+        <c:crosses val="autoZero"/>
+        <c:crossBetween val="between"/>
+      </c:valAx>
+      <c:spPr>
+        <a:noFill/>
+        <a:ln>
+          <a:noFill/>
+        </a:ln>
+        <a:effectLst/>
+      </c:spPr>
+    </c:plotArea>
+    <c:plotVisOnly val="1"/>
+    <c:dispBlanksAs val="gap"/>
+    <c:showDLblsOverMax val="0"/>
+  </c:chart>
+  <c:spPr>
+    <a:solidFill>
+      <a:schemeClr val="bg1"/>
+    </a:solidFill>
+    <a:ln w="9525" cap="flat" cmpd="sng" algn="ctr">
+      <a:solidFill>
+        <a:schemeClr val="tx1">
+          <a:lumMod val="15000"/>
+          <a:lumOff val="85000"/>
+        </a:schemeClr>
+      </a:solidFill>
+      <a:round/>
+    </a:ln>
+    <a:effectLst/>
+  </c:spPr>
+  <c:txPr>
+    <a:bodyPr/>
+    <a:lstStyle/>
+    <a:p>
+      <a:pPr>
+        <a:defRPr/>
+      </a:pPr>
+      <a:endParaRPr lang="en-US"/>
+    </a:p>
+  </c:txPr>
+  <c:externalData r:id="rId3">
+    <c:autoUpdate val="0"/>
+  </c:externalData>
+</c:chartSpace>
+</file>
+
 <file path=word/charts/colors1.xml><?xml version="1.0" encoding="utf-8"?>
 <cs:colorStyle xmlns:cs="http://schemas.microsoft.com/office/drawing/2012/chartStyle" xmlns:a="http://schemas.openxmlformats.org/drawingml/2006/main" meth="cycle" id="10">
   <a:schemeClr val="accent1"/>
@@ -13296,6 +21010,46 @@
 </file>
 
 <file path=word/charts/colors2.xml><?xml version="1.0" encoding="utf-8"?>
+<cs:colorStyle xmlns:cs="http://schemas.microsoft.com/office/drawing/2012/chartStyle" xmlns:a="http://schemas.openxmlformats.org/drawingml/2006/main" meth="cycle" id="10">
+  <a:schemeClr val="accent1"/>
+  <a:schemeClr val="accent2"/>
+  <a:schemeClr val="accent3"/>
+  <a:schemeClr val="accent4"/>
+  <a:schemeClr val="accent5"/>
+  <a:schemeClr val="accent6"/>
+  <cs:variation/>
+  <cs:variation>
+    <a:lumMod val="60000"/>
+  </cs:variation>
+  <cs:variation>
+    <a:lumMod val="80000"/>
+    <a:lumOff val="20000"/>
+  </cs:variation>
+  <cs:variation>
+    <a:lumMod val="80000"/>
+  </cs:variation>
+  <cs:variation>
+    <a:lumMod val="60000"/>
+    <a:lumOff val="40000"/>
+  </cs:variation>
+  <cs:variation>
+    <a:lumMod val="50000"/>
+  </cs:variation>
+  <cs:variation>
+    <a:lumMod val="70000"/>
+    <a:lumOff val="30000"/>
+  </cs:variation>
+  <cs:variation>
+    <a:lumMod val="70000"/>
+  </cs:variation>
+  <cs:variation>
+    <a:lumMod val="50000"/>
+    <a:lumOff val="50000"/>
+  </cs:variation>
+</cs:colorStyle>
+</file>
+
+<file path=word/charts/colors3.xml><?xml version="1.0" encoding="utf-8"?>
 <cs:colorStyle xmlns:cs="http://schemas.microsoft.com/office/drawing/2012/chartStyle" xmlns:a="http://schemas.openxmlformats.org/drawingml/2006/main" meth="cycle" id="10">
   <a:schemeClr val="accent1"/>
   <a:schemeClr val="accent2"/>
@@ -14327,6 +22081,509 @@
 </cs:chartStyle>
 </file>
 
+<file path=word/charts/style3.xml><?xml version="1.0" encoding="utf-8"?>
+<cs:chartStyle xmlns:cs="http://schemas.microsoft.com/office/drawing/2012/chartStyle" xmlns:a="http://schemas.openxmlformats.org/drawingml/2006/main" id="201">
+  <cs:axisTitle>
+    <cs:lnRef idx="0"/>
+    <cs:fillRef idx="0"/>
+    <cs:effectRef idx="0"/>
+    <cs:fontRef idx="minor">
+      <a:schemeClr val="tx1">
+        <a:lumMod val="65000"/>
+        <a:lumOff val="35000"/>
+      </a:schemeClr>
+    </cs:fontRef>
+    <cs:defRPr sz="1000" kern="1200"/>
+  </cs:axisTitle>
+  <cs:categoryAxis>
+    <cs:lnRef idx="0"/>
+    <cs:fillRef idx="0"/>
+    <cs:effectRef idx="0"/>
+    <cs:fontRef idx="minor">
+      <a:schemeClr val="tx1">
+        <a:lumMod val="65000"/>
+        <a:lumOff val="35000"/>
+      </a:schemeClr>
+    </cs:fontRef>
+    <cs:spPr>
+      <a:ln w="9525" cap="flat" cmpd="sng" algn="ctr">
+        <a:solidFill>
+          <a:schemeClr val="tx1">
+            <a:lumMod val="15000"/>
+            <a:lumOff val="85000"/>
+          </a:schemeClr>
+        </a:solidFill>
+        <a:round/>
+      </a:ln>
+    </cs:spPr>
+    <cs:defRPr sz="900" kern="1200"/>
+  </cs:categoryAxis>
+  <cs:chartArea mods="allowNoFillOverride allowNoLineOverride">
+    <cs:lnRef idx="0"/>
+    <cs:fillRef idx="0"/>
+    <cs:effectRef idx="0"/>
+    <cs:fontRef idx="minor">
+      <a:schemeClr val="tx1"/>
+    </cs:fontRef>
+    <cs:spPr>
+      <a:solidFill>
+        <a:schemeClr val="bg1"/>
+      </a:solidFill>
+      <a:ln w="9525" cap="flat" cmpd="sng" algn="ctr">
+        <a:solidFill>
+          <a:schemeClr val="tx1">
+            <a:lumMod val="15000"/>
+            <a:lumOff val="85000"/>
+          </a:schemeClr>
+        </a:solidFill>
+        <a:round/>
+      </a:ln>
+    </cs:spPr>
+    <cs:defRPr sz="1000" kern="1200"/>
+  </cs:chartArea>
+  <cs:dataLabel>
+    <cs:lnRef idx="0"/>
+    <cs:fillRef idx="0"/>
+    <cs:effectRef idx="0"/>
+    <cs:fontRef idx="minor">
+      <a:schemeClr val="tx1">
+        <a:lumMod val="75000"/>
+        <a:lumOff val="25000"/>
+      </a:schemeClr>
+    </cs:fontRef>
+    <cs:defRPr sz="900" kern="1200"/>
+  </cs:dataLabel>
+  <cs:dataLabelCallout>
+    <cs:lnRef idx="0"/>
+    <cs:fillRef idx="0"/>
+    <cs:effectRef idx="0"/>
+    <cs:fontRef idx="minor">
+      <a:schemeClr val="dk1">
+        <a:lumMod val="65000"/>
+        <a:lumOff val="35000"/>
+      </a:schemeClr>
+    </cs:fontRef>
+    <cs:spPr>
+      <a:solidFill>
+        <a:schemeClr val="lt1"/>
+      </a:solidFill>
+      <a:ln>
+        <a:solidFill>
+          <a:schemeClr val="dk1">
+            <a:lumMod val="25000"/>
+            <a:lumOff val="75000"/>
+          </a:schemeClr>
+        </a:solidFill>
+      </a:ln>
+    </cs:spPr>
+    <cs:defRPr sz="900" kern="1200"/>
+    <cs:bodyPr rot="0" spcFirstLastPara="1" vertOverflow="clip" horzOverflow="clip" vert="horz" wrap="square" lIns="36576" tIns="18288" rIns="36576" bIns="18288" anchor="ctr" anchorCtr="1">
+      <a:spAutoFit/>
+    </cs:bodyPr>
+  </cs:dataLabelCallout>
+  <cs:dataPoint>
+    <cs:lnRef idx="0"/>
+    <cs:fillRef idx="1">
+      <cs:styleClr val="auto"/>
+    </cs:fillRef>
+    <cs:effectRef idx="0"/>
+    <cs:fontRef idx="minor">
+      <a:schemeClr val="tx1"/>
+    </cs:fontRef>
+  </cs:dataPoint>
+  <cs:dataPoint3D>
+    <cs:lnRef idx="0"/>
+    <cs:fillRef idx="1">
+      <cs:styleClr val="auto"/>
+    </cs:fillRef>
+    <cs:effectRef idx="0"/>
+    <cs:fontRef idx="minor">
+      <a:schemeClr val="tx1"/>
+    </cs:fontRef>
+  </cs:dataPoint3D>
+  <cs:dataPointLine>
+    <cs:lnRef idx="0">
+      <cs:styleClr val="auto"/>
+    </cs:lnRef>
+    <cs:fillRef idx="1"/>
+    <cs:effectRef idx="0"/>
+    <cs:fontRef idx="minor">
+      <a:schemeClr val="tx1"/>
+    </cs:fontRef>
+    <cs:spPr>
+      <a:ln w="28575" cap="rnd">
+        <a:solidFill>
+          <a:schemeClr val="phClr"/>
+        </a:solidFill>
+        <a:round/>
+      </a:ln>
+    </cs:spPr>
+  </cs:dataPointLine>
+  <cs:dataPointMarker>
+    <cs:lnRef idx="0">
+      <cs:styleClr val="auto"/>
+    </cs:lnRef>
+    <cs:fillRef idx="1">
+      <cs:styleClr val="auto"/>
+    </cs:fillRef>
+    <cs:effectRef idx="0"/>
+    <cs:fontRef idx="minor">
+      <a:schemeClr val="tx1"/>
+    </cs:fontRef>
+    <cs:spPr>
+      <a:ln w="9525">
+        <a:solidFill>
+          <a:schemeClr val="phClr"/>
+        </a:solidFill>
+      </a:ln>
+    </cs:spPr>
+  </cs:dataPointMarker>
+  <cs:dataPointMarkerLayout symbol="circle" size="5"/>
+  <cs:dataPointWireframe>
+    <cs:lnRef idx="0">
+      <cs:styleClr val="auto"/>
+    </cs:lnRef>
+    <cs:fillRef idx="1"/>
+    <cs:effectRef idx="0"/>
+    <cs:fontRef idx="minor">
+      <a:schemeClr val="tx1"/>
+    </cs:fontRef>
+    <cs:spPr>
+      <a:ln w="9525" cap="rnd">
+        <a:solidFill>
+          <a:schemeClr val="phClr"/>
+        </a:solidFill>
+        <a:round/>
+      </a:ln>
+    </cs:spPr>
+  </cs:dataPointWireframe>
+  <cs:dataTable>
+    <cs:lnRef idx="0"/>
+    <cs:fillRef idx="0"/>
+    <cs:effectRef idx="0"/>
+    <cs:fontRef idx="minor">
+      <a:schemeClr val="tx1">
+        <a:lumMod val="65000"/>
+        <a:lumOff val="35000"/>
+      </a:schemeClr>
+    </cs:fontRef>
+    <cs:spPr>
+      <a:noFill/>
+      <a:ln w="9525" cap="flat" cmpd="sng" algn="ctr">
+        <a:solidFill>
+          <a:schemeClr val="tx1">
+            <a:lumMod val="15000"/>
+            <a:lumOff val="85000"/>
+          </a:schemeClr>
+        </a:solidFill>
+        <a:round/>
+      </a:ln>
+    </cs:spPr>
+    <cs:defRPr sz="900" kern="1200"/>
+  </cs:dataTable>
+  <cs:downBar>
+    <cs:lnRef idx="0"/>
+    <cs:fillRef idx="0"/>
+    <cs:effectRef idx="0"/>
+    <cs:fontRef idx="minor">
+      <a:schemeClr val="dk1"/>
+    </cs:fontRef>
+    <cs:spPr>
+      <a:solidFill>
+        <a:schemeClr val="dk1">
+          <a:lumMod val="65000"/>
+          <a:lumOff val="35000"/>
+        </a:schemeClr>
+      </a:solidFill>
+      <a:ln w="9525">
+        <a:solidFill>
+          <a:schemeClr val="tx1">
+            <a:lumMod val="65000"/>
+            <a:lumOff val="35000"/>
+          </a:schemeClr>
+        </a:solidFill>
+      </a:ln>
+    </cs:spPr>
+  </cs:downBar>
+  <cs:dropLine>
+    <cs:lnRef idx="0"/>
+    <cs:fillRef idx="0"/>
+    <cs:effectRef idx="0"/>
+    <cs:fontRef idx="minor">
+      <a:schemeClr val="tx1"/>
+    </cs:fontRef>
+    <cs:spPr>
+      <a:ln w="9525" cap="flat" cmpd="sng" algn="ctr">
+        <a:solidFill>
+          <a:schemeClr val="tx1">
+            <a:lumMod val="35000"/>
+            <a:lumOff val="65000"/>
+          </a:schemeClr>
+        </a:solidFill>
+        <a:round/>
+      </a:ln>
+    </cs:spPr>
+  </cs:dropLine>
+  <cs:errorBar>
+    <cs:lnRef idx="0"/>
+    <cs:fillRef idx="0"/>
+    <cs:effectRef idx="0"/>
+    <cs:fontRef idx="minor">
+      <a:schemeClr val="tx1"/>
+    </cs:fontRef>
+    <cs:spPr>
+      <a:ln w="9525" cap="flat" cmpd="sng" algn="ctr">
+        <a:solidFill>
+          <a:schemeClr val="tx1">
+            <a:lumMod val="65000"/>
+            <a:lumOff val="35000"/>
+          </a:schemeClr>
+        </a:solidFill>
+        <a:round/>
+      </a:ln>
+    </cs:spPr>
+  </cs:errorBar>
+  <cs:floor>
+    <cs:lnRef idx="0"/>
+    <cs:fillRef idx="0"/>
+    <cs:effectRef idx="0"/>
+    <cs:fontRef idx="minor">
+      <a:schemeClr val="tx1"/>
+    </cs:fontRef>
+    <cs:spPr>
+      <a:noFill/>
+      <a:ln>
+        <a:noFill/>
+      </a:ln>
+    </cs:spPr>
+  </cs:floor>
+  <cs:gridlineMajor>
+    <cs:lnRef idx="0"/>
+    <cs:fillRef idx="0"/>
+    <cs:effectRef idx="0"/>
+    <cs:fontRef idx="minor">
+      <a:schemeClr val="tx1"/>
+    </cs:fontRef>
+    <cs:spPr>
+      <a:ln w="9525" cap="flat" cmpd="sng" algn="ctr">
+        <a:solidFill>
+          <a:schemeClr val="tx1">
+            <a:lumMod val="15000"/>
+            <a:lumOff val="85000"/>
+          </a:schemeClr>
+        </a:solidFill>
+        <a:round/>
+      </a:ln>
+    </cs:spPr>
+  </cs:gridlineMajor>
+  <cs:gridlineMinor>
+    <cs:lnRef idx="0"/>
+    <cs:fillRef idx="0"/>
+    <cs:effectRef idx="0"/>
+    <cs:fontRef idx="minor">
+      <a:schemeClr val="tx1"/>
+    </cs:fontRef>
+    <cs:spPr>
+      <a:ln w="9525" cap="flat" cmpd="sng" algn="ctr">
+        <a:solidFill>
+          <a:schemeClr val="tx1">
+            <a:lumMod val="5000"/>
+            <a:lumOff val="95000"/>
+          </a:schemeClr>
+        </a:solidFill>
+        <a:round/>
+      </a:ln>
+    </cs:spPr>
+  </cs:gridlineMinor>
+  <cs:hiLoLine>
+    <cs:lnRef idx="0"/>
+    <cs:fillRef idx="0"/>
+    <cs:effectRef idx="0"/>
+    <cs:fontRef idx="minor">
+      <a:schemeClr val="tx1"/>
+    </cs:fontRef>
+    <cs:spPr>
+      <a:ln w="9525" cap="flat" cmpd="sng" algn="ctr">
+        <a:solidFill>
+          <a:schemeClr val="tx1">
+            <a:lumMod val="75000"/>
+            <a:lumOff val="25000"/>
+          </a:schemeClr>
+        </a:solidFill>
+        <a:round/>
+      </a:ln>
+    </cs:spPr>
+  </cs:hiLoLine>
+  <cs:leaderLine>
+    <cs:lnRef idx="0"/>
+    <cs:fillRef idx="0"/>
+    <cs:effectRef idx="0"/>
+    <cs:fontRef idx="minor">
+      <a:schemeClr val="tx1"/>
+    </cs:fontRef>
+    <cs:spPr>
+      <a:ln w="9525" cap="flat" cmpd="sng" algn="ctr">
+        <a:solidFill>
+          <a:schemeClr val="tx1">
+            <a:lumMod val="35000"/>
+            <a:lumOff val="65000"/>
+          </a:schemeClr>
+        </a:solidFill>
+        <a:round/>
+      </a:ln>
+    </cs:spPr>
+  </cs:leaderLine>
+  <cs:legend>
+    <cs:lnRef idx="0"/>
+    <cs:fillRef idx="0"/>
+    <cs:effectRef idx="0"/>
+    <cs:fontRef idx="minor">
+      <a:schemeClr val="tx1">
+        <a:lumMod val="65000"/>
+        <a:lumOff val="35000"/>
+      </a:schemeClr>
+    </cs:fontRef>
+    <cs:defRPr sz="900" kern="1200"/>
+  </cs:legend>
+  <cs:plotArea mods="allowNoFillOverride allowNoLineOverride">
+    <cs:lnRef idx="0"/>
+    <cs:fillRef idx="0"/>
+    <cs:effectRef idx="0"/>
+    <cs:fontRef idx="minor">
+      <a:schemeClr val="tx1"/>
+    </cs:fontRef>
+  </cs:plotArea>
+  <cs:plotArea3D mods="allowNoFillOverride allowNoLineOverride">
+    <cs:lnRef idx="0"/>
+    <cs:fillRef idx="0"/>
+    <cs:effectRef idx="0"/>
+    <cs:fontRef idx="minor">
+      <a:schemeClr val="tx1"/>
+    </cs:fontRef>
+  </cs:plotArea3D>
+  <cs:seriesAxis>
+    <cs:lnRef idx="0"/>
+    <cs:fillRef idx="0"/>
+    <cs:effectRef idx="0"/>
+    <cs:fontRef idx="minor">
+      <a:schemeClr val="tx1">
+        <a:lumMod val="65000"/>
+        <a:lumOff val="35000"/>
+      </a:schemeClr>
+    </cs:fontRef>
+    <cs:defRPr sz="900" kern="1200"/>
+  </cs:seriesAxis>
+  <cs:seriesLine>
+    <cs:lnRef idx="0"/>
+    <cs:fillRef idx="0"/>
+    <cs:effectRef idx="0"/>
+    <cs:fontRef idx="minor">
+      <a:schemeClr val="tx1"/>
+    </cs:fontRef>
+    <cs:spPr>
+      <a:ln w="9525" cap="flat" cmpd="sng" algn="ctr">
+        <a:solidFill>
+          <a:schemeClr val="tx1">
+            <a:lumMod val="35000"/>
+            <a:lumOff val="65000"/>
+          </a:schemeClr>
+        </a:solidFill>
+        <a:round/>
+      </a:ln>
+    </cs:spPr>
+  </cs:seriesLine>
+  <cs:title>
+    <cs:lnRef idx="0"/>
+    <cs:fillRef idx="0"/>
+    <cs:effectRef idx="0"/>
+    <cs:fontRef idx="minor">
+      <a:schemeClr val="tx1">
+        <a:lumMod val="65000"/>
+        <a:lumOff val="35000"/>
+      </a:schemeClr>
+    </cs:fontRef>
+    <cs:defRPr sz="1400" b="0" kern="1200" spc="0" baseline="0"/>
+  </cs:title>
+  <cs:trendline>
+    <cs:lnRef idx="0">
+      <cs:styleClr val="auto"/>
+    </cs:lnRef>
+    <cs:fillRef idx="0"/>
+    <cs:effectRef idx="0"/>
+    <cs:fontRef idx="minor">
+      <a:schemeClr val="tx1"/>
+    </cs:fontRef>
+    <cs:spPr>
+      <a:ln w="19050" cap="rnd">
+        <a:solidFill>
+          <a:schemeClr val="phClr"/>
+        </a:solidFill>
+        <a:prstDash val="sysDot"/>
+      </a:ln>
+    </cs:spPr>
+  </cs:trendline>
+  <cs:trendlineLabel>
+    <cs:lnRef idx="0"/>
+    <cs:fillRef idx="0"/>
+    <cs:effectRef idx="0"/>
+    <cs:fontRef idx="minor">
+      <a:schemeClr val="tx1">
+        <a:lumMod val="65000"/>
+        <a:lumOff val="35000"/>
+      </a:schemeClr>
+    </cs:fontRef>
+    <cs:defRPr sz="900" kern="1200"/>
+  </cs:trendlineLabel>
+  <cs:upBar>
+    <cs:lnRef idx="0"/>
+    <cs:fillRef idx="0"/>
+    <cs:effectRef idx="0"/>
+    <cs:fontRef idx="minor">
+      <a:schemeClr val="dk1"/>
+    </cs:fontRef>
+    <cs:spPr>
+      <a:solidFill>
+        <a:schemeClr val="lt1"/>
+      </a:solidFill>
+      <a:ln w="9525">
+        <a:solidFill>
+          <a:schemeClr val="tx1">
+            <a:lumMod val="15000"/>
+            <a:lumOff val="85000"/>
+          </a:schemeClr>
+        </a:solidFill>
+      </a:ln>
+    </cs:spPr>
+  </cs:upBar>
+  <cs:valueAxis>
+    <cs:lnRef idx="0"/>
+    <cs:fillRef idx="0"/>
+    <cs:effectRef idx="0"/>
+    <cs:fontRef idx="minor">
+      <a:schemeClr val="tx1">
+        <a:lumMod val="65000"/>
+        <a:lumOff val="35000"/>
+      </a:schemeClr>
+    </cs:fontRef>
+    <cs:defRPr sz="900" kern="1200"/>
+  </cs:valueAxis>
+  <cs:wall>
+    <cs:lnRef idx="0"/>
+    <cs:fillRef idx="0"/>
+    <cs:effectRef idx="0"/>
+    <cs:fontRef idx="minor">
+      <a:schemeClr val="tx1"/>
+    </cs:fontRef>
+    <cs:spPr>
+      <a:noFill/>
+      <a:ln>
+        <a:noFill/>
+      </a:ln>
+    </cs:spPr>
+  </cs:wall>
+</cs:chartStyle>
+</file>
+
 <file path=word/theme/theme1.xml><?xml version="1.0" encoding="utf-8"?>
 <a:theme xmlns:a="http://schemas.openxmlformats.org/drawingml/2006/main" name="Office Theme">
   <a:themeElements>

--- a/CapsStone/Project-Report/Capstone-FinalReport-12-18.docx
+++ b/CapsStone/Project-Report/Capstone-FinalReport-12-18.docx
@@ -177,7 +177,19 @@
         <w:rPr>
           <w:color w:val="auto"/>
         </w:rPr>
-        <w:t xml:space="preserve">The main objective of this report is to provide the findings related to building a machine learning model which will </w:t>
+        <w:t xml:space="preserve">The main objective of this report is to provide the findings related to building a machine learning model </w:t>
+      </w:r>
+      <w:r>
+        <w:rPr>
+          <w:color w:val="auto"/>
+        </w:rPr>
+        <w:t>that</w:t>
+      </w:r>
+      <w:r>
+        <w:rPr>
+          <w:color w:val="auto"/>
+        </w:rPr>
+        <w:t xml:space="preserve"> will </w:t>
       </w:r>
       <w:r>
         <w:rPr>
@@ -225,7 +237,67 @@
         <w:rPr>
           <w:color w:val="auto"/>
         </w:rPr>
-        <w:t xml:space="preserve"> From a business perspective a each of the company buys insurance to protects themselves from these class actions lawsuits, but from the coverage perspective these companies are not sure how much it should be. This model will help in predicting if the company will be sued and if sued what would be tentative settlement amount, based on which CIO of the company can make the decision about the appropriate </w:t>
+        <w:t xml:space="preserve"> From a business perspective</w:t>
+      </w:r>
+      <w:r>
+        <w:rPr>
+          <w:color w:val="auto"/>
+        </w:rPr>
+        <w:t>,</w:t>
+      </w:r>
+      <w:r>
+        <w:rPr>
+          <w:color w:val="auto"/>
+        </w:rPr>
+        <w:t xml:space="preserve"> each of the compan</w:t>
+      </w:r>
+      <w:r>
+        <w:rPr>
+          <w:color w:val="auto"/>
+        </w:rPr>
+        <w:t>ies</w:t>
+      </w:r>
+      <w:r>
+        <w:rPr>
+          <w:color w:val="auto"/>
+        </w:rPr>
+        <w:t xml:space="preserve"> buys insurance to protects themselves from these class actions lawsuits, but from the coverage </w:t>
+      </w:r>
+      <w:r>
+        <w:rPr>
+          <w:color w:val="auto"/>
+        </w:rPr>
+        <w:t>standpoint,</w:t>
+      </w:r>
+      <w:r>
+        <w:rPr>
+          <w:color w:val="auto"/>
+        </w:rPr>
+        <w:t xml:space="preserve"> these companies are not sure how much it should be. This model will help in predicting if the company will be sued and if sued what would be </w:t>
+      </w:r>
+      <w:r>
+        <w:rPr>
+          <w:color w:val="auto"/>
+        </w:rPr>
+        <w:t xml:space="preserve">the </w:t>
+      </w:r>
+      <w:r>
+        <w:rPr>
+          <w:color w:val="auto"/>
+        </w:rPr>
+        <w:t xml:space="preserve">tentative settlement amount, based on which CIO of the company can </w:t>
+      </w:r>
+      <w:r>
+        <w:rPr>
+          <w:color w:val="auto"/>
+        </w:rPr>
+        <w:t>decide</w:t>
+      </w:r>
+      <w:r>
+        <w:rPr>
+          <w:color w:val="auto"/>
+        </w:rPr>
+        <w:t xml:space="preserve"> the appropriate </w:t>
       </w:r>
       <w:r>
         <w:rPr>
@@ -301,19 +373,43 @@
         <w:rPr>
           <w:color w:val="auto"/>
         </w:rPr>
-        <w:t xml:space="preserve">comprised of annual filings done by the companies annually along with the restatements. Along with annual filings it also comprised of daily stocks trading and securities data for each of those companies. Besides </w:t>
+        <w:t>comprised of annual filings done by the companies annually along with the restatements. Along with annual filings</w:t>
       </w:r>
       <w:r>
         <w:rPr>
           <w:color w:val="auto"/>
         </w:rPr>
+        <w:t>,</w:t>
+      </w:r>
+      <w:r>
+        <w:rPr>
+          <w:color w:val="auto"/>
+        </w:rPr>
+        <w:t xml:space="preserve"> it also comprised of stocks trading and securities data for each of those companies. Besides </w:t>
+      </w:r>
+      <w:r>
+        <w:rPr>
+          <w:color w:val="auto"/>
+        </w:rPr>
         <w:t>that,</w:t>
       </w:r>
       <w:r>
         <w:rPr>
           <w:color w:val="auto"/>
         </w:rPr>
-        <w:t xml:space="preserve"> it had standard and poor ratings data for ach of those companies. </w:t>
+        <w:t xml:space="preserve"> it had standard and poor rating data for </w:t>
+      </w:r>
+      <w:r>
+        <w:rPr>
+          <w:color w:val="auto"/>
+        </w:rPr>
+        <w:t>e</w:t>
+      </w:r>
+      <w:r>
+        <w:rPr>
+          <w:color w:val="auto"/>
+        </w:rPr>
+        <w:t xml:space="preserve">ach of those companies. </w:t>
       </w:r>
     </w:p>
     <w:p>
@@ -338,39 +434,23 @@
           <w:sz w:val="24"/>
           <w:szCs w:val="24"/>
         </w:rPr>
-        <w:t xml:space="preserve">The Business objective, in this case, was to identify if the company will be subject to shareholder class action litigation, </w:t>
-      </w:r>
-      <w:r>
-        <w:rPr>
-          <w:rFonts w:ascii="Times New Roman" w:hAnsi="Times New Roman" w:cs="Times New Roman"/>
-          <w:sz w:val="24"/>
-          <w:szCs w:val="24"/>
-        </w:rPr>
-        <w:t xml:space="preserve">and the resulting variables output </w:t>
-      </w:r>
-      <w:r>
-        <w:rPr>
-          <w:rFonts w:ascii="Times New Roman" w:hAnsi="Times New Roman" w:cs="Times New Roman"/>
-          <w:sz w:val="24"/>
-          <w:szCs w:val="24"/>
-        </w:rPr>
-        <w:t>must</w:t>
-      </w:r>
-      <w:r>
-        <w:rPr>
-          <w:rFonts w:ascii="Times New Roman" w:hAnsi="Times New Roman" w:cs="Times New Roman"/>
-          <w:sz w:val="24"/>
-          <w:szCs w:val="24"/>
-        </w:rPr>
-        <w:t xml:space="preserve"> be </w:t>
-      </w:r>
-      <w:r>
-        <w:rPr>
-          <w:rFonts w:ascii="Times New Roman" w:hAnsi="Times New Roman" w:cs="Times New Roman"/>
-          <w:sz w:val="24"/>
-          <w:szCs w:val="24"/>
-        </w:rPr>
-        <w:t xml:space="preserve">“Yes” or “No”. </w:t>
+        <w:t>The Business objective, in this case, was to identify if the company will be subject to shareholder class action litigation,</w:t>
+      </w:r>
+      <w:r>
+        <w:rPr>
+          <w:rFonts w:ascii="Times New Roman" w:hAnsi="Times New Roman" w:cs="Times New Roman"/>
+          <w:sz w:val="24"/>
+          <w:szCs w:val="24"/>
+        </w:rPr>
+        <w:t xml:space="preserve"> and the output of the resulting variable must be "Yes" or "No"</w:t>
+      </w:r>
+      <w:r>
+        <w:rPr>
+          <w:rFonts w:ascii="Times New Roman" w:hAnsi="Times New Roman" w:cs="Times New Roman"/>
+          <w:sz w:val="24"/>
+          <w:szCs w:val="24"/>
+        </w:rPr>
+        <w:t xml:space="preserve">. </w:t>
       </w:r>
       <w:r>
         <w:rPr>
@@ -402,7 +482,39 @@
           <w:sz w:val="24"/>
           <w:szCs w:val="24"/>
         </w:rPr>
-        <w:t xml:space="preserve">so from the two techniques, best model with accuracy of close </w:t>
+        <w:t xml:space="preserve">so from the two techniques, </w:t>
+      </w:r>
+      <w:r>
+        <w:rPr>
+          <w:rFonts w:ascii="Times New Roman" w:hAnsi="Times New Roman" w:cs="Times New Roman"/>
+          <w:sz w:val="24"/>
+          <w:szCs w:val="24"/>
+        </w:rPr>
+        <w:t xml:space="preserve">the </w:t>
+      </w:r>
+      <w:r>
+        <w:rPr>
+          <w:rFonts w:ascii="Times New Roman" w:hAnsi="Times New Roman" w:cs="Times New Roman"/>
+          <w:sz w:val="24"/>
+          <w:szCs w:val="24"/>
+        </w:rPr>
+        <w:t xml:space="preserve">best model with </w:t>
+      </w:r>
+      <w:r>
+        <w:rPr>
+          <w:rFonts w:ascii="Times New Roman" w:hAnsi="Times New Roman" w:cs="Times New Roman"/>
+          <w:sz w:val="24"/>
+          <w:szCs w:val="24"/>
+        </w:rPr>
+        <w:t xml:space="preserve">an </w:t>
+      </w:r>
+      <w:r>
+        <w:rPr>
+          <w:rFonts w:ascii="Times New Roman" w:hAnsi="Times New Roman" w:cs="Times New Roman"/>
+          <w:sz w:val="24"/>
+          <w:szCs w:val="24"/>
+        </w:rPr>
+        <w:t xml:space="preserve">accuracy of close </w:t>
       </w:r>
       <w:r>
         <w:rPr>
@@ -440,7 +552,23 @@
           <w:sz w:val="24"/>
           <w:szCs w:val="24"/>
         </w:rPr>
-        <w:t xml:space="preserve"> was chosen as recommended model.   </w:t>
+        <w:t xml:space="preserve"> was chosen as </w:t>
+      </w:r>
+      <w:r>
+        <w:rPr>
+          <w:rFonts w:ascii="Times New Roman" w:hAnsi="Times New Roman" w:cs="Times New Roman"/>
+          <w:sz w:val="24"/>
+          <w:szCs w:val="24"/>
+        </w:rPr>
+        <w:t xml:space="preserve">a </w:t>
+      </w:r>
+      <w:r>
+        <w:rPr>
+          <w:rFonts w:ascii="Times New Roman" w:hAnsi="Times New Roman" w:cs="Times New Roman"/>
+          <w:sz w:val="24"/>
+          <w:szCs w:val="24"/>
+        </w:rPr>
+        <w:t xml:space="preserve">recommended model.   </w:t>
       </w:r>
     </w:p>
     <w:p>
@@ -489,6 +617,14 @@
           <w:sz w:val="24"/>
           <w:szCs w:val="24"/>
         </w:rPr>
+        <w:t xml:space="preserve">the </w:t>
+      </w:r>
+      <w:r>
+        <w:rPr>
+          <w:rFonts w:ascii="Times New Roman" w:hAnsi="Times New Roman" w:cs="Times New Roman"/>
+          <w:sz w:val="24"/>
+          <w:szCs w:val="24"/>
+        </w:rPr>
         <w:t xml:space="preserve">top 15 </w:t>
       </w:r>
       <w:r>
@@ -513,7 +649,15 @@
           <w:sz w:val="24"/>
           <w:szCs w:val="24"/>
         </w:rPr>
-        <w:t xml:space="preserve">which contribute significantly to predicting </w:t>
+        <w:t>that</w:t>
+      </w:r>
+      <w:r>
+        <w:rPr>
+          <w:rFonts w:ascii="Times New Roman" w:hAnsi="Times New Roman" w:cs="Times New Roman"/>
+          <w:sz w:val="24"/>
+          <w:szCs w:val="24"/>
+        </w:rPr>
+        <w:t xml:space="preserve"> contribute significantly to predicting </w:t>
       </w:r>
       <w:r>
         <w:rPr>
@@ -522,6 +666,14 @@
           <w:szCs w:val="24"/>
         </w:rPr>
         <w:t xml:space="preserve">whether </w:t>
+      </w:r>
+      <w:r>
+        <w:rPr>
+          <w:rFonts w:ascii="Times New Roman" w:hAnsi="Times New Roman" w:cs="Times New Roman"/>
+          <w:sz w:val="24"/>
+          <w:szCs w:val="24"/>
+        </w:rPr>
+        <w:t xml:space="preserve">the </w:t>
       </w:r>
       <w:r>
         <w:rPr>
@@ -1803,14 +1955,27 @@
       <w:r>
         <w:t xml:space="preserve">Table </w:t>
       </w:r>
-      <w:fldSimple w:instr=" SEQ Table \* ARABIC ">
-        <w:r>
-          <w:rPr>
-            <w:noProof/>
-          </w:rPr>
-          <w:t>1</w:t>
-        </w:r>
-      </w:fldSimple>
+      <w:r>
+        <w:fldChar w:fldCharType="begin"/>
+      </w:r>
+      <w:r>
+        <w:instrText xml:space="preserve"> SEQ Table \* ARABIC </w:instrText>
+      </w:r>
+      <w:r>
+        <w:fldChar w:fldCharType="separate"/>
+      </w:r>
+      <w:r>
+        <w:rPr>
+          <w:noProof/>
+        </w:rPr>
+        <w:t>1</w:t>
+      </w:r>
+      <w:r>
+        <w:rPr>
+          <w:noProof/>
+        </w:rPr>
+        <w:fldChar w:fldCharType="end"/>
+      </w:r>
       <w:r>
         <w:t>: List of important variables/prediction for class action litigation</w:t>
       </w:r>
@@ -1830,7 +1995,23 @@
           <w:szCs w:val="24"/>
         </w:rPr>
         <w:lastRenderedPageBreak/>
-        <w:t xml:space="preserve">For the target company (SJM), final model result indicates that it </w:t>
+        <w:t xml:space="preserve">For the target company (SJM), </w:t>
+      </w:r>
+      <w:r>
+        <w:rPr>
+          <w:rFonts w:ascii="Times New Roman" w:hAnsi="Times New Roman" w:cs="Times New Roman"/>
+          <w:sz w:val="24"/>
+          <w:szCs w:val="24"/>
+        </w:rPr>
+        <w:t xml:space="preserve">the </w:t>
+      </w:r>
+      <w:r>
+        <w:rPr>
+          <w:rFonts w:ascii="Times New Roman" w:hAnsi="Times New Roman" w:cs="Times New Roman"/>
+          <w:sz w:val="24"/>
+          <w:szCs w:val="24"/>
+        </w:rPr>
+        <w:t xml:space="preserve">final model result indicates that it </w:t>
       </w:r>
       <w:r>
         <w:rPr>
@@ -1927,6 +2108,14 @@
       <w:r>
         <w:rPr>
           <w:rFonts w:ascii="Times New Roman" w:hAnsi="Times New Roman" w:cs="Times New Roman"/>
+          <w:sz w:val="24"/>
+          <w:szCs w:val="24"/>
+        </w:rPr>
+        <w:t xml:space="preserve">the </w:t>
+      </w:r>
+      <w:r>
+        <w:rPr>
+          <w:rFonts w:ascii="Times New Roman" w:hAnsi="Times New Roman" w:cs="Times New Roman"/>
           <w:b/>
           <w:bCs/>
           <w:sz w:val="24"/>
@@ -1996,7 +2185,7 @@
           <w:sz w:val="24"/>
           <w:szCs w:val="24"/>
         </w:rPr>
-        <w:t xml:space="preserve">. In case if it gets litigated then based on existing settlement amount data, the litigation amount could range in between </w:t>
+        <w:t xml:space="preserve">. In case if it gets litigated then based on existing settlement amount data, the litigation amount could range between </w:t>
       </w:r>
       <w:r>
         <w:rPr>
@@ -2073,16 +2262,43 @@
         <w:t>The data available for analysis contains 17,416 observation</w:t>
       </w:r>
       <w:r>
-        <w:t xml:space="preserve">, these include annual statements issued by publicly traded companies in North America as well as restatements. Since these companies belonging to various sectors and each sector litigation parameters could vary, hence filtered the data to contain only observation from assigned company sector. </w:t>
+        <w:t>s</w:t>
+      </w:r>
+      <w:r>
+        <w:t xml:space="preserve">, these include annual statements issued by publicly traded companies in North America as well as restatements. Since these companies belonging to various sectors and each sector litigation parameters could vary, hence filtered the data to contain only observation from </w:t>
+      </w:r>
+      <w:r>
+        <w:t xml:space="preserve">the </w:t>
+      </w:r>
+      <w:r>
+        <w:t xml:space="preserve">assigned company sector. </w:t>
       </w:r>
       <w:r>
         <w:rPr>
           <w:color w:val="auto"/>
         </w:rPr>
-        <w:t xml:space="preserve">In summary data had 1768 variables for annual filings, stocks data had 76 variables, securities had 55 variables and ratings data had 6 variables. </w:t>
-      </w:r>
-      <w:r>
-        <w:t>Assigned company is SJM (</w:t>
+        <w:t>In summary</w:t>
+      </w:r>
+      <w:r>
+        <w:rPr>
+          <w:color w:val="auto"/>
+        </w:rPr>
+        <w:t>,</w:t>
+      </w:r>
+      <w:r>
+        <w:rPr>
+          <w:color w:val="auto"/>
+        </w:rPr>
+        <w:t xml:space="preserve"> data had 1768 variables for annual filings, stocks data had 76 variables, securities had 55 variables and rating data had 6 variables. </w:t>
+      </w:r>
+      <w:r>
+        <w:rPr>
+          <w:color w:val="auto"/>
+        </w:rPr>
+        <w:t>The a</w:t>
+      </w:r>
+      <w:r>
+        <w:t>ssigned company is SJM (</w:t>
       </w:r>
       <w:r>
         <w:t>J. M. Smucker Company, also known as Smucker and Smucker's)</w:t>
@@ -2147,7 +2363,63 @@
           <w:sz w:val="24"/>
           <w:szCs w:val="24"/>
         </w:rPr>
-        <w:t xml:space="preserve">Filtered dataset with annual statement only and then added variables related to restatement to each of the annual statements, the restatement variables include whether there was restatement and by what magnitude the restatement was for. </w:t>
+        <w:t xml:space="preserve">Firstly, </w:t>
+      </w:r>
+      <w:r>
+        <w:rPr>
+          <w:rFonts w:ascii="Times New Roman" w:hAnsi="Times New Roman" w:cs="Times New Roman"/>
+          <w:sz w:val="24"/>
+          <w:szCs w:val="24"/>
+        </w:rPr>
+        <w:t xml:space="preserve">a </w:t>
+      </w:r>
+      <w:r>
+        <w:rPr>
+          <w:rFonts w:ascii="Times New Roman" w:hAnsi="Times New Roman" w:cs="Times New Roman"/>
+          <w:sz w:val="24"/>
+          <w:szCs w:val="24"/>
+        </w:rPr>
+        <w:t>f</w:t>
+      </w:r>
+      <w:r>
+        <w:rPr>
+          <w:rFonts w:ascii="Times New Roman" w:hAnsi="Times New Roman" w:cs="Times New Roman"/>
+          <w:sz w:val="24"/>
+          <w:szCs w:val="24"/>
+        </w:rPr>
+        <w:t>iltered dataset with annual statement</w:t>
+      </w:r>
+      <w:r>
+        <w:rPr>
+          <w:rFonts w:ascii="Times New Roman" w:hAnsi="Times New Roman" w:cs="Times New Roman"/>
+          <w:sz w:val="24"/>
+          <w:szCs w:val="24"/>
+        </w:rPr>
+        <w:t>s</w:t>
+      </w:r>
+      <w:r>
+        <w:rPr>
+          <w:rFonts w:ascii="Times New Roman" w:hAnsi="Times New Roman" w:cs="Times New Roman"/>
+          <w:sz w:val="24"/>
+          <w:szCs w:val="24"/>
+        </w:rPr>
+        <w:t xml:space="preserve"> only and then added variables related to restatement to each of the annual statements, the restatement variables include whether there was </w:t>
+      </w:r>
+      <w:r>
+        <w:rPr>
+          <w:rFonts w:ascii="Times New Roman" w:hAnsi="Times New Roman" w:cs="Times New Roman"/>
+          <w:sz w:val="24"/>
+          <w:szCs w:val="24"/>
+        </w:rPr>
+        <w:t xml:space="preserve">a </w:t>
+      </w:r>
+      <w:r>
+        <w:rPr>
+          <w:rFonts w:ascii="Times New Roman" w:hAnsi="Times New Roman" w:cs="Times New Roman"/>
+          <w:sz w:val="24"/>
+          <w:szCs w:val="24"/>
+        </w:rPr>
+        <w:t xml:space="preserve">restatement and by what magnitude the restatement was for. </w:t>
       </w:r>
     </w:p>
     <w:p>
@@ -2169,31 +2441,87 @@
           <w:sz w:val="24"/>
           <w:szCs w:val="24"/>
         </w:rPr>
-        <w:t xml:space="preserve">Following attributes </w:t>
-      </w:r>
-      <w:r>
-        <w:rPr>
-          <w:rFonts w:ascii="Times New Roman" w:hAnsi="Times New Roman" w:cs="Times New Roman"/>
-          <w:sz w:val="24"/>
-          <w:szCs w:val="24"/>
-        </w:rPr>
-        <w:t xml:space="preserve">in below mentioned </w:t>
-      </w:r>
-      <w:r>
-        <w:rPr>
-          <w:rFonts w:ascii="Times New Roman" w:hAnsi="Times New Roman" w:cs="Times New Roman"/>
-          <w:sz w:val="24"/>
-          <w:szCs w:val="24"/>
-        </w:rPr>
-        <w:t>were restated</w:t>
-      </w:r>
-      <w:r>
-        <w:rPr>
-          <w:rFonts w:ascii="Times New Roman" w:hAnsi="Times New Roman" w:cs="Times New Roman"/>
-          <w:sz w:val="24"/>
-          <w:szCs w:val="24"/>
-        </w:rPr>
-        <w:t xml:space="preserve"> as mentioned in below table. The way variables were identified was first dataset with restatement</w:t>
+        <w:t>The f</w:t>
+      </w:r>
+      <w:r>
+        <w:rPr>
+          <w:rFonts w:ascii="Times New Roman" w:hAnsi="Times New Roman" w:cs="Times New Roman"/>
+          <w:sz w:val="24"/>
+          <w:szCs w:val="24"/>
+        </w:rPr>
+        <w:t xml:space="preserve">ollowing attributes </w:t>
+      </w:r>
+      <w:r>
+        <w:rPr>
+          <w:rFonts w:ascii="Times New Roman" w:hAnsi="Times New Roman" w:cs="Times New Roman"/>
+          <w:sz w:val="24"/>
+          <w:szCs w:val="24"/>
+        </w:rPr>
+        <w:t xml:space="preserve">mentioned </w:t>
+      </w:r>
+      <w:r>
+        <w:rPr>
+          <w:rFonts w:ascii="Times New Roman" w:hAnsi="Times New Roman" w:cs="Times New Roman"/>
+          <w:sz w:val="24"/>
+          <w:szCs w:val="24"/>
+        </w:rPr>
+        <w:t xml:space="preserve">below in the table </w:t>
+      </w:r>
+      <w:r>
+        <w:rPr>
+          <w:rFonts w:ascii="Times New Roman" w:hAnsi="Times New Roman" w:cs="Times New Roman"/>
+          <w:sz w:val="24"/>
+          <w:szCs w:val="24"/>
+        </w:rPr>
+        <w:t>were</w:t>
+      </w:r>
+      <w:r>
+        <w:rPr>
+          <w:rFonts w:ascii="Times New Roman" w:hAnsi="Times New Roman" w:cs="Times New Roman"/>
+          <w:sz w:val="24"/>
+          <w:szCs w:val="24"/>
+        </w:rPr>
+        <w:t xml:space="preserve"> restated</w:t>
+      </w:r>
+      <w:r>
+        <w:rPr>
+          <w:rFonts w:ascii="Times New Roman" w:hAnsi="Times New Roman" w:cs="Times New Roman"/>
+          <w:sz w:val="24"/>
+          <w:szCs w:val="24"/>
+        </w:rPr>
+        <w:t>. The way variables were identified was</w:t>
+      </w:r>
+      <w:r>
+        <w:rPr>
+          <w:rFonts w:ascii="Times New Roman" w:hAnsi="Times New Roman" w:cs="Times New Roman"/>
+          <w:sz w:val="24"/>
+          <w:szCs w:val="24"/>
+        </w:rPr>
+        <w:t>,</w:t>
+      </w:r>
+      <w:r>
+        <w:rPr>
+          <w:rFonts w:ascii="Times New Roman" w:hAnsi="Times New Roman" w:cs="Times New Roman"/>
+          <w:sz w:val="24"/>
+          <w:szCs w:val="24"/>
+        </w:rPr>
+        <w:t xml:space="preserve"> </w:t>
+      </w:r>
+      <w:r>
+        <w:rPr>
+          <w:rFonts w:ascii="Times New Roman" w:hAnsi="Times New Roman" w:cs="Times New Roman"/>
+          <w:sz w:val="24"/>
+          <w:szCs w:val="24"/>
+        </w:rPr>
+        <w:t>the</w:t>
+      </w:r>
+      <w:r>
+        <w:rPr>
+          <w:rFonts w:ascii="Times New Roman" w:hAnsi="Times New Roman" w:cs="Times New Roman"/>
+          <w:sz w:val="24"/>
+          <w:szCs w:val="24"/>
+        </w:rPr>
+        <w:t xml:space="preserve"> dataset with restatement</w:t>
       </w:r>
       <w:r>
         <w:rPr>
@@ -2209,7 +2537,23 @@
           <w:sz w:val="24"/>
           <w:szCs w:val="24"/>
         </w:rPr>
-        <w:t xml:space="preserve"> only was created and then applied the logic for removing NA columns with threshold of 10-20%</w:t>
+        <w:t xml:space="preserve"> only was created and then applied the logic for removing NA columns with </w:t>
+      </w:r>
+      <w:r>
+        <w:rPr>
+          <w:rFonts w:ascii="Times New Roman" w:hAnsi="Times New Roman" w:cs="Times New Roman"/>
+          <w:sz w:val="24"/>
+          <w:szCs w:val="24"/>
+        </w:rPr>
+        <w:t xml:space="preserve">a </w:t>
+      </w:r>
+      <w:r>
+        <w:rPr>
+          <w:rFonts w:ascii="Times New Roman" w:hAnsi="Times New Roman" w:cs="Times New Roman"/>
+          <w:sz w:val="24"/>
+          <w:szCs w:val="24"/>
+        </w:rPr>
+        <w:t>threshold of 10-20%</w:t>
       </w:r>
     </w:p>
     <w:tbl>
@@ -2397,6 +2741,7 @@
                 <w:szCs w:val="24"/>
               </w:rPr>
             </w:pPr>
+            <w:proofErr w:type="spellStart"/>
             <w:r>
               <w:rPr>
                 <w:rFonts w:ascii="Times New Roman" w:eastAsia="Times New Roman" w:hAnsi="Times New Roman" w:cs="Times New Roman"/>
@@ -2406,6 +2751,7 @@
               </w:rPr>
               <w:t>capx</w:t>
             </w:r>
+            <w:proofErr w:type="spellEnd"/>
           </w:p>
         </w:tc>
         <w:tc>
@@ -2543,6 +2889,7 @@
                 <w:szCs w:val="24"/>
               </w:rPr>
             </w:pPr>
+            <w:proofErr w:type="spellStart"/>
             <w:r>
               <w:rPr>
                 <w:rFonts w:ascii="Times New Roman" w:eastAsia="Times New Roman" w:hAnsi="Times New Roman" w:cs="Times New Roman"/>
@@ -2552,6 +2899,7 @@
               </w:rPr>
               <w:t>dltt</w:t>
             </w:r>
+            <w:proofErr w:type="spellEnd"/>
           </w:p>
         </w:tc>
         <w:tc>
@@ -2616,6 +2964,7 @@
                 <w:szCs w:val="24"/>
               </w:rPr>
             </w:pPr>
+            <w:proofErr w:type="spellStart"/>
             <w:r>
               <w:rPr>
                 <w:rFonts w:ascii="Times New Roman" w:eastAsia="Times New Roman" w:hAnsi="Times New Roman" w:cs="Times New Roman"/>
@@ -2625,6 +2974,7 @@
               </w:rPr>
               <w:t>epsfi</w:t>
             </w:r>
+            <w:proofErr w:type="spellEnd"/>
           </w:p>
         </w:tc>
         <w:tc>
@@ -2689,6 +3039,7 @@
                 <w:szCs w:val="24"/>
               </w:rPr>
             </w:pPr>
+            <w:proofErr w:type="spellStart"/>
             <w:r>
               <w:rPr>
                 <w:rFonts w:ascii="Times New Roman" w:eastAsia="Times New Roman" w:hAnsi="Times New Roman" w:cs="Times New Roman"/>
@@ -2698,6 +3049,7 @@
               </w:rPr>
               <w:t>epspi</w:t>
             </w:r>
+            <w:proofErr w:type="spellEnd"/>
           </w:p>
         </w:tc>
         <w:tc>
@@ -2762,6 +3114,7 @@
                 <w:szCs w:val="24"/>
               </w:rPr>
             </w:pPr>
+            <w:proofErr w:type="spellStart"/>
             <w:r>
               <w:rPr>
                 <w:rFonts w:ascii="Times New Roman" w:eastAsia="Times New Roman" w:hAnsi="Times New Roman" w:cs="Times New Roman"/>
@@ -2771,6 +3124,7 @@
               </w:rPr>
               <w:t>ib</w:t>
             </w:r>
+            <w:proofErr w:type="spellEnd"/>
           </w:p>
         </w:tc>
         <w:tc>
@@ -2835,6 +3189,7 @@
                 <w:szCs w:val="24"/>
               </w:rPr>
             </w:pPr>
+            <w:proofErr w:type="spellStart"/>
             <w:r>
               <w:rPr>
                 <w:rFonts w:ascii="Times New Roman" w:eastAsia="Times New Roman" w:hAnsi="Times New Roman" w:cs="Times New Roman"/>
@@ -2844,6 +3199,7 @@
               </w:rPr>
               <w:t>ni</w:t>
             </w:r>
+            <w:proofErr w:type="spellEnd"/>
           </w:p>
         </w:tc>
         <w:tc>
@@ -2908,6 +3264,7 @@
                 <w:szCs w:val="24"/>
               </w:rPr>
             </w:pPr>
+            <w:proofErr w:type="spellStart"/>
             <w:r>
               <w:rPr>
                 <w:rFonts w:ascii="Times New Roman" w:eastAsia="Times New Roman" w:hAnsi="Times New Roman" w:cs="Times New Roman"/>
@@ -2917,6 +3274,7 @@
               </w:rPr>
               <w:t>nopi</w:t>
             </w:r>
+            <w:proofErr w:type="spellEnd"/>
           </w:p>
         </w:tc>
         <w:tc>
@@ -3054,6 +3412,7 @@
                 <w:szCs w:val="24"/>
               </w:rPr>
             </w:pPr>
+            <w:proofErr w:type="spellStart"/>
             <w:r>
               <w:rPr>
                 <w:rFonts w:ascii="Times New Roman" w:eastAsia="Times New Roman" w:hAnsi="Times New Roman" w:cs="Times New Roman"/>
@@ -3063,6 +3422,7 @@
               </w:rPr>
               <w:t>reuna</w:t>
             </w:r>
+            <w:proofErr w:type="spellEnd"/>
           </w:p>
         </w:tc>
         <w:tc>
@@ -3200,6 +3560,7 @@
                 <w:szCs w:val="24"/>
               </w:rPr>
             </w:pPr>
+            <w:proofErr w:type="spellStart"/>
             <w:r>
               <w:rPr>
                 <w:rFonts w:ascii="Times New Roman" w:eastAsia="Times New Roman" w:hAnsi="Times New Roman" w:cs="Times New Roman"/>
@@ -3209,6 +3570,7 @@
               </w:rPr>
               <w:t>teq</w:t>
             </w:r>
+            <w:proofErr w:type="spellEnd"/>
           </w:p>
         </w:tc>
         <w:tc>
@@ -3346,6 +3708,7 @@
                 <w:szCs w:val="24"/>
               </w:rPr>
             </w:pPr>
+            <w:proofErr w:type="spellStart"/>
             <w:r>
               <w:rPr>
                 <w:rFonts w:ascii="Times New Roman" w:eastAsia="Times New Roman" w:hAnsi="Times New Roman" w:cs="Times New Roman"/>
@@ -3355,6 +3718,7 @@
               </w:rPr>
               <w:t>wcap</w:t>
             </w:r>
+            <w:proofErr w:type="spellEnd"/>
           </w:p>
         </w:tc>
         <w:tc>
@@ -3419,6 +3783,7 @@
                 <w:szCs w:val="24"/>
               </w:rPr>
             </w:pPr>
+            <w:proofErr w:type="spellStart"/>
             <w:r>
               <w:rPr>
                 <w:rFonts w:ascii="Times New Roman" w:eastAsia="Times New Roman" w:hAnsi="Times New Roman" w:cs="Times New Roman"/>
@@ -3428,6 +3793,7 @@
               </w:rPr>
               <w:t>xint</w:t>
             </w:r>
+            <w:proofErr w:type="spellEnd"/>
           </w:p>
         </w:tc>
         <w:tc>
@@ -3475,14 +3841,27 @@
       <w:r>
         <w:t xml:space="preserve">Table </w:t>
       </w:r>
-      <w:fldSimple w:instr=" SEQ Table \* ARABIC ">
-        <w:r>
-          <w:rPr>
-            <w:noProof/>
-          </w:rPr>
-          <w:t>2</w:t>
-        </w:r>
-      </w:fldSimple>
+      <w:r>
+        <w:fldChar w:fldCharType="begin"/>
+      </w:r>
+      <w:r>
+        <w:instrText xml:space="preserve"> SEQ Table \* ARABIC </w:instrText>
+      </w:r>
+      <w:r>
+        <w:fldChar w:fldCharType="separate"/>
+      </w:r>
+      <w:r>
+        <w:rPr>
+          <w:noProof/>
+        </w:rPr>
+        <w:t>2</w:t>
+      </w:r>
+      <w:r>
+        <w:rPr>
+          <w:noProof/>
+        </w:rPr>
+        <w:fldChar w:fldCharType="end"/>
+      </w:r>
       <w:r>
         <w:t>: Restated variables</w:t>
       </w:r>
@@ -3507,15 +3886,23 @@
           <w:szCs w:val="24"/>
         </w:rPr>
         <w:lastRenderedPageBreak/>
-        <w:t xml:space="preserve"> </w:t>
-      </w:r>
-      <w:r>
-        <w:rPr>
-          <w:rFonts w:ascii="Times New Roman" w:hAnsi="Times New Roman" w:cs="Times New Roman"/>
-          <w:sz w:val="24"/>
-          <w:szCs w:val="24"/>
-        </w:rPr>
-        <w:t xml:space="preserve">Post identifying the restatement variables and associated magnitude merged these variables with annual statement dataset. </w:t>
+        <w:t xml:space="preserve">Post identifying the restatement variables and associated magnitude merged these variables with </w:t>
+      </w:r>
+      <w:r>
+        <w:rPr>
+          <w:rFonts w:ascii="Times New Roman" w:hAnsi="Times New Roman" w:cs="Times New Roman"/>
+          <w:sz w:val="24"/>
+          <w:szCs w:val="24"/>
+        </w:rPr>
+        <w:t xml:space="preserve">the </w:t>
+      </w:r>
+      <w:r>
+        <w:rPr>
+          <w:rFonts w:ascii="Times New Roman" w:hAnsi="Times New Roman" w:cs="Times New Roman"/>
+          <w:sz w:val="24"/>
+          <w:szCs w:val="24"/>
+        </w:rPr>
+        <w:t xml:space="preserve">annual statement dataset. </w:t>
       </w:r>
     </w:p>
     <w:p>
@@ -3559,7 +3946,81 @@
           <w:sz w:val="24"/>
           <w:szCs w:val="24"/>
         </w:rPr>
-        <w:t xml:space="preserve">Analysis dataset still contains multiple rows for single company. So, the data set was aggregated based on gv-key and ticket symbol for the company. Aggregation was mean/average based.  </w:t>
+        <w:t>The a</w:t>
+      </w:r>
+      <w:r>
+        <w:rPr>
+          <w:rFonts w:ascii="Times New Roman" w:hAnsi="Times New Roman" w:cs="Times New Roman"/>
+          <w:sz w:val="24"/>
+          <w:szCs w:val="24"/>
+        </w:rPr>
+        <w:t xml:space="preserve">nalysis dataset still contains multiple rows for </w:t>
+      </w:r>
+      <w:r>
+        <w:rPr>
+          <w:rFonts w:ascii="Times New Roman" w:hAnsi="Times New Roman" w:cs="Times New Roman"/>
+          <w:sz w:val="24"/>
+          <w:szCs w:val="24"/>
+        </w:rPr>
+        <w:t xml:space="preserve">a </w:t>
+      </w:r>
+      <w:r>
+        <w:rPr>
+          <w:rFonts w:ascii="Times New Roman" w:hAnsi="Times New Roman" w:cs="Times New Roman"/>
+          <w:sz w:val="24"/>
+          <w:szCs w:val="24"/>
+        </w:rPr>
+        <w:t xml:space="preserve">single company. So, the data set was aggregated based on </w:t>
+      </w:r>
+      <w:proofErr w:type="spellStart"/>
+      <w:r>
+        <w:rPr>
+          <w:rFonts w:ascii="Times New Roman" w:hAnsi="Times New Roman" w:cs="Times New Roman"/>
+          <w:sz w:val="24"/>
+          <w:szCs w:val="24"/>
+        </w:rPr>
+        <w:t>gv</w:t>
+      </w:r>
+      <w:proofErr w:type="spellEnd"/>
+      <w:r>
+        <w:rPr>
+          <w:rFonts w:ascii="Times New Roman" w:hAnsi="Times New Roman" w:cs="Times New Roman"/>
+          <w:sz w:val="24"/>
+          <w:szCs w:val="24"/>
+        </w:rPr>
+        <w:t xml:space="preserve">-key and </w:t>
+      </w:r>
+      <w:r>
+        <w:rPr>
+          <w:rFonts w:ascii="Times New Roman" w:hAnsi="Times New Roman" w:cs="Times New Roman"/>
+          <w:sz w:val="24"/>
+          <w:szCs w:val="24"/>
+        </w:rPr>
+        <w:t xml:space="preserve">a </w:t>
+      </w:r>
+      <w:r>
+        <w:rPr>
+          <w:rFonts w:ascii="Times New Roman" w:hAnsi="Times New Roman" w:cs="Times New Roman"/>
+          <w:sz w:val="24"/>
+          <w:szCs w:val="24"/>
+        </w:rPr>
+        <w:t>ticke</w:t>
+      </w:r>
+      <w:r>
+        <w:rPr>
+          <w:rFonts w:ascii="Times New Roman" w:hAnsi="Times New Roman" w:cs="Times New Roman"/>
+          <w:sz w:val="24"/>
+          <w:szCs w:val="24"/>
+        </w:rPr>
+        <w:t>r</w:t>
+      </w:r>
+      <w:r>
+        <w:rPr>
+          <w:rFonts w:ascii="Times New Roman" w:hAnsi="Times New Roman" w:cs="Times New Roman"/>
+          <w:sz w:val="24"/>
+          <w:szCs w:val="24"/>
+        </w:rPr>
+        <w:t xml:space="preserve"> symbol for the company. Aggregation was mean/average based.  </w:t>
       </w:r>
     </w:p>
     <w:p>
@@ -3603,7 +4064,23 @@
           <w:sz w:val="24"/>
           <w:szCs w:val="24"/>
         </w:rPr>
-        <w:t xml:space="preserve">Stocks dataset then was merged with main dataset, from this </w:t>
+        <w:t xml:space="preserve">Stocks dataset was merged with </w:t>
+      </w:r>
+      <w:r>
+        <w:rPr>
+          <w:rFonts w:ascii="Times New Roman" w:hAnsi="Times New Roman" w:cs="Times New Roman"/>
+          <w:sz w:val="24"/>
+          <w:szCs w:val="24"/>
+        </w:rPr>
+        <w:t xml:space="preserve">the </w:t>
+      </w:r>
+      <w:r>
+        <w:rPr>
+          <w:rFonts w:ascii="Times New Roman" w:hAnsi="Times New Roman" w:cs="Times New Roman"/>
+          <w:sz w:val="24"/>
+          <w:szCs w:val="24"/>
+        </w:rPr>
+        <w:t xml:space="preserve">main dataset, from this </w:t>
       </w:r>
       <w:r>
         <w:rPr>
@@ -3733,6 +4210,7 @@
                 <w:color w:val="000000"/>
               </w:rPr>
             </w:pPr>
+            <w:proofErr w:type="spellStart"/>
             <w:r>
               <w:rPr>
                 <w:rFonts w:ascii="Times New Roman" w:eastAsia="Times New Roman" w:hAnsi="Times New Roman" w:cs="Times New Roman"/>
@@ -3740,6 +4218,7 @@
               </w:rPr>
               <w:t>prccd</w:t>
             </w:r>
+            <w:proofErr w:type="spellEnd"/>
           </w:p>
         </w:tc>
         <w:tc>
@@ -3800,6 +4279,7 @@
                 <w:color w:val="000000"/>
               </w:rPr>
             </w:pPr>
+            <w:proofErr w:type="spellStart"/>
             <w:r>
               <w:rPr>
                 <w:rFonts w:ascii="Times New Roman" w:eastAsia="Times New Roman" w:hAnsi="Times New Roman" w:cs="Times New Roman"/>
@@ -3807,6 +4287,7 @@
               </w:rPr>
               <w:t>prchd</w:t>
             </w:r>
+            <w:proofErr w:type="spellEnd"/>
           </w:p>
         </w:tc>
         <w:tc>
@@ -3867,6 +4348,7 @@
                 <w:color w:val="000000"/>
               </w:rPr>
             </w:pPr>
+            <w:proofErr w:type="spellStart"/>
             <w:r>
               <w:rPr>
                 <w:rFonts w:ascii="Times New Roman" w:eastAsia="Times New Roman" w:hAnsi="Times New Roman" w:cs="Times New Roman"/>
@@ -3874,6 +4356,7 @@
               </w:rPr>
               <w:t>prcld</w:t>
             </w:r>
+            <w:proofErr w:type="spellEnd"/>
           </w:p>
         </w:tc>
         <w:tc>
@@ -3934,6 +4417,7 @@
                 <w:color w:val="000000"/>
               </w:rPr>
             </w:pPr>
+            <w:proofErr w:type="spellStart"/>
             <w:r>
               <w:rPr>
                 <w:rFonts w:ascii="Times New Roman" w:eastAsia="Times New Roman" w:hAnsi="Times New Roman" w:cs="Times New Roman"/>
@@ -3941,6 +4425,7 @@
               </w:rPr>
               <w:t>prcod</w:t>
             </w:r>
+            <w:proofErr w:type="spellEnd"/>
           </w:p>
         </w:tc>
         <w:tc>
@@ -4001,6 +4486,7 @@
                 <w:color w:val="000000"/>
               </w:rPr>
             </w:pPr>
+            <w:proofErr w:type="spellStart"/>
             <w:r>
               <w:rPr>
                 <w:rFonts w:ascii="Times New Roman" w:eastAsia="Times New Roman" w:hAnsi="Times New Roman" w:cs="Times New Roman"/>
@@ -4008,6 +4494,7 @@
               </w:rPr>
               <w:t>trfd</w:t>
             </w:r>
+            <w:proofErr w:type="spellEnd"/>
           </w:p>
         </w:tc>
         <w:tc>
@@ -4068,6 +4555,7 @@
                 <w:color w:val="000000"/>
               </w:rPr>
             </w:pPr>
+            <w:proofErr w:type="spellStart"/>
             <w:r>
               <w:rPr>
                 <w:rFonts w:ascii="Times New Roman" w:eastAsia="Times New Roman" w:hAnsi="Times New Roman" w:cs="Times New Roman"/>
@@ -4075,6 +4563,7 @@
               </w:rPr>
               <w:t>cshtrd</w:t>
             </w:r>
+            <w:proofErr w:type="spellEnd"/>
           </w:p>
         </w:tc>
         <w:tc>
@@ -4124,14 +4613,27 @@
       <w:r>
         <w:t xml:space="preserve">Table </w:t>
       </w:r>
-      <w:fldSimple w:instr=" SEQ Table \* ARABIC ">
-        <w:r>
-          <w:rPr>
-            <w:noProof/>
-          </w:rPr>
-          <w:t>3</w:t>
-        </w:r>
-      </w:fldSimple>
+      <w:r>
+        <w:fldChar w:fldCharType="begin"/>
+      </w:r>
+      <w:r>
+        <w:instrText xml:space="preserve"> SEQ Table \* ARABIC </w:instrText>
+      </w:r>
+      <w:r>
+        <w:fldChar w:fldCharType="separate"/>
+      </w:r>
+      <w:r>
+        <w:rPr>
+          <w:noProof/>
+        </w:rPr>
+        <w:t>3</w:t>
+      </w:r>
+      <w:r>
+        <w:rPr>
+          <w:noProof/>
+        </w:rPr>
+        <w:fldChar w:fldCharType="end"/>
+      </w:r>
       <w:r>
         <w:t>: Stocks dataset variables</w:t>
       </w:r>
@@ -4155,7 +4657,39 @@
           <w:sz w:val="24"/>
           <w:szCs w:val="24"/>
         </w:rPr>
-        <w:t>These stocks variables were aggregated and the</w:t>
+        <w:t>These stock</w:t>
+      </w:r>
+      <w:r>
+        <w:rPr>
+          <w:rFonts w:ascii="Times New Roman" w:hAnsi="Times New Roman" w:cs="Times New Roman"/>
+          <w:sz w:val="24"/>
+          <w:szCs w:val="24"/>
+        </w:rPr>
+        <w:t>s</w:t>
+      </w:r>
+      <w:r>
+        <w:rPr>
+          <w:rFonts w:ascii="Times New Roman" w:hAnsi="Times New Roman" w:cs="Times New Roman"/>
+          <w:sz w:val="24"/>
+          <w:szCs w:val="24"/>
+        </w:rPr>
+        <w:t xml:space="preserve"> </w:t>
+      </w:r>
+      <w:r>
+        <w:rPr>
+          <w:rFonts w:ascii="Times New Roman" w:hAnsi="Times New Roman" w:cs="Times New Roman"/>
+          <w:sz w:val="24"/>
+          <w:szCs w:val="24"/>
+        </w:rPr>
+        <w:t xml:space="preserve">dataset </w:t>
+      </w:r>
+      <w:r>
+        <w:rPr>
+          <w:rFonts w:ascii="Times New Roman" w:hAnsi="Times New Roman" w:cs="Times New Roman"/>
+          <w:sz w:val="24"/>
+          <w:szCs w:val="24"/>
+        </w:rPr>
+        <w:t>variables were aggregated and the</w:t>
       </w:r>
       <w:r>
         <w:rPr>
@@ -4171,7 +4705,23 @@
           <w:sz w:val="24"/>
           <w:szCs w:val="24"/>
         </w:rPr>
-        <w:t xml:space="preserve"> merged with main analysis dataset.</w:t>
+        <w:t xml:space="preserve"> merged with </w:t>
+      </w:r>
+      <w:r>
+        <w:rPr>
+          <w:rFonts w:ascii="Times New Roman" w:hAnsi="Times New Roman" w:cs="Times New Roman"/>
+          <w:sz w:val="24"/>
+          <w:szCs w:val="24"/>
+        </w:rPr>
+        <w:t xml:space="preserve">the </w:t>
+      </w:r>
+      <w:r>
+        <w:rPr>
+          <w:rFonts w:ascii="Times New Roman" w:hAnsi="Times New Roman" w:cs="Times New Roman"/>
+          <w:sz w:val="24"/>
+          <w:szCs w:val="24"/>
+        </w:rPr>
+        <w:t>main analysis dataset.</w:t>
       </w:r>
     </w:p>
     <w:p>
@@ -4193,7 +4743,31 @@
           <w:sz w:val="24"/>
           <w:szCs w:val="24"/>
         </w:rPr>
-        <w:t xml:space="preserve">Securities dataset was then merged with main dataset, from this only 2 variables were chosen </w:t>
+        <w:t>The s</w:t>
+      </w:r>
+      <w:r>
+        <w:rPr>
+          <w:rFonts w:ascii="Times New Roman" w:hAnsi="Times New Roman" w:cs="Times New Roman"/>
+          <w:sz w:val="24"/>
+          <w:szCs w:val="24"/>
+        </w:rPr>
+        <w:t xml:space="preserve">ecurities dataset was then merged with </w:t>
+      </w:r>
+      <w:r>
+        <w:rPr>
+          <w:rFonts w:ascii="Times New Roman" w:hAnsi="Times New Roman" w:cs="Times New Roman"/>
+          <w:sz w:val="24"/>
+          <w:szCs w:val="24"/>
+        </w:rPr>
+        <w:t xml:space="preserve">the </w:t>
+      </w:r>
+      <w:r>
+        <w:rPr>
+          <w:rFonts w:ascii="Times New Roman" w:hAnsi="Times New Roman" w:cs="Times New Roman"/>
+          <w:sz w:val="24"/>
+          <w:szCs w:val="24"/>
+        </w:rPr>
+        <w:t xml:space="preserve">main dataset, from this only 2 variables were chosen </w:t>
       </w:r>
       <w:r>
         <w:rPr>
@@ -4259,7 +4833,129 @@
           <w:sz w:val="24"/>
           <w:szCs w:val="24"/>
         </w:rPr>
-        <w:t xml:space="preserve">, ratings dataset weas merged with main analysis dataset. Prior merging the dataset additional variable with numeric values was created in rating dataset, these numeric values are in decreasing order e.g. AAA = 100, BBB = 60 and finally not rated was given 0 value. While merging the rating dataset with main dataset </w:t>
+        <w:t xml:space="preserve">, rating dataset was merged with </w:t>
+      </w:r>
+      <w:r>
+        <w:rPr>
+          <w:rFonts w:ascii="Times New Roman" w:hAnsi="Times New Roman" w:cs="Times New Roman"/>
+          <w:sz w:val="24"/>
+          <w:szCs w:val="24"/>
+        </w:rPr>
+        <w:t xml:space="preserve">the </w:t>
+      </w:r>
+      <w:r>
+        <w:rPr>
+          <w:rFonts w:ascii="Times New Roman" w:hAnsi="Times New Roman" w:cs="Times New Roman"/>
+          <w:sz w:val="24"/>
+          <w:szCs w:val="24"/>
+        </w:rPr>
+        <w:t xml:space="preserve">main analysis dataset. </w:t>
+      </w:r>
+      <w:r>
+        <w:rPr>
+          <w:rFonts w:ascii="Times New Roman" w:hAnsi="Times New Roman" w:cs="Times New Roman"/>
+          <w:sz w:val="24"/>
+          <w:szCs w:val="24"/>
+        </w:rPr>
+        <w:t>Before</w:t>
+      </w:r>
+      <w:r>
+        <w:rPr>
+          <w:rFonts w:ascii="Times New Roman" w:hAnsi="Times New Roman" w:cs="Times New Roman"/>
+          <w:sz w:val="24"/>
+          <w:szCs w:val="24"/>
+        </w:rPr>
+        <w:t xml:space="preserve"> </w:t>
+      </w:r>
+      <w:r>
+        <w:rPr>
+          <w:rFonts w:ascii="Times New Roman" w:hAnsi="Times New Roman" w:cs="Times New Roman"/>
+          <w:sz w:val="24"/>
+          <w:szCs w:val="24"/>
+        </w:rPr>
+        <w:t>merging the dataset additional variable</w:t>
+      </w:r>
+      <w:r>
+        <w:rPr>
+          <w:rFonts w:ascii="Times New Roman" w:hAnsi="Times New Roman" w:cs="Times New Roman"/>
+          <w:sz w:val="24"/>
+          <w:szCs w:val="24"/>
+        </w:rPr>
+        <w:t>s</w:t>
+      </w:r>
+      <w:r>
+        <w:rPr>
+          <w:rFonts w:ascii="Times New Roman" w:hAnsi="Times New Roman" w:cs="Times New Roman"/>
+          <w:sz w:val="24"/>
+          <w:szCs w:val="24"/>
+        </w:rPr>
+        <w:t xml:space="preserve"> with numeric value was created in </w:t>
+      </w:r>
+      <w:r>
+        <w:rPr>
+          <w:rFonts w:ascii="Times New Roman" w:hAnsi="Times New Roman" w:cs="Times New Roman"/>
+          <w:sz w:val="24"/>
+          <w:szCs w:val="24"/>
+        </w:rPr>
+        <w:t xml:space="preserve">the </w:t>
+      </w:r>
+      <w:r>
+        <w:rPr>
+          <w:rFonts w:ascii="Times New Roman" w:hAnsi="Times New Roman" w:cs="Times New Roman"/>
+          <w:sz w:val="24"/>
+          <w:szCs w:val="24"/>
+        </w:rPr>
+        <w:t xml:space="preserve">rating dataset, these numeric values are in decreasing order </w:t>
+      </w:r>
+      <w:proofErr w:type="gramStart"/>
+      <w:r>
+        <w:rPr>
+          <w:rFonts w:ascii="Times New Roman" w:hAnsi="Times New Roman" w:cs="Times New Roman"/>
+          <w:sz w:val="24"/>
+          <w:szCs w:val="24"/>
+        </w:rPr>
+        <w:t>e.g.</w:t>
+      </w:r>
+      <w:proofErr w:type="gramEnd"/>
+      <w:r>
+        <w:rPr>
+          <w:rFonts w:ascii="Times New Roman" w:hAnsi="Times New Roman" w:cs="Times New Roman"/>
+          <w:sz w:val="24"/>
+          <w:szCs w:val="24"/>
+        </w:rPr>
+        <w:t xml:space="preserve"> AAA = 100, BBB = 60</w:t>
+      </w:r>
+      <w:r>
+        <w:rPr>
+          <w:rFonts w:ascii="Times New Roman" w:hAnsi="Times New Roman" w:cs="Times New Roman"/>
+          <w:sz w:val="24"/>
+          <w:szCs w:val="24"/>
+        </w:rPr>
+        <w:t>,</w:t>
+      </w:r>
+      <w:r>
+        <w:rPr>
+          <w:rFonts w:ascii="Times New Roman" w:hAnsi="Times New Roman" w:cs="Times New Roman"/>
+          <w:sz w:val="24"/>
+          <w:szCs w:val="24"/>
+        </w:rPr>
+        <w:t xml:space="preserve"> and finally not rated was given 0 value. While merging the rating dataset with </w:t>
+      </w:r>
+      <w:r>
+        <w:rPr>
+          <w:rFonts w:ascii="Times New Roman" w:hAnsi="Times New Roman" w:cs="Times New Roman"/>
+          <w:sz w:val="24"/>
+          <w:szCs w:val="24"/>
+        </w:rPr>
+        <w:t xml:space="preserve">the </w:t>
+      </w:r>
+      <w:r>
+        <w:rPr>
+          <w:rFonts w:ascii="Times New Roman" w:hAnsi="Times New Roman" w:cs="Times New Roman"/>
+          <w:sz w:val="24"/>
+          <w:szCs w:val="24"/>
+        </w:rPr>
+        <w:t xml:space="preserve">main dataset </w:t>
       </w:r>
       <w:r>
         <w:rPr>
@@ -4313,15 +5009,7 @@
           <w:sz w:val="24"/>
           <w:szCs w:val="24"/>
         </w:rPr>
-        <w:t xml:space="preserve">Finally target variables related dataset of SCA filings was loaded, </w:t>
-      </w:r>
-      <w:r>
-        <w:rPr>
-          <w:rFonts w:ascii="Times New Roman" w:hAnsi="Times New Roman" w:cs="Times New Roman"/>
-          <w:sz w:val="24"/>
-          <w:szCs w:val="24"/>
-        </w:rPr>
-        <w:t>in this case added the target variable litigated to the dataset under analysis. For each of the company record identify if has any SCA filing from the SCA filling dataset, if entry exists then mark for that company litigated = true or else if the record does not exist in SCA filing for that company then mark litigated attribute as false. Also</w:t>
+        <w:t>Finally</w:t>
       </w:r>
       <w:r>
         <w:rPr>
@@ -4337,7 +5025,193 @@
           <w:sz w:val="24"/>
           <w:szCs w:val="24"/>
         </w:rPr>
-        <w:t xml:space="preserve"> in case of litigation identify if there is any settlement amount and add same to main dataset. In case if multiple settlement amount exists for company then take the maximum settlement amount.  </w:t>
+        <w:t xml:space="preserve"> </w:t>
+      </w:r>
+      <w:r>
+        <w:rPr>
+          <w:rFonts w:ascii="Times New Roman" w:hAnsi="Times New Roman" w:cs="Times New Roman"/>
+          <w:sz w:val="24"/>
+          <w:szCs w:val="24"/>
+        </w:rPr>
+        <w:t xml:space="preserve">the </w:t>
+      </w:r>
+      <w:r>
+        <w:rPr>
+          <w:rFonts w:ascii="Times New Roman" w:hAnsi="Times New Roman" w:cs="Times New Roman"/>
+          <w:sz w:val="24"/>
+          <w:szCs w:val="24"/>
+        </w:rPr>
+        <w:t xml:space="preserve">target variables related dataset of SCA filings was loaded, </w:t>
+      </w:r>
+      <w:r>
+        <w:rPr>
+          <w:rFonts w:ascii="Times New Roman" w:hAnsi="Times New Roman" w:cs="Times New Roman"/>
+          <w:sz w:val="24"/>
+          <w:szCs w:val="24"/>
+        </w:rPr>
+        <w:t>in this case</w:t>
+      </w:r>
+      <w:r>
+        <w:rPr>
+          <w:rFonts w:ascii="Times New Roman" w:hAnsi="Times New Roman" w:cs="Times New Roman"/>
+          <w:sz w:val="24"/>
+          <w:szCs w:val="24"/>
+        </w:rPr>
+        <w:t>,</w:t>
+      </w:r>
+      <w:r>
+        <w:rPr>
+          <w:rFonts w:ascii="Times New Roman" w:hAnsi="Times New Roman" w:cs="Times New Roman"/>
+          <w:sz w:val="24"/>
+          <w:szCs w:val="24"/>
+        </w:rPr>
+        <w:t xml:space="preserve"> added the target variable litigated to the dataset under analysis. For each of the company record identify if </w:t>
+      </w:r>
+      <w:r>
+        <w:rPr>
+          <w:rFonts w:ascii="Times New Roman" w:hAnsi="Times New Roman" w:cs="Times New Roman"/>
+          <w:sz w:val="24"/>
+          <w:szCs w:val="24"/>
+        </w:rPr>
+        <w:t xml:space="preserve">it </w:t>
+      </w:r>
+      <w:r>
+        <w:rPr>
+          <w:rFonts w:ascii="Times New Roman" w:hAnsi="Times New Roman" w:cs="Times New Roman"/>
+          <w:sz w:val="24"/>
+          <w:szCs w:val="24"/>
+        </w:rPr>
+        <w:t xml:space="preserve">has any SCA filing from the SCA filling dataset, if </w:t>
+      </w:r>
+      <w:r>
+        <w:rPr>
+          <w:rFonts w:ascii="Times New Roman" w:hAnsi="Times New Roman" w:cs="Times New Roman"/>
+          <w:sz w:val="24"/>
+          <w:szCs w:val="24"/>
+        </w:rPr>
+        <w:t xml:space="preserve">the </w:t>
+      </w:r>
+      <w:r>
+        <w:rPr>
+          <w:rFonts w:ascii="Times New Roman" w:hAnsi="Times New Roman" w:cs="Times New Roman"/>
+          <w:sz w:val="24"/>
+          <w:szCs w:val="24"/>
+        </w:rPr>
+        <w:t xml:space="preserve">entry exists then mark for that company litigated </w:t>
+      </w:r>
+      <w:r>
+        <w:rPr>
+          <w:rFonts w:ascii="Times New Roman" w:hAnsi="Times New Roman" w:cs="Times New Roman"/>
+          <w:sz w:val="24"/>
+          <w:szCs w:val="24"/>
+        </w:rPr>
+        <w:t xml:space="preserve">equal to </w:t>
+      </w:r>
+      <w:r>
+        <w:rPr>
+          <w:rFonts w:ascii="Times New Roman" w:hAnsi="Times New Roman" w:cs="Times New Roman"/>
+          <w:sz w:val="24"/>
+          <w:szCs w:val="24"/>
+        </w:rPr>
+        <w:t>true or else if the record does not exist in SCA filing for that company then mark litigated attribute as false. Also</w:t>
+      </w:r>
+      <w:r>
+        <w:rPr>
+          <w:rFonts w:ascii="Times New Roman" w:hAnsi="Times New Roman" w:cs="Times New Roman"/>
+          <w:sz w:val="24"/>
+          <w:szCs w:val="24"/>
+        </w:rPr>
+        <w:t>,</w:t>
+      </w:r>
+      <w:r>
+        <w:rPr>
+          <w:rFonts w:ascii="Times New Roman" w:hAnsi="Times New Roman" w:cs="Times New Roman"/>
+          <w:sz w:val="24"/>
+          <w:szCs w:val="24"/>
+        </w:rPr>
+        <w:t xml:space="preserve"> in case of litigation identify if there is any settlement amount and add </w:t>
+      </w:r>
+      <w:r>
+        <w:rPr>
+          <w:rFonts w:ascii="Times New Roman" w:hAnsi="Times New Roman" w:cs="Times New Roman"/>
+          <w:sz w:val="24"/>
+          <w:szCs w:val="24"/>
+        </w:rPr>
+        <w:t xml:space="preserve">the </w:t>
+      </w:r>
+      <w:r>
+        <w:rPr>
+          <w:rFonts w:ascii="Times New Roman" w:hAnsi="Times New Roman" w:cs="Times New Roman"/>
+          <w:sz w:val="24"/>
+          <w:szCs w:val="24"/>
+        </w:rPr>
+        <w:t xml:space="preserve">same to </w:t>
+      </w:r>
+      <w:r>
+        <w:rPr>
+          <w:rFonts w:ascii="Times New Roman" w:hAnsi="Times New Roman" w:cs="Times New Roman"/>
+          <w:sz w:val="24"/>
+          <w:szCs w:val="24"/>
+        </w:rPr>
+        <w:t xml:space="preserve">the </w:t>
+      </w:r>
+      <w:r>
+        <w:rPr>
+          <w:rFonts w:ascii="Times New Roman" w:hAnsi="Times New Roman" w:cs="Times New Roman"/>
+          <w:sz w:val="24"/>
+          <w:szCs w:val="24"/>
+        </w:rPr>
+        <w:t xml:space="preserve">main dataset. In </w:t>
+      </w:r>
+      <w:proofErr w:type="gramStart"/>
+      <w:r>
+        <w:rPr>
+          <w:rFonts w:ascii="Times New Roman" w:hAnsi="Times New Roman" w:cs="Times New Roman"/>
+          <w:sz w:val="24"/>
+          <w:szCs w:val="24"/>
+        </w:rPr>
+        <w:t>case</w:t>
+      </w:r>
+      <w:r>
+        <w:rPr>
+          <w:rFonts w:ascii="Times New Roman" w:hAnsi="Times New Roman" w:cs="Times New Roman"/>
+          <w:sz w:val="24"/>
+          <w:szCs w:val="24"/>
+        </w:rPr>
+        <w:t>,</w:t>
+      </w:r>
+      <w:r>
+        <w:rPr>
+          <w:rFonts w:ascii="Times New Roman" w:hAnsi="Times New Roman" w:cs="Times New Roman"/>
+          <w:sz w:val="24"/>
+          <w:szCs w:val="24"/>
+        </w:rPr>
+        <w:t xml:space="preserve"> if</w:t>
+      </w:r>
+      <w:proofErr w:type="gramEnd"/>
+      <w:r>
+        <w:rPr>
+          <w:rFonts w:ascii="Times New Roman" w:hAnsi="Times New Roman" w:cs="Times New Roman"/>
+          <w:sz w:val="24"/>
+          <w:szCs w:val="24"/>
+        </w:rPr>
+        <w:t xml:space="preserve"> multiple settlement amount exists for </w:t>
+      </w:r>
+      <w:r>
+        <w:rPr>
+          <w:rFonts w:ascii="Times New Roman" w:hAnsi="Times New Roman" w:cs="Times New Roman"/>
+          <w:sz w:val="24"/>
+          <w:szCs w:val="24"/>
+        </w:rPr>
+        <w:t xml:space="preserve">the </w:t>
+      </w:r>
+      <w:r>
+        <w:rPr>
+          <w:rFonts w:ascii="Times New Roman" w:hAnsi="Times New Roman" w:cs="Times New Roman"/>
+          <w:sz w:val="24"/>
+          <w:szCs w:val="24"/>
+        </w:rPr>
+        <w:t xml:space="preserve">company then take the maximum settlement amount.  </w:t>
       </w:r>
     </w:p>
     <w:p>
@@ -4359,7 +5233,23 @@
           <w:sz w:val="24"/>
           <w:szCs w:val="24"/>
         </w:rPr>
-        <w:t xml:space="preserve">On the final dataset following key financial ratios for analyzing company stock performance were added these include as mentioned in below table.  </w:t>
+        <w:t xml:space="preserve">On the final dataset following key financial ratios for analyzing company stock performance were added these include as mentioned in </w:t>
+      </w:r>
+      <w:r>
+        <w:rPr>
+          <w:rFonts w:ascii="Times New Roman" w:hAnsi="Times New Roman" w:cs="Times New Roman"/>
+          <w:sz w:val="24"/>
+          <w:szCs w:val="24"/>
+        </w:rPr>
+        <w:t xml:space="preserve">the </w:t>
+      </w:r>
+      <w:r>
+        <w:rPr>
+          <w:rFonts w:ascii="Times New Roman" w:hAnsi="Times New Roman" w:cs="Times New Roman"/>
+          <w:sz w:val="24"/>
+          <w:szCs w:val="24"/>
+        </w:rPr>
+        <w:t xml:space="preserve">below table.  </w:t>
       </w:r>
     </w:p>
     <w:tbl>
@@ -4475,6 +5365,7 @@
                 <w:szCs w:val="24"/>
               </w:rPr>
             </w:pPr>
+            <w:proofErr w:type="spellStart"/>
             <w:r>
               <w:rPr>
                 <w:rFonts w:ascii="Times New Roman" w:eastAsia="Times New Roman" w:hAnsi="Times New Roman" w:cs="Times New Roman"/>
@@ -4484,6 +5375,7 @@
               </w:rPr>
               <w:t>de_ration</w:t>
             </w:r>
+            <w:proofErr w:type="spellEnd"/>
           </w:p>
         </w:tc>
         <w:tc>
@@ -4550,15 +5442,18 @@
                 <w:szCs w:val="24"/>
               </w:rPr>
             </w:pPr>
-            <w:r>
-              <w:rPr>
-                <w:rFonts w:ascii="Times New Roman" w:eastAsia="Times New Roman" w:hAnsi="Times New Roman" w:cs="Times New Roman"/>
-                <w:color w:val="000000"/>
-                <w:sz w:val="24"/>
-                <w:szCs w:val="24"/>
-              </w:rPr>
+            <w:proofErr w:type="spellStart"/>
+            <w:r>
+              <w:rPr>
+                <w:rFonts w:ascii="Times New Roman" w:eastAsia="Times New Roman" w:hAnsi="Times New Roman" w:cs="Times New Roman"/>
+                <w:color w:val="000000"/>
+                <w:sz w:val="24"/>
+                <w:szCs w:val="24"/>
+              </w:rPr>
+              <w:lastRenderedPageBreak/>
               <w:t>wc_ratio</w:t>
             </w:r>
+            <w:proofErr w:type="spellEnd"/>
           </w:p>
         </w:tc>
         <w:tc>
@@ -4625,6 +5520,7 @@
                 <w:szCs w:val="24"/>
               </w:rPr>
             </w:pPr>
+            <w:proofErr w:type="spellStart"/>
             <w:r>
               <w:rPr>
                 <w:rFonts w:ascii="Times New Roman" w:eastAsia="Times New Roman" w:hAnsi="Times New Roman" w:cs="Times New Roman"/>
@@ -4634,6 +5530,7 @@
               </w:rPr>
               <w:t>pe_ratio</w:t>
             </w:r>
+            <w:proofErr w:type="spellEnd"/>
           </w:p>
         </w:tc>
         <w:tc>
@@ -4700,16 +5597,17 @@
                 <w:szCs w:val="24"/>
               </w:rPr>
             </w:pPr>
-            <w:r>
-              <w:rPr>
-                <w:rFonts w:ascii="Times New Roman" w:eastAsia="Times New Roman" w:hAnsi="Times New Roman" w:cs="Times New Roman"/>
-                <w:color w:val="000000"/>
-                <w:sz w:val="24"/>
-                <w:szCs w:val="24"/>
-              </w:rPr>
-              <w:lastRenderedPageBreak/>
+            <w:proofErr w:type="spellStart"/>
+            <w:r>
+              <w:rPr>
+                <w:rFonts w:ascii="Times New Roman" w:eastAsia="Times New Roman" w:hAnsi="Times New Roman" w:cs="Times New Roman"/>
+                <w:color w:val="000000"/>
+                <w:sz w:val="24"/>
+                <w:szCs w:val="24"/>
+              </w:rPr>
               <w:t>roe_ratio</w:t>
             </w:r>
+            <w:proofErr w:type="spellEnd"/>
           </w:p>
         </w:tc>
         <w:tc>
@@ -4763,14 +5661,27 @@
       <w:r>
         <w:t xml:space="preserve">Table </w:t>
       </w:r>
-      <w:fldSimple w:instr=" SEQ Table \* ARABIC ">
-        <w:r>
-          <w:rPr>
-            <w:noProof/>
-          </w:rPr>
-          <w:t>4</w:t>
-        </w:r>
-      </w:fldSimple>
+      <w:r>
+        <w:fldChar w:fldCharType="begin"/>
+      </w:r>
+      <w:r>
+        <w:instrText xml:space="preserve"> SEQ Table \* ARABIC </w:instrText>
+      </w:r>
+      <w:r>
+        <w:fldChar w:fldCharType="separate"/>
+      </w:r>
+      <w:r>
+        <w:rPr>
+          <w:noProof/>
+        </w:rPr>
+        <w:t>4</w:t>
+      </w:r>
+      <w:r>
+        <w:rPr>
+          <w:noProof/>
+        </w:rPr>
+        <w:fldChar w:fldCharType="end"/>
+      </w:r>
       <w:r>
         <w:t>: Additional financial ratios</w:t>
       </w:r>
@@ -4808,7 +5719,39 @@
           <w:sz w:val="24"/>
           <w:szCs w:val="24"/>
         </w:rPr>
-        <w:t>There are close to 1700+ variables in the consolidated dataset, so first step was to remove all columns with considerable amount of NA values. So</w:t>
+        <w:t xml:space="preserve">There are close to 1700+ variables in the consolidated dataset, so </w:t>
+      </w:r>
+      <w:r>
+        <w:rPr>
+          <w:rFonts w:ascii="Times New Roman" w:hAnsi="Times New Roman" w:cs="Times New Roman"/>
+          <w:sz w:val="24"/>
+          <w:szCs w:val="24"/>
+        </w:rPr>
+        <w:t xml:space="preserve">the </w:t>
+      </w:r>
+      <w:r>
+        <w:rPr>
+          <w:rFonts w:ascii="Times New Roman" w:hAnsi="Times New Roman" w:cs="Times New Roman"/>
+          <w:sz w:val="24"/>
+          <w:szCs w:val="24"/>
+        </w:rPr>
+        <w:t xml:space="preserve">first step was to remove all columns with </w:t>
+      </w:r>
+      <w:r>
+        <w:rPr>
+          <w:rFonts w:ascii="Times New Roman" w:hAnsi="Times New Roman" w:cs="Times New Roman"/>
+          <w:sz w:val="24"/>
+          <w:szCs w:val="24"/>
+        </w:rPr>
+        <w:t xml:space="preserve">a </w:t>
+      </w:r>
+      <w:r>
+        <w:rPr>
+          <w:rFonts w:ascii="Times New Roman" w:hAnsi="Times New Roman" w:cs="Times New Roman"/>
+          <w:sz w:val="24"/>
+          <w:szCs w:val="24"/>
+        </w:rPr>
+        <w:t>considerable amount of NA values. So</w:t>
       </w:r>
       <w:r>
         <w:rPr>
@@ -4832,7 +5775,13 @@
         <w:pStyle w:val="Heading3"/>
       </w:pPr>
       <w:r>
-        <w:t xml:space="preserve">Manual analysis for reducing number of predictive variables </w:t>
+        <w:t xml:space="preserve">Manual analysis for reducing </w:t>
+      </w:r>
+      <w:r>
+        <w:t xml:space="preserve">the </w:t>
+      </w:r>
+      <w:r>
+        <w:t xml:space="preserve">number of predictive variables </w:t>
       </w:r>
     </w:p>
     <w:p>
@@ -4908,7 +5857,23 @@
           <w:sz w:val="24"/>
           <w:szCs w:val="24"/>
         </w:rPr>
-        <w:t xml:space="preserve">There are lot of columns with </w:t>
+        <w:t xml:space="preserve">There are </w:t>
+      </w:r>
+      <w:r>
+        <w:rPr>
+          <w:rFonts w:ascii="Times New Roman" w:hAnsi="Times New Roman" w:cs="Times New Roman"/>
+          <w:sz w:val="24"/>
+          <w:szCs w:val="24"/>
+        </w:rPr>
+        <w:t xml:space="preserve">a </w:t>
+      </w:r>
+      <w:r>
+        <w:rPr>
+          <w:rFonts w:ascii="Times New Roman" w:hAnsi="Times New Roman" w:cs="Times New Roman"/>
+          <w:sz w:val="24"/>
+          <w:szCs w:val="24"/>
+        </w:rPr>
+        <w:t xml:space="preserve">lot of columns with </w:t>
       </w:r>
       <w:r>
         <w:rPr>
@@ -4924,7 +5889,39 @@
           <w:sz w:val="24"/>
           <w:szCs w:val="24"/>
         </w:rPr>
-        <w:t>dentify columns which have values which are ne</w:t>
+        <w:t xml:space="preserve">dentify columns </w:t>
+      </w:r>
+      <w:r>
+        <w:rPr>
+          <w:rFonts w:ascii="Times New Roman" w:hAnsi="Times New Roman" w:cs="Times New Roman"/>
+          <w:sz w:val="24"/>
+          <w:szCs w:val="24"/>
+        </w:rPr>
+        <w:t>that</w:t>
+      </w:r>
+      <w:r>
+        <w:rPr>
+          <w:rFonts w:ascii="Times New Roman" w:hAnsi="Times New Roman" w:cs="Times New Roman"/>
+          <w:sz w:val="24"/>
+          <w:szCs w:val="24"/>
+        </w:rPr>
+        <w:t xml:space="preserve"> have values </w:t>
+      </w:r>
+      <w:r>
+        <w:rPr>
+          <w:rFonts w:ascii="Times New Roman" w:hAnsi="Times New Roman" w:cs="Times New Roman"/>
+          <w:sz w:val="24"/>
+          <w:szCs w:val="24"/>
+        </w:rPr>
+        <w:t>that</w:t>
+      </w:r>
+      <w:r>
+        <w:rPr>
+          <w:rFonts w:ascii="Times New Roman" w:hAnsi="Times New Roman" w:cs="Times New Roman"/>
+          <w:sz w:val="24"/>
+          <w:szCs w:val="24"/>
+        </w:rPr>
+        <w:t xml:space="preserve"> are ne</w:t>
       </w:r>
       <w:r>
         <w:rPr>
@@ -4948,7 +5945,23 @@
           <w:sz w:val="24"/>
           <w:szCs w:val="24"/>
         </w:rPr>
-        <w:t xml:space="preserve"> and remove them from dataset.</w:t>
+        <w:t xml:space="preserve"> and remove them from </w:t>
+      </w:r>
+      <w:r>
+        <w:rPr>
+          <w:rFonts w:ascii="Times New Roman" w:hAnsi="Times New Roman" w:cs="Times New Roman"/>
+          <w:sz w:val="24"/>
+          <w:szCs w:val="24"/>
+        </w:rPr>
+        <w:t xml:space="preserve">the </w:t>
+      </w:r>
+      <w:r>
+        <w:rPr>
+          <w:rFonts w:ascii="Times New Roman" w:hAnsi="Times New Roman" w:cs="Times New Roman"/>
+          <w:sz w:val="24"/>
+          <w:szCs w:val="24"/>
+        </w:rPr>
+        <w:t>dataset.</w:t>
       </w:r>
     </w:p>
     <w:p>
@@ -4970,7 +5983,15 @@
           <w:sz w:val="24"/>
           <w:szCs w:val="24"/>
         </w:rPr>
-        <w:t>Above steps reduced the number of columns from 300 to 220.</w:t>
+        <w:t>The a</w:t>
+      </w:r>
+      <w:r>
+        <w:rPr>
+          <w:rFonts w:ascii="Times New Roman" w:hAnsi="Times New Roman" w:cs="Times New Roman"/>
+          <w:sz w:val="24"/>
+          <w:szCs w:val="24"/>
+        </w:rPr>
+        <w:t>bove steps reduced the number of columns from 300 to 220.</w:t>
       </w:r>
     </w:p>
     <w:p>
@@ -4992,7 +6013,23 @@
           <w:sz w:val="24"/>
           <w:szCs w:val="24"/>
         </w:rPr>
-        <w:t xml:space="preserve">Based on manual analysis of the columns and considering the target variable, removed the variables which logically are related to target variable, these reduce the variable to 147. </w:t>
+        <w:t xml:space="preserve">Based on manual analysis of the columns and considering the target variable, removed the variables which logically are related to </w:t>
+      </w:r>
+      <w:r>
+        <w:rPr>
+          <w:rFonts w:ascii="Times New Roman" w:hAnsi="Times New Roman" w:cs="Times New Roman"/>
+          <w:sz w:val="24"/>
+          <w:szCs w:val="24"/>
+        </w:rPr>
+        <w:t xml:space="preserve">the </w:t>
+      </w:r>
+      <w:r>
+        <w:rPr>
+          <w:rFonts w:ascii="Times New Roman" w:hAnsi="Times New Roman" w:cs="Times New Roman"/>
+          <w:sz w:val="24"/>
+          <w:szCs w:val="24"/>
+        </w:rPr>
+        <w:t xml:space="preserve">target variable, these reduce the variable to 147. </w:t>
       </w:r>
     </w:p>
     <w:p>
@@ -5041,7 +6078,23 @@
           <w:sz w:val="24"/>
           <w:szCs w:val="24"/>
         </w:rPr>
-        <w:t xml:space="preserve">collinear variables pairs were analyzed and removed one variable from the pair to break the collinearity. Collinearity threshold that was considered was 0.9, any thing above attempt was made to break the collinearity pair. </w:t>
+        <w:t xml:space="preserve">collinear variables pairs were analyzed and removed one variable from the pair to break the collinearity. </w:t>
+      </w:r>
+      <w:r>
+        <w:rPr>
+          <w:rFonts w:ascii="Times New Roman" w:hAnsi="Times New Roman" w:cs="Times New Roman"/>
+          <w:sz w:val="24"/>
+          <w:szCs w:val="24"/>
+        </w:rPr>
+        <w:t>The c</w:t>
+      </w:r>
+      <w:r>
+        <w:rPr>
+          <w:rFonts w:ascii="Times New Roman" w:hAnsi="Times New Roman" w:cs="Times New Roman"/>
+          <w:sz w:val="24"/>
+          <w:szCs w:val="24"/>
+        </w:rPr>
+        <w:t xml:space="preserve">ollinearity threshold that was considered was 0.9, anything above attempt was made to break the collinearity pair. </w:t>
       </w:r>
       <w:r>
         <w:rPr>
@@ -5118,14 +6171,27 @@
       <w:r>
         <w:t xml:space="preserve">Figure </w:t>
       </w:r>
-      <w:fldSimple w:instr=" SEQ Figure \* ARABIC ">
-        <w:r>
-          <w:rPr>
-            <w:noProof/>
-          </w:rPr>
-          <w:t>1</w:t>
-        </w:r>
-      </w:fldSimple>
+      <w:r>
+        <w:fldChar w:fldCharType="begin"/>
+      </w:r>
+      <w:r>
+        <w:instrText xml:space="preserve"> SEQ Figure \* ARABIC </w:instrText>
+      </w:r>
+      <w:r>
+        <w:fldChar w:fldCharType="separate"/>
+      </w:r>
+      <w:r>
+        <w:rPr>
+          <w:noProof/>
+        </w:rPr>
+        <w:t>1</w:t>
+      </w:r>
+      <w:r>
+        <w:rPr>
+          <w:noProof/>
+        </w:rPr>
+        <w:fldChar w:fldCharType="end"/>
+      </w:r>
       <w:r>
         <w:t>: Collinear variables</w:t>
       </w:r>
@@ -5150,6 +6216,7 @@
           <w:sz w:val="24"/>
           <w:szCs w:val="24"/>
         </w:rPr>
+        <w:lastRenderedPageBreak/>
         <w:t xml:space="preserve">Post collinearity removal the table looks something like this </w:t>
       </w:r>
       <w:r>
@@ -5209,7 +6276,6 @@
         <w:rPr>
           <w:noProof/>
         </w:rPr>
-        <w:lastRenderedPageBreak/>
         <w:drawing>
           <wp:inline distT="0" distB="0" distL="0" distR="0" wp14:anchorId="22EA0348" wp14:editId="61C5B079">
             <wp:extent cx="5396248" cy="1436693"/>
@@ -5265,14 +6331,27 @@
       <w:r>
         <w:t xml:space="preserve">Figure </w:t>
       </w:r>
-      <w:fldSimple w:instr=" SEQ Figure \* ARABIC ">
-        <w:r>
-          <w:rPr>
-            <w:noProof/>
-          </w:rPr>
-          <w:t>2</w:t>
-        </w:r>
-      </w:fldSimple>
+      <w:r>
+        <w:fldChar w:fldCharType="begin"/>
+      </w:r>
+      <w:r>
+        <w:instrText xml:space="preserve"> SEQ Figure \* ARABIC </w:instrText>
+      </w:r>
+      <w:r>
+        <w:fldChar w:fldCharType="separate"/>
+      </w:r>
+      <w:r>
+        <w:rPr>
+          <w:noProof/>
+        </w:rPr>
+        <w:t>2</w:t>
+      </w:r>
+      <w:r>
+        <w:rPr>
+          <w:noProof/>
+        </w:rPr>
+        <w:fldChar w:fldCharType="end"/>
+      </w:r>
       <w:r>
         <w:t>:</w:t>
       </w:r>
@@ -5312,7 +6391,23 @@
           <w:sz w:val="24"/>
           <w:szCs w:val="24"/>
         </w:rPr>
-        <w:t xml:space="preserve">led to final </w:t>
+        <w:t xml:space="preserve">led to </w:t>
+      </w:r>
+      <w:r>
+        <w:rPr>
+          <w:rFonts w:ascii="Times New Roman" w:hAnsi="Times New Roman" w:cs="Times New Roman"/>
+          <w:sz w:val="24"/>
+          <w:szCs w:val="24"/>
+        </w:rPr>
+        <w:t xml:space="preserve">the </w:t>
+      </w:r>
+      <w:r>
+        <w:rPr>
+          <w:rFonts w:ascii="Times New Roman" w:hAnsi="Times New Roman" w:cs="Times New Roman"/>
+          <w:sz w:val="24"/>
+          <w:szCs w:val="24"/>
+        </w:rPr>
+        <w:t xml:space="preserve">final </w:t>
       </w:r>
       <w:r>
         <w:rPr>
@@ -5336,7 +6431,23 @@
           <w:sz w:val="24"/>
           <w:szCs w:val="24"/>
         </w:rPr>
-        <w:t xml:space="preserve"> Some of the variable with high collinearity were ignored based on manual analysis and considering their business definitions. </w:t>
+        <w:t xml:space="preserve"> Some of the variable</w:t>
+      </w:r>
+      <w:r>
+        <w:rPr>
+          <w:rFonts w:ascii="Times New Roman" w:hAnsi="Times New Roman" w:cs="Times New Roman"/>
+          <w:sz w:val="24"/>
+          <w:szCs w:val="24"/>
+        </w:rPr>
+        <w:t>s</w:t>
+      </w:r>
+      <w:r>
+        <w:rPr>
+          <w:rFonts w:ascii="Times New Roman" w:hAnsi="Times New Roman" w:cs="Times New Roman"/>
+          <w:sz w:val="24"/>
+          <w:szCs w:val="24"/>
+        </w:rPr>
+        <w:t xml:space="preserve"> with high collinearity were ignored based on manual analysis and considering their business definitions. </w:t>
       </w:r>
       <w:r>
         <w:rPr>
@@ -5369,7 +6480,87 @@
           <w:sz w:val="24"/>
           <w:szCs w:val="24"/>
         </w:rPr>
-        <w:t xml:space="preserve">Prior applying any encoding all the categorical variables are converted as factor. Then all the categorical variables were target encoded, there were very few categorical variables, these include standard and poor rating variable, rating increased/decreased variable and all restatement variables, these restatement variables indicate whether a particular variable was restated as part of restatement. </w:t>
+        <w:t>Before</w:t>
+      </w:r>
+      <w:r>
+        <w:rPr>
+          <w:rFonts w:ascii="Times New Roman" w:hAnsi="Times New Roman" w:cs="Times New Roman"/>
+          <w:sz w:val="24"/>
+          <w:szCs w:val="24"/>
+        </w:rPr>
+        <w:t xml:space="preserve"> </w:t>
+      </w:r>
+      <w:r>
+        <w:rPr>
+          <w:rFonts w:ascii="Times New Roman" w:hAnsi="Times New Roman" w:cs="Times New Roman"/>
+          <w:sz w:val="24"/>
+          <w:szCs w:val="24"/>
+        </w:rPr>
+        <w:t>applying any encoding</w:t>
+      </w:r>
+      <w:r>
+        <w:rPr>
+          <w:rFonts w:ascii="Times New Roman" w:hAnsi="Times New Roman" w:cs="Times New Roman"/>
+          <w:sz w:val="24"/>
+          <w:szCs w:val="24"/>
+        </w:rPr>
+        <w:t>,</w:t>
+      </w:r>
+      <w:r>
+        <w:rPr>
+          <w:rFonts w:ascii="Times New Roman" w:hAnsi="Times New Roman" w:cs="Times New Roman"/>
+          <w:sz w:val="24"/>
+          <w:szCs w:val="24"/>
+        </w:rPr>
+        <w:t xml:space="preserve"> all the categorical variables are converted as </w:t>
+      </w:r>
+      <w:r>
+        <w:rPr>
+          <w:rFonts w:ascii="Times New Roman" w:hAnsi="Times New Roman" w:cs="Times New Roman"/>
+          <w:sz w:val="24"/>
+          <w:szCs w:val="24"/>
+        </w:rPr>
+        <w:t xml:space="preserve">a </w:t>
+      </w:r>
+      <w:r>
+        <w:rPr>
+          <w:rFonts w:ascii="Times New Roman" w:hAnsi="Times New Roman" w:cs="Times New Roman"/>
+          <w:sz w:val="24"/>
+          <w:szCs w:val="24"/>
+        </w:rPr>
+        <w:t>factor. Then all the categorical variables were target encoded, there were very few categorical variables, these include standard and poor rating, rating increased/decreased variable</w:t>
+      </w:r>
+      <w:r>
+        <w:rPr>
+          <w:rFonts w:ascii="Times New Roman" w:hAnsi="Times New Roman" w:cs="Times New Roman"/>
+          <w:sz w:val="24"/>
+          <w:szCs w:val="24"/>
+        </w:rPr>
+        <w:t>s,</w:t>
+      </w:r>
+      <w:r>
+        <w:rPr>
+          <w:rFonts w:ascii="Times New Roman" w:hAnsi="Times New Roman" w:cs="Times New Roman"/>
+          <w:sz w:val="24"/>
+          <w:szCs w:val="24"/>
+        </w:rPr>
+        <w:t xml:space="preserve"> and all restatement variables, these restatement variables indicate whether a particular variable was restated as part of </w:t>
+      </w:r>
+      <w:r>
+        <w:rPr>
+          <w:rFonts w:ascii="Times New Roman" w:hAnsi="Times New Roman" w:cs="Times New Roman"/>
+          <w:sz w:val="24"/>
+          <w:szCs w:val="24"/>
+        </w:rPr>
+        <w:t xml:space="preserve">the </w:t>
+      </w:r>
+      <w:r>
+        <w:rPr>
+          <w:rFonts w:ascii="Times New Roman" w:hAnsi="Times New Roman" w:cs="Times New Roman"/>
+          <w:sz w:val="24"/>
+          <w:szCs w:val="24"/>
+        </w:rPr>
+        <w:t xml:space="preserve">restatement. </w:t>
       </w:r>
     </w:p>
     <w:p>
@@ -5403,7 +6594,143 @@
           <w:sz w:val="24"/>
           <w:szCs w:val="24"/>
         </w:rPr>
-        <w:t xml:space="preserve">Final dataset resulted in 333 observation, this was final dataset with all data merging, aggregation, encoding etc. This data set is then split to training and test dataset with ratio of 0.75/0.25, with 0.75 been training dataset and 0.25 been test dataset.  </w:t>
+        <w:t>The f</w:t>
+      </w:r>
+      <w:r>
+        <w:rPr>
+          <w:rFonts w:ascii="Times New Roman" w:hAnsi="Times New Roman" w:cs="Times New Roman"/>
+          <w:sz w:val="24"/>
+          <w:szCs w:val="24"/>
+        </w:rPr>
+        <w:t>inal dataset resulted in 333 observation</w:t>
+      </w:r>
+      <w:r>
+        <w:rPr>
+          <w:rFonts w:ascii="Times New Roman" w:hAnsi="Times New Roman" w:cs="Times New Roman"/>
+          <w:sz w:val="24"/>
+          <w:szCs w:val="24"/>
+        </w:rPr>
+        <w:t>s</w:t>
+      </w:r>
+      <w:r>
+        <w:rPr>
+          <w:rFonts w:ascii="Times New Roman" w:hAnsi="Times New Roman" w:cs="Times New Roman"/>
+          <w:sz w:val="24"/>
+          <w:szCs w:val="24"/>
+        </w:rPr>
+        <w:t xml:space="preserve">, this was </w:t>
+      </w:r>
+      <w:r>
+        <w:rPr>
+          <w:rFonts w:ascii="Times New Roman" w:hAnsi="Times New Roman" w:cs="Times New Roman"/>
+          <w:sz w:val="24"/>
+          <w:szCs w:val="24"/>
+        </w:rPr>
+        <w:t xml:space="preserve">the </w:t>
+      </w:r>
+      <w:r>
+        <w:rPr>
+          <w:rFonts w:ascii="Times New Roman" w:hAnsi="Times New Roman" w:cs="Times New Roman"/>
+          <w:sz w:val="24"/>
+          <w:szCs w:val="24"/>
+        </w:rPr>
+        <w:t>final dataset with all data merging, aggregation, encoding</w:t>
+      </w:r>
+      <w:r>
+        <w:rPr>
+          <w:rFonts w:ascii="Times New Roman" w:hAnsi="Times New Roman" w:cs="Times New Roman"/>
+          <w:sz w:val="24"/>
+          <w:szCs w:val="24"/>
+        </w:rPr>
+        <w:t>,</w:t>
+      </w:r>
+      <w:r>
+        <w:rPr>
+          <w:rFonts w:ascii="Times New Roman" w:hAnsi="Times New Roman" w:cs="Times New Roman"/>
+          <w:sz w:val="24"/>
+          <w:szCs w:val="24"/>
+        </w:rPr>
+        <w:t xml:space="preserve"> etc. This data set is then split </w:t>
+      </w:r>
+      <w:r>
+        <w:rPr>
+          <w:rFonts w:ascii="Times New Roman" w:hAnsi="Times New Roman" w:cs="Times New Roman"/>
+          <w:sz w:val="24"/>
+          <w:szCs w:val="24"/>
+        </w:rPr>
+        <w:t>in</w:t>
+      </w:r>
+      <w:r>
+        <w:rPr>
+          <w:rFonts w:ascii="Times New Roman" w:hAnsi="Times New Roman" w:cs="Times New Roman"/>
+          <w:sz w:val="24"/>
+          <w:szCs w:val="24"/>
+        </w:rPr>
+        <w:t>to training and test dataset</w:t>
+      </w:r>
+      <w:r>
+        <w:rPr>
+          <w:rFonts w:ascii="Times New Roman" w:hAnsi="Times New Roman" w:cs="Times New Roman"/>
+          <w:sz w:val="24"/>
+          <w:szCs w:val="24"/>
+        </w:rPr>
+        <w:t>s</w:t>
+      </w:r>
+      <w:r>
+        <w:rPr>
+          <w:rFonts w:ascii="Times New Roman" w:hAnsi="Times New Roman" w:cs="Times New Roman"/>
+          <w:sz w:val="24"/>
+          <w:szCs w:val="24"/>
+        </w:rPr>
+        <w:t xml:space="preserve"> with </w:t>
+      </w:r>
+      <w:r>
+        <w:rPr>
+          <w:rFonts w:ascii="Times New Roman" w:hAnsi="Times New Roman" w:cs="Times New Roman"/>
+          <w:sz w:val="24"/>
+          <w:szCs w:val="24"/>
+        </w:rPr>
+        <w:t xml:space="preserve">the </w:t>
+      </w:r>
+      <w:r>
+        <w:rPr>
+          <w:rFonts w:ascii="Times New Roman" w:hAnsi="Times New Roman" w:cs="Times New Roman"/>
+          <w:sz w:val="24"/>
+          <w:szCs w:val="24"/>
+        </w:rPr>
+        <w:t xml:space="preserve">ratio of 0.75/0.25, with 0.75 been </w:t>
+      </w:r>
+      <w:r>
+        <w:rPr>
+          <w:rFonts w:ascii="Times New Roman" w:hAnsi="Times New Roman" w:cs="Times New Roman"/>
+          <w:sz w:val="24"/>
+          <w:szCs w:val="24"/>
+        </w:rPr>
+        <w:t xml:space="preserve">the </w:t>
+      </w:r>
+      <w:r>
+        <w:rPr>
+          <w:rFonts w:ascii="Times New Roman" w:hAnsi="Times New Roman" w:cs="Times New Roman"/>
+          <w:sz w:val="24"/>
+          <w:szCs w:val="24"/>
+        </w:rPr>
+        <w:t xml:space="preserve">training dataset and 0.25 been </w:t>
+      </w:r>
+      <w:r>
+        <w:rPr>
+          <w:rFonts w:ascii="Times New Roman" w:hAnsi="Times New Roman" w:cs="Times New Roman"/>
+          <w:sz w:val="24"/>
+          <w:szCs w:val="24"/>
+        </w:rPr>
+        <w:t xml:space="preserve">the </w:t>
+      </w:r>
+      <w:r>
+        <w:rPr>
+          <w:rFonts w:ascii="Times New Roman" w:hAnsi="Times New Roman" w:cs="Times New Roman"/>
+          <w:sz w:val="24"/>
+          <w:szCs w:val="24"/>
+        </w:rPr>
+        <w:t xml:space="preserve">test dataset.  </w:t>
       </w:r>
     </w:p>
     <w:p>
@@ -5428,7 +6755,55 @@
           <w:sz w:val="24"/>
           <w:szCs w:val="24"/>
         </w:rPr>
-        <w:t xml:space="preserve">In this case target variable is whether company has been litigated or not, and if we look at the training dataset, the ratio of litigated or not </w:t>
+        <w:t>In this case</w:t>
+      </w:r>
+      <w:r>
+        <w:rPr>
+          <w:rFonts w:ascii="Times New Roman" w:hAnsi="Times New Roman" w:cs="Times New Roman"/>
+          <w:sz w:val="24"/>
+          <w:szCs w:val="24"/>
+        </w:rPr>
+        <w:t>,</w:t>
+      </w:r>
+      <w:r>
+        <w:rPr>
+          <w:rFonts w:ascii="Times New Roman" w:hAnsi="Times New Roman" w:cs="Times New Roman"/>
+          <w:sz w:val="24"/>
+          <w:szCs w:val="24"/>
+        </w:rPr>
+        <w:t xml:space="preserve"> </w:t>
+      </w:r>
+      <w:r>
+        <w:rPr>
+          <w:rFonts w:ascii="Times New Roman" w:hAnsi="Times New Roman" w:cs="Times New Roman"/>
+          <w:sz w:val="24"/>
+          <w:szCs w:val="24"/>
+        </w:rPr>
+        <w:t xml:space="preserve">the </w:t>
+      </w:r>
+      <w:r>
+        <w:rPr>
+          <w:rFonts w:ascii="Times New Roman" w:hAnsi="Times New Roman" w:cs="Times New Roman"/>
+          <w:sz w:val="24"/>
+          <w:szCs w:val="24"/>
+        </w:rPr>
+        <w:t xml:space="preserve">target variable is whether </w:t>
+      </w:r>
+      <w:r>
+        <w:rPr>
+          <w:rFonts w:ascii="Times New Roman" w:hAnsi="Times New Roman" w:cs="Times New Roman"/>
+          <w:sz w:val="24"/>
+          <w:szCs w:val="24"/>
+        </w:rPr>
+        <w:t xml:space="preserve">the </w:t>
+      </w:r>
+      <w:r>
+        <w:rPr>
+          <w:rFonts w:ascii="Times New Roman" w:hAnsi="Times New Roman" w:cs="Times New Roman"/>
+          <w:sz w:val="24"/>
+          <w:szCs w:val="24"/>
+        </w:rPr>
+        <w:t xml:space="preserve">company has been litigated or not, and if we look at the training dataset, the ratio of litigated or not </w:t>
       </w:r>
       <w:r>
         <w:rPr>
@@ -5476,7 +6851,39 @@
           <w:sz w:val="24"/>
           <w:szCs w:val="24"/>
         </w:rPr>
-        <w:t xml:space="preserve">% which is clear sign of class imbalance. In case of class imbalance, </w:t>
+        <w:t xml:space="preserve">% which is </w:t>
+      </w:r>
+      <w:r>
+        <w:rPr>
+          <w:rFonts w:ascii="Times New Roman" w:hAnsi="Times New Roman" w:cs="Times New Roman"/>
+          <w:sz w:val="24"/>
+          <w:szCs w:val="24"/>
+        </w:rPr>
+        <w:t xml:space="preserve">a </w:t>
+      </w:r>
+      <w:r>
+        <w:rPr>
+          <w:rFonts w:ascii="Times New Roman" w:hAnsi="Times New Roman" w:cs="Times New Roman"/>
+          <w:sz w:val="24"/>
+          <w:szCs w:val="24"/>
+        </w:rPr>
+        <w:t xml:space="preserve">clear sign of class imbalance. In </w:t>
+      </w:r>
+      <w:r>
+        <w:rPr>
+          <w:rFonts w:ascii="Times New Roman" w:hAnsi="Times New Roman" w:cs="Times New Roman"/>
+          <w:sz w:val="24"/>
+          <w:szCs w:val="24"/>
+        </w:rPr>
+        <w:t xml:space="preserve">the </w:t>
+      </w:r>
+      <w:r>
+        <w:rPr>
+          <w:rFonts w:ascii="Times New Roman" w:hAnsi="Times New Roman" w:cs="Times New Roman"/>
+          <w:sz w:val="24"/>
+          <w:szCs w:val="24"/>
+        </w:rPr>
+        <w:t xml:space="preserve">case of class imbalance, </w:t>
       </w:r>
       <w:r>
         <w:rPr>
@@ -5500,15 +6907,31 @@
           <w:sz w:val="24"/>
           <w:szCs w:val="24"/>
         </w:rPr>
-        <w:t>tends to be more biased towards the majority class, causing bad classification of the minority class</w:t>
-      </w:r>
-      <w:r>
-        <w:rPr>
-          <w:rFonts w:ascii="Times New Roman" w:hAnsi="Times New Roman" w:cs="Times New Roman"/>
-          <w:sz w:val="24"/>
-          <w:szCs w:val="24"/>
-        </w:rPr>
-        <w:t xml:space="preserve"> which is predictor in this case</w:t>
+        <w:t>tend to be more biased towards the majority class, causing bad classification of the minority class</w:t>
+      </w:r>
+      <w:r>
+        <w:rPr>
+          <w:rFonts w:ascii="Times New Roman" w:hAnsi="Times New Roman" w:cs="Times New Roman"/>
+          <w:sz w:val="24"/>
+          <w:szCs w:val="24"/>
+        </w:rPr>
+        <w:t xml:space="preserve"> which is </w:t>
+      </w:r>
+      <w:r>
+        <w:rPr>
+          <w:rFonts w:ascii="Times New Roman" w:hAnsi="Times New Roman" w:cs="Times New Roman"/>
+          <w:sz w:val="24"/>
+          <w:szCs w:val="24"/>
+        </w:rPr>
+        <w:t xml:space="preserve">a </w:t>
+      </w:r>
+      <w:r>
+        <w:rPr>
+          <w:rFonts w:ascii="Times New Roman" w:hAnsi="Times New Roman" w:cs="Times New Roman"/>
+          <w:sz w:val="24"/>
+          <w:szCs w:val="24"/>
+        </w:rPr>
+        <w:t>predictor in this case</w:t>
       </w:r>
       <w:r>
         <w:rPr>
@@ -5540,7 +6963,55 @@
           <w:sz w:val="24"/>
           <w:szCs w:val="24"/>
         </w:rPr>
-        <w:t xml:space="preserve"> in this case to reduce the imbalance R ROSE package was used and the strategy that was leveraged in this case of combination of both and up and down sampling. This effectively the ratio to 3</w:t>
+        <w:t xml:space="preserve"> in this case</w:t>
+      </w:r>
+      <w:r>
+        <w:rPr>
+          <w:rFonts w:ascii="Times New Roman" w:hAnsi="Times New Roman" w:cs="Times New Roman"/>
+          <w:sz w:val="24"/>
+          <w:szCs w:val="24"/>
+        </w:rPr>
+        <w:t>,</w:t>
+      </w:r>
+      <w:r>
+        <w:rPr>
+          <w:rFonts w:ascii="Times New Roman" w:hAnsi="Times New Roman" w:cs="Times New Roman"/>
+          <w:sz w:val="24"/>
+          <w:szCs w:val="24"/>
+        </w:rPr>
+        <w:t xml:space="preserve"> to reduce the imbalance R ROSE package was used and the strategy that was leveraged in this case </w:t>
+      </w:r>
+      <w:r>
+        <w:rPr>
+          <w:rFonts w:ascii="Times New Roman" w:hAnsi="Times New Roman" w:cs="Times New Roman"/>
+          <w:sz w:val="24"/>
+          <w:szCs w:val="24"/>
+        </w:rPr>
+        <w:t>was</w:t>
+      </w:r>
+      <w:r>
+        <w:rPr>
+          <w:rFonts w:ascii="Times New Roman" w:hAnsi="Times New Roman" w:cs="Times New Roman"/>
+          <w:sz w:val="24"/>
+          <w:szCs w:val="24"/>
+        </w:rPr>
+        <w:t xml:space="preserve"> </w:t>
+      </w:r>
+      <w:r>
+        <w:rPr>
+          <w:rFonts w:ascii="Times New Roman" w:hAnsi="Times New Roman" w:cs="Times New Roman"/>
+          <w:sz w:val="24"/>
+          <w:szCs w:val="24"/>
+        </w:rPr>
+        <w:t xml:space="preserve">a </w:t>
+      </w:r>
+      <w:r>
+        <w:rPr>
+          <w:rFonts w:ascii="Times New Roman" w:hAnsi="Times New Roman" w:cs="Times New Roman"/>
+          <w:sz w:val="24"/>
+          <w:szCs w:val="24"/>
+        </w:rPr>
+        <w:t>combination of both up and down sampling. This effectively the ratio to 3</w:t>
       </w:r>
       <w:r>
         <w:rPr>
@@ -5628,6 +7099,7 @@
                 <w:sz w:val="24"/>
                 <w:szCs w:val="24"/>
               </w:rPr>
+              <w:lastRenderedPageBreak/>
               <w:t>Litigated</w:t>
             </w:r>
           </w:p>
@@ -6170,14 +7642,27 @@
       <w:r>
         <w:t xml:space="preserve">Table </w:t>
       </w:r>
-      <w:fldSimple w:instr=" SEQ Table \* ARABIC ">
-        <w:r>
-          <w:rPr>
-            <w:noProof/>
-          </w:rPr>
-          <w:t>5</w:t>
-        </w:r>
-      </w:fldSimple>
+      <w:r>
+        <w:fldChar w:fldCharType="begin"/>
+      </w:r>
+      <w:r>
+        <w:instrText xml:space="preserve"> SEQ Table \* ARABIC </w:instrText>
+      </w:r>
+      <w:r>
+        <w:fldChar w:fldCharType="separate"/>
+      </w:r>
+      <w:r>
+        <w:rPr>
+          <w:noProof/>
+        </w:rPr>
+        <w:t>5</w:t>
+      </w:r>
+      <w:r>
+        <w:rPr>
+          <w:noProof/>
+        </w:rPr>
+        <w:fldChar w:fldCharType="end"/>
+      </w:r>
       <w:r>
         <w:t>:Class Imbalance</w:t>
       </w:r>
@@ -6187,7 +7672,6 @@
         <w:pStyle w:val="Heading3"/>
       </w:pPr>
       <w:r>
-        <w:lastRenderedPageBreak/>
         <w:t xml:space="preserve">Scaling variables </w:t>
       </w:r>
     </w:p>
@@ -6205,7 +7689,23 @@
           <w:sz w:val="24"/>
           <w:szCs w:val="24"/>
         </w:rPr>
-        <w:t>All the input variables were scaled to have equal range and/or variance.</w:t>
+        <w:t xml:space="preserve">All the input variables were scaled to have </w:t>
+      </w:r>
+      <w:r>
+        <w:rPr>
+          <w:rFonts w:ascii="Times New Roman" w:hAnsi="Times New Roman" w:cs="Times New Roman"/>
+          <w:sz w:val="24"/>
+          <w:szCs w:val="24"/>
+        </w:rPr>
+        <w:t xml:space="preserve">an </w:t>
+      </w:r>
+      <w:r>
+        <w:rPr>
+          <w:rFonts w:ascii="Times New Roman" w:hAnsi="Times New Roman" w:cs="Times New Roman"/>
+          <w:sz w:val="24"/>
+          <w:szCs w:val="24"/>
+        </w:rPr>
+        <w:t>equal range and/or variance.</w:t>
       </w:r>
       <w:r>
         <w:rPr>
@@ -6221,7 +7721,71 @@
           <w:sz w:val="24"/>
           <w:szCs w:val="24"/>
         </w:rPr>
-        <w:t xml:space="preserve">machine learning algorithms or techniques. In this case centering techniques used along with mean value of that variable.  </w:t>
+        <w:t>machine learning algorithms or techniques. In this case</w:t>
+      </w:r>
+      <w:r>
+        <w:rPr>
+          <w:rFonts w:ascii="Times New Roman" w:hAnsi="Times New Roman" w:cs="Times New Roman"/>
+          <w:sz w:val="24"/>
+          <w:szCs w:val="24"/>
+        </w:rPr>
+        <w:t>,</w:t>
+      </w:r>
+      <w:r>
+        <w:rPr>
+          <w:rFonts w:ascii="Times New Roman" w:hAnsi="Times New Roman" w:cs="Times New Roman"/>
+          <w:sz w:val="24"/>
+          <w:szCs w:val="24"/>
+        </w:rPr>
+        <w:t xml:space="preserve"> </w:t>
+      </w:r>
+      <w:r>
+        <w:rPr>
+          <w:rFonts w:ascii="Times New Roman" w:hAnsi="Times New Roman" w:cs="Times New Roman"/>
+          <w:sz w:val="24"/>
+          <w:szCs w:val="24"/>
+        </w:rPr>
+        <w:t xml:space="preserve">the </w:t>
+      </w:r>
+      <w:r>
+        <w:rPr>
+          <w:rFonts w:ascii="Times New Roman" w:hAnsi="Times New Roman" w:cs="Times New Roman"/>
+          <w:sz w:val="24"/>
+          <w:szCs w:val="24"/>
+        </w:rPr>
+        <w:t xml:space="preserve">centering technique </w:t>
+      </w:r>
+      <w:r>
+        <w:rPr>
+          <w:rFonts w:ascii="Times New Roman" w:hAnsi="Times New Roman" w:cs="Times New Roman"/>
+          <w:sz w:val="24"/>
+          <w:szCs w:val="24"/>
+        </w:rPr>
+        <w:t xml:space="preserve">was </w:t>
+      </w:r>
+      <w:r>
+        <w:rPr>
+          <w:rFonts w:ascii="Times New Roman" w:hAnsi="Times New Roman" w:cs="Times New Roman"/>
+          <w:sz w:val="24"/>
+          <w:szCs w:val="24"/>
+        </w:rPr>
+        <w:t xml:space="preserve">used along with </w:t>
+      </w:r>
+      <w:r>
+        <w:rPr>
+          <w:rFonts w:ascii="Times New Roman" w:hAnsi="Times New Roman" w:cs="Times New Roman"/>
+          <w:sz w:val="24"/>
+          <w:szCs w:val="24"/>
+        </w:rPr>
+        <w:t xml:space="preserve">the </w:t>
+      </w:r>
+      <w:r>
+        <w:rPr>
+          <w:rFonts w:ascii="Times New Roman" w:hAnsi="Times New Roman" w:cs="Times New Roman"/>
+          <w:sz w:val="24"/>
+          <w:szCs w:val="24"/>
+        </w:rPr>
+        <w:t xml:space="preserve">mean value of that variable.  </w:t>
       </w:r>
     </w:p>
     <w:p>
@@ -6358,7 +7922,23 @@
           <w:sz w:val="24"/>
           <w:szCs w:val="24"/>
         </w:rPr>
-        <w:t>substantiate likelihood severity of settlement amount</w:t>
+        <w:t xml:space="preserve">substantiate </w:t>
+      </w:r>
+      <w:r>
+        <w:rPr>
+          <w:rFonts w:ascii="Times New Roman" w:hAnsi="Times New Roman" w:cs="Times New Roman"/>
+          <w:sz w:val="24"/>
+          <w:szCs w:val="24"/>
+        </w:rPr>
+        <w:t xml:space="preserve">the </w:t>
+      </w:r>
+      <w:r>
+        <w:rPr>
+          <w:rFonts w:ascii="Times New Roman" w:hAnsi="Times New Roman" w:cs="Times New Roman"/>
+          <w:sz w:val="24"/>
+          <w:szCs w:val="24"/>
+        </w:rPr>
+        <w:t>likelihood severity of settlement amount</w:t>
       </w:r>
       <w:r>
         <w:rPr>
@@ -6391,15 +7971,39 @@
           <w:sz w:val="24"/>
           <w:szCs w:val="24"/>
         </w:rPr>
-        <w:t xml:space="preserve">First business objective </w:t>
-      </w:r>
-      <w:r>
-        <w:rPr>
-          <w:rFonts w:ascii="Times New Roman" w:hAnsi="Times New Roman" w:cs="Times New Roman"/>
-          <w:sz w:val="24"/>
-          <w:szCs w:val="24"/>
-        </w:rPr>
-        <w:t xml:space="preserve">is classification problem, and the predictor variable is categorical/qualitative. </w:t>
+        <w:t>The f</w:t>
+      </w:r>
+      <w:r>
+        <w:rPr>
+          <w:rFonts w:ascii="Times New Roman" w:hAnsi="Times New Roman" w:cs="Times New Roman"/>
+          <w:sz w:val="24"/>
+          <w:szCs w:val="24"/>
+        </w:rPr>
+        <w:t xml:space="preserve">irst business objective </w:t>
+      </w:r>
+      <w:r>
+        <w:rPr>
+          <w:rFonts w:ascii="Times New Roman" w:hAnsi="Times New Roman" w:cs="Times New Roman"/>
+          <w:sz w:val="24"/>
+          <w:szCs w:val="24"/>
+        </w:rPr>
+        <w:t xml:space="preserve">is </w:t>
+      </w:r>
+      <w:r>
+        <w:rPr>
+          <w:rFonts w:ascii="Times New Roman" w:hAnsi="Times New Roman" w:cs="Times New Roman"/>
+          <w:sz w:val="24"/>
+          <w:szCs w:val="24"/>
+        </w:rPr>
+        <w:t xml:space="preserve">a </w:t>
+      </w:r>
+      <w:r>
+        <w:rPr>
+          <w:rFonts w:ascii="Times New Roman" w:hAnsi="Times New Roman" w:cs="Times New Roman"/>
+          <w:sz w:val="24"/>
+          <w:szCs w:val="24"/>
+        </w:rPr>
+        <w:t xml:space="preserve">classification problem, and the predictor variable is categorical/qualitative. </w:t>
       </w:r>
       <w:r>
         <w:rPr>
@@ -6423,15 +8027,63 @@
           <w:sz w:val="24"/>
           <w:szCs w:val="24"/>
         </w:rPr>
-        <w:t xml:space="preserve"> in this case first step would be to build a model </w:t>
-      </w:r>
-      <w:r>
-        <w:rPr>
-          <w:rFonts w:ascii="Times New Roman" w:hAnsi="Times New Roman" w:cs="Times New Roman"/>
-          <w:sz w:val="24"/>
-          <w:szCs w:val="24"/>
-        </w:rPr>
-        <w:t>using logistic regression, analyze the performance, then use machine learning model random forest</w:t>
+        <w:t xml:space="preserve"> in this case</w:t>
+      </w:r>
+      <w:r>
+        <w:rPr>
+          <w:rFonts w:ascii="Times New Roman" w:hAnsi="Times New Roman" w:cs="Times New Roman"/>
+          <w:sz w:val="24"/>
+          <w:szCs w:val="24"/>
+        </w:rPr>
+        <w:t>,</w:t>
+      </w:r>
+      <w:r>
+        <w:rPr>
+          <w:rFonts w:ascii="Times New Roman" w:hAnsi="Times New Roman" w:cs="Times New Roman"/>
+          <w:sz w:val="24"/>
+          <w:szCs w:val="24"/>
+        </w:rPr>
+        <w:t xml:space="preserve"> </w:t>
+      </w:r>
+      <w:r>
+        <w:rPr>
+          <w:rFonts w:ascii="Times New Roman" w:hAnsi="Times New Roman" w:cs="Times New Roman"/>
+          <w:sz w:val="24"/>
+          <w:szCs w:val="24"/>
+        </w:rPr>
+        <w:t xml:space="preserve">the </w:t>
+      </w:r>
+      <w:r>
+        <w:rPr>
+          <w:rFonts w:ascii="Times New Roman" w:hAnsi="Times New Roman" w:cs="Times New Roman"/>
+          <w:sz w:val="24"/>
+          <w:szCs w:val="24"/>
+        </w:rPr>
+        <w:t xml:space="preserve">first step would be to build a model </w:t>
+      </w:r>
+      <w:r>
+        <w:rPr>
+          <w:rFonts w:ascii="Times New Roman" w:hAnsi="Times New Roman" w:cs="Times New Roman"/>
+          <w:sz w:val="24"/>
+          <w:szCs w:val="24"/>
+        </w:rPr>
+        <w:t xml:space="preserve">using logistic regression, analyze the performance, then use </w:t>
+      </w:r>
+      <w:r>
+        <w:rPr>
+          <w:rFonts w:ascii="Times New Roman" w:hAnsi="Times New Roman" w:cs="Times New Roman"/>
+          <w:sz w:val="24"/>
+          <w:szCs w:val="24"/>
+        </w:rPr>
+        <w:t xml:space="preserve">a </w:t>
+      </w:r>
+      <w:r>
+        <w:rPr>
+          <w:rFonts w:ascii="Times New Roman" w:hAnsi="Times New Roman" w:cs="Times New Roman"/>
+          <w:sz w:val="24"/>
+          <w:szCs w:val="24"/>
+        </w:rPr>
+        <w:t>machine learning model random forest</w:t>
       </w:r>
       <w:r>
         <w:rPr>
@@ -6464,7 +8116,119 @@
           <w:sz w:val="24"/>
           <w:szCs w:val="24"/>
         </w:rPr>
-        <w:t xml:space="preserve">For second business object, there is limitation from data perspective as there are not that many companies in the data set that have settlement amount. Hence the approach would be first creating a separate dataset from the dataset which was used to build classification model, in this dataset there would only those companies which have been litigated and have settlement amount. </w:t>
+        <w:t xml:space="preserve">For </w:t>
+      </w:r>
+      <w:r>
+        <w:rPr>
+          <w:rFonts w:ascii="Times New Roman" w:hAnsi="Times New Roman" w:cs="Times New Roman"/>
+          <w:sz w:val="24"/>
+          <w:szCs w:val="24"/>
+        </w:rPr>
+        <w:t xml:space="preserve">the </w:t>
+      </w:r>
+      <w:r>
+        <w:rPr>
+          <w:rFonts w:ascii="Times New Roman" w:hAnsi="Times New Roman" w:cs="Times New Roman"/>
+          <w:sz w:val="24"/>
+          <w:szCs w:val="24"/>
+        </w:rPr>
+        <w:t xml:space="preserve">second business object, there is </w:t>
+      </w:r>
+      <w:r>
+        <w:rPr>
+          <w:rFonts w:ascii="Times New Roman" w:hAnsi="Times New Roman" w:cs="Times New Roman"/>
+          <w:sz w:val="24"/>
+          <w:szCs w:val="24"/>
+        </w:rPr>
+        <w:t xml:space="preserve">a </w:t>
+      </w:r>
+      <w:r>
+        <w:rPr>
+          <w:rFonts w:ascii="Times New Roman" w:hAnsi="Times New Roman" w:cs="Times New Roman"/>
+          <w:sz w:val="24"/>
+          <w:szCs w:val="24"/>
+        </w:rPr>
+        <w:t xml:space="preserve">limitation from </w:t>
+      </w:r>
+      <w:r>
+        <w:rPr>
+          <w:rFonts w:ascii="Times New Roman" w:hAnsi="Times New Roman" w:cs="Times New Roman"/>
+          <w:sz w:val="24"/>
+          <w:szCs w:val="24"/>
+        </w:rPr>
+        <w:t xml:space="preserve">the </w:t>
+      </w:r>
+      <w:r>
+        <w:rPr>
+          <w:rFonts w:ascii="Times New Roman" w:hAnsi="Times New Roman" w:cs="Times New Roman"/>
+          <w:sz w:val="24"/>
+          <w:szCs w:val="24"/>
+        </w:rPr>
+        <w:t xml:space="preserve">data perspective as there are not that many companies in the data set that have </w:t>
+      </w:r>
+      <w:r>
+        <w:rPr>
+          <w:rFonts w:ascii="Times New Roman" w:hAnsi="Times New Roman" w:cs="Times New Roman"/>
+          <w:sz w:val="24"/>
+          <w:szCs w:val="24"/>
+        </w:rPr>
+        <w:t xml:space="preserve">a </w:t>
+      </w:r>
+      <w:r>
+        <w:rPr>
+          <w:rFonts w:ascii="Times New Roman" w:hAnsi="Times New Roman" w:cs="Times New Roman"/>
+          <w:sz w:val="24"/>
+          <w:szCs w:val="24"/>
+        </w:rPr>
+        <w:t xml:space="preserve">settlement amount. Hence the approach would be first creating a separate dataset from the dataset which was used to build </w:t>
+      </w:r>
+      <w:r>
+        <w:rPr>
+          <w:rFonts w:ascii="Times New Roman" w:hAnsi="Times New Roman" w:cs="Times New Roman"/>
+          <w:sz w:val="24"/>
+          <w:szCs w:val="24"/>
+        </w:rPr>
+        <w:t xml:space="preserve">a </w:t>
+      </w:r>
+      <w:r>
+        <w:rPr>
+          <w:rFonts w:ascii="Times New Roman" w:hAnsi="Times New Roman" w:cs="Times New Roman"/>
+          <w:sz w:val="24"/>
+          <w:szCs w:val="24"/>
+        </w:rPr>
+        <w:t>classification model, in this dataset</w:t>
+      </w:r>
+      <w:r>
+        <w:rPr>
+          <w:rFonts w:ascii="Times New Roman" w:hAnsi="Times New Roman" w:cs="Times New Roman"/>
+          <w:sz w:val="24"/>
+          <w:szCs w:val="24"/>
+        </w:rPr>
+        <w:t>,</w:t>
+      </w:r>
+      <w:r>
+        <w:rPr>
+          <w:rFonts w:ascii="Times New Roman" w:hAnsi="Times New Roman" w:cs="Times New Roman"/>
+          <w:sz w:val="24"/>
+          <w:szCs w:val="24"/>
+        </w:rPr>
+        <w:t xml:space="preserve"> there would </w:t>
+      </w:r>
+      <w:r>
+        <w:rPr>
+          <w:rFonts w:ascii="Times New Roman" w:hAnsi="Times New Roman" w:cs="Times New Roman"/>
+          <w:sz w:val="24"/>
+          <w:szCs w:val="24"/>
+        </w:rPr>
+        <w:t xml:space="preserve">be </w:t>
+      </w:r>
+      <w:r>
+        <w:rPr>
+          <w:rFonts w:ascii="Times New Roman" w:hAnsi="Times New Roman" w:cs="Times New Roman"/>
+          <w:sz w:val="24"/>
+          <w:szCs w:val="24"/>
+        </w:rPr>
+        <w:t xml:space="preserve">only those companies which have been litigated and have settlement amount. </w:t>
       </w:r>
     </w:p>
     <w:p>
@@ -6474,7 +8238,31 @@
           <w:sz w:val="24"/>
           <w:szCs w:val="24"/>
         </w:rPr>
-        <w:t xml:space="preserve">Post dataset creation add an additional variable as settlement ratio which would be </w:t>
+        <w:t xml:space="preserve">Post dataset creation add </w:t>
+      </w:r>
+      <w:r>
+        <w:rPr>
+          <w:rFonts w:ascii="Times New Roman" w:hAnsi="Times New Roman" w:cs="Times New Roman"/>
+          <w:sz w:val="24"/>
+          <w:szCs w:val="24"/>
+        </w:rPr>
+        <w:t>a</w:t>
+      </w:r>
+      <w:r>
+        <w:rPr>
+          <w:rFonts w:ascii="Times New Roman" w:hAnsi="Times New Roman" w:cs="Times New Roman"/>
+          <w:sz w:val="24"/>
+          <w:szCs w:val="24"/>
+        </w:rPr>
+        <w:t xml:space="preserve"> variable as settlement ratio which would be </w:t>
+      </w:r>
+      <w:r>
+        <w:rPr>
+          <w:rFonts w:ascii="Times New Roman" w:hAnsi="Times New Roman" w:cs="Times New Roman"/>
+          <w:sz w:val="24"/>
+          <w:szCs w:val="24"/>
+        </w:rPr>
+        <w:t xml:space="preserve">the </w:t>
       </w:r>
       <w:r>
         <w:rPr>
@@ -6522,7 +8310,71 @@
           <w:sz w:val="24"/>
           <w:szCs w:val="24"/>
         </w:rPr>
-        <w:t xml:space="preserve"> for that company. Once the dataset is been created identify the standard error for settlement amount and calculate mean of the settlement ratio. Now for calculating the target company settlement amount multiply its market value with average settlement ratio, this should give the settlement amount for that company. Using the standard error for the sample calculate the confidence interval for the target company.</w:t>
+        <w:t xml:space="preserve"> for that company. Once the dataset is been created identify the standard error for </w:t>
+      </w:r>
+      <w:r>
+        <w:rPr>
+          <w:rFonts w:ascii="Times New Roman" w:hAnsi="Times New Roman" w:cs="Times New Roman"/>
+          <w:sz w:val="24"/>
+          <w:szCs w:val="24"/>
+        </w:rPr>
+        <w:t xml:space="preserve">the </w:t>
+      </w:r>
+      <w:r>
+        <w:rPr>
+          <w:rFonts w:ascii="Times New Roman" w:hAnsi="Times New Roman" w:cs="Times New Roman"/>
+          <w:sz w:val="24"/>
+          <w:szCs w:val="24"/>
+        </w:rPr>
+        <w:t xml:space="preserve">settlement amount and calculate </w:t>
+      </w:r>
+      <w:r>
+        <w:rPr>
+          <w:rFonts w:ascii="Times New Roman" w:hAnsi="Times New Roman" w:cs="Times New Roman"/>
+          <w:sz w:val="24"/>
+          <w:szCs w:val="24"/>
+        </w:rPr>
+        <w:t xml:space="preserve">the </w:t>
+      </w:r>
+      <w:r>
+        <w:rPr>
+          <w:rFonts w:ascii="Times New Roman" w:hAnsi="Times New Roman" w:cs="Times New Roman"/>
+          <w:sz w:val="24"/>
+          <w:szCs w:val="24"/>
+        </w:rPr>
+        <w:t xml:space="preserve">mean of the settlement ratio. Now for calculating the target company settlement amount multiply its market value with </w:t>
+      </w:r>
+      <w:r>
+        <w:rPr>
+          <w:rFonts w:ascii="Times New Roman" w:hAnsi="Times New Roman" w:cs="Times New Roman"/>
+          <w:sz w:val="24"/>
+          <w:szCs w:val="24"/>
+        </w:rPr>
+        <w:t xml:space="preserve">the </w:t>
+      </w:r>
+      <w:r>
+        <w:rPr>
+          <w:rFonts w:ascii="Times New Roman" w:hAnsi="Times New Roman" w:cs="Times New Roman"/>
+          <w:sz w:val="24"/>
+          <w:szCs w:val="24"/>
+        </w:rPr>
+        <w:t xml:space="preserve">average settlement ratio, this should give the settlement amount for that company. Using the standard error for the sample </w:t>
+      </w:r>
+      <w:r>
+        <w:rPr>
+          <w:rFonts w:ascii="Times New Roman" w:hAnsi="Times New Roman" w:cs="Times New Roman"/>
+          <w:sz w:val="24"/>
+          <w:szCs w:val="24"/>
+        </w:rPr>
+        <w:t xml:space="preserve">then </w:t>
+      </w:r>
+      <w:r>
+        <w:rPr>
+          <w:rFonts w:ascii="Times New Roman" w:hAnsi="Times New Roman" w:cs="Times New Roman"/>
+          <w:sz w:val="24"/>
+          <w:szCs w:val="24"/>
+        </w:rPr>
+        <w:t>calculate the confidence interval for the target company.</w:t>
       </w:r>
     </w:p>
     <w:p>
@@ -6577,7 +8429,25 @@
           <w:sz w:val="24"/>
           <w:szCs w:val="24"/>
         </w:rPr>
-        <w:t>first step was to identify the baseline model performance, once baseline is decided then various model improvements steps were taken, these steps included primarily reducing the number of dimensions by identifying less significant variables.</w:t>
+        <w:t xml:space="preserve">first step was to identify the baseline model performance, once </w:t>
+      </w:r>
+      <w:r>
+        <w:rPr>
+          <w:rFonts w:ascii="Times New Roman" w:eastAsia="Times New Roman" w:hAnsi="Times New Roman" w:cs="Times New Roman"/>
+          <w:color w:val="262626"/>
+          <w:sz w:val="24"/>
+          <w:szCs w:val="24"/>
+        </w:rPr>
+        <w:t xml:space="preserve">the </w:t>
+      </w:r>
+      <w:r>
+        <w:rPr>
+          <w:rFonts w:ascii="Times New Roman" w:eastAsia="Times New Roman" w:hAnsi="Times New Roman" w:cs="Times New Roman"/>
+          <w:color w:val="262626"/>
+          <w:sz w:val="24"/>
+          <w:szCs w:val="24"/>
+        </w:rPr>
+        <w:t>baseline is decided then various model improvement steps were taken, these steps included primarily reducing the number of dimensions by identifying less significant variables.</w:t>
       </w:r>
     </w:p>
     <w:p>
@@ -6585,6 +8455,7 @@
         <w:pStyle w:val="Heading3"/>
       </w:pPr>
       <w:r>
+        <w:lastRenderedPageBreak/>
         <w:t>Step</w:t>
       </w:r>
       <w:r>
@@ -6610,15 +8481,87 @@
           <w:sz w:val="24"/>
           <w:szCs w:val="24"/>
         </w:rPr>
-        <w:t>As part of the step all the variables post feature engineering were used to perform regression analysis</w:t>
-      </w:r>
-      <w:r>
-        <w:rPr>
-          <w:rFonts w:ascii="Times New Roman" w:hAnsi="Times New Roman" w:cs="Times New Roman"/>
-          <w:sz w:val="24"/>
-          <w:szCs w:val="24"/>
-        </w:rPr>
-        <w:t xml:space="preserve">, this is resulted in a model with accuracy of 69.88% with below confusion matrix. </w:t>
+        <w:t>As part of th</w:t>
+      </w:r>
+      <w:r>
+        <w:rPr>
+          <w:rFonts w:ascii="Times New Roman" w:hAnsi="Times New Roman" w:cs="Times New Roman"/>
+          <w:sz w:val="24"/>
+          <w:szCs w:val="24"/>
+        </w:rPr>
+        <w:t>is</w:t>
+      </w:r>
+      <w:r>
+        <w:rPr>
+          <w:rFonts w:ascii="Times New Roman" w:hAnsi="Times New Roman" w:cs="Times New Roman"/>
+          <w:sz w:val="24"/>
+          <w:szCs w:val="24"/>
+        </w:rPr>
+        <w:t xml:space="preserve"> step</w:t>
+      </w:r>
+      <w:r>
+        <w:rPr>
+          <w:rFonts w:ascii="Times New Roman" w:hAnsi="Times New Roman" w:cs="Times New Roman"/>
+          <w:sz w:val="24"/>
+          <w:szCs w:val="24"/>
+        </w:rPr>
+        <w:t>,</w:t>
+      </w:r>
+      <w:r>
+        <w:rPr>
+          <w:rFonts w:ascii="Times New Roman" w:hAnsi="Times New Roman" w:cs="Times New Roman"/>
+          <w:sz w:val="24"/>
+          <w:szCs w:val="24"/>
+        </w:rPr>
+        <w:t xml:space="preserve"> all the variables </w:t>
+      </w:r>
+      <w:r>
+        <w:rPr>
+          <w:rFonts w:ascii="Times New Roman" w:hAnsi="Times New Roman" w:cs="Times New Roman"/>
+          <w:sz w:val="24"/>
+          <w:szCs w:val="24"/>
+        </w:rPr>
+        <w:t xml:space="preserve">identified during </w:t>
+      </w:r>
+      <w:r>
+        <w:rPr>
+          <w:rFonts w:ascii="Times New Roman" w:hAnsi="Times New Roman" w:cs="Times New Roman"/>
+          <w:sz w:val="24"/>
+          <w:szCs w:val="24"/>
+        </w:rPr>
+        <w:t>feature engineering were used to perform regression analysis</w:t>
+      </w:r>
+      <w:r>
+        <w:rPr>
+          <w:rFonts w:ascii="Times New Roman" w:hAnsi="Times New Roman" w:cs="Times New Roman"/>
+          <w:sz w:val="24"/>
+          <w:szCs w:val="24"/>
+        </w:rPr>
+        <w:t xml:space="preserve">, this is resulted in a model with </w:t>
+      </w:r>
+      <w:r>
+        <w:rPr>
+          <w:rFonts w:ascii="Times New Roman" w:hAnsi="Times New Roman" w:cs="Times New Roman"/>
+          <w:sz w:val="24"/>
+          <w:szCs w:val="24"/>
+        </w:rPr>
+        <w:t>an</w:t>
+      </w:r>
+      <w:r>
+        <w:rPr>
+          <w:rFonts w:ascii="Times New Roman" w:hAnsi="Times New Roman" w:cs="Times New Roman"/>
+          <w:sz w:val="24"/>
+          <w:szCs w:val="24"/>
+        </w:rPr>
+        <w:t xml:space="preserve"> </w:t>
+      </w:r>
+      <w:r>
+        <w:rPr>
+          <w:rFonts w:ascii="Times New Roman" w:hAnsi="Times New Roman" w:cs="Times New Roman"/>
+          <w:sz w:val="24"/>
+          <w:szCs w:val="24"/>
+        </w:rPr>
+        <w:t xml:space="preserve">accuracy of 69.88% with below confusion matrix. </w:t>
       </w:r>
       <w:r>
         <w:rPr>
@@ -6650,16 +8593,141 @@
           <w:sz w:val="24"/>
           <w:szCs w:val="24"/>
         </w:rPr>
-        <w:t>In the confusion matrices below, the columns represent the true labels (observed) and the rows represent predicted labels.</w:t>
-      </w:r>
-      <w:r>
-        <w:rPr>
-          <w:rFonts w:ascii="Times New Roman" w:hAnsi="Times New Roman" w:cs="Times New Roman"/>
-          <w:sz w:val="24"/>
-          <w:szCs w:val="24"/>
-        </w:rPr>
-        <w:t xml:space="preserve"> Diagonal values represent correct predictions, values in other cells represents instances where classifier was incorrect, row tells what classifier predicted and column indicates what actual value is. </w:t>
-      </w:r>
+        <w:t>In the confusion matrices below, the columns represent the true labels (observed</w:t>
+      </w:r>
+      <w:proofErr w:type="gramStart"/>
+      <w:r>
+        <w:rPr>
+          <w:rFonts w:ascii="Times New Roman" w:hAnsi="Times New Roman" w:cs="Times New Roman"/>
+          <w:sz w:val="24"/>
+          <w:szCs w:val="24"/>
+        </w:rPr>
+        <w:t>)</w:t>
+      </w:r>
+      <w:proofErr w:type="gramEnd"/>
+      <w:r>
+        <w:rPr>
+          <w:rFonts w:ascii="Times New Roman" w:hAnsi="Times New Roman" w:cs="Times New Roman"/>
+          <w:sz w:val="24"/>
+          <w:szCs w:val="24"/>
+        </w:rPr>
+        <w:t xml:space="preserve"> and the rows represent predicted labels.</w:t>
+      </w:r>
+      <w:r>
+        <w:rPr>
+          <w:rFonts w:ascii="Times New Roman" w:hAnsi="Times New Roman" w:cs="Times New Roman"/>
+          <w:sz w:val="24"/>
+          <w:szCs w:val="24"/>
+        </w:rPr>
+        <w:t xml:space="preserve"> Diagonal values represent correct predictions, values in other cells represent instances where </w:t>
+      </w:r>
+      <w:r>
+        <w:rPr>
+          <w:rFonts w:ascii="Times New Roman" w:hAnsi="Times New Roman" w:cs="Times New Roman"/>
+          <w:sz w:val="24"/>
+          <w:szCs w:val="24"/>
+        </w:rPr>
+        <w:t xml:space="preserve">the </w:t>
+      </w:r>
+      <w:r>
+        <w:rPr>
+          <w:rFonts w:ascii="Times New Roman" w:hAnsi="Times New Roman" w:cs="Times New Roman"/>
+          <w:sz w:val="24"/>
+          <w:szCs w:val="24"/>
+        </w:rPr>
+        <w:t xml:space="preserve">classifier was incorrect, </w:t>
+      </w:r>
+      <w:r>
+        <w:rPr>
+          <w:rFonts w:ascii="Times New Roman" w:hAnsi="Times New Roman" w:cs="Times New Roman"/>
+          <w:sz w:val="24"/>
+          <w:szCs w:val="24"/>
+        </w:rPr>
+        <w:t xml:space="preserve">the </w:t>
+      </w:r>
+      <w:r>
+        <w:rPr>
+          <w:rFonts w:ascii="Times New Roman" w:hAnsi="Times New Roman" w:cs="Times New Roman"/>
+          <w:sz w:val="24"/>
+          <w:szCs w:val="24"/>
+        </w:rPr>
+        <w:t xml:space="preserve">row tells what </w:t>
+      </w:r>
+      <w:r>
+        <w:rPr>
+          <w:rFonts w:ascii="Times New Roman" w:hAnsi="Times New Roman" w:cs="Times New Roman"/>
+          <w:sz w:val="24"/>
+          <w:szCs w:val="24"/>
+        </w:rPr>
+        <w:t xml:space="preserve">the </w:t>
+      </w:r>
+      <w:r>
+        <w:rPr>
+          <w:rFonts w:ascii="Times New Roman" w:hAnsi="Times New Roman" w:cs="Times New Roman"/>
+          <w:sz w:val="24"/>
+          <w:szCs w:val="24"/>
+        </w:rPr>
+        <w:t xml:space="preserve">classifier </w:t>
+      </w:r>
+      <w:proofErr w:type="gramStart"/>
+      <w:r>
+        <w:rPr>
+          <w:rFonts w:ascii="Times New Roman" w:hAnsi="Times New Roman" w:cs="Times New Roman"/>
+          <w:sz w:val="24"/>
+          <w:szCs w:val="24"/>
+        </w:rPr>
+        <w:t>predicted</w:t>
+      </w:r>
+      <w:proofErr w:type="gramEnd"/>
+      <w:r>
+        <w:rPr>
+          <w:rFonts w:ascii="Times New Roman" w:hAnsi="Times New Roman" w:cs="Times New Roman"/>
+          <w:sz w:val="24"/>
+          <w:szCs w:val="24"/>
+        </w:rPr>
+        <w:t xml:space="preserve"> and </w:t>
+      </w:r>
+      <w:r>
+        <w:rPr>
+          <w:rFonts w:ascii="Times New Roman" w:hAnsi="Times New Roman" w:cs="Times New Roman"/>
+          <w:sz w:val="24"/>
+          <w:szCs w:val="24"/>
+        </w:rPr>
+        <w:t xml:space="preserve">the </w:t>
+      </w:r>
+      <w:r>
+        <w:rPr>
+          <w:rFonts w:ascii="Times New Roman" w:hAnsi="Times New Roman" w:cs="Times New Roman"/>
+          <w:sz w:val="24"/>
+          <w:szCs w:val="24"/>
+        </w:rPr>
+        <w:t xml:space="preserve">column indicates what </w:t>
+      </w:r>
+      <w:r>
+        <w:rPr>
+          <w:rFonts w:ascii="Times New Roman" w:hAnsi="Times New Roman" w:cs="Times New Roman"/>
+          <w:sz w:val="24"/>
+          <w:szCs w:val="24"/>
+        </w:rPr>
+        <w:t xml:space="preserve">the </w:t>
+      </w:r>
+      <w:r>
+        <w:rPr>
+          <w:rFonts w:ascii="Times New Roman" w:hAnsi="Times New Roman" w:cs="Times New Roman"/>
+          <w:sz w:val="24"/>
+          <w:szCs w:val="24"/>
+        </w:rPr>
+        <w:t xml:space="preserve">actual value is. </w:t>
+      </w:r>
+    </w:p>
+    <w:p>
+      <w:pPr>
+        <w:rPr>
+          <w:rFonts w:ascii="Times New Roman" w:hAnsi="Times New Roman" w:cs="Times New Roman"/>
+          <w:sz w:val="24"/>
+          <w:szCs w:val="24"/>
+        </w:rPr>
+      </w:pPr>
     </w:p>
     <w:tbl>
       <w:tblPr>
@@ -6967,7 +9035,6 @@
                 <w:sz w:val="24"/>
                 <w:szCs w:val="24"/>
               </w:rPr>
-              <w:lastRenderedPageBreak/>
               <w:t>No</w:t>
             </w:r>
           </w:p>
@@ -7408,14 +9475,27 @@
       <w:r>
         <w:t xml:space="preserve">Table </w:t>
       </w:r>
-      <w:fldSimple w:instr=" SEQ Table \* ARABIC ">
-        <w:r>
-          <w:rPr>
-            <w:noProof/>
-          </w:rPr>
-          <w:t>6</w:t>
-        </w:r>
-      </w:fldSimple>
+      <w:r>
+        <w:fldChar w:fldCharType="begin"/>
+      </w:r>
+      <w:r>
+        <w:instrText xml:space="preserve"> SEQ Table \* ARABIC </w:instrText>
+      </w:r>
+      <w:r>
+        <w:fldChar w:fldCharType="separate"/>
+      </w:r>
+      <w:r>
+        <w:rPr>
+          <w:noProof/>
+        </w:rPr>
+        <w:t>6</w:t>
+      </w:r>
+      <w:r>
+        <w:rPr>
+          <w:noProof/>
+        </w:rPr>
+        <w:fldChar w:fldCharType="end"/>
+      </w:r>
       <w:r>
         <w:t>: Confusion matrix for logistic regression with all variables</w:t>
       </w:r>
@@ -7459,7 +9539,23 @@
           <w:sz w:val="24"/>
           <w:szCs w:val="24"/>
         </w:rPr>
-        <w:t xml:space="preserve"> as next step</w:t>
+        <w:t xml:space="preserve"> as </w:t>
+      </w:r>
+      <w:r>
+        <w:rPr>
+          <w:rFonts w:ascii="Times New Roman" w:hAnsi="Times New Roman" w:cs="Times New Roman"/>
+          <w:sz w:val="24"/>
+          <w:szCs w:val="24"/>
+        </w:rPr>
+        <w:t xml:space="preserve">the </w:t>
+      </w:r>
+      <w:r>
+        <w:rPr>
+          <w:rFonts w:ascii="Times New Roman" w:hAnsi="Times New Roman" w:cs="Times New Roman"/>
+          <w:sz w:val="24"/>
+          <w:szCs w:val="24"/>
+        </w:rPr>
+        <w:t>next step</w:t>
       </w:r>
       <w:r>
         <w:rPr>
@@ -7511,7 +9607,39 @@
           <w:sz w:val="24"/>
           <w:szCs w:val="24"/>
         </w:rPr>
-        <w:t xml:space="preserve">In this case the resultant confusion matrix was </w:t>
+        <w:t>In this case</w:t>
+      </w:r>
+      <w:r>
+        <w:rPr>
+          <w:rFonts w:ascii="Times New Roman" w:hAnsi="Times New Roman" w:cs="Times New Roman"/>
+          <w:sz w:val="24"/>
+          <w:szCs w:val="24"/>
+        </w:rPr>
+        <w:t>,</w:t>
+      </w:r>
+      <w:r>
+        <w:rPr>
+          <w:rFonts w:ascii="Times New Roman" w:hAnsi="Times New Roman" w:cs="Times New Roman"/>
+          <w:sz w:val="24"/>
+          <w:szCs w:val="24"/>
+        </w:rPr>
+        <w:t xml:space="preserve"> the result</w:t>
+      </w:r>
+      <w:r>
+        <w:rPr>
+          <w:rFonts w:ascii="Times New Roman" w:hAnsi="Times New Roman" w:cs="Times New Roman"/>
+          <w:sz w:val="24"/>
+          <w:szCs w:val="24"/>
+        </w:rPr>
+        <w:t>ing</w:t>
+      </w:r>
+      <w:r>
+        <w:rPr>
+          <w:rFonts w:ascii="Times New Roman" w:hAnsi="Times New Roman" w:cs="Times New Roman"/>
+          <w:sz w:val="24"/>
+          <w:szCs w:val="24"/>
+        </w:rPr>
+        <w:t xml:space="preserve"> confusion matrix was </w:t>
       </w:r>
     </w:p>
     <w:tbl>
@@ -8260,14 +10388,27 @@
       <w:r>
         <w:t xml:space="preserve">Table </w:t>
       </w:r>
-      <w:fldSimple w:instr=" SEQ Table \* ARABIC ">
-        <w:r>
-          <w:rPr>
-            <w:noProof/>
-          </w:rPr>
-          <w:t>7</w:t>
-        </w:r>
-      </w:fldSimple>
+      <w:r>
+        <w:fldChar w:fldCharType="begin"/>
+      </w:r>
+      <w:r>
+        <w:instrText xml:space="preserve"> SEQ Table \* ARABIC </w:instrText>
+      </w:r>
+      <w:r>
+        <w:fldChar w:fldCharType="separate"/>
+      </w:r>
+      <w:r>
+        <w:rPr>
+          <w:noProof/>
+        </w:rPr>
+        <w:t>7</w:t>
+      </w:r>
+      <w:r>
+        <w:rPr>
+          <w:noProof/>
+        </w:rPr>
+        <w:fldChar w:fldCharType="end"/>
+      </w:r>
       <w:r>
         <w:t xml:space="preserve">: </w:t>
       </w:r>
@@ -8327,6 +10468,7 @@
         <w:rPr>
           <w:noProof/>
         </w:rPr>
+        <w:lastRenderedPageBreak/>
         <w:drawing>
           <wp:inline distT="0" distB="0" distL="0" distR="0" wp14:anchorId="4187C49E" wp14:editId="404487E1">
             <wp:extent cx="3204242" cy="2986056"/>
@@ -8382,14 +10524,27 @@
       <w:r>
         <w:t xml:space="preserve">Figure </w:t>
       </w:r>
-      <w:fldSimple w:instr=" SEQ Figure \* ARABIC ">
-        <w:r>
-          <w:rPr>
-            <w:noProof/>
-          </w:rPr>
-          <w:t>3</w:t>
-        </w:r>
-      </w:fldSimple>
+      <w:r>
+        <w:fldChar w:fldCharType="begin"/>
+      </w:r>
+      <w:r>
+        <w:instrText xml:space="preserve"> SEQ Figure \* ARABIC </w:instrText>
+      </w:r>
+      <w:r>
+        <w:fldChar w:fldCharType="separate"/>
+      </w:r>
+      <w:r>
+        <w:rPr>
+          <w:noProof/>
+        </w:rPr>
+        <w:t>3</w:t>
+      </w:r>
+      <w:r>
+        <w:rPr>
+          <w:noProof/>
+        </w:rPr>
+        <w:fldChar w:fldCharType="end"/>
+      </w:r>
       <w:r>
         <w:t>: Significant variables - P-Values</w:t>
       </w:r>
@@ -8413,7 +10568,71 @@
           <w:sz w:val="24"/>
           <w:szCs w:val="24"/>
         </w:rPr>
-        <w:t>In this step only the variable with low p-value, which have higher significance on the target variables were chosen. This is results in accuracy improvement of the model</w:t>
+        <w:t>In this step</w:t>
+      </w:r>
+      <w:r>
+        <w:rPr>
+          <w:rFonts w:ascii="Times New Roman" w:hAnsi="Times New Roman" w:cs="Times New Roman"/>
+          <w:sz w:val="24"/>
+          <w:szCs w:val="24"/>
+        </w:rPr>
+        <w:t>,</w:t>
+      </w:r>
+      <w:r>
+        <w:rPr>
+          <w:rFonts w:ascii="Times New Roman" w:hAnsi="Times New Roman" w:cs="Times New Roman"/>
+          <w:sz w:val="24"/>
+          <w:szCs w:val="24"/>
+        </w:rPr>
+        <w:t xml:space="preserve"> only the variable</w:t>
+      </w:r>
+      <w:r>
+        <w:rPr>
+          <w:rFonts w:ascii="Times New Roman" w:hAnsi="Times New Roman" w:cs="Times New Roman"/>
+          <w:sz w:val="24"/>
+          <w:szCs w:val="24"/>
+        </w:rPr>
+        <w:t>s</w:t>
+      </w:r>
+      <w:r>
+        <w:rPr>
+          <w:rFonts w:ascii="Times New Roman" w:hAnsi="Times New Roman" w:cs="Times New Roman"/>
+          <w:sz w:val="24"/>
+          <w:szCs w:val="24"/>
+        </w:rPr>
+        <w:t xml:space="preserve"> with </w:t>
+      </w:r>
+      <w:r>
+        <w:rPr>
+          <w:rFonts w:ascii="Times New Roman" w:hAnsi="Times New Roman" w:cs="Times New Roman"/>
+          <w:sz w:val="24"/>
+          <w:szCs w:val="24"/>
+        </w:rPr>
+        <w:t xml:space="preserve">a </w:t>
+      </w:r>
+      <w:r>
+        <w:rPr>
+          <w:rFonts w:ascii="Times New Roman" w:hAnsi="Times New Roman" w:cs="Times New Roman"/>
+          <w:sz w:val="24"/>
+          <w:szCs w:val="24"/>
+        </w:rPr>
+        <w:t xml:space="preserve">low p-value, which </w:t>
+      </w:r>
+      <w:r>
+        <w:rPr>
+          <w:rFonts w:ascii="Times New Roman" w:hAnsi="Times New Roman" w:cs="Times New Roman"/>
+          <w:sz w:val="24"/>
+          <w:szCs w:val="24"/>
+        </w:rPr>
+        <w:t>has</w:t>
+      </w:r>
+      <w:r>
+        <w:rPr>
+          <w:rFonts w:ascii="Times New Roman" w:hAnsi="Times New Roman" w:cs="Times New Roman"/>
+          <w:sz w:val="24"/>
+          <w:szCs w:val="24"/>
+        </w:rPr>
+        <w:t xml:space="preserve"> higher significance on the target variables were chosen. This is results in accuracy improvement of the model</w:t>
       </w:r>
       <w:r>
         <w:rPr>
@@ -8730,7 +10949,6 @@
                 <w:sz w:val="24"/>
                 <w:szCs w:val="24"/>
               </w:rPr>
-              <w:lastRenderedPageBreak/>
               <w:t>No</w:t>
             </w:r>
           </w:p>
@@ -9171,16 +11389,35 @@
       <w:r>
         <w:t xml:space="preserve">Table </w:t>
       </w:r>
-      <w:fldSimple w:instr=" SEQ Table \* ARABIC ">
-        <w:r>
-          <w:rPr>
-            <w:noProof/>
-          </w:rPr>
-          <w:t>8</w:t>
-        </w:r>
-      </w:fldSimple>
-      <w:r>
-        <w:t>: Confusion matrix with final set of variables for logistic regression</w:t>
+      <w:r>
+        <w:fldChar w:fldCharType="begin"/>
+      </w:r>
+      <w:r>
+        <w:instrText xml:space="preserve"> SEQ Table \* ARABIC </w:instrText>
+      </w:r>
+      <w:r>
+        <w:fldChar w:fldCharType="separate"/>
+      </w:r>
+      <w:r>
+        <w:rPr>
+          <w:noProof/>
+        </w:rPr>
+        <w:t>8</w:t>
+      </w:r>
+      <w:r>
+        <w:rPr>
+          <w:noProof/>
+        </w:rPr>
+        <w:fldChar w:fldCharType="end"/>
+      </w:r>
+      <w:r>
+        <w:t xml:space="preserve">: Confusion matrix with </w:t>
+      </w:r>
+      <w:r>
+        <w:t xml:space="preserve">the </w:t>
+      </w:r>
+      <w:r>
+        <w:t>final set of variables for logistic regression</w:t>
       </w:r>
     </w:p>
     <w:p>
@@ -9430,6 +11667,7 @@
         <w:pStyle w:val="Heading3"/>
       </w:pPr>
       <w:r>
+        <w:lastRenderedPageBreak/>
         <w:t>Steps</w:t>
       </w:r>
     </w:p>
@@ -9452,15 +11690,87 @@
           <w:sz w:val="24"/>
           <w:szCs w:val="24"/>
         </w:rPr>
-        <w:t xml:space="preserve">First step was to identify right number of trees to configured for random forest, multiple iterations with 100, 300 and 500 trees were performed. Based on multiple runs the error rate stabilizes around </w:t>
-      </w:r>
-      <w:r>
-        <w:rPr>
-          <w:rFonts w:ascii="Times New Roman" w:hAnsi="Times New Roman" w:cs="Times New Roman"/>
-          <w:sz w:val="24"/>
-          <w:szCs w:val="24"/>
-        </w:rPr>
-        <w:t xml:space="preserve">from 100 to </w:t>
+        <w:t>The f</w:t>
+      </w:r>
+      <w:r>
+        <w:rPr>
+          <w:rFonts w:ascii="Times New Roman" w:hAnsi="Times New Roman" w:cs="Times New Roman"/>
+          <w:sz w:val="24"/>
+          <w:szCs w:val="24"/>
+        </w:rPr>
+        <w:t xml:space="preserve">irst step was to identify </w:t>
+      </w:r>
+      <w:r>
+        <w:rPr>
+          <w:rFonts w:ascii="Times New Roman" w:hAnsi="Times New Roman" w:cs="Times New Roman"/>
+          <w:sz w:val="24"/>
+          <w:szCs w:val="24"/>
+        </w:rPr>
+        <w:t xml:space="preserve">the </w:t>
+      </w:r>
+      <w:r>
+        <w:rPr>
+          <w:rFonts w:ascii="Times New Roman" w:hAnsi="Times New Roman" w:cs="Times New Roman"/>
+          <w:sz w:val="24"/>
+          <w:szCs w:val="24"/>
+        </w:rPr>
+        <w:t xml:space="preserve">right number of trees to </w:t>
+      </w:r>
+      <w:r>
+        <w:rPr>
+          <w:rFonts w:ascii="Times New Roman" w:hAnsi="Times New Roman" w:cs="Times New Roman"/>
+          <w:sz w:val="24"/>
+          <w:szCs w:val="24"/>
+        </w:rPr>
+        <w:t xml:space="preserve">be </w:t>
+      </w:r>
+      <w:r>
+        <w:rPr>
+          <w:rFonts w:ascii="Times New Roman" w:hAnsi="Times New Roman" w:cs="Times New Roman"/>
+          <w:sz w:val="24"/>
+          <w:szCs w:val="24"/>
+        </w:rPr>
+        <w:t xml:space="preserve">configured for </w:t>
+      </w:r>
+      <w:r>
+        <w:rPr>
+          <w:rFonts w:ascii="Times New Roman" w:hAnsi="Times New Roman" w:cs="Times New Roman"/>
+          <w:sz w:val="24"/>
+          <w:szCs w:val="24"/>
+        </w:rPr>
+        <w:t xml:space="preserve">the </w:t>
+      </w:r>
+      <w:r>
+        <w:rPr>
+          <w:rFonts w:ascii="Times New Roman" w:hAnsi="Times New Roman" w:cs="Times New Roman"/>
+          <w:sz w:val="24"/>
+          <w:szCs w:val="24"/>
+        </w:rPr>
+        <w:t>random forest, multiple iterations with 100, 300</w:t>
+      </w:r>
+      <w:r>
+        <w:rPr>
+          <w:rFonts w:ascii="Times New Roman" w:hAnsi="Times New Roman" w:cs="Times New Roman"/>
+          <w:sz w:val="24"/>
+          <w:szCs w:val="24"/>
+        </w:rPr>
+        <w:t>,</w:t>
+      </w:r>
+      <w:r>
+        <w:rPr>
+          <w:rFonts w:ascii="Times New Roman" w:hAnsi="Times New Roman" w:cs="Times New Roman"/>
+          <w:sz w:val="24"/>
+          <w:szCs w:val="24"/>
+        </w:rPr>
+        <w:t xml:space="preserve"> and 500 trees were performed. Based on multiple runs the error rate stabilizes around </w:t>
+      </w:r>
+      <w:r>
+        <w:rPr>
+          <w:rFonts w:ascii="Times New Roman" w:hAnsi="Times New Roman" w:cs="Times New Roman"/>
+          <w:sz w:val="24"/>
+          <w:szCs w:val="24"/>
+        </w:rPr>
+        <w:t xml:space="preserve">100 to </w:t>
       </w:r>
       <w:r>
         <w:rPr>
@@ -9595,14 +11905,27 @@
       <w:r>
         <w:t xml:space="preserve">Figure </w:t>
       </w:r>
-      <w:fldSimple w:instr=" SEQ Figure \* ARABIC ">
-        <w:r>
-          <w:rPr>
-            <w:noProof/>
-          </w:rPr>
-          <w:t>4</w:t>
-        </w:r>
-      </w:fldSimple>
+      <w:r>
+        <w:fldChar w:fldCharType="begin"/>
+      </w:r>
+      <w:r>
+        <w:instrText xml:space="preserve"> SEQ Figure \* ARABIC </w:instrText>
+      </w:r>
+      <w:r>
+        <w:fldChar w:fldCharType="separate"/>
+      </w:r>
+      <w:r>
+        <w:rPr>
+          <w:noProof/>
+        </w:rPr>
+        <w:t>4</w:t>
+      </w:r>
+      <w:r>
+        <w:rPr>
+          <w:noProof/>
+        </w:rPr>
+        <w:fldChar w:fldCharType="end"/>
+      </w:r>
       <w:r>
         <w:t xml:space="preserve">: </w:t>
       </w:r>
@@ -9622,7 +11945,6 @@
         <w:rPr>
           <w:noProof/>
         </w:rPr>
-        <w:lastRenderedPageBreak/>
         <w:drawing>
           <wp:inline distT="0" distB="0" distL="0" distR="0" wp14:anchorId="7217E3BA" wp14:editId="38B2E551">
             <wp:extent cx="3069931" cy="1719949"/>
@@ -9673,14 +11995,27 @@
       <w:r>
         <w:t xml:space="preserve">Figure </w:t>
       </w:r>
-      <w:fldSimple w:instr=" SEQ Figure \* ARABIC ">
-        <w:r>
-          <w:rPr>
-            <w:noProof/>
-          </w:rPr>
-          <w:t>5</w:t>
-        </w:r>
-      </w:fldSimple>
+      <w:r>
+        <w:fldChar w:fldCharType="begin"/>
+      </w:r>
+      <w:r>
+        <w:instrText xml:space="preserve"> SEQ Figure \* ARABIC </w:instrText>
+      </w:r>
+      <w:r>
+        <w:fldChar w:fldCharType="separate"/>
+      </w:r>
+      <w:r>
+        <w:rPr>
+          <w:noProof/>
+        </w:rPr>
+        <w:t>5</w:t>
+      </w:r>
+      <w:r>
+        <w:rPr>
+          <w:noProof/>
+        </w:rPr>
+        <w:fldChar w:fldCharType="end"/>
+      </w:r>
       <w:r>
         <w:t>: 500 Trees</w:t>
       </w:r>
@@ -9699,15 +12034,135 @@
           <w:sz w:val="24"/>
           <w:szCs w:val="24"/>
         </w:rPr>
-        <w:t xml:space="preserve">Green color line captures the positive classification and red color line represent negative classification. Black like represent the average classification. </w:t>
-      </w:r>
-      <w:r>
-        <w:rPr>
-          <w:rFonts w:ascii="Times New Roman" w:hAnsi="Times New Roman" w:cs="Times New Roman"/>
-          <w:sz w:val="24"/>
-          <w:szCs w:val="24"/>
-        </w:rPr>
-        <w:t xml:space="preserve">Here is the accuracy with number of trees = </w:t>
+        <w:t>The g</w:t>
+      </w:r>
+      <w:r>
+        <w:rPr>
+          <w:rFonts w:ascii="Times New Roman" w:hAnsi="Times New Roman" w:cs="Times New Roman"/>
+          <w:sz w:val="24"/>
+          <w:szCs w:val="24"/>
+        </w:rPr>
+        <w:t xml:space="preserve">reen color line captures the positive </w:t>
+      </w:r>
+      <w:r>
+        <w:rPr>
+          <w:rFonts w:ascii="Times New Roman" w:hAnsi="Times New Roman" w:cs="Times New Roman"/>
+          <w:sz w:val="24"/>
+          <w:szCs w:val="24"/>
+        </w:rPr>
+        <w:t>classification,</w:t>
+      </w:r>
+      <w:r>
+        <w:rPr>
+          <w:rFonts w:ascii="Times New Roman" w:hAnsi="Times New Roman" w:cs="Times New Roman"/>
+          <w:sz w:val="24"/>
+          <w:szCs w:val="24"/>
+        </w:rPr>
+        <w:t xml:space="preserve"> and </w:t>
+      </w:r>
+      <w:r>
+        <w:rPr>
+          <w:rFonts w:ascii="Times New Roman" w:hAnsi="Times New Roman" w:cs="Times New Roman"/>
+          <w:sz w:val="24"/>
+          <w:szCs w:val="24"/>
+        </w:rPr>
+        <w:t xml:space="preserve">the </w:t>
+      </w:r>
+      <w:r>
+        <w:rPr>
+          <w:rFonts w:ascii="Times New Roman" w:hAnsi="Times New Roman" w:cs="Times New Roman"/>
+          <w:sz w:val="24"/>
+          <w:szCs w:val="24"/>
+        </w:rPr>
+        <w:t>red color line represent</w:t>
+      </w:r>
+      <w:r>
+        <w:rPr>
+          <w:rFonts w:ascii="Times New Roman" w:hAnsi="Times New Roman" w:cs="Times New Roman"/>
+          <w:sz w:val="24"/>
+          <w:szCs w:val="24"/>
+        </w:rPr>
+        <w:t>s</w:t>
+      </w:r>
+      <w:r>
+        <w:rPr>
+          <w:rFonts w:ascii="Times New Roman" w:hAnsi="Times New Roman" w:cs="Times New Roman"/>
+          <w:sz w:val="24"/>
+          <w:szCs w:val="24"/>
+        </w:rPr>
+        <w:t xml:space="preserve"> </w:t>
+      </w:r>
+      <w:r>
+        <w:rPr>
+          <w:rFonts w:ascii="Times New Roman" w:hAnsi="Times New Roman" w:cs="Times New Roman"/>
+          <w:sz w:val="24"/>
+          <w:szCs w:val="24"/>
+        </w:rPr>
+        <w:t xml:space="preserve">the </w:t>
+      </w:r>
+      <w:r>
+        <w:rPr>
+          <w:rFonts w:ascii="Times New Roman" w:hAnsi="Times New Roman" w:cs="Times New Roman"/>
+          <w:sz w:val="24"/>
+          <w:szCs w:val="24"/>
+        </w:rPr>
+        <w:t>negative classification. Black li</w:t>
+      </w:r>
+      <w:r>
+        <w:rPr>
+          <w:rFonts w:ascii="Times New Roman" w:hAnsi="Times New Roman" w:cs="Times New Roman"/>
+          <w:sz w:val="24"/>
+          <w:szCs w:val="24"/>
+        </w:rPr>
+        <w:t>ne</w:t>
+      </w:r>
+      <w:r>
+        <w:rPr>
+          <w:rFonts w:ascii="Times New Roman" w:hAnsi="Times New Roman" w:cs="Times New Roman"/>
+          <w:sz w:val="24"/>
+          <w:szCs w:val="24"/>
+        </w:rPr>
+        <w:t xml:space="preserve"> represent</w:t>
+      </w:r>
+      <w:r>
+        <w:rPr>
+          <w:rFonts w:ascii="Times New Roman" w:hAnsi="Times New Roman" w:cs="Times New Roman"/>
+          <w:sz w:val="24"/>
+          <w:szCs w:val="24"/>
+        </w:rPr>
+        <w:t>s</w:t>
+      </w:r>
+      <w:r>
+        <w:rPr>
+          <w:rFonts w:ascii="Times New Roman" w:hAnsi="Times New Roman" w:cs="Times New Roman"/>
+          <w:sz w:val="24"/>
+          <w:szCs w:val="24"/>
+        </w:rPr>
+        <w:t xml:space="preserve"> the average classification. </w:t>
+      </w:r>
+      <w:r>
+        <w:rPr>
+          <w:rFonts w:ascii="Times New Roman" w:hAnsi="Times New Roman" w:cs="Times New Roman"/>
+          <w:sz w:val="24"/>
+          <w:szCs w:val="24"/>
+        </w:rPr>
+        <w:t xml:space="preserve">Here is the accuracy with </w:t>
+      </w:r>
+      <w:r>
+        <w:rPr>
+          <w:rFonts w:ascii="Times New Roman" w:hAnsi="Times New Roman" w:cs="Times New Roman"/>
+          <w:sz w:val="24"/>
+          <w:szCs w:val="24"/>
+        </w:rPr>
+        <w:t xml:space="preserve">the </w:t>
+      </w:r>
+      <w:r>
+        <w:rPr>
+          <w:rFonts w:ascii="Times New Roman" w:hAnsi="Times New Roman" w:cs="Times New Roman"/>
+          <w:sz w:val="24"/>
+          <w:szCs w:val="24"/>
+        </w:rPr>
+        <w:t xml:space="preserve">number of trees = </w:t>
       </w:r>
       <w:r>
         <w:rPr>
@@ -10472,16 +12927,35 @@
       <w:r>
         <w:t xml:space="preserve">Table </w:t>
       </w:r>
-      <w:fldSimple w:instr=" SEQ Table \* ARABIC ">
-        <w:r>
-          <w:rPr>
-            <w:noProof/>
-          </w:rPr>
-          <w:t>9</w:t>
-        </w:r>
-      </w:fldSimple>
-      <w:r>
-        <w:t>: Confusion matrix with number of trees = 100</w:t>
+      <w:r>
+        <w:fldChar w:fldCharType="begin"/>
+      </w:r>
+      <w:r>
+        <w:instrText xml:space="preserve"> SEQ Table \* ARABIC </w:instrText>
+      </w:r>
+      <w:r>
+        <w:fldChar w:fldCharType="separate"/>
+      </w:r>
+      <w:r>
+        <w:rPr>
+          <w:noProof/>
+        </w:rPr>
+        <w:t>9</w:t>
+      </w:r>
+      <w:r>
+        <w:rPr>
+          <w:noProof/>
+        </w:rPr>
+        <w:fldChar w:fldCharType="end"/>
+      </w:r>
+      <w:r>
+        <w:t xml:space="preserve">: Confusion matrix with </w:t>
+      </w:r>
+      <w:r>
+        <w:t xml:space="preserve">the </w:t>
+      </w:r>
+      <w:r>
+        <w:t>number of trees = 100</w:t>
       </w:r>
     </w:p>
     <w:p>
@@ -10498,7 +12972,23 @@
           <w:sz w:val="24"/>
           <w:szCs w:val="24"/>
         </w:rPr>
-        <w:t>Here is the accuracy with number of trees = 300</w:t>
+        <w:t xml:space="preserve">Here is the accuracy with </w:t>
+      </w:r>
+      <w:r>
+        <w:rPr>
+          <w:rFonts w:ascii="Times New Roman" w:hAnsi="Times New Roman" w:cs="Times New Roman"/>
+          <w:sz w:val="24"/>
+          <w:szCs w:val="24"/>
+        </w:rPr>
+        <w:t xml:space="preserve">the </w:t>
+      </w:r>
+      <w:r>
+        <w:rPr>
+          <w:rFonts w:ascii="Times New Roman" w:hAnsi="Times New Roman" w:cs="Times New Roman"/>
+          <w:sz w:val="24"/>
+          <w:szCs w:val="24"/>
+        </w:rPr>
+        <w:t>number of trees = 300</w:t>
       </w:r>
       <w:r>
         <w:rPr>
@@ -10522,7 +13012,23 @@
           <w:sz w:val="24"/>
           <w:szCs w:val="24"/>
         </w:rPr>
-        <w:t>Based on accuracy percentage model with 100 number of trees performs marginally better than the model with 300 trees.</w:t>
+        <w:t xml:space="preserve">Based on </w:t>
+      </w:r>
+      <w:r>
+        <w:rPr>
+          <w:rFonts w:ascii="Times New Roman" w:hAnsi="Times New Roman" w:cs="Times New Roman"/>
+          <w:sz w:val="24"/>
+          <w:szCs w:val="24"/>
+        </w:rPr>
+        <w:t xml:space="preserve">the </w:t>
+      </w:r>
+      <w:r>
+        <w:rPr>
+          <w:rFonts w:ascii="Times New Roman" w:hAnsi="Times New Roman" w:cs="Times New Roman"/>
+          <w:sz w:val="24"/>
+          <w:szCs w:val="24"/>
+        </w:rPr>
+        <w:t>accuracy percentage model with 100 trees performs marginally better than the model with 300 trees.</w:t>
       </w:r>
     </w:p>
     <w:tbl>
@@ -10980,6 +13486,7 @@
                 <w:sz w:val="24"/>
                 <w:szCs w:val="24"/>
               </w:rPr>
+              <w:lastRenderedPageBreak/>
               <w:t>Yes</w:t>
             </w:r>
           </w:p>
@@ -11271,16 +13778,35 @@
       <w:r>
         <w:t xml:space="preserve">Table </w:t>
       </w:r>
-      <w:fldSimple w:instr=" SEQ Table \* ARABIC ">
-        <w:r>
-          <w:rPr>
-            <w:noProof/>
-          </w:rPr>
-          <w:t>10</w:t>
-        </w:r>
-      </w:fldSimple>
-      <w:r>
-        <w:t>: Confusion matrix with number of trees</w:t>
+      <w:r>
+        <w:fldChar w:fldCharType="begin"/>
+      </w:r>
+      <w:r>
+        <w:instrText xml:space="preserve"> SEQ Table \* ARABIC </w:instrText>
+      </w:r>
+      <w:r>
+        <w:fldChar w:fldCharType="separate"/>
+      </w:r>
+      <w:r>
+        <w:rPr>
+          <w:noProof/>
+        </w:rPr>
+        <w:t>10</w:t>
+      </w:r>
+      <w:r>
+        <w:rPr>
+          <w:noProof/>
+        </w:rPr>
+        <w:fldChar w:fldCharType="end"/>
+      </w:r>
+      <w:r>
+        <w:t xml:space="preserve">: Confusion matrix with </w:t>
+      </w:r>
+      <w:r>
+        <w:t xml:space="preserve">the </w:t>
+      </w:r>
+      <w:r>
+        <w:t>number of trees</w:t>
       </w:r>
       <w:r>
         <w:t xml:space="preserve"> = </w:t>
@@ -11306,7 +13832,23 @@
           <w:sz w:val="24"/>
           <w:szCs w:val="24"/>
         </w:rPr>
-        <w:t xml:space="preserve">Here is the accuracy with number of trees = </w:t>
+        <w:t xml:space="preserve">Here is the accuracy with </w:t>
+      </w:r>
+      <w:r>
+        <w:rPr>
+          <w:rFonts w:ascii="Times New Roman" w:hAnsi="Times New Roman" w:cs="Times New Roman"/>
+          <w:sz w:val="24"/>
+          <w:szCs w:val="24"/>
+        </w:rPr>
+        <w:t xml:space="preserve">the </w:t>
+      </w:r>
+      <w:r>
+        <w:rPr>
+          <w:rFonts w:ascii="Times New Roman" w:hAnsi="Times New Roman" w:cs="Times New Roman"/>
+          <w:sz w:val="24"/>
+          <w:szCs w:val="24"/>
+        </w:rPr>
+        <w:t xml:space="preserve">number of trees = </w:t>
       </w:r>
       <w:r>
         <w:rPr>
@@ -12063,16 +14605,35 @@
       <w:r>
         <w:t xml:space="preserve">Table </w:t>
       </w:r>
-      <w:fldSimple w:instr=" SEQ Table \* ARABIC ">
-        <w:r>
-          <w:rPr>
-            <w:noProof/>
-          </w:rPr>
-          <w:t>11</w:t>
-        </w:r>
-      </w:fldSimple>
-      <w:r>
-        <w:t>: Confusion matrix with number of trees</w:t>
+      <w:r>
+        <w:fldChar w:fldCharType="begin"/>
+      </w:r>
+      <w:r>
+        <w:instrText xml:space="preserve"> SEQ Table \* ARABIC </w:instrText>
+      </w:r>
+      <w:r>
+        <w:fldChar w:fldCharType="separate"/>
+      </w:r>
+      <w:r>
+        <w:rPr>
+          <w:noProof/>
+        </w:rPr>
+        <w:t>11</w:t>
+      </w:r>
+      <w:r>
+        <w:rPr>
+          <w:noProof/>
+        </w:rPr>
+        <w:fldChar w:fldCharType="end"/>
+      </w:r>
+      <w:r>
+        <w:t xml:space="preserve">: Confusion matrix with </w:t>
+      </w:r>
+      <w:r>
+        <w:t xml:space="preserve">the </w:t>
+      </w:r>
+      <w:r>
+        <w:t>number of trees</w:t>
       </w:r>
       <w:r>
         <w:t xml:space="preserve"> = </w:t>
@@ -12126,7 +14687,6 @@
         <w:rPr>
           <w:noProof/>
         </w:rPr>
-        <w:lastRenderedPageBreak/>
         <w:drawing>
           <wp:inline distT="0" distB="0" distL="0" distR="0" wp14:anchorId="2CB0C31C" wp14:editId="71F0AC0A">
             <wp:extent cx="5113884" cy="3892123"/>
@@ -12180,14 +14740,27 @@
       <w:r>
         <w:t xml:space="preserve">Figure </w:t>
       </w:r>
-      <w:fldSimple w:instr=" SEQ Figure \* ARABIC ">
-        <w:r>
-          <w:rPr>
-            <w:noProof/>
-          </w:rPr>
-          <w:t>6</w:t>
-        </w:r>
-      </w:fldSimple>
+      <w:r>
+        <w:fldChar w:fldCharType="begin"/>
+      </w:r>
+      <w:r>
+        <w:instrText xml:space="preserve"> SEQ Figure \* ARABIC </w:instrText>
+      </w:r>
+      <w:r>
+        <w:fldChar w:fldCharType="separate"/>
+      </w:r>
+      <w:r>
+        <w:rPr>
+          <w:noProof/>
+        </w:rPr>
+        <w:t>6</w:t>
+      </w:r>
+      <w:r>
+        <w:rPr>
+          <w:noProof/>
+        </w:rPr>
+        <w:fldChar w:fldCharType="end"/>
+      </w:r>
       <w:r>
         <w:t>: Random forest variable importance</w:t>
       </w:r>
@@ -12520,6 +15093,7 @@
                 <w:color w:val="000000"/>
               </w:rPr>
             </w:pPr>
+            <w:proofErr w:type="spellStart"/>
             <w:r>
               <w:rPr>
                 <w:rFonts w:ascii="Times New Roman" w:eastAsia="Times New Roman" w:hAnsi="Times New Roman" w:cs="Times New Roman"/>
@@ -12527,6 +15101,7 @@
               </w:rPr>
               <w:t>cshtrd_m</w:t>
             </w:r>
+            <w:proofErr w:type="spellEnd"/>
           </w:p>
         </w:tc>
         <w:tc>
@@ -12651,6 +15226,7 @@
                 <w:color w:val="000000"/>
               </w:rPr>
             </w:pPr>
+            <w:proofErr w:type="spellStart"/>
             <w:r>
               <w:rPr>
                 <w:rFonts w:ascii="Times New Roman" w:eastAsia="Times New Roman" w:hAnsi="Times New Roman" w:cs="Times New Roman"/>
@@ -12658,6 +15234,7 @@
               </w:rPr>
               <w:t>prccd_m</w:t>
             </w:r>
+            <w:proofErr w:type="spellEnd"/>
           </w:p>
         </w:tc>
         <w:tc>
@@ -12781,6 +15358,7 @@
                 <w:color w:val="000000"/>
               </w:rPr>
             </w:pPr>
+            <w:proofErr w:type="spellStart"/>
             <w:r>
               <w:rPr>
                 <w:rFonts w:ascii="Times New Roman" w:eastAsia="Times New Roman" w:hAnsi="Times New Roman" w:cs="Times New Roman"/>
@@ -12788,6 +15366,7 @@
               </w:rPr>
               <w:t>aco</w:t>
             </w:r>
+            <w:proofErr w:type="spellEnd"/>
           </w:p>
         </w:tc>
         <w:tc>
@@ -12911,6 +15490,7 @@
                 <w:color w:val="000000"/>
               </w:rPr>
             </w:pPr>
+            <w:proofErr w:type="spellStart"/>
             <w:r>
               <w:rPr>
                 <w:rFonts w:ascii="Times New Roman" w:eastAsia="Times New Roman" w:hAnsi="Times New Roman" w:cs="Times New Roman"/>
@@ -12918,6 +15498,7 @@
               </w:rPr>
               <w:t>rect</w:t>
             </w:r>
+            <w:proofErr w:type="spellEnd"/>
           </w:p>
         </w:tc>
         <w:tc>
@@ -13016,6 +15597,7 @@
                 <w:rFonts w:ascii="Times New Roman" w:eastAsia="Times New Roman" w:hAnsi="Times New Roman" w:cs="Times New Roman"/>
                 <w:color w:val="000000"/>
               </w:rPr>
+              <w:lastRenderedPageBreak/>
               <w:t>6</w:t>
             </w:r>
           </w:p>
@@ -13041,6 +15623,7 @@
                 <w:color w:val="000000"/>
               </w:rPr>
             </w:pPr>
+            <w:proofErr w:type="spellStart"/>
             <w:r>
               <w:rPr>
                 <w:rFonts w:ascii="Times New Roman" w:eastAsia="Times New Roman" w:hAnsi="Times New Roman" w:cs="Times New Roman"/>
@@ -13048,6 +15631,7 @@
               </w:rPr>
               <w:t>prcod_m</w:t>
             </w:r>
+            <w:proofErr w:type="spellEnd"/>
           </w:p>
         </w:tc>
         <w:tc>
@@ -13171,6 +15755,7 @@
                 <w:color w:val="000000"/>
               </w:rPr>
             </w:pPr>
+            <w:proofErr w:type="spellStart"/>
             <w:r>
               <w:rPr>
                 <w:rFonts w:ascii="Times New Roman" w:eastAsia="Times New Roman" w:hAnsi="Times New Roman" w:cs="Times New Roman"/>
@@ -13178,6 +15763,7 @@
               </w:rPr>
               <w:t>wcap</w:t>
             </w:r>
+            <w:proofErr w:type="spellEnd"/>
           </w:p>
         </w:tc>
         <w:tc>
@@ -13301,6 +15887,7 @@
                 <w:color w:val="000000"/>
               </w:rPr>
             </w:pPr>
+            <w:proofErr w:type="spellStart"/>
             <w:r>
               <w:rPr>
                 <w:rFonts w:ascii="Times New Roman" w:eastAsia="Times New Roman" w:hAnsi="Times New Roman" w:cs="Times New Roman"/>
@@ -13308,6 +15895,7 @@
               </w:rPr>
               <w:t>teq</w:t>
             </w:r>
+            <w:proofErr w:type="spellEnd"/>
           </w:p>
         </w:tc>
         <w:tc>
@@ -13430,6 +16018,7 @@
                 <w:color w:val="000000"/>
               </w:rPr>
             </w:pPr>
+            <w:proofErr w:type="spellStart"/>
             <w:r>
               <w:rPr>
                 <w:rFonts w:ascii="Times New Roman" w:eastAsia="Times New Roman" w:hAnsi="Times New Roman" w:cs="Times New Roman"/>
@@ -13437,6 +16026,7 @@
               </w:rPr>
               <w:t>bkvlps</w:t>
             </w:r>
+            <w:proofErr w:type="spellEnd"/>
           </w:p>
         </w:tc>
         <w:tc>
@@ -13560,6 +16150,7 @@
                 <w:color w:val="000000"/>
               </w:rPr>
             </w:pPr>
+            <w:proofErr w:type="spellStart"/>
             <w:r>
               <w:rPr>
                 <w:rFonts w:ascii="Times New Roman" w:eastAsia="Times New Roman" w:hAnsi="Times New Roman" w:cs="Times New Roman"/>
@@ -13567,6 +16158,7 @@
               </w:rPr>
               <w:t>cstk</w:t>
             </w:r>
+            <w:proofErr w:type="spellEnd"/>
           </w:p>
         </w:tc>
         <w:tc>
@@ -13689,6 +16281,7 @@
                 <w:color w:val="000000"/>
               </w:rPr>
             </w:pPr>
+            <w:proofErr w:type="spellStart"/>
             <w:r>
               <w:rPr>
                 <w:rFonts w:ascii="Times New Roman" w:eastAsia="Times New Roman" w:hAnsi="Times New Roman" w:cs="Times New Roman"/>
@@ -13696,6 +16289,7 @@
               </w:rPr>
               <w:t>chech</w:t>
             </w:r>
+            <w:proofErr w:type="spellEnd"/>
           </w:p>
         </w:tc>
         <w:tc>
@@ -13818,6 +16412,7 @@
                 <w:color w:val="000000"/>
               </w:rPr>
             </w:pPr>
+            <w:proofErr w:type="spellStart"/>
             <w:r>
               <w:rPr>
                 <w:rFonts w:ascii="Times New Roman" w:eastAsia="Times New Roman" w:hAnsi="Times New Roman" w:cs="Times New Roman"/>
@@ -13825,6 +16420,7 @@
               </w:rPr>
               <w:t>ebit</w:t>
             </w:r>
+            <w:proofErr w:type="spellEnd"/>
           </w:p>
         </w:tc>
         <w:tc>
@@ -13948,6 +16544,7 @@
                 <w:color w:val="000000"/>
               </w:rPr>
             </w:pPr>
+            <w:proofErr w:type="spellStart"/>
             <w:r>
               <w:rPr>
                 <w:rFonts w:ascii="Times New Roman" w:eastAsia="Times New Roman" w:hAnsi="Times New Roman" w:cs="Times New Roman"/>
@@ -13955,6 +16552,7 @@
               </w:rPr>
               <w:t>pe_ratio</w:t>
             </w:r>
+            <w:proofErr w:type="spellEnd"/>
           </w:p>
         </w:tc>
         <w:tc>
@@ -13984,7 +16582,23 @@
                 <w:rFonts w:ascii="Times New Roman" w:eastAsia="Times New Roman" w:hAnsi="Times New Roman" w:cs="Times New Roman"/>
                 <w:color w:val="000000"/>
               </w:rPr>
-              <w:t>Price to earning ratio</w:t>
+              <w:t xml:space="preserve">Price to </w:t>
+            </w:r>
+            <w:proofErr w:type="spellStart"/>
+            <w:r>
+              <w:rPr>
+                <w:rFonts w:ascii="Times New Roman" w:eastAsia="Times New Roman" w:hAnsi="Times New Roman" w:cs="Times New Roman"/>
+                <w:color w:val="000000"/>
+              </w:rPr>
+              <w:t>earning</w:t>
+            </w:r>
+            <w:proofErr w:type="spellEnd"/>
+            <w:r>
+              <w:rPr>
+                <w:rFonts w:ascii="Times New Roman" w:eastAsia="Times New Roman" w:hAnsi="Times New Roman" w:cs="Times New Roman"/>
+                <w:color w:val="000000"/>
+              </w:rPr>
+              <w:t xml:space="preserve"> ratio</w:t>
             </w:r>
           </w:p>
         </w:tc>
@@ -14078,6 +16692,7 @@
                 <w:color w:val="000000"/>
               </w:rPr>
             </w:pPr>
+            <w:proofErr w:type="spellStart"/>
             <w:r>
               <w:rPr>
                 <w:rFonts w:ascii="Times New Roman" w:eastAsia="Times New Roman" w:hAnsi="Times New Roman" w:cs="Times New Roman"/>
@@ -14085,6 +16700,7 @@
               </w:rPr>
               <w:t>revt</w:t>
             </w:r>
+            <w:proofErr w:type="spellEnd"/>
           </w:p>
         </w:tc>
         <w:tc>
@@ -14207,6 +16823,7 @@
                 <w:color w:val="000000"/>
               </w:rPr>
             </w:pPr>
+            <w:proofErr w:type="spellStart"/>
             <w:r>
               <w:rPr>
                 <w:rFonts w:ascii="Times New Roman" w:eastAsia="Times New Roman" w:hAnsi="Times New Roman" w:cs="Times New Roman"/>
@@ -14214,6 +16831,7 @@
               </w:rPr>
               <w:t>acominc</w:t>
             </w:r>
+            <w:proofErr w:type="spellEnd"/>
           </w:p>
         </w:tc>
         <w:tc>
@@ -14337,6 +16955,7 @@
                 <w:color w:val="000000"/>
               </w:rPr>
             </w:pPr>
+            <w:proofErr w:type="spellStart"/>
             <w:r>
               <w:rPr>
                 <w:rFonts w:ascii="Times New Roman" w:eastAsia="Times New Roman" w:hAnsi="Times New Roman" w:cs="Times New Roman"/>
@@ -14344,6 +16963,7 @@
               </w:rPr>
               <w:t>ao</w:t>
             </w:r>
+            <w:proofErr w:type="spellEnd"/>
           </w:p>
         </w:tc>
         <w:tc>
@@ -14595,6 +17215,7 @@
                 <w:color w:val="000000"/>
               </w:rPr>
             </w:pPr>
+            <w:proofErr w:type="spellStart"/>
             <w:r>
               <w:rPr>
                 <w:rFonts w:ascii="Times New Roman" w:eastAsia="Times New Roman" w:hAnsi="Times New Roman" w:cs="Times New Roman"/>
@@ -14602,6 +17223,7 @@
               </w:rPr>
               <w:t>ch</w:t>
             </w:r>
+            <w:proofErr w:type="spellEnd"/>
           </w:p>
         </w:tc>
         <w:tc>
@@ -14699,7 +17321,6 @@
                 <w:rFonts w:ascii="Times New Roman" w:eastAsia="Times New Roman" w:hAnsi="Times New Roman" w:cs="Times New Roman"/>
                 <w:color w:val="000000"/>
               </w:rPr>
-              <w:lastRenderedPageBreak/>
               <w:t>19</w:t>
             </w:r>
           </w:p>
@@ -14725,6 +17346,7 @@
                 <w:color w:val="000000"/>
               </w:rPr>
             </w:pPr>
+            <w:proofErr w:type="spellStart"/>
             <w:r>
               <w:rPr>
                 <w:rFonts w:ascii="Times New Roman" w:eastAsia="Times New Roman" w:hAnsi="Times New Roman" w:cs="Times New Roman"/>
@@ -14732,6 +17354,7 @@
               </w:rPr>
               <w:t>epspi</w:t>
             </w:r>
+            <w:proofErr w:type="spellEnd"/>
           </w:p>
         </w:tc>
         <w:tc>
@@ -14854,6 +17477,7 @@
                 <w:color w:val="000000"/>
               </w:rPr>
             </w:pPr>
+            <w:proofErr w:type="spellStart"/>
             <w:r>
               <w:rPr>
                 <w:rFonts w:ascii="Times New Roman" w:eastAsia="Times New Roman" w:hAnsi="Times New Roman" w:cs="Times New Roman"/>
@@ -14861,6 +17485,7 @@
               </w:rPr>
               <w:t>dlc</w:t>
             </w:r>
+            <w:proofErr w:type="spellEnd"/>
           </w:p>
         </w:tc>
         <w:tc>
@@ -14985,6 +17610,7 @@
                 <w:color w:val="000000"/>
               </w:rPr>
             </w:pPr>
+            <w:proofErr w:type="spellStart"/>
             <w:r>
               <w:rPr>
                 <w:rFonts w:ascii="Calibri" w:eastAsia="Times New Roman" w:hAnsi="Calibri" w:cs="Calibri"/>
@@ -14992,6 +17618,7 @@
               </w:rPr>
               <w:t>restm_nopi_mag</w:t>
             </w:r>
+            <w:proofErr w:type="spellEnd"/>
           </w:p>
         </w:tc>
         <w:tc>
@@ -15015,12 +17642,21 @@
                 <w:color w:val="000000"/>
               </w:rPr>
             </w:pPr>
-            <w:r>
-              <w:rPr>
-                <w:rFonts w:ascii="Times New Roman" w:eastAsia="Times New Roman" w:hAnsi="Times New Roman" w:cs="Times New Roman"/>
-                <w:color w:val="000000"/>
-              </w:rPr>
-              <w:t>Restement magnitude for Nonoperating Income (Expense)</w:t>
+            <w:proofErr w:type="spellStart"/>
+            <w:r>
+              <w:rPr>
+                <w:rFonts w:ascii="Times New Roman" w:eastAsia="Times New Roman" w:hAnsi="Times New Roman" w:cs="Times New Roman"/>
+                <w:color w:val="000000"/>
+              </w:rPr>
+              <w:t>Restement</w:t>
+            </w:r>
+            <w:proofErr w:type="spellEnd"/>
+            <w:r>
+              <w:rPr>
+                <w:rFonts w:ascii="Times New Roman" w:eastAsia="Times New Roman" w:hAnsi="Times New Roman" w:cs="Times New Roman"/>
+                <w:color w:val="000000"/>
+              </w:rPr>
+              <w:t xml:space="preserve"> magnitude for Nonoperating Income (Expense)</w:t>
             </w:r>
           </w:p>
         </w:tc>
@@ -15114,6 +17750,7 @@
                 <w:color w:val="000000"/>
               </w:rPr>
             </w:pPr>
+            <w:proofErr w:type="spellStart"/>
             <w:r>
               <w:rPr>
                 <w:rFonts w:ascii="Times New Roman" w:eastAsia="Times New Roman" w:hAnsi="Times New Roman" w:cs="Times New Roman"/>
@@ -15121,6 +17758,7 @@
               </w:rPr>
               <w:t>sstk</w:t>
             </w:r>
+            <w:proofErr w:type="spellEnd"/>
           </w:p>
         </w:tc>
         <w:tc>
@@ -15243,6 +17881,7 @@
                 <w:color w:val="000000"/>
               </w:rPr>
             </w:pPr>
+            <w:proofErr w:type="spellStart"/>
             <w:r>
               <w:rPr>
                 <w:rFonts w:ascii="Times New Roman" w:eastAsia="Times New Roman" w:hAnsi="Times New Roman" w:cs="Times New Roman"/>
@@ -15250,6 +17889,7 @@
               </w:rPr>
               <w:t>roe_ratio</w:t>
             </w:r>
+            <w:proofErr w:type="spellEnd"/>
           </w:p>
         </w:tc>
         <w:tc>
@@ -15372,6 +18012,7 @@
                 <w:color w:val="000000"/>
               </w:rPr>
             </w:pPr>
+            <w:proofErr w:type="spellStart"/>
             <w:r>
               <w:rPr>
                 <w:rFonts w:ascii="Times New Roman" w:eastAsia="Times New Roman" w:hAnsi="Times New Roman" w:cs="Times New Roman"/>
@@ -15379,6 +18020,7 @@
               </w:rPr>
               <w:t>de_ratio</w:t>
             </w:r>
+            <w:proofErr w:type="spellEnd"/>
           </w:p>
         </w:tc>
         <w:tc>
@@ -15501,6 +18143,7 @@
                 <w:color w:val="000000"/>
               </w:rPr>
             </w:pPr>
+            <w:proofErr w:type="spellStart"/>
             <w:r>
               <w:rPr>
                 <w:rFonts w:ascii="Times New Roman" w:eastAsia="Times New Roman" w:hAnsi="Times New Roman" w:cs="Times New Roman"/>
@@ -15508,6 +18151,7 @@
               </w:rPr>
               <w:t>npoi</w:t>
             </w:r>
+            <w:proofErr w:type="spellEnd"/>
           </w:p>
         </w:tc>
         <w:tc>
@@ -15630,6 +18274,7 @@
                 <w:color w:val="000000"/>
               </w:rPr>
             </w:pPr>
+            <w:proofErr w:type="spellStart"/>
             <w:r>
               <w:rPr>
                 <w:rFonts w:ascii="Times New Roman" w:eastAsia="Times New Roman" w:hAnsi="Times New Roman" w:cs="Times New Roman"/>
@@ -15637,6 +18282,7 @@
               </w:rPr>
               <w:t>tstk</w:t>
             </w:r>
+            <w:proofErr w:type="spellEnd"/>
           </w:p>
         </w:tc>
         <w:tc>
@@ -15759,6 +18405,7 @@
                 <w:color w:val="000000"/>
               </w:rPr>
             </w:pPr>
+            <w:proofErr w:type="spellStart"/>
             <w:r>
               <w:rPr>
                 <w:rFonts w:ascii="Times New Roman" w:eastAsia="Times New Roman" w:hAnsi="Times New Roman" w:cs="Times New Roman"/>
@@ -15766,6 +18413,7 @@
               </w:rPr>
               <w:t>dltt</w:t>
             </w:r>
+            <w:proofErr w:type="spellEnd"/>
           </w:p>
         </w:tc>
         <w:tc>
@@ -15888,6 +18536,7 @@
                 <w:color w:val="000000"/>
               </w:rPr>
             </w:pPr>
+            <w:proofErr w:type="spellStart"/>
             <w:r>
               <w:rPr>
                 <w:rFonts w:ascii="Times New Roman" w:eastAsia="Times New Roman" w:hAnsi="Times New Roman" w:cs="Times New Roman"/>
@@ -15895,6 +18544,7 @@
               </w:rPr>
               <w:t>aoloch</w:t>
             </w:r>
+            <w:proofErr w:type="spellEnd"/>
           </w:p>
         </w:tc>
         <w:tc>
@@ -16017,6 +18667,7 @@
                 <w:color w:val="000000"/>
               </w:rPr>
             </w:pPr>
+            <w:proofErr w:type="spellStart"/>
             <w:r>
               <w:rPr>
                 <w:rFonts w:ascii="Times New Roman" w:eastAsia="Times New Roman" w:hAnsi="Times New Roman" w:cs="Times New Roman"/>
@@ -16024,6 +18675,7 @@
               </w:rPr>
               <w:t>trfd_m</w:t>
             </w:r>
+            <w:proofErr w:type="spellEnd"/>
           </w:p>
         </w:tc>
         <w:tc>
@@ -16146,6 +18798,7 @@
                 <w:color w:val="000000"/>
               </w:rPr>
             </w:pPr>
+            <w:proofErr w:type="spellStart"/>
             <w:r>
               <w:rPr>
                 <w:rFonts w:ascii="Times New Roman" w:eastAsia="Times New Roman" w:hAnsi="Times New Roman" w:cs="Times New Roman"/>
@@ -16153,6 +18806,7 @@
               </w:rPr>
               <w:t>csho</w:t>
             </w:r>
+            <w:proofErr w:type="spellEnd"/>
           </w:p>
         </w:tc>
         <w:tc>
@@ -16228,14 +18882,27 @@
       <w:r>
         <w:t xml:space="preserve">Table </w:t>
       </w:r>
-      <w:fldSimple w:instr=" SEQ Table \* ARABIC ">
-        <w:r>
-          <w:rPr>
-            <w:noProof/>
-          </w:rPr>
-          <w:t>12</w:t>
-        </w:r>
-      </w:fldSimple>
+      <w:r>
+        <w:fldChar w:fldCharType="begin"/>
+      </w:r>
+      <w:r>
+        <w:instrText xml:space="preserve"> SEQ Table \* ARABIC </w:instrText>
+      </w:r>
+      <w:r>
+        <w:fldChar w:fldCharType="separate"/>
+      </w:r>
+      <w:r>
+        <w:rPr>
+          <w:noProof/>
+        </w:rPr>
+        <w:t>12</w:t>
+      </w:r>
+      <w:r>
+        <w:rPr>
+          <w:noProof/>
+        </w:rPr>
+        <w:fldChar w:fldCharType="end"/>
+      </w:r>
       <w:r>
         <w:t>:Feature importance for random forest</w:t>
       </w:r>
@@ -16259,7 +18926,23 @@
           <w:sz w:val="24"/>
           <w:szCs w:val="24"/>
         </w:rPr>
-        <w:t>As part of second steps instead of running all variables only significant variables were selected to for building the model, this did not result in any performance improvement. Here is the accuracy matrix</w:t>
+        <w:t xml:space="preserve">As part of </w:t>
+      </w:r>
+      <w:r>
+        <w:rPr>
+          <w:rFonts w:ascii="Times New Roman" w:hAnsi="Times New Roman" w:cs="Times New Roman"/>
+          <w:sz w:val="24"/>
+          <w:szCs w:val="24"/>
+        </w:rPr>
+        <w:t xml:space="preserve">the </w:t>
+      </w:r>
+      <w:r>
+        <w:rPr>
+          <w:rFonts w:ascii="Times New Roman" w:hAnsi="Times New Roman" w:cs="Times New Roman"/>
+          <w:sz w:val="24"/>
+          <w:szCs w:val="24"/>
+        </w:rPr>
+        <w:t>second step instead of running all variables only significant variables were selected for building the model, this did not result in any performance improvement. Here is the accuracy matrix</w:t>
       </w:r>
     </w:p>
     <w:tbl>
@@ -17003,16 +19686,35 @@
       <w:r>
         <w:t xml:space="preserve">Table </w:t>
       </w:r>
-      <w:fldSimple w:instr=" SEQ Table \* ARABIC ">
-        <w:r>
-          <w:rPr>
-            <w:noProof/>
-          </w:rPr>
-          <w:t>13</w:t>
-        </w:r>
-      </w:fldSimple>
-      <w:r>
-        <w:t>: Confusion matrix for random forest with selected variables</w:t>
+      <w:r>
+        <w:fldChar w:fldCharType="begin"/>
+      </w:r>
+      <w:r>
+        <w:instrText xml:space="preserve"> SEQ Table \* ARABIC </w:instrText>
+      </w:r>
+      <w:r>
+        <w:fldChar w:fldCharType="separate"/>
+      </w:r>
+      <w:r>
+        <w:rPr>
+          <w:noProof/>
+        </w:rPr>
+        <w:t>13</w:t>
+      </w:r>
+      <w:r>
+        <w:rPr>
+          <w:noProof/>
+        </w:rPr>
+        <w:fldChar w:fldCharType="end"/>
+      </w:r>
+      <w:r>
+        <w:t xml:space="preserve">: Confusion matrix for </w:t>
+      </w:r>
+      <w:r>
+        <w:t xml:space="preserve">the </w:t>
+      </w:r>
+      <w:r>
+        <w:t>random forest with selected variables</w:t>
       </w:r>
     </w:p>
     <w:p>
@@ -17034,7 +19736,39 @@
           <w:sz w:val="24"/>
           <w:szCs w:val="24"/>
         </w:rPr>
-        <w:t>Below is the table comparing various combinations of random forest iterations</w:t>
+        <w:t xml:space="preserve">Below is the table comparing </w:t>
+      </w:r>
+      <w:r>
+        <w:rPr>
+          <w:rFonts w:ascii="Times New Roman" w:hAnsi="Times New Roman" w:cs="Times New Roman"/>
+          <w:sz w:val="24"/>
+          <w:szCs w:val="24"/>
+        </w:rPr>
+        <w:t xml:space="preserve">accuracies </w:t>
+      </w:r>
+      <w:r>
+        <w:rPr>
+          <w:rFonts w:ascii="Times New Roman" w:hAnsi="Times New Roman" w:cs="Times New Roman"/>
+          <w:sz w:val="24"/>
+          <w:szCs w:val="24"/>
+        </w:rPr>
+        <w:t xml:space="preserve">of </w:t>
+      </w:r>
+      <w:r>
+        <w:rPr>
+          <w:rFonts w:ascii="Times New Roman" w:hAnsi="Times New Roman" w:cs="Times New Roman"/>
+          <w:sz w:val="24"/>
+          <w:szCs w:val="24"/>
+        </w:rPr>
+        <w:t xml:space="preserve">various </w:t>
+      </w:r>
+      <w:r>
+        <w:rPr>
+          <w:rFonts w:ascii="Times New Roman" w:hAnsi="Times New Roman" w:cs="Times New Roman"/>
+          <w:sz w:val="24"/>
+          <w:szCs w:val="24"/>
+        </w:rPr>
+        <w:t>random forest iterations</w:t>
       </w:r>
       <w:r>
         <w:rPr>
@@ -17044,32 +19778,6 @@
         </w:rPr>
         <w:t xml:space="preserve">. </w:t>
       </w:r>
-      <w:r>
-        <w:rPr>
-          <w:rFonts w:ascii="Times New Roman" w:hAnsi="Times New Roman" w:cs="Times New Roman"/>
-          <w:sz w:val="24"/>
-          <w:szCs w:val="24"/>
-        </w:rPr>
-        <w:t>AUC represents degree or measure of separability. It tells how much model is capable of classifying, higher the AUC, better the model is at predicting.</w:t>
-      </w:r>
-      <w:r>
-        <w:rPr>
-          <w:rFonts w:ascii="Times New Roman" w:hAnsi="Times New Roman" w:cs="Times New Roman"/>
-          <w:sz w:val="24"/>
-          <w:szCs w:val="24"/>
-        </w:rPr>
-        <w:t xml:space="preserve"> </w:t>
-      </w:r>
-    </w:p>
-    <w:p>
-      <w:pPr>
-        <w:pStyle w:val="ListParagraph"/>
-        <w:rPr>
-          <w:rFonts w:ascii="Times New Roman" w:hAnsi="Times New Roman" w:cs="Times New Roman"/>
-          <w:sz w:val="24"/>
-          <w:szCs w:val="24"/>
-        </w:rPr>
-      </w:pPr>
     </w:p>
     <w:tbl>
       <w:tblPr>
@@ -17643,16 +20351,30 @@
         </w:rPr>
       </w:pPr>
       <w:r>
+        <w:lastRenderedPageBreak/>
         <w:t xml:space="preserve">Table </w:t>
       </w:r>
-      <w:fldSimple w:instr=" SEQ Table \* ARABIC ">
-        <w:r>
-          <w:rPr>
-            <w:noProof/>
-          </w:rPr>
-          <w:t>14</w:t>
-        </w:r>
-      </w:fldSimple>
+      <w:r>
+        <w:fldChar w:fldCharType="begin"/>
+      </w:r>
+      <w:r>
+        <w:instrText xml:space="preserve"> SEQ Table \* ARABIC </w:instrText>
+      </w:r>
+      <w:r>
+        <w:fldChar w:fldCharType="separate"/>
+      </w:r>
+      <w:r>
+        <w:rPr>
+          <w:noProof/>
+        </w:rPr>
+        <w:t>14</w:t>
+      </w:r>
+      <w:r>
+        <w:rPr>
+          <w:noProof/>
+        </w:rPr>
+        <w:fldChar w:fldCharType="end"/>
+      </w:r>
       <w:r>
         <w:t>: Random forest number of trees and their accuracies</w:t>
       </w:r>
@@ -17720,7 +20442,23 @@
           <w:sz w:val="24"/>
           <w:szCs w:val="24"/>
         </w:rPr>
-        <w:t xml:space="preserve"> and performs better from accuracy perspective.</w:t>
+        <w:t xml:space="preserve"> and performs better from </w:t>
+      </w:r>
+      <w:r>
+        <w:rPr>
+          <w:rFonts w:ascii="Times New Roman" w:hAnsi="Times New Roman" w:cs="Times New Roman"/>
+          <w:sz w:val="24"/>
+          <w:szCs w:val="24"/>
+        </w:rPr>
+        <w:t xml:space="preserve">the </w:t>
+      </w:r>
+      <w:r>
+        <w:rPr>
+          <w:rFonts w:ascii="Times New Roman" w:hAnsi="Times New Roman" w:cs="Times New Roman"/>
+          <w:sz w:val="24"/>
+          <w:szCs w:val="24"/>
+        </w:rPr>
+        <w:t>accuracy perspective.</w:t>
       </w:r>
     </w:p>
     <w:p>
@@ -17732,7 +20470,6 @@
         <w:rPr>
           <w:noProof/>
         </w:rPr>
-        <w:lastRenderedPageBreak/>
         <w:drawing>
           <wp:inline distT="0" distB="0" distL="0" distR="0" wp14:anchorId="020653E1" wp14:editId="2D1C23EA">
             <wp:extent cx="1944061" cy="2020570"/>
@@ -17762,14 +20499,27 @@
       <w:r>
         <w:t xml:space="preserve">Figure </w:t>
       </w:r>
-      <w:fldSimple w:instr=" SEQ Figure \* ARABIC ">
-        <w:r>
-          <w:rPr>
-            <w:noProof/>
-          </w:rPr>
-          <w:t>7</w:t>
-        </w:r>
-      </w:fldSimple>
+      <w:r>
+        <w:fldChar w:fldCharType="begin"/>
+      </w:r>
+      <w:r>
+        <w:instrText xml:space="preserve"> SEQ Figure \* ARABIC </w:instrText>
+      </w:r>
+      <w:r>
+        <w:fldChar w:fldCharType="separate"/>
+      </w:r>
+      <w:r>
+        <w:rPr>
+          <w:noProof/>
+        </w:rPr>
+        <w:t>7</w:t>
+      </w:r>
+      <w:r>
+        <w:rPr>
+          <w:noProof/>
+        </w:rPr>
+        <w:fldChar w:fldCharType="end"/>
+      </w:r>
       <w:r>
         <w:t>: Two main model accuracy comparison</w:t>
       </w:r>
@@ -17788,7 +20538,39 @@
           <w:sz w:val="24"/>
           <w:szCs w:val="24"/>
         </w:rPr>
-        <w:t>Apart from these 2 model’s alternative models like gradient boosting which is better suited for classification and is based on tree model was tried for comparing with random forest performance. For logistic regression model comparison, alternative models using linear discriminant analysis (LDA) and lasso regression were used as well.</w:t>
+        <w:t xml:space="preserve">Apart from these 2 model’s alternative models like gradient boosting which is better suited for classification and is based on </w:t>
+      </w:r>
+      <w:r>
+        <w:rPr>
+          <w:rFonts w:ascii="Times New Roman" w:hAnsi="Times New Roman" w:cs="Times New Roman"/>
+          <w:sz w:val="24"/>
+          <w:szCs w:val="24"/>
+        </w:rPr>
+        <w:t xml:space="preserve">the </w:t>
+      </w:r>
+      <w:r>
+        <w:rPr>
+          <w:rFonts w:ascii="Times New Roman" w:hAnsi="Times New Roman" w:cs="Times New Roman"/>
+          <w:sz w:val="24"/>
+          <w:szCs w:val="24"/>
+        </w:rPr>
+        <w:t xml:space="preserve">tree model was tried for comparing with random forest performance. For </w:t>
+      </w:r>
+      <w:r>
+        <w:rPr>
+          <w:rFonts w:ascii="Times New Roman" w:hAnsi="Times New Roman" w:cs="Times New Roman"/>
+          <w:sz w:val="24"/>
+          <w:szCs w:val="24"/>
+        </w:rPr>
+        <w:t xml:space="preserve">the </w:t>
+      </w:r>
+      <w:r>
+        <w:rPr>
+          <w:rFonts w:ascii="Times New Roman" w:hAnsi="Times New Roman" w:cs="Times New Roman"/>
+          <w:sz w:val="24"/>
+          <w:szCs w:val="24"/>
+        </w:rPr>
+        <w:t>logistic regression model comparison, alternative models using linear discriminant analysis (LDA) and lasso regression were used as well.</w:t>
       </w:r>
       <w:r>
         <w:rPr>
@@ -17845,22 +20627,56 @@
       <w:r>
         <w:t xml:space="preserve">Figure </w:t>
       </w:r>
-      <w:fldSimple w:instr=" SEQ Figure \* ARABIC ">
-        <w:r>
-          <w:rPr>
-            <w:noProof/>
-          </w:rPr>
-          <w:t>8</w:t>
-        </w:r>
-      </w:fldSimple>
-      <w:r>
-        <w:t xml:space="preserve">: Accuracy </w:t>
+      <w:r>
+        <w:fldChar w:fldCharType="begin"/>
+      </w:r>
+      <w:r>
+        <w:instrText xml:space="preserve"> SEQ Figure \* ARABIC </w:instrText>
+      </w:r>
+      <w:r>
+        <w:fldChar w:fldCharType="separate"/>
       </w:r>
       <w:r>
         <w:rPr>
           <w:noProof/>
         </w:rPr>
-        <w:t xml:space="preserve"> comparison across varios models</w:t>
+        <w:t>8</w:t>
+      </w:r>
+      <w:r>
+        <w:rPr>
+          <w:noProof/>
+        </w:rPr>
+        <w:fldChar w:fldCharType="end"/>
+      </w:r>
+      <w:r>
+        <w:t xml:space="preserve">: </w:t>
+      </w:r>
+      <w:r>
+        <w:t xml:space="preserve">Accuracy </w:t>
+      </w:r>
+      <w:r>
+        <w:rPr>
+          <w:noProof/>
+        </w:rPr>
+        <w:t>comparison</w:t>
+      </w:r>
+      <w:r>
+        <w:rPr>
+          <w:noProof/>
+        </w:rPr>
+        <w:t xml:space="preserve"> across vario</w:t>
+      </w:r>
+      <w:r>
+        <w:rPr>
+          <w:noProof/>
+        </w:rPr>
+        <w:t>u</w:t>
+      </w:r>
+      <w:r>
+        <w:rPr>
+          <w:noProof/>
+        </w:rPr>
+        <w:t>s models</w:t>
       </w:r>
     </w:p>
     <w:p>
@@ -17934,15 +20750,63 @@
           <w:sz w:val="24"/>
           <w:szCs w:val="24"/>
         </w:rPr>
-        <w:t xml:space="preserve">OC is a probability curve and AUC represent degree or measure of separability. It </w:t>
-      </w:r>
-      <w:r>
-        <w:rPr>
-          <w:rFonts w:ascii="Times New Roman" w:hAnsi="Times New Roman" w:cs="Times New Roman"/>
-          <w:sz w:val="24"/>
-          <w:szCs w:val="24"/>
-        </w:rPr>
-        <w:t xml:space="preserve">indicates how much is </w:t>
+        <w:t xml:space="preserve">OC is a probability curve and AUC </w:t>
+      </w:r>
+      <w:r>
+        <w:rPr>
+          <w:rFonts w:ascii="Times New Roman" w:hAnsi="Times New Roman" w:cs="Times New Roman"/>
+          <w:sz w:val="24"/>
+          <w:szCs w:val="24"/>
+        </w:rPr>
+        <w:t>represent</w:t>
+      </w:r>
+      <w:r>
+        <w:rPr>
+          <w:rFonts w:ascii="Times New Roman" w:hAnsi="Times New Roman" w:cs="Times New Roman"/>
+          <w:sz w:val="24"/>
+          <w:szCs w:val="24"/>
+        </w:rPr>
+        <w:t xml:space="preserve"> </w:t>
+      </w:r>
+      <w:r>
+        <w:rPr>
+          <w:rFonts w:ascii="Times New Roman" w:hAnsi="Times New Roman" w:cs="Times New Roman"/>
+          <w:sz w:val="24"/>
+          <w:szCs w:val="24"/>
+        </w:rPr>
+        <w:t xml:space="preserve">the </w:t>
+      </w:r>
+      <w:r>
+        <w:rPr>
+          <w:rFonts w:ascii="Times New Roman" w:hAnsi="Times New Roman" w:cs="Times New Roman"/>
+          <w:sz w:val="24"/>
+          <w:szCs w:val="24"/>
+        </w:rPr>
+        <w:t xml:space="preserve">degree or measure of separability. It </w:t>
+      </w:r>
+      <w:r>
+        <w:rPr>
+          <w:rFonts w:ascii="Times New Roman" w:hAnsi="Times New Roman" w:cs="Times New Roman"/>
+          <w:sz w:val="24"/>
+          <w:szCs w:val="24"/>
+        </w:rPr>
+        <w:t xml:space="preserve">indicates how much </w:t>
+      </w:r>
+      <w:r>
+        <w:rPr>
+          <w:rFonts w:ascii="Times New Roman" w:hAnsi="Times New Roman" w:cs="Times New Roman"/>
+          <w:sz w:val="24"/>
+          <w:szCs w:val="24"/>
+        </w:rPr>
+        <w:t>the</w:t>
+      </w:r>
+      <w:r>
+        <w:rPr>
+          <w:rFonts w:ascii="Times New Roman" w:hAnsi="Times New Roman" w:cs="Times New Roman"/>
+          <w:sz w:val="24"/>
+          <w:szCs w:val="24"/>
+        </w:rPr>
+        <w:t xml:space="preserve"> </w:t>
       </w:r>
       <w:r>
         <w:rPr>
@@ -17958,6 +20822,14 @@
           <w:sz w:val="24"/>
           <w:szCs w:val="24"/>
         </w:rPr>
+        <w:t xml:space="preserve">of </w:t>
+      </w:r>
+      <w:r>
+        <w:rPr>
+          <w:rFonts w:ascii="Times New Roman" w:hAnsi="Times New Roman" w:cs="Times New Roman"/>
+          <w:sz w:val="24"/>
+          <w:szCs w:val="24"/>
+        </w:rPr>
         <w:t>classifying target variables</w:t>
       </w:r>
       <w:r>
@@ -17966,7 +20838,39 @@
           <w:sz w:val="24"/>
           <w:szCs w:val="24"/>
         </w:rPr>
-        <w:t xml:space="preserve">. Higher the AUC, better the model is at predicting. </w:t>
+        <w:t>. </w:t>
+      </w:r>
+      <w:r>
+        <w:rPr>
+          <w:rFonts w:ascii="Times New Roman" w:hAnsi="Times New Roman" w:cs="Times New Roman"/>
+          <w:sz w:val="24"/>
+          <w:szCs w:val="24"/>
+        </w:rPr>
+        <w:t>The h</w:t>
+      </w:r>
+      <w:r>
+        <w:rPr>
+          <w:rFonts w:ascii="Times New Roman" w:hAnsi="Times New Roman" w:cs="Times New Roman"/>
+          <w:sz w:val="24"/>
+          <w:szCs w:val="24"/>
+        </w:rPr>
+        <w:t xml:space="preserve">igher the AUC, </w:t>
+      </w:r>
+      <w:r>
+        <w:rPr>
+          <w:rFonts w:ascii="Times New Roman" w:hAnsi="Times New Roman" w:cs="Times New Roman"/>
+          <w:sz w:val="24"/>
+          <w:szCs w:val="24"/>
+        </w:rPr>
+        <w:t xml:space="preserve">the </w:t>
+      </w:r>
+      <w:r>
+        <w:rPr>
+          <w:rFonts w:ascii="Times New Roman" w:hAnsi="Times New Roman" w:cs="Times New Roman"/>
+          <w:sz w:val="24"/>
+          <w:szCs w:val="24"/>
+        </w:rPr>
+        <w:t xml:space="preserve">better the model is at predicting. </w:t>
       </w:r>
       <w:r>
         <w:rPr>
@@ -17975,7 +20879,17 @@
           <w:sz w:val="24"/>
           <w:szCs w:val="24"/>
         </w:rPr>
-        <w:t>A good classifier model will have the ROC curve hugging the top left corner, which is t happening in this case. AUC value of a good classifier must be between 0.8 to 0.9.</w:t>
+        <w:t xml:space="preserve">A good classifier model will have the ROC curve hugging the top left </w:t>
+      </w:r>
+      <w:r>
+        <w:rPr>
+          <w:rFonts w:ascii="Times New Roman" w:eastAsia="Times New Roman" w:hAnsi="Times New Roman" w:cs="Times New Roman"/>
+          <w:color w:val="262626"/>
+          <w:sz w:val="24"/>
+          <w:szCs w:val="24"/>
+        </w:rPr>
+        <w:lastRenderedPageBreak/>
+        <w:t>corner, which is t happening in this case. AUC value of a good classifier must be between 0.8 to 0.9.</w:t>
       </w:r>
     </w:p>
     <w:p>
@@ -18035,7 +20949,7 @@
           <w:sz w:val="24"/>
           <w:szCs w:val="24"/>
         </w:rPr>
-        <w:t>AUC value is this case is 0.</w:t>
+        <w:t>AUC value</w:t>
       </w:r>
       <w:r>
         <w:rPr>
@@ -18044,7 +20958,7 @@
           <w:sz w:val="24"/>
           <w:szCs w:val="24"/>
         </w:rPr>
-        <w:t>8863636</w:t>
+        <w:t>,</w:t>
       </w:r>
       <w:r>
         <w:rPr>
@@ -18053,7 +20967,97 @@
           <w:sz w:val="24"/>
           <w:szCs w:val="24"/>
         </w:rPr>
-        <w:t xml:space="preserve"> which falls in between 0.8 and 0.9, which is indicator that model is performing at par.</w:t>
+        <w:t xml:space="preserve"> </w:t>
+      </w:r>
+      <w:r>
+        <w:rPr>
+          <w:rFonts w:ascii="Times New Roman" w:eastAsia="Times New Roman" w:hAnsi="Times New Roman" w:cs="Times New Roman"/>
+          <w:color w:val="262626"/>
+          <w:sz w:val="24"/>
+          <w:szCs w:val="24"/>
+        </w:rPr>
+        <w:t>in</w:t>
+      </w:r>
+      <w:r>
+        <w:rPr>
+          <w:rFonts w:ascii="Times New Roman" w:eastAsia="Times New Roman" w:hAnsi="Times New Roman" w:cs="Times New Roman"/>
+          <w:color w:val="262626"/>
+          <w:sz w:val="24"/>
+          <w:szCs w:val="24"/>
+        </w:rPr>
+        <w:t xml:space="preserve"> this case</w:t>
+      </w:r>
+      <w:r>
+        <w:rPr>
+          <w:rFonts w:ascii="Times New Roman" w:eastAsia="Times New Roman" w:hAnsi="Times New Roman" w:cs="Times New Roman"/>
+          <w:color w:val="262626"/>
+          <w:sz w:val="24"/>
+          <w:szCs w:val="24"/>
+        </w:rPr>
+        <w:t>,</w:t>
+      </w:r>
+      <w:r>
+        <w:rPr>
+          <w:rFonts w:ascii="Times New Roman" w:eastAsia="Times New Roman" w:hAnsi="Times New Roman" w:cs="Times New Roman"/>
+          <w:color w:val="262626"/>
+          <w:sz w:val="24"/>
+          <w:szCs w:val="24"/>
+        </w:rPr>
+        <w:t xml:space="preserve"> is 0.</w:t>
+      </w:r>
+      <w:r>
+        <w:rPr>
+          <w:rFonts w:ascii="Times New Roman" w:eastAsia="Times New Roman" w:hAnsi="Times New Roman" w:cs="Times New Roman"/>
+          <w:color w:val="262626"/>
+          <w:sz w:val="24"/>
+          <w:szCs w:val="24"/>
+        </w:rPr>
+        <w:t>8863636</w:t>
+      </w:r>
+      <w:r>
+        <w:rPr>
+          <w:rFonts w:ascii="Times New Roman" w:eastAsia="Times New Roman" w:hAnsi="Times New Roman" w:cs="Times New Roman"/>
+          <w:color w:val="262626"/>
+          <w:sz w:val="24"/>
+          <w:szCs w:val="24"/>
+        </w:rPr>
+        <w:t xml:space="preserve"> which falls in between 0.8 and 0.9, which is </w:t>
+      </w:r>
+      <w:r>
+        <w:rPr>
+          <w:rFonts w:ascii="Times New Roman" w:eastAsia="Times New Roman" w:hAnsi="Times New Roman" w:cs="Times New Roman"/>
+          <w:color w:val="262626"/>
+          <w:sz w:val="24"/>
+          <w:szCs w:val="24"/>
+        </w:rPr>
+        <w:t xml:space="preserve">an </w:t>
+      </w:r>
+      <w:r>
+        <w:rPr>
+          <w:rFonts w:ascii="Times New Roman" w:eastAsia="Times New Roman" w:hAnsi="Times New Roman" w:cs="Times New Roman"/>
+          <w:color w:val="262626"/>
+          <w:sz w:val="24"/>
+          <w:szCs w:val="24"/>
+        </w:rPr>
+        <w:t xml:space="preserve">indicator that </w:t>
+      </w:r>
+      <w:r>
+        <w:rPr>
+          <w:rFonts w:ascii="Times New Roman" w:eastAsia="Times New Roman" w:hAnsi="Times New Roman" w:cs="Times New Roman"/>
+          <w:color w:val="262626"/>
+          <w:sz w:val="24"/>
+          <w:szCs w:val="24"/>
+        </w:rPr>
+        <w:t xml:space="preserve">the </w:t>
+      </w:r>
+      <w:r>
+        <w:rPr>
+          <w:rFonts w:ascii="Times New Roman" w:eastAsia="Times New Roman" w:hAnsi="Times New Roman" w:cs="Times New Roman"/>
+          <w:color w:val="262626"/>
+          <w:sz w:val="24"/>
+          <w:szCs w:val="24"/>
+        </w:rPr>
+        <w:t>model is performing at par.</w:t>
       </w:r>
     </w:p>
     <w:p>
@@ -18065,7 +21069,6 @@
         <w:rPr>
           <w:noProof/>
         </w:rPr>
-        <w:lastRenderedPageBreak/>
         <w:drawing>
           <wp:inline distT="0" distB="0" distL="0" distR="0" wp14:anchorId="318A9F48" wp14:editId="2E0D60A1">
             <wp:extent cx="4114961" cy="2877830"/>
@@ -18119,14 +21122,27 @@
       <w:r>
         <w:t xml:space="preserve">Figure </w:t>
       </w:r>
-      <w:fldSimple w:instr=" SEQ Figure \* ARABIC ">
-        <w:r>
-          <w:rPr>
-            <w:noProof/>
-          </w:rPr>
-          <w:t>9</w:t>
-        </w:r>
-      </w:fldSimple>
+      <w:r>
+        <w:fldChar w:fldCharType="begin"/>
+      </w:r>
+      <w:r>
+        <w:instrText xml:space="preserve"> SEQ Figure \* ARABIC </w:instrText>
+      </w:r>
+      <w:r>
+        <w:fldChar w:fldCharType="separate"/>
+      </w:r>
+      <w:r>
+        <w:rPr>
+          <w:noProof/>
+        </w:rPr>
+        <w:t>9</w:t>
+      </w:r>
+      <w:r>
+        <w:rPr>
+          <w:noProof/>
+        </w:rPr>
+        <w:fldChar w:fldCharType="end"/>
+      </w:r>
       <w:r>
         <w:t>: ROC curve for random forest</w:t>
       </w:r>
@@ -18208,14 +21224,27 @@
       <w:r>
         <w:t xml:space="preserve">Figure </w:t>
       </w:r>
-      <w:fldSimple w:instr=" SEQ Figure \* ARABIC ">
-        <w:r>
-          <w:rPr>
-            <w:noProof/>
-          </w:rPr>
-          <w:t>10</w:t>
-        </w:r>
-      </w:fldSimple>
+      <w:r>
+        <w:fldChar w:fldCharType="begin"/>
+      </w:r>
+      <w:r>
+        <w:instrText xml:space="preserve"> SEQ Figure \* ARABIC </w:instrText>
+      </w:r>
+      <w:r>
+        <w:fldChar w:fldCharType="separate"/>
+      </w:r>
+      <w:r>
+        <w:rPr>
+          <w:noProof/>
+        </w:rPr>
+        <w:t>10</w:t>
+      </w:r>
+      <w:r>
+        <w:rPr>
+          <w:noProof/>
+        </w:rPr>
+        <w:fldChar w:fldCharType="end"/>
+      </w:r>
       <w:r>
         <w:t>: ROC curve for logistic regression</w:t>
       </w:r>
@@ -18236,7 +21265,26 @@
           <w:sz w:val="24"/>
           <w:szCs w:val="24"/>
         </w:rPr>
-        <w:t>Above is ROC curve for logistic regression</w:t>
+        <w:lastRenderedPageBreak/>
+        <w:t xml:space="preserve">Above is </w:t>
+      </w:r>
+      <w:r>
+        <w:rPr>
+          <w:rFonts w:ascii="Times New Roman" w:eastAsia="Times New Roman" w:hAnsi="Times New Roman" w:cs="Times New Roman"/>
+          <w:color w:val="262626"/>
+          <w:sz w:val="24"/>
+          <w:szCs w:val="24"/>
+        </w:rPr>
+        <w:t xml:space="preserve">the </w:t>
+      </w:r>
+      <w:r>
+        <w:rPr>
+          <w:rFonts w:ascii="Times New Roman" w:eastAsia="Times New Roman" w:hAnsi="Times New Roman" w:cs="Times New Roman"/>
+          <w:color w:val="262626"/>
+          <w:sz w:val="24"/>
+          <w:szCs w:val="24"/>
+        </w:rPr>
+        <w:t>ROC curve for logistic regression</w:t>
       </w:r>
       <w:r>
         <w:rPr>
@@ -18327,7 +21375,31 @@
           <w:sz w:val="24"/>
           <w:szCs w:val="24"/>
         </w:rPr>
-        <w:t xml:space="preserve">is best </w:t>
+        <w:t xml:space="preserve">is </w:t>
+      </w:r>
+      <w:r>
+        <w:rPr>
+          <w:rFonts w:ascii="Times New Roman" w:hAnsi="Times New Roman" w:cs="Times New Roman"/>
+          <w:b/>
+          <w:bCs/>
+          <w:i/>
+          <w:iCs/>
+          <w:sz w:val="24"/>
+          <w:szCs w:val="24"/>
+        </w:rPr>
+        <w:t xml:space="preserve">the </w:t>
+      </w:r>
+      <w:r>
+        <w:rPr>
+          <w:rFonts w:ascii="Times New Roman" w:hAnsi="Times New Roman" w:cs="Times New Roman"/>
+          <w:b/>
+          <w:bCs/>
+          <w:i/>
+          <w:iCs/>
+          <w:sz w:val="24"/>
+          <w:szCs w:val="24"/>
+        </w:rPr>
+        <w:t xml:space="preserve">best </w:t>
       </w:r>
       <w:r>
         <w:rPr>
@@ -18363,7 +21435,6 @@
         <w:rPr>
           <w:noProof/>
         </w:rPr>
-        <w:lastRenderedPageBreak/>
         <w:drawing>
           <wp:inline distT="0" distB="0" distL="0" distR="0" wp14:anchorId="74BDD558" wp14:editId="6E58F465">
             <wp:extent cx="4572000" cy="2741295"/>
@@ -18393,14 +21464,27 @@
       <w:r>
         <w:t xml:space="preserve">Figure </w:t>
       </w:r>
-      <w:fldSimple w:instr=" SEQ Figure \* ARABIC ">
-        <w:r>
-          <w:rPr>
-            <w:noProof/>
-          </w:rPr>
-          <w:t>11</w:t>
-        </w:r>
-      </w:fldSimple>
+      <w:r>
+        <w:fldChar w:fldCharType="begin"/>
+      </w:r>
+      <w:r>
+        <w:instrText xml:space="preserve"> SEQ Figure \* ARABIC </w:instrText>
+      </w:r>
+      <w:r>
+        <w:fldChar w:fldCharType="separate"/>
+      </w:r>
+      <w:r>
+        <w:rPr>
+          <w:noProof/>
+        </w:rPr>
+        <w:t>11</w:t>
+      </w:r>
+      <w:r>
+        <w:rPr>
+          <w:noProof/>
+        </w:rPr>
+        <w:fldChar w:fldCharType="end"/>
+      </w:r>
       <w:r>
         <w:t>: AUC Comparison across models</w:t>
       </w:r>
@@ -18427,7 +21511,55 @@
           <w:sz w:val="24"/>
           <w:szCs w:val="24"/>
         </w:rPr>
-        <w:t>Based on the best performance random forest is the recommend model. Recommended model indicates that the target company may not face class action litigation and there is 39% probability of class action litigation been filed. Below is the classification probability matrix for the target company SJM</w:t>
+        <w:t>Based on the best performance random forest is the recommend</w:t>
+      </w:r>
+      <w:r>
+        <w:rPr>
+          <w:rFonts w:ascii="Times New Roman" w:hAnsi="Times New Roman" w:cs="Times New Roman"/>
+          <w:sz w:val="24"/>
+          <w:szCs w:val="24"/>
+        </w:rPr>
+        <w:t>ed</w:t>
+      </w:r>
+      <w:r>
+        <w:rPr>
+          <w:rFonts w:ascii="Times New Roman" w:hAnsi="Times New Roman" w:cs="Times New Roman"/>
+          <w:sz w:val="24"/>
+          <w:szCs w:val="24"/>
+        </w:rPr>
+        <w:t xml:space="preserve"> model. </w:t>
+      </w:r>
+      <w:r>
+        <w:rPr>
+          <w:rFonts w:ascii="Times New Roman" w:hAnsi="Times New Roman" w:cs="Times New Roman"/>
+          <w:sz w:val="24"/>
+          <w:szCs w:val="24"/>
+        </w:rPr>
+        <w:t>The r</w:t>
+      </w:r>
+      <w:r>
+        <w:rPr>
+          <w:rFonts w:ascii="Times New Roman" w:hAnsi="Times New Roman" w:cs="Times New Roman"/>
+          <w:sz w:val="24"/>
+          <w:szCs w:val="24"/>
+        </w:rPr>
+        <w:t xml:space="preserve">ecommended model indicates that the target company may not face class action litigation and there is </w:t>
+      </w:r>
+      <w:r>
+        <w:rPr>
+          <w:rFonts w:ascii="Times New Roman" w:hAnsi="Times New Roman" w:cs="Times New Roman"/>
+          <w:sz w:val="24"/>
+          <w:szCs w:val="24"/>
+        </w:rPr>
+        <w:t xml:space="preserve">a </w:t>
+      </w:r>
+      <w:r>
+        <w:rPr>
+          <w:rFonts w:ascii="Times New Roman" w:hAnsi="Times New Roman" w:cs="Times New Roman"/>
+          <w:sz w:val="24"/>
+          <w:szCs w:val="24"/>
+        </w:rPr>
+        <w:t>39% probability of class action litigation been filed. Below is the classification probability matrix for the target company SJM</w:t>
       </w:r>
       <w:r>
         <w:rPr>
@@ -18507,14 +21639,27 @@
       <w:r>
         <w:t xml:space="preserve">Figure </w:t>
       </w:r>
-      <w:fldSimple w:instr=" SEQ Figure \* ARABIC ">
-        <w:r>
-          <w:rPr>
-            <w:noProof/>
-          </w:rPr>
-          <w:t>12</w:t>
-        </w:r>
-      </w:fldSimple>
+      <w:r>
+        <w:fldChar w:fldCharType="begin"/>
+      </w:r>
+      <w:r>
+        <w:instrText xml:space="preserve"> SEQ Figure \* ARABIC </w:instrText>
+      </w:r>
+      <w:r>
+        <w:fldChar w:fldCharType="separate"/>
+      </w:r>
+      <w:r>
+        <w:rPr>
+          <w:noProof/>
+        </w:rPr>
+        <w:t>12</w:t>
+      </w:r>
+      <w:r>
+        <w:rPr>
+          <w:noProof/>
+        </w:rPr>
+        <w:fldChar w:fldCharType="end"/>
+      </w:r>
       <w:r>
         <w:t>: Target company prediction probability</w:t>
       </w:r>
@@ -18541,7 +21686,23 @@
           <w:sz w:val="24"/>
           <w:szCs w:val="24"/>
         </w:rPr>
-        <w:t xml:space="preserve">Based on the litigated companies’ data here are some common traits that could be indication of class action litigation </w:t>
+        <w:t xml:space="preserve">Based on the litigated companies’ data here are some common traits that could be </w:t>
+      </w:r>
+      <w:r>
+        <w:rPr>
+          <w:rFonts w:ascii="Times New Roman" w:hAnsi="Times New Roman" w:cs="Times New Roman"/>
+          <w:sz w:val="24"/>
+          <w:szCs w:val="24"/>
+        </w:rPr>
+        <w:t xml:space="preserve">an </w:t>
+      </w:r>
+      <w:r>
+        <w:rPr>
+          <w:rFonts w:ascii="Times New Roman" w:hAnsi="Times New Roman" w:cs="Times New Roman"/>
+          <w:sz w:val="24"/>
+          <w:szCs w:val="24"/>
+        </w:rPr>
+        <w:t xml:space="preserve">indication of class action litigation </w:t>
       </w:r>
     </w:p>
     <w:tbl>
@@ -18972,6 +22133,7 @@
                 <w:sz w:val="24"/>
                 <w:szCs w:val="24"/>
               </w:rPr>
+              <w:lastRenderedPageBreak/>
               <w:t>(Avg)</w:t>
             </w:r>
           </w:p>
@@ -18995,6 +22157,7 @@
                 <w:sz w:val="24"/>
                 <w:szCs w:val="24"/>
               </w:rPr>
+              <w:lastRenderedPageBreak/>
               <w:t>$278.9319 million</w:t>
             </w:r>
           </w:p>
@@ -19304,7 +22467,6 @@
                 <w:sz w:val="24"/>
                 <w:szCs w:val="24"/>
               </w:rPr>
-              <w:lastRenderedPageBreak/>
               <w:t>$2193.186 million</w:t>
             </w:r>
           </w:p>
@@ -19341,7 +22503,6 @@
                 <w:sz w:val="24"/>
                 <w:szCs w:val="24"/>
               </w:rPr>
-              <w:lastRenderedPageBreak/>
               <w:t>Cash (Avg)</w:t>
             </w:r>
           </w:p>
@@ -20224,16 +23385,35 @@
       <w:r>
         <w:t xml:space="preserve">Table </w:t>
       </w:r>
-      <w:fldSimple w:instr=" SEQ Table \* ARABIC ">
-        <w:r>
-          <w:rPr>
-            <w:noProof/>
-          </w:rPr>
-          <w:t>15</w:t>
-        </w:r>
-      </w:fldSimple>
-      <w:r>
-        <w:t>: Detail attributes across companies which are litigated and not litigated</w:t>
+      <w:r>
+        <w:fldChar w:fldCharType="begin"/>
+      </w:r>
+      <w:r>
+        <w:instrText xml:space="preserve"> SEQ Table \* ARABIC </w:instrText>
+      </w:r>
+      <w:r>
+        <w:fldChar w:fldCharType="separate"/>
+      </w:r>
+      <w:r>
+        <w:rPr>
+          <w:noProof/>
+        </w:rPr>
+        <w:t>15</w:t>
+      </w:r>
+      <w:r>
+        <w:rPr>
+          <w:noProof/>
+        </w:rPr>
+        <w:fldChar w:fldCharType="end"/>
+      </w:r>
+      <w:r>
+        <w:t xml:space="preserve">: Detail attributes across companies </w:t>
+      </w:r>
+      <w:r>
+        <w:t>that</w:t>
+      </w:r>
+      <w:r>
+        <w:t xml:space="preserve"> are litigated and not litigated</w:t>
       </w:r>
     </w:p>
     <w:p>
@@ -20261,7 +23441,41 @@
           <w:sz w:val="24"/>
           <w:szCs w:val="24"/>
         </w:rPr>
-        <w:t xml:space="preserve">Based on the classification dataset both training and test, created a separate dataset and filtered to include only rows which have litigation settlement amount, based on this got very limited number of observations as below </w:t>
+        <w:t xml:space="preserve">Based on the classification dataset, created a separate </w:t>
+      </w:r>
+      <w:proofErr w:type="gramStart"/>
+      <w:r>
+        <w:rPr>
+          <w:rFonts w:ascii="Times New Roman" w:hAnsi="Times New Roman" w:cs="Times New Roman"/>
+          <w:sz w:val="24"/>
+          <w:szCs w:val="24"/>
+        </w:rPr>
+        <w:t>dataset</w:t>
+      </w:r>
+      <w:proofErr w:type="gramEnd"/>
+      <w:r>
+        <w:rPr>
+          <w:rFonts w:ascii="Times New Roman" w:hAnsi="Times New Roman" w:cs="Times New Roman"/>
+          <w:sz w:val="24"/>
+          <w:szCs w:val="24"/>
+        </w:rPr>
+        <w:t xml:space="preserve"> and filtered to include only rows which have litigation settlement amount, based on this got </w:t>
+      </w:r>
+      <w:r>
+        <w:rPr>
+          <w:rFonts w:ascii="Times New Roman" w:hAnsi="Times New Roman" w:cs="Times New Roman"/>
+          <w:sz w:val="24"/>
+          <w:szCs w:val="24"/>
+        </w:rPr>
+        <w:t xml:space="preserve">a </w:t>
+      </w:r>
+      <w:r>
+        <w:rPr>
+          <w:rFonts w:ascii="Times New Roman" w:hAnsi="Times New Roman" w:cs="Times New Roman"/>
+          <w:sz w:val="24"/>
+          <w:szCs w:val="24"/>
+        </w:rPr>
+        <w:t xml:space="preserve">very limited number of observations as below </w:t>
       </w:r>
     </w:p>
     <w:p>
@@ -20275,6 +23489,7 @@
           <w:sz w:val="24"/>
           <w:szCs w:val="24"/>
         </w:rPr>
+        <w:lastRenderedPageBreak/>
         <w:drawing>
           <wp:inline distT="0" distB="0" distL="0" distR="0" wp14:anchorId="65ABEA4F" wp14:editId="6A4B85CD">
             <wp:extent cx="5943600" cy="1863725"/>
@@ -20325,14 +23540,27 @@
       <w:r>
         <w:t xml:space="preserve">Figure </w:t>
       </w:r>
-      <w:fldSimple w:instr=" SEQ Figure \* ARABIC ">
-        <w:r>
-          <w:rPr>
-            <w:noProof/>
-          </w:rPr>
-          <w:t>13</w:t>
-        </w:r>
-      </w:fldSimple>
+      <w:r>
+        <w:fldChar w:fldCharType="begin"/>
+      </w:r>
+      <w:r>
+        <w:instrText xml:space="preserve"> SEQ Figure \* ARABIC </w:instrText>
+      </w:r>
+      <w:r>
+        <w:fldChar w:fldCharType="separate"/>
+      </w:r>
+      <w:r>
+        <w:rPr>
+          <w:noProof/>
+        </w:rPr>
+        <w:t>13</w:t>
+      </w:r>
+      <w:r>
+        <w:rPr>
+          <w:noProof/>
+        </w:rPr>
+        <w:fldChar w:fldCharType="end"/>
+      </w:r>
       <w:r>
         <w:t>: NA values for litigation settlement amount observations</w:t>
       </w:r>
@@ -20375,7 +23603,23 @@
           <w:sz w:val="24"/>
           <w:szCs w:val="24"/>
         </w:rPr>
-        <w:t>market capital is calculated by multiplying the price of a stock by its total number of outstanding shares. S</w:t>
+        <w:t xml:space="preserve">market capital </w:t>
+      </w:r>
+      <w:r>
+        <w:rPr>
+          <w:rFonts w:ascii="Times New Roman" w:hAnsi="Times New Roman" w:cs="Times New Roman"/>
+          <w:sz w:val="24"/>
+          <w:szCs w:val="24"/>
+        </w:rPr>
+        <w:t xml:space="preserve">value </w:t>
+      </w:r>
+      <w:r>
+        <w:rPr>
+          <w:rFonts w:ascii="Times New Roman" w:hAnsi="Times New Roman" w:cs="Times New Roman"/>
+          <w:sz w:val="24"/>
+          <w:szCs w:val="24"/>
+        </w:rPr>
+        <w:t>is calculated by multiplying the price of a stock by its total number of outstanding shares. S</w:t>
       </w:r>
       <w:r>
         <w:rPr>
@@ -20423,6 +23667,14 @@
           <w:sz w:val="24"/>
           <w:szCs w:val="24"/>
         </w:rPr>
+        <w:t xml:space="preserve">the </w:t>
+      </w:r>
+      <w:r>
+        <w:rPr>
+          <w:rFonts w:ascii="Times New Roman" w:hAnsi="Times New Roman" w:cs="Times New Roman"/>
+          <w:sz w:val="24"/>
+          <w:szCs w:val="24"/>
+        </w:rPr>
         <w:t xml:space="preserve">following variables </w:t>
       </w:r>
       <w:r>
@@ -20431,7 +23683,23 @@
           <w:sz w:val="24"/>
           <w:szCs w:val="24"/>
         </w:rPr>
-        <w:t xml:space="preserve">from model dataset </w:t>
+        <w:t xml:space="preserve">from </w:t>
+      </w:r>
+      <w:r>
+        <w:rPr>
+          <w:rFonts w:ascii="Times New Roman" w:hAnsi="Times New Roman" w:cs="Times New Roman"/>
+          <w:sz w:val="24"/>
+          <w:szCs w:val="24"/>
+        </w:rPr>
+        <w:t xml:space="preserve">the </w:t>
+      </w:r>
+      <w:r>
+        <w:rPr>
+          <w:rFonts w:ascii="Times New Roman" w:hAnsi="Times New Roman" w:cs="Times New Roman"/>
+          <w:sz w:val="24"/>
+          <w:szCs w:val="24"/>
+        </w:rPr>
+        <w:t xml:space="preserve">model dataset </w:t>
       </w:r>
       <w:r>
         <w:rPr>
@@ -20461,7 +23729,6 @@
           <w:sz w:val="24"/>
           <w:szCs w:val="24"/>
         </w:rPr>
-        <w:lastRenderedPageBreak/>
         <w:t>outstandi</w:t>
       </w:r>
       <w:r>
@@ -20478,7 +23745,25 @@
           <w:sz w:val="24"/>
           <w:szCs w:val="24"/>
         </w:rPr>
-        <w:t>(csho)</w:t>
+        <w:t>(</w:t>
+      </w:r>
+      <w:proofErr w:type="spellStart"/>
+      <w:r>
+        <w:rPr>
+          <w:rFonts w:ascii="Times New Roman" w:hAnsi="Times New Roman" w:cs="Times New Roman"/>
+          <w:sz w:val="24"/>
+          <w:szCs w:val="24"/>
+        </w:rPr>
+        <w:t>csho</w:t>
+      </w:r>
+      <w:proofErr w:type="spellEnd"/>
+      <w:r>
+        <w:rPr>
+          <w:rFonts w:ascii="Times New Roman" w:hAnsi="Times New Roman" w:cs="Times New Roman"/>
+          <w:sz w:val="24"/>
+          <w:szCs w:val="24"/>
+        </w:rPr>
+        <w:t>)</w:t>
       </w:r>
     </w:p>
     <w:p>
@@ -20508,7 +23793,25 @@
           <w:sz w:val="24"/>
           <w:szCs w:val="24"/>
         </w:rPr>
-        <w:t xml:space="preserve"> (prccd_m)</w:t>
+        <w:t xml:space="preserve"> (</w:t>
+      </w:r>
+      <w:proofErr w:type="spellStart"/>
+      <w:r>
+        <w:rPr>
+          <w:rFonts w:ascii="Times New Roman" w:hAnsi="Times New Roman" w:cs="Times New Roman"/>
+          <w:sz w:val="24"/>
+          <w:szCs w:val="24"/>
+        </w:rPr>
+        <w:t>prccd_m</w:t>
+      </w:r>
+      <w:proofErr w:type="spellEnd"/>
+      <w:r>
+        <w:rPr>
+          <w:rFonts w:ascii="Times New Roman" w:hAnsi="Times New Roman" w:cs="Times New Roman"/>
+          <w:sz w:val="24"/>
+          <w:szCs w:val="24"/>
+        </w:rPr>
+        <w:t>)</w:t>
       </w:r>
       <w:r>
         <w:rPr>
@@ -20603,7 +23906,7 @@
           </mc:Choice>
           <mc:Fallback>
             <w:pict>
-              <v:rect w14:anchorId="41EC657E" id="Rectangle 15" o:spid="_x0000_s1026" style="position:absolute;margin-left:223.7pt;margin-top:91.7pt;width:48pt;height:9pt;z-index:251659264;visibility:visible;mso-wrap-style:square;mso-wrap-distance-left:9pt;mso-wrap-distance-top:0;mso-wrap-distance-right:9pt;mso-wrap-distance-bottom:0;mso-position-horizontal:absolute;mso-position-horizontal-relative:text;mso-position-vertical:absolute;mso-position-vertical-relative:text;v-text-anchor:middle" o:gfxdata="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" filled="f" strokecolor="red" strokeweight="2.25pt"/>
+              <v:rect w14:anchorId="2EE51B6D" id="Rectangle 15" o:spid="_x0000_s1026" style="position:absolute;margin-left:223.7pt;margin-top:91.7pt;width:48pt;height:9pt;z-index:251659264;visibility:visible;mso-wrap-style:square;mso-wrap-distance-left:9pt;mso-wrap-distance-top:0;mso-wrap-distance-right:9pt;mso-wrap-distance-bottom:0;mso-position-horizontal:absolute;mso-position-horizontal-relative:text;mso-position-vertical:absolute;mso-position-vertical-relative:text;v-text-anchor:middle" o:gfxdata="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" filled="f" strokecolor="red" strokeweight="2.25pt"/>
             </w:pict>
           </mc:Fallback>
         </mc:AlternateContent>
@@ -20670,14 +23973,27 @@
       <w:r>
         <w:t xml:space="preserve">Figure </w:t>
       </w:r>
-      <w:fldSimple w:instr=" SEQ Figure \* ARABIC ">
-        <w:r>
-          <w:rPr>
-            <w:noProof/>
-          </w:rPr>
-          <w:t>14</w:t>
-        </w:r>
-      </w:fldSimple>
+      <w:r>
+        <w:fldChar w:fldCharType="begin"/>
+      </w:r>
+      <w:r>
+        <w:instrText xml:space="preserve"> SEQ Figure \* ARABIC </w:instrText>
+      </w:r>
+      <w:r>
+        <w:fldChar w:fldCharType="separate"/>
+      </w:r>
+      <w:r>
+        <w:rPr>
+          <w:noProof/>
+        </w:rPr>
+        <w:t>14</w:t>
+      </w:r>
+      <w:r>
+        <w:rPr>
+          <w:noProof/>
+        </w:rPr>
+        <w:fldChar w:fldCharType="end"/>
+      </w:r>
       <w:r>
         <w:t>: Addressed NA value for market value</w:t>
       </w:r>
@@ -20713,15 +24029,39 @@
           <w:sz w:val="24"/>
           <w:szCs w:val="24"/>
         </w:rPr>
-        <w:t>Standard error</w:t>
-      </w:r>
-      <w:r>
-        <w:rPr>
-          <w:rFonts w:ascii="Times New Roman" w:hAnsi="Times New Roman" w:cs="Times New Roman"/>
-          <w:sz w:val="24"/>
-          <w:szCs w:val="24"/>
-        </w:rPr>
-        <w:t xml:space="preserve"> for litigation settlement for above sample size </w:t>
+        <w:t>The s</w:t>
+      </w:r>
+      <w:r>
+        <w:rPr>
+          <w:rFonts w:ascii="Times New Roman" w:hAnsi="Times New Roman" w:cs="Times New Roman"/>
+          <w:sz w:val="24"/>
+          <w:szCs w:val="24"/>
+        </w:rPr>
+        <w:t>tandard error</w:t>
+      </w:r>
+      <w:r>
+        <w:rPr>
+          <w:rFonts w:ascii="Times New Roman" w:hAnsi="Times New Roman" w:cs="Times New Roman"/>
+          <w:sz w:val="24"/>
+          <w:szCs w:val="24"/>
+        </w:rPr>
+        <w:t xml:space="preserve"> for litigation settlement for </w:t>
+      </w:r>
+      <w:r>
+        <w:rPr>
+          <w:rFonts w:ascii="Times New Roman" w:hAnsi="Times New Roman" w:cs="Times New Roman"/>
+          <w:sz w:val="24"/>
+          <w:szCs w:val="24"/>
+        </w:rPr>
+        <w:t xml:space="preserve">the </w:t>
+      </w:r>
+      <w:r>
+        <w:rPr>
+          <w:rFonts w:ascii="Times New Roman" w:hAnsi="Times New Roman" w:cs="Times New Roman"/>
+          <w:sz w:val="24"/>
+          <w:szCs w:val="24"/>
+        </w:rPr>
+        <w:t xml:space="preserve">above sample size </w:t>
       </w:r>
       <w:r>
         <w:rPr>
@@ -20939,10 +24279,181 @@
         <w:pStyle w:val="Heading2"/>
       </w:pPr>
       <w:r>
-        <w:t>Limitations</w:t>
+        <w:lastRenderedPageBreak/>
+        <w:t>Next steps</w:t>
       </w:r>
     </w:p>
     <w:p>
+      <w:pPr>
+        <w:rPr>
+          <w:rFonts w:ascii="Times New Roman" w:hAnsi="Times New Roman" w:cs="Times New Roman"/>
+          <w:sz w:val="24"/>
+          <w:szCs w:val="24"/>
+        </w:rPr>
+      </w:pPr>
+      <w:r>
+        <w:rPr>
+          <w:rFonts w:ascii="Times New Roman" w:hAnsi="Times New Roman" w:cs="Times New Roman"/>
+          <w:sz w:val="24"/>
+          <w:szCs w:val="24"/>
+        </w:rPr>
+        <w:t xml:space="preserve">One of the biggest hurdles with this model building exercise was the amount </w:t>
+      </w:r>
+      <w:r>
+        <w:rPr>
+          <w:rFonts w:ascii="Times New Roman" w:hAnsi="Times New Roman" w:cs="Times New Roman"/>
+          <w:sz w:val="24"/>
+          <w:szCs w:val="24"/>
+        </w:rPr>
+        <w:t xml:space="preserve">of </w:t>
+      </w:r>
+      <w:r>
+        <w:rPr>
+          <w:rFonts w:ascii="Times New Roman" w:hAnsi="Times New Roman" w:cs="Times New Roman"/>
+          <w:sz w:val="24"/>
+          <w:szCs w:val="24"/>
+        </w:rPr>
+        <w:t xml:space="preserve">data </w:t>
+      </w:r>
+      <w:r>
+        <w:rPr>
+          <w:rFonts w:ascii="Times New Roman" w:hAnsi="Times New Roman" w:cs="Times New Roman"/>
+          <w:sz w:val="24"/>
+          <w:szCs w:val="24"/>
+        </w:rPr>
+        <w:t>that is available for the target company sector, in this case</w:t>
+      </w:r>
+      <w:r>
+        <w:rPr>
+          <w:rFonts w:ascii="Times New Roman" w:hAnsi="Times New Roman" w:cs="Times New Roman"/>
+          <w:sz w:val="24"/>
+          <w:szCs w:val="24"/>
+        </w:rPr>
+        <w:t>,</w:t>
+      </w:r>
+      <w:r>
+        <w:rPr>
+          <w:rFonts w:ascii="Times New Roman" w:hAnsi="Times New Roman" w:cs="Times New Roman"/>
+          <w:sz w:val="24"/>
+          <w:szCs w:val="24"/>
+        </w:rPr>
+        <w:t xml:space="preserve"> </w:t>
+      </w:r>
+      <w:r>
+        <w:rPr>
+          <w:rFonts w:ascii="Times New Roman" w:hAnsi="Times New Roman" w:cs="Times New Roman"/>
+          <w:sz w:val="24"/>
+          <w:szCs w:val="24"/>
+        </w:rPr>
+        <w:t xml:space="preserve">the </w:t>
+      </w:r>
+      <w:r>
+        <w:rPr>
+          <w:rFonts w:ascii="Times New Roman" w:hAnsi="Times New Roman" w:cs="Times New Roman"/>
+          <w:sz w:val="24"/>
+          <w:szCs w:val="24"/>
+        </w:rPr>
+        <w:t xml:space="preserve">total number of observations </w:t>
+      </w:r>
+      <w:r>
+        <w:rPr>
+          <w:rFonts w:ascii="Times New Roman" w:hAnsi="Times New Roman" w:cs="Times New Roman"/>
+          <w:sz w:val="24"/>
+          <w:szCs w:val="24"/>
+        </w:rPr>
+        <w:t>was</w:t>
+      </w:r>
+      <w:r>
+        <w:rPr>
+          <w:rFonts w:ascii="Times New Roman" w:hAnsi="Times New Roman" w:cs="Times New Roman"/>
+          <w:sz w:val="24"/>
+          <w:szCs w:val="24"/>
+        </w:rPr>
+        <w:t xml:space="preserve"> close to 333. For these 333 records they had to further split in training and test dataset, so effectively a smaller number of observations were available to train both models’ logistic regression and random forest. </w:t>
+      </w:r>
+      <w:proofErr w:type="gramStart"/>
+      <w:r>
+        <w:rPr>
+          <w:rFonts w:ascii="Times New Roman" w:hAnsi="Times New Roman" w:cs="Times New Roman"/>
+          <w:sz w:val="24"/>
+          <w:szCs w:val="24"/>
+        </w:rPr>
+        <w:t>So</w:t>
+      </w:r>
+      <w:proofErr w:type="gramEnd"/>
+      <w:r>
+        <w:rPr>
+          <w:rFonts w:ascii="Times New Roman" w:hAnsi="Times New Roman" w:cs="Times New Roman"/>
+          <w:sz w:val="24"/>
+          <w:szCs w:val="24"/>
+        </w:rPr>
+        <w:t xml:space="preserve"> </w:t>
+      </w:r>
+      <w:r>
+        <w:rPr>
+          <w:rFonts w:ascii="Times New Roman" w:hAnsi="Times New Roman" w:cs="Times New Roman"/>
+          <w:sz w:val="24"/>
+          <w:szCs w:val="24"/>
+        </w:rPr>
+        <w:t xml:space="preserve">the </w:t>
+      </w:r>
+      <w:r>
+        <w:rPr>
+          <w:rFonts w:ascii="Times New Roman" w:hAnsi="Times New Roman" w:cs="Times New Roman"/>
+          <w:sz w:val="24"/>
+          <w:szCs w:val="24"/>
+        </w:rPr>
+        <w:t xml:space="preserve">next logical step would be </w:t>
+      </w:r>
+      <w:r>
+        <w:rPr>
+          <w:rFonts w:ascii="Times New Roman" w:hAnsi="Times New Roman" w:cs="Times New Roman"/>
+          <w:sz w:val="24"/>
+          <w:szCs w:val="24"/>
+        </w:rPr>
+        <w:t xml:space="preserve">to </w:t>
+      </w:r>
+      <w:r>
+        <w:rPr>
+          <w:rFonts w:ascii="Times New Roman" w:hAnsi="Times New Roman" w:cs="Times New Roman"/>
+          <w:sz w:val="24"/>
+          <w:szCs w:val="24"/>
+        </w:rPr>
+        <w:t xml:space="preserve">get more data for </w:t>
+      </w:r>
+      <w:r>
+        <w:rPr>
+          <w:rFonts w:ascii="Times New Roman" w:hAnsi="Times New Roman" w:cs="Times New Roman"/>
+          <w:sz w:val="24"/>
+          <w:szCs w:val="24"/>
+        </w:rPr>
+        <w:t xml:space="preserve">the </w:t>
+      </w:r>
+      <w:r>
+        <w:rPr>
+          <w:rFonts w:ascii="Times New Roman" w:hAnsi="Times New Roman" w:cs="Times New Roman"/>
+          <w:sz w:val="24"/>
+          <w:szCs w:val="24"/>
+        </w:rPr>
+        <w:t>assigned sector and retrain the models and verify the model performance again.</w:t>
+      </w:r>
+    </w:p>
+    <w:p>
+      <w:pPr>
+        <w:pStyle w:val="Heading2"/>
+      </w:pPr>
+      <w:r>
+        <w:t>Limitations</w:t>
+      </w:r>
+    </w:p>
+    <w:p>
+      <w:pPr>
+        <w:rPr>
+          <w:rFonts w:ascii="Times New Roman" w:hAnsi="Times New Roman" w:cs="Times New Roman"/>
+          <w:sz w:val="24"/>
+          <w:szCs w:val="24"/>
+        </w:rPr>
+      </w:pPr>
       <w:r>
         <w:rPr>
           <w:rFonts w:ascii="Times New Roman" w:hAnsi="Times New Roman" w:cs="Times New Roman"/>
@@ -21006,6 +24517,130 @@
           <w:szCs w:val="24"/>
         </w:rPr>
         <w:t>.</w:t>
+      </w:r>
+    </w:p>
+    <w:p>
+      <w:pPr>
+        <w:rPr>
+          <w:rFonts w:ascii="Times New Roman" w:hAnsi="Times New Roman" w:cs="Times New Roman"/>
+          <w:sz w:val="24"/>
+          <w:szCs w:val="24"/>
+        </w:rPr>
+      </w:pPr>
+      <w:r>
+        <w:rPr>
+          <w:rFonts w:ascii="Times New Roman" w:hAnsi="Times New Roman" w:cs="Times New Roman"/>
+          <w:sz w:val="24"/>
+          <w:szCs w:val="24"/>
+        </w:rPr>
+        <w:t xml:space="preserve">The second limitation was </w:t>
+      </w:r>
+      <w:r>
+        <w:rPr>
+          <w:rFonts w:ascii="Times New Roman" w:hAnsi="Times New Roman" w:cs="Times New Roman"/>
+          <w:sz w:val="24"/>
+          <w:szCs w:val="24"/>
+        </w:rPr>
+        <w:t xml:space="preserve">the </w:t>
+      </w:r>
+      <w:r>
+        <w:rPr>
+          <w:rFonts w:ascii="Times New Roman" w:hAnsi="Times New Roman" w:cs="Times New Roman"/>
+          <w:sz w:val="24"/>
+          <w:szCs w:val="24"/>
+        </w:rPr>
+        <w:t xml:space="preserve">amount of data available for </w:t>
+      </w:r>
+      <w:r>
+        <w:rPr>
+          <w:rFonts w:ascii="Times New Roman" w:hAnsi="Times New Roman" w:cs="Times New Roman"/>
+          <w:sz w:val="24"/>
+          <w:szCs w:val="24"/>
+        </w:rPr>
+        <w:t xml:space="preserve">the </w:t>
+      </w:r>
+      <w:r>
+        <w:rPr>
+          <w:rFonts w:ascii="Times New Roman" w:hAnsi="Times New Roman" w:cs="Times New Roman"/>
+          <w:sz w:val="24"/>
+          <w:szCs w:val="24"/>
+        </w:rPr>
+        <w:t xml:space="preserve">litigation settlement amount, there were very few observations, due to which rudimentary statistical approach of calculating means and then the confidence interval was applied. As </w:t>
+      </w:r>
+      <w:r>
+        <w:rPr>
+          <w:rFonts w:ascii="Times New Roman" w:hAnsi="Times New Roman" w:cs="Times New Roman"/>
+          <w:sz w:val="24"/>
+          <w:szCs w:val="24"/>
+        </w:rPr>
+        <w:t>a general thumb</w:t>
+      </w:r>
+      <w:r>
+        <w:rPr>
+          <w:rFonts w:ascii="Times New Roman" w:hAnsi="Times New Roman" w:cs="Times New Roman"/>
+          <w:sz w:val="24"/>
+          <w:szCs w:val="24"/>
+        </w:rPr>
+        <w:t xml:space="preserve"> rule for any </w:t>
+      </w:r>
+      <w:r>
+        <w:rPr>
+          <w:rFonts w:ascii="Times New Roman" w:hAnsi="Times New Roman" w:cs="Times New Roman"/>
+          <w:sz w:val="24"/>
+          <w:szCs w:val="24"/>
+        </w:rPr>
+        <w:t>model building exercise</w:t>
+      </w:r>
+    </w:p>
+    <w:p>
+      <w:pPr>
+        <w:rPr>
+          <w:rFonts w:ascii="Times New Roman" w:hAnsi="Times New Roman" w:cs="Times New Roman"/>
+          <w:sz w:val="24"/>
+          <w:szCs w:val="24"/>
+        </w:rPr>
+      </w:pPr>
+      <w:r>
+        <w:rPr>
+          <w:rFonts w:ascii="Times New Roman" w:hAnsi="Times New Roman" w:cs="Times New Roman"/>
+          <w:sz w:val="24"/>
+          <w:szCs w:val="24"/>
+        </w:rPr>
+        <w:t xml:space="preserve">number of observations = </w:t>
+      </w:r>
+      <w:r>
+        <w:rPr>
+          <w:rFonts w:ascii="Times New Roman" w:hAnsi="Times New Roman" w:cs="Times New Roman"/>
+          <w:sz w:val="24"/>
+          <w:szCs w:val="24"/>
+        </w:rPr>
+        <w:t xml:space="preserve">number of predictors * 4. </w:t>
+      </w:r>
+    </w:p>
+    <w:p>
+      <w:r>
+        <w:rPr>
+          <w:rFonts w:ascii="Times New Roman" w:hAnsi="Times New Roman" w:cs="Times New Roman"/>
+          <w:sz w:val="24"/>
+          <w:szCs w:val="24"/>
+        </w:rPr>
+        <w:t xml:space="preserve">In this case number of observations </w:t>
+      </w:r>
+      <w:r>
+        <w:rPr>
+          <w:rFonts w:ascii="Times New Roman" w:hAnsi="Times New Roman" w:cs="Times New Roman"/>
+          <w:sz w:val="24"/>
+          <w:szCs w:val="24"/>
+        </w:rPr>
+        <w:t>was</w:t>
+      </w:r>
+      <w:r>
+        <w:rPr>
+          <w:rFonts w:ascii="Times New Roman" w:hAnsi="Times New Roman" w:cs="Times New Roman"/>
+          <w:sz w:val="24"/>
+          <w:szCs w:val="24"/>
+        </w:rPr>
+        <w:t xml:space="preserve"> even less than the number of predictor variables.</w:t>
       </w:r>
     </w:p>
     <w:p>
@@ -21071,23 +24706,165 @@
           <w:sz w:val="24"/>
           <w:szCs w:val="24"/>
         </w:rPr>
-        <w:t xml:space="preserve">continual training approach the same approach mentioned above of confusion matrixes, ROC curves and AUC values will be used to validate the model and get the accuracy. </w:t>
+        <w:t xml:space="preserve">continual training </w:t>
+      </w:r>
+      <w:r>
+        <w:rPr>
+          <w:rFonts w:ascii="Times New Roman" w:hAnsi="Times New Roman" w:cs="Times New Roman"/>
+          <w:sz w:val="24"/>
+          <w:szCs w:val="24"/>
+        </w:rPr>
+        <w:t>approach,</w:t>
+      </w:r>
+      <w:r>
+        <w:rPr>
+          <w:rFonts w:ascii="Times New Roman" w:hAnsi="Times New Roman" w:cs="Times New Roman"/>
+          <w:sz w:val="24"/>
+          <w:szCs w:val="24"/>
+        </w:rPr>
+        <w:t xml:space="preserve"> the same approach mentioned above of confusion matrixes, ROC curves</w:t>
+      </w:r>
+      <w:r>
+        <w:rPr>
+          <w:rFonts w:ascii="Times New Roman" w:hAnsi="Times New Roman" w:cs="Times New Roman"/>
+          <w:sz w:val="24"/>
+          <w:szCs w:val="24"/>
+        </w:rPr>
+        <w:t>,</w:t>
+      </w:r>
+      <w:r>
+        <w:rPr>
+          <w:rFonts w:ascii="Times New Roman" w:hAnsi="Times New Roman" w:cs="Times New Roman"/>
+          <w:sz w:val="24"/>
+          <w:szCs w:val="24"/>
+        </w:rPr>
+        <w:t xml:space="preserve"> and </w:t>
+      </w:r>
+      <w:r>
+        <w:rPr>
+          <w:rFonts w:ascii="Times New Roman" w:hAnsi="Times New Roman" w:cs="Times New Roman"/>
+          <w:sz w:val="24"/>
+          <w:szCs w:val="24"/>
+        </w:rPr>
+        <w:t xml:space="preserve">the </w:t>
+      </w:r>
+      <w:r>
+        <w:rPr>
+          <w:rFonts w:ascii="Times New Roman" w:hAnsi="Times New Roman" w:cs="Times New Roman"/>
+          <w:sz w:val="24"/>
+          <w:szCs w:val="24"/>
+        </w:rPr>
+        <w:t xml:space="preserve">AUC values will be used to validate the model and get the accuracy. </w:t>
       </w:r>
     </w:p>
     <w:p>
       <w:pPr>
-        <w:rPr>
-          <w:rFonts w:ascii="Times New Roman" w:hAnsi="Times New Roman" w:cs="Times New Roman"/>
-          <w:sz w:val="24"/>
-          <w:szCs w:val="24"/>
-        </w:rPr>
+        <w:keepNext/>
       </w:pPr>
       <w:r>
         <w:rPr>
-          <w:rFonts w:ascii="Times New Roman" w:hAnsi="Times New Roman" w:cs="Times New Roman"/>
-          <w:sz w:val="24"/>
-          <w:szCs w:val="24"/>
-        </w:rPr>
+          <w:noProof/>
+        </w:rPr>
+        <w:lastRenderedPageBreak/>
+        <w:drawing>
+          <wp:inline distT="0" distB="0" distL="0" distR="0" wp14:anchorId="3DF2D46A" wp14:editId="2F189148">
+            <wp:extent cx="5943600" cy="2269490"/>
+            <wp:effectExtent l="0" t="0" r="0" b="0"/>
+            <wp:docPr id="25" name="Picture 25"/>
+            <wp:cNvGraphicFramePr>
+              <a:graphicFrameLocks xmlns:a="http://schemas.openxmlformats.org/drawingml/2006/main" noChangeAspect="1"/>
+            </wp:cNvGraphicFramePr>
+            <a:graphic xmlns:a="http://schemas.openxmlformats.org/drawingml/2006/main">
+              <a:graphicData uri="http://schemas.openxmlformats.org/drawingml/2006/picture">
+                <pic:pic xmlns:pic="http://schemas.openxmlformats.org/drawingml/2006/picture">
+                  <pic:nvPicPr>
+                    <pic:cNvPr id="0" name="Picture 3"/>
+                    <pic:cNvPicPr>
+                      <a:picLocks noChangeAspect="1" noChangeArrowheads="1"/>
+                    </pic:cNvPicPr>
+                  </pic:nvPicPr>
+                  <pic:blipFill>
+                    <a:blip r:embed="rId23">
+                      <a:extLst>
+                        <a:ext uri="{28A0092B-C50C-407E-A947-70E740481C1C}">
+                          <a14:useLocalDpi xmlns:a14="http://schemas.microsoft.com/office/drawing/2010/main" val="0"/>
+                        </a:ext>
+                      </a:extLst>
+                    </a:blip>
+                    <a:srcRect/>
+                    <a:stretch>
+                      <a:fillRect/>
+                    </a:stretch>
+                  </pic:blipFill>
+                  <pic:spPr bwMode="auto">
+                    <a:xfrm>
+                      <a:off x="0" y="0"/>
+                      <a:ext cx="5943600" cy="2269490"/>
+                    </a:xfrm>
+                    <a:prstGeom prst="rect">
+                      <a:avLst/>
+                    </a:prstGeom>
+                    <a:noFill/>
+                    <a:ln>
+                      <a:noFill/>
+                    </a:ln>
+                  </pic:spPr>
+                </pic:pic>
+              </a:graphicData>
+            </a:graphic>
+          </wp:inline>
+        </w:drawing>
+      </w:r>
+    </w:p>
+    <w:p>
+      <w:pPr>
+        <w:pStyle w:val="Caption"/>
+        <w:jc w:val="center"/>
+        <w:rPr>
+          <w:rFonts w:ascii="Times New Roman" w:hAnsi="Times New Roman" w:cs="Times New Roman"/>
+          <w:color w:val="auto"/>
+          <w:sz w:val="24"/>
+          <w:szCs w:val="24"/>
+        </w:rPr>
+      </w:pPr>
+      <w:r>
+        <w:t xml:space="preserve">Figure </w:t>
+      </w:r>
+      <w:r>
+        <w:fldChar w:fldCharType="begin"/>
+      </w:r>
+      <w:r>
+        <w:instrText xml:space="preserve"> SEQ Figure \* ARABIC </w:instrText>
+      </w:r>
+      <w:r>
+        <w:fldChar w:fldCharType="separate"/>
+      </w:r>
+      <w:r>
+        <w:rPr>
+          <w:noProof/>
+        </w:rPr>
+        <w:t>15</w:t>
+      </w:r>
+      <w:r>
+        <w:rPr>
+          <w:noProof/>
+        </w:rPr>
+        <w:fldChar w:fldCharType="end"/>
+      </w:r>
+      <w:r>
+        <w:t>: Continuous training of the model</w:t>
+      </w:r>
+    </w:p>
+    <w:p>
+      <w:pPr>
+        <w:rPr>
+          <w:rFonts w:asciiTheme="majorHAnsi" w:eastAsiaTheme="majorEastAsia" w:hAnsiTheme="majorHAnsi" w:cstheme="majorBidi"/>
+          <w:color w:val="2F5496" w:themeColor="accent1" w:themeShade="BF"/>
+          <w:sz w:val="32"/>
+          <w:szCs w:val="32"/>
+        </w:rPr>
+      </w:pPr>
+      <w:r>
         <w:br w:type="page"/>
       </w:r>
     </w:p>
@@ -21122,7 +24899,23 @@
           <w:sz w:val="24"/>
           <w:szCs w:val="24"/>
         </w:rPr>
-        <w:t>Here is the list of predictive variables which have been used for building the models</w:t>
+        <w:t xml:space="preserve">Here is the list of predictive variables </w:t>
+      </w:r>
+      <w:r>
+        <w:rPr>
+          <w:rFonts w:ascii="Times New Roman" w:hAnsi="Times New Roman" w:cs="Times New Roman"/>
+          <w:sz w:val="24"/>
+          <w:szCs w:val="24"/>
+        </w:rPr>
+        <w:t>that</w:t>
+      </w:r>
+      <w:r>
+        <w:rPr>
+          <w:rFonts w:ascii="Times New Roman" w:hAnsi="Times New Roman" w:cs="Times New Roman"/>
+          <w:sz w:val="24"/>
+          <w:szCs w:val="24"/>
+        </w:rPr>
+        <w:t xml:space="preserve"> have been used for building the models</w:t>
       </w:r>
     </w:p>
     <w:tbl>
@@ -21304,6 +25097,7 @@
                 <w:szCs w:val="24"/>
               </w:rPr>
             </w:pPr>
+            <w:proofErr w:type="spellStart"/>
             <w:r>
               <w:rPr>
                 <w:rFonts w:ascii="Times New Roman" w:eastAsia="Times New Roman" w:hAnsi="Times New Roman" w:cs="Times New Roman"/>
@@ -21313,6 +25107,7 @@
               </w:rPr>
               <w:t>aco</w:t>
             </w:r>
+            <w:proofErr w:type="spellEnd"/>
           </w:p>
         </w:tc>
         <w:tc>
@@ -21412,6 +25207,7 @@
                 <w:szCs w:val="24"/>
               </w:rPr>
             </w:pPr>
+            <w:proofErr w:type="spellStart"/>
             <w:r>
               <w:rPr>
                 <w:rFonts w:ascii="Times New Roman" w:eastAsia="Times New Roman" w:hAnsi="Times New Roman" w:cs="Times New Roman"/>
@@ -21421,6 +25217,7 @@
               </w:rPr>
               <w:t>acominc</w:t>
             </w:r>
+            <w:proofErr w:type="spellEnd"/>
           </w:p>
         </w:tc>
         <w:tc>
@@ -21520,6 +25317,7 @@
                 <w:szCs w:val="24"/>
               </w:rPr>
             </w:pPr>
+            <w:proofErr w:type="spellStart"/>
             <w:r>
               <w:rPr>
                 <w:rFonts w:ascii="Times New Roman" w:eastAsia="Times New Roman" w:hAnsi="Times New Roman" w:cs="Times New Roman"/>
@@ -21529,6 +25327,7 @@
               </w:rPr>
               <w:t>ao</w:t>
             </w:r>
+            <w:proofErr w:type="spellEnd"/>
           </w:p>
         </w:tc>
         <w:tc>
@@ -21628,6 +25427,7 @@
                 <w:szCs w:val="24"/>
               </w:rPr>
             </w:pPr>
+            <w:proofErr w:type="spellStart"/>
             <w:r>
               <w:rPr>
                 <w:rFonts w:ascii="Times New Roman" w:eastAsia="Times New Roman" w:hAnsi="Times New Roman" w:cs="Times New Roman"/>
@@ -21637,6 +25437,7 @@
               </w:rPr>
               <w:t>aoloch</w:t>
             </w:r>
+            <w:proofErr w:type="spellEnd"/>
           </w:p>
         </w:tc>
         <w:tc>
@@ -21736,6 +25537,7 @@
                 <w:szCs w:val="24"/>
               </w:rPr>
             </w:pPr>
+            <w:proofErr w:type="spellStart"/>
             <w:r>
               <w:rPr>
                 <w:rFonts w:ascii="Times New Roman" w:eastAsia="Times New Roman" w:hAnsi="Times New Roman" w:cs="Times New Roman"/>
@@ -21745,6 +25547,7 @@
               </w:rPr>
               <w:t>aqc</w:t>
             </w:r>
+            <w:proofErr w:type="spellEnd"/>
           </w:p>
         </w:tc>
         <w:tc>
@@ -21844,6 +25647,7 @@
                 <w:szCs w:val="24"/>
               </w:rPr>
             </w:pPr>
+            <w:proofErr w:type="spellStart"/>
             <w:r>
               <w:rPr>
                 <w:rFonts w:ascii="Times New Roman" w:eastAsia="Times New Roman" w:hAnsi="Times New Roman" w:cs="Times New Roman"/>
@@ -21853,6 +25657,7 @@
               </w:rPr>
               <w:t>bkvlps</w:t>
             </w:r>
+            <w:proofErr w:type="spellEnd"/>
           </w:p>
         </w:tc>
         <w:tc>
@@ -22060,14 +25865,25 @@
                 <w:szCs w:val="24"/>
               </w:rPr>
             </w:pPr>
-            <w:r>
-              <w:rPr>
-                <w:rFonts w:ascii="Times New Roman" w:eastAsia="Times New Roman" w:hAnsi="Times New Roman" w:cs="Times New Roman"/>
-                <w:color w:val="000000"/>
-                <w:sz w:val="24"/>
-                <w:szCs w:val="24"/>
-              </w:rPr>
-              <w:t xml:space="preserve">ch </w:t>
+            <w:proofErr w:type="spellStart"/>
+            <w:r>
+              <w:rPr>
+                <w:rFonts w:ascii="Times New Roman" w:eastAsia="Times New Roman" w:hAnsi="Times New Roman" w:cs="Times New Roman"/>
+                <w:color w:val="000000"/>
+                <w:sz w:val="24"/>
+                <w:szCs w:val="24"/>
+              </w:rPr>
+              <w:t>ch</w:t>
+            </w:r>
+            <w:proofErr w:type="spellEnd"/>
+            <w:r>
+              <w:rPr>
+                <w:rFonts w:ascii="Times New Roman" w:eastAsia="Times New Roman" w:hAnsi="Times New Roman" w:cs="Times New Roman"/>
+                <w:color w:val="000000"/>
+                <w:sz w:val="24"/>
+                <w:szCs w:val="24"/>
+              </w:rPr>
+              <w:t xml:space="preserve"> </w:t>
             </w:r>
           </w:p>
         </w:tc>
@@ -22168,6 +25984,7 @@
                 <w:szCs w:val="24"/>
               </w:rPr>
             </w:pPr>
+            <w:proofErr w:type="spellStart"/>
             <w:r>
               <w:rPr>
                 <w:rFonts w:ascii="Times New Roman" w:eastAsia="Times New Roman" w:hAnsi="Times New Roman" w:cs="Times New Roman"/>
@@ -22177,6 +25994,7 @@
               </w:rPr>
               <w:t>chech</w:t>
             </w:r>
+            <w:proofErr w:type="spellEnd"/>
           </w:p>
         </w:tc>
         <w:tc>
@@ -22276,14 +26094,25 @@
                 <w:szCs w:val="24"/>
               </w:rPr>
             </w:pPr>
-            <w:r>
-              <w:rPr>
-                <w:rFonts w:ascii="Times New Roman" w:eastAsia="Times New Roman" w:hAnsi="Times New Roman" w:cs="Times New Roman"/>
-                <w:color w:val="000000"/>
-                <w:sz w:val="24"/>
-                <w:szCs w:val="24"/>
-              </w:rPr>
-              <w:t xml:space="preserve">csho  </w:t>
+            <w:proofErr w:type="spellStart"/>
+            <w:r>
+              <w:rPr>
+                <w:rFonts w:ascii="Times New Roman" w:eastAsia="Times New Roman" w:hAnsi="Times New Roman" w:cs="Times New Roman"/>
+                <w:color w:val="000000"/>
+                <w:sz w:val="24"/>
+                <w:szCs w:val="24"/>
+              </w:rPr>
+              <w:t>csho</w:t>
+            </w:r>
+            <w:proofErr w:type="spellEnd"/>
+            <w:r>
+              <w:rPr>
+                <w:rFonts w:ascii="Times New Roman" w:eastAsia="Times New Roman" w:hAnsi="Times New Roman" w:cs="Times New Roman"/>
+                <w:color w:val="000000"/>
+                <w:sz w:val="24"/>
+                <w:szCs w:val="24"/>
+              </w:rPr>
+              <w:t xml:space="preserve">  </w:t>
             </w:r>
           </w:p>
         </w:tc>
@@ -22384,6 +26213,7 @@
                 <w:szCs w:val="24"/>
               </w:rPr>
             </w:pPr>
+            <w:proofErr w:type="spellStart"/>
             <w:r>
               <w:rPr>
                 <w:rFonts w:ascii="Times New Roman" w:eastAsia="Times New Roman" w:hAnsi="Times New Roman" w:cs="Times New Roman"/>
@@ -22393,6 +26223,7 @@
               </w:rPr>
               <w:t>cshtrd_m</w:t>
             </w:r>
+            <w:proofErr w:type="spellEnd"/>
           </w:p>
         </w:tc>
         <w:tc>
@@ -22492,6 +26323,7 @@
                 <w:szCs w:val="24"/>
               </w:rPr>
             </w:pPr>
+            <w:proofErr w:type="spellStart"/>
             <w:r>
               <w:rPr>
                 <w:rFonts w:ascii="Times New Roman" w:eastAsia="Times New Roman" w:hAnsi="Times New Roman" w:cs="Times New Roman"/>
@@ -22501,6 +26333,7 @@
               </w:rPr>
               <w:t>cstk</w:t>
             </w:r>
+            <w:proofErr w:type="spellEnd"/>
           </w:p>
         </w:tc>
         <w:tc>
@@ -22600,6 +26433,7 @@
                 <w:szCs w:val="24"/>
               </w:rPr>
             </w:pPr>
+            <w:proofErr w:type="spellStart"/>
             <w:r>
               <w:rPr>
                 <w:rFonts w:ascii="Times New Roman" w:eastAsia="Times New Roman" w:hAnsi="Times New Roman" w:cs="Times New Roman"/>
@@ -22609,6 +26443,7 @@
               </w:rPr>
               <w:t>de_ratio</w:t>
             </w:r>
+            <w:proofErr w:type="spellEnd"/>
           </w:p>
         </w:tc>
         <w:tc>
@@ -22708,6 +26543,7 @@
                 <w:szCs w:val="24"/>
               </w:rPr>
             </w:pPr>
+            <w:proofErr w:type="spellStart"/>
             <w:r>
               <w:rPr>
                 <w:rFonts w:ascii="Times New Roman" w:eastAsia="Times New Roman" w:hAnsi="Times New Roman" w:cs="Times New Roman"/>
@@ -22717,6 +26553,7 @@
               </w:rPr>
               <w:t>dlc</w:t>
             </w:r>
+            <w:proofErr w:type="spellEnd"/>
           </w:p>
         </w:tc>
         <w:tc>
@@ -22816,6 +26653,7 @@
                 <w:szCs w:val="24"/>
               </w:rPr>
             </w:pPr>
+            <w:proofErr w:type="spellStart"/>
             <w:r>
               <w:rPr>
                 <w:rFonts w:ascii="Times New Roman" w:eastAsia="Times New Roman" w:hAnsi="Times New Roman" w:cs="Times New Roman"/>
@@ -22825,6 +26663,7 @@
               </w:rPr>
               <w:t>dltt</w:t>
             </w:r>
+            <w:proofErr w:type="spellEnd"/>
           </w:p>
         </w:tc>
         <w:tc>
@@ -22924,6 +26763,7 @@
                 <w:szCs w:val="24"/>
               </w:rPr>
             </w:pPr>
+            <w:proofErr w:type="spellStart"/>
             <w:r>
               <w:rPr>
                 <w:rFonts w:ascii="Times New Roman" w:eastAsia="Times New Roman" w:hAnsi="Times New Roman" w:cs="Times New Roman"/>
@@ -22933,6 +26773,7 @@
               </w:rPr>
               <w:t>dvt</w:t>
             </w:r>
+            <w:proofErr w:type="spellEnd"/>
           </w:p>
         </w:tc>
         <w:tc>
@@ -23032,6 +26873,7 @@
                 <w:szCs w:val="24"/>
               </w:rPr>
             </w:pPr>
+            <w:proofErr w:type="spellStart"/>
             <w:r>
               <w:rPr>
                 <w:rFonts w:ascii="Times New Roman" w:eastAsia="Times New Roman" w:hAnsi="Times New Roman" w:cs="Times New Roman"/>
@@ -23041,6 +26883,7 @@
               </w:rPr>
               <w:t>ebit</w:t>
             </w:r>
+            <w:proofErr w:type="spellEnd"/>
           </w:p>
         </w:tc>
         <w:tc>
@@ -23140,14 +26983,25 @@
                 <w:szCs w:val="24"/>
               </w:rPr>
             </w:pPr>
-            <w:r>
-              <w:rPr>
-                <w:rFonts w:ascii="Times New Roman" w:eastAsia="Times New Roman" w:hAnsi="Times New Roman" w:cs="Times New Roman"/>
-                <w:color w:val="000000"/>
-                <w:sz w:val="24"/>
-                <w:szCs w:val="24"/>
-              </w:rPr>
-              <w:t xml:space="preserve">epspi </w:t>
+            <w:proofErr w:type="spellStart"/>
+            <w:r>
+              <w:rPr>
+                <w:rFonts w:ascii="Times New Roman" w:eastAsia="Times New Roman" w:hAnsi="Times New Roman" w:cs="Times New Roman"/>
+                <w:color w:val="000000"/>
+                <w:sz w:val="24"/>
+                <w:szCs w:val="24"/>
+              </w:rPr>
+              <w:t>epspi</w:t>
+            </w:r>
+            <w:proofErr w:type="spellEnd"/>
+            <w:r>
+              <w:rPr>
+                <w:rFonts w:ascii="Times New Roman" w:eastAsia="Times New Roman" w:hAnsi="Times New Roman" w:cs="Times New Roman"/>
+                <w:color w:val="000000"/>
+                <w:sz w:val="24"/>
+                <w:szCs w:val="24"/>
+              </w:rPr>
+              <w:t xml:space="preserve"> </w:t>
             </w:r>
           </w:p>
         </w:tc>
@@ -23248,6 +27102,7 @@
                 <w:szCs w:val="24"/>
               </w:rPr>
             </w:pPr>
+            <w:proofErr w:type="spellStart"/>
             <w:r>
               <w:rPr>
                 <w:rFonts w:ascii="Times New Roman" w:eastAsia="Times New Roman" w:hAnsi="Times New Roman" w:cs="Times New Roman"/>
@@ -23257,6 +27112,7 @@
               </w:rPr>
               <w:t>gvkey</w:t>
             </w:r>
+            <w:proofErr w:type="spellEnd"/>
           </w:p>
         </w:tc>
         <w:tc>
@@ -23464,6 +27320,7 @@
                 <w:szCs w:val="24"/>
               </w:rPr>
             </w:pPr>
+            <w:proofErr w:type="spellStart"/>
             <w:r>
               <w:rPr>
                 <w:rFonts w:ascii="Times New Roman" w:eastAsia="Times New Roman" w:hAnsi="Times New Roman" w:cs="Times New Roman"/>
@@ -23473,6 +27330,7 @@
               </w:rPr>
               <w:t>litigation_settlement</w:t>
             </w:r>
+            <w:proofErr w:type="spellEnd"/>
           </w:p>
         </w:tc>
         <w:tc>
@@ -23572,6 +27430,7 @@
                 <w:szCs w:val="24"/>
               </w:rPr>
             </w:pPr>
+            <w:proofErr w:type="spellStart"/>
             <w:r>
               <w:rPr>
                 <w:rFonts w:ascii="Times New Roman" w:eastAsia="Times New Roman" w:hAnsi="Times New Roman" w:cs="Times New Roman"/>
@@ -23581,6 +27440,7 @@
               </w:rPr>
               <w:t>nopi</w:t>
             </w:r>
+            <w:proofErr w:type="spellEnd"/>
           </w:p>
         </w:tc>
         <w:tc>
@@ -23680,6 +27540,7 @@
                 <w:szCs w:val="24"/>
               </w:rPr>
             </w:pPr>
+            <w:proofErr w:type="spellStart"/>
             <w:r>
               <w:rPr>
                 <w:rFonts w:ascii="Times New Roman" w:eastAsia="Times New Roman" w:hAnsi="Times New Roman" w:cs="Times New Roman"/>
@@ -23689,6 +27550,7 @@
               </w:rPr>
               <w:t>pe_ratio</w:t>
             </w:r>
+            <w:proofErr w:type="spellEnd"/>
           </w:p>
         </w:tc>
         <w:tc>
@@ -23806,6 +27668,7 @@
                 <w:szCs w:val="24"/>
               </w:rPr>
             </w:pPr>
+            <w:proofErr w:type="spellStart"/>
             <w:r>
               <w:rPr>
                 <w:rFonts w:ascii="Times New Roman" w:eastAsia="Times New Roman" w:hAnsi="Times New Roman" w:cs="Times New Roman"/>
@@ -23815,6 +27678,7 @@
               </w:rPr>
               <w:t>prccd_m</w:t>
             </w:r>
+            <w:proofErr w:type="spellEnd"/>
           </w:p>
         </w:tc>
         <w:tc>
@@ -23914,6 +27778,7 @@
                 <w:szCs w:val="24"/>
               </w:rPr>
             </w:pPr>
+            <w:proofErr w:type="spellStart"/>
             <w:r>
               <w:rPr>
                 <w:rFonts w:ascii="Times New Roman" w:eastAsia="Times New Roman" w:hAnsi="Times New Roman" w:cs="Times New Roman"/>
@@ -23923,6 +27788,7 @@
               </w:rPr>
               <w:t>prcod_m</w:t>
             </w:r>
+            <w:proofErr w:type="spellEnd"/>
           </w:p>
         </w:tc>
         <w:tc>
@@ -24130,6 +27996,7 @@
                 <w:szCs w:val="24"/>
               </w:rPr>
             </w:pPr>
+            <w:proofErr w:type="spellStart"/>
             <w:r>
               <w:rPr>
                 <w:rFonts w:ascii="Times New Roman" w:eastAsia="Times New Roman" w:hAnsi="Times New Roman" w:cs="Times New Roman"/>
@@ -24139,6 +28006,7 @@
               </w:rPr>
               <w:t>rect</w:t>
             </w:r>
+            <w:proofErr w:type="spellEnd"/>
           </w:p>
         </w:tc>
         <w:tc>
@@ -24238,6 +28106,7 @@
                 <w:szCs w:val="24"/>
               </w:rPr>
             </w:pPr>
+            <w:proofErr w:type="spellStart"/>
             <w:r>
               <w:rPr>
                 <w:rFonts w:ascii="Times New Roman" w:eastAsia="Times New Roman" w:hAnsi="Times New Roman" w:cs="Times New Roman"/>
@@ -24247,6 +28116,7 @@
               </w:rPr>
               <w:t>revt</w:t>
             </w:r>
+            <w:proofErr w:type="spellEnd"/>
           </w:p>
         </w:tc>
         <w:tc>
@@ -24346,6 +28216,7 @@
                 <w:szCs w:val="24"/>
               </w:rPr>
             </w:pPr>
+            <w:proofErr w:type="spellStart"/>
             <w:r>
               <w:rPr>
                 <w:rFonts w:ascii="Times New Roman" w:eastAsia="Times New Roman" w:hAnsi="Times New Roman" w:cs="Times New Roman"/>
@@ -24355,6 +28226,7 @@
               </w:rPr>
               <w:t>roe_ratio</w:t>
             </w:r>
+            <w:proofErr w:type="spellEnd"/>
           </w:p>
         </w:tc>
         <w:tc>
@@ -24454,6 +28326,7 @@
                 <w:szCs w:val="24"/>
               </w:rPr>
             </w:pPr>
+            <w:proofErr w:type="spellStart"/>
             <w:r>
               <w:rPr>
                 <w:rFonts w:ascii="Times New Roman" w:eastAsia="Times New Roman" w:hAnsi="Times New Roman" w:cs="Times New Roman"/>
@@ -24463,6 +28336,7 @@
               </w:rPr>
               <w:t>siv</w:t>
             </w:r>
+            <w:proofErr w:type="spellEnd"/>
           </w:p>
         </w:tc>
         <w:tc>
@@ -24562,14 +28436,25 @@
                 <w:szCs w:val="24"/>
               </w:rPr>
             </w:pPr>
-            <w:r>
-              <w:rPr>
-                <w:rFonts w:ascii="Times New Roman" w:eastAsia="Times New Roman" w:hAnsi="Times New Roman" w:cs="Times New Roman"/>
-                <w:color w:val="000000"/>
-                <w:sz w:val="24"/>
-                <w:szCs w:val="24"/>
-              </w:rPr>
-              <w:t xml:space="preserve">sp_rating_target     </w:t>
+            <w:proofErr w:type="spellStart"/>
+            <w:r>
+              <w:rPr>
+                <w:rFonts w:ascii="Times New Roman" w:eastAsia="Times New Roman" w:hAnsi="Times New Roman" w:cs="Times New Roman"/>
+                <w:color w:val="000000"/>
+                <w:sz w:val="24"/>
+                <w:szCs w:val="24"/>
+              </w:rPr>
+              <w:t>sp_rating_target</w:t>
+            </w:r>
+            <w:proofErr w:type="spellEnd"/>
+            <w:r>
+              <w:rPr>
+                <w:rFonts w:ascii="Times New Roman" w:eastAsia="Times New Roman" w:hAnsi="Times New Roman" w:cs="Times New Roman"/>
+                <w:color w:val="000000"/>
+                <w:sz w:val="24"/>
+                <w:szCs w:val="24"/>
+              </w:rPr>
+              <w:t xml:space="preserve">     </w:t>
             </w:r>
           </w:p>
         </w:tc>
@@ -24670,6 +28555,7 @@
                 <w:szCs w:val="24"/>
               </w:rPr>
             </w:pPr>
+            <w:proofErr w:type="spellStart"/>
             <w:r>
               <w:rPr>
                 <w:rFonts w:ascii="Times New Roman" w:eastAsia="Times New Roman" w:hAnsi="Times New Roman" w:cs="Times New Roman"/>
@@ -24679,6 +28565,7 @@
               </w:rPr>
               <w:t>sstk</w:t>
             </w:r>
+            <w:proofErr w:type="spellEnd"/>
           </w:p>
         </w:tc>
         <w:tc>
@@ -24778,6 +28665,7 @@
                 <w:szCs w:val="24"/>
               </w:rPr>
             </w:pPr>
+            <w:proofErr w:type="spellStart"/>
             <w:r>
               <w:rPr>
                 <w:rFonts w:ascii="Times New Roman" w:eastAsia="Times New Roman" w:hAnsi="Times New Roman" w:cs="Times New Roman"/>
@@ -24787,6 +28675,7 @@
               </w:rPr>
               <w:t>teq</w:t>
             </w:r>
+            <w:proofErr w:type="spellEnd"/>
           </w:p>
         </w:tc>
         <w:tc>
@@ -24994,6 +28883,7 @@
                 <w:szCs w:val="24"/>
               </w:rPr>
             </w:pPr>
+            <w:proofErr w:type="spellStart"/>
             <w:r>
               <w:rPr>
                 <w:rFonts w:ascii="Times New Roman" w:eastAsia="Times New Roman" w:hAnsi="Times New Roman" w:cs="Times New Roman"/>
@@ -25003,6 +28893,7 @@
               </w:rPr>
               <w:t>trfd_m</w:t>
             </w:r>
+            <w:proofErr w:type="spellEnd"/>
           </w:p>
         </w:tc>
         <w:tc>
@@ -25102,6 +28993,7 @@
                 <w:szCs w:val="24"/>
               </w:rPr>
             </w:pPr>
+            <w:proofErr w:type="spellStart"/>
             <w:r>
               <w:rPr>
                 <w:rFonts w:ascii="Times New Roman" w:eastAsia="Times New Roman" w:hAnsi="Times New Roman" w:cs="Times New Roman"/>
@@ -25111,6 +29003,7 @@
               </w:rPr>
               <w:t>trfm_m</w:t>
             </w:r>
+            <w:proofErr w:type="spellEnd"/>
           </w:p>
         </w:tc>
         <w:tc>
@@ -25210,6 +29103,7 @@
                 <w:szCs w:val="24"/>
               </w:rPr>
             </w:pPr>
+            <w:proofErr w:type="spellStart"/>
             <w:r>
               <w:rPr>
                 <w:rFonts w:ascii="Times New Roman" w:eastAsia="Times New Roman" w:hAnsi="Times New Roman" w:cs="Times New Roman"/>
@@ -25219,6 +29113,7 @@
               </w:rPr>
               <w:t>tstk</w:t>
             </w:r>
+            <w:proofErr w:type="spellEnd"/>
           </w:p>
         </w:tc>
         <w:tc>
@@ -25318,6 +29213,7 @@
                 <w:szCs w:val="24"/>
               </w:rPr>
             </w:pPr>
+            <w:proofErr w:type="spellStart"/>
             <w:r>
               <w:rPr>
                 <w:rFonts w:ascii="Times New Roman" w:eastAsia="Times New Roman" w:hAnsi="Times New Roman" w:cs="Times New Roman"/>
@@ -25327,6 +29223,7 @@
               </w:rPr>
               <w:t>wc_ratio</w:t>
             </w:r>
+            <w:proofErr w:type="spellEnd"/>
           </w:p>
         </w:tc>
         <w:tc>
@@ -25427,6 +29324,7 @@
                 <w:szCs w:val="24"/>
               </w:rPr>
             </w:pPr>
+            <w:proofErr w:type="spellStart"/>
             <w:r>
               <w:rPr>
                 <w:rFonts w:ascii="Times New Roman" w:eastAsia="Times New Roman" w:hAnsi="Times New Roman" w:cs="Times New Roman"/>
@@ -25436,6 +29334,7 @@
               </w:rPr>
               <w:t>wcap</w:t>
             </w:r>
+            <w:proofErr w:type="spellEnd"/>
           </w:p>
         </w:tc>
         <w:tc>
@@ -25535,6 +29434,7 @@
                 <w:szCs w:val="24"/>
               </w:rPr>
             </w:pPr>
+            <w:proofErr w:type="spellStart"/>
             <w:r>
               <w:rPr>
                 <w:rFonts w:ascii="Times New Roman" w:eastAsia="Times New Roman" w:hAnsi="Times New Roman" w:cs="Times New Roman"/>
@@ -25544,6 +29444,7 @@
               </w:rPr>
               <w:t>restmt_at_mag</w:t>
             </w:r>
+            <w:proofErr w:type="spellEnd"/>
           </w:p>
         </w:tc>
         <w:tc>
@@ -25576,7 +29477,25 @@
                 <w:sz w:val="24"/>
                 <w:szCs w:val="24"/>
               </w:rPr>
-              <w:t>Indicating if restamenet for - Assets - Total</w:t>
+              <w:t>Indicating if resta</w:t>
+            </w:r>
+            <w:r>
+              <w:rPr>
+                <w:rFonts w:ascii="Times New Roman" w:eastAsia="Times New Roman" w:hAnsi="Times New Roman" w:cs="Times New Roman"/>
+                <w:color w:val="000000"/>
+                <w:sz w:val="24"/>
+                <w:szCs w:val="24"/>
+              </w:rPr>
+              <w:t>te</w:t>
+            </w:r>
+            <w:r>
+              <w:rPr>
+                <w:rFonts w:ascii="Times New Roman" w:eastAsia="Times New Roman" w:hAnsi="Times New Roman" w:cs="Times New Roman"/>
+                <w:color w:val="000000"/>
+                <w:sz w:val="24"/>
+                <w:szCs w:val="24"/>
+              </w:rPr>
+              <w:t>ment for - Assets - Total</w:t>
             </w:r>
           </w:p>
         </w:tc>
@@ -25643,6 +29562,7 @@
                 <w:szCs w:val="24"/>
               </w:rPr>
             </w:pPr>
+            <w:proofErr w:type="spellStart"/>
             <w:r>
               <w:rPr>
                 <w:rFonts w:ascii="Times New Roman" w:eastAsia="Times New Roman" w:hAnsi="Times New Roman" w:cs="Times New Roman"/>
@@ -25652,6 +29572,7 @@
               </w:rPr>
               <w:t>restmt_at_target</w:t>
             </w:r>
+            <w:proofErr w:type="spellEnd"/>
           </w:p>
         </w:tc>
         <w:tc>
@@ -25684,7 +29605,43 @@
                 <w:sz w:val="24"/>
                 <w:szCs w:val="24"/>
               </w:rPr>
-              <w:t>Indicating if restamenet for - Assets - Total</w:t>
+              <w:t xml:space="preserve">Indicating if </w:t>
+            </w:r>
+            <w:r>
+              <w:rPr>
+                <w:rFonts w:ascii="Times New Roman" w:eastAsia="Times New Roman" w:hAnsi="Times New Roman" w:cs="Times New Roman"/>
+                <w:color w:val="000000"/>
+                <w:sz w:val="24"/>
+                <w:szCs w:val="24"/>
+              </w:rPr>
+              <w:t>resta</w:t>
+            </w:r>
+            <w:r>
+              <w:rPr>
+                <w:rFonts w:ascii="Times New Roman" w:eastAsia="Times New Roman" w:hAnsi="Times New Roman" w:cs="Times New Roman"/>
+                <w:color w:val="000000"/>
+                <w:sz w:val="24"/>
+                <w:szCs w:val="24"/>
+              </w:rPr>
+              <w:t>te</w:t>
+            </w:r>
+            <w:r>
+              <w:rPr>
+                <w:rFonts w:ascii="Times New Roman" w:eastAsia="Times New Roman" w:hAnsi="Times New Roman" w:cs="Times New Roman"/>
+                <w:color w:val="000000"/>
+                <w:sz w:val="24"/>
+                <w:szCs w:val="24"/>
+              </w:rPr>
+              <w:t xml:space="preserve">ment </w:t>
+            </w:r>
+            <w:r>
+              <w:rPr>
+                <w:rFonts w:ascii="Times New Roman" w:eastAsia="Times New Roman" w:hAnsi="Times New Roman" w:cs="Times New Roman"/>
+                <w:color w:val="000000"/>
+                <w:sz w:val="24"/>
+                <w:szCs w:val="24"/>
+              </w:rPr>
+              <w:t>for - Assets - Total</w:t>
             </w:r>
           </w:p>
         </w:tc>
@@ -25751,6 +29708,7 @@
                 <w:szCs w:val="24"/>
               </w:rPr>
             </w:pPr>
+            <w:proofErr w:type="spellStart"/>
             <w:r>
               <w:rPr>
                 <w:rFonts w:ascii="Times New Roman" w:eastAsia="Times New Roman" w:hAnsi="Times New Roman" w:cs="Times New Roman"/>
@@ -25760,6 +29718,7 @@
               </w:rPr>
               <w:t>restmt_capx_mag</w:t>
             </w:r>
+            <w:proofErr w:type="spellEnd"/>
           </w:p>
         </w:tc>
         <w:tc>
@@ -25859,6 +29818,7 @@
                 <w:szCs w:val="24"/>
               </w:rPr>
             </w:pPr>
+            <w:proofErr w:type="spellStart"/>
             <w:r>
               <w:rPr>
                 <w:rFonts w:ascii="Times New Roman" w:eastAsia="Times New Roman" w:hAnsi="Times New Roman" w:cs="Times New Roman"/>
@@ -25868,6 +29828,7 @@
               </w:rPr>
               <w:t>restmt_capx_target</w:t>
             </w:r>
+            <w:proofErr w:type="spellEnd"/>
           </w:p>
         </w:tc>
         <w:tc>
@@ -25900,7 +29861,25 @@
                 <w:sz w:val="24"/>
                 <w:szCs w:val="24"/>
               </w:rPr>
-              <w:t>Restatment indicator for Capital Expenditures</w:t>
+              <w:t>Restat</w:t>
+            </w:r>
+            <w:r>
+              <w:rPr>
+                <w:rFonts w:ascii="Times New Roman" w:eastAsia="Times New Roman" w:hAnsi="Times New Roman" w:cs="Times New Roman"/>
+                <w:color w:val="000000"/>
+                <w:sz w:val="24"/>
+                <w:szCs w:val="24"/>
+              </w:rPr>
+              <w:t>e</w:t>
+            </w:r>
+            <w:r>
+              <w:rPr>
+                <w:rFonts w:ascii="Times New Roman" w:eastAsia="Times New Roman" w:hAnsi="Times New Roman" w:cs="Times New Roman"/>
+                <w:color w:val="000000"/>
+                <w:sz w:val="24"/>
+                <w:szCs w:val="24"/>
+              </w:rPr>
+              <w:t>ment indicator for Capital Expenditures</w:t>
             </w:r>
           </w:p>
         </w:tc>
@@ -25967,6 +29946,7 @@
                 <w:szCs w:val="24"/>
               </w:rPr>
             </w:pPr>
+            <w:proofErr w:type="spellStart"/>
             <w:r>
               <w:rPr>
                 <w:rFonts w:ascii="Times New Roman" w:eastAsia="Times New Roman" w:hAnsi="Times New Roman" w:cs="Times New Roman"/>
@@ -25976,6 +29956,7 @@
               </w:rPr>
               <w:t>restmt_cogs_mag</w:t>
             </w:r>
+            <w:proofErr w:type="spellEnd"/>
           </w:p>
         </w:tc>
         <w:tc>
@@ -26075,6 +30056,7 @@
                 <w:szCs w:val="24"/>
               </w:rPr>
             </w:pPr>
+            <w:proofErr w:type="spellStart"/>
             <w:r>
               <w:rPr>
                 <w:rFonts w:ascii="Times New Roman" w:eastAsia="Times New Roman" w:hAnsi="Times New Roman" w:cs="Times New Roman"/>
@@ -26084,6 +30066,7 @@
               </w:rPr>
               <w:t>restmt_cogs_target</w:t>
             </w:r>
+            <w:proofErr w:type="spellEnd"/>
           </w:p>
         </w:tc>
         <w:tc>
@@ -26116,7 +30099,25 @@
                 <w:sz w:val="24"/>
                 <w:szCs w:val="24"/>
               </w:rPr>
-              <w:t>Restatment indicator for Cost of Goods Sold</w:t>
+              <w:t>Restat</w:t>
+            </w:r>
+            <w:r>
+              <w:rPr>
+                <w:rFonts w:ascii="Times New Roman" w:eastAsia="Times New Roman" w:hAnsi="Times New Roman" w:cs="Times New Roman"/>
+                <w:color w:val="000000"/>
+                <w:sz w:val="24"/>
+                <w:szCs w:val="24"/>
+              </w:rPr>
+              <w:t>e</w:t>
+            </w:r>
+            <w:r>
+              <w:rPr>
+                <w:rFonts w:ascii="Times New Roman" w:eastAsia="Times New Roman" w:hAnsi="Times New Roman" w:cs="Times New Roman"/>
+                <w:color w:val="000000"/>
+                <w:sz w:val="24"/>
+                <w:szCs w:val="24"/>
+              </w:rPr>
+              <w:t>ment indicator for Cost of Goods Sold</w:t>
             </w:r>
           </w:p>
         </w:tc>
@@ -26183,6 +30184,7 @@
                 <w:szCs w:val="24"/>
               </w:rPr>
             </w:pPr>
+            <w:proofErr w:type="spellStart"/>
             <w:r>
               <w:rPr>
                 <w:rFonts w:ascii="Times New Roman" w:eastAsia="Times New Roman" w:hAnsi="Times New Roman" w:cs="Times New Roman"/>
@@ -26192,6 +30194,7 @@
               </w:rPr>
               <w:t>restmt_dltt_target</w:t>
             </w:r>
+            <w:proofErr w:type="spellEnd"/>
           </w:p>
         </w:tc>
         <w:tc>
@@ -26224,7 +30227,25 @@
                 <w:sz w:val="24"/>
                 <w:szCs w:val="24"/>
               </w:rPr>
-              <w:t>Restatment indicator for Long-Term Debt - Total</w:t>
+              <w:t>Restat</w:t>
+            </w:r>
+            <w:r>
+              <w:rPr>
+                <w:rFonts w:ascii="Times New Roman" w:eastAsia="Times New Roman" w:hAnsi="Times New Roman" w:cs="Times New Roman"/>
+                <w:color w:val="000000"/>
+                <w:sz w:val="24"/>
+                <w:szCs w:val="24"/>
+              </w:rPr>
+              <w:t>e</w:t>
+            </w:r>
+            <w:r>
+              <w:rPr>
+                <w:rFonts w:ascii="Times New Roman" w:eastAsia="Times New Roman" w:hAnsi="Times New Roman" w:cs="Times New Roman"/>
+                <w:color w:val="000000"/>
+                <w:sz w:val="24"/>
+                <w:szCs w:val="24"/>
+              </w:rPr>
+              <w:t>ment indicator for Long-Term Debt - Total</w:t>
             </w:r>
           </w:p>
         </w:tc>
@@ -26291,6 +30312,7 @@
                 <w:szCs w:val="24"/>
               </w:rPr>
             </w:pPr>
+            <w:proofErr w:type="spellStart"/>
             <w:r>
               <w:rPr>
                 <w:rFonts w:ascii="Times New Roman" w:eastAsia="Times New Roman" w:hAnsi="Times New Roman" w:cs="Times New Roman"/>
@@ -26300,6 +30322,7 @@
               </w:rPr>
               <w:t>restmt_epspi_mag</w:t>
             </w:r>
+            <w:proofErr w:type="spellEnd"/>
           </w:p>
         </w:tc>
         <w:tc>
@@ -26399,6 +30422,7 @@
                 <w:szCs w:val="24"/>
               </w:rPr>
             </w:pPr>
+            <w:proofErr w:type="spellStart"/>
             <w:r>
               <w:rPr>
                 <w:rFonts w:ascii="Times New Roman" w:eastAsia="Times New Roman" w:hAnsi="Times New Roman" w:cs="Times New Roman"/>
@@ -26408,6 +30432,7 @@
               </w:rPr>
               <w:t>restmt_epspi_target</w:t>
             </w:r>
+            <w:proofErr w:type="spellEnd"/>
           </w:p>
         </w:tc>
         <w:tc>
@@ -26440,7 +30465,25 @@
                 <w:sz w:val="24"/>
                 <w:szCs w:val="24"/>
               </w:rPr>
-              <w:t>Restatment indicator for Earnings Per Share (Basic) - Including Extraordinary Items</w:t>
+              <w:t>Restat</w:t>
+            </w:r>
+            <w:r>
+              <w:rPr>
+                <w:rFonts w:ascii="Times New Roman" w:eastAsia="Times New Roman" w:hAnsi="Times New Roman" w:cs="Times New Roman"/>
+                <w:color w:val="000000"/>
+                <w:sz w:val="24"/>
+                <w:szCs w:val="24"/>
+              </w:rPr>
+              <w:t>e</w:t>
+            </w:r>
+            <w:r>
+              <w:rPr>
+                <w:rFonts w:ascii="Times New Roman" w:eastAsia="Times New Roman" w:hAnsi="Times New Roman" w:cs="Times New Roman"/>
+                <w:color w:val="000000"/>
+                <w:sz w:val="24"/>
+                <w:szCs w:val="24"/>
+              </w:rPr>
+              <w:t>ment indicator for Earnings Per Share (Basic) - Including Extraordinary Items</w:t>
             </w:r>
           </w:p>
         </w:tc>
@@ -26507,14 +30550,25 @@
                 <w:szCs w:val="24"/>
               </w:rPr>
             </w:pPr>
-            <w:r>
-              <w:rPr>
-                <w:rFonts w:ascii="Times New Roman" w:eastAsia="Times New Roman" w:hAnsi="Times New Roman" w:cs="Times New Roman"/>
-                <w:color w:val="000000"/>
-                <w:sz w:val="24"/>
-                <w:szCs w:val="24"/>
-              </w:rPr>
-              <w:t xml:space="preserve">restmt_ib_target     </w:t>
+            <w:proofErr w:type="spellStart"/>
+            <w:r>
+              <w:rPr>
+                <w:rFonts w:ascii="Times New Roman" w:eastAsia="Times New Roman" w:hAnsi="Times New Roman" w:cs="Times New Roman"/>
+                <w:color w:val="000000"/>
+                <w:sz w:val="24"/>
+                <w:szCs w:val="24"/>
+              </w:rPr>
+              <w:t>restmt_ib_target</w:t>
+            </w:r>
+            <w:proofErr w:type="spellEnd"/>
+            <w:r>
+              <w:rPr>
+                <w:rFonts w:ascii="Times New Roman" w:eastAsia="Times New Roman" w:hAnsi="Times New Roman" w:cs="Times New Roman"/>
+                <w:color w:val="000000"/>
+                <w:sz w:val="24"/>
+                <w:szCs w:val="24"/>
+              </w:rPr>
+              <w:t xml:space="preserve">     </w:t>
             </w:r>
           </w:p>
         </w:tc>
@@ -26548,7 +30602,25 @@
                 <w:sz w:val="24"/>
                 <w:szCs w:val="24"/>
               </w:rPr>
-              <w:t>Restatment indicator for Income Before Extraordinary Items</w:t>
+              <w:t>Restat</w:t>
+            </w:r>
+            <w:r>
+              <w:rPr>
+                <w:rFonts w:ascii="Times New Roman" w:eastAsia="Times New Roman" w:hAnsi="Times New Roman" w:cs="Times New Roman"/>
+                <w:color w:val="000000"/>
+                <w:sz w:val="24"/>
+                <w:szCs w:val="24"/>
+              </w:rPr>
+              <w:t>e</w:t>
+            </w:r>
+            <w:r>
+              <w:rPr>
+                <w:rFonts w:ascii="Times New Roman" w:eastAsia="Times New Roman" w:hAnsi="Times New Roman" w:cs="Times New Roman"/>
+                <w:color w:val="000000"/>
+                <w:sz w:val="24"/>
+                <w:szCs w:val="24"/>
+              </w:rPr>
+              <w:t>ment indicator for Income Before Extraordinary Items</w:t>
             </w:r>
           </w:p>
         </w:tc>
@@ -26615,6 +30687,7 @@
                 <w:szCs w:val="24"/>
               </w:rPr>
             </w:pPr>
+            <w:proofErr w:type="spellStart"/>
             <w:r>
               <w:rPr>
                 <w:rFonts w:ascii="Times New Roman" w:eastAsia="Times New Roman" w:hAnsi="Times New Roman" w:cs="Times New Roman"/>
@@ -26624,6 +30697,7 @@
               </w:rPr>
               <w:t>restmt_ni_mag</w:t>
             </w:r>
+            <w:proofErr w:type="spellEnd"/>
           </w:p>
         </w:tc>
         <w:tc>
@@ -26723,6 +30797,7 @@
                 <w:szCs w:val="24"/>
               </w:rPr>
             </w:pPr>
+            <w:proofErr w:type="spellStart"/>
             <w:r>
               <w:rPr>
                 <w:rFonts w:ascii="Times New Roman" w:eastAsia="Times New Roman" w:hAnsi="Times New Roman" w:cs="Times New Roman"/>
@@ -26732,6 +30807,7 @@
               </w:rPr>
               <w:t>restmt_ni_target</w:t>
             </w:r>
+            <w:proofErr w:type="spellEnd"/>
           </w:p>
         </w:tc>
         <w:tc>
@@ -26764,7 +30840,25 @@
                 <w:sz w:val="24"/>
                 <w:szCs w:val="24"/>
               </w:rPr>
-              <w:t>Restatment indicator for Net Income (Loss)</w:t>
+              <w:t>Restat</w:t>
+            </w:r>
+            <w:r>
+              <w:rPr>
+                <w:rFonts w:ascii="Times New Roman" w:eastAsia="Times New Roman" w:hAnsi="Times New Roman" w:cs="Times New Roman"/>
+                <w:color w:val="000000"/>
+                <w:sz w:val="24"/>
+                <w:szCs w:val="24"/>
+              </w:rPr>
+              <w:t>e</w:t>
+            </w:r>
+            <w:r>
+              <w:rPr>
+                <w:rFonts w:ascii="Times New Roman" w:eastAsia="Times New Roman" w:hAnsi="Times New Roman" w:cs="Times New Roman"/>
+                <w:color w:val="000000"/>
+                <w:sz w:val="24"/>
+                <w:szCs w:val="24"/>
+              </w:rPr>
+              <w:t>ment indicator for Net Income (Loss)</w:t>
             </w:r>
           </w:p>
         </w:tc>
@@ -26831,6 +30925,7 @@
                 <w:szCs w:val="24"/>
               </w:rPr>
             </w:pPr>
+            <w:proofErr w:type="spellStart"/>
             <w:r>
               <w:rPr>
                 <w:rFonts w:ascii="Times New Roman" w:eastAsia="Times New Roman" w:hAnsi="Times New Roman" w:cs="Times New Roman"/>
@@ -26840,6 +30935,7 @@
               </w:rPr>
               <w:t>restmt_nopi_mag</w:t>
             </w:r>
+            <w:proofErr w:type="spellEnd"/>
           </w:p>
         </w:tc>
         <w:tc>
@@ -26939,6 +31035,7 @@
                 <w:szCs w:val="24"/>
               </w:rPr>
             </w:pPr>
+            <w:proofErr w:type="spellStart"/>
             <w:r>
               <w:rPr>
                 <w:rFonts w:ascii="Times New Roman" w:eastAsia="Times New Roman" w:hAnsi="Times New Roman" w:cs="Times New Roman"/>
@@ -26948,6 +31045,7 @@
               </w:rPr>
               <w:t>restmt_nopi_target</w:t>
             </w:r>
+            <w:proofErr w:type="spellEnd"/>
           </w:p>
         </w:tc>
         <w:tc>
@@ -26980,7 +31078,25 @@
                 <w:sz w:val="24"/>
                 <w:szCs w:val="24"/>
               </w:rPr>
-              <w:t>Restatment indicator for Nonoperating Income (Expense)</w:t>
+              <w:t>Restat</w:t>
+            </w:r>
+            <w:r>
+              <w:rPr>
+                <w:rFonts w:ascii="Times New Roman" w:eastAsia="Times New Roman" w:hAnsi="Times New Roman" w:cs="Times New Roman"/>
+                <w:color w:val="000000"/>
+                <w:sz w:val="24"/>
+                <w:szCs w:val="24"/>
+              </w:rPr>
+              <w:t>e</w:t>
+            </w:r>
+            <w:r>
+              <w:rPr>
+                <w:rFonts w:ascii="Times New Roman" w:eastAsia="Times New Roman" w:hAnsi="Times New Roman" w:cs="Times New Roman"/>
+                <w:color w:val="000000"/>
+                <w:sz w:val="24"/>
+                <w:szCs w:val="24"/>
+              </w:rPr>
+              <w:t>ment indicator for Nonoperating Income (Expense)</w:t>
             </w:r>
           </w:p>
         </w:tc>
@@ -27047,6 +31163,7 @@
                 <w:szCs w:val="24"/>
               </w:rPr>
             </w:pPr>
+            <w:proofErr w:type="spellStart"/>
             <w:r>
               <w:rPr>
                 <w:rFonts w:ascii="Times New Roman" w:eastAsia="Times New Roman" w:hAnsi="Times New Roman" w:cs="Times New Roman"/>
@@ -27056,6 +31173,7 @@
               </w:rPr>
               <w:t>restmt_reuna_mag</w:t>
             </w:r>
+            <w:proofErr w:type="spellEnd"/>
           </w:p>
         </w:tc>
         <w:tc>
@@ -27155,6 +31273,7 @@
                 <w:szCs w:val="24"/>
               </w:rPr>
             </w:pPr>
+            <w:proofErr w:type="spellStart"/>
             <w:r>
               <w:rPr>
                 <w:rFonts w:ascii="Times New Roman" w:eastAsia="Times New Roman" w:hAnsi="Times New Roman" w:cs="Times New Roman"/>
@@ -27164,6 +31283,7 @@
               </w:rPr>
               <w:t>restmt_reuna_target</w:t>
             </w:r>
+            <w:proofErr w:type="spellEnd"/>
           </w:p>
         </w:tc>
         <w:tc>
@@ -27196,7 +31316,25 @@
                 <w:sz w:val="24"/>
                 <w:szCs w:val="24"/>
               </w:rPr>
-              <w:t>Restatment indicator for Retained Earnings - Unadjusted</w:t>
+              <w:t>Restat</w:t>
+            </w:r>
+            <w:r>
+              <w:rPr>
+                <w:rFonts w:ascii="Times New Roman" w:eastAsia="Times New Roman" w:hAnsi="Times New Roman" w:cs="Times New Roman"/>
+                <w:color w:val="000000"/>
+                <w:sz w:val="24"/>
+                <w:szCs w:val="24"/>
+              </w:rPr>
+              <w:t>e</w:t>
+            </w:r>
+            <w:r>
+              <w:rPr>
+                <w:rFonts w:ascii="Times New Roman" w:eastAsia="Times New Roman" w:hAnsi="Times New Roman" w:cs="Times New Roman"/>
+                <w:color w:val="000000"/>
+                <w:sz w:val="24"/>
+                <w:szCs w:val="24"/>
+              </w:rPr>
+              <w:t>ment indicator for Retained Earnings - Unadjusted</w:t>
             </w:r>
           </w:p>
         </w:tc>
@@ -27263,6 +31401,7 @@
                 <w:szCs w:val="24"/>
               </w:rPr>
             </w:pPr>
+            <w:proofErr w:type="spellStart"/>
             <w:r>
               <w:rPr>
                 <w:rFonts w:ascii="Times New Roman" w:eastAsia="Times New Roman" w:hAnsi="Times New Roman" w:cs="Times New Roman"/>
@@ -27272,6 +31411,7 @@
               </w:rPr>
               <w:t>restmt_teq_mag</w:t>
             </w:r>
+            <w:proofErr w:type="spellEnd"/>
           </w:p>
         </w:tc>
         <w:tc>
@@ -27371,6 +31511,7 @@
                 <w:szCs w:val="24"/>
               </w:rPr>
             </w:pPr>
+            <w:proofErr w:type="spellStart"/>
             <w:r>
               <w:rPr>
                 <w:rFonts w:ascii="Times New Roman" w:eastAsia="Times New Roman" w:hAnsi="Times New Roman" w:cs="Times New Roman"/>
@@ -27380,6 +31521,7 @@
               </w:rPr>
               <w:t>restmt_teq_target</w:t>
             </w:r>
+            <w:proofErr w:type="spellEnd"/>
           </w:p>
         </w:tc>
         <w:tc>
@@ -27412,7 +31554,25 @@
                 <w:sz w:val="24"/>
                 <w:szCs w:val="24"/>
               </w:rPr>
-              <w:t>Restatment indicator for Stockholders Equity - Total</w:t>
+              <w:t>Restat</w:t>
+            </w:r>
+            <w:r>
+              <w:rPr>
+                <w:rFonts w:ascii="Times New Roman" w:eastAsia="Times New Roman" w:hAnsi="Times New Roman" w:cs="Times New Roman"/>
+                <w:color w:val="000000"/>
+                <w:sz w:val="24"/>
+                <w:szCs w:val="24"/>
+              </w:rPr>
+              <w:t>e</w:t>
+            </w:r>
+            <w:r>
+              <w:rPr>
+                <w:rFonts w:ascii="Times New Roman" w:eastAsia="Times New Roman" w:hAnsi="Times New Roman" w:cs="Times New Roman"/>
+                <w:color w:val="000000"/>
+                <w:sz w:val="24"/>
+                <w:szCs w:val="24"/>
+              </w:rPr>
+              <w:t>ment indicator for Stockholders Equity - Total</w:t>
             </w:r>
           </w:p>
         </w:tc>
@@ -27479,14 +31639,25 @@
                 <w:szCs w:val="24"/>
               </w:rPr>
             </w:pPr>
-            <w:r>
-              <w:rPr>
-                <w:rFonts w:ascii="Times New Roman" w:eastAsia="Times New Roman" w:hAnsi="Times New Roman" w:cs="Times New Roman"/>
-                <w:color w:val="000000"/>
-                <w:sz w:val="24"/>
-                <w:szCs w:val="24"/>
-              </w:rPr>
-              <w:t xml:space="preserve">restmt_txt_mag </w:t>
+            <w:proofErr w:type="spellStart"/>
+            <w:r>
+              <w:rPr>
+                <w:rFonts w:ascii="Times New Roman" w:eastAsia="Times New Roman" w:hAnsi="Times New Roman" w:cs="Times New Roman"/>
+                <w:color w:val="000000"/>
+                <w:sz w:val="24"/>
+                <w:szCs w:val="24"/>
+              </w:rPr>
+              <w:t>restmt_txt_mag</w:t>
+            </w:r>
+            <w:proofErr w:type="spellEnd"/>
+            <w:r>
+              <w:rPr>
+                <w:rFonts w:ascii="Times New Roman" w:eastAsia="Times New Roman" w:hAnsi="Times New Roman" w:cs="Times New Roman"/>
+                <w:color w:val="000000"/>
+                <w:sz w:val="24"/>
+                <w:szCs w:val="24"/>
+              </w:rPr>
+              <w:t xml:space="preserve"> </w:t>
             </w:r>
           </w:p>
         </w:tc>
@@ -27587,6 +31758,7 @@
                 <w:szCs w:val="24"/>
               </w:rPr>
             </w:pPr>
+            <w:proofErr w:type="spellStart"/>
             <w:r>
               <w:rPr>
                 <w:rFonts w:ascii="Times New Roman" w:eastAsia="Times New Roman" w:hAnsi="Times New Roman" w:cs="Times New Roman"/>
@@ -27596,6 +31768,7 @@
               </w:rPr>
               <w:t>restmt_txt_target</w:t>
             </w:r>
+            <w:proofErr w:type="spellEnd"/>
           </w:p>
         </w:tc>
         <w:tc>
@@ -27628,7 +31801,25 @@
                 <w:sz w:val="24"/>
                 <w:szCs w:val="24"/>
               </w:rPr>
-              <w:t>Restatment indicator for Income Taxes - Total</w:t>
+              <w:t>Restat</w:t>
+            </w:r>
+            <w:r>
+              <w:rPr>
+                <w:rFonts w:ascii="Times New Roman" w:eastAsia="Times New Roman" w:hAnsi="Times New Roman" w:cs="Times New Roman"/>
+                <w:color w:val="000000"/>
+                <w:sz w:val="24"/>
+                <w:szCs w:val="24"/>
+              </w:rPr>
+              <w:t>e</w:t>
+            </w:r>
+            <w:r>
+              <w:rPr>
+                <w:rFonts w:ascii="Times New Roman" w:eastAsia="Times New Roman" w:hAnsi="Times New Roman" w:cs="Times New Roman"/>
+                <w:color w:val="000000"/>
+                <w:sz w:val="24"/>
+                <w:szCs w:val="24"/>
+              </w:rPr>
+              <w:t>ment indicator for Income Taxes - Total</w:t>
             </w:r>
           </w:p>
         </w:tc>
@@ -27695,14 +31886,25 @@
                 <w:szCs w:val="24"/>
               </w:rPr>
             </w:pPr>
-            <w:r>
-              <w:rPr>
-                <w:rFonts w:ascii="Times New Roman" w:eastAsia="Times New Roman" w:hAnsi="Times New Roman" w:cs="Times New Roman"/>
-                <w:color w:val="000000"/>
-                <w:sz w:val="24"/>
-                <w:szCs w:val="24"/>
-              </w:rPr>
-              <w:t xml:space="preserve">restmt_wcap_mag </w:t>
+            <w:proofErr w:type="spellStart"/>
+            <w:r>
+              <w:rPr>
+                <w:rFonts w:ascii="Times New Roman" w:eastAsia="Times New Roman" w:hAnsi="Times New Roman" w:cs="Times New Roman"/>
+                <w:color w:val="000000"/>
+                <w:sz w:val="24"/>
+                <w:szCs w:val="24"/>
+              </w:rPr>
+              <w:t>restmt_wcap_mag</w:t>
+            </w:r>
+            <w:proofErr w:type="spellEnd"/>
+            <w:r>
+              <w:rPr>
+                <w:rFonts w:ascii="Times New Roman" w:eastAsia="Times New Roman" w:hAnsi="Times New Roman" w:cs="Times New Roman"/>
+                <w:color w:val="000000"/>
+                <w:sz w:val="24"/>
+                <w:szCs w:val="24"/>
+              </w:rPr>
+              <w:t xml:space="preserve"> </w:t>
             </w:r>
           </w:p>
         </w:tc>
@@ -27803,14 +32005,25 @@
                 <w:szCs w:val="24"/>
               </w:rPr>
             </w:pPr>
-            <w:r>
-              <w:rPr>
-                <w:rFonts w:ascii="Times New Roman" w:eastAsia="Times New Roman" w:hAnsi="Times New Roman" w:cs="Times New Roman"/>
-                <w:color w:val="000000"/>
-                <w:sz w:val="24"/>
-                <w:szCs w:val="24"/>
-              </w:rPr>
-              <w:t xml:space="preserve">restmt_wcap_target   </w:t>
+            <w:proofErr w:type="spellStart"/>
+            <w:r>
+              <w:rPr>
+                <w:rFonts w:ascii="Times New Roman" w:eastAsia="Times New Roman" w:hAnsi="Times New Roman" w:cs="Times New Roman"/>
+                <w:color w:val="000000"/>
+                <w:sz w:val="24"/>
+                <w:szCs w:val="24"/>
+              </w:rPr>
+              <w:t>restmt_wcap_target</w:t>
+            </w:r>
+            <w:proofErr w:type="spellEnd"/>
+            <w:r>
+              <w:rPr>
+                <w:rFonts w:ascii="Times New Roman" w:eastAsia="Times New Roman" w:hAnsi="Times New Roman" w:cs="Times New Roman"/>
+                <w:color w:val="000000"/>
+                <w:sz w:val="24"/>
+                <w:szCs w:val="24"/>
+              </w:rPr>
+              <w:t xml:space="preserve">   </w:t>
             </w:r>
           </w:p>
         </w:tc>
@@ -27844,7 +32057,25 @@
                 <w:sz w:val="24"/>
                 <w:szCs w:val="24"/>
               </w:rPr>
-              <w:t>Restatment indicator for Working Capital (Balance Sheet)</w:t>
+              <w:t>Restat</w:t>
+            </w:r>
+            <w:r>
+              <w:rPr>
+                <w:rFonts w:ascii="Times New Roman" w:eastAsia="Times New Roman" w:hAnsi="Times New Roman" w:cs="Times New Roman"/>
+                <w:color w:val="000000"/>
+                <w:sz w:val="24"/>
+                <w:szCs w:val="24"/>
+              </w:rPr>
+              <w:t>e</w:t>
+            </w:r>
+            <w:r>
+              <w:rPr>
+                <w:rFonts w:ascii="Times New Roman" w:eastAsia="Times New Roman" w:hAnsi="Times New Roman" w:cs="Times New Roman"/>
+                <w:color w:val="000000"/>
+                <w:sz w:val="24"/>
+                <w:szCs w:val="24"/>
+              </w:rPr>
+              <w:t>ment indicator for Working Capital (Balance Sheet)</w:t>
             </w:r>
           </w:p>
         </w:tc>
@@ -27911,6 +32142,7 @@
                 <w:szCs w:val="24"/>
               </w:rPr>
             </w:pPr>
+            <w:proofErr w:type="spellStart"/>
             <w:r>
               <w:rPr>
                 <w:rFonts w:ascii="Times New Roman" w:eastAsia="Times New Roman" w:hAnsi="Times New Roman" w:cs="Times New Roman"/>
@@ -27920,6 +32152,7 @@
               </w:rPr>
               <w:t>restmt_xint_mag</w:t>
             </w:r>
+            <w:proofErr w:type="spellEnd"/>
           </w:p>
         </w:tc>
         <w:tc>
@@ -28019,6 +32252,7 @@
                 <w:szCs w:val="24"/>
               </w:rPr>
             </w:pPr>
+            <w:proofErr w:type="spellStart"/>
             <w:r>
               <w:rPr>
                 <w:rFonts w:ascii="Times New Roman" w:eastAsia="Times New Roman" w:hAnsi="Times New Roman" w:cs="Times New Roman"/>
@@ -28028,6 +32262,7 @@
               </w:rPr>
               <w:t>restmt_xint_target</w:t>
             </w:r>
+            <w:proofErr w:type="spellEnd"/>
           </w:p>
         </w:tc>
         <w:tc>
@@ -28060,7 +32295,25 @@
                 <w:sz w:val="24"/>
                 <w:szCs w:val="24"/>
               </w:rPr>
-              <w:t>Restatment indicator for Interest and Related Expense - Total</w:t>
+              <w:t>Restat</w:t>
+            </w:r>
+            <w:r>
+              <w:rPr>
+                <w:rFonts w:ascii="Times New Roman" w:eastAsia="Times New Roman" w:hAnsi="Times New Roman" w:cs="Times New Roman"/>
+                <w:color w:val="000000"/>
+                <w:sz w:val="24"/>
+                <w:szCs w:val="24"/>
+              </w:rPr>
+              <w:t>e</w:t>
+            </w:r>
+            <w:r>
+              <w:rPr>
+                <w:rFonts w:ascii="Times New Roman" w:eastAsia="Times New Roman" w:hAnsi="Times New Roman" w:cs="Times New Roman"/>
+                <w:color w:val="000000"/>
+                <w:sz w:val="24"/>
+                <w:szCs w:val="24"/>
+              </w:rPr>
+              <w:t>ment indicator for Interest and Related Expense - Total</w:t>
             </w:r>
           </w:p>
         </w:tc>
@@ -28117,72 +32370,6 @@
             <wp:extent cx="5642031" cy="3309870"/>
             <wp:effectExtent l="0" t="0" r="0" b="5080"/>
             <wp:docPr id="16" name="Picture 16"/>
-            <wp:cNvGraphicFramePr>
-              <a:graphicFrameLocks xmlns:a="http://schemas.openxmlformats.org/drawingml/2006/main" noChangeAspect="1"/>
-            </wp:cNvGraphicFramePr>
-            <a:graphic xmlns:a="http://schemas.openxmlformats.org/drawingml/2006/main">
-              <a:graphicData uri="http://schemas.openxmlformats.org/drawingml/2006/picture">
-                <pic:pic xmlns:pic="http://schemas.openxmlformats.org/drawingml/2006/picture">
-                  <pic:nvPicPr>
-                    <pic:cNvPr id="1" name=""/>
-                    <pic:cNvPicPr/>
-                  </pic:nvPicPr>
-                  <pic:blipFill>
-                    <a:blip r:embed="rId23"/>
-                    <a:stretch>
-                      <a:fillRect/>
-                    </a:stretch>
-                  </pic:blipFill>
-                  <pic:spPr>
-                    <a:xfrm>
-                      <a:off x="0" y="0"/>
-                      <a:ext cx="5725471" cy="3358820"/>
-                    </a:xfrm>
-                    <a:prstGeom prst="rect">
-                      <a:avLst/>
-                    </a:prstGeom>
-                  </pic:spPr>
-                </pic:pic>
-              </a:graphicData>
-            </a:graphic>
-          </wp:inline>
-        </w:drawing>
-      </w:r>
-    </w:p>
-    <w:p>
-      <w:pPr>
-        <w:pStyle w:val="Caption"/>
-        <w:jc w:val="center"/>
-      </w:pPr>
-      <w:r>
-        <w:t xml:space="preserve">Figure </w:t>
-      </w:r>
-      <w:fldSimple w:instr=" SEQ Figure \* ARABIC ">
-        <w:r>
-          <w:rPr>
-            <w:noProof/>
-          </w:rPr>
-          <w:t>15</w:t>
-        </w:r>
-      </w:fldSimple>
-      <w:r>
-        <w:t>: Logistic regression first run</w:t>
-      </w:r>
-    </w:p>
-    <w:p>
-      <w:pPr>
-        <w:keepNext/>
-        <w:jc w:val="center"/>
-      </w:pPr>
-      <w:r>
-        <w:rPr>
-          <w:noProof/>
-        </w:rPr>
-        <w:drawing>
-          <wp:inline distT="0" distB="0" distL="0" distR="0" wp14:anchorId="55087C70" wp14:editId="7F0C82B3">
-            <wp:extent cx="6050090" cy="2736761"/>
-            <wp:effectExtent l="0" t="0" r="8255" b="6985"/>
-            <wp:docPr id="22" name="Picture 22"/>
             <wp:cNvGraphicFramePr>
               <a:graphicFrameLocks xmlns:a="http://schemas.openxmlformats.org/drawingml/2006/main" noChangeAspect="1"/>
             </wp:cNvGraphicFramePr>
@@ -28202,7 +32389,7 @@
                   <pic:spPr>
                     <a:xfrm>
                       <a:off x="0" y="0"/>
-                      <a:ext cx="6079053" cy="2749863"/>
+                      <a:ext cx="5725471" cy="3358820"/>
                     </a:xfrm>
                     <a:prstGeom prst="rect">
                       <a:avLst/>
@@ -28223,42 +32410,45 @@
       <w:r>
         <w:t xml:space="preserve">Figure </w:t>
       </w:r>
-      <w:fldSimple w:instr=" SEQ Figure \* ARABIC ">
-        <w:r>
-          <w:rPr>
-            <w:noProof/>
-          </w:rPr>
-          <w:t>16</w:t>
-        </w:r>
-      </w:fldSimple>
-      <w:r>
-        <w:t>: Logistic Regression last run</w:t>
-      </w:r>
-    </w:p>
-    <w:p>
-      <w:r>
-        <w:br w:type="page"/>
-      </w:r>
-    </w:p>
-    <w:p>
-      <w:r>
-        <w:lastRenderedPageBreak/>
-        <w:t xml:space="preserve">Random forest </w:t>
+      <w:r>
+        <w:fldChar w:fldCharType="begin"/>
+      </w:r>
+      <w:r>
+        <w:instrText xml:space="preserve"> SEQ Figure \* ARABIC </w:instrText>
+      </w:r>
+      <w:r>
+        <w:fldChar w:fldCharType="separate"/>
+      </w:r>
+      <w:r>
+        <w:rPr>
+          <w:noProof/>
+        </w:rPr>
+        <w:t>16</w:t>
+      </w:r>
+      <w:r>
+        <w:rPr>
+          <w:noProof/>
+        </w:rPr>
+        <w:fldChar w:fldCharType="end"/>
+      </w:r>
+      <w:r>
+        <w:t>: Logistic regression first run</w:t>
       </w:r>
     </w:p>
     <w:p>
       <w:pPr>
         <w:keepNext/>
+        <w:jc w:val="center"/>
       </w:pPr>
       <w:r>
         <w:rPr>
           <w:noProof/>
         </w:rPr>
         <w:drawing>
-          <wp:inline distT="0" distB="0" distL="0" distR="0" wp14:anchorId="610863D0" wp14:editId="73D7F03A">
-            <wp:extent cx="5943600" cy="4215765"/>
-            <wp:effectExtent l="0" t="0" r="0" b="0"/>
-            <wp:docPr id="23" name="Picture 23"/>
+          <wp:inline distT="0" distB="0" distL="0" distR="0" wp14:anchorId="55087C70" wp14:editId="7F0C82B3">
+            <wp:extent cx="6050090" cy="2736761"/>
+            <wp:effectExtent l="0" t="0" r="8255" b="6985"/>
+            <wp:docPr id="22" name="Picture 22"/>
             <wp:cNvGraphicFramePr>
               <a:graphicFrameLocks xmlns:a="http://schemas.openxmlformats.org/drawingml/2006/main" noChangeAspect="1"/>
             </wp:cNvGraphicFramePr>
@@ -28278,6 +32468,95 @@
                   <pic:spPr>
                     <a:xfrm>
                       <a:off x="0" y="0"/>
+                      <a:ext cx="6079053" cy="2749863"/>
+                    </a:xfrm>
+                    <a:prstGeom prst="rect">
+                      <a:avLst/>
+                    </a:prstGeom>
+                  </pic:spPr>
+                </pic:pic>
+              </a:graphicData>
+            </a:graphic>
+          </wp:inline>
+        </w:drawing>
+      </w:r>
+    </w:p>
+    <w:p>
+      <w:pPr>
+        <w:pStyle w:val="Caption"/>
+        <w:jc w:val="center"/>
+      </w:pPr>
+      <w:r>
+        <w:t xml:space="preserve">Figure </w:t>
+      </w:r>
+      <w:r>
+        <w:fldChar w:fldCharType="begin"/>
+      </w:r>
+      <w:r>
+        <w:instrText xml:space="preserve"> SEQ Figure \* ARABIC </w:instrText>
+      </w:r>
+      <w:r>
+        <w:fldChar w:fldCharType="separate"/>
+      </w:r>
+      <w:r>
+        <w:rPr>
+          <w:noProof/>
+        </w:rPr>
+        <w:t>17</w:t>
+      </w:r>
+      <w:r>
+        <w:rPr>
+          <w:noProof/>
+        </w:rPr>
+        <w:fldChar w:fldCharType="end"/>
+      </w:r>
+      <w:r>
+        <w:t>: Logistic Regression last run</w:t>
+      </w:r>
+    </w:p>
+    <w:p>
+      <w:r>
+        <w:br w:type="page"/>
+      </w:r>
+    </w:p>
+    <w:p>
+      <w:r>
+        <w:lastRenderedPageBreak/>
+        <w:t xml:space="preserve">Random forest </w:t>
+      </w:r>
+    </w:p>
+    <w:p>
+      <w:pPr>
+        <w:keepNext/>
+      </w:pPr>
+      <w:r>
+        <w:rPr>
+          <w:noProof/>
+        </w:rPr>
+        <w:drawing>
+          <wp:inline distT="0" distB="0" distL="0" distR="0" wp14:anchorId="610863D0" wp14:editId="73D7F03A">
+            <wp:extent cx="5943600" cy="4215765"/>
+            <wp:effectExtent l="0" t="0" r="0" b="0"/>
+            <wp:docPr id="23" name="Picture 23"/>
+            <wp:cNvGraphicFramePr>
+              <a:graphicFrameLocks xmlns:a="http://schemas.openxmlformats.org/drawingml/2006/main" noChangeAspect="1"/>
+            </wp:cNvGraphicFramePr>
+            <a:graphic xmlns:a="http://schemas.openxmlformats.org/drawingml/2006/main">
+              <a:graphicData uri="http://schemas.openxmlformats.org/drawingml/2006/picture">
+                <pic:pic xmlns:pic="http://schemas.openxmlformats.org/drawingml/2006/picture">
+                  <pic:nvPicPr>
+                    <pic:cNvPr id="1" name=""/>
+                    <pic:cNvPicPr/>
+                  </pic:nvPicPr>
+                  <pic:blipFill>
+                    <a:blip r:embed="rId26"/>
+                    <a:stretch>
+                      <a:fillRect/>
+                    </a:stretch>
+                  </pic:blipFill>
+                  <pic:spPr>
+                    <a:xfrm>
+                      <a:off x="0" y="0"/>
                       <a:ext cx="5943600" cy="4215765"/>
                     </a:xfrm>
                     <a:prstGeom prst="rect">
@@ -28299,14 +32578,27 @@
       <w:r>
         <w:t xml:space="preserve">Figure </w:t>
       </w:r>
-      <w:fldSimple w:instr=" SEQ Figure \* ARABIC ">
-        <w:r>
-          <w:rPr>
-            <w:noProof/>
-          </w:rPr>
-          <w:t>17</w:t>
-        </w:r>
-      </w:fldSimple>
+      <w:r>
+        <w:fldChar w:fldCharType="begin"/>
+      </w:r>
+      <w:r>
+        <w:instrText xml:space="preserve"> SEQ Figure \* ARABIC </w:instrText>
+      </w:r>
+      <w:r>
+        <w:fldChar w:fldCharType="separate"/>
+      </w:r>
+      <w:r>
+        <w:rPr>
+          <w:noProof/>
+        </w:rPr>
+        <w:t>18</w:t>
+      </w:r>
+      <w:r>
+        <w:rPr>
+          <w:noProof/>
+        </w:rPr>
+        <w:fldChar w:fldCharType="end"/>
+      </w:r>
       <w:r>
         <w:t>: Random Forest</w:t>
       </w:r>

--- a/CapsStone/Project-Report/Capstone-FinalReport-12-18.docx
+++ b/CapsStone/Project-Report/Capstone-FinalReport-12-18.docx
@@ -255,13 +255,13 @@
         <w:rPr>
           <w:color w:val="auto"/>
         </w:rPr>
-        <w:t>ies</w:t>
+        <w:t>y</w:t>
       </w:r>
       <w:r>
         <w:rPr>
           <w:color w:val="auto"/>
         </w:rPr>
-        <w:t xml:space="preserve"> buys insurance to protects themselves from these class actions lawsuits, but from the coverage </w:t>
+        <w:t xml:space="preserve"> buys insurance to protect themselves from these class actions lawsuits, but from the coverage </w:t>
       </w:r>
       <w:r>
         <w:rPr>
@@ -458,7 +458,7 @@
           <w:sz w:val="24"/>
           <w:szCs w:val="24"/>
         </w:rPr>
-        <w:t xml:space="preserve">There were 2 </w:t>
+        <w:t xml:space="preserve">There were </w:t>
       </w:r>
       <w:r>
         <w:rPr>
@@ -514,7 +514,15 @@
           <w:sz w:val="24"/>
           <w:szCs w:val="24"/>
         </w:rPr>
-        <w:t xml:space="preserve">accuracy of close </w:t>
+        <w:t xml:space="preserve">accuracy close </w:t>
+      </w:r>
+      <w:r>
+        <w:rPr>
+          <w:rFonts w:ascii="Times New Roman" w:hAnsi="Times New Roman" w:cs="Times New Roman"/>
+          <w:sz w:val="24"/>
+          <w:szCs w:val="24"/>
+        </w:rPr>
+        <w:t xml:space="preserve">to </w:t>
       </w:r>
       <w:r>
         <w:rPr>
@@ -1955,27 +1963,14 @@
       <w:r>
         <w:t xml:space="preserve">Table </w:t>
       </w:r>
-      <w:r>
-        <w:fldChar w:fldCharType="begin"/>
-      </w:r>
-      <w:r>
-        <w:instrText xml:space="preserve"> SEQ Table \* ARABIC </w:instrText>
-      </w:r>
-      <w:r>
-        <w:fldChar w:fldCharType="separate"/>
-      </w:r>
-      <w:r>
-        <w:rPr>
-          <w:noProof/>
-        </w:rPr>
-        <w:t>1</w:t>
-      </w:r>
-      <w:r>
-        <w:rPr>
-          <w:noProof/>
-        </w:rPr>
-        <w:fldChar w:fldCharType="end"/>
-      </w:r>
+      <w:fldSimple w:instr=" SEQ Table \* ARABIC ">
+        <w:r>
+          <w:rPr>
+            <w:noProof/>
+          </w:rPr>
+          <w:t>1</w:t>
+        </w:r>
+      </w:fldSimple>
       <w:r>
         <w:t>: List of important variables/prediction for class action litigation</w:t>
       </w:r>
@@ -2265,7 +2260,13 @@
         <w:t>s</w:t>
       </w:r>
       <w:r>
-        <w:t xml:space="preserve">, these include annual statements issued by publicly traded companies in North America as well as restatements. Since these companies belonging to various sectors and each sector litigation parameters could vary, hence filtered the data to contain only observation from </w:t>
+        <w:t xml:space="preserve">, these include annual statements issued by publicly traded companies in North America as well as restatements. Since these companies belong to various sectors and each sector litigation parameters could vary, hence </w:t>
+      </w:r>
+      <w:r>
+        <w:t xml:space="preserve">the data was </w:t>
+      </w:r>
+      <w:r>
+        <w:t xml:space="preserve">filtered to contain only observation from </w:t>
       </w:r>
       <w:r>
         <w:t xml:space="preserve">the </w:t>
@@ -2371,23 +2372,23 @@
           <w:sz w:val="24"/>
           <w:szCs w:val="24"/>
         </w:rPr>
-        <w:t xml:space="preserve">a </w:t>
-      </w:r>
-      <w:r>
-        <w:rPr>
-          <w:rFonts w:ascii="Times New Roman" w:hAnsi="Times New Roman" w:cs="Times New Roman"/>
-          <w:sz w:val="24"/>
-          <w:szCs w:val="24"/>
-        </w:rPr>
-        <w:t>f</w:t>
-      </w:r>
-      <w:r>
-        <w:rPr>
-          <w:rFonts w:ascii="Times New Roman" w:hAnsi="Times New Roman" w:cs="Times New Roman"/>
-          <w:sz w:val="24"/>
-          <w:szCs w:val="24"/>
-        </w:rPr>
-        <w:t>iltered dataset with annual statement</w:t>
+        <w:t xml:space="preserve">dataset </w:t>
+      </w:r>
+      <w:r>
+        <w:rPr>
+          <w:rFonts w:ascii="Times New Roman" w:hAnsi="Times New Roman" w:cs="Times New Roman"/>
+          <w:sz w:val="24"/>
+          <w:szCs w:val="24"/>
+        </w:rPr>
+        <w:t xml:space="preserve">was filtered </w:t>
+      </w:r>
+      <w:r>
+        <w:rPr>
+          <w:rFonts w:ascii="Times New Roman" w:hAnsi="Times New Roman" w:cs="Times New Roman"/>
+          <w:sz w:val="24"/>
+          <w:szCs w:val="24"/>
+        </w:rPr>
+        <w:t>with annual statement</w:t>
       </w:r>
       <w:r>
         <w:rPr>
@@ -2489,7 +2490,23 @@
           <w:sz w:val="24"/>
           <w:szCs w:val="24"/>
         </w:rPr>
-        <w:t>. The way variables were identified was</w:t>
+        <w:t xml:space="preserve">. The way </w:t>
+      </w:r>
+      <w:r>
+        <w:rPr>
+          <w:rFonts w:ascii="Times New Roman" w:hAnsi="Times New Roman" w:cs="Times New Roman"/>
+          <w:sz w:val="24"/>
+          <w:szCs w:val="24"/>
+        </w:rPr>
+        <w:t xml:space="preserve">these </w:t>
+      </w:r>
+      <w:r>
+        <w:rPr>
+          <w:rFonts w:ascii="Times New Roman" w:hAnsi="Times New Roman" w:cs="Times New Roman"/>
+          <w:sz w:val="24"/>
+          <w:szCs w:val="24"/>
+        </w:rPr>
+        <w:t>variables were identified was</w:t>
       </w:r>
       <w:r>
         <w:rPr>
@@ -2513,6 +2530,14 @@
           <w:sz w:val="24"/>
           <w:szCs w:val="24"/>
         </w:rPr>
+        <w:t xml:space="preserve">firstly </w:t>
+      </w:r>
+      <w:r>
+        <w:rPr>
+          <w:rFonts w:ascii="Times New Roman" w:hAnsi="Times New Roman" w:cs="Times New Roman"/>
+          <w:sz w:val="24"/>
+          <w:szCs w:val="24"/>
+        </w:rPr>
         <w:t>the</w:t>
       </w:r>
       <w:r>
@@ -2554,6 +2579,14 @@
           <w:szCs w:val="24"/>
         </w:rPr>
         <w:t>threshold of 10-20%</w:t>
+      </w:r>
+      <w:r>
+        <w:rPr>
+          <w:rFonts w:ascii="Times New Roman" w:hAnsi="Times New Roman" w:cs="Times New Roman"/>
+          <w:sz w:val="24"/>
+          <w:szCs w:val="24"/>
+        </w:rPr>
+        <w:t>.</w:t>
       </w:r>
     </w:p>
     <w:tbl>
@@ -3841,27 +3874,14 @@
       <w:r>
         <w:t xml:space="preserve">Table </w:t>
       </w:r>
-      <w:r>
-        <w:fldChar w:fldCharType="begin"/>
-      </w:r>
-      <w:r>
-        <w:instrText xml:space="preserve"> SEQ Table \* ARABIC </w:instrText>
-      </w:r>
-      <w:r>
-        <w:fldChar w:fldCharType="separate"/>
-      </w:r>
-      <w:r>
-        <w:rPr>
-          <w:noProof/>
-        </w:rPr>
-        <w:t>2</w:t>
-      </w:r>
-      <w:r>
-        <w:rPr>
-          <w:noProof/>
-        </w:rPr>
-        <w:fldChar w:fldCharType="end"/>
-      </w:r>
+      <w:fldSimple w:instr=" SEQ Table \* ARABIC ">
+        <w:r>
+          <w:rPr>
+            <w:noProof/>
+          </w:rPr>
+          <w:t>2</w:t>
+        </w:r>
+      </w:fldSimple>
       <w:r>
         <w:t>: Restated variables</w:t>
       </w:r>
@@ -3886,7 +3906,23 @@
           <w:szCs w:val="24"/>
         </w:rPr>
         <w:lastRenderedPageBreak/>
-        <w:t xml:space="preserve">Post identifying the restatement variables and associated magnitude merged these variables with </w:t>
+        <w:t>Post identifying the restatement variables and associated magnitude</w:t>
+      </w:r>
+      <w:r>
+        <w:rPr>
+          <w:rFonts w:ascii="Times New Roman" w:hAnsi="Times New Roman" w:cs="Times New Roman"/>
+          <w:sz w:val="24"/>
+          <w:szCs w:val="24"/>
+        </w:rPr>
+        <w:t>,</w:t>
+      </w:r>
+      <w:r>
+        <w:rPr>
+          <w:rFonts w:ascii="Times New Roman" w:hAnsi="Times New Roman" w:cs="Times New Roman"/>
+          <w:sz w:val="24"/>
+          <w:szCs w:val="24"/>
+        </w:rPr>
+        <w:t xml:space="preserve"> merged these variables with </w:t>
       </w:r>
       <w:r>
         <w:rPr>
@@ -4613,27 +4649,14 @@
       <w:r>
         <w:t xml:space="preserve">Table </w:t>
       </w:r>
-      <w:r>
-        <w:fldChar w:fldCharType="begin"/>
-      </w:r>
-      <w:r>
-        <w:instrText xml:space="preserve"> SEQ Table \* ARABIC </w:instrText>
-      </w:r>
-      <w:r>
-        <w:fldChar w:fldCharType="separate"/>
-      </w:r>
-      <w:r>
-        <w:rPr>
-          <w:noProof/>
-        </w:rPr>
-        <w:t>3</w:t>
-      </w:r>
-      <w:r>
-        <w:rPr>
-          <w:noProof/>
-        </w:rPr>
-        <w:fldChar w:fldCharType="end"/>
-      </w:r>
+      <w:fldSimple w:instr=" SEQ Table \* ARABIC ">
+        <w:r>
+          <w:rPr>
+            <w:noProof/>
+          </w:rPr>
+          <w:t>3</w:t>
+        </w:r>
+      </w:fldSimple>
       <w:r>
         <w:t>: Stocks dataset variables</w:t>
       </w:r>
@@ -4873,23 +4896,7 @@
           <w:sz w:val="24"/>
           <w:szCs w:val="24"/>
         </w:rPr>
-        <w:t>merging the dataset additional variable</w:t>
-      </w:r>
-      <w:r>
-        <w:rPr>
-          <w:rFonts w:ascii="Times New Roman" w:hAnsi="Times New Roman" w:cs="Times New Roman"/>
-          <w:sz w:val="24"/>
-          <w:szCs w:val="24"/>
-        </w:rPr>
-        <w:t>s</w:t>
-      </w:r>
-      <w:r>
-        <w:rPr>
-          <w:rFonts w:ascii="Times New Roman" w:hAnsi="Times New Roman" w:cs="Times New Roman"/>
-          <w:sz w:val="24"/>
-          <w:szCs w:val="24"/>
-        </w:rPr>
-        <w:t xml:space="preserve"> with numeric value was created in </w:t>
+        <w:t xml:space="preserve">merging the dataset additional variable with numeric value was created in </w:t>
       </w:r>
       <w:r>
         <w:rPr>
@@ -5065,7 +5072,23 @@
           <w:sz w:val="24"/>
           <w:szCs w:val="24"/>
         </w:rPr>
-        <w:t xml:space="preserve"> added the target variable litigated to the dataset under analysis. For each of the company record identify if </w:t>
+        <w:t xml:space="preserve"> added the target variable litigated to the </w:t>
+      </w:r>
+      <w:r>
+        <w:rPr>
+          <w:rFonts w:ascii="Times New Roman" w:hAnsi="Times New Roman" w:cs="Times New Roman"/>
+          <w:sz w:val="24"/>
+          <w:szCs w:val="24"/>
+        </w:rPr>
+        <w:t xml:space="preserve">analysis </w:t>
+      </w:r>
+      <w:r>
+        <w:rPr>
+          <w:rFonts w:ascii="Times New Roman" w:hAnsi="Times New Roman" w:cs="Times New Roman"/>
+          <w:sz w:val="24"/>
+          <w:szCs w:val="24"/>
+        </w:rPr>
+        <w:t xml:space="preserve">dataset. For each of the company record identify if </w:t>
       </w:r>
       <w:r>
         <w:rPr>
@@ -5178,15 +5201,7 @@
           <w:sz w:val="24"/>
           <w:szCs w:val="24"/>
         </w:rPr>
-        <w:t>,</w:t>
-      </w:r>
-      <w:r>
-        <w:rPr>
-          <w:rFonts w:ascii="Times New Roman" w:hAnsi="Times New Roman" w:cs="Times New Roman"/>
-          <w:sz w:val="24"/>
-          <w:szCs w:val="24"/>
-        </w:rPr>
-        <w:t xml:space="preserve"> if</w:t>
+        <w:t>, if</w:t>
       </w:r>
       <w:proofErr w:type="gramEnd"/>
       <w:r>
@@ -5259,7 +5274,7 @@
         <w:tblLook w:val="04A0" w:firstRow="1" w:lastRow="0" w:firstColumn="1" w:lastColumn="0" w:noHBand="0" w:noVBand="1"/>
       </w:tblPr>
       <w:tblGrid>
-        <w:gridCol w:w="1123"/>
+        <w:gridCol w:w="1089"/>
         <w:gridCol w:w="6100"/>
       </w:tblGrid>
       <w:tr>
@@ -5373,7 +5388,7 @@
                 <w:sz w:val="24"/>
                 <w:szCs w:val="24"/>
               </w:rPr>
-              <w:t>de_ration</w:t>
+              <w:t>de_ratio</w:t>
             </w:r>
             <w:proofErr w:type="spellEnd"/>
           </w:p>
@@ -5661,27 +5676,14 @@
       <w:r>
         <w:t xml:space="preserve">Table </w:t>
       </w:r>
-      <w:r>
-        <w:fldChar w:fldCharType="begin"/>
-      </w:r>
-      <w:r>
-        <w:instrText xml:space="preserve"> SEQ Table \* ARABIC </w:instrText>
-      </w:r>
-      <w:r>
-        <w:fldChar w:fldCharType="separate"/>
-      </w:r>
-      <w:r>
-        <w:rPr>
-          <w:noProof/>
-        </w:rPr>
-        <w:t>4</w:t>
-      </w:r>
-      <w:r>
-        <w:rPr>
-          <w:noProof/>
-        </w:rPr>
-        <w:fldChar w:fldCharType="end"/>
-      </w:r>
+      <w:fldSimple w:instr=" SEQ Table \* ARABIC ">
+        <w:r>
+          <w:rPr>
+            <w:noProof/>
+          </w:rPr>
+          <w:t>4</w:t>
+        </w:r>
+      </w:fldSimple>
       <w:r>
         <w:t>: Additional financial ratios</w:t>
       </w:r>
@@ -5699,7 +5701,10 @@
         <w:pStyle w:val="Heading3"/>
       </w:pPr>
       <w:r>
-        <w:t>NA value</w:t>
+        <w:t>Missing</w:t>
+      </w:r>
+      <w:r>
+        <w:t xml:space="preserve"> value</w:t>
       </w:r>
       <w:r>
         <w:t xml:space="preserve"> variables</w:t>
@@ -5751,7 +5756,39 @@
           <w:sz w:val="24"/>
           <w:szCs w:val="24"/>
         </w:rPr>
-        <w:t>considerable amount of NA values. So</w:t>
+        <w:t xml:space="preserve">considerable </w:t>
+      </w:r>
+      <w:r>
+        <w:rPr>
+          <w:rFonts w:ascii="Times New Roman" w:hAnsi="Times New Roman" w:cs="Times New Roman"/>
+          <w:sz w:val="24"/>
+          <w:szCs w:val="24"/>
+        </w:rPr>
+        <w:t>number</w:t>
+      </w:r>
+      <w:r>
+        <w:rPr>
+          <w:rFonts w:ascii="Times New Roman" w:hAnsi="Times New Roman" w:cs="Times New Roman"/>
+          <w:sz w:val="24"/>
+          <w:szCs w:val="24"/>
+        </w:rPr>
+        <w:t xml:space="preserve"> of </w:t>
+      </w:r>
+      <w:r>
+        <w:rPr>
+          <w:rFonts w:ascii="Times New Roman" w:hAnsi="Times New Roman" w:cs="Times New Roman"/>
+          <w:sz w:val="24"/>
+          <w:szCs w:val="24"/>
+        </w:rPr>
+        <w:t>missing</w:t>
+      </w:r>
+      <w:r>
+        <w:rPr>
+          <w:rFonts w:ascii="Times New Roman" w:hAnsi="Times New Roman" w:cs="Times New Roman"/>
+          <w:sz w:val="24"/>
+          <w:szCs w:val="24"/>
+        </w:rPr>
+        <w:t xml:space="preserve"> values. So</w:t>
       </w:r>
       <w:r>
         <w:rPr>
@@ -5767,7 +5804,39 @@
           <w:sz w:val="24"/>
           <w:szCs w:val="24"/>
         </w:rPr>
-        <w:t xml:space="preserve"> in this remove all the columns which contain 25% or greater NA or null values. This reduced the number of columns to close to 300</w:t>
+        <w:t xml:space="preserve"> in this </w:t>
+      </w:r>
+      <w:r>
+        <w:rPr>
+          <w:rFonts w:ascii="Times New Roman" w:hAnsi="Times New Roman" w:cs="Times New Roman"/>
+          <w:sz w:val="24"/>
+          <w:szCs w:val="24"/>
+        </w:rPr>
+        <w:t xml:space="preserve">case </w:t>
+      </w:r>
+      <w:r>
+        <w:rPr>
+          <w:rFonts w:ascii="Times New Roman" w:hAnsi="Times New Roman" w:cs="Times New Roman"/>
+          <w:sz w:val="24"/>
+          <w:szCs w:val="24"/>
+        </w:rPr>
+        <w:t xml:space="preserve">remove all the columns which contain 25% or greater </w:t>
+      </w:r>
+      <w:r>
+        <w:rPr>
+          <w:rFonts w:ascii="Times New Roman" w:hAnsi="Times New Roman" w:cs="Times New Roman"/>
+          <w:sz w:val="24"/>
+          <w:szCs w:val="24"/>
+        </w:rPr>
+        <w:t xml:space="preserve">missing </w:t>
+      </w:r>
+      <w:r>
+        <w:rPr>
+          <w:rFonts w:ascii="Times New Roman" w:hAnsi="Times New Roman" w:cs="Times New Roman"/>
+          <w:sz w:val="24"/>
+          <w:szCs w:val="24"/>
+        </w:rPr>
+        <w:t>values. This reduced the number of columns close to 300</w:t>
       </w:r>
     </w:p>
     <w:p>
@@ -6013,7 +6082,23 @@
           <w:sz w:val="24"/>
           <w:szCs w:val="24"/>
         </w:rPr>
-        <w:t xml:space="preserve">Based on manual analysis of the columns and considering the target variable, removed the variables which logically are related to </w:t>
+        <w:t xml:space="preserve">Based on manual analysis of the columns and considering the target variable, removed the variables which logically </w:t>
+      </w:r>
+      <w:r>
+        <w:rPr>
+          <w:rFonts w:ascii="Times New Roman" w:hAnsi="Times New Roman" w:cs="Times New Roman"/>
+          <w:sz w:val="24"/>
+          <w:szCs w:val="24"/>
+        </w:rPr>
+        <w:t xml:space="preserve">were not </w:t>
+      </w:r>
+      <w:r>
+        <w:rPr>
+          <w:rFonts w:ascii="Times New Roman" w:hAnsi="Times New Roman" w:cs="Times New Roman"/>
+          <w:sz w:val="24"/>
+          <w:szCs w:val="24"/>
+        </w:rPr>
+        <w:t xml:space="preserve">related to </w:t>
       </w:r>
       <w:r>
         <w:rPr>
@@ -6029,7 +6114,71 @@
           <w:sz w:val="24"/>
           <w:szCs w:val="24"/>
         </w:rPr>
-        <w:t xml:space="preserve">target variable, these reduce the variable to 147. </w:t>
+        <w:t>target variable, th</w:t>
+      </w:r>
+      <w:r>
+        <w:rPr>
+          <w:rFonts w:ascii="Times New Roman" w:hAnsi="Times New Roman" w:cs="Times New Roman"/>
+          <w:sz w:val="24"/>
+          <w:szCs w:val="24"/>
+        </w:rPr>
+        <w:t>is</w:t>
+      </w:r>
+      <w:r>
+        <w:rPr>
+          <w:rFonts w:ascii="Times New Roman" w:hAnsi="Times New Roman" w:cs="Times New Roman"/>
+          <w:sz w:val="24"/>
+          <w:szCs w:val="24"/>
+        </w:rPr>
+        <w:t xml:space="preserve"> reduce</w:t>
+      </w:r>
+      <w:r>
+        <w:rPr>
+          <w:rFonts w:ascii="Times New Roman" w:hAnsi="Times New Roman" w:cs="Times New Roman"/>
+          <w:sz w:val="24"/>
+          <w:szCs w:val="24"/>
+        </w:rPr>
+        <w:t>d</w:t>
+      </w:r>
+      <w:r>
+        <w:rPr>
+          <w:rFonts w:ascii="Times New Roman" w:hAnsi="Times New Roman" w:cs="Times New Roman"/>
+          <w:sz w:val="24"/>
+          <w:szCs w:val="24"/>
+        </w:rPr>
+        <w:t xml:space="preserve"> the </w:t>
+      </w:r>
+      <w:r>
+        <w:rPr>
+          <w:rFonts w:ascii="Times New Roman" w:hAnsi="Times New Roman" w:cs="Times New Roman"/>
+          <w:sz w:val="24"/>
+          <w:szCs w:val="24"/>
+        </w:rPr>
+        <w:t xml:space="preserve">number of </w:t>
+      </w:r>
+      <w:r>
+        <w:rPr>
+          <w:rFonts w:ascii="Times New Roman" w:hAnsi="Times New Roman" w:cs="Times New Roman"/>
+          <w:sz w:val="24"/>
+          <w:szCs w:val="24"/>
+        </w:rPr>
+        <w:t>variable</w:t>
+      </w:r>
+      <w:r>
+        <w:rPr>
+          <w:rFonts w:ascii="Times New Roman" w:hAnsi="Times New Roman" w:cs="Times New Roman"/>
+          <w:sz w:val="24"/>
+          <w:szCs w:val="24"/>
+        </w:rPr>
+        <w:t>s</w:t>
+      </w:r>
+      <w:r>
+        <w:rPr>
+          <w:rFonts w:ascii="Times New Roman" w:hAnsi="Times New Roman" w:cs="Times New Roman"/>
+          <w:sz w:val="24"/>
+          <w:szCs w:val="24"/>
+        </w:rPr>
+        <w:t xml:space="preserve"> to 147. </w:t>
       </w:r>
     </w:p>
     <w:p>
@@ -6070,15 +6219,63 @@
           <w:sz w:val="24"/>
           <w:szCs w:val="24"/>
         </w:rPr>
-        <w:t xml:space="preserve"> a correlation table like shown below. Based on the below table </w:t>
-      </w:r>
-      <w:r>
-        <w:rPr>
-          <w:rFonts w:ascii="Times New Roman" w:hAnsi="Times New Roman" w:cs="Times New Roman"/>
-          <w:sz w:val="24"/>
-          <w:szCs w:val="24"/>
-        </w:rPr>
-        <w:t xml:space="preserve">collinear variables pairs were analyzed and removed one variable from the pair to break the collinearity. </w:t>
+        <w:t xml:space="preserve"> a correlation table like shown below. Based on the below table</w:t>
+      </w:r>
+      <w:r>
+        <w:rPr>
+          <w:rFonts w:ascii="Times New Roman" w:hAnsi="Times New Roman" w:cs="Times New Roman"/>
+          <w:sz w:val="24"/>
+          <w:szCs w:val="24"/>
+        </w:rPr>
+        <w:t>,</w:t>
+      </w:r>
+      <w:r>
+        <w:rPr>
+          <w:rFonts w:ascii="Times New Roman" w:hAnsi="Times New Roman" w:cs="Times New Roman"/>
+          <w:sz w:val="24"/>
+          <w:szCs w:val="24"/>
+        </w:rPr>
+        <w:t xml:space="preserve"> </w:t>
+      </w:r>
+      <w:r>
+        <w:rPr>
+          <w:rFonts w:ascii="Times New Roman" w:hAnsi="Times New Roman" w:cs="Times New Roman"/>
+          <w:sz w:val="24"/>
+          <w:szCs w:val="24"/>
+        </w:rPr>
+        <w:t xml:space="preserve">collinear variables pairs were </w:t>
+      </w:r>
+      <w:r>
+        <w:rPr>
+          <w:rFonts w:ascii="Times New Roman" w:hAnsi="Times New Roman" w:cs="Times New Roman"/>
+          <w:sz w:val="24"/>
+          <w:szCs w:val="24"/>
+        </w:rPr>
+        <w:t xml:space="preserve">identified </w:t>
+      </w:r>
+      <w:r>
+        <w:rPr>
+          <w:rFonts w:ascii="Times New Roman" w:hAnsi="Times New Roman" w:cs="Times New Roman"/>
+          <w:sz w:val="24"/>
+          <w:szCs w:val="24"/>
+        </w:rPr>
+        <w:t xml:space="preserve">and </w:t>
+      </w:r>
+      <w:r>
+        <w:rPr>
+          <w:rFonts w:ascii="Times New Roman" w:hAnsi="Times New Roman" w:cs="Times New Roman"/>
+          <w:sz w:val="24"/>
+          <w:szCs w:val="24"/>
+        </w:rPr>
+        <w:t xml:space="preserve">then </w:t>
+      </w:r>
+      <w:r>
+        <w:rPr>
+          <w:rFonts w:ascii="Times New Roman" w:hAnsi="Times New Roman" w:cs="Times New Roman"/>
+          <w:sz w:val="24"/>
+          <w:szCs w:val="24"/>
+        </w:rPr>
+        <w:t xml:space="preserve">removed one variable from the pair to break the collinearity. </w:t>
       </w:r>
       <w:r>
         <w:rPr>
@@ -6094,7 +6291,23 @@
           <w:sz w:val="24"/>
           <w:szCs w:val="24"/>
         </w:rPr>
-        <w:t xml:space="preserve">ollinearity threshold that was considered was 0.9, anything above attempt was made to break the collinearity pair. </w:t>
+        <w:t>ollinearity threshold that was considered was 0.9, anything above</w:t>
+      </w:r>
+      <w:r>
+        <w:rPr>
+          <w:rFonts w:ascii="Times New Roman" w:hAnsi="Times New Roman" w:cs="Times New Roman"/>
+          <w:sz w:val="24"/>
+          <w:szCs w:val="24"/>
+        </w:rPr>
+        <w:t>,</w:t>
+      </w:r>
+      <w:r>
+        <w:rPr>
+          <w:rFonts w:ascii="Times New Roman" w:hAnsi="Times New Roman" w:cs="Times New Roman"/>
+          <w:sz w:val="24"/>
+          <w:szCs w:val="24"/>
+        </w:rPr>
+        <w:t xml:space="preserve"> attempt was made to break the collinearity pair. </w:t>
       </w:r>
       <w:r>
         <w:rPr>
@@ -6171,27 +6384,14 @@
       <w:r>
         <w:t xml:space="preserve">Figure </w:t>
       </w:r>
-      <w:r>
-        <w:fldChar w:fldCharType="begin"/>
-      </w:r>
-      <w:r>
-        <w:instrText xml:space="preserve"> SEQ Figure \* ARABIC </w:instrText>
-      </w:r>
-      <w:r>
-        <w:fldChar w:fldCharType="separate"/>
-      </w:r>
-      <w:r>
-        <w:rPr>
-          <w:noProof/>
-        </w:rPr>
-        <w:t>1</w:t>
-      </w:r>
-      <w:r>
-        <w:rPr>
-          <w:noProof/>
-        </w:rPr>
-        <w:fldChar w:fldCharType="end"/>
-      </w:r>
+      <w:fldSimple w:instr=" SEQ Figure \* ARABIC ">
+        <w:r>
+          <w:rPr>
+            <w:noProof/>
+          </w:rPr>
+          <w:t>1</w:t>
+        </w:r>
+      </w:fldSimple>
       <w:r>
         <w:t>: Collinear variables</w:t>
       </w:r>
@@ -6224,9 +6424,9 @@
           <w:noProof/>
         </w:rPr>
         <w:drawing>
-          <wp:inline distT="0" distB="0" distL="0" distR="0" wp14:anchorId="122FA2BA" wp14:editId="7163CB6C">
-            <wp:extent cx="5235925" cy="1416944"/>
-            <wp:effectExtent l="19050" t="19050" r="22225" b="12065"/>
+          <wp:inline distT="0" distB="0" distL="0" distR="0" wp14:anchorId="122FA2BA" wp14:editId="5B1A24BB">
+            <wp:extent cx="5357257" cy="1449779"/>
+            <wp:effectExtent l="19050" t="19050" r="15240" b="17145"/>
             <wp:docPr id="4" name="Picture 4"/>
             <wp:cNvGraphicFramePr>
               <a:graphicFrameLocks xmlns:a="http://schemas.openxmlformats.org/drawingml/2006/main" noChangeAspect="1"/>
@@ -6247,7 +6447,7 @@
                   <pic:spPr>
                     <a:xfrm>
                       <a:off x="0" y="0"/>
-                      <a:ext cx="5314707" cy="1438264"/>
+                      <a:ext cx="5462929" cy="1478376"/>
                     </a:xfrm>
                     <a:prstGeom prst="rect">
                       <a:avLst/>
@@ -6277,9 +6477,9 @@
           <w:noProof/>
         </w:rPr>
         <w:drawing>
-          <wp:inline distT="0" distB="0" distL="0" distR="0" wp14:anchorId="22EA0348" wp14:editId="61C5B079">
-            <wp:extent cx="5396248" cy="1436693"/>
-            <wp:effectExtent l="19050" t="19050" r="13970" b="11430"/>
+          <wp:inline distT="0" distB="0" distL="0" distR="0" wp14:anchorId="22EA0348" wp14:editId="68F9AA67">
+            <wp:extent cx="5355797" cy="1425923"/>
+            <wp:effectExtent l="19050" t="19050" r="16510" b="22225"/>
             <wp:docPr id="5" name="Picture 5"/>
             <wp:cNvGraphicFramePr>
               <a:graphicFrameLocks xmlns:a="http://schemas.openxmlformats.org/drawingml/2006/main" noChangeAspect="1"/>
@@ -6300,7 +6500,7 @@
                   <pic:spPr>
                     <a:xfrm>
                       <a:off x="0" y="0"/>
-                      <a:ext cx="5452218" cy="1451594"/>
+                      <a:ext cx="5435098" cy="1447036"/>
                     </a:xfrm>
                     <a:prstGeom prst="rect">
                       <a:avLst/>
@@ -6331,27 +6531,14 @@
       <w:r>
         <w:t xml:space="preserve">Figure </w:t>
       </w:r>
-      <w:r>
-        <w:fldChar w:fldCharType="begin"/>
-      </w:r>
-      <w:r>
-        <w:instrText xml:space="preserve"> SEQ Figure \* ARABIC </w:instrText>
-      </w:r>
-      <w:r>
-        <w:fldChar w:fldCharType="separate"/>
-      </w:r>
-      <w:r>
-        <w:rPr>
-          <w:noProof/>
-        </w:rPr>
-        <w:t>2</w:t>
-      </w:r>
-      <w:r>
-        <w:rPr>
-          <w:noProof/>
-        </w:rPr>
-        <w:fldChar w:fldCharType="end"/>
-      </w:r>
+      <w:fldSimple w:instr=" SEQ Figure \* ARABIC ">
+        <w:r>
+          <w:rPr>
+            <w:noProof/>
+          </w:rPr>
+          <w:t>2</w:t>
+        </w:r>
+      </w:fldSimple>
       <w:r>
         <w:t>:</w:t>
       </w:r>
@@ -6536,15 +6723,31 @@
           <w:sz w:val="24"/>
           <w:szCs w:val="24"/>
         </w:rPr>
-        <w:t>s,</w:t>
-      </w:r>
-      <w:r>
-        <w:rPr>
-          <w:rFonts w:ascii="Times New Roman" w:hAnsi="Times New Roman" w:cs="Times New Roman"/>
-          <w:sz w:val="24"/>
-          <w:szCs w:val="24"/>
-        </w:rPr>
-        <w:t xml:space="preserve"> and all restatement variables, these restatement variables indicate whether a particular variable was restated as part of </w:t>
+        <w:t>,</w:t>
+      </w:r>
+      <w:r>
+        <w:rPr>
+          <w:rFonts w:ascii="Times New Roman" w:hAnsi="Times New Roman" w:cs="Times New Roman"/>
+          <w:sz w:val="24"/>
+          <w:szCs w:val="24"/>
+        </w:rPr>
+        <w:t xml:space="preserve"> and all restatement variables, these restatement variables indicate</w:t>
+      </w:r>
+      <w:r>
+        <w:rPr>
+          <w:rFonts w:ascii="Times New Roman" w:hAnsi="Times New Roman" w:cs="Times New Roman"/>
+          <w:sz w:val="24"/>
+          <w:szCs w:val="24"/>
+        </w:rPr>
+        <w:t>d</w:t>
+      </w:r>
+      <w:r>
+        <w:rPr>
+          <w:rFonts w:ascii="Times New Roman" w:hAnsi="Times New Roman" w:cs="Times New Roman"/>
+          <w:sz w:val="24"/>
+          <w:szCs w:val="24"/>
+        </w:rPr>
+        <w:t xml:space="preserve"> whether a particular variable was restated as part of </w:t>
       </w:r>
       <w:r>
         <w:rPr>
@@ -6948,22 +7151,6 @@
           <w:szCs w:val="24"/>
         </w:rPr>
         <w:t xml:space="preserve"> So</w:t>
-      </w:r>
-      <w:r>
-        <w:rPr>
-          <w:rFonts w:ascii="Times New Roman" w:hAnsi="Times New Roman" w:cs="Times New Roman"/>
-          <w:sz w:val="24"/>
-          <w:szCs w:val="24"/>
-        </w:rPr>
-        <w:t>,</w:t>
-      </w:r>
-      <w:r>
-        <w:rPr>
-          <w:rFonts w:ascii="Times New Roman" w:hAnsi="Times New Roman" w:cs="Times New Roman"/>
-          <w:sz w:val="24"/>
-          <w:szCs w:val="24"/>
-        </w:rPr>
-        <w:t xml:space="preserve"> in this case</w:t>
       </w:r>
       <w:r>
         <w:rPr>
@@ -7642,27 +7829,14 @@
       <w:r>
         <w:t xml:space="preserve">Table </w:t>
       </w:r>
-      <w:r>
-        <w:fldChar w:fldCharType="begin"/>
-      </w:r>
-      <w:r>
-        <w:instrText xml:space="preserve"> SEQ Table \* ARABIC </w:instrText>
-      </w:r>
-      <w:r>
-        <w:fldChar w:fldCharType="separate"/>
-      </w:r>
-      <w:r>
-        <w:rPr>
-          <w:noProof/>
-        </w:rPr>
-        <w:t>5</w:t>
-      </w:r>
-      <w:r>
-        <w:rPr>
-          <w:noProof/>
-        </w:rPr>
-        <w:fldChar w:fldCharType="end"/>
-      </w:r>
+      <w:fldSimple w:instr=" SEQ Table \* ARABIC ">
+        <w:r>
+          <w:rPr>
+            <w:noProof/>
+          </w:rPr>
+          <w:t>5</w:t>
+        </w:r>
+      </w:fldSimple>
       <w:r>
         <w:t>:Class Imbalance</w:t>
       </w:r>
@@ -7842,6 +8016,14 @@
           <w:sz w:val="24"/>
           <w:szCs w:val="24"/>
         </w:rPr>
+        <w:t>,</w:t>
+      </w:r>
+      <w:r>
+        <w:rPr>
+          <w:rFonts w:ascii="Times New Roman" w:hAnsi="Times New Roman" w:cs="Times New Roman"/>
+          <w:sz w:val="24"/>
+          <w:szCs w:val="24"/>
+        </w:rPr>
         <w:t xml:space="preserve"> </w:t>
       </w:r>
       <w:r>
@@ -8132,7 +8314,23 @@
           <w:sz w:val="24"/>
           <w:szCs w:val="24"/>
         </w:rPr>
-        <w:t xml:space="preserve">second business object, there is </w:t>
+        <w:t>second business object</w:t>
+      </w:r>
+      <w:r>
+        <w:rPr>
+          <w:rFonts w:ascii="Times New Roman" w:hAnsi="Times New Roman" w:cs="Times New Roman"/>
+          <w:sz w:val="24"/>
+          <w:szCs w:val="24"/>
+        </w:rPr>
+        <w:t>ive</w:t>
+      </w:r>
+      <w:r>
+        <w:rPr>
+          <w:rFonts w:ascii="Times New Roman" w:hAnsi="Times New Roman" w:cs="Times New Roman"/>
+          <w:sz w:val="24"/>
+          <w:szCs w:val="24"/>
+        </w:rPr>
+        <w:t xml:space="preserve">, there is </w:t>
       </w:r>
       <w:r>
         <w:rPr>
@@ -8342,7 +8540,23 @@
           <w:sz w:val="24"/>
           <w:szCs w:val="24"/>
         </w:rPr>
-        <w:t xml:space="preserve">mean of the settlement ratio. Now for calculating the target company settlement amount multiply its market value with </w:t>
+        <w:t>mean of the settlement ratio. Now for calculating the target company settlement amount</w:t>
+      </w:r>
+      <w:r>
+        <w:rPr>
+          <w:rFonts w:ascii="Times New Roman" w:hAnsi="Times New Roman" w:cs="Times New Roman"/>
+          <w:sz w:val="24"/>
+          <w:szCs w:val="24"/>
+        </w:rPr>
+        <w:t>,</w:t>
+      </w:r>
+      <w:r>
+        <w:rPr>
+          <w:rFonts w:ascii="Times New Roman" w:hAnsi="Times New Roman" w:cs="Times New Roman"/>
+          <w:sz w:val="24"/>
+          <w:szCs w:val="24"/>
+        </w:rPr>
+        <w:t xml:space="preserve"> multiply its market value with </w:t>
       </w:r>
       <w:r>
         <w:rPr>
@@ -8374,7 +8588,23 @@
           <w:sz w:val="24"/>
           <w:szCs w:val="24"/>
         </w:rPr>
-        <w:t>calculate the confidence interval for the target company.</w:t>
+        <w:t xml:space="preserve">calculate the confidence interval </w:t>
+      </w:r>
+      <w:r>
+        <w:rPr>
+          <w:rFonts w:ascii="Times New Roman" w:hAnsi="Times New Roman" w:cs="Times New Roman"/>
+          <w:sz w:val="24"/>
+          <w:szCs w:val="24"/>
+        </w:rPr>
+        <w:t xml:space="preserve">of the settlement amount </w:t>
+      </w:r>
+      <w:r>
+        <w:rPr>
+          <w:rFonts w:ascii="Times New Roman" w:hAnsi="Times New Roman" w:cs="Times New Roman"/>
+          <w:sz w:val="24"/>
+          <w:szCs w:val="24"/>
+        </w:rPr>
+        <w:t>for the target company.</w:t>
       </w:r>
     </w:p>
     <w:p>
@@ -8537,7 +8767,7 @@
           <w:sz w:val="24"/>
           <w:szCs w:val="24"/>
         </w:rPr>
-        <w:t xml:space="preserve">, this is resulted in a model with </w:t>
+        <w:t xml:space="preserve">, this resulted in a model with </w:t>
       </w:r>
       <w:r>
         <w:rPr>
@@ -8569,7 +8799,7 @@
           <w:sz w:val="24"/>
           <w:szCs w:val="24"/>
         </w:rPr>
-        <w:t>Confusion matrix t i</w:t>
+        <w:t>Confusion matrix i</w:t>
       </w:r>
       <w:r>
         <w:rPr>
@@ -8669,16 +8899,14 @@
         </w:rPr>
         <w:t xml:space="preserve">classifier </w:t>
       </w:r>
-      <w:proofErr w:type="gramStart"/>
-      <w:r>
-        <w:rPr>
-          <w:rFonts w:ascii="Times New Roman" w:hAnsi="Times New Roman" w:cs="Times New Roman"/>
-          <w:sz w:val="24"/>
-          <w:szCs w:val="24"/>
-        </w:rPr>
-        <w:t>predicted</w:t>
-      </w:r>
-      <w:proofErr w:type="gramEnd"/>
+      <w:r>
+        <w:rPr>
+          <w:rFonts w:ascii="Times New Roman" w:hAnsi="Times New Roman" w:cs="Times New Roman"/>
+          <w:sz w:val="24"/>
+          <w:szCs w:val="24"/>
+        </w:rPr>
+        <w:t>predicted,</w:t>
+      </w:r>
       <w:r>
         <w:rPr>
           <w:rFonts w:ascii="Times New Roman" w:hAnsi="Times New Roman" w:cs="Times New Roman"/>
@@ -9475,27 +9703,14 @@
       <w:r>
         <w:t xml:space="preserve">Table </w:t>
       </w:r>
-      <w:r>
-        <w:fldChar w:fldCharType="begin"/>
-      </w:r>
-      <w:r>
-        <w:instrText xml:space="preserve"> SEQ Table \* ARABIC </w:instrText>
-      </w:r>
-      <w:r>
-        <w:fldChar w:fldCharType="separate"/>
-      </w:r>
-      <w:r>
-        <w:rPr>
-          <w:noProof/>
-        </w:rPr>
-        <w:t>6</w:t>
-      </w:r>
-      <w:r>
-        <w:rPr>
-          <w:noProof/>
-        </w:rPr>
-        <w:fldChar w:fldCharType="end"/>
-      </w:r>
+      <w:fldSimple w:instr=" SEQ Table \* ARABIC ">
+        <w:r>
+          <w:rPr>
+            <w:noProof/>
+          </w:rPr>
+          <w:t>6</w:t>
+        </w:r>
+      </w:fldSimple>
       <w:r>
         <w:t>: Confusion matrix for logistic regression with all variables</w:t>
       </w:r>
@@ -9563,7 +9778,57 @@
           <w:sz w:val="24"/>
           <w:szCs w:val="24"/>
         </w:rPr>
-        <w:t xml:space="preserve"> </w:t>
+        <w:t xml:space="preserve">. </w:t>
+      </w:r>
+      <w:r>
+        <w:rPr>
+          <w:rFonts w:ascii="Times New Roman" w:hAnsi="Times New Roman" w:cs="Times New Roman"/>
+          <w:i/>
+          <w:iCs/>
+          <w:sz w:val="24"/>
+          <w:szCs w:val="24"/>
+        </w:rPr>
+        <w:t>(</w:t>
+      </w:r>
+      <w:r>
+        <w:rPr>
+          <w:rFonts w:ascii="Times New Roman" w:hAnsi="Times New Roman" w:cs="Times New Roman"/>
+          <w:i/>
+          <w:iCs/>
+          <w:sz w:val="24"/>
+          <w:szCs w:val="24"/>
+        </w:rPr>
+        <w:t xml:space="preserve">Please refer the </w:t>
+      </w:r>
+      <w:r>
+        <w:rPr>
+          <w:rFonts w:ascii="Times New Roman" w:hAnsi="Times New Roman" w:cs="Times New Roman"/>
+          <w:i/>
+          <w:iCs/>
+          <w:sz w:val="24"/>
+          <w:szCs w:val="24"/>
+        </w:rPr>
+        <w:t xml:space="preserve">figures in Appendix section - </w:t>
+      </w:r>
+      <w:r>
+        <w:rPr>
+          <w:rFonts w:ascii="Times New Roman" w:hAnsi="Times New Roman" w:cs="Times New Roman"/>
+          <w:i/>
+          <w:iCs/>
+          <w:sz w:val="24"/>
+          <w:szCs w:val="24"/>
+        </w:rPr>
+        <w:t>Logistic regression first run – significant variables</w:t>
+      </w:r>
+      <w:r>
+        <w:rPr>
+          <w:rFonts w:ascii="Times New Roman" w:hAnsi="Times New Roman" w:cs="Times New Roman"/>
+          <w:i/>
+          <w:iCs/>
+          <w:sz w:val="24"/>
+          <w:szCs w:val="24"/>
+        </w:rPr>
+        <w:t>)</w:t>
       </w:r>
     </w:p>
     <w:p>
@@ -9587,20 +9852,6 @@
         </w:rPr>
         <w:t xml:space="preserve">Multiple iterations were performed till the model results started showing distinct significant variables values.  </w:t>
       </w:r>
-    </w:p>
-    <w:p>
-      <w:pPr>
-        <w:pStyle w:val="ListParagraph"/>
-        <w:numPr>
-          <w:ilvl w:val="0"/>
-          <w:numId w:val="2"/>
-        </w:numPr>
-        <w:rPr>
-          <w:rFonts w:ascii="Times New Roman" w:hAnsi="Times New Roman" w:cs="Times New Roman"/>
-          <w:sz w:val="24"/>
-          <w:szCs w:val="24"/>
-        </w:rPr>
-      </w:pPr>
       <w:r>
         <w:rPr>
           <w:rFonts w:ascii="Times New Roman" w:hAnsi="Times New Roman" w:cs="Times New Roman"/>
@@ -10388,27 +10639,14 @@
       <w:r>
         <w:t xml:space="preserve">Table </w:t>
       </w:r>
-      <w:r>
-        <w:fldChar w:fldCharType="begin"/>
-      </w:r>
-      <w:r>
-        <w:instrText xml:space="preserve"> SEQ Table \* ARABIC </w:instrText>
-      </w:r>
-      <w:r>
-        <w:fldChar w:fldCharType="separate"/>
-      </w:r>
-      <w:r>
-        <w:rPr>
-          <w:noProof/>
-        </w:rPr>
-        <w:t>7</w:t>
-      </w:r>
-      <w:r>
-        <w:rPr>
-          <w:noProof/>
-        </w:rPr>
-        <w:fldChar w:fldCharType="end"/>
-      </w:r>
+      <w:fldSimple w:instr=" SEQ Table \* ARABIC ">
+        <w:r>
+          <w:rPr>
+            <w:noProof/>
+          </w:rPr>
+          <w:t>7</w:t>
+        </w:r>
+      </w:fldSimple>
       <w:r>
         <w:t xml:space="preserve">: </w:t>
       </w:r>
@@ -10524,27 +10762,14 @@
       <w:r>
         <w:t xml:space="preserve">Figure </w:t>
       </w:r>
-      <w:r>
-        <w:fldChar w:fldCharType="begin"/>
-      </w:r>
-      <w:r>
-        <w:instrText xml:space="preserve"> SEQ Figure \* ARABIC </w:instrText>
-      </w:r>
-      <w:r>
-        <w:fldChar w:fldCharType="separate"/>
-      </w:r>
-      <w:r>
-        <w:rPr>
-          <w:noProof/>
-        </w:rPr>
-        <w:t>3</w:t>
-      </w:r>
-      <w:r>
-        <w:rPr>
-          <w:noProof/>
-        </w:rPr>
-        <w:fldChar w:fldCharType="end"/>
-      </w:r>
+      <w:fldSimple w:instr=" SEQ Figure \* ARABIC ">
+        <w:r>
+          <w:rPr>
+            <w:noProof/>
+          </w:rPr>
+          <w:t>3</w:t>
+        </w:r>
+      </w:fldSimple>
       <w:r>
         <w:t>: Significant variables - P-Values</w:t>
       </w:r>
@@ -11389,27 +11614,14 @@
       <w:r>
         <w:t xml:space="preserve">Table </w:t>
       </w:r>
-      <w:r>
-        <w:fldChar w:fldCharType="begin"/>
-      </w:r>
-      <w:r>
-        <w:instrText xml:space="preserve"> SEQ Table \* ARABIC </w:instrText>
-      </w:r>
-      <w:r>
-        <w:fldChar w:fldCharType="separate"/>
-      </w:r>
-      <w:r>
-        <w:rPr>
-          <w:noProof/>
-        </w:rPr>
-        <w:t>8</w:t>
-      </w:r>
-      <w:r>
-        <w:rPr>
-          <w:noProof/>
-        </w:rPr>
-        <w:fldChar w:fldCharType="end"/>
-      </w:r>
+      <w:fldSimple w:instr=" SEQ Table \* ARABIC ">
+        <w:r>
+          <w:rPr>
+            <w:noProof/>
+          </w:rPr>
+          <w:t>8</w:t>
+        </w:r>
+      </w:fldSimple>
       <w:r>
         <w:t xml:space="preserve">: Confusion matrix with </w:t>
       </w:r>
@@ -11639,6 +11851,83 @@
     </w:p>
     <w:p>
       <w:pPr>
+        <w:keepNext/>
+        <w:jc w:val="center"/>
+      </w:pPr>
+      <w:r>
+        <w:rPr>
+          <w:noProof/>
+        </w:rPr>
+        <w:lastRenderedPageBreak/>
+        <w:drawing>
+          <wp:inline distT="0" distB="0" distL="0" distR="0" wp14:anchorId="3A9EDBC3" wp14:editId="4C3418D7">
+            <wp:extent cx="3953383" cy="1622323"/>
+            <wp:effectExtent l="19050" t="19050" r="9525" b="16510"/>
+            <wp:docPr id="27" name="Picture 27"/>
+            <wp:cNvGraphicFramePr>
+              <a:graphicFrameLocks xmlns:a="http://schemas.openxmlformats.org/drawingml/2006/main" noChangeAspect="1"/>
+            </wp:cNvGraphicFramePr>
+            <a:graphic xmlns:a="http://schemas.openxmlformats.org/drawingml/2006/main">
+              <a:graphicData uri="http://schemas.openxmlformats.org/drawingml/2006/picture">
+                <pic:pic xmlns:pic="http://schemas.openxmlformats.org/drawingml/2006/picture">
+                  <pic:nvPicPr>
+                    <pic:cNvPr id="1" name=""/>
+                    <pic:cNvPicPr/>
+                  </pic:nvPicPr>
+                  <pic:blipFill>
+                    <a:blip r:embed="rId9"/>
+                    <a:stretch>
+                      <a:fillRect/>
+                    </a:stretch>
+                  </pic:blipFill>
+                  <pic:spPr>
+                    <a:xfrm>
+                      <a:off x="0" y="0"/>
+                      <a:ext cx="4006251" cy="1644018"/>
+                    </a:xfrm>
+                    <a:prstGeom prst="rect">
+                      <a:avLst/>
+                    </a:prstGeom>
+                    <a:ln>
+                      <a:solidFill>
+                        <a:schemeClr val="accent1"/>
+                      </a:solidFill>
+                    </a:ln>
+                  </pic:spPr>
+                </pic:pic>
+              </a:graphicData>
+            </a:graphic>
+          </wp:inline>
+        </w:drawing>
+      </w:r>
+    </w:p>
+    <w:p>
+      <w:pPr>
+        <w:pStyle w:val="Caption"/>
+        <w:jc w:val="center"/>
+        <w:rPr>
+          <w:rFonts w:ascii="Times New Roman" w:hAnsi="Times New Roman" w:cs="Times New Roman"/>
+          <w:sz w:val="24"/>
+          <w:szCs w:val="24"/>
+        </w:rPr>
+      </w:pPr>
+      <w:r>
+        <w:t xml:space="preserve">Figure </w:t>
+      </w:r>
+      <w:fldSimple w:instr=" SEQ Figure \* ARABIC ">
+        <w:r>
+          <w:rPr>
+            <w:noProof/>
+          </w:rPr>
+          <w:t>4</w:t>
+        </w:r>
+      </w:fldSimple>
+      <w:r>
+        <w:t>: Final list of significant variables for logistic regression</w:t>
+      </w:r>
+    </w:p>
+    <w:p>
+      <w:pPr>
         <w:pStyle w:val="Heading2"/>
       </w:pPr>
       <w:r>
@@ -11667,7 +11956,6 @@
         <w:pStyle w:val="Heading3"/>
       </w:pPr>
       <w:r>
-        <w:lastRenderedPageBreak/>
         <w:t>Steps</w:t>
       </w:r>
     </w:p>
@@ -11787,6 +12075,118 @@
           <w:szCs w:val="24"/>
         </w:rPr>
         <w:t xml:space="preserve">00 trees. </w:t>
+      </w:r>
+      <w:r>
+        <w:rPr>
+          <w:rFonts w:ascii="Times New Roman" w:hAnsi="Times New Roman" w:cs="Times New Roman"/>
+          <w:sz w:val="24"/>
+          <w:szCs w:val="24"/>
+        </w:rPr>
+        <w:t>The g</w:t>
+      </w:r>
+      <w:r>
+        <w:rPr>
+          <w:rFonts w:ascii="Times New Roman" w:hAnsi="Times New Roman" w:cs="Times New Roman"/>
+          <w:sz w:val="24"/>
+          <w:szCs w:val="24"/>
+        </w:rPr>
+        <w:t xml:space="preserve">reen color line captures the positive classification, and </w:t>
+      </w:r>
+      <w:r>
+        <w:rPr>
+          <w:rFonts w:ascii="Times New Roman" w:hAnsi="Times New Roman" w:cs="Times New Roman"/>
+          <w:sz w:val="24"/>
+          <w:szCs w:val="24"/>
+        </w:rPr>
+        <w:t xml:space="preserve">the </w:t>
+      </w:r>
+      <w:r>
+        <w:rPr>
+          <w:rFonts w:ascii="Times New Roman" w:hAnsi="Times New Roman" w:cs="Times New Roman"/>
+          <w:sz w:val="24"/>
+          <w:szCs w:val="24"/>
+        </w:rPr>
+        <w:t>red color line represent</w:t>
+      </w:r>
+      <w:r>
+        <w:rPr>
+          <w:rFonts w:ascii="Times New Roman" w:hAnsi="Times New Roman" w:cs="Times New Roman"/>
+          <w:sz w:val="24"/>
+          <w:szCs w:val="24"/>
+        </w:rPr>
+        <w:t>s</w:t>
+      </w:r>
+      <w:r>
+        <w:rPr>
+          <w:rFonts w:ascii="Times New Roman" w:hAnsi="Times New Roman" w:cs="Times New Roman"/>
+          <w:sz w:val="24"/>
+          <w:szCs w:val="24"/>
+        </w:rPr>
+        <w:t xml:space="preserve"> </w:t>
+      </w:r>
+      <w:r>
+        <w:rPr>
+          <w:rFonts w:ascii="Times New Roman" w:hAnsi="Times New Roman" w:cs="Times New Roman"/>
+          <w:sz w:val="24"/>
+          <w:szCs w:val="24"/>
+        </w:rPr>
+        <w:t xml:space="preserve">the </w:t>
+      </w:r>
+      <w:r>
+        <w:rPr>
+          <w:rFonts w:ascii="Times New Roman" w:hAnsi="Times New Roman" w:cs="Times New Roman"/>
+          <w:sz w:val="24"/>
+          <w:szCs w:val="24"/>
+        </w:rPr>
+        <w:t xml:space="preserve">negative classification. </w:t>
+      </w:r>
+      <w:r>
+        <w:rPr>
+          <w:rFonts w:ascii="Times New Roman" w:hAnsi="Times New Roman" w:cs="Times New Roman"/>
+          <w:sz w:val="24"/>
+          <w:szCs w:val="24"/>
+        </w:rPr>
+        <w:t>The b</w:t>
+      </w:r>
+      <w:r>
+        <w:rPr>
+          <w:rFonts w:ascii="Times New Roman" w:hAnsi="Times New Roman" w:cs="Times New Roman"/>
+          <w:sz w:val="24"/>
+          <w:szCs w:val="24"/>
+        </w:rPr>
+        <w:t>lack li</w:t>
+      </w:r>
+      <w:r>
+        <w:rPr>
+          <w:rFonts w:ascii="Times New Roman" w:hAnsi="Times New Roman" w:cs="Times New Roman"/>
+          <w:sz w:val="24"/>
+          <w:szCs w:val="24"/>
+        </w:rPr>
+        <w:t>ne</w:t>
+      </w:r>
+      <w:r>
+        <w:rPr>
+          <w:rFonts w:ascii="Times New Roman" w:hAnsi="Times New Roman" w:cs="Times New Roman"/>
+          <w:sz w:val="24"/>
+          <w:szCs w:val="24"/>
+        </w:rPr>
+        <w:t xml:space="preserve"> represent</w:t>
+      </w:r>
+      <w:r>
+        <w:rPr>
+          <w:rFonts w:ascii="Times New Roman" w:hAnsi="Times New Roman" w:cs="Times New Roman"/>
+          <w:sz w:val="24"/>
+          <w:szCs w:val="24"/>
+        </w:rPr>
+        <w:t>s</w:t>
+      </w:r>
+      <w:r>
+        <w:rPr>
+          <w:rFonts w:ascii="Times New Roman" w:hAnsi="Times New Roman" w:cs="Times New Roman"/>
+          <w:sz w:val="24"/>
+          <w:szCs w:val="24"/>
+        </w:rPr>
+        <w:t xml:space="preserve"> the average classification.</w:t>
       </w:r>
     </w:p>
     <w:p>
@@ -11826,7 +12226,7 @@
                     <pic:cNvPicPr/>
                   </pic:nvPicPr>
                   <pic:blipFill>
-                    <a:blip r:embed="rId9"/>
+                    <a:blip r:embed="rId10"/>
                     <a:stretch>
                       <a:fillRect/>
                     </a:stretch>
@@ -11871,7 +12271,7 @@
                     <pic:cNvPicPr/>
                   </pic:nvPicPr>
                   <pic:blipFill>
-                    <a:blip r:embed="rId10"/>
+                    <a:blip r:embed="rId11"/>
                     <a:stretch>
                       <a:fillRect/>
                     </a:stretch>
@@ -11905,27 +12305,14 @@
       <w:r>
         <w:t xml:space="preserve">Figure </w:t>
       </w:r>
-      <w:r>
-        <w:fldChar w:fldCharType="begin"/>
-      </w:r>
-      <w:r>
-        <w:instrText xml:space="preserve"> SEQ Figure \* ARABIC </w:instrText>
-      </w:r>
-      <w:r>
-        <w:fldChar w:fldCharType="separate"/>
-      </w:r>
-      <w:r>
-        <w:rPr>
-          <w:noProof/>
-        </w:rPr>
-        <w:t>4</w:t>
-      </w:r>
-      <w:r>
-        <w:rPr>
-          <w:noProof/>
-        </w:rPr>
-        <w:fldChar w:fldCharType="end"/>
-      </w:r>
+      <w:fldSimple w:instr=" SEQ Figure \* ARABIC ">
+        <w:r>
+          <w:rPr>
+            <w:noProof/>
+          </w:rPr>
+          <w:t>5</w:t>
+        </w:r>
+      </w:fldSimple>
       <w:r>
         <w:t xml:space="preserve">: </w:t>
       </w:r>
@@ -11961,7 +12348,7 @@
                     <pic:cNvPicPr/>
                   </pic:nvPicPr>
                   <pic:blipFill>
-                    <a:blip r:embed="rId11"/>
+                    <a:blip r:embed="rId12"/>
                     <a:stretch>
                       <a:fillRect/>
                     </a:stretch>
@@ -11995,27 +12382,14 @@
       <w:r>
         <w:t xml:space="preserve">Figure </w:t>
       </w:r>
-      <w:r>
-        <w:fldChar w:fldCharType="begin"/>
-      </w:r>
-      <w:r>
-        <w:instrText xml:space="preserve"> SEQ Figure \* ARABIC </w:instrText>
-      </w:r>
-      <w:r>
-        <w:fldChar w:fldCharType="separate"/>
-      </w:r>
-      <w:r>
-        <w:rPr>
-          <w:noProof/>
-        </w:rPr>
-        <w:t>5</w:t>
-      </w:r>
-      <w:r>
-        <w:rPr>
-          <w:noProof/>
-        </w:rPr>
-        <w:fldChar w:fldCharType="end"/>
-      </w:r>
+      <w:fldSimple w:instr=" SEQ Figure \* ARABIC ">
+        <w:r>
+          <w:rPr>
+            <w:noProof/>
+          </w:rPr>
+          <w:t>6</w:t>
+        </w:r>
+      </w:fldSimple>
       <w:r>
         <w:t>: 500 Trees</w:t>
       </w:r>
@@ -12034,118 +12408,7 @@
           <w:sz w:val="24"/>
           <w:szCs w:val="24"/>
         </w:rPr>
-        <w:t>The g</w:t>
-      </w:r>
-      <w:r>
-        <w:rPr>
-          <w:rFonts w:ascii="Times New Roman" w:hAnsi="Times New Roman" w:cs="Times New Roman"/>
-          <w:sz w:val="24"/>
-          <w:szCs w:val="24"/>
-        </w:rPr>
-        <w:t xml:space="preserve">reen color line captures the positive </w:t>
-      </w:r>
-      <w:r>
-        <w:rPr>
-          <w:rFonts w:ascii="Times New Roman" w:hAnsi="Times New Roman" w:cs="Times New Roman"/>
-          <w:sz w:val="24"/>
-          <w:szCs w:val="24"/>
-        </w:rPr>
-        <w:t>classification,</w:t>
-      </w:r>
-      <w:r>
-        <w:rPr>
-          <w:rFonts w:ascii="Times New Roman" w:hAnsi="Times New Roman" w:cs="Times New Roman"/>
-          <w:sz w:val="24"/>
-          <w:szCs w:val="24"/>
-        </w:rPr>
-        <w:t xml:space="preserve"> and </w:t>
-      </w:r>
-      <w:r>
-        <w:rPr>
-          <w:rFonts w:ascii="Times New Roman" w:hAnsi="Times New Roman" w:cs="Times New Roman"/>
-          <w:sz w:val="24"/>
-          <w:szCs w:val="24"/>
-        </w:rPr>
-        <w:t xml:space="preserve">the </w:t>
-      </w:r>
-      <w:r>
-        <w:rPr>
-          <w:rFonts w:ascii="Times New Roman" w:hAnsi="Times New Roman" w:cs="Times New Roman"/>
-          <w:sz w:val="24"/>
-          <w:szCs w:val="24"/>
-        </w:rPr>
-        <w:t>red color line represent</w:t>
-      </w:r>
-      <w:r>
-        <w:rPr>
-          <w:rFonts w:ascii="Times New Roman" w:hAnsi="Times New Roman" w:cs="Times New Roman"/>
-          <w:sz w:val="24"/>
-          <w:szCs w:val="24"/>
-        </w:rPr>
-        <w:t>s</w:t>
-      </w:r>
-      <w:r>
-        <w:rPr>
-          <w:rFonts w:ascii="Times New Roman" w:hAnsi="Times New Roman" w:cs="Times New Roman"/>
-          <w:sz w:val="24"/>
-          <w:szCs w:val="24"/>
-        </w:rPr>
-        <w:t xml:space="preserve"> </w:t>
-      </w:r>
-      <w:r>
-        <w:rPr>
-          <w:rFonts w:ascii="Times New Roman" w:hAnsi="Times New Roman" w:cs="Times New Roman"/>
-          <w:sz w:val="24"/>
-          <w:szCs w:val="24"/>
-        </w:rPr>
-        <w:t xml:space="preserve">the </w:t>
-      </w:r>
-      <w:r>
-        <w:rPr>
-          <w:rFonts w:ascii="Times New Roman" w:hAnsi="Times New Roman" w:cs="Times New Roman"/>
-          <w:sz w:val="24"/>
-          <w:szCs w:val="24"/>
-        </w:rPr>
-        <w:t>negative classification. Black li</w:t>
-      </w:r>
-      <w:r>
-        <w:rPr>
-          <w:rFonts w:ascii="Times New Roman" w:hAnsi="Times New Roman" w:cs="Times New Roman"/>
-          <w:sz w:val="24"/>
-          <w:szCs w:val="24"/>
-        </w:rPr>
-        <w:t>ne</w:t>
-      </w:r>
-      <w:r>
-        <w:rPr>
-          <w:rFonts w:ascii="Times New Roman" w:hAnsi="Times New Roman" w:cs="Times New Roman"/>
-          <w:sz w:val="24"/>
-          <w:szCs w:val="24"/>
-        </w:rPr>
-        <w:t xml:space="preserve"> represent</w:t>
-      </w:r>
-      <w:r>
-        <w:rPr>
-          <w:rFonts w:ascii="Times New Roman" w:hAnsi="Times New Roman" w:cs="Times New Roman"/>
-          <w:sz w:val="24"/>
-          <w:szCs w:val="24"/>
-        </w:rPr>
-        <w:t>s</w:t>
-      </w:r>
-      <w:r>
-        <w:rPr>
-          <w:rFonts w:ascii="Times New Roman" w:hAnsi="Times New Roman" w:cs="Times New Roman"/>
-          <w:sz w:val="24"/>
-          <w:szCs w:val="24"/>
-        </w:rPr>
-        <w:t xml:space="preserve"> the average classification. </w:t>
-      </w:r>
-      <w:r>
-        <w:rPr>
-          <w:rFonts w:ascii="Times New Roman" w:hAnsi="Times New Roman" w:cs="Times New Roman"/>
-          <w:sz w:val="24"/>
-          <w:szCs w:val="24"/>
-        </w:rPr>
+        <w:lastRenderedPageBreak/>
         <w:t xml:space="preserve">Here is the accuracy with </w:t>
       </w:r>
       <w:r>
@@ -12927,27 +13190,14 @@
       <w:r>
         <w:t xml:space="preserve">Table </w:t>
       </w:r>
-      <w:r>
-        <w:fldChar w:fldCharType="begin"/>
-      </w:r>
-      <w:r>
-        <w:instrText xml:space="preserve"> SEQ Table \* ARABIC </w:instrText>
-      </w:r>
-      <w:r>
-        <w:fldChar w:fldCharType="separate"/>
-      </w:r>
-      <w:r>
-        <w:rPr>
-          <w:noProof/>
-        </w:rPr>
-        <w:t>9</w:t>
-      </w:r>
-      <w:r>
-        <w:rPr>
-          <w:noProof/>
-        </w:rPr>
-        <w:fldChar w:fldCharType="end"/>
-      </w:r>
+      <w:fldSimple w:instr=" SEQ Table \* ARABIC ">
+        <w:r>
+          <w:rPr>
+            <w:noProof/>
+          </w:rPr>
+          <w:t>9</w:t>
+        </w:r>
+      </w:fldSimple>
       <w:r>
         <w:t xml:space="preserve">: Confusion matrix with </w:t>
       </w:r>
@@ -13486,7 +13736,6 @@
                 <w:sz w:val="24"/>
                 <w:szCs w:val="24"/>
               </w:rPr>
-              <w:lastRenderedPageBreak/>
               <w:t>Yes</w:t>
             </w:r>
           </w:p>
@@ -13778,27 +14027,14 @@
       <w:r>
         <w:t xml:space="preserve">Table </w:t>
       </w:r>
-      <w:r>
-        <w:fldChar w:fldCharType="begin"/>
-      </w:r>
-      <w:r>
-        <w:instrText xml:space="preserve"> SEQ Table \* ARABIC </w:instrText>
-      </w:r>
-      <w:r>
-        <w:fldChar w:fldCharType="separate"/>
-      </w:r>
-      <w:r>
-        <w:rPr>
-          <w:noProof/>
-        </w:rPr>
-        <w:t>10</w:t>
-      </w:r>
-      <w:r>
-        <w:rPr>
-          <w:noProof/>
-        </w:rPr>
-        <w:fldChar w:fldCharType="end"/>
-      </w:r>
+      <w:fldSimple w:instr=" SEQ Table \* ARABIC ">
+        <w:r>
+          <w:rPr>
+            <w:noProof/>
+          </w:rPr>
+          <w:t>10</w:t>
+        </w:r>
+      </w:fldSimple>
       <w:r>
         <w:t xml:space="preserve">: Confusion matrix with </w:t>
       </w:r>
@@ -14605,27 +14841,14 @@
       <w:r>
         <w:t xml:space="preserve">Table </w:t>
       </w:r>
-      <w:r>
-        <w:fldChar w:fldCharType="begin"/>
-      </w:r>
-      <w:r>
-        <w:instrText xml:space="preserve"> SEQ Table \* ARABIC </w:instrText>
-      </w:r>
-      <w:r>
-        <w:fldChar w:fldCharType="separate"/>
-      </w:r>
-      <w:r>
-        <w:rPr>
-          <w:noProof/>
-        </w:rPr>
-        <w:t>11</w:t>
-      </w:r>
-      <w:r>
-        <w:rPr>
-          <w:noProof/>
-        </w:rPr>
-        <w:fldChar w:fldCharType="end"/>
-      </w:r>
+      <w:fldSimple w:instr=" SEQ Table \* ARABIC ">
+        <w:r>
+          <w:rPr>
+            <w:noProof/>
+          </w:rPr>
+          <w:t>11</w:t>
+        </w:r>
+      </w:fldSimple>
       <w:r>
         <w:t xml:space="preserve">: Confusion matrix with </w:t>
       </w:r>
@@ -14687,6 +14910,7 @@
         <w:rPr>
           <w:noProof/>
         </w:rPr>
+        <w:lastRenderedPageBreak/>
         <w:drawing>
           <wp:inline distT="0" distB="0" distL="0" distR="0" wp14:anchorId="2CB0C31C" wp14:editId="71F0AC0A">
             <wp:extent cx="5113884" cy="3892123"/>
@@ -14703,7 +14927,7 @@
                     </pic:cNvPicPr>
                   </pic:nvPicPr>
                   <pic:blipFill>
-                    <a:blip r:embed="rId12"/>
+                    <a:blip r:embed="rId13"/>
                     <a:stretch>
                       <a:fillRect/>
                     </a:stretch>
@@ -14740,27 +14964,14 @@
       <w:r>
         <w:t xml:space="preserve">Figure </w:t>
       </w:r>
-      <w:r>
-        <w:fldChar w:fldCharType="begin"/>
-      </w:r>
-      <w:r>
-        <w:instrText xml:space="preserve"> SEQ Figure \* ARABIC </w:instrText>
-      </w:r>
-      <w:r>
-        <w:fldChar w:fldCharType="separate"/>
-      </w:r>
-      <w:r>
-        <w:rPr>
-          <w:noProof/>
-        </w:rPr>
-        <w:t>6</w:t>
-      </w:r>
-      <w:r>
-        <w:rPr>
-          <w:noProof/>
-        </w:rPr>
-        <w:fldChar w:fldCharType="end"/>
-      </w:r>
+      <w:fldSimple w:instr=" SEQ Figure \* ARABIC ">
+        <w:r>
+          <w:rPr>
+            <w:noProof/>
+          </w:rPr>
+          <w:t>7</w:t>
+        </w:r>
+      </w:fldSimple>
       <w:r>
         <w:t>: Random forest variable importance</w:t>
       </w:r>
@@ -15597,7 +15808,6 @@
                 <w:rFonts w:ascii="Times New Roman" w:eastAsia="Times New Roman" w:hAnsi="Times New Roman" w:cs="Times New Roman"/>
                 <w:color w:val="000000"/>
               </w:rPr>
-              <w:lastRenderedPageBreak/>
               <w:t>6</w:t>
             </w:r>
           </w:p>
@@ -17321,6 +17531,7 @@
                 <w:rFonts w:ascii="Times New Roman" w:eastAsia="Times New Roman" w:hAnsi="Times New Roman" w:cs="Times New Roman"/>
                 <w:color w:val="000000"/>
               </w:rPr>
+              <w:lastRenderedPageBreak/>
               <w:t>19</w:t>
             </w:r>
           </w:p>
@@ -18882,27 +19093,14 @@
       <w:r>
         <w:t xml:space="preserve">Table </w:t>
       </w:r>
-      <w:r>
-        <w:fldChar w:fldCharType="begin"/>
-      </w:r>
-      <w:r>
-        <w:instrText xml:space="preserve"> SEQ Table \* ARABIC </w:instrText>
-      </w:r>
-      <w:r>
-        <w:fldChar w:fldCharType="separate"/>
-      </w:r>
-      <w:r>
-        <w:rPr>
-          <w:noProof/>
-        </w:rPr>
-        <w:t>12</w:t>
-      </w:r>
-      <w:r>
-        <w:rPr>
-          <w:noProof/>
-        </w:rPr>
-        <w:fldChar w:fldCharType="end"/>
-      </w:r>
+      <w:fldSimple w:instr=" SEQ Table \* ARABIC ">
+        <w:r>
+          <w:rPr>
+            <w:noProof/>
+          </w:rPr>
+          <w:t>12</w:t>
+        </w:r>
+      </w:fldSimple>
       <w:r>
         <w:t>:Feature importance for random forest</w:t>
       </w:r>
@@ -19686,27 +19884,14 @@
       <w:r>
         <w:t xml:space="preserve">Table </w:t>
       </w:r>
-      <w:r>
-        <w:fldChar w:fldCharType="begin"/>
-      </w:r>
-      <w:r>
-        <w:instrText xml:space="preserve"> SEQ Table \* ARABIC </w:instrText>
-      </w:r>
-      <w:r>
-        <w:fldChar w:fldCharType="separate"/>
-      </w:r>
-      <w:r>
-        <w:rPr>
-          <w:noProof/>
-        </w:rPr>
-        <w:t>13</w:t>
-      </w:r>
-      <w:r>
-        <w:rPr>
-          <w:noProof/>
-        </w:rPr>
-        <w:fldChar w:fldCharType="end"/>
-      </w:r>
+      <w:fldSimple w:instr=" SEQ Table \* ARABIC ">
+        <w:r>
+          <w:rPr>
+            <w:noProof/>
+          </w:rPr>
+          <w:t>13</w:t>
+        </w:r>
+      </w:fldSimple>
       <w:r>
         <w:t xml:space="preserve">: Confusion matrix for </w:t>
       </w:r>
@@ -20351,30 +20536,16 @@
         </w:rPr>
       </w:pPr>
       <w:r>
-        <w:lastRenderedPageBreak/>
         <w:t xml:space="preserve">Table </w:t>
       </w:r>
-      <w:r>
-        <w:fldChar w:fldCharType="begin"/>
-      </w:r>
-      <w:r>
-        <w:instrText xml:space="preserve"> SEQ Table \* ARABIC </w:instrText>
-      </w:r>
-      <w:r>
-        <w:fldChar w:fldCharType="separate"/>
-      </w:r>
-      <w:r>
-        <w:rPr>
-          <w:noProof/>
-        </w:rPr>
-        <w:t>14</w:t>
-      </w:r>
-      <w:r>
-        <w:rPr>
-          <w:noProof/>
-        </w:rPr>
-        <w:fldChar w:fldCharType="end"/>
-      </w:r>
+      <w:fldSimple w:instr=" SEQ Table \* ARABIC ">
+        <w:r>
+          <w:rPr>
+            <w:noProof/>
+          </w:rPr>
+          <w:t>14</w:t>
+        </w:r>
+      </w:fldSimple>
       <w:r>
         <w:t>: Random forest number of trees and their accuracies</w:t>
       </w:r>
@@ -20470,6 +20641,7 @@
         <w:rPr>
           <w:noProof/>
         </w:rPr>
+        <w:lastRenderedPageBreak/>
         <w:drawing>
           <wp:inline distT="0" distB="0" distL="0" distR="0" wp14:anchorId="020653E1" wp14:editId="2D1C23EA">
             <wp:extent cx="1944061" cy="2020570"/>
@@ -20484,7 +20656,7 @@
             <wp:cNvGraphicFramePr/>
             <a:graphic xmlns:a="http://schemas.openxmlformats.org/drawingml/2006/main">
               <a:graphicData uri="http://schemas.openxmlformats.org/drawingml/2006/chart">
-                <c:chart xmlns:c="http://schemas.openxmlformats.org/drawingml/2006/chart" xmlns:r="http://schemas.openxmlformats.org/officeDocument/2006/relationships" r:id="rId13"/>
+                <c:chart xmlns:c="http://schemas.openxmlformats.org/drawingml/2006/chart" xmlns:r="http://schemas.openxmlformats.org/officeDocument/2006/relationships" r:id="rId14"/>
               </a:graphicData>
             </a:graphic>
           </wp:inline>
@@ -20499,27 +20671,14 @@
       <w:r>
         <w:t xml:space="preserve">Figure </w:t>
       </w:r>
-      <w:r>
-        <w:fldChar w:fldCharType="begin"/>
-      </w:r>
-      <w:r>
-        <w:instrText xml:space="preserve"> SEQ Figure \* ARABIC </w:instrText>
-      </w:r>
-      <w:r>
-        <w:fldChar w:fldCharType="separate"/>
-      </w:r>
-      <w:r>
-        <w:rPr>
-          <w:noProof/>
-        </w:rPr>
-        <w:t>7</w:t>
-      </w:r>
-      <w:r>
-        <w:rPr>
-          <w:noProof/>
-        </w:rPr>
-        <w:fldChar w:fldCharType="end"/>
-      </w:r>
+      <w:fldSimple w:instr=" SEQ Figure \* ARABIC ">
+        <w:r>
+          <w:rPr>
+            <w:noProof/>
+          </w:rPr>
+          <w:t>8</w:t>
+        </w:r>
+      </w:fldSimple>
       <w:r>
         <w:t>: Two main model accuracy comparison</w:t>
       </w:r>
@@ -20612,7 +20771,7 @@
             <wp:cNvGraphicFramePr/>
             <a:graphic xmlns:a="http://schemas.openxmlformats.org/drawingml/2006/main">
               <a:graphicData uri="http://schemas.openxmlformats.org/drawingml/2006/chart">
-                <c:chart xmlns:c="http://schemas.openxmlformats.org/drawingml/2006/chart" xmlns:r="http://schemas.openxmlformats.org/officeDocument/2006/relationships" r:id="rId14"/>
+                <c:chart xmlns:c="http://schemas.openxmlformats.org/drawingml/2006/chart" xmlns:r="http://schemas.openxmlformats.org/officeDocument/2006/relationships" r:id="rId15"/>
               </a:graphicData>
             </a:graphic>
           </wp:inline>
@@ -20627,27 +20786,14 @@
       <w:r>
         <w:t xml:space="preserve">Figure </w:t>
       </w:r>
-      <w:r>
-        <w:fldChar w:fldCharType="begin"/>
-      </w:r>
-      <w:r>
-        <w:instrText xml:space="preserve"> SEQ Figure \* ARABIC </w:instrText>
-      </w:r>
-      <w:r>
-        <w:fldChar w:fldCharType="separate"/>
-      </w:r>
-      <w:r>
-        <w:rPr>
-          <w:noProof/>
-        </w:rPr>
-        <w:t>8</w:t>
-      </w:r>
-      <w:r>
-        <w:rPr>
-          <w:noProof/>
-        </w:rPr>
-        <w:fldChar w:fldCharType="end"/>
-      </w:r>
+      <w:fldSimple w:instr=" SEQ Figure \* ARABIC ">
+        <w:r>
+          <w:rPr>
+            <w:noProof/>
+          </w:rPr>
+          <w:t>9</w:t>
+        </w:r>
+      </w:fldSimple>
       <w:r>
         <w:t xml:space="preserve">: </w:t>
       </w:r>
@@ -20879,17 +21025,7 @@
           <w:sz w:val="24"/>
           <w:szCs w:val="24"/>
         </w:rPr>
-        <w:t xml:space="preserve">A good classifier model will have the ROC curve hugging the top left </w:t>
-      </w:r>
-      <w:r>
-        <w:rPr>
-          <w:rFonts w:ascii="Times New Roman" w:eastAsia="Times New Roman" w:hAnsi="Times New Roman" w:cs="Times New Roman"/>
-          <w:color w:val="262626"/>
-          <w:sz w:val="24"/>
-          <w:szCs w:val="24"/>
-        </w:rPr>
-        <w:lastRenderedPageBreak/>
-        <w:t>corner, which is t happening in this case. AUC value of a good classifier must be between 0.8 to 0.9.</w:t>
+        <w:t>A good classifier model will have the ROC curve hugging the top left corner, which is t happening in this case. AUC value of a good classifier must be between 0.8 to 0.9.</w:t>
       </w:r>
     </w:p>
     <w:p>
@@ -21069,6 +21205,7 @@
         <w:rPr>
           <w:noProof/>
         </w:rPr>
+        <w:lastRenderedPageBreak/>
         <w:drawing>
           <wp:inline distT="0" distB="0" distL="0" distR="0" wp14:anchorId="318A9F48" wp14:editId="2E0D60A1">
             <wp:extent cx="4114961" cy="2877830"/>
@@ -21085,7 +21222,7 @@
                     </pic:cNvPicPr>
                   </pic:nvPicPr>
                   <pic:blipFill>
-                    <a:blip r:embed="rId15"/>
+                    <a:blip r:embed="rId16"/>
                     <a:stretch>
                       <a:fillRect/>
                     </a:stretch>
@@ -21122,27 +21259,14 @@
       <w:r>
         <w:t xml:space="preserve">Figure </w:t>
       </w:r>
-      <w:r>
-        <w:fldChar w:fldCharType="begin"/>
-      </w:r>
-      <w:r>
-        <w:instrText xml:space="preserve"> SEQ Figure \* ARABIC </w:instrText>
-      </w:r>
-      <w:r>
-        <w:fldChar w:fldCharType="separate"/>
-      </w:r>
-      <w:r>
-        <w:rPr>
-          <w:noProof/>
-        </w:rPr>
-        <w:t>9</w:t>
-      </w:r>
-      <w:r>
-        <w:rPr>
-          <w:noProof/>
-        </w:rPr>
-        <w:fldChar w:fldCharType="end"/>
-      </w:r>
+      <w:fldSimple w:instr=" SEQ Figure \* ARABIC ">
+        <w:r>
+          <w:rPr>
+            <w:noProof/>
+          </w:rPr>
+          <w:t>10</w:t>
+        </w:r>
+      </w:fldSimple>
       <w:r>
         <w:t>: ROC curve for random forest</w:t>
       </w:r>
@@ -21187,7 +21311,7 @@
                     </pic:cNvPicPr>
                   </pic:nvPicPr>
                   <pic:blipFill>
-                    <a:blip r:embed="rId16"/>
+                    <a:blip r:embed="rId17"/>
                     <a:stretch>
                       <a:fillRect/>
                     </a:stretch>
@@ -21224,27 +21348,14 @@
       <w:r>
         <w:t xml:space="preserve">Figure </w:t>
       </w:r>
-      <w:r>
-        <w:fldChar w:fldCharType="begin"/>
-      </w:r>
-      <w:r>
-        <w:instrText xml:space="preserve"> SEQ Figure \* ARABIC </w:instrText>
-      </w:r>
-      <w:r>
-        <w:fldChar w:fldCharType="separate"/>
-      </w:r>
-      <w:r>
-        <w:rPr>
-          <w:noProof/>
-        </w:rPr>
-        <w:t>10</w:t>
-      </w:r>
-      <w:r>
-        <w:rPr>
-          <w:noProof/>
-        </w:rPr>
-        <w:fldChar w:fldCharType="end"/>
-      </w:r>
+      <w:fldSimple w:instr=" SEQ Figure \* ARABIC ">
+        <w:r>
+          <w:rPr>
+            <w:noProof/>
+          </w:rPr>
+          <w:t>11</w:t>
+        </w:r>
+      </w:fldSimple>
       <w:r>
         <w:t>: ROC curve for logistic regression</w:t>
       </w:r>
@@ -21265,7 +21376,6 @@
           <w:sz w:val="24"/>
           <w:szCs w:val="24"/>
         </w:rPr>
-        <w:lastRenderedPageBreak/>
         <w:t xml:space="preserve">Above is </w:t>
       </w:r>
       <w:r>
@@ -21435,6 +21545,7 @@
         <w:rPr>
           <w:noProof/>
         </w:rPr>
+        <w:lastRenderedPageBreak/>
         <w:drawing>
           <wp:inline distT="0" distB="0" distL="0" distR="0" wp14:anchorId="74BDD558" wp14:editId="6E58F465">
             <wp:extent cx="4572000" cy="2741295"/>
@@ -21449,7 +21560,7 @@
             <wp:cNvGraphicFramePr/>
             <a:graphic xmlns:a="http://schemas.openxmlformats.org/drawingml/2006/main">
               <a:graphicData uri="http://schemas.openxmlformats.org/drawingml/2006/chart">
-                <c:chart xmlns:c="http://schemas.openxmlformats.org/drawingml/2006/chart" xmlns:r="http://schemas.openxmlformats.org/officeDocument/2006/relationships" r:id="rId17"/>
+                <c:chart xmlns:c="http://schemas.openxmlformats.org/drawingml/2006/chart" xmlns:r="http://schemas.openxmlformats.org/officeDocument/2006/relationships" r:id="rId18"/>
               </a:graphicData>
             </a:graphic>
           </wp:inline>
@@ -21464,27 +21575,14 @@
       <w:r>
         <w:t xml:space="preserve">Figure </w:t>
       </w:r>
-      <w:r>
-        <w:fldChar w:fldCharType="begin"/>
-      </w:r>
-      <w:r>
-        <w:instrText xml:space="preserve"> SEQ Figure \* ARABIC </w:instrText>
-      </w:r>
-      <w:r>
-        <w:fldChar w:fldCharType="separate"/>
-      </w:r>
-      <w:r>
-        <w:rPr>
-          <w:noProof/>
-        </w:rPr>
-        <w:t>11</w:t>
-      </w:r>
-      <w:r>
-        <w:rPr>
-          <w:noProof/>
-        </w:rPr>
-        <w:fldChar w:fldCharType="end"/>
-      </w:r>
+      <w:fldSimple w:instr=" SEQ Figure \* ARABIC ">
+        <w:r>
+          <w:rPr>
+            <w:noProof/>
+          </w:rPr>
+          <w:t>12</w:t>
+        </w:r>
+      </w:fldSimple>
       <w:r>
         <w:t>: AUC Comparison across models</w:t>
       </w:r>
@@ -21511,7 +21609,23 @@
           <w:sz w:val="24"/>
           <w:szCs w:val="24"/>
         </w:rPr>
-        <w:t>Based on the best performance random forest is the recommend</w:t>
+        <w:t>Based on the best performance</w:t>
+      </w:r>
+      <w:r>
+        <w:rPr>
+          <w:rFonts w:ascii="Times New Roman" w:hAnsi="Times New Roman" w:cs="Times New Roman"/>
+          <w:sz w:val="24"/>
+          <w:szCs w:val="24"/>
+        </w:rPr>
+        <w:t>,</w:t>
+      </w:r>
+      <w:r>
+        <w:rPr>
+          <w:rFonts w:ascii="Times New Roman" w:hAnsi="Times New Roman" w:cs="Times New Roman"/>
+          <w:sz w:val="24"/>
+          <w:szCs w:val="24"/>
+        </w:rPr>
+        <w:t xml:space="preserve"> random forest is the recommend</w:t>
       </w:r>
       <w:r>
         <w:rPr>
@@ -21597,7 +21711,7 @@
                     </pic:cNvPicPr>
                   </pic:nvPicPr>
                   <pic:blipFill>
-                    <a:blip r:embed="rId18" r:link="rId19">
+                    <a:blip r:embed="rId19" r:link="rId20">
                       <a:extLst>
                         <a:ext uri="{28A0092B-C50C-407E-A947-70E740481C1C}">
                           <a14:useLocalDpi xmlns:a14="http://schemas.microsoft.com/office/drawing/2010/main" val="0"/>
@@ -21639,27 +21753,14 @@
       <w:r>
         <w:t xml:space="preserve">Figure </w:t>
       </w:r>
-      <w:r>
-        <w:fldChar w:fldCharType="begin"/>
-      </w:r>
-      <w:r>
-        <w:instrText xml:space="preserve"> SEQ Figure \* ARABIC </w:instrText>
-      </w:r>
-      <w:r>
-        <w:fldChar w:fldCharType="separate"/>
-      </w:r>
-      <w:r>
-        <w:rPr>
-          <w:noProof/>
-        </w:rPr>
-        <w:t>12</w:t>
-      </w:r>
-      <w:r>
-        <w:rPr>
-          <w:noProof/>
-        </w:rPr>
-        <w:fldChar w:fldCharType="end"/>
-      </w:r>
+      <w:fldSimple w:instr=" SEQ Figure \* ARABIC ">
+        <w:r>
+          <w:rPr>
+            <w:noProof/>
+          </w:rPr>
+          <w:t>13</w:t>
+        </w:r>
+      </w:fldSimple>
       <w:r>
         <w:t>: Target company prediction probability</w:t>
       </w:r>
@@ -21768,7 +21869,7 @@
                           </pic:cNvPicPr>
                         </pic:nvPicPr>
                         <pic:blipFill>
-                          <a:blip r:embed="rId20" cstate="print">
+                          <a:blip r:embed="rId21" cstate="print">
                             <a:extLst>
                               <a:ext uri="{28A0092B-C50C-407E-A947-70E740481C1C}">
                                 <a14:useLocalDpi xmlns:a14="http://schemas.microsoft.com/office/drawing/2010/main" val="0"/>
@@ -21942,7 +22043,7 @@
                           </pic:cNvPicPr>
                         </pic:nvPicPr>
                         <pic:blipFill>
-                          <a:blip r:embed="rId20" cstate="print">
+                          <a:blip r:embed="rId21" cstate="print">
                             <a:extLst>
                               <a:ext uri="{28A0092B-C50C-407E-A947-70E740481C1C}">
                                 <a14:useLocalDpi xmlns:a14="http://schemas.microsoft.com/office/drawing/2010/main" val="0"/>
@@ -22133,7 +22234,6 @@
                 <w:sz w:val="24"/>
                 <w:szCs w:val="24"/>
               </w:rPr>
-              <w:lastRenderedPageBreak/>
               <w:t>(Avg)</w:t>
             </w:r>
           </w:p>
@@ -22157,7 +22257,6 @@
                 <w:sz w:val="24"/>
                 <w:szCs w:val="24"/>
               </w:rPr>
-              <w:lastRenderedPageBreak/>
               <w:t>$278.9319 million</w:t>
             </w:r>
           </w:p>
@@ -22467,6 +22566,7 @@
                 <w:sz w:val="24"/>
                 <w:szCs w:val="24"/>
               </w:rPr>
+              <w:lastRenderedPageBreak/>
               <w:t>$2193.186 million</w:t>
             </w:r>
           </w:p>
@@ -22503,6 +22603,7 @@
                 <w:sz w:val="24"/>
                 <w:szCs w:val="24"/>
               </w:rPr>
+              <w:lastRenderedPageBreak/>
               <w:t>Cash (Avg)</w:t>
             </w:r>
           </w:p>
@@ -23385,27 +23486,14 @@
       <w:r>
         <w:t xml:space="preserve">Table </w:t>
       </w:r>
-      <w:r>
-        <w:fldChar w:fldCharType="begin"/>
-      </w:r>
-      <w:r>
-        <w:instrText xml:space="preserve"> SEQ Table \* ARABIC </w:instrText>
-      </w:r>
-      <w:r>
-        <w:fldChar w:fldCharType="separate"/>
-      </w:r>
-      <w:r>
-        <w:rPr>
-          <w:noProof/>
-        </w:rPr>
-        <w:t>15</w:t>
-      </w:r>
-      <w:r>
-        <w:rPr>
-          <w:noProof/>
-        </w:rPr>
-        <w:fldChar w:fldCharType="end"/>
-      </w:r>
+      <w:fldSimple w:instr=" SEQ Table \* ARABIC ">
+        <w:r>
+          <w:rPr>
+            <w:noProof/>
+          </w:rPr>
+          <w:t>15</w:t>
+        </w:r>
+      </w:fldSimple>
       <w:r>
         <w:t xml:space="preserve">: Detail attributes across companies </w:t>
       </w:r>
@@ -23443,16 +23531,14 @@
         </w:rPr>
         <w:t xml:space="preserve">Based on the classification dataset, created a separate </w:t>
       </w:r>
-      <w:proofErr w:type="gramStart"/>
-      <w:r>
-        <w:rPr>
-          <w:rFonts w:ascii="Times New Roman" w:hAnsi="Times New Roman" w:cs="Times New Roman"/>
-          <w:sz w:val="24"/>
-          <w:szCs w:val="24"/>
-        </w:rPr>
-        <w:t>dataset</w:t>
-      </w:r>
-      <w:proofErr w:type="gramEnd"/>
+      <w:r>
+        <w:rPr>
+          <w:rFonts w:ascii="Times New Roman" w:hAnsi="Times New Roman" w:cs="Times New Roman"/>
+          <w:sz w:val="24"/>
+          <w:szCs w:val="24"/>
+        </w:rPr>
+        <w:t>dataset,</w:t>
+      </w:r>
       <w:r>
         <w:rPr>
           <w:rFonts w:ascii="Times New Roman" w:hAnsi="Times New Roman" w:cs="Times New Roman"/>
@@ -23489,7 +23575,6 @@
           <w:sz w:val="24"/>
           <w:szCs w:val="24"/>
         </w:rPr>
-        <w:lastRenderedPageBreak/>
         <w:drawing>
           <wp:inline distT="0" distB="0" distL="0" distR="0" wp14:anchorId="65ABEA4F" wp14:editId="6A4B85CD">
             <wp:extent cx="5943600" cy="1863725"/>
@@ -23506,7 +23591,7 @@
                     <pic:cNvPicPr/>
                   </pic:nvPicPr>
                   <pic:blipFill>
-                    <a:blip r:embed="rId21"/>
+                    <a:blip r:embed="rId22"/>
                     <a:stretch>
                       <a:fillRect/>
                     </a:stretch>
@@ -23540,27 +23625,14 @@
       <w:r>
         <w:t xml:space="preserve">Figure </w:t>
       </w:r>
-      <w:r>
-        <w:fldChar w:fldCharType="begin"/>
-      </w:r>
-      <w:r>
-        <w:instrText xml:space="preserve"> SEQ Figure \* ARABIC </w:instrText>
-      </w:r>
-      <w:r>
-        <w:fldChar w:fldCharType="separate"/>
-      </w:r>
-      <w:r>
-        <w:rPr>
-          <w:noProof/>
-        </w:rPr>
-        <w:t>13</w:t>
-      </w:r>
-      <w:r>
-        <w:rPr>
-          <w:noProof/>
-        </w:rPr>
-        <w:fldChar w:fldCharType="end"/>
-      </w:r>
+      <w:fldSimple w:instr=" SEQ Figure \* ARABIC ">
+        <w:r>
+          <w:rPr>
+            <w:noProof/>
+          </w:rPr>
+          <w:t>14</w:t>
+        </w:r>
+      </w:fldSimple>
       <w:r>
         <w:t>: NA values for litigation settlement amount observations</w:t>
       </w:r>
@@ -23595,15 +23667,55 @@
           <w:sz w:val="24"/>
           <w:szCs w:val="24"/>
         </w:rPr>
-        <w:t xml:space="preserve"> some NA value over here, </w:t>
-      </w:r>
-      <w:r>
-        <w:rPr>
-          <w:rFonts w:ascii="Times New Roman" w:hAnsi="Times New Roman" w:cs="Times New Roman"/>
-          <w:sz w:val="24"/>
-          <w:szCs w:val="24"/>
-        </w:rPr>
-        <w:t xml:space="preserve">market capital </w:t>
+        <w:t xml:space="preserve"> </w:t>
+      </w:r>
+      <w:r>
+        <w:rPr>
+          <w:rFonts w:ascii="Times New Roman" w:hAnsi="Times New Roman" w:cs="Times New Roman"/>
+          <w:sz w:val="24"/>
+          <w:szCs w:val="24"/>
+        </w:rPr>
+        <w:t>missing v</w:t>
+      </w:r>
+      <w:r>
+        <w:rPr>
+          <w:rFonts w:ascii="Times New Roman" w:hAnsi="Times New Roman" w:cs="Times New Roman"/>
+          <w:sz w:val="24"/>
+          <w:szCs w:val="24"/>
+        </w:rPr>
+        <w:t>alue over here</w:t>
+      </w:r>
+      <w:r>
+        <w:rPr>
+          <w:rFonts w:ascii="Times New Roman" w:hAnsi="Times New Roman" w:cs="Times New Roman"/>
+          <w:sz w:val="24"/>
+          <w:szCs w:val="24"/>
+        </w:rPr>
+        <w:t>.</w:t>
+      </w:r>
+      <w:r>
+        <w:rPr>
+          <w:rFonts w:ascii="Times New Roman" w:hAnsi="Times New Roman" w:cs="Times New Roman"/>
+          <w:sz w:val="24"/>
+          <w:szCs w:val="24"/>
+        </w:rPr>
+        <w:t xml:space="preserve"> </w:t>
+      </w:r>
+      <w:r>
+        <w:rPr>
+          <w:rFonts w:ascii="Times New Roman" w:hAnsi="Times New Roman" w:cs="Times New Roman"/>
+          <w:sz w:val="24"/>
+          <w:szCs w:val="24"/>
+        </w:rPr>
+        <w:t>M</w:t>
+      </w:r>
+      <w:r>
+        <w:rPr>
+          <w:rFonts w:ascii="Times New Roman" w:hAnsi="Times New Roman" w:cs="Times New Roman"/>
+          <w:sz w:val="24"/>
+          <w:szCs w:val="24"/>
+        </w:rPr>
+        <w:t xml:space="preserve">arket capital </w:t>
       </w:r>
       <w:r>
         <w:rPr>
@@ -23707,7 +23819,31 @@
           <w:sz w:val="24"/>
           <w:szCs w:val="24"/>
         </w:rPr>
-        <w:t>and replaced the NA value</w:t>
+        <w:t xml:space="preserve">and replaced the </w:t>
+      </w:r>
+      <w:r>
+        <w:rPr>
+          <w:rFonts w:ascii="Times New Roman" w:hAnsi="Times New Roman" w:cs="Times New Roman"/>
+          <w:sz w:val="24"/>
+          <w:szCs w:val="24"/>
+        </w:rPr>
+        <w:t xml:space="preserve">missing </w:t>
+      </w:r>
+      <w:r>
+        <w:rPr>
+          <w:rFonts w:ascii="Times New Roman" w:hAnsi="Times New Roman" w:cs="Times New Roman"/>
+          <w:sz w:val="24"/>
+          <w:szCs w:val="24"/>
+        </w:rPr>
+        <w:t>value</w:t>
+      </w:r>
+      <w:r>
+        <w:rPr>
+          <w:rFonts w:ascii="Times New Roman" w:hAnsi="Times New Roman" w:cs="Times New Roman"/>
+          <w:sz w:val="24"/>
+          <w:szCs w:val="24"/>
+        </w:rPr>
+        <w:t xml:space="preserve"> by calculating the market value.</w:t>
       </w:r>
     </w:p>
     <w:p>
@@ -23729,6 +23865,7 @@
           <w:sz w:val="24"/>
           <w:szCs w:val="24"/>
         </w:rPr>
+        <w:lastRenderedPageBreak/>
         <w:t>outstandi</w:t>
       </w:r>
       <w:r>
@@ -23832,6 +23969,83 @@
     </w:p>
     <w:p>
       <w:pPr>
+        <w:rPr>
+          <w:rFonts w:ascii="Times New Roman" w:hAnsi="Times New Roman" w:cs="Times New Roman"/>
+          <w:sz w:val="24"/>
+          <w:szCs w:val="24"/>
+        </w:rPr>
+      </w:pPr>
+      <w:r>
+        <w:rPr>
+          <w:rFonts w:ascii="Times New Roman" w:hAnsi="Times New Roman" w:cs="Times New Roman"/>
+          <w:sz w:val="24"/>
+          <w:szCs w:val="24"/>
+        </w:rPr>
+        <w:t xml:space="preserve">Market value = </w:t>
+      </w:r>
+      <w:r>
+        <w:rPr>
+          <w:rFonts w:ascii="Times New Roman" w:hAnsi="Times New Roman" w:cs="Times New Roman"/>
+          <w:sz w:val="24"/>
+          <w:szCs w:val="24"/>
+        </w:rPr>
+        <w:t>outstanding shares (</w:t>
+      </w:r>
+      <w:proofErr w:type="spellStart"/>
+      <w:r>
+        <w:rPr>
+          <w:rFonts w:ascii="Times New Roman" w:hAnsi="Times New Roman" w:cs="Times New Roman"/>
+          <w:sz w:val="24"/>
+          <w:szCs w:val="24"/>
+        </w:rPr>
+        <w:t>csho</w:t>
+      </w:r>
+      <w:proofErr w:type="spellEnd"/>
+      <w:r>
+        <w:rPr>
+          <w:rFonts w:ascii="Times New Roman" w:hAnsi="Times New Roman" w:cs="Times New Roman"/>
+          <w:sz w:val="24"/>
+          <w:szCs w:val="24"/>
+        </w:rPr>
+        <w:t>)</w:t>
+      </w:r>
+      <w:r>
+        <w:rPr>
+          <w:rFonts w:ascii="Times New Roman" w:hAnsi="Times New Roman" w:cs="Times New Roman"/>
+          <w:sz w:val="24"/>
+          <w:szCs w:val="24"/>
+        </w:rPr>
+        <w:t xml:space="preserve"> * </w:t>
+      </w:r>
+      <w:r>
+        <w:rPr>
+          <w:rFonts w:ascii="Times New Roman" w:hAnsi="Times New Roman" w:cs="Times New Roman"/>
+          <w:sz w:val="24"/>
+          <w:szCs w:val="24"/>
+        </w:rPr>
+        <w:t>mean of “Price - Close – Daily” (</w:t>
+      </w:r>
+      <w:proofErr w:type="spellStart"/>
+      <w:r>
+        <w:rPr>
+          <w:rFonts w:ascii="Times New Roman" w:hAnsi="Times New Roman" w:cs="Times New Roman"/>
+          <w:sz w:val="24"/>
+          <w:szCs w:val="24"/>
+        </w:rPr>
+        <w:t>prccd_m</w:t>
+      </w:r>
+      <w:proofErr w:type="spellEnd"/>
+      <w:r>
+        <w:rPr>
+          <w:rFonts w:ascii="Times New Roman" w:hAnsi="Times New Roman" w:cs="Times New Roman"/>
+          <w:sz w:val="24"/>
+          <w:szCs w:val="24"/>
+        </w:rPr>
+        <w:t xml:space="preserve">).  </w:t>
+      </w:r>
+    </w:p>
+    <w:p>
+      <w:pPr>
         <w:keepNext/>
       </w:pPr>
       <w:r>
@@ -23844,13 +24058,13 @@
         <mc:AlternateContent>
           <mc:Choice Requires="wps">
             <w:drawing>
-              <wp:anchor distT="0" distB="0" distL="114300" distR="114300" simplePos="0" relativeHeight="251659264" behindDoc="0" locked="0" layoutInCell="1" allowOverlap="1" wp14:anchorId="227DD83F" wp14:editId="40041623">
+              <wp:anchor distT="0" distB="0" distL="114300" distR="114300" simplePos="0" relativeHeight="251659264" behindDoc="0" locked="0" layoutInCell="1" allowOverlap="1" wp14:anchorId="227DD83F" wp14:editId="7C225C66">
                 <wp:simplePos x="0" y="0"/>
                 <wp:positionH relativeFrom="column">
-                  <wp:posOffset>2840722</wp:posOffset>
+                  <wp:posOffset>2840355</wp:posOffset>
                 </wp:positionH>
                 <wp:positionV relativeFrom="paragraph">
-                  <wp:posOffset>1164625</wp:posOffset>
+                  <wp:posOffset>1158691</wp:posOffset>
                 </wp:positionV>
                 <wp:extent cx="609600" cy="114300"/>
                 <wp:effectExtent l="19050" t="19050" r="19050" b="19050"/>
@@ -23906,7 +24120,7 @@
           </mc:Choice>
           <mc:Fallback>
             <w:pict>
-              <v:rect w14:anchorId="2EE51B6D" id="Rectangle 15" o:spid="_x0000_s1026" style="position:absolute;margin-left:223.7pt;margin-top:91.7pt;width:48pt;height:9pt;z-index:251659264;visibility:visible;mso-wrap-style:square;mso-wrap-distance-left:9pt;mso-wrap-distance-top:0;mso-wrap-distance-right:9pt;mso-wrap-distance-bottom:0;mso-position-horizontal:absolute;mso-position-horizontal-relative:text;mso-position-vertical:absolute;mso-position-vertical-relative:text;v-text-anchor:middle" o:gfxdata="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" filled="f" strokecolor="red" strokeweight="2.25pt"/>
+              <v:rect w14:anchorId="1DD9C522" id="Rectangle 15" o:spid="_x0000_s1026" style="position:absolute;margin-left:223.65pt;margin-top:91.25pt;width:48pt;height:9pt;z-index:251659264;visibility:visible;mso-wrap-style:square;mso-wrap-distance-left:9pt;mso-wrap-distance-top:0;mso-wrap-distance-right:9pt;mso-wrap-distance-bottom:0;mso-position-horizontal:absolute;mso-position-horizontal-relative:text;mso-position-vertical:absolute;mso-position-vertical-relative:text;v-text-anchor:middle" o:gfxdata="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" filled="f" strokecolor="red" strokeweight="2.25pt"/>
             </w:pict>
           </mc:Fallback>
         </mc:AlternateContent>
@@ -23934,7 +24148,7 @@
                     <pic:cNvPicPr/>
                   </pic:nvPicPr>
                   <pic:blipFill>
-                    <a:blip r:embed="rId22"/>
+                    <a:blip r:embed="rId23"/>
                     <a:stretch>
                       <a:fillRect/>
                     </a:stretch>
@@ -23973,27 +24187,14 @@
       <w:r>
         <w:t xml:space="preserve">Figure </w:t>
       </w:r>
-      <w:r>
-        <w:fldChar w:fldCharType="begin"/>
-      </w:r>
-      <w:r>
-        <w:instrText xml:space="preserve"> SEQ Figure \* ARABIC </w:instrText>
-      </w:r>
-      <w:r>
-        <w:fldChar w:fldCharType="separate"/>
-      </w:r>
-      <w:r>
-        <w:rPr>
-          <w:noProof/>
-        </w:rPr>
-        <w:t>14</w:t>
-      </w:r>
-      <w:r>
-        <w:rPr>
-          <w:noProof/>
-        </w:rPr>
-        <w:fldChar w:fldCharType="end"/>
-      </w:r>
+      <w:fldSimple w:instr=" SEQ Figure \* ARABIC ">
+        <w:r>
+          <w:rPr>
+            <w:noProof/>
+          </w:rPr>
+          <w:t>15</w:t>
+        </w:r>
+      </w:fldSimple>
       <w:r>
         <w:t>: Addressed NA value for market value</w:t>
       </w:r>
@@ -24279,7 +24480,6 @@
         <w:pStyle w:val="Heading2"/>
       </w:pPr>
       <w:r>
-        <w:lastRenderedPageBreak/>
         <w:t>Next steps</w:t>
       </w:r>
     </w:p>
@@ -24369,18 +24569,16 @@
           <w:sz w:val="24"/>
           <w:szCs w:val="24"/>
         </w:rPr>
-        <w:t xml:space="preserve"> close to 333. For these 333 records they had to further split in training and test dataset, so effectively a smaller number of observations were available to train both models’ logistic regression and random forest. </w:t>
-      </w:r>
-      <w:proofErr w:type="gramStart"/>
-      <w:r>
-        <w:rPr>
-          <w:rFonts w:ascii="Times New Roman" w:hAnsi="Times New Roman" w:cs="Times New Roman"/>
-          <w:sz w:val="24"/>
-          <w:szCs w:val="24"/>
-        </w:rPr>
-        <w:t>So</w:t>
-      </w:r>
-      <w:proofErr w:type="gramEnd"/>
+        <w:t xml:space="preserve"> close to 333. For these 333 records they had to further split in training and test dataset, so effectively a smaller number of observations were available to train both models’ logistic regression and random forest. So</w:t>
+      </w:r>
+      <w:r>
+        <w:rPr>
+          <w:rFonts w:ascii="Times New Roman" w:hAnsi="Times New Roman" w:cs="Times New Roman"/>
+          <w:sz w:val="24"/>
+          <w:szCs w:val="24"/>
+        </w:rPr>
+        <w:t>,</w:t>
+      </w:r>
       <w:r>
         <w:rPr>
           <w:rFonts w:ascii="Times New Roman" w:hAnsi="Times New Roman" w:cs="Times New Roman"/>
@@ -24606,6 +24804,7 @@
           <w:sz w:val="24"/>
           <w:szCs w:val="24"/>
         </w:rPr>
+        <w:lastRenderedPageBreak/>
         <w:t xml:space="preserve">number of observations = </w:t>
       </w:r>
       <w:r>
@@ -24765,7 +24964,6 @@
         <w:rPr>
           <w:noProof/>
         </w:rPr>
-        <w:lastRenderedPageBreak/>
         <w:drawing>
           <wp:inline distT="0" distB="0" distL="0" distR="0" wp14:anchorId="3DF2D46A" wp14:editId="2F189148">
             <wp:extent cx="5943600" cy="2269490"/>
@@ -24784,7 +24982,7 @@
                     </pic:cNvPicPr>
                   </pic:nvPicPr>
                   <pic:blipFill>
-                    <a:blip r:embed="rId23">
+                    <a:blip r:embed="rId24">
                       <a:extLst>
                         <a:ext uri="{28A0092B-C50C-407E-A947-70E740481C1C}">
                           <a14:useLocalDpi xmlns:a14="http://schemas.microsoft.com/office/drawing/2010/main" val="0"/>
@@ -24830,27 +25028,14 @@
       <w:r>
         <w:t xml:space="preserve">Figure </w:t>
       </w:r>
-      <w:r>
-        <w:fldChar w:fldCharType="begin"/>
-      </w:r>
-      <w:r>
-        <w:instrText xml:space="preserve"> SEQ Figure \* ARABIC </w:instrText>
-      </w:r>
-      <w:r>
-        <w:fldChar w:fldCharType="separate"/>
-      </w:r>
-      <w:r>
-        <w:rPr>
-          <w:noProof/>
-        </w:rPr>
-        <w:t>15</w:t>
-      </w:r>
-      <w:r>
-        <w:rPr>
-          <w:noProof/>
-        </w:rPr>
-        <w:fldChar w:fldCharType="end"/>
-      </w:r>
+      <w:fldSimple w:instr=" SEQ Figure \* ARABIC ">
+        <w:r>
+          <w:rPr>
+            <w:noProof/>
+          </w:rPr>
+          <w:t>16</w:t>
+        </w:r>
+      </w:fldSimple>
       <w:r>
         <w:t>: Continuous training of the model</w:t>
       </w:r>
@@ -27895,7 +28080,16 @@
                 <w:sz w:val="24"/>
                 <w:szCs w:val="24"/>
               </w:rPr>
-              <w:t>re</w:t>
+              <w:t>R</w:t>
+            </w:r>
+            <w:r>
+              <w:rPr>
+                <w:rFonts w:ascii="Times New Roman" w:eastAsia="Times New Roman" w:hAnsi="Times New Roman" w:cs="Times New Roman"/>
+                <w:color w:val="000000"/>
+                <w:sz w:val="24"/>
+                <w:szCs w:val="24"/>
+              </w:rPr>
+              <w:t>e</w:t>
             </w:r>
           </w:p>
         </w:tc>
@@ -32370,85 +32564,6 @@
             <wp:extent cx="5642031" cy="3309870"/>
             <wp:effectExtent l="0" t="0" r="0" b="5080"/>
             <wp:docPr id="16" name="Picture 16"/>
-            <wp:cNvGraphicFramePr>
-              <a:graphicFrameLocks xmlns:a="http://schemas.openxmlformats.org/drawingml/2006/main" noChangeAspect="1"/>
-            </wp:cNvGraphicFramePr>
-            <a:graphic xmlns:a="http://schemas.openxmlformats.org/drawingml/2006/main">
-              <a:graphicData uri="http://schemas.openxmlformats.org/drawingml/2006/picture">
-                <pic:pic xmlns:pic="http://schemas.openxmlformats.org/drawingml/2006/picture">
-                  <pic:nvPicPr>
-                    <pic:cNvPr id="1" name=""/>
-                    <pic:cNvPicPr/>
-                  </pic:nvPicPr>
-                  <pic:blipFill>
-                    <a:blip r:embed="rId24"/>
-                    <a:stretch>
-                      <a:fillRect/>
-                    </a:stretch>
-                  </pic:blipFill>
-                  <pic:spPr>
-                    <a:xfrm>
-                      <a:off x="0" y="0"/>
-                      <a:ext cx="5725471" cy="3358820"/>
-                    </a:xfrm>
-                    <a:prstGeom prst="rect">
-                      <a:avLst/>
-                    </a:prstGeom>
-                  </pic:spPr>
-                </pic:pic>
-              </a:graphicData>
-            </a:graphic>
-          </wp:inline>
-        </w:drawing>
-      </w:r>
-    </w:p>
-    <w:p>
-      <w:pPr>
-        <w:pStyle w:val="Caption"/>
-        <w:jc w:val="center"/>
-      </w:pPr>
-      <w:r>
-        <w:t xml:space="preserve">Figure </w:t>
-      </w:r>
-      <w:r>
-        <w:fldChar w:fldCharType="begin"/>
-      </w:r>
-      <w:r>
-        <w:instrText xml:space="preserve"> SEQ Figure \* ARABIC </w:instrText>
-      </w:r>
-      <w:r>
-        <w:fldChar w:fldCharType="separate"/>
-      </w:r>
-      <w:r>
-        <w:rPr>
-          <w:noProof/>
-        </w:rPr>
-        <w:t>16</w:t>
-      </w:r>
-      <w:r>
-        <w:rPr>
-          <w:noProof/>
-        </w:rPr>
-        <w:fldChar w:fldCharType="end"/>
-      </w:r>
-      <w:r>
-        <w:t>: Logistic regression first run</w:t>
-      </w:r>
-    </w:p>
-    <w:p>
-      <w:pPr>
-        <w:keepNext/>
-        <w:jc w:val="center"/>
-      </w:pPr>
-      <w:r>
-        <w:rPr>
-          <w:noProof/>
-        </w:rPr>
-        <w:drawing>
-          <wp:inline distT="0" distB="0" distL="0" distR="0" wp14:anchorId="55087C70" wp14:editId="7F0C82B3">
-            <wp:extent cx="6050090" cy="2736761"/>
-            <wp:effectExtent l="0" t="0" r="8255" b="6985"/>
-            <wp:docPr id="22" name="Picture 22"/>
             <wp:cNvGraphicFramePr>
               <a:graphicFrameLocks xmlns:a="http://schemas.openxmlformats.org/drawingml/2006/main" noChangeAspect="1"/>
             </wp:cNvGraphicFramePr>
@@ -32468,7 +32583,7 @@
                   <pic:spPr>
                     <a:xfrm>
                       <a:off x="0" y="0"/>
-                      <a:ext cx="6079053" cy="2749863"/>
+                      <a:ext cx="5725471" cy="3358820"/>
                     </a:xfrm>
                     <a:prstGeom prst="rect">
                       <a:avLst/>
@@ -32489,55 +32604,32 @@
       <w:r>
         <w:t xml:space="preserve">Figure </w:t>
       </w:r>
-      <w:r>
-        <w:fldChar w:fldCharType="begin"/>
-      </w:r>
-      <w:r>
-        <w:instrText xml:space="preserve"> SEQ Figure \* ARABIC </w:instrText>
-      </w:r>
-      <w:r>
-        <w:fldChar w:fldCharType="separate"/>
-      </w:r>
-      <w:r>
-        <w:rPr>
-          <w:noProof/>
-        </w:rPr>
-        <w:t>17</w:t>
-      </w:r>
-      <w:r>
-        <w:rPr>
-          <w:noProof/>
-        </w:rPr>
-        <w:fldChar w:fldCharType="end"/>
-      </w:r>
-      <w:r>
-        <w:t>: Logistic Regression last run</w:t>
-      </w:r>
-    </w:p>
-    <w:p>
-      <w:r>
-        <w:br w:type="page"/>
-      </w:r>
-    </w:p>
-    <w:p>
-      <w:r>
-        <w:lastRenderedPageBreak/>
-        <w:t xml:space="preserve">Random forest </w:t>
+      <w:fldSimple w:instr=" SEQ Figure \* ARABIC ">
+        <w:r>
+          <w:rPr>
+            <w:noProof/>
+          </w:rPr>
+          <w:t>17</w:t>
+        </w:r>
+      </w:fldSimple>
+      <w:r>
+        <w:t>: Logistic regression first run</w:t>
       </w:r>
     </w:p>
     <w:p>
       <w:pPr>
         <w:keepNext/>
+        <w:jc w:val="center"/>
       </w:pPr>
       <w:r>
         <w:rPr>
           <w:noProof/>
         </w:rPr>
         <w:drawing>
-          <wp:inline distT="0" distB="0" distL="0" distR="0" wp14:anchorId="610863D0" wp14:editId="73D7F03A">
-            <wp:extent cx="5943600" cy="4215765"/>
-            <wp:effectExtent l="0" t="0" r="0" b="0"/>
-            <wp:docPr id="23" name="Picture 23"/>
+          <wp:inline distT="0" distB="0" distL="0" distR="0" wp14:anchorId="55087C70" wp14:editId="7F0C82B3">
+            <wp:extent cx="6050090" cy="2736761"/>
+            <wp:effectExtent l="0" t="0" r="8255" b="6985"/>
+            <wp:docPr id="22" name="Picture 22"/>
             <wp:cNvGraphicFramePr>
               <a:graphicFrameLocks xmlns:a="http://schemas.openxmlformats.org/drawingml/2006/main" noChangeAspect="1"/>
             </wp:cNvGraphicFramePr>
@@ -32557,6 +32649,82 @@
                   <pic:spPr>
                     <a:xfrm>
                       <a:off x="0" y="0"/>
+                      <a:ext cx="6079053" cy="2749863"/>
+                    </a:xfrm>
+                    <a:prstGeom prst="rect">
+                      <a:avLst/>
+                    </a:prstGeom>
+                  </pic:spPr>
+                </pic:pic>
+              </a:graphicData>
+            </a:graphic>
+          </wp:inline>
+        </w:drawing>
+      </w:r>
+    </w:p>
+    <w:p>
+      <w:pPr>
+        <w:pStyle w:val="Caption"/>
+        <w:jc w:val="center"/>
+      </w:pPr>
+      <w:r>
+        <w:t xml:space="preserve">Figure </w:t>
+      </w:r>
+      <w:fldSimple w:instr=" SEQ Figure \* ARABIC ">
+        <w:r>
+          <w:rPr>
+            <w:noProof/>
+          </w:rPr>
+          <w:t>18</w:t>
+        </w:r>
+      </w:fldSimple>
+      <w:r>
+        <w:t>: Logistic Regression last run</w:t>
+      </w:r>
+    </w:p>
+    <w:p>
+      <w:r>
+        <w:br w:type="page"/>
+      </w:r>
+    </w:p>
+    <w:p>
+      <w:r>
+        <w:lastRenderedPageBreak/>
+        <w:t xml:space="preserve">Random forest </w:t>
+      </w:r>
+    </w:p>
+    <w:p>
+      <w:pPr>
+        <w:keepNext/>
+      </w:pPr>
+      <w:r>
+        <w:rPr>
+          <w:noProof/>
+        </w:rPr>
+        <w:drawing>
+          <wp:inline distT="0" distB="0" distL="0" distR="0" wp14:anchorId="610863D0" wp14:editId="73D7F03A">
+            <wp:extent cx="5943600" cy="4215765"/>
+            <wp:effectExtent l="0" t="0" r="0" b="0"/>
+            <wp:docPr id="23" name="Picture 23"/>
+            <wp:cNvGraphicFramePr>
+              <a:graphicFrameLocks xmlns:a="http://schemas.openxmlformats.org/drawingml/2006/main" noChangeAspect="1"/>
+            </wp:cNvGraphicFramePr>
+            <a:graphic xmlns:a="http://schemas.openxmlformats.org/drawingml/2006/main">
+              <a:graphicData uri="http://schemas.openxmlformats.org/drawingml/2006/picture">
+                <pic:pic xmlns:pic="http://schemas.openxmlformats.org/drawingml/2006/picture">
+                  <pic:nvPicPr>
+                    <pic:cNvPr id="1" name=""/>
+                    <pic:cNvPicPr/>
+                  </pic:nvPicPr>
+                  <pic:blipFill>
+                    <a:blip r:embed="rId27"/>
+                    <a:stretch>
+                      <a:fillRect/>
+                    </a:stretch>
+                  </pic:blipFill>
+                  <pic:spPr>
+                    <a:xfrm>
+                      <a:off x="0" y="0"/>
                       <a:ext cx="5943600" cy="4215765"/>
                     </a:xfrm>
                     <a:prstGeom prst="rect">
@@ -32578,29 +32746,115 @@
       <w:r>
         <w:t xml:space="preserve">Figure </w:t>
       </w:r>
-      <w:r>
-        <w:fldChar w:fldCharType="begin"/>
-      </w:r>
-      <w:r>
-        <w:instrText xml:space="preserve"> SEQ Figure \* ARABIC </w:instrText>
-      </w:r>
-      <w:r>
-        <w:fldChar w:fldCharType="separate"/>
-      </w:r>
+      <w:fldSimple w:instr=" SEQ Figure \* ARABIC ">
+        <w:r>
+          <w:rPr>
+            <w:noProof/>
+          </w:rPr>
+          <w:t>19</w:t>
+        </w:r>
+      </w:fldSimple>
+      <w:r>
+        <w:t>: Random Forest</w:t>
+      </w:r>
+    </w:p>
+    <w:p>
+      <w:r>
+        <w:br w:type="page"/>
+      </w:r>
+    </w:p>
+    <w:p>
+      <w:pPr>
+        <w:pStyle w:val="Heading2"/>
+      </w:pPr>
+      <w:r>
+        <w:lastRenderedPageBreak/>
+        <w:t xml:space="preserve">Logistic regression first run – significant variables </w:t>
+      </w:r>
+    </w:p>
+    <w:p>
       <w:r>
         <w:rPr>
           <w:noProof/>
         </w:rPr>
-        <w:t>18</w:t>
-      </w:r>
+        <w:drawing>
+          <wp:inline distT="0" distB="0" distL="0" distR="0" wp14:anchorId="48783EB9" wp14:editId="580D03DF">
+            <wp:extent cx="5397910" cy="5589374"/>
+            <wp:effectExtent l="0" t="0" r="0" b="0"/>
+            <wp:docPr id="24" name="Picture 24"/>
+            <wp:cNvGraphicFramePr>
+              <a:graphicFrameLocks xmlns:a="http://schemas.openxmlformats.org/drawingml/2006/main" noChangeAspect="1"/>
+            </wp:cNvGraphicFramePr>
+            <a:graphic xmlns:a="http://schemas.openxmlformats.org/drawingml/2006/main">
+              <a:graphicData uri="http://schemas.openxmlformats.org/drawingml/2006/picture">
+                <pic:pic xmlns:pic="http://schemas.openxmlformats.org/drawingml/2006/picture">
+                  <pic:nvPicPr>
+                    <pic:cNvPr id="1" name=""/>
+                    <pic:cNvPicPr/>
+                  </pic:nvPicPr>
+                  <pic:blipFill>
+                    <a:blip r:embed="rId28"/>
+                    <a:stretch>
+                      <a:fillRect/>
+                    </a:stretch>
+                  </pic:blipFill>
+                  <pic:spPr>
+                    <a:xfrm>
+                      <a:off x="0" y="0"/>
+                      <a:ext cx="5406684" cy="5598459"/>
+                    </a:xfrm>
+                    <a:prstGeom prst="rect">
+                      <a:avLst/>
+                    </a:prstGeom>
+                  </pic:spPr>
+                </pic:pic>
+              </a:graphicData>
+            </a:graphic>
+          </wp:inline>
+        </w:drawing>
+      </w:r>
+    </w:p>
+    <w:p>
       <w:r>
         <w:rPr>
           <w:noProof/>
         </w:rPr>
-        <w:fldChar w:fldCharType="end"/>
-      </w:r>
-      <w:r>
-        <w:t>: Random Forest</w:t>
+        <w:lastRenderedPageBreak/>
+        <w:drawing>
+          <wp:inline distT="0" distB="0" distL="0" distR="0" wp14:anchorId="710B3A83" wp14:editId="5232A7FD">
+            <wp:extent cx="5302045" cy="2421041"/>
+            <wp:effectExtent l="0" t="0" r="0" b="0"/>
+            <wp:docPr id="26" name="Picture 26"/>
+            <wp:cNvGraphicFramePr>
+              <a:graphicFrameLocks xmlns:a="http://schemas.openxmlformats.org/drawingml/2006/main" noChangeAspect="1"/>
+            </wp:cNvGraphicFramePr>
+            <a:graphic xmlns:a="http://schemas.openxmlformats.org/drawingml/2006/main">
+              <a:graphicData uri="http://schemas.openxmlformats.org/drawingml/2006/picture">
+                <pic:pic xmlns:pic="http://schemas.openxmlformats.org/drawingml/2006/picture">
+                  <pic:nvPicPr>
+                    <pic:cNvPr id="1" name=""/>
+                    <pic:cNvPicPr/>
+                  </pic:nvPicPr>
+                  <pic:blipFill>
+                    <a:blip r:embed="rId29"/>
+                    <a:stretch>
+                      <a:fillRect/>
+                    </a:stretch>
+                  </pic:blipFill>
+                  <pic:spPr>
+                    <a:xfrm>
+                      <a:off x="0" y="0"/>
+                      <a:ext cx="5323191" cy="2430697"/>
+                    </a:xfrm>
+                    <a:prstGeom prst="rect">
+                      <a:avLst/>
+                    </a:prstGeom>
+                  </pic:spPr>
+                </pic:pic>
+              </a:graphicData>
+            </a:graphic>
+          </wp:inline>
+        </w:drawing>
       </w:r>
     </w:p>
     <w:sectPr>

--- a/CapsStone/Project-Report/Capstone-FinalReport-12-18.docx
+++ b/CapsStone/Project-Report/Capstone-FinalReport-12-18.docx
@@ -2372,6 +2372,14 @@
           <w:sz w:val="24"/>
           <w:szCs w:val="24"/>
         </w:rPr>
+        <w:t xml:space="preserve">the </w:t>
+      </w:r>
+      <w:r>
+        <w:rPr>
+          <w:rFonts w:ascii="Times New Roman" w:hAnsi="Times New Roman" w:cs="Times New Roman"/>
+          <w:sz w:val="24"/>
+          <w:szCs w:val="24"/>
+        </w:rPr>
         <w:t xml:space="preserve">dataset </w:t>
       </w:r>
       <w:r>
@@ -2591,21 +2599,21 @@
     </w:p>
     <w:tbl>
       <w:tblPr>
-        <w:tblW w:w="7765" w:type="dxa"/>
+        <w:tblW w:w="7470" w:type="dxa"/>
         <w:tblInd w:w="1145" w:type="dxa"/>
         <w:tblLook w:val="04A0" w:firstRow="1" w:lastRow="0" w:firstColumn="1" w:lastColumn="0" w:noHBand="0" w:noVBand="1"/>
       </w:tblPr>
       <w:tblGrid>
-        <w:gridCol w:w="1043"/>
-        <w:gridCol w:w="6722"/>
+        <w:gridCol w:w="1051"/>
+        <w:gridCol w:w="6419"/>
       </w:tblGrid>
       <w:tr>
         <w:trPr>
-          <w:trHeight w:val="288"/>
+          <w:trHeight w:val="259"/>
         </w:trPr>
         <w:tc>
           <w:tcPr>
-            <w:tcW w:w="1043" w:type="dxa"/>
+            <w:tcW w:w="1051" w:type="dxa"/>
             <w:tcBorders>
               <w:top w:val="nil"/>
               <w:left w:val="nil"/>
@@ -2640,7 +2648,7 @@
         </w:tc>
         <w:tc>
           <w:tcPr>
-            <w:tcW w:w="6722" w:type="dxa"/>
+            <w:tcW w:w="6419" w:type="dxa"/>
             <w:tcBorders>
               <w:top w:val="nil"/>
               <w:left w:val="nil"/>
@@ -2676,11 +2684,11 @@
       </w:tr>
       <w:tr>
         <w:trPr>
-          <w:trHeight w:val="288"/>
+          <w:trHeight w:val="259"/>
         </w:trPr>
         <w:tc>
           <w:tcPr>
-            <w:tcW w:w="1043" w:type="dxa"/>
+            <w:tcW w:w="1051" w:type="dxa"/>
             <w:tcBorders>
               <w:top w:val="single" w:sz="4" w:space="0" w:color="000000"/>
               <w:left w:val="single" w:sz="4" w:space="0" w:color="000000"/>
@@ -2714,7 +2722,7 @@
         </w:tc>
         <w:tc>
           <w:tcPr>
-            <w:tcW w:w="6722" w:type="dxa"/>
+            <w:tcW w:w="6419" w:type="dxa"/>
             <w:tcBorders>
               <w:top w:val="single" w:sz="4" w:space="0" w:color="000000"/>
               <w:left w:val="nil"/>
@@ -2749,11 +2757,11 @@
       </w:tr>
       <w:tr>
         <w:trPr>
-          <w:trHeight w:val="288"/>
+          <w:trHeight w:val="259"/>
         </w:trPr>
         <w:tc>
           <w:tcPr>
-            <w:tcW w:w="1043" w:type="dxa"/>
+            <w:tcW w:w="1051" w:type="dxa"/>
             <w:tcBorders>
               <w:top w:val="nil"/>
               <w:left w:val="single" w:sz="4" w:space="0" w:color="000000"/>
@@ -2774,7 +2782,6 @@
                 <w:szCs w:val="24"/>
               </w:rPr>
             </w:pPr>
-            <w:proofErr w:type="spellStart"/>
             <w:r>
               <w:rPr>
                 <w:rFonts w:ascii="Times New Roman" w:eastAsia="Times New Roman" w:hAnsi="Times New Roman" w:cs="Times New Roman"/>
@@ -2784,12 +2791,11 @@
               </w:rPr>
               <w:t>capx</w:t>
             </w:r>
-            <w:proofErr w:type="spellEnd"/>
-          </w:p>
-        </w:tc>
-        <w:tc>
-          <w:tcPr>
-            <w:tcW w:w="6722" w:type="dxa"/>
+          </w:p>
+        </w:tc>
+        <w:tc>
+          <w:tcPr>
+            <w:tcW w:w="6419" w:type="dxa"/>
             <w:tcBorders>
               <w:top w:val="nil"/>
               <w:left w:val="nil"/>
@@ -2824,11 +2830,11 @@
       </w:tr>
       <w:tr>
         <w:trPr>
-          <w:trHeight w:val="288"/>
+          <w:trHeight w:val="259"/>
         </w:trPr>
         <w:tc>
           <w:tcPr>
-            <w:tcW w:w="1043" w:type="dxa"/>
+            <w:tcW w:w="1051" w:type="dxa"/>
             <w:tcBorders>
               <w:top w:val="nil"/>
               <w:left w:val="single" w:sz="4" w:space="0" w:color="000000"/>
@@ -2862,7 +2868,7 @@
         </w:tc>
         <w:tc>
           <w:tcPr>
-            <w:tcW w:w="6722" w:type="dxa"/>
+            <w:tcW w:w="6419" w:type="dxa"/>
             <w:tcBorders>
               <w:top w:val="nil"/>
               <w:left w:val="nil"/>
@@ -2897,11 +2903,11 @@
       </w:tr>
       <w:tr>
         <w:trPr>
-          <w:trHeight w:val="288"/>
+          <w:trHeight w:val="259"/>
         </w:trPr>
         <w:tc>
           <w:tcPr>
-            <w:tcW w:w="1043" w:type="dxa"/>
+            <w:tcW w:w="1051" w:type="dxa"/>
             <w:tcBorders>
               <w:top w:val="nil"/>
               <w:left w:val="single" w:sz="4" w:space="0" w:color="000000"/>
@@ -2922,7 +2928,6 @@
                 <w:szCs w:val="24"/>
               </w:rPr>
             </w:pPr>
-            <w:proofErr w:type="spellStart"/>
             <w:r>
               <w:rPr>
                 <w:rFonts w:ascii="Times New Roman" w:eastAsia="Times New Roman" w:hAnsi="Times New Roman" w:cs="Times New Roman"/>
@@ -2932,12 +2937,11 @@
               </w:rPr>
               <w:t>dltt</w:t>
             </w:r>
-            <w:proofErr w:type="spellEnd"/>
-          </w:p>
-        </w:tc>
-        <w:tc>
-          <w:tcPr>
-            <w:tcW w:w="6722" w:type="dxa"/>
+          </w:p>
+        </w:tc>
+        <w:tc>
+          <w:tcPr>
+            <w:tcW w:w="6419" w:type="dxa"/>
             <w:tcBorders>
               <w:top w:val="nil"/>
               <w:left w:val="nil"/>
@@ -2972,11 +2976,11 @@
       </w:tr>
       <w:tr>
         <w:trPr>
-          <w:trHeight w:val="288"/>
+          <w:trHeight w:val="259"/>
         </w:trPr>
         <w:tc>
           <w:tcPr>
-            <w:tcW w:w="1043" w:type="dxa"/>
+            <w:tcW w:w="1051" w:type="dxa"/>
             <w:tcBorders>
               <w:top w:val="nil"/>
               <w:left w:val="single" w:sz="4" w:space="0" w:color="000000"/>
@@ -2997,7 +3001,6 @@
                 <w:szCs w:val="24"/>
               </w:rPr>
             </w:pPr>
-            <w:proofErr w:type="spellStart"/>
             <w:r>
               <w:rPr>
                 <w:rFonts w:ascii="Times New Roman" w:eastAsia="Times New Roman" w:hAnsi="Times New Roman" w:cs="Times New Roman"/>
@@ -3007,12 +3010,11 @@
               </w:rPr>
               <w:t>epsfi</w:t>
             </w:r>
-            <w:proofErr w:type="spellEnd"/>
-          </w:p>
-        </w:tc>
-        <w:tc>
-          <w:tcPr>
-            <w:tcW w:w="6722" w:type="dxa"/>
+          </w:p>
+        </w:tc>
+        <w:tc>
+          <w:tcPr>
+            <w:tcW w:w="6419" w:type="dxa"/>
             <w:tcBorders>
               <w:top w:val="nil"/>
               <w:left w:val="nil"/>
@@ -3047,11 +3049,11 @@
       </w:tr>
       <w:tr>
         <w:trPr>
-          <w:trHeight w:val="288"/>
+          <w:trHeight w:val="259"/>
         </w:trPr>
         <w:tc>
           <w:tcPr>
-            <w:tcW w:w="1043" w:type="dxa"/>
+            <w:tcW w:w="1051" w:type="dxa"/>
             <w:tcBorders>
               <w:top w:val="nil"/>
               <w:left w:val="single" w:sz="4" w:space="0" w:color="000000"/>
@@ -3072,7 +3074,6 @@
                 <w:szCs w:val="24"/>
               </w:rPr>
             </w:pPr>
-            <w:proofErr w:type="spellStart"/>
             <w:r>
               <w:rPr>
                 <w:rFonts w:ascii="Times New Roman" w:eastAsia="Times New Roman" w:hAnsi="Times New Roman" w:cs="Times New Roman"/>
@@ -3082,12 +3083,11 @@
               </w:rPr>
               <w:t>epspi</w:t>
             </w:r>
-            <w:proofErr w:type="spellEnd"/>
-          </w:p>
-        </w:tc>
-        <w:tc>
-          <w:tcPr>
-            <w:tcW w:w="6722" w:type="dxa"/>
+          </w:p>
+        </w:tc>
+        <w:tc>
+          <w:tcPr>
+            <w:tcW w:w="6419" w:type="dxa"/>
             <w:tcBorders>
               <w:top w:val="nil"/>
               <w:left w:val="nil"/>
@@ -3122,11 +3122,11 @@
       </w:tr>
       <w:tr>
         <w:trPr>
-          <w:trHeight w:val="288"/>
+          <w:trHeight w:val="259"/>
         </w:trPr>
         <w:tc>
           <w:tcPr>
-            <w:tcW w:w="1043" w:type="dxa"/>
+            <w:tcW w:w="1051" w:type="dxa"/>
             <w:tcBorders>
               <w:top w:val="nil"/>
               <w:left w:val="single" w:sz="4" w:space="0" w:color="000000"/>
@@ -3147,7 +3147,6 @@
                 <w:szCs w:val="24"/>
               </w:rPr>
             </w:pPr>
-            <w:proofErr w:type="spellStart"/>
             <w:r>
               <w:rPr>
                 <w:rFonts w:ascii="Times New Roman" w:eastAsia="Times New Roman" w:hAnsi="Times New Roman" w:cs="Times New Roman"/>
@@ -3157,12 +3156,11 @@
               </w:rPr>
               <w:t>ib</w:t>
             </w:r>
-            <w:proofErr w:type="spellEnd"/>
-          </w:p>
-        </w:tc>
-        <w:tc>
-          <w:tcPr>
-            <w:tcW w:w="6722" w:type="dxa"/>
+          </w:p>
+        </w:tc>
+        <w:tc>
+          <w:tcPr>
+            <w:tcW w:w="6419" w:type="dxa"/>
             <w:tcBorders>
               <w:top w:val="nil"/>
               <w:left w:val="nil"/>
@@ -3197,11 +3195,11 @@
       </w:tr>
       <w:tr>
         <w:trPr>
-          <w:trHeight w:val="288"/>
+          <w:trHeight w:val="259"/>
         </w:trPr>
         <w:tc>
           <w:tcPr>
-            <w:tcW w:w="1043" w:type="dxa"/>
+            <w:tcW w:w="1051" w:type="dxa"/>
             <w:tcBorders>
               <w:top w:val="nil"/>
               <w:left w:val="single" w:sz="4" w:space="0" w:color="000000"/>
@@ -3222,7 +3220,6 @@
                 <w:szCs w:val="24"/>
               </w:rPr>
             </w:pPr>
-            <w:proofErr w:type="spellStart"/>
             <w:r>
               <w:rPr>
                 <w:rFonts w:ascii="Times New Roman" w:eastAsia="Times New Roman" w:hAnsi="Times New Roman" w:cs="Times New Roman"/>
@@ -3232,12 +3229,11 @@
               </w:rPr>
               <w:t>ni</w:t>
             </w:r>
-            <w:proofErr w:type="spellEnd"/>
-          </w:p>
-        </w:tc>
-        <w:tc>
-          <w:tcPr>
-            <w:tcW w:w="6722" w:type="dxa"/>
+          </w:p>
+        </w:tc>
+        <w:tc>
+          <w:tcPr>
+            <w:tcW w:w="6419" w:type="dxa"/>
             <w:tcBorders>
               <w:top w:val="nil"/>
               <w:left w:val="nil"/>
@@ -3272,11 +3268,11 @@
       </w:tr>
       <w:tr>
         <w:trPr>
-          <w:trHeight w:val="288"/>
+          <w:trHeight w:val="259"/>
         </w:trPr>
         <w:tc>
           <w:tcPr>
-            <w:tcW w:w="1043" w:type="dxa"/>
+            <w:tcW w:w="1051" w:type="dxa"/>
             <w:tcBorders>
               <w:top w:val="nil"/>
               <w:left w:val="single" w:sz="4" w:space="0" w:color="000000"/>
@@ -3297,7 +3293,6 @@
                 <w:szCs w:val="24"/>
               </w:rPr>
             </w:pPr>
-            <w:proofErr w:type="spellStart"/>
             <w:r>
               <w:rPr>
                 <w:rFonts w:ascii="Times New Roman" w:eastAsia="Times New Roman" w:hAnsi="Times New Roman" w:cs="Times New Roman"/>
@@ -3307,12 +3302,11 @@
               </w:rPr>
               <w:t>nopi</w:t>
             </w:r>
-            <w:proofErr w:type="spellEnd"/>
-          </w:p>
-        </w:tc>
-        <w:tc>
-          <w:tcPr>
-            <w:tcW w:w="6722" w:type="dxa"/>
+          </w:p>
+        </w:tc>
+        <w:tc>
+          <w:tcPr>
+            <w:tcW w:w="6419" w:type="dxa"/>
             <w:tcBorders>
               <w:top w:val="nil"/>
               <w:left w:val="nil"/>
@@ -3347,11 +3341,11 @@
       </w:tr>
       <w:tr>
         <w:trPr>
-          <w:trHeight w:val="288"/>
+          <w:trHeight w:val="259"/>
         </w:trPr>
         <w:tc>
           <w:tcPr>
-            <w:tcW w:w="1043" w:type="dxa"/>
+            <w:tcW w:w="1051" w:type="dxa"/>
             <w:tcBorders>
               <w:top w:val="nil"/>
               <w:left w:val="single" w:sz="4" w:space="0" w:color="000000"/>
@@ -3385,7 +3379,7 @@
         </w:tc>
         <w:tc>
           <w:tcPr>
-            <w:tcW w:w="6722" w:type="dxa"/>
+            <w:tcW w:w="6419" w:type="dxa"/>
             <w:tcBorders>
               <w:top w:val="nil"/>
               <w:left w:val="nil"/>
@@ -3420,11 +3414,11 @@
       </w:tr>
       <w:tr>
         <w:trPr>
-          <w:trHeight w:val="288"/>
+          <w:trHeight w:val="259"/>
         </w:trPr>
         <w:tc>
           <w:tcPr>
-            <w:tcW w:w="1043" w:type="dxa"/>
+            <w:tcW w:w="1051" w:type="dxa"/>
             <w:tcBorders>
               <w:top w:val="nil"/>
               <w:left w:val="single" w:sz="4" w:space="0" w:color="000000"/>
@@ -3445,7 +3439,6 @@
                 <w:szCs w:val="24"/>
               </w:rPr>
             </w:pPr>
-            <w:proofErr w:type="spellStart"/>
             <w:r>
               <w:rPr>
                 <w:rFonts w:ascii="Times New Roman" w:eastAsia="Times New Roman" w:hAnsi="Times New Roman" w:cs="Times New Roman"/>
@@ -3455,12 +3448,11 @@
               </w:rPr>
               <w:t>reuna</w:t>
             </w:r>
-            <w:proofErr w:type="spellEnd"/>
-          </w:p>
-        </w:tc>
-        <w:tc>
-          <w:tcPr>
-            <w:tcW w:w="6722" w:type="dxa"/>
+          </w:p>
+        </w:tc>
+        <w:tc>
+          <w:tcPr>
+            <w:tcW w:w="6419" w:type="dxa"/>
             <w:tcBorders>
               <w:top w:val="nil"/>
               <w:left w:val="nil"/>
@@ -3495,11 +3487,11 @@
       </w:tr>
       <w:tr>
         <w:trPr>
-          <w:trHeight w:val="288"/>
+          <w:trHeight w:val="259"/>
         </w:trPr>
         <w:tc>
           <w:tcPr>
-            <w:tcW w:w="1043" w:type="dxa"/>
+            <w:tcW w:w="1051" w:type="dxa"/>
             <w:tcBorders>
               <w:top w:val="nil"/>
               <w:left w:val="single" w:sz="4" w:space="0" w:color="000000"/>
@@ -3533,7 +3525,7 @@
         </w:tc>
         <w:tc>
           <w:tcPr>
-            <w:tcW w:w="6722" w:type="dxa"/>
+            <w:tcW w:w="6419" w:type="dxa"/>
             <w:tcBorders>
               <w:top w:val="nil"/>
               <w:left w:val="nil"/>
@@ -3568,11 +3560,11 @@
       </w:tr>
       <w:tr>
         <w:trPr>
-          <w:trHeight w:val="288"/>
+          <w:trHeight w:val="259"/>
         </w:trPr>
         <w:tc>
           <w:tcPr>
-            <w:tcW w:w="1043" w:type="dxa"/>
+            <w:tcW w:w="1051" w:type="dxa"/>
             <w:tcBorders>
               <w:top w:val="nil"/>
               <w:left w:val="single" w:sz="4" w:space="0" w:color="000000"/>
@@ -3593,7 +3585,6 @@
                 <w:szCs w:val="24"/>
               </w:rPr>
             </w:pPr>
-            <w:proofErr w:type="spellStart"/>
             <w:r>
               <w:rPr>
                 <w:rFonts w:ascii="Times New Roman" w:eastAsia="Times New Roman" w:hAnsi="Times New Roman" w:cs="Times New Roman"/>
@@ -3603,12 +3594,11 @@
               </w:rPr>
               <w:t>teq</w:t>
             </w:r>
-            <w:proofErr w:type="spellEnd"/>
-          </w:p>
-        </w:tc>
-        <w:tc>
-          <w:tcPr>
-            <w:tcW w:w="6722" w:type="dxa"/>
+          </w:p>
+        </w:tc>
+        <w:tc>
+          <w:tcPr>
+            <w:tcW w:w="6419" w:type="dxa"/>
             <w:tcBorders>
               <w:top w:val="nil"/>
               <w:left w:val="nil"/>
@@ -3643,11 +3633,11 @@
       </w:tr>
       <w:tr>
         <w:trPr>
-          <w:trHeight w:val="288"/>
+          <w:trHeight w:val="259"/>
         </w:trPr>
         <w:tc>
           <w:tcPr>
-            <w:tcW w:w="1043" w:type="dxa"/>
+            <w:tcW w:w="1051" w:type="dxa"/>
             <w:tcBorders>
               <w:top w:val="nil"/>
               <w:left w:val="single" w:sz="4" w:space="0" w:color="000000"/>
@@ -3681,7 +3671,7 @@
         </w:tc>
         <w:tc>
           <w:tcPr>
-            <w:tcW w:w="6722" w:type="dxa"/>
+            <w:tcW w:w="6419" w:type="dxa"/>
             <w:tcBorders>
               <w:top w:val="nil"/>
               <w:left w:val="nil"/>
@@ -3716,11 +3706,11 @@
       </w:tr>
       <w:tr>
         <w:trPr>
-          <w:trHeight w:val="288"/>
+          <w:trHeight w:val="259"/>
         </w:trPr>
         <w:tc>
           <w:tcPr>
-            <w:tcW w:w="1043" w:type="dxa"/>
+            <w:tcW w:w="1051" w:type="dxa"/>
             <w:tcBorders>
               <w:top w:val="nil"/>
               <w:left w:val="single" w:sz="4" w:space="0" w:color="000000"/>
@@ -3741,7 +3731,6 @@
                 <w:szCs w:val="24"/>
               </w:rPr>
             </w:pPr>
-            <w:proofErr w:type="spellStart"/>
             <w:r>
               <w:rPr>
                 <w:rFonts w:ascii="Times New Roman" w:eastAsia="Times New Roman" w:hAnsi="Times New Roman" w:cs="Times New Roman"/>
@@ -3751,12 +3740,11 @@
               </w:rPr>
               <w:t>wcap</w:t>
             </w:r>
-            <w:proofErr w:type="spellEnd"/>
-          </w:p>
-        </w:tc>
-        <w:tc>
-          <w:tcPr>
-            <w:tcW w:w="6722" w:type="dxa"/>
+          </w:p>
+        </w:tc>
+        <w:tc>
+          <w:tcPr>
+            <w:tcW w:w="6419" w:type="dxa"/>
             <w:tcBorders>
               <w:top w:val="nil"/>
               <w:left w:val="nil"/>
@@ -3791,11 +3779,11 @@
       </w:tr>
       <w:tr>
         <w:trPr>
-          <w:trHeight w:val="288"/>
+          <w:trHeight w:val="259"/>
         </w:trPr>
         <w:tc>
           <w:tcPr>
-            <w:tcW w:w="1043" w:type="dxa"/>
+            <w:tcW w:w="1051" w:type="dxa"/>
             <w:tcBorders>
               <w:top w:val="nil"/>
               <w:left w:val="single" w:sz="4" w:space="0" w:color="000000"/>
@@ -3816,7 +3804,6 @@
                 <w:szCs w:val="24"/>
               </w:rPr>
             </w:pPr>
-            <w:proofErr w:type="spellStart"/>
             <w:r>
               <w:rPr>
                 <w:rFonts w:ascii="Times New Roman" w:eastAsia="Times New Roman" w:hAnsi="Times New Roman" w:cs="Times New Roman"/>
@@ -3826,12 +3813,11 @@
               </w:rPr>
               <w:t>xint</w:t>
             </w:r>
-            <w:proofErr w:type="spellEnd"/>
-          </w:p>
-        </w:tc>
-        <w:tc>
-          <w:tcPr>
-            <w:tcW w:w="6722" w:type="dxa"/>
+          </w:p>
+        </w:tc>
+        <w:tc>
+          <w:tcPr>
+            <w:tcW w:w="6419" w:type="dxa"/>
             <w:tcBorders>
               <w:top w:val="nil"/>
               <w:left w:val="nil"/>
@@ -3905,7 +3891,6 @@
           <w:sz w:val="24"/>
           <w:szCs w:val="24"/>
         </w:rPr>
-        <w:lastRenderedPageBreak/>
         <w:t>Post identifying the restatement variables and associated magnitude</w:t>
       </w:r>
       <w:r>
@@ -3960,6 +3945,7 @@
           <w:sz w:val="24"/>
           <w:szCs w:val="24"/>
         </w:rPr>
+        <w:lastRenderedPageBreak/>
         <w:t>Now the analysis dataset contains annual statement variables as well as the restatement ones.</w:t>
       </w:r>
     </w:p>
@@ -4006,25 +3992,7 @@
           <w:sz w:val="24"/>
           <w:szCs w:val="24"/>
         </w:rPr>
-        <w:t xml:space="preserve">single company. So, the data set was aggregated based on </w:t>
-      </w:r>
-      <w:proofErr w:type="spellStart"/>
-      <w:r>
-        <w:rPr>
-          <w:rFonts w:ascii="Times New Roman" w:hAnsi="Times New Roman" w:cs="Times New Roman"/>
-          <w:sz w:val="24"/>
-          <w:szCs w:val="24"/>
-        </w:rPr>
-        <w:t>gv</w:t>
-      </w:r>
-      <w:proofErr w:type="spellEnd"/>
-      <w:r>
-        <w:rPr>
-          <w:rFonts w:ascii="Times New Roman" w:hAnsi="Times New Roman" w:cs="Times New Roman"/>
-          <w:sz w:val="24"/>
-          <w:szCs w:val="24"/>
-        </w:rPr>
-        <w:t xml:space="preserve">-key and </w:t>
+        <w:t xml:space="preserve">single company. So, the data set was aggregated based on gv-key and </w:t>
       </w:r>
       <w:r>
         <w:rPr>
@@ -4145,21 +4113,21 @@
     </w:p>
     <w:tbl>
       <w:tblPr>
-        <w:tblW w:w="7074" w:type="dxa"/>
+        <w:tblW w:w="6539" w:type="dxa"/>
         <w:tblInd w:w="1133" w:type="dxa"/>
         <w:tblLook w:val="04A0" w:firstRow="1" w:lastRow="0" w:firstColumn="1" w:lastColumn="0" w:noHBand="0" w:noVBand="1"/>
       </w:tblPr>
       <w:tblGrid>
         <w:gridCol w:w="974"/>
-        <w:gridCol w:w="6100"/>
+        <w:gridCol w:w="5639"/>
       </w:tblGrid>
       <w:tr>
         <w:trPr>
-          <w:trHeight w:val="288"/>
+          <w:trHeight w:val="254"/>
         </w:trPr>
         <w:tc>
           <w:tcPr>
-            <w:tcW w:w="974" w:type="dxa"/>
+            <w:tcW w:w="900" w:type="dxa"/>
             <w:tcBorders>
               <w:top w:val="single" w:sz="4" w:space="0" w:color="auto"/>
               <w:left w:val="single" w:sz="4" w:space="0" w:color="auto"/>
@@ -4190,7 +4158,7 @@
         </w:tc>
         <w:tc>
           <w:tcPr>
-            <w:tcW w:w="6100" w:type="dxa"/>
+            <w:tcW w:w="5639" w:type="dxa"/>
             <w:tcBorders>
               <w:top w:val="single" w:sz="4" w:space="0" w:color="auto"/>
               <w:left w:val="nil"/>
@@ -4222,11 +4190,11 @@
       </w:tr>
       <w:tr>
         <w:trPr>
-          <w:trHeight w:val="288"/>
+          <w:trHeight w:val="254"/>
         </w:trPr>
         <w:tc>
           <w:tcPr>
-            <w:tcW w:w="974" w:type="dxa"/>
+            <w:tcW w:w="900" w:type="dxa"/>
             <w:tcBorders>
               <w:top w:val="nil"/>
               <w:left w:val="single" w:sz="4" w:space="0" w:color="auto"/>
@@ -4246,7 +4214,6 @@
                 <w:color w:val="000000"/>
               </w:rPr>
             </w:pPr>
-            <w:proofErr w:type="spellStart"/>
             <w:r>
               <w:rPr>
                 <w:rFonts w:ascii="Times New Roman" w:eastAsia="Times New Roman" w:hAnsi="Times New Roman" w:cs="Times New Roman"/>
@@ -4254,12 +4221,11 @@
               </w:rPr>
               <w:t>prccd</w:t>
             </w:r>
-            <w:proofErr w:type="spellEnd"/>
-          </w:p>
-        </w:tc>
-        <w:tc>
-          <w:tcPr>
-            <w:tcW w:w="6100" w:type="dxa"/>
+          </w:p>
+        </w:tc>
+        <w:tc>
+          <w:tcPr>
+            <w:tcW w:w="5639" w:type="dxa"/>
             <w:tcBorders>
               <w:top w:val="nil"/>
               <w:left w:val="nil"/>
@@ -4291,11 +4257,11 @@
       </w:tr>
       <w:tr>
         <w:trPr>
-          <w:trHeight w:val="288"/>
+          <w:trHeight w:val="254"/>
         </w:trPr>
         <w:tc>
           <w:tcPr>
-            <w:tcW w:w="974" w:type="dxa"/>
+            <w:tcW w:w="900" w:type="dxa"/>
             <w:tcBorders>
               <w:top w:val="nil"/>
               <w:left w:val="single" w:sz="4" w:space="0" w:color="auto"/>
@@ -4315,7 +4281,6 @@
                 <w:color w:val="000000"/>
               </w:rPr>
             </w:pPr>
-            <w:proofErr w:type="spellStart"/>
             <w:r>
               <w:rPr>
                 <w:rFonts w:ascii="Times New Roman" w:eastAsia="Times New Roman" w:hAnsi="Times New Roman" w:cs="Times New Roman"/>
@@ -4323,12 +4288,11 @@
               </w:rPr>
               <w:t>prchd</w:t>
             </w:r>
-            <w:proofErr w:type="spellEnd"/>
-          </w:p>
-        </w:tc>
-        <w:tc>
-          <w:tcPr>
-            <w:tcW w:w="6100" w:type="dxa"/>
+          </w:p>
+        </w:tc>
+        <w:tc>
+          <w:tcPr>
+            <w:tcW w:w="5639" w:type="dxa"/>
             <w:tcBorders>
               <w:top w:val="nil"/>
               <w:left w:val="nil"/>
@@ -4360,11 +4324,11 @@
       </w:tr>
       <w:tr>
         <w:trPr>
-          <w:trHeight w:val="288"/>
+          <w:trHeight w:val="254"/>
         </w:trPr>
         <w:tc>
           <w:tcPr>
-            <w:tcW w:w="974" w:type="dxa"/>
+            <w:tcW w:w="900" w:type="dxa"/>
             <w:tcBorders>
               <w:top w:val="nil"/>
               <w:left w:val="single" w:sz="4" w:space="0" w:color="auto"/>
@@ -4384,7 +4348,6 @@
                 <w:color w:val="000000"/>
               </w:rPr>
             </w:pPr>
-            <w:proofErr w:type="spellStart"/>
             <w:r>
               <w:rPr>
                 <w:rFonts w:ascii="Times New Roman" w:eastAsia="Times New Roman" w:hAnsi="Times New Roman" w:cs="Times New Roman"/>
@@ -4392,12 +4355,11 @@
               </w:rPr>
               <w:t>prcld</w:t>
             </w:r>
-            <w:proofErr w:type="spellEnd"/>
-          </w:p>
-        </w:tc>
-        <w:tc>
-          <w:tcPr>
-            <w:tcW w:w="6100" w:type="dxa"/>
+          </w:p>
+        </w:tc>
+        <w:tc>
+          <w:tcPr>
+            <w:tcW w:w="5639" w:type="dxa"/>
             <w:tcBorders>
               <w:top w:val="nil"/>
               <w:left w:val="nil"/>
@@ -4429,11 +4391,11 @@
       </w:tr>
       <w:tr>
         <w:trPr>
-          <w:trHeight w:val="288"/>
+          <w:trHeight w:val="254"/>
         </w:trPr>
         <w:tc>
           <w:tcPr>
-            <w:tcW w:w="974" w:type="dxa"/>
+            <w:tcW w:w="900" w:type="dxa"/>
             <w:tcBorders>
               <w:top w:val="nil"/>
               <w:left w:val="single" w:sz="4" w:space="0" w:color="auto"/>
@@ -4453,7 +4415,6 @@
                 <w:color w:val="000000"/>
               </w:rPr>
             </w:pPr>
-            <w:proofErr w:type="spellStart"/>
             <w:r>
               <w:rPr>
                 <w:rFonts w:ascii="Times New Roman" w:eastAsia="Times New Roman" w:hAnsi="Times New Roman" w:cs="Times New Roman"/>
@@ -4461,12 +4422,11 @@
               </w:rPr>
               <w:t>prcod</w:t>
             </w:r>
-            <w:proofErr w:type="spellEnd"/>
-          </w:p>
-        </w:tc>
-        <w:tc>
-          <w:tcPr>
-            <w:tcW w:w="6100" w:type="dxa"/>
+          </w:p>
+        </w:tc>
+        <w:tc>
+          <w:tcPr>
+            <w:tcW w:w="5639" w:type="dxa"/>
             <w:tcBorders>
               <w:top w:val="nil"/>
               <w:left w:val="nil"/>
@@ -4498,11 +4458,11 @@
       </w:tr>
       <w:tr>
         <w:trPr>
-          <w:trHeight w:val="288"/>
+          <w:trHeight w:val="254"/>
         </w:trPr>
         <w:tc>
           <w:tcPr>
-            <w:tcW w:w="974" w:type="dxa"/>
+            <w:tcW w:w="900" w:type="dxa"/>
             <w:tcBorders>
               <w:top w:val="nil"/>
               <w:left w:val="single" w:sz="4" w:space="0" w:color="auto"/>
@@ -4522,7 +4482,6 @@
                 <w:color w:val="000000"/>
               </w:rPr>
             </w:pPr>
-            <w:proofErr w:type="spellStart"/>
             <w:r>
               <w:rPr>
                 <w:rFonts w:ascii="Times New Roman" w:eastAsia="Times New Roman" w:hAnsi="Times New Roman" w:cs="Times New Roman"/>
@@ -4530,12 +4489,11 @@
               </w:rPr>
               <w:t>trfd</w:t>
             </w:r>
-            <w:proofErr w:type="spellEnd"/>
-          </w:p>
-        </w:tc>
-        <w:tc>
-          <w:tcPr>
-            <w:tcW w:w="6100" w:type="dxa"/>
+          </w:p>
+        </w:tc>
+        <w:tc>
+          <w:tcPr>
+            <w:tcW w:w="5639" w:type="dxa"/>
             <w:tcBorders>
               <w:top w:val="nil"/>
               <w:left w:val="nil"/>
@@ -4567,11 +4525,11 @@
       </w:tr>
       <w:tr>
         <w:trPr>
-          <w:trHeight w:val="288"/>
+          <w:trHeight w:val="254"/>
         </w:trPr>
         <w:tc>
           <w:tcPr>
-            <w:tcW w:w="974" w:type="dxa"/>
+            <w:tcW w:w="900" w:type="dxa"/>
             <w:tcBorders>
               <w:top w:val="nil"/>
               <w:left w:val="single" w:sz="4" w:space="0" w:color="auto"/>
@@ -4591,7 +4549,6 @@
                 <w:color w:val="000000"/>
               </w:rPr>
             </w:pPr>
-            <w:proofErr w:type="spellStart"/>
             <w:r>
               <w:rPr>
                 <w:rFonts w:ascii="Times New Roman" w:eastAsia="Times New Roman" w:hAnsi="Times New Roman" w:cs="Times New Roman"/>
@@ -4599,12 +4556,11 @@
               </w:rPr>
               <w:t>cshtrd</w:t>
             </w:r>
-            <w:proofErr w:type="spellEnd"/>
-          </w:p>
-        </w:tc>
-        <w:tc>
-          <w:tcPr>
-            <w:tcW w:w="6100" w:type="dxa"/>
+          </w:p>
+        </w:tc>
+        <w:tc>
+          <w:tcPr>
+            <w:tcW w:w="5639" w:type="dxa"/>
             <w:tcBorders>
               <w:top w:val="nil"/>
               <w:left w:val="nil"/>
@@ -4638,8 +4594,11 @@
     </w:tbl>
     <w:p>
       <w:pPr>
-        <w:pStyle w:val="Caption"/>
-        <w:jc w:val="center"/>
+        <w:pStyle w:val="ListParagraph"/>
+        <w:numPr>
+          <w:ilvl w:val="0"/>
+          <w:numId w:val="1"/>
+        </w:numPr>
         <w:rPr>
           <w:rFonts w:ascii="Times New Roman" w:hAnsi="Times New Roman" w:cs="Times New Roman"/>
           <w:sz w:val="24"/>
@@ -4647,18 +4606,76 @@
         </w:rPr>
       </w:pPr>
       <w:r>
-        <w:t xml:space="preserve">Table </w:t>
-      </w:r>
-      <w:fldSimple w:instr=" SEQ Table \* ARABIC ">
-        <w:r>
-          <w:rPr>
-            <w:noProof/>
-          </w:rPr>
-          <w:t>3</w:t>
-        </w:r>
-      </w:fldSimple>
-      <w:r>
-        <w:t>: Stocks dataset variables</w:t>
+        <w:rPr>
+          <w:rFonts w:ascii="Times New Roman" w:hAnsi="Times New Roman" w:cs="Times New Roman"/>
+          <w:sz w:val="24"/>
+          <w:szCs w:val="24"/>
+        </w:rPr>
+        <w:t>These stock</w:t>
+      </w:r>
+      <w:r>
+        <w:rPr>
+          <w:rFonts w:ascii="Times New Roman" w:hAnsi="Times New Roman" w:cs="Times New Roman"/>
+          <w:sz w:val="24"/>
+          <w:szCs w:val="24"/>
+        </w:rPr>
+        <w:t>s</w:t>
+      </w:r>
+      <w:r>
+        <w:rPr>
+          <w:rFonts w:ascii="Times New Roman" w:hAnsi="Times New Roman" w:cs="Times New Roman"/>
+          <w:sz w:val="24"/>
+          <w:szCs w:val="24"/>
+        </w:rPr>
+        <w:t xml:space="preserve"> </w:t>
+      </w:r>
+      <w:r>
+        <w:rPr>
+          <w:rFonts w:ascii="Times New Roman" w:hAnsi="Times New Roman" w:cs="Times New Roman"/>
+          <w:sz w:val="24"/>
+          <w:szCs w:val="24"/>
+        </w:rPr>
+        <w:t xml:space="preserve">dataset </w:t>
+      </w:r>
+      <w:r>
+        <w:rPr>
+          <w:rFonts w:ascii="Times New Roman" w:hAnsi="Times New Roman" w:cs="Times New Roman"/>
+          <w:sz w:val="24"/>
+          <w:szCs w:val="24"/>
+        </w:rPr>
+        <w:t>variables were aggregated and the</w:t>
+      </w:r>
+      <w:r>
+        <w:rPr>
+          <w:rFonts w:ascii="Times New Roman" w:hAnsi="Times New Roman" w:cs="Times New Roman"/>
+          <w:sz w:val="24"/>
+          <w:szCs w:val="24"/>
+        </w:rPr>
+        <w:t>n</w:t>
+      </w:r>
+      <w:r>
+        <w:rPr>
+          <w:rFonts w:ascii="Times New Roman" w:hAnsi="Times New Roman" w:cs="Times New Roman"/>
+          <w:sz w:val="24"/>
+          <w:szCs w:val="24"/>
+        </w:rPr>
+        <w:t xml:space="preserve"> merged with </w:t>
+      </w:r>
+      <w:r>
+        <w:rPr>
+          <w:rFonts w:ascii="Times New Roman" w:hAnsi="Times New Roman" w:cs="Times New Roman"/>
+          <w:sz w:val="24"/>
+          <w:szCs w:val="24"/>
+        </w:rPr>
+        <w:t xml:space="preserve">the </w:t>
+      </w:r>
+      <w:r>
+        <w:rPr>
+          <w:rFonts w:ascii="Times New Roman" w:hAnsi="Times New Roman" w:cs="Times New Roman"/>
+          <w:sz w:val="24"/>
+          <w:szCs w:val="24"/>
+        </w:rPr>
+        <w:t>main analysis dataset.</w:t>
       </w:r>
     </w:p>
     <w:p>
@@ -4680,55 +4697,15 @@
           <w:sz w:val="24"/>
           <w:szCs w:val="24"/>
         </w:rPr>
-        <w:t>These stock</w:t>
-      </w:r>
-      <w:r>
-        <w:rPr>
-          <w:rFonts w:ascii="Times New Roman" w:hAnsi="Times New Roman" w:cs="Times New Roman"/>
-          <w:sz w:val="24"/>
-          <w:szCs w:val="24"/>
-        </w:rPr>
-        <w:t>s</w:t>
-      </w:r>
-      <w:r>
-        <w:rPr>
-          <w:rFonts w:ascii="Times New Roman" w:hAnsi="Times New Roman" w:cs="Times New Roman"/>
-          <w:sz w:val="24"/>
-          <w:szCs w:val="24"/>
-        </w:rPr>
-        <w:t xml:space="preserve"> </w:t>
-      </w:r>
-      <w:r>
-        <w:rPr>
-          <w:rFonts w:ascii="Times New Roman" w:hAnsi="Times New Roman" w:cs="Times New Roman"/>
-          <w:sz w:val="24"/>
-          <w:szCs w:val="24"/>
-        </w:rPr>
-        <w:t xml:space="preserve">dataset </w:t>
-      </w:r>
-      <w:r>
-        <w:rPr>
-          <w:rFonts w:ascii="Times New Roman" w:hAnsi="Times New Roman" w:cs="Times New Roman"/>
-          <w:sz w:val="24"/>
-          <w:szCs w:val="24"/>
-        </w:rPr>
-        <w:t>variables were aggregated and the</w:t>
-      </w:r>
-      <w:r>
-        <w:rPr>
-          <w:rFonts w:ascii="Times New Roman" w:hAnsi="Times New Roman" w:cs="Times New Roman"/>
-          <w:sz w:val="24"/>
-          <w:szCs w:val="24"/>
-        </w:rPr>
-        <w:t>n</w:t>
-      </w:r>
-      <w:r>
-        <w:rPr>
-          <w:rFonts w:ascii="Times New Roman" w:hAnsi="Times New Roman" w:cs="Times New Roman"/>
-          <w:sz w:val="24"/>
-          <w:szCs w:val="24"/>
-        </w:rPr>
-        <w:t xml:space="preserve"> merged with </w:t>
+        <w:t>The s</w:t>
+      </w:r>
+      <w:r>
+        <w:rPr>
+          <w:rFonts w:ascii="Times New Roman" w:hAnsi="Times New Roman" w:cs="Times New Roman"/>
+          <w:sz w:val="24"/>
+          <w:szCs w:val="24"/>
+        </w:rPr>
+        <w:t xml:space="preserve">ecurities dataset was then merged with </w:t>
       </w:r>
       <w:r>
         <w:rPr>
@@ -4744,7 +4721,43 @@
           <w:sz w:val="24"/>
           <w:szCs w:val="24"/>
         </w:rPr>
-        <w:t>main analysis dataset.</w:t>
+        <w:t xml:space="preserve">main dataset, from this only 2 variables were chosen </w:t>
+      </w:r>
+      <w:r>
+        <w:rPr>
+          <w:rFonts w:ascii="Times New Roman" w:hAnsi="Times New Roman" w:cs="Times New Roman"/>
+          <w:i/>
+          <w:iCs/>
+          <w:sz w:val="24"/>
+          <w:szCs w:val="24"/>
+        </w:rPr>
+        <w:t>Monthly Total Return Factor</w:t>
+      </w:r>
+      <w:r>
+        <w:rPr>
+          <w:rFonts w:ascii="Times New Roman" w:hAnsi="Times New Roman" w:cs="Times New Roman"/>
+          <w:sz w:val="24"/>
+          <w:szCs w:val="24"/>
+        </w:rPr>
+        <w:t xml:space="preserve"> and </w:t>
+      </w:r>
+      <w:r>
+        <w:rPr>
+          <w:rFonts w:ascii="Times New Roman" w:hAnsi="Times New Roman" w:cs="Times New Roman"/>
+          <w:i/>
+          <w:iCs/>
+          <w:sz w:val="24"/>
+          <w:szCs w:val="24"/>
+        </w:rPr>
+        <w:t>Dividend Rate – Monthly</w:t>
+      </w:r>
+      <w:r>
+        <w:rPr>
+          <w:rFonts w:ascii="Times New Roman" w:hAnsi="Times New Roman" w:cs="Times New Roman"/>
+          <w:sz w:val="24"/>
+          <w:szCs w:val="24"/>
+        </w:rPr>
+        <w:t>.</w:t>
       </w:r>
     </w:p>
     <w:p>
@@ -4766,15 +4779,15 @@
           <w:sz w:val="24"/>
           <w:szCs w:val="24"/>
         </w:rPr>
-        <w:t>The s</w:t>
-      </w:r>
-      <w:r>
-        <w:rPr>
-          <w:rFonts w:ascii="Times New Roman" w:hAnsi="Times New Roman" w:cs="Times New Roman"/>
-          <w:sz w:val="24"/>
-          <w:szCs w:val="24"/>
-        </w:rPr>
-        <w:t xml:space="preserve">ecurities dataset was then merged with </w:t>
+        <w:t>Post securities dataset</w:t>
+      </w:r>
+      <w:r>
+        <w:rPr>
+          <w:rFonts w:ascii="Times New Roman" w:hAnsi="Times New Roman" w:cs="Times New Roman"/>
+          <w:sz w:val="24"/>
+          <w:szCs w:val="24"/>
+        </w:rPr>
+        <w:t xml:space="preserve">, rating dataset was merged with </w:t>
       </w:r>
       <w:r>
         <w:rPr>
@@ -4790,43 +4803,111 @@
           <w:sz w:val="24"/>
           <w:szCs w:val="24"/>
         </w:rPr>
-        <w:t xml:space="preserve">main dataset, from this only 2 variables were chosen </w:t>
-      </w:r>
-      <w:r>
-        <w:rPr>
-          <w:rFonts w:ascii="Times New Roman" w:hAnsi="Times New Roman" w:cs="Times New Roman"/>
-          <w:i/>
-          <w:iCs/>
-          <w:sz w:val="24"/>
-          <w:szCs w:val="24"/>
-        </w:rPr>
-        <w:t>Monthly Total Return Factor</w:t>
-      </w:r>
-      <w:r>
-        <w:rPr>
-          <w:rFonts w:ascii="Times New Roman" w:hAnsi="Times New Roman" w:cs="Times New Roman"/>
-          <w:sz w:val="24"/>
-          <w:szCs w:val="24"/>
-        </w:rPr>
-        <w:t xml:space="preserve"> and </w:t>
-      </w:r>
-      <w:r>
-        <w:rPr>
-          <w:rFonts w:ascii="Times New Roman" w:hAnsi="Times New Roman" w:cs="Times New Roman"/>
-          <w:i/>
-          <w:iCs/>
-          <w:sz w:val="24"/>
-          <w:szCs w:val="24"/>
-        </w:rPr>
-        <w:t>Dividend Rate – Monthly</w:t>
-      </w:r>
-      <w:r>
-        <w:rPr>
-          <w:rFonts w:ascii="Times New Roman" w:hAnsi="Times New Roman" w:cs="Times New Roman"/>
-          <w:sz w:val="24"/>
-          <w:szCs w:val="24"/>
-        </w:rPr>
-        <w:t>.</w:t>
+        <w:t xml:space="preserve">main analysis dataset. </w:t>
+      </w:r>
+      <w:r>
+        <w:rPr>
+          <w:rFonts w:ascii="Times New Roman" w:hAnsi="Times New Roman" w:cs="Times New Roman"/>
+          <w:sz w:val="24"/>
+          <w:szCs w:val="24"/>
+        </w:rPr>
+        <w:t>Before</w:t>
+      </w:r>
+      <w:r>
+        <w:rPr>
+          <w:rFonts w:ascii="Times New Roman" w:hAnsi="Times New Roman" w:cs="Times New Roman"/>
+          <w:sz w:val="24"/>
+          <w:szCs w:val="24"/>
+        </w:rPr>
+        <w:t xml:space="preserve"> </w:t>
+      </w:r>
+      <w:r>
+        <w:rPr>
+          <w:rFonts w:ascii="Times New Roman" w:hAnsi="Times New Roman" w:cs="Times New Roman"/>
+          <w:sz w:val="24"/>
+          <w:szCs w:val="24"/>
+        </w:rPr>
+        <w:t xml:space="preserve">merging the dataset additional variable with numeric value was created in </w:t>
+      </w:r>
+      <w:r>
+        <w:rPr>
+          <w:rFonts w:ascii="Times New Roman" w:hAnsi="Times New Roman" w:cs="Times New Roman"/>
+          <w:sz w:val="24"/>
+          <w:szCs w:val="24"/>
+        </w:rPr>
+        <w:t xml:space="preserve">the </w:t>
+      </w:r>
+      <w:r>
+        <w:rPr>
+          <w:rFonts w:ascii="Times New Roman" w:hAnsi="Times New Roman" w:cs="Times New Roman"/>
+          <w:sz w:val="24"/>
+          <w:szCs w:val="24"/>
+        </w:rPr>
+        <w:t>rating dataset, these numeric values are in decreasing order e.g. AAA = 100, BBB = 60</w:t>
+      </w:r>
+      <w:r>
+        <w:rPr>
+          <w:rFonts w:ascii="Times New Roman" w:hAnsi="Times New Roman" w:cs="Times New Roman"/>
+          <w:sz w:val="24"/>
+          <w:szCs w:val="24"/>
+        </w:rPr>
+        <w:t>,</w:t>
+      </w:r>
+      <w:r>
+        <w:rPr>
+          <w:rFonts w:ascii="Times New Roman" w:hAnsi="Times New Roman" w:cs="Times New Roman"/>
+          <w:sz w:val="24"/>
+          <w:szCs w:val="24"/>
+        </w:rPr>
+        <w:t xml:space="preserve"> and finally not rated was given 0 value. While merging the rating dataset with </w:t>
+      </w:r>
+      <w:r>
+        <w:rPr>
+          <w:rFonts w:ascii="Times New Roman" w:hAnsi="Times New Roman" w:cs="Times New Roman"/>
+          <w:sz w:val="24"/>
+          <w:szCs w:val="24"/>
+        </w:rPr>
+        <w:t xml:space="preserve">the </w:t>
+      </w:r>
+      <w:r>
+        <w:rPr>
+          <w:rFonts w:ascii="Times New Roman" w:hAnsi="Times New Roman" w:cs="Times New Roman"/>
+          <w:sz w:val="24"/>
+          <w:szCs w:val="24"/>
+        </w:rPr>
+        <w:t xml:space="preserve">main dataset </w:t>
+      </w:r>
+      <w:r>
+        <w:rPr>
+          <w:rFonts w:ascii="Times New Roman" w:hAnsi="Times New Roman" w:cs="Times New Roman"/>
+          <w:sz w:val="24"/>
+          <w:szCs w:val="24"/>
+        </w:rPr>
+        <w:t xml:space="preserve">additional variable was added indicating whether the rating has increased, </w:t>
+      </w:r>
+      <w:r>
+        <w:rPr>
+          <w:rFonts w:ascii="Times New Roman" w:hAnsi="Times New Roman" w:cs="Times New Roman"/>
+          <w:sz w:val="24"/>
+          <w:szCs w:val="24"/>
+        </w:rPr>
+        <w:t>decreased,</w:t>
+      </w:r>
+      <w:r>
+        <w:rPr>
+          <w:rFonts w:ascii="Times New Roman" w:hAnsi="Times New Roman" w:cs="Times New Roman"/>
+          <w:sz w:val="24"/>
+          <w:szCs w:val="24"/>
+        </w:rPr>
+        <w:t xml:space="preserve"> or not changed, if none of these 3 then it was indicated as not rated.  </w:t>
+      </w:r>
+      <w:r>
+        <w:rPr>
+          <w:rFonts w:ascii="Times New Roman" w:hAnsi="Times New Roman" w:cs="Times New Roman"/>
+          <w:sz w:val="24"/>
+          <w:szCs w:val="24"/>
+        </w:rPr>
+        <w:t xml:space="preserve"> </w:t>
       </w:r>
     </w:p>
     <w:p>
@@ -4848,15 +4929,23 @@
           <w:sz w:val="24"/>
           <w:szCs w:val="24"/>
         </w:rPr>
-        <w:t>Post securities dataset</w:t>
-      </w:r>
-      <w:r>
-        <w:rPr>
-          <w:rFonts w:ascii="Times New Roman" w:hAnsi="Times New Roman" w:cs="Times New Roman"/>
-          <w:sz w:val="24"/>
-          <w:szCs w:val="24"/>
-        </w:rPr>
-        <w:t xml:space="preserve">, rating dataset was merged with </w:t>
+        <w:t>Finally</w:t>
+      </w:r>
+      <w:r>
+        <w:rPr>
+          <w:rFonts w:ascii="Times New Roman" w:hAnsi="Times New Roman" w:cs="Times New Roman"/>
+          <w:sz w:val="24"/>
+          <w:szCs w:val="24"/>
+        </w:rPr>
+        <w:t>,</w:t>
+      </w:r>
+      <w:r>
+        <w:rPr>
+          <w:rFonts w:ascii="Times New Roman" w:hAnsi="Times New Roman" w:cs="Times New Roman"/>
+          <w:sz w:val="24"/>
+          <w:szCs w:val="24"/>
+        </w:rPr>
+        <w:t xml:space="preserve"> </w:t>
       </w:r>
       <w:r>
         <w:rPr>
@@ -4872,31 +4961,79 @@
           <w:sz w:val="24"/>
           <w:szCs w:val="24"/>
         </w:rPr>
-        <w:t xml:space="preserve">main analysis dataset. </w:t>
-      </w:r>
-      <w:r>
-        <w:rPr>
-          <w:rFonts w:ascii="Times New Roman" w:hAnsi="Times New Roman" w:cs="Times New Roman"/>
-          <w:sz w:val="24"/>
-          <w:szCs w:val="24"/>
-        </w:rPr>
-        <w:t>Before</w:t>
-      </w:r>
-      <w:r>
-        <w:rPr>
-          <w:rFonts w:ascii="Times New Roman" w:hAnsi="Times New Roman" w:cs="Times New Roman"/>
-          <w:sz w:val="24"/>
-          <w:szCs w:val="24"/>
-        </w:rPr>
-        <w:t xml:space="preserve"> </w:t>
-      </w:r>
-      <w:r>
-        <w:rPr>
-          <w:rFonts w:ascii="Times New Roman" w:hAnsi="Times New Roman" w:cs="Times New Roman"/>
-          <w:sz w:val="24"/>
-          <w:szCs w:val="24"/>
-        </w:rPr>
-        <w:t xml:space="preserve">merging the dataset additional variable with numeric value was created in </w:t>
+        <w:t xml:space="preserve">target variables related dataset of SCA filings was loaded, </w:t>
+      </w:r>
+      <w:r>
+        <w:rPr>
+          <w:rFonts w:ascii="Times New Roman" w:hAnsi="Times New Roman" w:cs="Times New Roman"/>
+          <w:sz w:val="24"/>
+          <w:szCs w:val="24"/>
+        </w:rPr>
+        <w:t>in this case</w:t>
+      </w:r>
+      <w:r>
+        <w:rPr>
+          <w:rFonts w:ascii="Times New Roman" w:hAnsi="Times New Roman" w:cs="Times New Roman"/>
+          <w:sz w:val="24"/>
+          <w:szCs w:val="24"/>
+        </w:rPr>
+        <w:t>,</w:t>
+      </w:r>
+      <w:r>
+        <w:rPr>
+          <w:rFonts w:ascii="Times New Roman" w:hAnsi="Times New Roman" w:cs="Times New Roman"/>
+          <w:sz w:val="24"/>
+          <w:szCs w:val="24"/>
+        </w:rPr>
+        <w:t xml:space="preserve"> added the target variable litigated to the </w:t>
+      </w:r>
+      <w:r>
+        <w:rPr>
+          <w:rFonts w:ascii="Times New Roman" w:hAnsi="Times New Roman" w:cs="Times New Roman"/>
+          <w:sz w:val="24"/>
+          <w:szCs w:val="24"/>
+        </w:rPr>
+        <w:t xml:space="preserve">analysis </w:t>
+      </w:r>
+      <w:r>
+        <w:rPr>
+          <w:rFonts w:ascii="Times New Roman" w:hAnsi="Times New Roman" w:cs="Times New Roman"/>
+          <w:sz w:val="24"/>
+          <w:szCs w:val="24"/>
+        </w:rPr>
+        <w:t>dataset. For each of the company</w:t>
+      </w:r>
+      <w:r>
+        <w:rPr>
+          <w:rFonts w:ascii="Times New Roman" w:hAnsi="Times New Roman" w:cs="Times New Roman"/>
+          <w:sz w:val="24"/>
+          <w:szCs w:val="24"/>
+        </w:rPr>
+        <w:t>,</w:t>
+      </w:r>
+      <w:r>
+        <w:rPr>
+          <w:rFonts w:ascii="Times New Roman" w:hAnsi="Times New Roman" w:cs="Times New Roman"/>
+          <w:sz w:val="24"/>
+          <w:szCs w:val="24"/>
+        </w:rPr>
+        <w:t xml:space="preserve"> record identify if </w:t>
+      </w:r>
+      <w:r>
+        <w:rPr>
+          <w:rFonts w:ascii="Times New Roman" w:hAnsi="Times New Roman" w:cs="Times New Roman"/>
+          <w:sz w:val="24"/>
+          <w:szCs w:val="24"/>
+        </w:rPr>
+        <w:t xml:space="preserve">it </w:t>
+      </w:r>
+      <w:r>
+        <w:rPr>
+          <w:rFonts w:ascii="Times New Roman" w:hAnsi="Times New Roman" w:cs="Times New Roman"/>
+          <w:sz w:val="24"/>
+          <w:szCs w:val="24"/>
+        </w:rPr>
+        <w:t xml:space="preserve">has any SCA filing from the SCA filling dataset, if </w:t>
       </w:r>
       <w:r>
         <w:rPr>
@@ -4912,25 +5049,23 @@
           <w:sz w:val="24"/>
           <w:szCs w:val="24"/>
         </w:rPr>
-        <w:t xml:space="preserve">rating dataset, these numeric values are in decreasing order </w:t>
-      </w:r>
-      <w:proofErr w:type="gramStart"/>
-      <w:r>
-        <w:rPr>
-          <w:rFonts w:ascii="Times New Roman" w:hAnsi="Times New Roman" w:cs="Times New Roman"/>
-          <w:sz w:val="24"/>
-          <w:szCs w:val="24"/>
-        </w:rPr>
-        <w:t>e.g.</w:t>
-      </w:r>
-      <w:proofErr w:type="gramEnd"/>
-      <w:r>
-        <w:rPr>
-          <w:rFonts w:ascii="Times New Roman" w:hAnsi="Times New Roman" w:cs="Times New Roman"/>
-          <w:sz w:val="24"/>
-          <w:szCs w:val="24"/>
-        </w:rPr>
-        <w:t xml:space="preserve"> AAA = 100, BBB = 60</w:t>
+        <w:t xml:space="preserve">entry exists then mark for that company litigated </w:t>
+      </w:r>
+      <w:r>
+        <w:rPr>
+          <w:rFonts w:ascii="Times New Roman" w:hAnsi="Times New Roman" w:cs="Times New Roman"/>
+          <w:sz w:val="24"/>
+          <w:szCs w:val="24"/>
+        </w:rPr>
+        <w:t xml:space="preserve">equal to </w:t>
+      </w:r>
+      <w:r>
+        <w:rPr>
+          <w:rFonts w:ascii="Times New Roman" w:hAnsi="Times New Roman" w:cs="Times New Roman"/>
+          <w:sz w:val="24"/>
+          <w:szCs w:val="24"/>
+        </w:rPr>
+        <w:t>true or else if the record does not exist in SCA filing for that company then mark litigated attribute as false. Also</w:t>
       </w:r>
       <w:r>
         <w:rPr>
@@ -4946,7 +5081,7 @@
           <w:sz w:val="24"/>
           <w:szCs w:val="24"/>
         </w:rPr>
-        <w:t xml:space="preserve"> and finally not rated was given 0 value. While merging the rating dataset with </w:t>
+        <w:t xml:space="preserve"> in case of litigation identify if there is any settlement amount and add </w:t>
       </w:r>
       <w:r>
         <w:rPr>
@@ -4962,77 +5097,7 @@
           <w:sz w:val="24"/>
           <w:szCs w:val="24"/>
         </w:rPr>
-        <w:t xml:space="preserve">main dataset </w:t>
-      </w:r>
-      <w:r>
-        <w:rPr>
-          <w:rFonts w:ascii="Times New Roman" w:hAnsi="Times New Roman" w:cs="Times New Roman"/>
-          <w:sz w:val="24"/>
-          <w:szCs w:val="24"/>
-        </w:rPr>
-        <w:t xml:space="preserve">additional variable was added indicating whether the rating has increased, </w:t>
-      </w:r>
-      <w:r>
-        <w:rPr>
-          <w:rFonts w:ascii="Times New Roman" w:hAnsi="Times New Roman" w:cs="Times New Roman"/>
-          <w:sz w:val="24"/>
-          <w:szCs w:val="24"/>
-        </w:rPr>
-        <w:t>decreased,</w:t>
-      </w:r>
-      <w:r>
-        <w:rPr>
-          <w:rFonts w:ascii="Times New Roman" w:hAnsi="Times New Roman" w:cs="Times New Roman"/>
-          <w:sz w:val="24"/>
-          <w:szCs w:val="24"/>
-        </w:rPr>
-        <w:t xml:space="preserve"> or not changed, if none of these 3 then it was indicated as not rated.  </w:t>
-      </w:r>
-      <w:r>
-        <w:rPr>
-          <w:rFonts w:ascii="Times New Roman" w:hAnsi="Times New Roman" w:cs="Times New Roman"/>
-          <w:sz w:val="24"/>
-          <w:szCs w:val="24"/>
-        </w:rPr>
-        <w:t xml:space="preserve"> </w:t>
-      </w:r>
-    </w:p>
-    <w:p>
-      <w:pPr>
-        <w:pStyle w:val="ListParagraph"/>
-        <w:numPr>
-          <w:ilvl w:val="0"/>
-          <w:numId w:val="1"/>
-        </w:numPr>
-        <w:rPr>
-          <w:rFonts w:ascii="Times New Roman" w:hAnsi="Times New Roman" w:cs="Times New Roman"/>
-          <w:sz w:val="24"/>
-          <w:szCs w:val="24"/>
-        </w:rPr>
-      </w:pPr>
-      <w:r>
-        <w:rPr>
-          <w:rFonts w:ascii="Times New Roman" w:hAnsi="Times New Roman" w:cs="Times New Roman"/>
-          <w:sz w:val="24"/>
-          <w:szCs w:val="24"/>
-        </w:rPr>
-        <w:t>Finally</w:t>
-      </w:r>
-      <w:r>
-        <w:rPr>
-          <w:rFonts w:ascii="Times New Roman" w:hAnsi="Times New Roman" w:cs="Times New Roman"/>
-          <w:sz w:val="24"/>
-          <w:szCs w:val="24"/>
-        </w:rPr>
-        <w:t>,</w:t>
-      </w:r>
-      <w:r>
-        <w:rPr>
-          <w:rFonts w:ascii="Times New Roman" w:hAnsi="Times New Roman" w:cs="Times New Roman"/>
-          <w:sz w:val="24"/>
-          <w:szCs w:val="24"/>
-        </w:rPr>
-        <w:t xml:space="preserve"> </w:t>
+        <w:t xml:space="preserve">same to </w:t>
       </w:r>
       <w:r>
         <w:rPr>
@@ -5048,145 +5113,8 @@
           <w:sz w:val="24"/>
           <w:szCs w:val="24"/>
         </w:rPr>
-        <w:t xml:space="preserve">target variables related dataset of SCA filings was loaded, </w:t>
-      </w:r>
-      <w:r>
-        <w:rPr>
-          <w:rFonts w:ascii="Times New Roman" w:hAnsi="Times New Roman" w:cs="Times New Roman"/>
-          <w:sz w:val="24"/>
-          <w:szCs w:val="24"/>
-        </w:rPr>
-        <w:t>in this case</w:t>
-      </w:r>
-      <w:r>
-        <w:rPr>
-          <w:rFonts w:ascii="Times New Roman" w:hAnsi="Times New Roman" w:cs="Times New Roman"/>
-          <w:sz w:val="24"/>
-          <w:szCs w:val="24"/>
-        </w:rPr>
-        <w:t>,</w:t>
-      </w:r>
-      <w:r>
-        <w:rPr>
-          <w:rFonts w:ascii="Times New Roman" w:hAnsi="Times New Roman" w:cs="Times New Roman"/>
-          <w:sz w:val="24"/>
-          <w:szCs w:val="24"/>
-        </w:rPr>
-        <w:t xml:space="preserve"> added the target variable litigated to the </w:t>
-      </w:r>
-      <w:r>
-        <w:rPr>
-          <w:rFonts w:ascii="Times New Roman" w:hAnsi="Times New Roman" w:cs="Times New Roman"/>
-          <w:sz w:val="24"/>
-          <w:szCs w:val="24"/>
-        </w:rPr>
-        <w:t xml:space="preserve">analysis </w:t>
-      </w:r>
-      <w:r>
-        <w:rPr>
-          <w:rFonts w:ascii="Times New Roman" w:hAnsi="Times New Roman" w:cs="Times New Roman"/>
-          <w:sz w:val="24"/>
-          <w:szCs w:val="24"/>
-        </w:rPr>
-        <w:t xml:space="preserve">dataset. For each of the company record identify if </w:t>
-      </w:r>
-      <w:r>
-        <w:rPr>
-          <w:rFonts w:ascii="Times New Roman" w:hAnsi="Times New Roman" w:cs="Times New Roman"/>
-          <w:sz w:val="24"/>
-          <w:szCs w:val="24"/>
-        </w:rPr>
-        <w:t xml:space="preserve">it </w:t>
-      </w:r>
-      <w:r>
-        <w:rPr>
-          <w:rFonts w:ascii="Times New Roman" w:hAnsi="Times New Roman" w:cs="Times New Roman"/>
-          <w:sz w:val="24"/>
-          <w:szCs w:val="24"/>
-        </w:rPr>
-        <w:t xml:space="preserve">has any SCA filing from the SCA filling dataset, if </w:t>
-      </w:r>
-      <w:r>
-        <w:rPr>
-          <w:rFonts w:ascii="Times New Roman" w:hAnsi="Times New Roman" w:cs="Times New Roman"/>
-          <w:sz w:val="24"/>
-          <w:szCs w:val="24"/>
-        </w:rPr>
-        <w:t xml:space="preserve">the </w:t>
-      </w:r>
-      <w:r>
-        <w:rPr>
-          <w:rFonts w:ascii="Times New Roman" w:hAnsi="Times New Roman" w:cs="Times New Roman"/>
-          <w:sz w:val="24"/>
-          <w:szCs w:val="24"/>
-        </w:rPr>
-        <w:t xml:space="preserve">entry exists then mark for that company litigated </w:t>
-      </w:r>
-      <w:r>
-        <w:rPr>
-          <w:rFonts w:ascii="Times New Roman" w:hAnsi="Times New Roman" w:cs="Times New Roman"/>
-          <w:sz w:val="24"/>
-          <w:szCs w:val="24"/>
-        </w:rPr>
-        <w:t xml:space="preserve">equal to </w:t>
-      </w:r>
-      <w:r>
-        <w:rPr>
-          <w:rFonts w:ascii="Times New Roman" w:hAnsi="Times New Roman" w:cs="Times New Roman"/>
-          <w:sz w:val="24"/>
-          <w:szCs w:val="24"/>
-        </w:rPr>
-        <w:t>true or else if the record does not exist in SCA filing for that company then mark litigated attribute as false. Also</w:t>
-      </w:r>
-      <w:r>
-        <w:rPr>
-          <w:rFonts w:ascii="Times New Roman" w:hAnsi="Times New Roman" w:cs="Times New Roman"/>
-          <w:sz w:val="24"/>
-          <w:szCs w:val="24"/>
-        </w:rPr>
-        <w:t>,</w:t>
-      </w:r>
-      <w:r>
-        <w:rPr>
-          <w:rFonts w:ascii="Times New Roman" w:hAnsi="Times New Roman" w:cs="Times New Roman"/>
-          <w:sz w:val="24"/>
-          <w:szCs w:val="24"/>
-        </w:rPr>
-        <w:t xml:space="preserve"> in case of litigation identify if there is any settlement amount and add </w:t>
-      </w:r>
-      <w:r>
-        <w:rPr>
-          <w:rFonts w:ascii="Times New Roman" w:hAnsi="Times New Roman" w:cs="Times New Roman"/>
-          <w:sz w:val="24"/>
-          <w:szCs w:val="24"/>
-        </w:rPr>
-        <w:t xml:space="preserve">the </w:t>
-      </w:r>
-      <w:r>
-        <w:rPr>
-          <w:rFonts w:ascii="Times New Roman" w:hAnsi="Times New Roman" w:cs="Times New Roman"/>
-          <w:sz w:val="24"/>
-          <w:szCs w:val="24"/>
-        </w:rPr>
-        <w:t xml:space="preserve">same to </w:t>
-      </w:r>
-      <w:r>
-        <w:rPr>
-          <w:rFonts w:ascii="Times New Roman" w:hAnsi="Times New Roman" w:cs="Times New Roman"/>
-          <w:sz w:val="24"/>
-          <w:szCs w:val="24"/>
-        </w:rPr>
-        <w:t xml:space="preserve">the </w:t>
-      </w:r>
-      <w:r>
-        <w:rPr>
-          <w:rFonts w:ascii="Times New Roman" w:hAnsi="Times New Roman" w:cs="Times New Roman"/>
-          <w:sz w:val="24"/>
-          <w:szCs w:val="24"/>
-        </w:rPr>
         <w:t xml:space="preserve">main dataset. In </w:t>
       </w:r>
-      <w:proofErr w:type="gramStart"/>
       <w:r>
         <w:rPr>
           <w:rFonts w:ascii="Times New Roman" w:hAnsi="Times New Roman" w:cs="Times New Roman"/>
@@ -5203,7 +5131,6 @@
         </w:rPr>
         <w:t>, if</w:t>
       </w:r>
-      <w:proofErr w:type="gramEnd"/>
       <w:r>
         <w:rPr>
           <w:rFonts w:ascii="Times New Roman" w:hAnsi="Times New Roman" w:cs="Times New Roman"/>
@@ -5380,7 +5307,6 @@
                 <w:szCs w:val="24"/>
               </w:rPr>
             </w:pPr>
-            <w:proofErr w:type="spellStart"/>
             <w:r>
               <w:rPr>
                 <w:rFonts w:ascii="Times New Roman" w:eastAsia="Times New Roman" w:hAnsi="Times New Roman" w:cs="Times New Roman"/>
@@ -5390,7 +5316,6 @@
               </w:rPr>
               <w:t>de_ratio</w:t>
             </w:r>
-            <w:proofErr w:type="spellEnd"/>
           </w:p>
         </w:tc>
         <w:tc>
@@ -5457,18 +5382,15 @@
                 <w:szCs w:val="24"/>
               </w:rPr>
             </w:pPr>
-            <w:proofErr w:type="spellStart"/>
-            <w:r>
-              <w:rPr>
-                <w:rFonts w:ascii="Times New Roman" w:eastAsia="Times New Roman" w:hAnsi="Times New Roman" w:cs="Times New Roman"/>
-                <w:color w:val="000000"/>
-                <w:sz w:val="24"/>
-                <w:szCs w:val="24"/>
-              </w:rPr>
-              <w:lastRenderedPageBreak/>
+            <w:r>
+              <w:rPr>
+                <w:rFonts w:ascii="Times New Roman" w:eastAsia="Times New Roman" w:hAnsi="Times New Roman" w:cs="Times New Roman"/>
+                <w:color w:val="000000"/>
+                <w:sz w:val="24"/>
+                <w:szCs w:val="24"/>
+              </w:rPr>
               <w:t>wc_ratio</w:t>
             </w:r>
-            <w:proofErr w:type="spellEnd"/>
           </w:p>
         </w:tc>
         <w:tc>
@@ -5535,7 +5457,6 @@
                 <w:szCs w:val="24"/>
               </w:rPr>
             </w:pPr>
-            <w:proofErr w:type="spellStart"/>
             <w:r>
               <w:rPr>
                 <w:rFonts w:ascii="Times New Roman" w:eastAsia="Times New Roman" w:hAnsi="Times New Roman" w:cs="Times New Roman"/>
@@ -5545,7 +5466,6 @@
               </w:rPr>
               <w:t>pe_ratio</w:t>
             </w:r>
-            <w:proofErr w:type="spellEnd"/>
           </w:p>
         </w:tc>
         <w:tc>
@@ -5612,7 +5532,6 @@
                 <w:szCs w:val="24"/>
               </w:rPr>
             </w:pPr>
-            <w:proofErr w:type="spellStart"/>
             <w:r>
               <w:rPr>
                 <w:rFonts w:ascii="Times New Roman" w:eastAsia="Times New Roman" w:hAnsi="Times New Roman" w:cs="Times New Roman"/>
@@ -5622,7 +5541,6 @@
               </w:rPr>
               <w:t>roe_ratio</w:t>
             </w:r>
-            <w:proofErr w:type="spellEnd"/>
           </w:p>
         </w:tc>
         <w:tc>
@@ -5665,34 +5583,10 @@
     </w:tbl>
     <w:p>
       <w:pPr>
-        <w:pStyle w:val="Caption"/>
-        <w:jc w:val="center"/>
-        <w:rPr>
-          <w:rFonts w:ascii="Times New Roman" w:hAnsi="Times New Roman" w:cs="Times New Roman"/>
-          <w:sz w:val="24"/>
-          <w:szCs w:val="24"/>
-        </w:rPr>
-      </w:pPr>
-      <w:r>
-        <w:t xml:space="preserve">Table </w:t>
-      </w:r>
-      <w:fldSimple w:instr=" SEQ Table \* ARABIC ">
-        <w:r>
-          <w:rPr>
-            <w:noProof/>
-          </w:rPr>
-          <w:t>4</w:t>
-        </w:r>
-      </w:fldSimple>
-      <w:r>
-        <w:t>: Additional financial ratios</w:t>
-      </w:r>
-    </w:p>
-    <w:p>
-      <w:pPr>
         <w:pStyle w:val="Heading2"/>
       </w:pPr>
       <w:r>
+        <w:lastRenderedPageBreak/>
         <w:t>Feature engineering</w:t>
       </w:r>
     </w:p>
@@ -5812,7 +5706,23 @@
           <w:sz w:val="24"/>
           <w:szCs w:val="24"/>
         </w:rPr>
-        <w:t xml:space="preserve">case </w:t>
+        <w:t>case</w:t>
+      </w:r>
+      <w:r>
+        <w:rPr>
+          <w:rFonts w:ascii="Times New Roman" w:hAnsi="Times New Roman" w:cs="Times New Roman"/>
+          <w:sz w:val="24"/>
+          <w:szCs w:val="24"/>
+        </w:rPr>
+        <w:t>,</w:t>
+      </w:r>
+      <w:r>
+        <w:rPr>
+          <w:rFonts w:ascii="Times New Roman" w:hAnsi="Times New Roman" w:cs="Times New Roman"/>
+          <w:sz w:val="24"/>
+          <w:szCs w:val="24"/>
+        </w:rPr>
+        <w:t xml:space="preserve"> </w:t>
       </w:r>
       <w:r>
         <w:rPr>
@@ -6307,7 +6217,23 @@
           <w:sz w:val="24"/>
           <w:szCs w:val="24"/>
         </w:rPr>
-        <w:t xml:space="preserve"> attempt was made to break the collinearity pair. </w:t>
+        <w:t xml:space="preserve"> </w:t>
+      </w:r>
+      <w:r>
+        <w:rPr>
+          <w:rFonts w:ascii="Times New Roman" w:hAnsi="Times New Roman" w:cs="Times New Roman"/>
+          <w:sz w:val="24"/>
+          <w:szCs w:val="24"/>
+        </w:rPr>
+        <w:t xml:space="preserve">an </w:t>
+      </w:r>
+      <w:r>
+        <w:rPr>
+          <w:rFonts w:ascii="Times New Roman" w:hAnsi="Times New Roman" w:cs="Times New Roman"/>
+          <w:sz w:val="24"/>
+          <w:szCs w:val="24"/>
+        </w:rPr>
+        <w:t xml:space="preserve">attempt was made to break the collinearity pair. </w:t>
       </w:r>
       <w:r>
         <w:rPr>
@@ -6416,7 +6342,6 @@
           <w:sz w:val="24"/>
           <w:szCs w:val="24"/>
         </w:rPr>
-        <w:lastRenderedPageBreak/>
         <w:t xml:space="preserve">Post collinearity removal the table looks something like this </w:t>
       </w:r>
       <w:r>
@@ -6424,9 +6349,9 @@
           <w:noProof/>
         </w:rPr>
         <w:drawing>
-          <wp:inline distT="0" distB="0" distL="0" distR="0" wp14:anchorId="122FA2BA" wp14:editId="5B1A24BB">
-            <wp:extent cx="5357257" cy="1449779"/>
-            <wp:effectExtent l="19050" t="19050" r="15240" b="17145"/>
+          <wp:inline distT="0" distB="0" distL="0" distR="0" wp14:anchorId="122FA2BA" wp14:editId="0D493F6A">
+            <wp:extent cx="5142886" cy="1391766"/>
+            <wp:effectExtent l="19050" t="19050" r="19685" b="18415"/>
             <wp:docPr id="4" name="Picture 4"/>
             <wp:cNvGraphicFramePr>
               <a:graphicFrameLocks xmlns:a="http://schemas.openxmlformats.org/drawingml/2006/main" noChangeAspect="1"/>
@@ -6447,7 +6372,7 @@
                   <pic:spPr>
                     <a:xfrm>
                       <a:off x="0" y="0"/>
-                      <a:ext cx="5462929" cy="1478376"/>
+                      <a:ext cx="5282839" cy="1429640"/>
                     </a:xfrm>
                     <a:prstGeom prst="rect">
                       <a:avLst/>
@@ -6476,10 +6401,11 @@
         <w:rPr>
           <w:noProof/>
         </w:rPr>
+        <w:lastRenderedPageBreak/>
         <w:drawing>
-          <wp:inline distT="0" distB="0" distL="0" distR="0" wp14:anchorId="22EA0348" wp14:editId="68F9AA67">
-            <wp:extent cx="5355797" cy="1425923"/>
-            <wp:effectExtent l="19050" t="19050" r="16510" b="22225"/>
+          <wp:inline distT="0" distB="0" distL="0" distR="0" wp14:anchorId="22EA0348" wp14:editId="511ECE3F">
+            <wp:extent cx="5165008" cy="1375127"/>
+            <wp:effectExtent l="19050" t="19050" r="17145" b="15875"/>
             <wp:docPr id="5" name="Picture 5"/>
             <wp:cNvGraphicFramePr>
               <a:graphicFrameLocks xmlns:a="http://schemas.openxmlformats.org/drawingml/2006/main" noChangeAspect="1"/>
@@ -6500,7 +6426,7 @@
                   <pic:spPr>
                     <a:xfrm>
                       <a:off x="0" y="0"/>
-                      <a:ext cx="5435098" cy="1447036"/>
+                      <a:ext cx="5282117" cy="1406306"/>
                     </a:xfrm>
                     <a:prstGeom prst="rect">
                       <a:avLst/>
@@ -7235,24 +7161,24 @@
     </w:p>
     <w:tbl>
       <w:tblPr>
-        <w:tblW w:w="6520" w:type="dxa"/>
+        <w:tblW w:w="6427" w:type="dxa"/>
         <w:jc w:val="center"/>
         <w:tblLook w:val="04A0" w:firstRow="1" w:lastRow="0" w:firstColumn="1" w:lastColumn="0" w:noHBand="0" w:noVBand="1"/>
       </w:tblPr>
       <w:tblGrid>
-        <w:gridCol w:w="1532"/>
-        <w:gridCol w:w="1532"/>
-        <w:gridCol w:w="1729"/>
-        <w:gridCol w:w="1727"/>
+        <w:gridCol w:w="1510"/>
+        <w:gridCol w:w="1510"/>
+        <w:gridCol w:w="1704"/>
+        <w:gridCol w:w="1703"/>
       </w:tblGrid>
       <w:tr>
         <w:trPr>
-          <w:trHeight w:val="288"/>
+          <w:trHeight w:val="272"/>
           <w:jc w:val="center"/>
         </w:trPr>
         <w:tc>
           <w:tcPr>
-            <w:tcW w:w="6520" w:type="dxa"/>
+            <w:tcW w:w="6427" w:type="dxa"/>
             <w:gridSpan w:val="4"/>
             <w:tcBorders>
               <w:top w:val="single" w:sz="4" w:space="0" w:color="auto"/>
@@ -7286,7 +7212,6 @@
                 <w:sz w:val="24"/>
                 <w:szCs w:val="24"/>
               </w:rPr>
-              <w:lastRenderedPageBreak/>
               <w:t>Litigated</w:t>
             </w:r>
           </w:p>
@@ -7294,12 +7219,12 @@
       </w:tr>
       <w:tr>
         <w:trPr>
-          <w:trHeight w:val="288"/>
+          <w:trHeight w:val="272"/>
           <w:jc w:val="center"/>
         </w:trPr>
         <w:tc>
           <w:tcPr>
-            <w:tcW w:w="3064" w:type="dxa"/>
+            <w:tcW w:w="3020" w:type="dxa"/>
             <w:gridSpan w:val="2"/>
             <w:tcBorders>
               <w:top w:val="single" w:sz="4" w:space="0" w:color="auto"/>
@@ -7334,7 +7259,7 @@
         </w:tc>
         <w:tc>
           <w:tcPr>
-            <w:tcW w:w="3456" w:type="dxa"/>
+            <w:tcW w:w="3406" w:type="dxa"/>
             <w:gridSpan w:val="2"/>
             <w:tcBorders>
               <w:top w:val="single" w:sz="4" w:space="0" w:color="auto"/>
@@ -7370,12 +7295,12 @@
       </w:tr>
       <w:tr>
         <w:trPr>
-          <w:trHeight w:val="312"/>
+          <w:trHeight w:val="295"/>
           <w:jc w:val="center"/>
         </w:trPr>
         <w:tc>
           <w:tcPr>
-            <w:tcW w:w="1532" w:type="dxa"/>
+            <w:tcW w:w="1510" w:type="dxa"/>
             <w:tcBorders>
               <w:top w:val="nil"/>
               <w:left w:val="single" w:sz="4" w:space="0" w:color="auto"/>
@@ -7410,7 +7335,7 @@
         </w:tc>
         <w:tc>
           <w:tcPr>
-            <w:tcW w:w="1532" w:type="dxa"/>
+            <w:tcW w:w="1510" w:type="dxa"/>
             <w:tcBorders>
               <w:top w:val="nil"/>
               <w:left w:val="nil"/>
@@ -7445,7 +7370,7 @@
         </w:tc>
         <w:tc>
           <w:tcPr>
-            <w:tcW w:w="1729" w:type="dxa"/>
+            <w:tcW w:w="1704" w:type="dxa"/>
             <w:tcBorders>
               <w:top w:val="nil"/>
               <w:left w:val="nil"/>
@@ -7480,7 +7405,7 @@
         </w:tc>
         <w:tc>
           <w:tcPr>
-            <w:tcW w:w="1727" w:type="dxa"/>
+            <w:tcW w:w="1702" w:type="dxa"/>
             <w:tcBorders>
               <w:top w:val="nil"/>
               <w:left w:val="nil"/>
@@ -7516,12 +7441,12 @@
       </w:tr>
       <w:tr>
         <w:trPr>
-          <w:trHeight w:val="312"/>
+          <w:trHeight w:val="295"/>
           <w:jc w:val="center"/>
         </w:trPr>
         <w:tc>
           <w:tcPr>
-            <w:tcW w:w="1532" w:type="dxa"/>
+            <w:tcW w:w="1510" w:type="dxa"/>
             <w:tcBorders>
               <w:top w:val="nil"/>
               <w:left w:val="single" w:sz="4" w:space="0" w:color="auto"/>
@@ -7557,7 +7482,7 @@
         </w:tc>
         <w:tc>
           <w:tcPr>
-            <w:tcW w:w="1532" w:type="dxa"/>
+            <w:tcW w:w="1510" w:type="dxa"/>
             <w:tcBorders>
               <w:top w:val="nil"/>
               <w:left w:val="nil"/>
@@ -7593,7 +7518,7 @@
         </w:tc>
         <w:tc>
           <w:tcPr>
-            <w:tcW w:w="1729" w:type="dxa"/>
+            <w:tcW w:w="1704" w:type="dxa"/>
             <w:tcBorders>
               <w:top w:val="nil"/>
               <w:left w:val="nil"/>
@@ -7629,7 +7554,7 @@
         </w:tc>
         <w:tc>
           <w:tcPr>
-            <w:tcW w:w="1727" w:type="dxa"/>
+            <w:tcW w:w="1702" w:type="dxa"/>
             <w:tcBorders>
               <w:top w:val="nil"/>
               <w:left w:val="nil"/>
@@ -7666,12 +7591,12 @@
       </w:tr>
       <w:tr>
         <w:trPr>
-          <w:trHeight w:val="312"/>
+          <w:trHeight w:val="295"/>
           <w:jc w:val="center"/>
         </w:trPr>
         <w:tc>
           <w:tcPr>
-            <w:tcW w:w="1532" w:type="dxa"/>
+            <w:tcW w:w="1510" w:type="dxa"/>
             <w:tcBorders>
               <w:top w:val="nil"/>
               <w:left w:val="single" w:sz="4" w:space="0" w:color="auto"/>
@@ -7707,7 +7632,7 @@
         </w:tc>
         <w:tc>
           <w:tcPr>
-            <w:tcW w:w="1532" w:type="dxa"/>
+            <w:tcW w:w="1510" w:type="dxa"/>
             <w:tcBorders>
               <w:top w:val="nil"/>
               <w:left w:val="nil"/>
@@ -7743,7 +7668,7 @@
         </w:tc>
         <w:tc>
           <w:tcPr>
-            <w:tcW w:w="1729" w:type="dxa"/>
+            <w:tcW w:w="1704" w:type="dxa"/>
             <w:tcBorders>
               <w:top w:val="nil"/>
               <w:left w:val="nil"/>
@@ -7779,7 +7704,7 @@
         </w:tc>
         <w:tc>
           <w:tcPr>
-            <w:tcW w:w="1727" w:type="dxa"/>
+            <w:tcW w:w="1702" w:type="dxa"/>
             <w:tcBorders>
               <w:top w:val="nil"/>
               <w:left w:val="nil"/>
@@ -7895,7 +7820,16 @@
           <w:sz w:val="24"/>
           <w:szCs w:val="24"/>
         </w:rPr>
-        <w:t>machine learning algorithms or techniques. In this case</w:t>
+        <w:t xml:space="preserve">machine learning algorithms or </w:t>
+      </w:r>
+      <w:r>
+        <w:rPr>
+          <w:rFonts w:ascii="Times New Roman" w:hAnsi="Times New Roman" w:cs="Times New Roman"/>
+          <w:sz w:val="24"/>
+          <w:szCs w:val="24"/>
+        </w:rPr>
+        <w:lastRenderedPageBreak/>
+        <w:t>techniques. In this case</w:t>
       </w:r>
       <w:r>
         <w:rPr>
@@ -8088,6 +8022,14 @@
           <w:sz w:val="24"/>
           <w:szCs w:val="24"/>
         </w:rPr>
+        <w:t>,</w:t>
+      </w:r>
+      <w:r>
+        <w:rPr>
+          <w:rFonts w:ascii="Times New Roman" w:hAnsi="Times New Roman" w:cs="Times New Roman"/>
+          <w:sz w:val="24"/>
+          <w:szCs w:val="24"/>
+        </w:rPr>
         <w:t xml:space="preserve"> and </w:t>
       </w:r>
       <w:r>
@@ -8685,7 +8627,6 @@
         <w:pStyle w:val="Heading3"/>
       </w:pPr>
       <w:r>
-        <w:lastRenderedPageBreak/>
         <w:t>Step</w:t>
       </w:r>
       <w:r>
@@ -8799,7 +8740,15 @@
           <w:sz w:val="24"/>
           <w:szCs w:val="24"/>
         </w:rPr>
-        <w:t>Confusion matrix i</w:t>
+        <w:t>The c</w:t>
+      </w:r>
+      <w:r>
+        <w:rPr>
+          <w:rFonts w:ascii="Times New Roman" w:hAnsi="Times New Roman" w:cs="Times New Roman"/>
+          <w:sz w:val="24"/>
+          <w:szCs w:val="24"/>
+        </w:rPr>
+        <w:t>onfusion matrix i</w:t>
       </w:r>
       <w:r>
         <w:rPr>
@@ -8823,25 +8772,7 @@
           <w:sz w:val="24"/>
           <w:szCs w:val="24"/>
         </w:rPr>
-        <w:t>In the confusion matrices below, the columns represent the true labels (observed</w:t>
-      </w:r>
-      <w:proofErr w:type="gramStart"/>
-      <w:r>
-        <w:rPr>
-          <w:rFonts w:ascii="Times New Roman" w:hAnsi="Times New Roman" w:cs="Times New Roman"/>
-          <w:sz w:val="24"/>
-          <w:szCs w:val="24"/>
-        </w:rPr>
-        <w:t>)</w:t>
-      </w:r>
-      <w:proofErr w:type="gramEnd"/>
-      <w:r>
-        <w:rPr>
-          <w:rFonts w:ascii="Times New Roman" w:hAnsi="Times New Roman" w:cs="Times New Roman"/>
-          <w:sz w:val="24"/>
-          <w:szCs w:val="24"/>
-        </w:rPr>
-        <w:t xml:space="preserve"> and the rows represent predicted labels.</w:t>
+        <w:t>In the confusion matrices below, the columns represent the true labels (observed) and the rows represent predicted labels.</w:t>
       </w:r>
       <w:r>
         <w:rPr>
@@ -8947,6 +8878,15 @@
         </w:rPr>
         <w:t xml:space="preserve">actual value is. </w:t>
       </w:r>
+    </w:p>
+    <w:p>
+      <w:pPr>
+        <w:rPr>
+          <w:rFonts w:ascii="Times New Roman" w:hAnsi="Times New Roman" w:cs="Times New Roman"/>
+          <w:sz w:val="24"/>
+          <w:szCs w:val="24"/>
+        </w:rPr>
+      </w:pPr>
     </w:p>
     <w:p>
       <w:pPr>
@@ -9005,6 +8945,7 @@
                 <w:sz w:val="24"/>
                 <w:szCs w:val="24"/>
               </w:rPr>
+              <w:lastRenderedPageBreak/>
               <w:t> </w:t>
             </w:r>
           </w:p>
@@ -9738,15 +9679,47 @@
           <w:sz w:val="24"/>
           <w:szCs w:val="24"/>
         </w:rPr>
-        <w:t xml:space="preserve"> did not give the variable coefficient value properly, so </w:t>
-      </w:r>
-      <w:r>
-        <w:rPr>
-          <w:rFonts w:ascii="Times New Roman" w:hAnsi="Times New Roman" w:cs="Times New Roman"/>
-          <w:sz w:val="24"/>
-          <w:szCs w:val="24"/>
-        </w:rPr>
-        <w:t>combinations of multiple variables were tried to give proper p-values for each of the variables, so instead of all variables, filtered variables were provided</w:t>
+        <w:t xml:space="preserve"> did not give the </w:t>
+      </w:r>
+      <w:r>
+        <w:rPr>
+          <w:rFonts w:ascii="Times New Roman" w:hAnsi="Times New Roman" w:cs="Times New Roman"/>
+          <w:sz w:val="24"/>
+          <w:szCs w:val="24"/>
+        </w:rPr>
+        <w:t>value of the variable coefficients</w:t>
+      </w:r>
+      <w:r>
+        <w:rPr>
+          <w:rFonts w:ascii="Times New Roman" w:hAnsi="Times New Roman" w:cs="Times New Roman"/>
+          <w:sz w:val="24"/>
+          <w:szCs w:val="24"/>
+        </w:rPr>
+        <w:t xml:space="preserve"> properly, so </w:t>
+      </w:r>
+      <w:r>
+        <w:rPr>
+          <w:rFonts w:ascii="Times New Roman" w:hAnsi="Times New Roman" w:cs="Times New Roman"/>
+          <w:sz w:val="24"/>
+          <w:szCs w:val="24"/>
+        </w:rPr>
+        <w:t>combinations of multiple variables were tried to g</w:t>
+      </w:r>
+      <w:r>
+        <w:rPr>
+          <w:rFonts w:ascii="Times New Roman" w:hAnsi="Times New Roman" w:cs="Times New Roman"/>
+          <w:sz w:val="24"/>
+          <w:szCs w:val="24"/>
+        </w:rPr>
+        <w:t>et</w:t>
+      </w:r>
+      <w:r>
+        <w:rPr>
+          <w:rFonts w:ascii="Times New Roman" w:hAnsi="Times New Roman" w:cs="Times New Roman"/>
+          <w:sz w:val="24"/>
+          <w:szCs w:val="24"/>
+        </w:rPr>
+        <w:t xml:space="preserve"> proper p-values for each of the variables, so instead of all variables, filtered variables were provided</w:t>
       </w:r>
       <w:r>
         <w:rPr>
@@ -9798,7 +9771,7 @@
           <w:sz w:val="24"/>
           <w:szCs w:val="24"/>
         </w:rPr>
-        <w:t xml:space="preserve">Please refer the </w:t>
+        <w:t xml:space="preserve">Please refer </w:t>
       </w:r>
       <w:r>
         <w:rPr>
@@ -9808,7 +9781,7 @@
           <w:sz w:val="24"/>
           <w:szCs w:val="24"/>
         </w:rPr>
-        <w:t xml:space="preserve">figures in Appendix section - </w:t>
+        <w:t xml:space="preserve">to </w:t>
       </w:r>
       <w:r>
         <w:rPr>
@@ -9818,7 +9791,7 @@
           <w:sz w:val="24"/>
           <w:szCs w:val="24"/>
         </w:rPr>
-        <w:t>Logistic regression first run – significant variables</w:t>
+        <w:t xml:space="preserve">the </w:t>
       </w:r>
       <w:r>
         <w:rPr>
@@ -9828,7 +9801,65 @@
           <w:sz w:val="24"/>
           <w:szCs w:val="24"/>
         </w:rPr>
-        <w:t>)</w:t>
+        <w:t>figures in Appendix section - Logistic regression first run – significant variables)</w:t>
+      </w:r>
+      <w:r>
+        <w:rPr>
+          <w:rFonts w:ascii="Times New Roman" w:hAnsi="Times New Roman" w:cs="Times New Roman"/>
+          <w:i/>
+          <w:iCs/>
+          <w:sz w:val="24"/>
+          <w:szCs w:val="24"/>
+        </w:rPr>
+        <w:t xml:space="preserve">. </w:t>
+      </w:r>
+      <w:r>
+        <w:rPr>
+          <w:rFonts w:ascii="Times New Roman" w:hAnsi="Times New Roman" w:cs="Times New Roman"/>
+          <w:sz w:val="24"/>
+          <w:szCs w:val="24"/>
+        </w:rPr>
+        <w:t xml:space="preserve">Hosmer-Lemeshow </w:t>
+      </w:r>
+      <w:r>
+        <w:rPr>
+          <w:rFonts w:ascii="Times New Roman" w:hAnsi="Times New Roman" w:cs="Times New Roman"/>
+          <w:sz w:val="24"/>
+          <w:szCs w:val="24"/>
+        </w:rPr>
+        <w:t xml:space="preserve">which is a goodness of fit test </w:t>
+      </w:r>
+      <w:r>
+        <w:rPr>
+          <w:rFonts w:ascii="Times New Roman" w:hAnsi="Times New Roman" w:cs="Times New Roman"/>
+          <w:sz w:val="24"/>
+          <w:szCs w:val="24"/>
+        </w:rPr>
+        <w:t xml:space="preserve">did not give </w:t>
+      </w:r>
+      <w:r>
+        <w:rPr>
+          <w:rFonts w:ascii="Times New Roman" w:hAnsi="Times New Roman" w:cs="Times New Roman"/>
+          <w:sz w:val="24"/>
+          <w:szCs w:val="24"/>
+        </w:rPr>
+        <w:t xml:space="preserve">an </w:t>
+      </w:r>
+      <w:r>
+        <w:rPr>
+          <w:rFonts w:ascii="Times New Roman" w:hAnsi="Times New Roman" w:cs="Times New Roman"/>
+          <w:sz w:val="24"/>
+          <w:szCs w:val="24"/>
+        </w:rPr>
+        <w:t>appropriate p-value</w:t>
+      </w:r>
+      <w:r>
+        <w:rPr>
+          <w:rFonts w:ascii="Times New Roman" w:hAnsi="Times New Roman" w:cs="Times New Roman"/>
+          <w:sz w:val="24"/>
+          <w:szCs w:val="24"/>
+        </w:rPr>
+        <w:t>.</w:t>
       </w:r>
     </w:p>
     <w:p>
@@ -9891,6 +9922,14 @@
           <w:szCs w:val="24"/>
         </w:rPr>
         <w:t xml:space="preserve"> confusion matrix was </w:t>
+      </w:r>
+      <w:r>
+        <w:rPr>
+          <w:rFonts w:ascii="Times New Roman" w:hAnsi="Times New Roman" w:cs="Times New Roman"/>
+          <w:sz w:val="24"/>
+          <w:szCs w:val="24"/>
+        </w:rPr>
+        <w:t>as below</w:t>
       </w:r>
     </w:p>
     <w:tbl>
@@ -10706,7 +10745,6 @@
         <w:rPr>
           <w:noProof/>
         </w:rPr>
-        <w:lastRenderedPageBreak/>
         <w:drawing>
           <wp:inline distT="0" distB="0" distL="0" distR="0" wp14:anchorId="4187C49E" wp14:editId="404487E1">
             <wp:extent cx="3204242" cy="2986056"/>
@@ -10753,11 +10791,6 @@
       <w:pPr>
         <w:pStyle w:val="Caption"/>
         <w:jc w:val="center"/>
-        <w:rPr>
-          <w:rFonts w:ascii="Times New Roman" w:hAnsi="Times New Roman" w:cs="Times New Roman"/>
-          <w:sz w:val="24"/>
-          <w:szCs w:val="24"/>
-        </w:rPr>
       </w:pPr>
       <w:r>
         <w:t xml:space="preserve">Figure </w:t>
@@ -10777,6 +10810,170 @@
     <w:p>
       <w:pPr>
         <w:pStyle w:val="ListParagraph"/>
+        <w:ind w:left="360"/>
+        <w:rPr>
+          <w:rFonts w:ascii="Times New Roman" w:hAnsi="Times New Roman" w:cs="Times New Roman"/>
+          <w:sz w:val="24"/>
+          <w:szCs w:val="24"/>
+        </w:rPr>
+      </w:pPr>
+      <w:r>
+        <w:rPr>
+          <w:rFonts w:ascii="Times New Roman" w:hAnsi="Times New Roman" w:cs="Times New Roman"/>
+          <w:sz w:val="24"/>
+          <w:szCs w:val="24"/>
+        </w:rPr>
+        <w:lastRenderedPageBreak/>
+        <w:t xml:space="preserve">Hosmer-Lemeshow </w:t>
+      </w:r>
+      <w:r>
+        <w:rPr>
+          <w:rFonts w:ascii="Times New Roman" w:hAnsi="Times New Roman" w:cs="Times New Roman"/>
+          <w:sz w:val="24"/>
+          <w:szCs w:val="24"/>
+        </w:rPr>
+        <w:t xml:space="preserve">goodness of fit </w:t>
+      </w:r>
+      <w:r>
+        <w:rPr>
+          <w:rFonts w:ascii="Times New Roman" w:hAnsi="Times New Roman" w:cs="Times New Roman"/>
+          <w:sz w:val="24"/>
+          <w:szCs w:val="24"/>
+        </w:rPr>
+        <w:t xml:space="preserve">test indicated </w:t>
+      </w:r>
+      <w:r>
+        <w:rPr>
+          <w:rFonts w:ascii="Times New Roman" w:hAnsi="Times New Roman" w:cs="Times New Roman"/>
+          <w:sz w:val="24"/>
+          <w:szCs w:val="24"/>
+        </w:rPr>
+        <w:t xml:space="preserve">a </w:t>
+      </w:r>
+      <w:r>
+        <w:rPr>
+          <w:rFonts w:ascii="Times New Roman" w:hAnsi="Times New Roman" w:cs="Times New Roman"/>
+          <w:sz w:val="24"/>
+          <w:szCs w:val="24"/>
+        </w:rPr>
+        <w:t>p-value</w:t>
+      </w:r>
+      <w:r>
+        <w:rPr>
+          <w:rFonts w:ascii="Times New Roman" w:hAnsi="Times New Roman" w:cs="Times New Roman"/>
+          <w:sz w:val="24"/>
+          <w:szCs w:val="24"/>
+        </w:rPr>
+        <w:t xml:space="preserve"> of </w:t>
+      </w:r>
+      <w:r>
+        <w:rPr>
+          <w:rFonts w:ascii="Times New Roman" w:hAnsi="Times New Roman" w:cs="Times New Roman"/>
+          <w:sz w:val="24"/>
+          <w:szCs w:val="24"/>
+        </w:rPr>
+        <w:t>0.0790 which is greater than 0.05</w:t>
+      </w:r>
+      <w:r>
+        <w:rPr>
+          <w:rFonts w:ascii="Times New Roman" w:hAnsi="Times New Roman" w:cs="Times New Roman"/>
+          <w:sz w:val="24"/>
+          <w:szCs w:val="24"/>
+        </w:rPr>
+        <w:t xml:space="preserve">. </w:t>
+      </w:r>
+      <w:r>
+        <w:rPr>
+          <w:rFonts w:ascii="Times New Roman" w:hAnsi="Times New Roman" w:cs="Times New Roman"/>
+          <w:sz w:val="24"/>
+          <w:szCs w:val="24"/>
+        </w:rPr>
+        <w:t>The Hosmer-Lemeshow statistic indicates a poor fit if the significance value is less than 0.05</w:t>
+      </w:r>
+    </w:p>
+    <w:p>
+      <w:pPr>
+        <w:pStyle w:val="ListParagraph"/>
+        <w:keepNext/>
+        <w:ind w:left="360"/>
+      </w:pPr>
+      <w:r>
+        <w:rPr>
+          <w:noProof/>
+        </w:rPr>
+        <w:drawing>
+          <wp:inline distT="0" distB="0" distL="0" distR="0" wp14:anchorId="24282EAC" wp14:editId="29D2AFF2">
+            <wp:extent cx="5393608" cy="856869"/>
+            <wp:effectExtent l="19050" t="19050" r="17145" b="19685"/>
+            <wp:docPr id="28" name="Picture 28"/>
+            <wp:cNvGraphicFramePr>
+              <a:graphicFrameLocks xmlns:a="http://schemas.openxmlformats.org/drawingml/2006/main" noChangeAspect="1"/>
+            </wp:cNvGraphicFramePr>
+            <a:graphic xmlns:a="http://schemas.openxmlformats.org/drawingml/2006/main">
+              <a:graphicData uri="http://schemas.openxmlformats.org/drawingml/2006/picture">
+                <pic:pic xmlns:pic="http://schemas.openxmlformats.org/drawingml/2006/picture">
+                  <pic:nvPicPr>
+                    <pic:cNvPr id="1" name=""/>
+                    <pic:cNvPicPr/>
+                  </pic:nvPicPr>
+                  <pic:blipFill>
+                    <a:blip r:embed="rId9"/>
+                    <a:stretch>
+                      <a:fillRect/>
+                    </a:stretch>
+                  </pic:blipFill>
+                  <pic:spPr>
+                    <a:xfrm>
+                      <a:off x="0" y="0"/>
+                      <a:ext cx="5492682" cy="872609"/>
+                    </a:xfrm>
+                    <a:prstGeom prst="rect">
+                      <a:avLst/>
+                    </a:prstGeom>
+                    <a:ln>
+                      <a:solidFill>
+                        <a:schemeClr val="accent1"/>
+                      </a:solidFill>
+                    </a:ln>
+                  </pic:spPr>
+                </pic:pic>
+              </a:graphicData>
+            </a:graphic>
+          </wp:inline>
+        </w:drawing>
+      </w:r>
+    </w:p>
+    <w:p>
+      <w:pPr>
+        <w:pStyle w:val="Caption"/>
+        <w:jc w:val="center"/>
+        <w:rPr>
+          <w:rFonts w:ascii="Times New Roman" w:hAnsi="Times New Roman" w:cs="Times New Roman"/>
+          <w:sz w:val="24"/>
+          <w:szCs w:val="24"/>
+        </w:rPr>
+      </w:pPr>
+      <w:r>
+        <w:t xml:space="preserve">Figure </w:t>
+      </w:r>
+      <w:fldSimple w:instr=" SEQ Figure \* ARABIC ">
+        <w:r>
+          <w:rPr>
+            <w:noProof/>
+          </w:rPr>
+          <w:t>4</w:t>
+        </w:r>
+      </w:fldSimple>
+      <w:r>
+        <w:t>:</w:t>
+      </w:r>
+      <w:r>
+        <w:t>Hosmer-Lemeshow goodness of fit test</w:t>
+      </w:r>
+    </w:p>
+    <w:p>
+      <w:pPr>
+        <w:pStyle w:val="ListParagraph"/>
         <w:numPr>
           <w:ilvl w:val="0"/>
           <w:numId w:val="2"/>
@@ -10870,24 +11067,24 @@
     </w:p>
     <w:tbl>
       <w:tblPr>
-        <w:tblW w:w="6025" w:type="dxa"/>
+        <w:tblW w:w="5837" w:type="dxa"/>
         <w:jc w:val="center"/>
         <w:tblLook w:val="04A0" w:firstRow="1" w:lastRow="0" w:firstColumn="1" w:lastColumn="0" w:noHBand="0" w:noVBand="1"/>
       </w:tblPr>
       <w:tblGrid>
-        <w:gridCol w:w="1220"/>
-        <w:gridCol w:w="1163"/>
-        <w:gridCol w:w="1337"/>
-        <w:gridCol w:w="2305"/>
+        <w:gridCol w:w="1189"/>
+        <w:gridCol w:w="1127"/>
+        <w:gridCol w:w="1295"/>
+        <w:gridCol w:w="2233"/>
       </w:tblGrid>
       <w:tr>
         <w:trPr>
-          <w:trHeight w:val="312"/>
+          <w:trHeight w:val="291"/>
           <w:jc w:val="center"/>
         </w:trPr>
         <w:tc>
           <w:tcPr>
-            <w:tcW w:w="1220" w:type="dxa"/>
+            <w:tcW w:w="1182" w:type="dxa"/>
             <w:tcBorders>
               <w:top w:val="single" w:sz="4" w:space="0" w:color="auto"/>
               <w:left w:val="single" w:sz="4" w:space="0" w:color="auto"/>
@@ -10922,7 +11119,7 @@
         </w:tc>
         <w:tc>
           <w:tcPr>
-            <w:tcW w:w="2500" w:type="dxa"/>
+            <w:tcW w:w="2422" w:type="dxa"/>
             <w:gridSpan w:val="2"/>
             <w:tcBorders>
               <w:top w:val="single" w:sz="4" w:space="0" w:color="auto"/>
@@ -10958,7 +11155,7 @@
         </w:tc>
         <w:tc>
           <w:tcPr>
-            <w:tcW w:w="2305" w:type="dxa"/>
+            <w:tcW w:w="2233" w:type="dxa"/>
             <w:tcBorders>
               <w:top w:val="single" w:sz="4" w:space="0" w:color="auto"/>
               <w:left w:val="nil"/>
@@ -10994,12 +11191,12 @@
       </w:tr>
       <w:tr>
         <w:trPr>
-          <w:trHeight w:val="408"/>
+          <w:trHeight w:val="381"/>
           <w:jc w:val="center"/>
         </w:trPr>
         <w:tc>
           <w:tcPr>
-            <w:tcW w:w="1220" w:type="dxa"/>
+            <w:tcW w:w="1182" w:type="dxa"/>
             <w:tcBorders>
               <w:top w:val="nil"/>
               <w:left w:val="single" w:sz="4" w:space="0" w:color="auto"/>
@@ -11034,7 +11231,7 @@
         </w:tc>
         <w:tc>
           <w:tcPr>
-            <w:tcW w:w="1163" w:type="dxa"/>
+            <w:tcW w:w="1127" w:type="dxa"/>
             <w:tcBorders>
               <w:top w:val="nil"/>
               <w:left w:val="nil"/>
@@ -11069,7 +11266,7 @@
         </w:tc>
         <w:tc>
           <w:tcPr>
-            <w:tcW w:w="1337" w:type="dxa"/>
+            <w:tcW w:w="1295" w:type="dxa"/>
             <w:tcBorders>
               <w:top w:val="nil"/>
               <w:left w:val="nil"/>
@@ -11104,7 +11301,7 @@
         </w:tc>
         <w:tc>
           <w:tcPr>
-            <w:tcW w:w="2305" w:type="dxa"/>
+            <w:tcW w:w="2233" w:type="dxa"/>
             <w:tcBorders>
               <w:top w:val="nil"/>
               <w:left w:val="nil"/>
@@ -11140,12 +11337,12 @@
       </w:tr>
       <w:tr>
         <w:trPr>
-          <w:trHeight w:val="312"/>
+          <w:trHeight w:val="291"/>
           <w:jc w:val="center"/>
         </w:trPr>
         <w:tc>
           <w:tcPr>
-            <w:tcW w:w="1220" w:type="dxa"/>
+            <w:tcW w:w="1182" w:type="dxa"/>
             <w:tcBorders>
               <w:top w:val="nil"/>
               <w:left w:val="single" w:sz="4" w:space="0" w:color="auto"/>
@@ -11180,7 +11377,7 @@
         </w:tc>
         <w:tc>
           <w:tcPr>
-            <w:tcW w:w="1163" w:type="dxa"/>
+            <w:tcW w:w="1127" w:type="dxa"/>
             <w:tcBorders>
               <w:top w:val="nil"/>
               <w:left w:val="nil"/>
@@ -11216,7 +11413,7 @@
         </w:tc>
         <w:tc>
           <w:tcPr>
-            <w:tcW w:w="1337" w:type="dxa"/>
+            <w:tcW w:w="1295" w:type="dxa"/>
             <w:tcBorders>
               <w:top w:val="nil"/>
               <w:left w:val="nil"/>
@@ -11252,7 +11449,7 @@
         </w:tc>
         <w:tc>
           <w:tcPr>
-            <w:tcW w:w="2305" w:type="dxa"/>
+            <w:tcW w:w="2233" w:type="dxa"/>
             <w:tcBorders>
               <w:top w:val="nil"/>
               <w:left w:val="nil"/>
@@ -11289,12 +11486,12 @@
       </w:tr>
       <w:tr>
         <w:trPr>
-          <w:trHeight w:val="312"/>
+          <w:trHeight w:val="291"/>
           <w:jc w:val="center"/>
         </w:trPr>
         <w:tc>
           <w:tcPr>
-            <w:tcW w:w="1220" w:type="dxa"/>
+            <w:tcW w:w="1182" w:type="dxa"/>
             <w:tcBorders>
               <w:top w:val="nil"/>
               <w:left w:val="single" w:sz="4" w:space="0" w:color="auto"/>
@@ -11329,7 +11526,7 @@
         </w:tc>
         <w:tc>
           <w:tcPr>
-            <w:tcW w:w="1163" w:type="dxa"/>
+            <w:tcW w:w="1127" w:type="dxa"/>
             <w:tcBorders>
               <w:top w:val="nil"/>
               <w:left w:val="nil"/>
@@ -11365,7 +11562,7 @@
         </w:tc>
         <w:tc>
           <w:tcPr>
-            <w:tcW w:w="1337" w:type="dxa"/>
+            <w:tcW w:w="1295" w:type="dxa"/>
             <w:tcBorders>
               <w:top w:val="nil"/>
               <w:left w:val="nil"/>
@@ -11401,7 +11598,7 @@
         </w:tc>
         <w:tc>
           <w:tcPr>
-            <w:tcW w:w="2305" w:type="dxa"/>
+            <w:tcW w:w="2233" w:type="dxa"/>
             <w:tcBorders>
               <w:top w:val="nil"/>
               <w:left w:val="nil"/>
@@ -11438,12 +11635,12 @@
       </w:tr>
       <w:tr>
         <w:trPr>
-          <w:trHeight w:val="360"/>
+          <w:trHeight w:val="336"/>
           <w:jc w:val="center"/>
         </w:trPr>
         <w:tc>
           <w:tcPr>
-            <w:tcW w:w="1220" w:type="dxa"/>
+            <w:tcW w:w="1182" w:type="dxa"/>
             <w:tcBorders>
               <w:top w:val="nil"/>
               <w:left w:val="single" w:sz="4" w:space="0" w:color="auto"/>
@@ -11482,7 +11679,7 @@
         </w:tc>
         <w:tc>
           <w:tcPr>
-            <w:tcW w:w="1163" w:type="dxa"/>
+            <w:tcW w:w="1127" w:type="dxa"/>
             <w:tcBorders>
               <w:top w:val="nil"/>
               <w:left w:val="nil"/>
@@ -11521,7 +11718,7 @@
         </w:tc>
         <w:tc>
           <w:tcPr>
-            <w:tcW w:w="1337" w:type="dxa"/>
+            <w:tcW w:w="1295" w:type="dxa"/>
             <w:tcBorders>
               <w:top w:val="nil"/>
               <w:left w:val="nil"/>
@@ -11560,7 +11757,7 @@
         </w:tc>
         <w:tc>
           <w:tcPr>
-            <w:tcW w:w="2305" w:type="dxa"/>
+            <w:tcW w:w="2233" w:type="dxa"/>
             <w:tcBorders>
               <w:top w:val="nil"/>
               <w:left w:val="nil"/>
@@ -11605,11 +11802,6 @@
       <w:pPr>
         <w:pStyle w:val="Caption"/>
         <w:jc w:val="center"/>
-        <w:rPr>
-          <w:rFonts w:ascii="Times New Roman" w:hAnsi="Times New Roman" w:cs="Times New Roman"/>
-          <w:sz w:val="24"/>
-          <w:szCs w:val="24"/>
-        </w:rPr>
       </w:pPr>
       <w:r>
         <w:t xml:space="preserve">Table </w:t>
@@ -11630,6 +11822,148 @@
       </w:r>
       <w:r>
         <w:t>final set of variables for logistic regression</w:t>
+      </w:r>
+    </w:p>
+    <w:p>
+      <w:pPr>
+        <w:pStyle w:val="ListParagraph"/>
+        <w:ind w:left="360"/>
+        <w:rPr>
+          <w:rFonts w:ascii="Times New Roman" w:hAnsi="Times New Roman" w:cs="Times New Roman"/>
+          <w:sz w:val="24"/>
+          <w:szCs w:val="24"/>
+        </w:rPr>
+      </w:pPr>
+      <w:r>
+        <w:rPr>
+          <w:rFonts w:ascii="Times New Roman" w:hAnsi="Times New Roman" w:cs="Times New Roman"/>
+          <w:sz w:val="24"/>
+          <w:szCs w:val="24"/>
+        </w:rPr>
+        <w:t xml:space="preserve">Hosmer-Lemeshow </w:t>
+      </w:r>
+      <w:r>
+        <w:rPr>
+          <w:rFonts w:ascii="Times New Roman" w:hAnsi="Times New Roman" w:cs="Times New Roman"/>
+          <w:sz w:val="24"/>
+          <w:szCs w:val="24"/>
+        </w:rPr>
+        <w:t xml:space="preserve">goodness of fit </w:t>
+      </w:r>
+      <w:r>
+        <w:rPr>
+          <w:rFonts w:ascii="Times New Roman" w:hAnsi="Times New Roman" w:cs="Times New Roman"/>
+          <w:sz w:val="24"/>
+          <w:szCs w:val="24"/>
+        </w:rPr>
+        <w:t xml:space="preserve">test indicated </w:t>
+      </w:r>
+      <w:r>
+        <w:rPr>
+          <w:rFonts w:ascii="Times New Roman" w:hAnsi="Times New Roman" w:cs="Times New Roman"/>
+          <w:sz w:val="24"/>
+          <w:szCs w:val="24"/>
+        </w:rPr>
+        <w:t xml:space="preserve">a </w:t>
+      </w:r>
+      <w:r>
+        <w:rPr>
+          <w:rFonts w:ascii="Times New Roman" w:hAnsi="Times New Roman" w:cs="Times New Roman"/>
+          <w:sz w:val="24"/>
+          <w:szCs w:val="24"/>
+        </w:rPr>
+        <w:t>p-value</w:t>
+      </w:r>
+      <w:r>
+        <w:rPr>
+          <w:rFonts w:ascii="Times New Roman" w:hAnsi="Times New Roman" w:cs="Times New Roman"/>
+          <w:sz w:val="24"/>
+          <w:szCs w:val="24"/>
+        </w:rPr>
+        <w:t xml:space="preserve"> of 0.08197 which has improved compared to previous </w:t>
+      </w:r>
+      <w:r>
+        <w:rPr>
+          <w:rFonts w:ascii="Times New Roman" w:hAnsi="Times New Roman" w:cs="Times New Roman"/>
+          <w:sz w:val="24"/>
+          <w:szCs w:val="24"/>
+        </w:rPr>
+        <w:t>runs.</w:t>
+      </w:r>
+    </w:p>
+    <w:p>
+      <w:pPr>
+        <w:pStyle w:val="ListParagraph"/>
+        <w:keepNext/>
+        <w:ind w:left="360"/>
+      </w:pPr>
+      <w:r>
+        <w:rPr>
+          <w:noProof/>
+        </w:rPr>
+        <w:drawing>
+          <wp:inline distT="0" distB="0" distL="0" distR="0" wp14:anchorId="484A2833" wp14:editId="1323BD72">
+            <wp:extent cx="5393055" cy="906909"/>
+            <wp:effectExtent l="19050" t="19050" r="17145" b="26670"/>
+            <wp:docPr id="29" name="Picture 29"/>
+            <wp:cNvGraphicFramePr>
+              <a:graphicFrameLocks xmlns:a="http://schemas.openxmlformats.org/drawingml/2006/main" noChangeAspect="1"/>
+            </wp:cNvGraphicFramePr>
+            <a:graphic xmlns:a="http://schemas.openxmlformats.org/drawingml/2006/main">
+              <a:graphicData uri="http://schemas.openxmlformats.org/drawingml/2006/picture">
+                <pic:pic xmlns:pic="http://schemas.openxmlformats.org/drawingml/2006/picture">
+                  <pic:nvPicPr>
+                    <pic:cNvPr id="1" name=""/>
+                    <pic:cNvPicPr/>
+                  </pic:nvPicPr>
+                  <pic:blipFill>
+                    <a:blip r:embed="rId10"/>
+                    <a:stretch>
+                      <a:fillRect/>
+                    </a:stretch>
+                  </pic:blipFill>
+                  <pic:spPr>
+                    <a:xfrm>
+                      <a:off x="0" y="0"/>
+                      <a:ext cx="5531417" cy="930176"/>
+                    </a:xfrm>
+                    <a:prstGeom prst="rect">
+                      <a:avLst/>
+                    </a:prstGeom>
+                    <a:ln>
+                      <a:solidFill>
+                        <a:schemeClr val="accent1"/>
+                      </a:solidFill>
+                    </a:ln>
+                  </pic:spPr>
+                </pic:pic>
+              </a:graphicData>
+            </a:graphic>
+          </wp:inline>
+        </w:drawing>
+      </w:r>
+    </w:p>
+    <w:p>
+      <w:pPr>
+        <w:pStyle w:val="Caption"/>
+        <w:jc w:val="center"/>
+      </w:pPr>
+      <w:r>
+        <w:t xml:space="preserve">Figure </w:t>
+      </w:r>
+      <w:fldSimple w:instr=" SEQ Figure \* ARABIC ">
+        <w:r>
+          <w:rPr>
+            <w:noProof/>
+          </w:rPr>
+          <w:t>5</w:t>
+        </w:r>
+      </w:fldSimple>
+      <w:r>
+        <w:t>:</w:t>
+      </w:r>
+      <w:r>
+        <w:t>Hosmer-Lemeshow goodness of fit test</w:t>
       </w:r>
     </w:p>
     <w:p>
@@ -11875,7 +12209,7 @@
                     <pic:cNvPicPr/>
                   </pic:nvPicPr>
                   <pic:blipFill>
-                    <a:blip r:embed="rId9"/>
+                    <a:blip r:embed="rId11"/>
                     <a:stretch>
                       <a:fillRect/>
                     </a:stretch>
@@ -11919,7 +12253,7 @@
           <w:rPr>
             <w:noProof/>
           </w:rPr>
-          <w:t>4</w:t>
+          <w:t>6</w:t>
         </w:r>
       </w:fldSimple>
       <w:r>
@@ -12226,7 +12560,7 @@
                     <pic:cNvPicPr/>
                   </pic:nvPicPr>
                   <pic:blipFill>
-                    <a:blip r:embed="rId10"/>
+                    <a:blip r:embed="rId12"/>
                     <a:stretch>
                       <a:fillRect/>
                     </a:stretch>
@@ -12271,7 +12605,7 @@
                     <pic:cNvPicPr/>
                   </pic:nvPicPr>
                   <pic:blipFill>
-                    <a:blip r:embed="rId11"/>
+                    <a:blip r:embed="rId13"/>
                     <a:stretch>
                       <a:fillRect/>
                     </a:stretch>
@@ -12310,7 +12644,7 @@
           <w:rPr>
             <w:noProof/>
           </w:rPr>
-          <w:t>5</w:t>
+          <w:t>7</w:t>
         </w:r>
       </w:fldSimple>
       <w:r>
@@ -12348,7 +12682,7 @@
                     <pic:cNvPicPr/>
                   </pic:nvPicPr>
                   <pic:blipFill>
-                    <a:blip r:embed="rId12"/>
+                    <a:blip r:embed="rId14"/>
                     <a:stretch>
                       <a:fillRect/>
                     </a:stretch>
@@ -12387,7 +12721,7 @@
           <w:rPr>
             <w:noProof/>
           </w:rPr>
-          <w:t>6</w:t>
+          <w:t>8</w:t>
         </w:r>
       </w:fldSimple>
       <w:r>
@@ -12446,24 +12780,24 @@
     </w:p>
     <w:tbl>
       <w:tblPr>
-        <w:tblW w:w="5845" w:type="dxa"/>
+        <w:tblW w:w="5796" w:type="dxa"/>
         <w:jc w:val="center"/>
         <w:tblLook w:val="04A0" w:firstRow="1" w:lastRow="0" w:firstColumn="1" w:lastColumn="0" w:noHBand="0" w:noVBand="1"/>
       </w:tblPr>
       <w:tblGrid>
-        <w:gridCol w:w="1200"/>
-        <w:gridCol w:w="1172"/>
-        <w:gridCol w:w="1348"/>
-        <w:gridCol w:w="2125"/>
+        <w:gridCol w:w="1190"/>
+        <w:gridCol w:w="1162"/>
+        <w:gridCol w:w="1337"/>
+        <w:gridCol w:w="2107"/>
       </w:tblGrid>
       <w:tr>
         <w:trPr>
-          <w:trHeight w:val="288"/>
+          <w:trHeight w:val="275"/>
           <w:jc w:val="center"/>
         </w:trPr>
         <w:tc>
           <w:tcPr>
-            <w:tcW w:w="1200" w:type="dxa"/>
+            <w:tcW w:w="1190" w:type="dxa"/>
             <w:tcBorders>
               <w:top w:val="single" w:sz="4" w:space="0" w:color="auto"/>
               <w:left w:val="single" w:sz="4" w:space="0" w:color="auto"/>
@@ -12498,7 +12832,7 @@
         </w:tc>
         <w:tc>
           <w:tcPr>
-            <w:tcW w:w="2520" w:type="dxa"/>
+            <w:tcW w:w="2499" w:type="dxa"/>
             <w:gridSpan w:val="2"/>
             <w:tcBorders>
               <w:top w:val="single" w:sz="4" w:space="0" w:color="auto"/>
@@ -12534,7 +12868,7 @@
         </w:tc>
         <w:tc>
           <w:tcPr>
-            <w:tcW w:w="2125" w:type="dxa"/>
+            <w:tcW w:w="2107" w:type="dxa"/>
             <w:tcBorders>
               <w:top w:val="single" w:sz="4" w:space="0" w:color="auto"/>
               <w:left w:val="nil"/>
@@ -12570,12 +12904,12 @@
       </w:tr>
       <w:tr>
         <w:trPr>
-          <w:trHeight w:val="288"/>
+          <w:trHeight w:val="275"/>
           <w:jc w:val="center"/>
         </w:trPr>
         <w:tc>
           <w:tcPr>
-            <w:tcW w:w="1200" w:type="dxa"/>
+            <w:tcW w:w="1190" w:type="dxa"/>
             <w:tcBorders>
               <w:top w:val="nil"/>
               <w:left w:val="single" w:sz="4" w:space="0" w:color="auto"/>
@@ -12610,7 +12944,7 @@
         </w:tc>
         <w:tc>
           <w:tcPr>
-            <w:tcW w:w="1172" w:type="dxa"/>
+            <w:tcW w:w="1162" w:type="dxa"/>
             <w:tcBorders>
               <w:top w:val="nil"/>
               <w:left w:val="nil"/>
@@ -12645,7 +12979,7 @@
         </w:tc>
         <w:tc>
           <w:tcPr>
-            <w:tcW w:w="1348" w:type="dxa"/>
+            <w:tcW w:w="1337" w:type="dxa"/>
             <w:tcBorders>
               <w:top w:val="nil"/>
               <w:left w:val="nil"/>
@@ -12680,7 +13014,7 @@
         </w:tc>
         <w:tc>
           <w:tcPr>
-            <w:tcW w:w="2125" w:type="dxa"/>
+            <w:tcW w:w="2107" w:type="dxa"/>
             <w:tcBorders>
               <w:top w:val="nil"/>
               <w:left w:val="nil"/>
@@ -12716,12 +13050,12 @@
       </w:tr>
       <w:tr>
         <w:trPr>
-          <w:trHeight w:val="288"/>
+          <w:trHeight w:val="275"/>
           <w:jc w:val="center"/>
         </w:trPr>
         <w:tc>
           <w:tcPr>
-            <w:tcW w:w="1200" w:type="dxa"/>
+            <w:tcW w:w="1190" w:type="dxa"/>
             <w:tcBorders>
               <w:top w:val="nil"/>
               <w:left w:val="single" w:sz="4" w:space="0" w:color="auto"/>
@@ -12756,7 +13090,7 @@
         </w:tc>
         <w:tc>
           <w:tcPr>
-            <w:tcW w:w="1172" w:type="dxa"/>
+            <w:tcW w:w="1162" w:type="dxa"/>
             <w:tcBorders>
               <w:top w:val="nil"/>
               <w:left w:val="nil"/>
@@ -12792,7 +13126,7 @@
         </w:tc>
         <w:tc>
           <w:tcPr>
-            <w:tcW w:w="1348" w:type="dxa"/>
+            <w:tcW w:w="1337" w:type="dxa"/>
             <w:tcBorders>
               <w:top w:val="nil"/>
               <w:left w:val="nil"/>
@@ -12828,7 +13162,7 @@
         </w:tc>
         <w:tc>
           <w:tcPr>
-            <w:tcW w:w="2125" w:type="dxa"/>
+            <w:tcW w:w="2107" w:type="dxa"/>
             <w:tcBorders>
               <w:top w:val="nil"/>
               <w:left w:val="nil"/>
@@ -12865,12 +13199,12 @@
       </w:tr>
       <w:tr>
         <w:trPr>
-          <w:trHeight w:val="288"/>
+          <w:trHeight w:val="275"/>
           <w:jc w:val="center"/>
         </w:trPr>
         <w:tc>
           <w:tcPr>
-            <w:tcW w:w="1200" w:type="dxa"/>
+            <w:tcW w:w="1190" w:type="dxa"/>
             <w:tcBorders>
               <w:top w:val="nil"/>
               <w:left w:val="single" w:sz="4" w:space="0" w:color="auto"/>
@@ -12905,7 +13239,7 @@
         </w:tc>
         <w:tc>
           <w:tcPr>
-            <w:tcW w:w="1172" w:type="dxa"/>
+            <w:tcW w:w="1162" w:type="dxa"/>
             <w:tcBorders>
               <w:top w:val="nil"/>
               <w:left w:val="nil"/>
@@ -12941,7 +13275,7 @@
         </w:tc>
         <w:tc>
           <w:tcPr>
-            <w:tcW w:w="1348" w:type="dxa"/>
+            <w:tcW w:w="1337" w:type="dxa"/>
             <w:tcBorders>
               <w:top w:val="nil"/>
               <w:left w:val="nil"/>
@@ -12977,7 +13311,7 @@
         </w:tc>
         <w:tc>
           <w:tcPr>
-            <w:tcW w:w="2125" w:type="dxa"/>
+            <w:tcW w:w="2107" w:type="dxa"/>
             <w:tcBorders>
               <w:top w:val="nil"/>
               <w:left w:val="nil"/>
@@ -13014,12 +13348,12 @@
       </w:tr>
       <w:tr>
         <w:trPr>
-          <w:trHeight w:val="360"/>
+          <w:trHeight w:val="343"/>
           <w:jc w:val="center"/>
         </w:trPr>
         <w:tc>
           <w:tcPr>
-            <w:tcW w:w="1200" w:type="dxa"/>
+            <w:tcW w:w="1190" w:type="dxa"/>
             <w:tcBorders>
               <w:top w:val="nil"/>
               <w:left w:val="single" w:sz="4" w:space="0" w:color="auto"/>
@@ -13058,7 +13392,7 @@
         </w:tc>
         <w:tc>
           <w:tcPr>
-            <w:tcW w:w="1172" w:type="dxa"/>
+            <w:tcW w:w="1162" w:type="dxa"/>
             <w:tcBorders>
               <w:top w:val="nil"/>
               <w:left w:val="nil"/>
@@ -13097,7 +13431,7 @@
         </w:tc>
         <w:tc>
           <w:tcPr>
-            <w:tcW w:w="1348" w:type="dxa"/>
+            <w:tcW w:w="1337" w:type="dxa"/>
             <w:tcBorders>
               <w:top w:val="nil"/>
               <w:left w:val="nil"/>
@@ -13136,7 +13470,7 @@
         </w:tc>
         <w:tc>
           <w:tcPr>
-            <w:tcW w:w="2125" w:type="dxa"/>
+            <w:tcW w:w="2107" w:type="dxa"/>
             <w:tcBorders>
               <w:top w:val="nil"/>
               <w:left w:val="nil"/>
@@ -13283,24 +13617,24 @@
     </w:p>
     <w:tbl>
       <w:tblPr>
-        <w:tblW w:w="5755" w:type="dxa"/>
+        <w:tblW w:w="5766" w:type="dxa"/>
         <w:jc w:val="center"/>
         <w:tblLook w:val="04A0" w:firstRow="1" w:lastRow="0" w:firstColumn="1" w:lastColumn="0" w:noHBand="0" w:noVBand="1"/>
       </w:tblPr>
       <w:tblGrid>
-        <w:gridCol w:w="1200"/>
-        <w:gridCol w:w="1172"/>
-        <w:gridCol w:w="1348"/>
-        <w:gridCol w:w="2035"/>
+        <w:gridCol w:w="1202"/>
+        <w:gridCol w:w="1174"/>
+        <w:gridCol w:w="1351"/>
+        <w:gridCol w:w="2039"/>
       </w:tblGrid>
       <w:tr>
         <w:trPr>
-          <w:trHeight w:val="350"/>
+          <w:trHeight w:val="327"/>
           <w:jc w:val="center"/>
         </w:trPr>
         <w:tc>
           <w:tcPr>
-            <w:tcW w:w="1200" w:type="dxa"/>
+            <w:tcW w:w="1202" w:type="dxa"/>
             <w:tcBorders>
               <w:top w:val="single" w:sz="4" w:space="0" w:color="auto"/>
               <w:left w:val="single" w:sz="4" w:space="0" w:color="auto"/>
@@ -13335,7 +13669,7 @@
         </w:tc>
         <w:tc>
           <w:tcPr>
-            <w:tcW w:w="2520" w:type="dxa"/>
+            <w:tcW w:w="2525" w:type="dxa"/>
             <w:gridSpan w:val="2"/>
             <w:tcBorders>
               <w:top w:val="single" w:sz="4" w:space="0" w:color="auto"/>
@@ -13371,7 +13705,7 @@
         </w:tc>
         <w:tc>
           <w:tcPr>
-            <w:tcW w:w="2035" w:type="dxa"/>
+            <w:tcW w:w="2039" w:type="dxa"/>
             <w:tcBorders>
               <w:top w:val="single" w:sz="4" w:space="0" w:color="auto"/>
               <w:left w:val="nil"/>
@@ -13407,12 +13741,12 @@
       </w:tr>
       <w:tr>
         <w:trPr>
-          <w:trHeight w:val="288"/>
+          <w:trHeight w:val="269"/>
           <w:jc w:val="center"/>
         </w:trPr>
         <w:tc>
           <w:tcPr>
-            <w:tcW w:w="1200" w:type="dxa"/>
+            <w:tcW w:w="1202" w:type="dxa"/>
             <w:tcBorders>
               <w:top w:val="nil"/>
               <w:left w:val="single" w:sz="4" w:space="0" w:color="auto"/>
@@ -13447,7 +13781,7 @@
         </w:tc>
         <w:tc>
           <w:tcPr>
-            <w:tcW w:w="1172" w:type="dxa"/>
+            <w:tcW w:w="1174" w:type="dxa"/>
             <w:tcBorders>
               <w:top w:val="nil"/>
               <w:left w:val="nil"/>
@@ -13482,7 +13816,7 @@
         </w:tc>
         <w:tc>
           <w:tcPr>
-            <w:tcW w:w="1348" w:type="dxa"/>
+            <w:tcW w:w="1350" w:type="dxa"/>
             <w:tcBorders>
               <w:top w:val="nil"/>
               <w:left w:val="nil"/>
@@ -13517,7 +13851,7 @@
         </w:tc>
         <w:tc>
           <w:tcPr>
-            <w:tcW w:w="2035" w:type="dxa"/>
+            <w:tcW w:w="2039" w:type="dxa"/>
             <w:tcBorders>
               <w:top w:val="nil"/>
               <w:left w:val="nil"/>
@@ -13553,12 +13887,12 @@
       </w:tr>
       <w:tr>
         <w:trPr>
-          <w:trHeight w:val="288"/>
+          <w:trHeight w:val="269"/>
           <w:jc w:val="center"/>
         </w:trPr>
         <w:tc>
           <w:tcPr>
-            <w:tcW w:w="1200" w:type="dxa"/>
+            <w:tcW w:w="1202" w:type="dxa"/>
             <w:tcBorders>
               <w:top w:val="nil"/>
               <w:left w:val="single" w:sz="4" w:space="0" w:color="auto"/>
@@ -13593,7 +13927,7 @@
         </w:tc>
         <w:tc>
           <w:tcPr>
-            <w:tcW w:w="1172" w:type="dxa"/>
+            <w:tcW w:w="1174" w:type="dxa"/>
             <w:tcBorders>
               <w:top w:val="nil"/>
               <w:left w:val="nil"/>
@@ -13629,7 +13963,7 @@
         </w:tc>
         <w:tc>
           <w:tcPr>
-            <w:tcW w:w="1348" w:type="dxa"/>
+            <w:tcW w:w="1350" w:type="dxa"/>
             <w:tcBorders>
               <w:top w:val="nil"/>
               <w:left w:val="nil"/>
@@ -13665,7 +13999,7 @@
         </w:tc>
         <w:tc>
           <w:tcPr>
-            <w:tcW w:w="2035" w:type="dxa"/>
+            <w:tcW w:w="2039" w:type="dxa"/>
             <w:tcBorders>
               <w:top w:val="nil"/>
               <w:left w:val="nil"/>
@@ -13702,12 +14036,12 @@
       </w:tr>
       <w:tr>
         <w:trPr>
-          <w:trHeight w:val="288"/>
+          <w:trHeight w:val="269"/>
           <w:jc w:val="center"/>
         </w:trPr>
         <w:tc>
           <w:tcPr>
-            <w:tcW w:w="1200" w:type="dxa"/>
+            <w:tcW w:w="1202" w:type="dxa"/>
             <w:tcBorders>
               <w:top w:val="nil"/>
               <w:left w:val="single" w:sz="4" w:space="0" w:color="auto"/>
@@ -13742,7 +14076,7 @@
         </w:tc>
         <w:tc>
           <w:tcPr>
-            <w:tcW w:w="1172" w:type="dxa"/>
+            <w:tcW w:w="1174" w:type="dxa"/>
             <w:tcBorders>
               <w:top w:val="nil"/>
               <w:left w:val="nil"/>
@@ -13778,7 +14112,7 @@
         </w:tc>
         <w:tc>
           <w:tcPr>
-            <w:tcW w:w="1348" w:type="dxa"/>
+            <w:tcW w:w="1350" w:type="dxa"/>
             <w:tcBorders>
               <w:top w:val="nil"/>
               <w:left w:val="nil"/>
@@ -13814,7 +14148,7 @@
         </w:tc>
         <w:tc>
           <w:tcPr>
-            <w:tcW w:w="2035" w:type="dxa"/>
+            <w:tcW w:w="2039" w:type="dxa"/>
             <w:tcBorders>
               <w:top w:val="nil"/>
               <w:left w:val="nil"/>
@@ -13851,12 +14185,12 @@
       </w:tr>
       <w:tr>
         <w:trPr>
-          <w:trHeight w:val="360"/>
+          <w:trHeight w:val="336"/>
           <w:jc w:val="center"/>
         </w:trPr>
         <w:tc>
           <w:tcPr>
-            <w:tcW w:w="1200" w:type="dxa"/>
+            <w:tcW w:w="1202" w:type="dxa"/>
             <w:tcBorders>
               <w:top w:val="nil"/>
               <w:left w:val="single" w:sz="4" w:space="0" w:color="auto"/>
@@ -13895,7 +14229,7 @@
         </w:tc>
         <w:tc>
           <w:tcPr>
-            <w:tcW w:w="1172" w:type="dxa"/>
+            <w:tcW w:w="1174" w:type="dxa"/>
             <w:tcBorders>
               <w:top w:val="nil"/>
               <w:left w:val="nil"/>
@@ -13934,7 +14268,7 @@
         </w:tc>
         <w:tc>
           <w:tcPr>
-            <w:tcW w:w="1348" w:type="dxa"/>
+            <w:tcW w:w="1350" w:type="dxa"/>
             <w:tcBorders>
               <w:top w:val="nil"/>
               <w:left w:val="nil"/>
@@ -13973,7 +14307,7 @@
         </w:tc>
         <w:tc>
           <w:tcPr>
-            <w:tcW w:w="2035" w:type="dxa"/>
+            <w:tcW w:w="2039" w:type="dxa"/>
             <w:tcBorders>
               <w:top w:val="nil"/>
               <w:left w:val="nil"/>
@@ -14912,7 +15246,7 @@
         </w:rPr>
         <w:lastRenderedPageBreak/>
         <w:drawing>
-          <wp:inline distT="0" distB="0" distL="0" distR="0" wp14:anchorId="2CB0C31C" wp14:editId="71F0AC0A">
+          <wp:inline distT="0" distB="0" distL="0" distR="0" wp14:anchorId="2CB0C31C" wp14:editId="7FE92EB6">
             <wp:extent cx="5113884" cy="3892123"/>
             <wp:effectExtent l="19050" t="19050" r="10795" b="13335"/>
             <wp:docPr id="19" name="Picture"/>
@@ -14927,7 +15261,7 @@
                     </pic:cNvPicPr>
                   </pic:nvPicPr>
                   <pic:blipFill>
-                    <a:blip r:embed="rId13"/>
+                    <a:blip r:embed="rId15"/>
                     <a:stretch>
                       <a:fillRect/>
                     </a:stretch>
@@ -14935,7 +15269,7 @@
                   <pic:spPr bwMode="auto">
                     <a:xfrm>
                       <a:off x="0" y="0"/>
-                      <a:ext cx="5127993" cy="3902862"/>
+                      <a:ext cx="5113884" cy="3892123"/>
                     </a:xfrm>
                     <a:prstGeom prst="rect">
                       <a:avLst/>
@@ -14969,7 +15303,7 @@
           <w:rPr>
             <w:noProof/>
           </w:rPr>
-          <w:t>7</w:t>
+          <w:t>9</w:t>
         </w:r>
       </w:fldSimple>
       <w:r>
@@ -14978,23 +15312,23 @@
     </w:p>
     <w:tbl>
       <w:tblPr>
-        <w:tblW w:w="9360" w:type="dxa"/>
+        <w:tblW w:w="9033" w:type="dxa"/>
         <w:tblInd w:w="625" w:type="dxa"/>
         <w:tblLook w:val="04A0" w:firstRow="1" w:lastRow="0" w:firstColumn="1" w:lastColumn="0" w:noHBand="0" w:noVBand="1"/>
       </w:tblPr>
       <w:tblGrid>
         <w:gridCol w:w="485"/>
         <w:gridCol w:w="1740"/>
-        <w:gridCol w:w="5820"/>
-        <w:gridCol w:w="1315"/>
+        <w:gridCol w:w="5617"/>
+        <w:gridCol w:w="1269"/>
       </w:tblGrid>
       <w:tr>
         <w:trPr>
-          <w:trHeight w:val="288"/>
+          <w:trHeight w:val="276"/>
         </w:trPr>
         <w:tc>
           <w:tcPr>
-            <w:tcW w:w="485" w:type="dxa"/>
+            <w:tcW w:w="468" w:type="dxa"/>
             <w:tcBorders>
               <w:top w:val="single" w:sz="4" w:space="0" w:color="auto"/>
               <w:left w:val="single" w:sz="4" w:space="0" w:color="auto"/>
@@ -15025,7 +15359,7 @@
         </w:tc>
         <w:tc>
           <w:tcPr>
-            <w:tcW w:w="1740" w:type="dxa"/>
+            <w:tcW w:w="1679" w:type="dxa"/>
             <w:tcBorders>
               <w:top w:val="single" w:sz="4" w:space="0" w:color="auto"/>
               <w:left w:val="nil"/>
@@ -15056,7 +15390,7 @@
         </w:tc>
         <w:tc>
           <w:tcPr>
-            <w:tcW w:w="5820" w:type="dxa"/>
+            <w:tcW w:w="5617" w:type="dxa"/>
             <w:tcBorders>
               <w:top w:val="single" w:sz="4" w:space="0" w:color="auto"/>
               <w:left w:val="nil"/>
@@ -15087,7 +15421,7 @@
         </w:tc>
         <w:tc>
           <w:tcPr>
-            <w:tcW w:w="1315" w:type="dxa"/>
+            <w:tcW w:w="1269" w:type="dxa"/>
             <w:tcBorders>
               <w:top w:val="single" w:sz="4" w:space="0" w:color="auto"/>
               <w:left w:val="nil"/>
@@ -15119,11 +15453,11 @@
       </w:tr>
       <w:tr>
         <w:trPr>
-          <w:trHeight w:val="288"/>
+          <w:trHeight w:val="276"/>
         </w:trPr>
         <w:tc>
           <w:tcPr>
-            <w:tcW w:w="485" w:type="dxa"/>
+            <w:tcW w:w="468" w:type="dxa"/>
             <w:tcBorders>
               <w:top w:val="nil"/>
               <w:left w:val="single" w:sz="4" w:space="0" w:color="auto"/>
@@ -15155,7 +15489,7 @@
         </w:tc>
         <w:tc>
           <w:tcPr>
-            <w:tcW w:w="1740" w:type="dxa"/>
+            <w:tcW w:w="1679" w:type="dxa"/>
             <w:tcBorders>
               <w:top w:val="nil"/>
               <w:left w:val="nil"/>
@@ -15185,7 +15519,7 @@
         </w:tc>
         <w:tc>
           <w:tcPr>
-            <w:tcW w:w="5820" w:type="dxa"/>
+            <w:tcW w:w="5617" w:type="dxa"/>
             <w:tcBorders>
               <w:top w:val="nil"/>
               <w:left w:val="nil"/>
@@ -15215,7 +15549,7 @@
         </w:tc>
         <w:tc>
           <w:tcPr>
-            <w:tcW w:w="1315" w:type="dxa"/>
+            <w:tcW w:w="1269" w:type="dxa"/>
             <w:tcBorders>
               <w:top w:val="nil"/>
               <w:left w:val="nil"/>
@@ -15248,11 +15582,11 @@
       </w:tr>
       <w:tr>
         <w:trPr>
-          <w:trHeight w:val="288"/>
+          <w:trHeight w:val="276"/>
         </w:trPr>
         <w:tc>
           <w:tcPr>
-            <w:tcW w:w="485" w:type="dxa"/>
+            <w:tcW w:w="468" w:type="dxa"/>
             <w:tcBorders>
               <w:top w:val="nil"/>
               <w:left w:val="single" w:sz="4" w:space="0" w:color="auto"/>
@@ -15284,7 +15618,7 @@
         </w:tc>
         <w:tc>
           <w:tcPr>
-            <w:tcW w:w="1740" w:type="dxa"/>
+            <w:tcW w:w="1679" w:type="dxa"/>
             <w:tcBorders>
               <w:top w:val="nil"/>
               <w:left w:val="nil"/>
@@ -15304,7 +15638,6 @@
                 <w:color w:val="000000"/>
               </w:rPr>
             </w:pPr>
-            <w:proofErr w:type="spellStart"/>
             <w:r>
               <w:rPr>
                 <w:rFonts w:ascii="Times New Roman" w:eastAsia="Times New Roman" w:hAnsi="Times New Roman" w:cs="Times New Roman"/>
@@ -15312,12 +15645,11 @@
               </w:rPr>
               <w:t>cshtrd_m</w:t>
             </w:r>
-            <w:proofErr w:type="spellEnd"/>
-          </w:p>
-        </w:tc>
-        <w:tc>
-          <w:tcPr>
-            <w:tcW w:w="5820" w:type="dxa"/>
+          </w:p>
+        </w:tc>
+        <w:tc>
+          <w:tcPr>
+            <w:tcW w:w="5617" w:type="dxa"/>
             <w:tcBorders>
               <w:top w:val="nil"/>
               <w:left w:val="nil"/>
@@ -15348,7 +15680,7 @@
         </w:tc>
         <w:tc>
           <w:tcPr>
-            <w:tcW w:w="1315" w:type="dxa"/>
+            <w:tcW w:w="1269" w:type="dxa"/>
             <w:tcBorders>
               <w:top w:val="nil"/>
               <w:left w:val="nil"/>
@@ -15381,11 +15713,11 @@
       </w:tr>
       <w:tr>
         <w:trPr>
-          <w:trHeight w:val="288"/>
+          <w:trHeight w:val="276"/>
         </w:trPr>
         <w:tc>
           <w:tcPr>
-            <w:tcW w:w="485" w:type="dxa"/>
+            <w:tcW w:w="468" w:type="dxa"/>
             <w:tcBorders>
               <w:top w:val="nil"/>
               <w:left w:val="single" w:sz="4" w:space="0" w:color="auto"/>
@@ -15417,7 +15749,7 @@
         </w:tc>
         <w:tc>
           <w:tcPr>
-            <w:tcW w:w="1740" w:type="dxa"/>
+            <w:tcW w:w="1679" w:type="dxa"/>
             <w:tcBorders>
               <w:top w:val="nil"/>
               <w:left w:val="nil"/>
@@ -15437,7 +15769,6 @@
                 <w:color w:val="000000"/>
               </w:rPr>
             </w:pPr>
-            <w:proofErr w:type="spellStart"/>
             <w:r>
               <w:rPr>
                 <w:rFonts w:ascii="Times New Roman" w:eastAsia="Times New Roman" w:hAnsi="Times New Roman" w:cs="Times New Roman"/>
@@ -15445,12 +15776,11 @@
               </w:rPr>
               <w:t>prccd_m</w:t>
             </w:r>
-            <w:proofErr w:type="spellEnd"/>
-          </w:p>
-        </w:tc>
-        <w:tc>
-          <w:tcPr>
-            <w:tcW w:w="5820" w:type="dxa"/>
+          </w:p>
+        </w:tc>
+        <w:tc>
+          <w:tcPr>
+            <w:tcW w:w="5617" w:type="dxa"/>
             <w:tcBorders>
               <w:top w:val="nil"/>
               <w:left w:val="nil"/>
@@ -15481,7 +15811,7 @@
         </w:tc>
         <w:tc>
           <w:tcPr>
-            <w:tcW w:w="1315" w:type="dxa"/>
+            <w:tcW w:w="1269" w:type="dxa"/>
             <w:tcBorders>
               <w:top w:val="nil"/>
               <w:left w:val="nil"/>
@@ -15514,11 +15844,11 @@
       </w:tr>
       <w:tr>
         <w:trPr>
-          <w:trHeight w:val="288"/>
+          <w:trHeight w:val="276"/>
         </w:trPr>
         <w:tc>
           <w:tcPr>
-            <w:tcW w:w="485" w:type="dxa"/>
+            <w:tcW w:w="468" w:type="dxa"/>
             <w:tcBorders>
               <w:top w:val="nil"/>
               <w:left w:val="single" w:sz="4" w:space="0" w:color="auto"/>
@@ -15550,7 +15880,7 @@
         </w:tc>
         <w:tc>
           <w:tcPr>
-            <w:tcW w:w="1740" w:type="dxa"/>
+            <w:tcW w:w="1679" w:type="dxa"/>
             <w:tcBorders>
               <w:top w:val="nil"/>
               <w:left w:val="nil"/>
@@ -15569,7 +15899,6 @@
                 <w:color w:val="000000"/>
               </w:rPr>
             </w:pPr>
-            <w:proofErr w:type="spellStart"/>
             <w:r>
               <w:rPr>
                 <w:rFonts w:ascii="Times New Roman" w:eastAsia="Times New Roman" w:hAnsi="Times New Roman" w:cs="Times New Roman"/>
@@ -15577,12 +15906,11 @@
               </w:rPr>
               <w:t>aco</w:t>
             </w:r>
-            <w:proofErr w:type="spellEnd"/>
-          </w:p>
-        </w:tc>
-        <w:tc>
-          <w:tcPr>
-            <w:tcW w:w="5820" w:type="dxa"/>
+          </w:p>
+        </w:tc>
+        <w:tc>
+          <w:tcPr>
+            <w:tcW w:w="5617" w:type="dxa"/>
             <w:tcBorders>
               <w:top w:val="nil"/>
               <w:left w:val="nil"/>
@@ -15612,7 +15940,7 @@
         </w:tc>
         <w:tc>
           <w:tcPr>
-            <w:tcW w:w="1315" w:type="dxa"/>
+            <w:tcW w:w="1269" w:type="dxa"/>
             <w:tcBorders>
               <w:top w:val="nil"/>
               <w:left w:val="nil"/>
@@ -15645,11 +15973,11 @@
       </w:tr>
       <w:tr>
         <w:trPr>
-          <w:trHeight w:val="288"/>
+          <w:trHeight w:val="276"/>
         </w:trPr>
         <w:tc>
           <w:tcPr>
-            <w:tcW w:w="485" w:type="dxa"/>
+            <w:tcW w:w="468" w:type="dxa"/>
             <w:tcBorders>
               <w:top w:val="nil"/>
               <w:left w:val="single" w:sz="4" w:space="0" w:color="auto"/>
@@ -15681,7 +16009,7 @@
         </w:tc>
         <w:tc>
           <w:tcPr>
-            <w:tcW w:w="1740" w:type="dxa"/>
+            <w:tcW w:w="1679" w:type="dxa"/>
             <w:tcBorders>
               <w:top w:val="nil"/>
               <w:left w:val="nil"/>
@@ -15701,7 +16029,6 @@
                 <w:color w:val="000000"/>
               </w:rPr>
             </w:pPr>
-            <w:proofErr w:type="spellStart"/>
             <w:r>
               <w:rPr>
                 <w:rFonts w:ascii="Times New Roman" w:eastAsia="Times New Roman" w:hAnsi="Times New Roman" w:cs="Times New Roman"/>
@@ -15709,12 +16036,11 @@
               </w:rPr>
               <w:t>rect</w:t>
             </w:r>
-            <w:proofErr w:type="spellEnd"/>
-          </w:p>
-        </w:tc>
-        <w:tc>
-          <w:tcPr>
-            <w:tcW w:w="5820" w:type="dxa"/>
+          </w:p>
+        </w:tc>
+        <w:tc>
+          <w:tcPr>
+            <w:tcW w:w="5617" w:type="dxa"/>
             <w:tcBorders>
               <w:top w:val="nil"/>
               <w:left w:val="nil"/>
@@ -15745,7 +16071,7 @@
         </w:tc>
         <w:tc>
           <w:tcPr>
-            <w:tcW w:w="1315" w:type="dxa"/>
+            <w:tcW w:w="1269" w:type="dxa"/>
             <w:tcBorders>
               <w:top w:val="nil"/>
               <w:left w:val="nil"/>
@@ -15778,11 +16104,11 @@
       </w:tr>
       <w:tr>
         <w:trPr>
-          <w:trHeight w:val="312"/>
+          <w:trHeight w:val="299"/>
         </w:trPr>
         <w:tc>
           <w:tcPr>
-            <w:tcW w:w="485" w:type="dxa"/>
+            <w:tcW w:w="468" w:type="dxa"/>
             <w:tcBorders>
               <w:top w:val="nil"/>
               <w:left w:val="single" w:sz="4" w:space="0" w:color="auto"/>
@@ -15814,7 +16140,7 @@
         </w:tc>
         <w:tc>
           <w:tcPr>
-            <w:tcW w:w="1740" w:type="dxa"/>
+            <w:tcW w:w="1679" w:type="dxa"/>
             <w:tcBorders>
               <w:top w:val="nil"/>
               <w:left w:val="nil"/>
@@ -15833,7 +16159,6 @@
                 <w:color w:val="000000"/>
               </w:rPr>
             </w:pPr>
-            <w:proofErr w:type="spellStart"/>
             <w:r>
               <w:rPr>
                 <w:rFonts w:ascii="Times New Roman" w:eastAsia="Times New Roman" w:hAnsi="Times New Roman" w:cs="Times New Roman"/>
@@ -15841,12 +16166,11 @@
               </w:rPr>
               <w:t>prcod_m</w:t>
             </w:r>
-            <w:proofErr w:type="spellEnd"/>
-          </w:p>
-        </w:tc>
-        <w:tc>
-          <w:tcPr>
-            <w:tcW w:w="5820" w:type="dxa"/>
+          </w:p>
+        </w:tc>
+        <w:tc>
+          <w:tcPr>
+            <w:tcW w:w="5617" w:type="dxa"/>
             <w:tcBorders>
               <w:top w:val="nil"/>
               <w:left w:val="nil"/>
@@ -15877,7 +16201,7 @@
         </w:tc>
         <w:tc>
           <w:tcPr>
-            <w:tcW w:w="1315" w:type="dxa"/>
+            <w:tcW w:w="1269" w:type="dxa"/>
             <w:tcBorders>
               <w:top w:val="nil"/>
               <w:left w:val="nil"/>
@@ -15910,11 +16234,11 @@
       </w:tr>
       <w:tr>
         <w:trPr>
-          <w:trHeight w:val="288"/>
+          <w:trHeight w:val="276"/>
         </w:trPr>
         <w:tc>
           <w:tcPr>
-            <w:tcW w:w="485" w:type="dxa"/>
+            <w:tcW w:w="468" w:type="dxa"/>
             <w:tcBorders>
               <w:top w:val="nil"/>
               <w:left w:val="single" w:sz="4" w:space="0" w:color="auto"/>
@@ -15946,7 +16270,7 @@
         </w:tc>
         <w:tc>
           <w:tcPr>
-            <w:tcW w:w="1740" w:type="dxa"/>
+            <w:tcW w:w="1679" w:type="dxa"/>
             <w:tcBorders>
               <w:top w:val="nil"/>
               <w:left w:val="nil"/>
@@ -15965,7 +16289,6 @@
                 <w:color w:val="000000"/>
               </w:rPr>
             </w:pPr>
-            <w:proofErr w:type="spellStart"/>
             <w:r>
               <w:rPr>
                 <w:rFonts w:ascii="Times New Roman" w:eastAsia="Times New Roman" w:hAnsi="Times New Roman" w:cs="Times New Roman"/>
@@ -15973,12 +16296,11 @@
               </w:rPr>
               <w:t>wcap</w:t>
             </w:r>
-            <w:proofErr w:type="spellEnd"/>
-          </w:p>
-        </w:tc>
-        <w:tc>
-          <w:tcPr>
-            <w:tcW w:w="5820" w:type="dxa"/>
+          </w:p>
+        </w:tc>
+        <w:tc>
+          <w:tcPr>
+            <w:tcW w:w="5617" w:type="dxa"/>
             <w:tcBorders>
               <w:top w:val="nil"/>
               <w:left w:val="nil"/>
@@ -16008,7 +16330,7 @@
         </w:tc>
         <w:tc>
           <w:tcPr>
-            <w:tcW w:w="1315" w:type="dxa"/>
+            <w:tcW w:w="1269" w:type="dxa"/>
             <w:tcBorders>
               <w:top w:val="nil"/>
               <w:left w:val="nil"/>
@@ -16041,11 +16363,11 @@
       </w:tr>
       <w:tr>
         <w:trPr>
-          <w:trHeight w:val="312"/>
+          <w:trHeight w:val="299"/>
         </w:trPr>
         <w:tc>
           <w:tcPr>
-            <w:tcW w:w="485" w:type="dxa"/>
+            <w:tcW w:w="468" w:type="dxa"/>
             <w:tcBorders>
               <w:top w:val="nil"/>
               <w:left w:val="single" w:sz="4" w:space="0" w:color="auto"/>
@@ -16077,7 +16399,7 @@
         </w:tc>
         <w:tc>
           <w:tcPr>
-            <w:tcW w:w="1740" w:type="dxa"/>
+            <w:tcW w:w="1679" w:type="dxa"/>
             <w:tcBorders>
               <w:top w:val="nil"/>
               <w:left w:val="nil"/>
@@ -16097,7 +16419,6 @@
                 <w:color w:val="000000"/>
               </w:rPr>
             </w:pPr>
-            <w:proofErr w:type="spellStart"/>
             <w:r>
               <w:rPr>
                 <w:rFonts w:ascii="Times New Roman" w:eastAsia="Times New Roman" w:hAnsi="Times New Roman" w:cs="Times New Roman"/>
@@ -16105,12 +16426,11 @@
               </w:rPr>
               <w:t>teq</w:t>
             </w:r>
-            <w:proofErr w:type="spellEnd"/>
-          </w:p>
-        </w:tc>
-        <w:tc>
-          <w:tcPr>
-            <w:tcW w:w="5820" w:type="dxa"/>
+          </w:p>
+        </w:tc>
+        <w:tc>
+          <w:tcPr>
+            <w:tcW w:w="5617" w:type="dxa"/>
             <w:tcBorders>
               <w:top w:val="nil"/>
               <w:left w:val="nil"/>
@@ -16140,7 +16460,7 @@
         </w:tc>
         <w:tc>
           <w:tcPr>
-            <w:tcW w:w="1315" w:type="dxa"/>
+            <w:tcW w:w="1269" w:type="dxa"/>
             <w:tcBorders>
               <w:top w:val="nil"/>
               <w:left w:val="nil"/>
@@ -16173,11 +16493,11 @@
       </w:tr>
       <w:tr>
         <w:trPr>
-          <w:trHeight w:val="288"/>
+          <w:trHeight w:val="276"/>
         </w:trPr>
         <w:tc>
           <w:tcPr>
-            <w:tcW w:w="485" w:type="dxa"/>
+            <w:tcW w:w="468" w:type="dxa"/>
             <w:tcBorders>
               <w:top w:val="nil"/>
               <w:left w:val="single" w:sz="4" w:space="0" w:color="auto"/>
@@ -16209,7 +16529,7 @@
         </w:tc>
         <w:tc>
           <w:tcPr>
-            <w:tcW w:w="1740" w:type="dxa"/>
+            <w:tcW w:w="1679" w:type="dxa"/>
             <w:tcBorders>
               <w:top w:val="nil"/>
               <w:left w:val="nil"/>
@@ -16228,7 +16548,6 @@
                 <w:color w:val="000000"/>
               </w:rPr>
             </w:pPr>
-            <w:proofErr w:type="spellStart"/>
             <w:r>
               <w:rPr>
                 <w:rFonts w:ascii="Times New Roman" w:eastAsia="Times New Roman" w:hAnsi="Times New Roman" w:cs="Times New Roman"/>
@@ -16236,12 +16555,11 @@
               </w:rPr>
               <w:t>bkvlps</w:t>
             </w:r>
-            <w:proofErr w:type="spellEnd"/>
-          </w:p>
-        </w:tc>
-        <w:tc>
-          <w:tcPr>
-            <w:tcW w:w="5820" w:type="dxa"/>
+          </w:p>
+        </w:tc>
+        <w:tc>
+          <w:tcPr>
+            <w:tcW w:w="5617" w:type="dxa"/>
             <w:tcBorders>
               <w:top w:val="nil"/>
               <w:left w:val="nil"/>
@@ -16272,7 +16590,7 @@
         </w:tc>
         <w:tc>
           <w:tcPr>
-            <w:tcW w:w="1315" w:type="dxa"/>
+            <w:tcW w:w="1269" w:type="dxa"/>
             <w:tcBorders>
               <w:top w:val="nil"/>
               <w:left w:val="nil"/>
@@ -16305,11 +16623,11 @@
       </w:tr>
       <w:tr>
         <w:trPr>
-          <w:trHeight w:val="288"/>
+          <w:trHeight w:val="276"/>
         </w:trPr>
         <w:tc>
           <w:tcPr>
-            <w:tcW w:w="485" w:type="dxa"/>
+            <w:tcW w:w="468" w:type="dxa"/>
             <w:tcBorders>
               <w:top w:val="nil"/>
               <w:left w:val="single" w:sz="4" w:space="0" w:color="auto"/>
@@ -16341,7 +16659,7 @@
         </w:tc>
         <w:tc>
           <w:tcPr>
-            <w:tcW w:w="1740" w:type="dxa"/>
+            <w:tcW w:w="1679" w:type="dxa"/>
             <w:tcBorders>
               <w:top w:val="nil"/>
               <w:left w:val="nil"/>
@@ -16360,7 +16678,6 @@
                 <w:color w:val="000000"/>
               </w:rPr>
             </w:pPr>
-            <w:proofErr w:type="spellStart"/>
             <w:r>
               <w:rPr>
                 <w:rFonts w:ascii="Times New Roman" w:eastAsia="Times New Roman" w:hAnsi="Times New Roman" w:cs="Times New Roman"/>
@@ -16368,12 +16685,11 @@
               </w:rPr>
               <w:t>cstk</w:t>
             </w:r>
-            <w:proofErr w:type="spellEnd"/>
-          </w:p>
-        </w:tc>
-        <w:tc>
-          <w:tcPr>
-            <w:tcW w:w="5820" w:type="dxa"/>
+          </w:p>
+        </w:tc>
+        <w:tc>
+          <w:tcPr>
+            <w:tcW w:w="5617" w:type="dxa"/>
             <w:tcBorders>
               <w:top w:val="nil"/>
               <w:left w:val="nil"/>
@@ -16403,7 +16719,7 @@
         </w:tc>
         <w:tc>
           <w:tcPr>
-            <w:tcW w:w="1315" w:type="dxa"/>
+            <w:tcW w:w="1269" w:type="dxa"/>
             <w:tcBorders>
               <w:top w:val="nil"/>
               <w:left w:val="nil"/>
@@ -16436,11 +16752,11 @@
       </w:tr>
       <w:tr>
         <w:trPr>
-          <w:trHeight w:val="288"/>
+          <w:trHeight w:val="276"/>
         </w:trPr>
         <w:tc>
           <w:tcPr>
-            <w:tcW w:w="485" w:type="dxa"/>
+            <w:tcW w:w="468" w:type="dxa"/>
             <w:tcBorders>
               <w:top w:val="nil"/>
               <w:left w:val="single" w:sz="4" w:space="0" w:color="auto"/>
@@ -16472,7 +16788,7 @@
         </w:tc>
         <w:tc>
           <w:tcPr>
-            <w:tcW w:w="1740" w:type="dxa"/>
+            <w:tcW w:w="1679" w:type="dxa"/>
             <w:tcBorders>
               <w:top w:val="nil"/>
               <w:left w:val="nil"/>
@@ -16491,7 +16807,6 @@
                 <w:color w:val="000000"/>
               </w:rPr>
             </w:pPr>
-            <w:proofErr w:type="spellStart"/>
             <w:r>
               <w:rPr>
                 <w:rFonts w:ascii="Times New Roman" w:eastAsia="Times New Roman" w:hAnsi="Times New Roman" w:cs="Times New Roman"/>
@@ -16499,12 +16814,11 @@
               </w:rPr>
               <w:t>chech</w:t>
             </w:r>
-            <w:proofErr w:type="spellEnd"/>
-          </w:p>
-        </w:tc>
-        <w:tc>
-          <w:tcPr>
-            <w:tcW w:w="5820" w:type="dxa"/>
+          </w:p>
+        </w:tc>
+        <w:tc>
+          <w:tcPr>
+            <w:tcW w:w="5617" w:type="dxa"/>
             <w:tcBorders>
               <w:top w:val="nil"/>
               <w:left w:val="nil"/>
@@ -16534,7 +16848,7 @@
         </w:tc>
         <w:tc>
           <w:tcPr>
-            <w:tcW w:w="1315" w:type="dxa"/>
+            <w:tcW w:w="1269" w:type="dxa"/>
             <w:tcBorders>
               <w:top w:val="nil"/>
               <w:left w:val="nil"/>
@@ -16567,11 +16881,11 @@
       </w:tr>
       <w:tr>
         <w:trPr>
-          <w:trHeight w:val="288"/>
+          <w:trHeight w:val="276"/>
         </w:trPr>
         <w:tc>
           <w:tcPr>
-            <w:tcW w:w="485" w:type="dxa"/>
+            <w:tcW w:w="468" w:type="dxa"/>
             <w:tcBorders>
               <w:top w:val="nil"/>
               <w:left w:val="single" w:sz="4" w:space="0" w:color="auto"/>
@@ -16603,7 +16917,7 @@
         </w:tc>
         <w:tc>
           <w:tcPr>
-            <w:tcW w:w="1740" w:type="dxa"/>
+            <w:tcW w:w="1679" w:type="dxa"/>
             <w:tcBorders>
               <w:top w:val="nil"/>
               <w:left w:val="nil"/>
@@ -16622,7 +16936,6 @@
                 <w:color w:val="000000"/>
               </w:rPr>
             </w:pPr>
-            <w:proofErr w:type="spellStart"/>
             <w:r>
               <w:rPr>
                 <w:rFonts w:ascii="Times New Roman" w:eastAsia="Times New Roman" w:hAnsi="Times New Roman" w:cs="Times New Roman"/>
@@ -16630,12 +16943,11 @@
               </w:rPr>
               <w:t>ebit</w:t>
             </w:r>
-            <w:proofErr w:type="spellEnd"/>
-          </w:p>
-        </w:tc>
-        <w:tc>
-          <w:tcPr>
-            <w:tcW w:w="5820" w:type="dxa"/>
+          </w:p>
+        </w:tc>
+        <w:tc>
+          <w:tcPr>
+            <w:tcW w:w="5617" w:type="dxa"/>
             <w:tcBorders>
               <w:top w:val="nil"/>
               <w:left w:val="nil"/>
@@ -16665,7 +16977,7 @@
         </w:tc>
         <w:tc>
           <w:tcPr>
-            <w:tcW w:w="1315" w:type="dxa"/>
+            <w:tcW w:w="1269" w:type="dxa"/>
             <w:tcBorders>
               <w:top w:val="nil"/>
               <w:left w:val="nil"/>
@@ -16698,11 +17010,11 @@
       </w:tr>
       <w:tr>
         <w:trPr>
-          <w:trHeight w:val="288"/>
+          <w:trHeight w:val="276"/>
         </w:trPr>
         <w:tc>
           <w:tcPr>
-            <w:tcW w:w="485" w:type="dxa"/>
+            <w:tcW w:w="468" w:type="dxa"/>
             <w:tcBorders>
               <w:top w:val="nil"/>
               <w:left w:val="single" w:sz="4" w:space="0" w:color="auto"/>
@@ -16734,7 +17046,7 @@
         </w:tc>
         <w:tc>
           <w:tcPr>
-            <w:tcW w:w="1740" w:type="dxa"/>
+            <w:tcW w:w="1679" w:type="dxa"/>
             <w:tcBorders>
               <w:top w:val="nil"/>
               <w:left w:val="nil"/>
@@ -16754,7 +17066,6 @@
                 <w:color w:val="000000"/>
               </w:rPr>
             </w:pPr>
-            <w:proofErr w:type="spellStart"/>
             <w:r>
               <w:rPr>
                 <w:rFonts w:ascii="Times New Roman" w:eastAsia="Times New Roman" w:hAnsi="Times New Roman" w:cs="Times New Roman"/>
@@ -16762,12 +17073,11 @@
               </w:rPr>
               <w:t>pe_ratio</w:t>
             </w:r>
-            <w:proofErr w:type="spellEnd"/>
-          </w:p>
-        </w:tc>
-        <w:tc>
-          <w:tcPr>
-            <w:tcW w:w="5820" w:type="dxa"/>
+          </w:p>
+        </w:tc>
+        <w:tc>
+          <w:tcPr>
+            <w:tcW w:w="5617" w:type="dxa"/>
             <w:tcBorders>
               <w:top w:val="nil"/>
               <w:left w:val="nil"/>
@@ -16792,29 +17102,13 @@
                 <w:rFonts w:ascii="Times New Roman" w:eastAsia="Times New Roman" w:hAnsi="Times New Roman" w:cs="Times New Roman"/>
                 <w:color w:val="000000"/>
               </w:rPr>
-              <w:t xml:space="preserve">Price to </w:t>
-            </w:r>
-            <w:proofErr w:type="spellStart"/>
-            <w:r>
-              <w:rPr>
-                <w:rFonts w:ascii="Times New Roman" w:eastAsia="Times New Roman" w:hAnsi="Times New Roman" w:cs="Times New Roman"/>
-                <w:color w:val="000000"/>
-              </w:rPr>
-              <w:t>earning</w:t>
-            </w:r>
-            <w:proofErr w:type="spellEnd"/>
-            <w:r>
-              <w:rPr>
-                <w:rFonts w:ascii="Times New Roman" w:eastAsia="Times New Roman" w:hAnsi="Times New Roman" w:cs="Times New Roman"/>
-                <w:color w:val="000000"/>
-              </w:rPr>
-              <w:t xml:space="preserve"> ratio</w:t>
-            </w:r>
-          </w:p>
-        </w:tc>
-        <w:tc>
-          <w:tcPr>
-            <w:tcW w:w="1315" w:type="dxa"/>
+              <w:t>Price to earning ratio</w:t>
+            </w:r>
+          </w:p>
+        </w:tc>
+        <w:tc>
+          <w:tcPr>
+            <w:tcW w:w="1269" w:type="dxa"/>
             <w:tcBorders>
               <w:top w:val="nil"/>
               <w:left w:val="nil"/>
@@ -16847,11 +17141,11 @@
       </w:tr>
       <w:tr>
         <w:trPr>
-          <w:trHeight w:val="288"/>
+          <w:trHeight w:val="276"/>
         </w:trPr>
         <w:tc>
           <w:tcPr>
-            <w:tcW w:w="485" w:type="dxa"/>
+            <w:tcW w:w="468" w:type="dxa"/>
             <w:tcBorders>
               <w:top w:val="nil"/>
               <w:left w:val="single" w:sz="4" w:space="0" w:color="auto"/>
@@ -16883,7 +17177,7 @@
         </w:tc>
         <w:tc>
           <w:tcPr>
-            <w:tcW w:w="1740" w:type="dxa"/>
+            <w:tcW w:w="1679" w:type="dxa"/>
             <w:tcBorders>
               <w:top w:val="nil"/>
               <w:left w:val="nil"/>
@@ -16902,7 +17196,6 @@
                 <w:color w:val="000000"/>
               </w:rPr>
             </w:pPr>
-            <w:proofErr w:type="spellStart"/>
             <w:r>
               <w:rPr>
                 <w:rFonts w:ascii="Times New Roman" w:eastAsia="Times New Roman" w:hAnsi="Times New Roman" w:cs="Times New Roman"/>
@@ -16910,12 +17203,11 @@
               </w:rPr>
               <w:t>revt</w:t>
             </w:r>
-            <w:proofErr w:type="spellEnd"/>
-          </w:p>
-        </w:tc>
-        <w:tc>
-          <w:tcPr>
-            <w:tcW w:w="5820" w:type="dxa"/>
+          </w:p>
+        </w:tc>
+        <w:tc>
+          <w:tcPr>
+            <w:tcW w:w="5617" w:type="dxa"/>
             <w:tcBorders>
               <w:top w:val="nil"/>
               <w:left w:val="nil"/>
@@ -16945,7 +17237,7 @@
         </w:tc>
         <w:tc>
           <w:tcPr>
-            <w:tcW w:w="1315" w:type="dxa"/>
+            <w:tcW w:w="1269" w:type="dxa"/>
             <w:tcBorders>
               <w:top w:val="nil"/>
               <w:left w:val="nil"/>
@@ -16978,11 +17270,11 @@
       </w:tr>
       <w:tr>
         <w:trPr>
-          <w:trHeight w:val="288"/>
+          <w:trHeight w:val="276"/>
         </w:trPr>
         <w:tc>
           <w:tcPr>
-            <w:tcW w:w="485" w:type="dxa"/>
+            <w:tcW w:w="468" w:type="dxa"/>
             <w:tcBorders>
               <w:top w:val="nil"/>
               <w:left w:val="single" w:sz="4" w:space="0" w:color="auto"/>
@@ -17014,7 +17306,7 @@
         </w:tc>
         <w:tc>
           <w:tcPr>
-            <w:tcW w:w="1740" w:type="dxa"/>
+            <w:tcW w:w="1679" w:type="dxa"/>
             <w:tcBorders>
               <w:top w:val="nil"/>
               <w:left w:val="nil"/>
@@ -17033,7 +17325,6 @@
                 <w:color w:val="000000"/>
               </w:rPr>
             </w:pPr>
-            <w:proofErr w:type="spellStart"/>
             <w:r>
               <w:rPr>
                 <w:rFonts w:ascii="Times New Roman" w:eastAsia="Times New Roman" w:hAnsi="Times New Roman" w:cs="Times New Roman"/>
@@ -17041,12 +17332,11 @@
               </w:rPr>
               <w:t>acominc</w:t>
             </w:r>
-            <w:proofErr w:type="spellEnd"/>
-          </w:p>
-        </w:tc>
-        <w:tc>
-          <w:tcPr>
-            <w:tcW w:w="5820" w:type="dxa"/>
+          </w:p>
+        </w:tc>
+        <w:tc>
+          <w:tcPr>
+            <w:tcW w:w="5617" w:type="dxa"/>
             <w:tcBorders>
               <w:top w:val="nil"/>
               <w:left w:val="nil"/>
@@ -17076,7 +17366,7 @@
         </w:tc>
         <w:tc>
           <w:tcPr>
-            <w:tcW w:w="1315" w:type="dxa"/>
+            <w:tcW w:w="1269" w:type="dxa"/>
             <w:tcBorders>
               <w:top w:val="nil"/>
               <w:left w:val="nil"/>
@@ -17109,11 +17399,11 @@
       </w:tr>
       <w:tr>
         <w:trPr>
-          <w:trHeight w:val="288"/>
+          <w:trHeight w:val="276"/>
         </w:trPr>
         <w:tc>
           <w:tcPr>
-            <w:tcW w:w="485" w:type="dxa"/>
+            <w:tcW w:w="468" w:type="dxa"/>
             <w:tcBorders>
               <w:top w:val="nil"/>
               <w:left w:val="single" w:sz="4" w:space="0" w:color="auto"/>
@@ -17145,7 +17435,7 @@
         </w:tc>
         <w:tc>
           <w:tcPr>
-            <w:tcW w:w="1740" w:type="dxa"/>
+            <w:tcW w:w="1679" w:type="dxa"/>
             <w:tcBorders>
               <w:top w:val="nil"/>
               <w:left w:val="nil"/>
@@ -17165,7 +17455,6 @@
                 <w:color w:val="000000"/>
               </w:rPr>
             </w:pPr>
-            <w:proofErr w:type="spellStart"/>
             <w:r>
               <w:rPr>
                 <w:rFonts w:ascii="Times New Roman" w:eastAsia="Times New Roman" w:hAnsi="Times New Roman" w:cs="Times New Roman"/>
@@ -17173,12 +17462,11 @@
               </w:rPr>
               <w:t>ao</w:t>
             </w:r>
-            <w:proofErr w:type="spellEnd"/>
-          </w:p>
-        </w:tc>
-        <w:tc>
-          <w:tcPr>
-            <w:tcW w:w="5820" w:type="dxa"/>
+          </w:p>
+        </w:tc>
+        <w:tc>
+          <w:tcPr>
+            <w:tcW w:w="5617" w:type="dxa"/>
             <w:tcBorders>
               <w:top w:val="nil"/>
               <w:left w:val="nil"/>
@@ -17208,7 +17496,7 @@
         </w:tc>
         <w:tc>
           <w:tcPr>
-            <w:tcW w:w="1315" w:type="dxa"/>
+            <w:tcW w:w="1269" w:type="dxa"/>
             <w:tcBorders>
               <w:top w:val="nil"/>
               <w:left w:val="nil"/>
@@ -17241,11 +17529,11 @@
       </w:tr>
       <w:tr>
         <w:trPr>
-          <w:trHeight w:val="288"/>
+          <w:trHeight w:val="276"/>
         </w:trPr>
         <w:tc>
           <w:tcPr>
-            <w:tcW w:w="485" w:type="dxa"/>
+            <w:tcW w:w="468" w:type="dxa"/>
             <w:tcBorders>
               <w:top w:val="nil"/>
               <w:left w:val="single" w:sz="4" w:space="0" w:color="auto"/>
@@ -17277,7 +17565,7 @@
         </w:tc>
         <w:tc>
           <w:tcPr>
-            <w:tcW w:w="1740" w:type="dxa"/>
+            <w:tcW w:w="1679" w:type="dxa"/>
             <w:tcBorders>
               <w:top w:val="nil"/>
               <w:left w:val="nil"/>
@@ -17307,7 +17595,7 @@
         </w:tc>
         <w:tc>
           <w:tcPr>
-            <w:tcW w:w="5820" w:type="dxa"/>
+            <w:tcW w:w="5617" w:type="dxa"/>
             <w:tcBorders>
               <w:top w:val="nil"/>
               <w:left w:val="nil"/>
@@ -17337,7 +17625,7 @@
         </w:tc>
         <w:tc>
           <w:tcPr>
-            <w:tcW w:w="1315" w:type="dxa"/>
+            <w:tcW w:w="1269" w:type="dxa"/>
             <w:tcBorders>
               <w:top w:val="nil"/>
               <w:left w:val="nil"/>
@@ -17370,11 +17658,11 @@
       </w:tr>
       <w:tr>
         <w:trPr>
-          <w:trHeight w:val="288"/>
+          <w:trHeight w:val="276"/>
         </w:trPr>
         <w:tc>
           <w:tcPr>
-            <w:tcW w:w="485" w:type="dxa"/>
+            <w:tcW w:w="468" w:type="dxa"/>
             <w:tcBorders>
               <w:top w:val="nil"/>
               <w:left w:val="single" w:sz="4" w:space="0" w:color="auto"/>
@@ -17406,7 +17694,7 @@
         </w:tc>
         <w:tc>
           <w:tcPr>
-            <w:tcW w:w="1740" w:type="dxa"/>
+            <w:tcW w:w="1679" w:type="dxa"/>
             <w:tcBorders>
               <w:top w:val="nil"/>
               <w:left w:val="nil"/>
@@ -17425,7 +17713,6 @@
                 <w:color w:val="000000"/>
               </w:rPr>
             </w:pPr>
-            <w:proofErr w:type="spellStart"/>
             <w:r>
               <w:rPr>
                 <w:rFonts w:ascii="Times New Roman" w:eastAsia="Times New Roman" w:hAnsi="Times New Roman" w:cs="Times New Roman"/>
@@ -17433,12 +17720,11 @@
               </w:rPr>
               <w:t>ch</w:t>
             </w:r>
-            <w:proofErr w:type="spellEnd"/>
-          </w:p>
-        </w:tc>
-        <w:tc>
-          <w:tcPr>
-            <w:tcW w:w="5820" w:type="dxa"/>
+          </w:p>
+        </w:tc>
+        <w:tc>
+          <w:tcPr>
+            <w:tcW w:w="5617" w:type="dxa"/>
             <w:tcBorders>
               <w:top w:val="nil"/>
               <w:left w:val="nil"/>
@@ -17468,7 +17754,7 @@
         </w:tc>
         <w:tc>
           <w:tcPr>
-            <w:tcW w:w="1315" w:type="dxa"/>
+            <w:tcW w:w="1269" w:type="dxa"/>
             <w:tcBorders>
               <w:top w:val="nil"/>
               <w:left w:val="nil"/>
@@ -17501,11 +17787,11 @@
       </w:tr>
       <w:tr>
         <w:trPr>
-          <w:trHeight w:val="288"/>
+          <w:trHeight w:val="276"/>
         </w:trPr>
         <w:tc>
           <w:tcPr>
-            <w:tcW w:w="485" w:type="dxa"/>
+            <w:tcW w:w="468" w:type="dxa"/>
             <w:tcBorders>
               <w:top w:val="nil"/>
               <w:left w:val="single" w:sz="4" w:space="0" w:color="auto"/>
@@ -17531,14 +17817,13 @@
                 <w:rFonts w:ascii="Times New Roman" w:eastAsia="Times New Roman" w:hAnsi="Times New Roman" w:cs="Times New Roman"/>
                 <w:color w:val="000000"/>
               </w:rPr>
-              <w:lastRenderedPageBreak/>
               <w:t>19</w:t>
             </w:r>
           </w:p>
         </w:tc>
         <w:tc>
           <w:tcPr>
-            <w:tcW w:w="1740" w:type="dxa"/>
+            <w:tcW w:w="1679" w:type="dxa"/>
             <w:tcBorders>
               <w:top w:val="nil"/>
               <w:left w:val="nil"/>
@@ -17557,7 +17842,6 @@
                 <w:color w:val="000000"/>
               </w:rPr>
             </w:pPr>
-            <w:proofErr w:type="spellStart"/>
             <w:r>
               <w:rPr>
                 <w:rFonts w:ascii="Times New Roman" w:eastAsia="Times New Roman" w:hAnsi="Times New Roman" w:cs="Times New Roman"/>
@@ -17565,12 +17849,11 @@
               </w:rPr>
               <w:t>epspi</w:t>
             </w:r>
-            <w:proofErr w:type="spellEnd"/>
-          </w:p>
-        </w:tc>
-        <w:tc>
-          <w:tcPr>
-            <w:tcW w:w="5820" w:type="dxa"/>
+          </w:p>
+        </w:tc>
+        <w:tc>
+          <w:tcPr>
+            <w:tcW w:w="5617" w:type="dxa"/>
             <w:tcBorders>
               <w:top w:val="nil"/>
               <w:left w:val="nil"/>
@@ -17600,7 +17883,7 @@
         </w:tc>
         <w:tc>
           <w:tcPr>
-            <w:tcW w:w="1315" w:type="dxa"/>
+            <w:tcW w:w="1269" w:type="dxa"/>
             <w:tcBorders>
               <w:top w:val="nil"/>
               <w:left w:val="nil"/>
@@ -17633,11 +17916,11 @@
       </w:tr>
       <w:tr>
         <w:trPr>
-          <w:trHeight w:val="288"/>
+          <w:trHeight w:val="276"/>
         </w:trPr>
         <w:tc>
           <w:tcPr>
-            <w:tcW w:w="485" w:type="dxa"/>
+            <w:tcW w:w="468" w:type="dxa"/>
             <w:tcBorders>
               <w:top w:val="nil"/>
               <w:left w:val="single" w:sz="4" w:space="0" w:color="auto"/>
@@ -17663,13 +17946,14 @@
                 <w:rFonts w:ascii="Times New Roman" w:eastAsia="Times New Roman" w:hAnsi="Times New Roman" w:cs="Times New Roman"/>
                 <w:color w:val="000000"/>
               </w:rPr>
+              <w:lastRenderedPageBreak/>
               <w:t>20</w:t>
             </w:r>
           </w:p>
         </w:tc>
         <w:tc>
           <w:tcPr>
-            <w:tcW w:w="1740" w:type="dxa"/>
+            <w:tcW w:w="1679" w:type="dxa"/>
             <w:tcBorders>
               <w:top w:val="nil"/>
               <w:left w:val="nil"/>
@@ -17688,7 +17972,6 @@
                 <w:color w:val="000000"/>
               </w:rPr>
             </w:pPr>
-            <w:proofErr w:type="spellStart"/>
             <w:r>
               <w:rPr>
                 <w:rFonts w:ascii="Times New Roman" w:eastAsia="Times New Roman" w:hAnsi="Times New Roman" w:cs="Times New Roman"/>
@@ -17696,12 +17979,11 @@
               </w:rPr>
               <w:t>dlc</w:t>
             </w:r>
-            <w:proofErr w:type="spellEnd"/>
-          </w:p>
-        </w:tc>
-        <w:tc>
-          <w:tcPr>
-            <w:tcW w:w="5820" w:type="dxa"/>
+          </w:p>
+        </w:tc>
+        <w:tc>
+          <w:tcPr>
+            <w:tcW w:w="5617" w:type="dxa"/>
             <w:tcBorders>
               <w:top w:val="nil"/>
               <w:left w:val="nil"/>
@@ -17732,7 +18014,7 @@
         </w:tc>
         <w:tc>
           <w:tcPr>
-            <w:tcW w:w="1315" w:type="dxa"/>
+            <w:tcW w:w="1269" w:type="dxa"/>
             <w:tcBorders>
               <w:top w:val="nil"/>
               <w:left w:val="nil"/>
@@ -17765,11 +18047,11 @@
       </w:tr>
       <w:tr>
         <w:trPr>
-          <w:trHeight w:val="288"/>
+          <w:trHeight w:val="276"/>
         </w:trPr>
         <w:tc>
           <w:tcPr>
-            <w:tcW w:w="485" w:type="dxa"/>
+            <w:tcW w:w="468" w:type="dxa"/>
             <w:tcBorders>
               <w:top w:val="nil"/>
               <w:left w:val="single" w:sz="4" w:space="0" w:color="auto"/>
@@ -17801,7 +18083,7 @@
         </w:tc>
         <w:tc>
           <w:tcPr>
-            <w:tcW w:w="1740" w:type="dxa"/>
+            <w:tcW w:w="1679" w:type="dxa"/>
             <w:tcBorders>
               <w:top w:val="nil"/>
               <w:left w:val="nil"/>
@@ -17821,7 +18103,6 @@
                 <w:color w:val="000000"/>
               </w:rPr>
             </w:pPr>
-            <w:proofErr w:type="spellStart"/>
             <w:r>
               <w:rPr>
                 <w:rFonts w:ascii="Calibri" w:eastAsia="Times New Roman" w:hAnsi="Calibri" w:cs="Calibri"/>
@@ -17829,12 +18110,11 @@
               </w:rPr>
               <w:t>restm_nopi_mag</w:t>
             </w:r>
-            <w:proofErr w:type="spellEnd"/>
-          </w:p>
-        </w:tc>
-        <w:tc>
-          <w:tcPr>
-            <w:tcW w:w="5820" w:type="dxa"/>
+          </w:p>
+        </w:tc>
+        <w:tc>
+          <w:tcPr>
+            <w:tcW w:w="5617" w:type="dxa"/>
             <w:tcBorders>
               <w:top w:val="nil"/>
               <w:left w:val="nil"/>
@@ -17853,27 +18133,18 @@
                 <w:color w:val="000000"/>
               </w:rPr>
             </w:pPr>
-            <w:proofErr w:type="spellStart"/>
-            <w:r>
-              <w:rPr>
-                <w:rFonts w:ascii="Times New Roman" w:eastAsia="Times New Roman" w:hAnsi="Times New Roman" w:cs="Times New Roman"/>
-                <w:color w:val="000000"/>
-              </w:rPr>
-              <w:t>Restement</w:t>
-            </w:r>
-            <w:proofErr w:type="spellEnd"/>
-            <w:r>
-              <w:rPr>
-                <w:rFonts w:ascii="Times New Roman" w:eastAsia="Times New Roman" w:hAnsi="Times New Roman" w:cs="Times New Roman"/>
-                <w:color w:val="000000"/>
-              </w:rPr>
-              <w:t xml:space="preserve"> magnitude for Nonoperating Income (Expense)</w:t>
-            </w:r>
-          </w:p>
-        </w:tc>
-        <w:tc>
-          <w:tcPr>
-            <w:tcW w:w="1315" w:type="dxa"/>
+            <w:r>
+              <w:rPr>
+                <w:rFonts w:ascii="Times New Roman" w:eastAsia="Times New Roman" w:hAnsi="Times New Roman" w:cs="Times New Roman"/>
+                <w:color w:val="000000"/>
+              </w:rPr>
+              <w:t>Restement magnitude for Nonoperating Income (Expense)</w:t>
+            </w:r>
+          </w:p>
+        </w:tc>
+        <w:tc>
+          <w:tcPr>
+            <w:tcW w:w="1269" w:type="dxa"/>
             <w:tcBorders>
               <w:top w:val="nil"/>
               <w:left w:val="nil"/>
@@ -17906,11 +18177,11 @@
       </w:tr>
       <w:tr>
         <w:trPr>
-          <w:trHeight w:val="288"/>
+          <w:trHeight w:val="276"/>
         </w:trPr>
         <w:tc>
           <w:tcPr>
-            <w:tcW w:w="485" w:type="dxa"/>
+            <w:tcW w:w="468" w:type="dxa"/>
             <w:tcBorders>
               <w:top w:val="nil"/>
               <w:left w:val="single" w:sz="4" w:space="0" w:color="auto"/>
@@ -17942,7 +18213,7 @@
         </w:tc>
         <w:tc>
           <w:tcPr>
-            <w:tcW w:w="1740" w:type="dxa"/>
+            <w:tcW w:w="1679" w:type="dxa"/>
             <w:tcBorders>
               <w:top w:val="nil"/>
               <w:left w:val="nil"/>
@@ -17961,7 +18232,6 @@
                 <w:color w:val="000000"/>
               </w:rPr>
             </w:pPr>
-            <w:proofErr w:type="spellStart"/>
             <w:r>
               <w:rPr>
                 <w:rFonts w:ascii="Times New Roman" w:eastAsia="Times New Roman" w:hAnsi="Times New Roman" w:cs="Times New Roman"/>
@@ -17969,12 +18239,11 @@
               </w:rPr>
               <w:t>sstk</w:t>
             </w:r>
-            <w:proofErr w:type="spellEnd"/>
-          </w:p>
-        </w:tc>
-        <w:tc>
-          <w:tcPr>
-            <w:tcW w:w="5820" w:type="dxa"/>
+          </w:p>
+        </w:tc>
+        <w:tc>
+          <w:tcPr>
+            <w:tcW w:w="5617" w:type="dxa"/>
             <w:tcBorders>
               <w:top w:val="nil"/>
               <w:left w:val="nil"/>
@@ -18004,7 +18273,7 @@
         </w:tc>
         <w:tc>
           <w:tcPr>
-            <w:tcW w:w="1315" w:type="dxa"/>
+            <w:tcW w:w="1269" w:type="dxa"/>
             <w:tcBorders>
               <w:top w:val="nil"/>
               <w:left w:val="nil"/>
@@ -18037,11 +18306,11 @@
       </w:tr>
       <w:tr>
         <w:trPr>
-          <w:trHeight w:val="288"/>
+          <w:trHeight w:val="276"/>
         </w:trPr>
         <w:tc>
           <w:tcPr>
-            <w:tcW w:w="485" w:type="dxa"/>
+            <w:tcW w:w="468" w:type="dxa"/>
             <w:tcBorders>
               <w:top w:val="nil"/>
               <w:left w:val="single" w:sz="4" w:space="0" w:color="auto"/>
@@ -18073,7 +18342,7 @@
         </w:tc>
         <w:tc>
           <w:tcPr>
-            <w:tcW w:w="1740" w:type="dxa"/>
+            <w:tcW w:w="1679" w:type="dxa"/>
             <w:tcBorders>
               <w:top w:val="nil"/>
               <w:left w:val="nil"/>
@@ -18092,7 +18361,6 @@
                 <w:color w:val="000000"/>
               </w:rPr>
             </w:pPr>
-            <w:proofErr w:type="spellStart"/>
             <w:r>
               <w:rPr>
                 <w:rFonts w:ascii="Times New Roman" w:eastAsia="Times New Roman" w:hAnsi="Times New Roman" w:cs="Times New Roman"/>
@@ -18100,12 +18368,11 @@
               </w:rPr>
               <w:t>roe_ratio</w:t>
             </w:r>
-            <w:proofErr w:type="spellEnd"/>
-          </w:p>
-        </w:tc>
-        <w:tc>
-          <w:tcPr>
-            <w:tcW w:w="5820" w:type="dxa"/>
+          </w:p>
+        </w:tc>
+        <w:tc>
+          <w:tcPr>
+            <w:tcW w:w="5617" w:type="dxa"/>
             <w:tcBorders>
               <w:top w:val="nil"/>
               <w:left w:val="nil"/>
@@ -18135,7 +18402,7 @@
         </w:tc>
         <w:tc>
           <w:tcPr>
-            <w:tcW w:w="1315" w:type="dxa"/>
+            <w:tcW w:w="1269" w:type="dxa"/>
             <w:tcBorders>
               <w:top w:val="nil"/>
               <w:left w:val="nil"/>
@@ -18168,11 +18435,11 @@
       </w:tr>
       <w:tr>
         <w:trPr>
-          <w:trHeight w:val="288"/>
+          <w:trHeight w:val="276"/>
         </w:trPr>
         <w:tc>
           <w:tcPr>
-            <w:tcW w:w="485" w:type="dxa"/>
+            <w:tcW w:w="468" w:type="dxa"/>
             <w:tcBorders>
               <w:top w:val="nil"/>
               <w:left w:val="single" w:sz="4" w:space="0" w:color="auto"/>
@@ -18204,7 +18471,7 @@
         </w:tc>
         <w:tc>
           <w:tcPr>
-            <w:tcW w:w="1740" w:type="dxa"/>
+            <w:tcW w:w="1679" w:type="dxa"/>
             <w:tcBorders>
               <w:top w:val="nil"/>
               <w:left w:val="nil"/>
@@ -18223,7 +18490,6 @@
                 <w:color w:val="000000"/>
               </w:rPr>
             </w:pPr>
-            <w:proofErr w:type="spellStart"/>
             <w:r>
               <w:rPr>
                 <w:rFonts w:ascii="Times New Roman" w:eastAsia="Times New Roman" w:hAnsi="Times New Roman" w:cs="Times New Roman"/>
@@ -18231,12 +18497,11 @@
               </w:rPr>
               <w:t>de_ratio</w:t>
             </w:r>
-            <w:proofErr w:type="spellEnd"/>
-          </w:p>
-        </w:tc>
-        <w:tc>
-          <w:tcPr>
-            <w:tcW w:w="5820" w:type="dxa"/>
+          </w:p>
+        </w:tc>
+        <w:tc>
+          <w:tcPr>
+            <w:tcW w:w="5617" w:type="dxa"/>
             <w:tcBorders>
               <w:top w:val="nil"/>
               <w:left w:val="nil"/>
@@ -18266,7 +18531,7 @@
         </w:tc>
         <w:tc>
           <w:tcPr>
-            <w:tcW w:w="1315" w:type="dxa"/>
+            <w:tcW w:w="1269" w:type="dxa"/>
             <w:tcBorders>
               <w:top w:val="nil"/>
               <w:left w:val="nil"/>
@@ -18299,11 +18564,11 @@
       </w:tr>
       <w:tr>
         <w:trPr>
-          <w:trHeight w:val="288"/>
+          <w:trHeight w:val="276"/>
         </w:trPr>
         <w:tc>
           <w:tcPr>
-            <w:tcW w:w="485" w:type="dxa"/>
+            <w:tcW w:w="468" w:type="dxa"/>
             <w:tcBorders>
               <w:top w:val="nil"/>
               <w:left w:val="single" w:sz="4" w:space="0" w:color="auto"/>
@@ -18335,7 +18600,7 @@
         </w:tc>
         <w:tc>
           <w:tcPr>
-            <w:tcW w:w="1740" w:type="dxa"/>
+            <w:tcW w:w="1679" w:type="dxa"/>
             <w:tcBorders>
               <w:top w:val="nil"/>
               <w:left w:val="nil"/>
@@ -18354,7 +18619,6 @@
                 <w:color w:val="000000"/>
               </w:rPr>
             </w:pPr>
-            <w:proofErr w:type="spellStart"/>
             <w:r>
               <w:rPr>
                 <w:rFonts w:ascii="Times New Roman" w:eastAsia="Times New Roman" w:hAnsi="Times New Roman" w:cs="Times New Roman"/>
@@ -18362,12 +18626,11 @@
               </w:rPr>
               <w:t>npoi</w:t>
             </w:r>
-            <w:proofErr w:type="spellEnd"/>
-          </w:p>
-        </w:tc>
-        <w:tc>
-          <w:tcPr>
-            <w:tcW w:w="5820" w:type="dxa"/>
+          </w:p>
+        </w:tc>
+        <w:tc>
+          <w:tcPr>
+            <w:tcW w:w="5617" w:type="dxa"/>
             <w:tcBorders>
               <w:top w:val="nil"/>
               <w:left w:val="nil"/>
@@ -18397,7 +18660,7 @@
         </w:tc>
         <w:tc>
           <w:tcPr>
-            <w:tcW w:w="1315" w:type="dxa"/>
+            <w:tcW w:w="1269" w:type="dxa"/>
             <w:tcBorders>
               <w:top w:val="nil"/>
               <w:left w:val="nil"/>
@@ -18430,11 +18693,11 @@
       </w:tr>
       <w:tr>
         <w:trPr>
-          <w:trHeight w:val="288"/>
+          <w:trHeight w:val="276"/>
         </w:trPr>
         <w:tc>
           <w:tcPr>
-            <w:tcW w:w="485" w:type="dxa"/>
+            <w:tcW w:w="468" w:type="dxa"/>
             <w:tcBorders>
               <w:top w:val="nil"/>
               <w:left w:val="single" w:sz="4" w:space="0" w:color="auto"/>
@@ -18466,7 +18729,7 @@
         </w:tc>
         <w:tc>
           <w:tcPr>
-            <w:tcW w:w="1740" w:type="dxa"/>
+            <w:tcW w:w="1679" w:type="dxa"/>
             <w:tcBorders>
               <w:top w:val="nil"/>
               <w:left w:val="nil"/>
@@ -18485,7 +18748,6 @@
                 <w:color w:val="000000"/>
               </w:rPr>
             </w:pPr>
-            <w:proofErr w:type="spellStart"/>
             <w:r>
               <w:rPr>
                 <w:rFonts w:ascii="Times New Roman" w:eastAsia="Times New Roman" w:hAnsi="Times New Roman" w:cs="Times New Roman"/>
@@ -18493,12 +18755,11 @@
               </w:rPr>
               <w:t>tstk</w:t>
             </w:r>
-            <w:proofErr w:type="spellEnd"/>
-          </w:p>
-        </w:tc>
-        <w:tc>
-          <w:tcPr>
-            <w:tcW w:w="5820" w:type="dxa"/>
+          </w:p>
+        </w:tc>
+        <w:tc>
+          <w:tcPr>
+            <w:tcW w:w="5617" w:type="dxa"/>
             <w:tcBorders>
               <w:top w:val="nil"/>
               <w:left w:val="nil"/>
@@ -18528,7 +18789,7 @@
         </w:tc>
         <w:tc>
           <w:tcPr>
-            <w:tcW w:w="1315" w:type="dxa"/>
+            <w:tcW w:w="1269" w:type="dxa"/>
             <w:tcBorders>
               <w:top w:val="nil"/>
               <w:left w:val="nil"/>
@@ -18561,11 +18822,11 @@
       </w:tr>
       <w:tr>
         <w:trPr>
-          <w:trHeight w:val="288"/>
+          <w:trHeight w:val="276"/>
         </w:trPr>
         <w:tc>
           <w:tcPr>
-            <w:tcW w:w="485" w:type="dxa"/>
+            <w:tcW w:w="468" w:type="dxa"/>
             <w:tcBorders>
               <w:top w:val="nil"/>
               <w:left w:val="single" w:sz="4" w:space="0" w:color="auto"/>
@@ -18597,7 +18858,7 @@
         </w:tc>
         <w:tc>
           <w:tcPr>
-            <w:tcW w:w="1740" w:type="dxa"/>
+            <w:tcW w:w="1679" w:type="dxa"/>
             <w:tcBorders>
               <w:top w:val="nil"/>
               <w:left w:val="nil"/>
@@ -18616,7 +18877,6 @@
                 <w:color w:val="000000"/>
               </w:rPr>
             </w:pPr>
-            <w:proofErr w:type="spellStart"/>
             <w:r>
               <w:rPr>
                 <w:rFonts w:ascii="Times New Roman" w:eastAsia="Times New Roman" w:hAnsi="Times New Roman" w:cs="Times New Roman"/>
@@ -18624,12 +18884,11 @@
               </w:rPr>
               <w:t>dltt</w:t>
             </w:r>
-            <w:proofErr w:type="spellEnd"/>
-          </w:p>
-        </w:tc>
-        <w:tc>
-          <w:tcPr>
-            <w:tcW w:w="5820" w:type="dxa"/>
+          </w:p>
+        </w:tc>
+        <w:tc>
+          <w:tcPr>
+            <w:tcW w:w="5617" w:type="dxa"/>
             <w:tcBorders>
               <w:top w:val="nil"/>
               <w:left w:val="nil"/>
@@ -18659,7 +18918,7 @@
         </w:tc>
         <w:tc>
           <w:tcPr>
-            <w:tcW w:w="1315" w:type="dxa"/>
+            <w:tcW w:w="1269" w:type="dxa"/>
             <w:tcBorders>
               <w:top w:val="nil"/>
               <w:left w:val="nil"/>
@@ -18692,11 +18951,11 @@
       </w:tr>
       <w:tr>
         <w:trPr>
-          <w:trHeight w:val="288"/>
+          <w:trHeight w:val="276"/>
         </w:trPr>
         <w:tc>
           <w:tcPr>
-            <w:tcW w:w="485" w:type="dxa"/>
+            <w:tcW w:w="468" w:type="dxa"/>
             <w:tcBorders>
               <w:top w:val="nil"/>
               <w:left w:val="single" w:sz="4" w:space="0" w:color="auto"/>
@@ -18728,7 +18987,7 @@
         </w:tc>
         <w:tc>
           <w:tcPr>
-            <w:tcW w:w="1740" w:type="dxa"/>
+            <w:tcW w:w="1679" w:type="dxa"/>
             <w:tcBorders>
               <w:top w:val="nil"/>
               <w:left w:val="nil"/>
@@ -18747,7 +19006,6 @@
                 <w:color w:val="000000"/>
               </w:rPr>
             </w:pPr>
-            <w:proofErr w:type="spellStart"/>
             <w:r>
               <w:rPr>
                 <w:rFonts w:ascii="Times New Roman" w:eastAsia="Times New Roman" w:hAnsi="Times New Roman" w:cs="Times New Roman"/>
@@ -18755,12 +19013,11 @@
               </w:rPr>
               <w:t>aoloch</w:t>
             </w:r>
-            <w:proofErr w:type="spellEnd"/>
-          </w:p>
-        </w:tc>
-        <w:tc>
-          <w:tcPr>
-            <w:tcW w:w="5820" w:type="dxa"/>
+          </w:p>
+        </w:tc>
+        <w:tc>
+          <w:tcPr>
+            <w:tcW w:w="5617" w:type="dxa"/>
             <w:tcBorders>
               <w:top w:val="nil"/>
               <w:left w:val="nil"/>
@@ -18790,7 +19047,7 @@
         </w:tc>
         <w:tc>
           <w:tcPr>
-            <w:tcW w:w="1315" w:type="dxa"/>
+            <w:tcW w:w="1269" w:type="dxa"/>
             <w:tcBorders>
               <w:top w:val="nil"/>
               <w:left w:val="nil"/>
@@ -18823,11 +19080,11 @@
       </w:tr>
       <w:tr>
         <w:trPr>
-          <w:trHeight w:val="288"/>
+          <w:trHeight w:val="276"/>
         </w:trPr>
         <w:tc>
           <w:tcPr>
-            <w:tcW w:w="485" w:type="dxa"/>
+            <w:tcW w:w="468" w:type="dxa"/>
             <w:tcBorders>
               <w:top w:val="nil"/>
               <w:left w:val="single" w:sz="4" w:space="0" w:color="auto"/>
@@ -18859,7 +19116,7 @@
         </w:tc>
         <w:tc>
           <w:tcPr>
-            <w:tcW w:w="1740" w:type="dxa"/>
+            <w:tcW w:w="1679" w:type="dxa"/>
             <w:tcBorders>
               <w:top w:val="nil"/>
               <w:left w:val="nil"/>
@@ -18878,7 +19135,6 @@
                 <w:color w:val="000000"/>
               </w:rPr>
             </w:pPr>
-            <w:proofErr w:type="spellStart"/>
             <w:r>
               <w:rPr>
                 <w:rFonts w:ascii="Times New Roman" w:eastAsia="Times New Roman" w:hAnsi="Times New Roman" w:cs="Times New Roman"/>
@@ -18886,12 +19142,11 @@
               </w:rPr>
               <w:t>trfd_m</w:t>
             </w:r>
-            <w:proofErr w:type="spellEnd"/>
-          </w:p>
-        </w:tc>
-        <w:tc>
-          <w:tcPr>
-            <w:tcW w:w="5820" w:type="dxa"/>
+          </w:p>
+        </w:tc>
+        <w:tc>
+          <w:tcPr>
+            <w:tcW w:w="5617" w:type="dxa"/>
             <w:tcBorders>
               <w:top w:val="nil"/>
               <w:left w:val="nil"/>
@@ -18921,7 +19176,7 @@
         </w:tc>
         <w:tc>
           <w:tcPr>
-            <w:tcW w:w="1315" w:type="dxa"/>
+            <w:tcW w:w="1269" w:type="dxa"/>
             <w:tcBorders>
               <w:top w:val="nil"/>
               <w:left w:val="nil"/>
@@ -18954,11 +19209,11 @@
       </w:tr>
       <w:tr>
         <w:trPr>
-          <w:trHeight w:val="288"/>
+          <w:trHeight w:val="276"/>
         </w:trPr>
         <w:tc>
           <w:tcPr>
-            <w:tcW w:w="485" w:type="dxa"/>
+            <w:tcW w:w="468" w:type="dxa"/>
             <w:tcBorders>
               <w:top w:val="nil"/>
               <w:left w:val="single" w:sz="4" w:space="0" w:color="auto"/>
@@ -18990,7 +19245,7 @@
         </w:tc>
         <w:tc>
           <w:tcPr>
-            <w:tcW w:w="1740" w:type="dxa"/>
+            <w:tcW w:w="1679" w:type="dxa"/>
             <w:tcBorders>
               <w:top w:val="nil"/>
               <w:left w:val="nil"/>
@@ -19009,7 +19264,6 @@
                 <w:color w:val="000000"/>
               </w:rPr>
             </w:pPr>
-            <w:proofErr w:type="spellStart"/>
             <w:r>
               <w:rPr>
                 <w:rFonts w:ascii="Times New Roman" w:eastAsia="Times New Roman" w:hAnsi="Times New Roman" w:cs="Times New Roman"/>
@@ -19017,12 +19271,11 @@
               </w:rPr>
               <w:t>csho</w:t>
             </w:r>
-            <w:proofErr w:type="spellEnd"/>
-          </w:p>
-        </w:tc>
-        <w:tc>
-          <w:tcPr>
-            <w:tcW w:w="5820" w:type="dxa"/>
+          </w:p>
+        </w:tc>
+        <w:tc>
+          <w:tcPr>
+            <w:tcW w:w="5617" w:type="dxa"/>
             <w:tcBorders>
               <w:top w:val="nil"/>
               <w:left w:val="nil"/>
@@ -19052,7 +19305,7 @@
         </w:tc>
         <w:tc>
           <w:tcPr>
-            <w:tcW w:w="1315" w:type="dxa"/>
+            <w:tcW w:w="1269" w:type="dxa"/>
             <w:tcBorders>
               <w:top w:val="nil"/>
               <w:left w:val="nil"/>
@@ -19140,29 +19393,45 @@
           <w:sz w:val="24"/>
           <w:szCs w:val="24"/>
         </w:rPr>
-        <w:t>second step instead of running all variables only significant variables were selected for building the model, this did not result in any performance improvement. Here is the accuracy matrix</w:t>
+        <w:t xml:space="preserve">second step instead of running all variables only significant variables were selected for building the model, this did not result in any performance improvement. Here is the </w:t>
+      </w:r>
+      <w:r>
+        <w:rPr>
+          <w:rFonts w:ascii="Times New Roman" w:hAnsi="Times New Roman" w:cs="Times New Roman"/>
+          <w:sz w:val="24"/>
+          <w:szCs w:val="24"/>
+        </w:rPr>
+        <w:t>confusion</w:t>
+      </w:r>
+      <w:r>
+        <w:rPr>
+          <w:rFonts w:ascii="Times New Roman" w:hAnsi="Times New Roman" w:cs="Times New Roman"/>
+          <w:sz w:val="24"/>
+          <w:szCs w:val="24"/>
+        </w:rPr>
+        <w:t xml:space="preserve"> matrix</w:t>
       </w:r>
     </w:p>
     <w:tbl>
       <w:tblPr>
-        <w:tblW w:w="6025" w:type="dxa"/>
+        <w:tblW w:w="5676" w:type="dxa"/>
         <w:jc w:val="center"/>
         <w:tblLook w:val="04A0" w:firstRow="1" w:lastRow="0" w:firstColumn="1" w:lastColumn="0" w:noHBand="0" w:noVBand="1"/>
       </w:tblPr>
       <w:tblGrid>
-        <w:gridCol w:w="1258"/>
-        <w:gridCol w:w="1172"/>
-        <w:gridCol w:w="1348"/>
-        <w:gridCol w:w="2247"/>
+        <w:gridCol w:w="1189"/>
+        <w:gridCol w:w="1104"/>
+        <w:gridCol w:w="1270"/>
+        <w:gridCol w:w="2117"/>
       </w:tblGrid>
       <w:tr>
         <w:trPr>
-          <w:trHeight w:val="288"/>
+          <w:trHeight w:val="255"/>
           <w:jc w:val="center"/>
         </w:trPr>
         <w:tc>
           <w:tcPr>
-            <w:tcW w:w="1258" w:type="dxa"/>
+            <w:tcW w:w="1185" w:type="dxa"/>
             <w:tcBorders>
               <w:top w:val="single" w:sz="4" w:space="0" w:color="auto"/>
               <w:left w:val="single" w:sz="4" w:space="0" w:color="auto"/>
@@ -19197,7 +19466,7 @@
         </w:tc>
         <w:tc>
           <w:tcPr>
-            <w:tcW w:w="2520" w:type="dxa"/>
+            <w:tcW w:w="2374" w:type="dxa"/>
             <w:gridSpan w:val="2"/>
             <w:tcBorders>
               <w:top w:val="single" w:sz="4" w:space="0" w:color="auto"/>
@@ -19233,7 +19502,7 @@
         </w:tc>
         <w:tc>
           <w:tcPr>
-            <w:tcW w:w="2247" w:type="dxa"/>
+            <w:tcW w:w="2117" w:type="dxa"/>
             <w:tcBorders>
               <w:top w:val="single" w:sz="4" w:space="0" w:color="auto"/>
               <w:left w:val="nil"/>
@@ -19269,12 +19538,12 @@
       </w:tr>
       <w:tr>
         <w:trPr>
-          <w:trHeight w:val="288"/>
+          <w:trHeight w:val="255"/>
           <w:jc w:val="center"/>
         </w:trPr>
         <w:tc>
           <w:tcPr>
-            <w:tcW w:w="1258" w:type="dxa"/>
+            <w:tcW w:w="1185" w:type="dxa"/>
             <w:tcBorders>
               <w:top w:val="nil"/>
               <w:left w:val="single" w:sz="4" w:space="0" w:color="auto"/>
@@ -19309,7 +19578,7 @@
         </w:tc>
         <w:tc>
           <w:tcPr>
-            <w:tcW w:w="1172" w:type="dxa"/>
+            <w:tcW w:w="1104" w:type="dxa"/>
             <w:tcBorders>
               <w:top w:val="nil"/>
               <w:left w:val="nil"/>
@@ -19344,7 +19613,7 @@
         </w:tc>
         <w:tc>
           <w:tcPr>
-            <w:tcW w:w="1348" w:type="dxa"/>
+            <w:tcW w:w="1270" w:type="dxa"/>
             <w:tcBorders>
               <w:top w:val="nil"/>
               <w:left w:val="nil"/>
@@ -19379,7 +19648,7 @@
         </w:tc>
         <w:tc>
           <w:tcPr>
-            <w:tcW w:w="2247" w:type="dxa"/>
+            <w:tcW w:w="2117" w:type="dxa"/>
             <w:tcBorders>
               <w:top w:val="nil"/>
               <w:left w:val="nil"/>
@@ -19415,12 +19684,12 @@
       </w:tr>
       <w:tr>
         <w:trPr>
-          <w:trHeight w:val="288"/>
+          <w:trHeight w:val="255"/>
           <w:jc w:val="center"/>
         </w:trPr>
         <w:tc>
           <w:tcPr>
-            <w:tcW w:w="1258" w:type="dxa"/>
+            <w:tcW w:w="1185" w:type="dxa"/>
             <w:tcBorders>
               <w:top w:val="nil"/>
               <w:left w:val="single" w:sz="4" w:space="0" w:color="auto"/>
@@ -19455,7 +19724,7 @@
         </w:tc>
         <w:tc>
           <w:tcPr>
-            <w:tcW w:w="1172" w:type="dxa"/>
+            <w:tcW w:w="1104" w:type="dxa"/>
             <w:tcBorders>
               <w:top w:val="nil"/>
               <w:left w:val="nil"/>
@@ -19491,7 +19760,7 @@
         </w:tc>
         <w:tc>
           <w:tcPr>
-            <w:tcW w:w="1348" w:type="dxa"/>
+            <w:tcW w:w="1270" w:type="dxa"/>
             <w:tcBorders>
               <w:top w:val="nil"/>
               <w:left w:val="nil"/>
@@ -19527,7 +19796,7 @@
         </w:tc>
         <w:tc>
           <w:tcPr>
-            <w:tcW w:w="2247" w:type="dxa"/>
+            <w:tcW w:w="2117" w:type="dxa"/>
             <w:tcBorders>
               <w:top w:val="nil"/>
               <w:left w:val="nil"/>
@@ -19564,12 +19833,12 @@
       </w:tr>
       <w:tr>
         <w:trPr>
-          <w:trHeight w:val="288"/>
+          <w:trHeight w:val="255"/>
           <w:jc w:val="center"/>
         </w:trPr>
         <w:tc>
           <w:tcPr>
-            <w:tcW w:w="1258" w:type="dxa"/>
+            <w:tcW w:w="1185" w:type="dxa"/>
             <w:tcBorders>
               <w:top w:val="nil"/>
               <w:left w:val="single" w:sz="4" w:space="0" w:color="auto"/>
@@ -19604,7 +19873,7 @@
         </w:tc>
         <w:tc>
           <w:tcPr>
-            <w:tcW w:w="1172" w:type="dxa"/>
+            <w:tcW w:w="1104" w:type="dxa"/>
             <w:tcBorders>
               <w:top w:val="nil"/>
               <w:left w:val="nil"/>
@@ -19640,7 +19909,7 @@
         </w:tc>
         <w:tc>
           <w:tcPr>
-            <w:tcW w:w="1348" w:type="dxa"/>
+            <w:tcW w:w="1270" w:type="dxa"/>
             <w:tcBorders>
               <w:top w:val="nil"/>
               <w:left w:val="nil"/>
@@ -19676,7 +19945,7 @@
         </w:tc>
         <w:tc>
           <w:tcPr>
-            <w:tcW w:w="2247" w:type="dxa"/>
+            <w:tcW w:w="2117" w:type="dxa"/>
             <w:tcBorders>
               <w:top w:val="nil"/>
               <w:left w:val="nil"/>
@@ -19713,12 +19982,12 @@
       </w:tr>
       <w:tr>
         <w:trPr>
-          <w:trHeight w:val="360"/>
+          <w:trHeight w:val="319"/>
           <w:jc w:val="center"/>
         </w:trPr>
         <w:tc>
           <w:tcPr>
-            <w:tcW w:w="1258" w:type="dxa"/>
+            <w:tcW w:w="1185" w:type="dxa"/>
             <w:tcBorders>
               <w:top w:val="nil"/>
               <w:left w:val="single" w:sz="4" w:space="0" w:color="auto"/>
@@ -19757,7 +20026,7 @@
         </w:tc>
         <w:tc>
           <w:tcPr>
-            <w:tcW w:w="1172" w:type="dxa"/>
+            <w:tcW w:w="1104" w:type="dxa"/>
             <w:tcBorders>
               <w:top w:val="nil"/>
               <w:left w:val="nil"/>
@@ -19796,7 +20065,7 @@
         </w:tc>
         <w:tc>
           <w:tcPr>
-            <w:tcW w:w="1348" w:type="dxa"/>
+            <w:tcW w:w="1270" w:type="dxa"/>
             <w:tcBorders>
               <w:top w:val="nil"/>
               <w:left w:val="nil"/>
@@ -19835,7 +20104,7 @@
         </w:tc>
         <w:tc>
           <w:tcPr>
-            <w:tcW w:w="2247" w:type="dxa"/>
+            <w:tcW w:w="2117" w:type="dxa"/>
             <w:tcBorders>
               <w:top w:val="nil"/>
               <w:left w:val="nil"/>
@@ -19966,23 +20235,23 @@
     </w:p>
     <w:tbl>
       <w:tblPr>
-        <w:tblW w:w="6950" w:type="dxa"/>
+        <w:tblW w:w="6705" w:type="dxa"/>
         <w:jc w:val="center"/>
         <w:tblLook w:val="04A0" w:firstRow="1" w:lastRow="0" w:firstColumn="1" w:lastColumn="0" w:noHBand="0" w:noVBand="1"/>
       </w:tblPr>
       <w:tblGrid>
-        <w:gridCol w:w="960"/>
-        <w:gridCol w:w="1555"/>
-        <w:gridCol w:w="4435"/>
+        <w:gridCol w:w="926"/>
+        <w:gridCol w:w="1500"/>
+        <w:gridCol w:w="4279"/>
       </w:tblGrid>
       <w:tr>
         <w:trPr>
-          <w:trHeight w:val="288"/>
+          <w:trHeight w:val="250"/>
           <w:jc w:val="center"/>
         </w:trPr>
         <w:tc>
           <w:tcPr>
-            <w:tcW w:w="960" w:type="dxa"/>
+            <w:tcW w:w="926" w:type="dxa"/>
             <w:tcBorders>
               <w:top w:val="single" w:sz="4" w:space="0" w:color="auto"/>
               <w:left w:val="single" w:sz="4" w:space="0" w:color="auto"/>
@@ -20016,7 +20285,7 @@
         </w:tc>
         <w:tc>
           <w:tcPr>
-            <w:tcW w:w="1555" w:type="dxa"/>
+            <w:tcW w:w="1500" w:type="dxa"/>
             <w:tcBorders>
               <w:top w:val="single" w:sz="4" w:space="0" w:color="auto"/>
               <w:left w:val="nil"/>
@@ -20050,7 +20319,7 @@
         </w:tc>
         <w:tc>
           <w:tcPr>
-            <w:tcW w:w="4435" w:type="dxa"/>
+            <w:tcW w:w="4279" w:type="dxa"/>
             <w:tcBorders>
               <w:top w:val="single" w:sz="4" w:space="0" w:color="auto"/>
               <w:left w:val="nil"/>
@@ -20085,12 +20354,12 @@
       </w:tr>
       <w:tr>
         <w:trPr>
-          <w:trHeight w:val="288"/>
+          <w:trHeight w:val="250"/>
           <w:jc w:val="center"/>
         </w:trPr>
         <w:tc>
           <w:tcPr>
-            <w:tcW w:w="960" w:type="dxa"/>
+            <w:tcW w:w="926" w:type="dxa"/>
             <w:tcBorders>
               <w:top w:val="nil"/>
               <w:left w:val="single" w:sz="4" w:space="0" w:color="auto"/>
@@ -20125,7 +20394,7 @@
         </w:tc>
         <w:tc>
           <w:tcPr>
-            <w:tcW w:w="1555" w:type="dxa"/>
+            <w:tcW w:w="1500" w:type="dxa"/>
             <w:tcBorders>
               <w:top w:val="nil"/>
               <w:left w:val="nil"/>
@@ -20160,7 +20429,7 @@
         </w:tc>
         <w:tc>
           <w:tcPr>
-            <w:tcW w:w="4435" w:type="dxa"/>
+            <w:tcW w:w="4279" w:type="dxa"/>
             <w:tcBorders>
               <w:top w:val="nil"/>
               <w:left w:val="nil"/>
@@ -20195,12 +20464,12 @@
       </w:tr>
       <w:tr>
         <w:trPr>
-          <w:trHeight w:val="288"/>
+          <w:trHeight w:val="250"/>
           <w:jc w:val="center"/>
         </w:trPr>
         <w:tc>
           <w:tcPr>
-            <w:tcW w:w="960" w:type="dxa"/>
+            <w:tcW w:w="926" w:type="dxa"/>
             <w:tcBorders>
               <w:top w:val="nil"/>
               <w:left w:val="single" w:sz="4" w:space="0" w:color="auto"/>
@@ -20235,7 +20504,7 @@
         </w:tc>
         <w:tc>
           <w:tcPr>
-            <w:tcW w:w="1555" w:type="dxa"/>
+            <w:tcW w:w="1500" w:type="dxa"/>
             <w:tcBorders>
               <w:top w:val="nil"/>
               <w:left w:val="nil"/>
@@ -20270,7 +20539,7 @@
         </w:tc>
         <w:tc>
           <w:tcPr>
-            <w:tcW w:w="4435" w:type="dxa"/>
+            <w:tcW w:w="4279" w:type="dxa"/>
             <w:tcBorders>
               <w:top w:val="nil"/>
               <w:left w:val="nil"/>
@@ -20305,12 +20574,12 @@
       </w:tr>
       <w:tr>
         <w:trPr>
-          <w:trHeight w:val="288"/>
+          <w:trHeight w:val="250"/>
           <w:jc w:val="center"/>
         </w:trPr>
         <w:tc>
           <w:tcPr>
-            <w:tcW w:w="960" w:type="dxa"/>
+            <w:tcW w:w="926" w:type="dxa"/>
             <w:tcBorders>
               <w:top w:val="nil"/>
               <w:left w:val="single" w:sz="4" w:space="0" w:color="auto"/>
@@ -20345,7 +20614,7 @@
         </w:tc>
         <w:tc>
           <w:tcPr>
-            <w:tcW w:w="1555" w:type="dxa"/>
+            <w:tcW w:w="1500" w:type="dxa"/>
             <w:tcBorders>
               <w:top w:val="nil"/>
               <w:left w:val="nil"/>
@@ -20380,7 +20649,7 @@
         </w:tc>
         <w:tc>
           <w:tcPr>
-            <w:tcW w:w="4435" w:type="dxa"/>
+            <w:tcW w:w="4279" w:type="dxa"/>
             <w:tcBorders>
               <w:top w:val="nil"/>
               <w:left w:val="nil"/>
@@ -20415,12 +20684,12 @@
       </w:tr>
       <w:tr>
         <w:trPr>
-          <w:trHeight w:val="314"/>
+          <w:trHeight w:val="273"/>
           <w:jc w:val="center"/>
         </w:trPr>
         <w:tc>
           <w:tcPr>
-            <w:tcW w:w="960" w:type="dxa"/>
+            <w:tcW w:w="926" w:type="dxa"/>
             <w:tcBorders>
               <w:top w:val="nil"/>
               <w:left w:val="single" w:sz="4" w:space="0" w:color="auto"/>
@@ -20455,7 +20724,7 @@
         </w:tc>
         <w:tc>
           <w:tcPr>
-            <w:tcW w:w="1555" w:type="dxa"/>
+            <w:tcW w:w="1500" w:type="dxa"/>
             <w:tcBorders>
               <w:top w:val="nil"/>
               <w:left w:val="nil"/>
@@ -20490,7 +20759,7 @@
         </w:tc>
         <w:tc>
           <w:tcPr>
-            <w:tcW w:w="4435" w:type="dxa"/>
+            <w:tcW w:w="4279" w:type="dxa"/>
             <w:tcBorders>
               <w:top w:val="nil"/>
               <w:left w:val="nil"/>
@@ -20643,7 +20912,7 @@
         </w:rPr>
         <w:lastRenderedPageBreak/>
         <w:drawing>
-          <wp:inline distT="0" distB="0" distL="0" distR="0" wp14:anchorId="020653E1" wp14:editId="2D1C23EA">
+          <wp:inline distT="0" distB="0" distL="0" distR="0" wp14:anchorId="020653E1" wp14:editId="7BBB0ADF">
             <wp:extent cx="1944061" cy="2020570"/>
             <wp:effectExtent l="0" t="0" r="0" b="0"/>
             <wp:docPr id="8" name="Chart 8">
@@ -20656,7 +20925,7 @@
             <wp:cNvGraphicFramePr/>
             <a:graphic xmlns:a="http://schemas.openxmlformats.org/drawingml/2006/main">
               <a:graphicData uri="http://schemas.openxmlformats.org/drawingml/2006/chart">
-                <c:chart xmlns:c="http://schemas.openxmlformats.org/drawingml/2006/chart" xmlns:r="http://schemas.openxmlformats.org/officeDocument/2006/relationships" r:id="rId14"/>
+                <c:chart xmlns:c="http://schemas.openxmlformats.org/drawingml/2006/chart" xmlns:r="http://schemas.openxmlformats.org/officeDocument/2006/relationships" r:id="rId16"/>
               </a:graphicData>
             </a:graphic>
           </wp:inline>
@@ -20676,7 +20945,7 @@
           <w:rPr>
             <w:noProof/>
           </w:rPr>
-          <w:t>8</w:t>
+          <w:t>10</w:t>
         </w:r>
       </w:fldSimple>
       <w:r>
@@ -20758,7 +21027,7 @@
           <w:noProof/>
         </w:rPr>
         <w:drawing>
-          <wp:inline distT="0" distB="0" distL="0" distR="0" wp14:anchorId="3B94293F" wp14:editId="7257C551">
+          <wp:inline distT="0" distB="0" distL="0" distR="0" wp14:anchorId="3B94293F" wp14:editId="362FB7F6">
             <wp:extent cx="3803506" cy="2335530"/>
             <wp:effectExtent l="0" t="0" r="6985" b="7620"/>
             <wp:docPr id="10" name="Chart 10">
@@ -20771,7 +21040,7 @@
             <wp:cNvGraphicFramePr/>
             <a:graphic xmlns:a="http://schemas.openxmlformats.org/drawingml/2006/main">
               <a:graphicData uri="http://schemas.openxmlformats.org/drawingml/2006/chart">
-                <c:chart xmlns:c="http://schemas.openxmlformats.org/drawingml/2006/chart" xmlns:r="http://schemas.openxmlformats.org/officeDocument/2006/relationships" r:id="rId15"/>
+                <c:chart xmlns:c="http://schemas.openxmlformats.org/drawingml/2006/chart" xmlns:r="http://schemas.openxmlformats.org/officeDocument/2006/relationships" r:id="rId17"/>
               </a:graphicData>
             </a:graphic>
           </wp:inline>
@@ -20791,7 +21060,7 @@
           <w:rPr>
             <w:noProof/>
           </w:rPr>
-          <w:t>9</w:t>
+          <w:t>11</w:t>
         </w:r>
       </w:fldSimple>
       <w:r>
@@ -20912,6 +21181,14 @@
           <w:sz w:val="24"/>
           <w:szCs w:val="24"/>
         </w:rPr>
+        <w:t>s</w:t>
+      </w:r>
+      <w:r>
+        <w:rPr>
+          <w:rFonts w:ascii="Times New Roman" w:hAnsi="Times New Roman" w:cs="Times New Roman"/>
+          <w:sz w:val="24"/>
+          <w:szCs w:val="24"/>
+        </w:rPr>
         <w:t xml:space="preserve"> </w:t>
       </w:r>
       <w:r>
@@ -20937,6 +21214,14 @@
           <w:szCs w:val="24"/>
         </w:rPr>
         <w:t xml:space="preserve">indicates how much </w:t>
+      </w:r>
+      <w:r>
+        <w:rPr>
+          <w:rFonts w:ascii="Times New Roman" w:hAnsi="Times New Roman" w:cs="Times New Roman"/>
+          <w:sz w:val="24"/>
+          <w:szCs w:val="24"/>
+        </w:rPr>
+        <w:t xml:space="preserve">is </w:t>
       </w:r>
       <w:r>
         <w:rPr>
@@ -21025,7 +21310,7 @@
           <w:sz w:val="24"/>
           <w:szCs w:val="24"/>
         </w:rPr>
-        <w:t>A good classifier model will have the ROC curve hugging the top left corner, which is t happening in this case. AUC value of a good classifier must be between 0.8 to 0.9.</w:t>
+        <w:t>A good classifier model will have the ROC curve hugging the top left corner, which is happening in this case. AUC value of a good classifier must be between 0.8 to 0.9.</w:t>
       </w:r>
     </w:p>
     <w:p>
@@ -21193,7 +21478,25 @@
           <w:sz w:val="24"/>
           <w:szCs w:val="24"/>
         </w:rPr>
-        <w:t>model is performing at par.</w:t>
+        <w:t xml:space="preserve">model is performing </w:t>
+      </w:r>
+      <w:r>
+        <w:rPr>
+          <w:rFonts w:ascii="Times New Roman" w:eastAsia="Times New Roman" w:hAnsi="Times New Roman" w:cs="Times New Roman"/>
+          <w:color w:val="262626"/>
+          <w:sz w:val="24"/>
+          <w:szCs w:val="24"/>
+        </w:rPr>
+        <w:t>satisfactorily</w:t>
+      </w:r>
+      <w:r>
+        <w:rPr>
+          <w:rFonts w:ascii="Times New Roman" w:eastAsia="Times New Roman" w:hAnsi="Times New Roman" w:cs="Times New Roman"/>
+          <w:color w:val="262626"/>
+          <w:sz w:val="24"/>
+          <w:szCs w:val="24"/>
+        </w:rPr>
+        <w:t>.</w:t>
       </w:r>
     </w:p>
     <w:p>
@@ -21222,7 +21525,7 @@
                     </pic:cNvPicPr>
                   </pic:nvPicPr>
                   <pic:blipFill>
-                    <a:blip r:embed="rId16"/>
+                    <a:blip r:embed="rId18"/>
                     <a:stretch>
                       <a:fillRect/>
                     </a:stretch>
@@ -21264,14 +21567,13 @@
           <w:rPr>
             <w:noProof/>
           </w:rPr>
-          <w:t>10</w:t>
+          <w:t>12</w:t>
         </w:r>
       </w:fldSimple>
       <w:r>
         <w:t>: ROC curve for random forest</w:t>
       </w:r>
     </w:p>
-    <w:p/>
     <w:p>
       <w:pPr>
         <w:pStyle w:val="Heading3"/>
@@ -21311,7 +21613,7 @@
                     </pic:cNvPicPr>
                   </pic:nvPicPr>
                   <pic:blipFill>
-                    <a:blip r:embed="rId17"/>
+                    <a:blip r:embed="rId19"/>
                     <a:stretch>
                       <a:fillRect/>
                     </a:stretch>
@@ -21353,7 +21655,7 @@
           <w:rPr>
             <w:noProof/>
           </w:rPr>
-          <w:t>11</w:t>
+          <w:t>13</w:t>
         </w:r>
       </w:fldSimple>
       <w:r>
@@ -21421,7 +21723,44 @@
           <w:sz w:val="24"/>
           <w:szCs w:val="24"/>
         </w:rPr>
-        <w:t>AUC value here is 0.75 and does not fall in the range of 0.8 to 0.9 which indicates subpar model performance.</w:t>
+        <w:t xml:space="preserve">AUC value here is 0.75 and does not fall in the range of 0.8 to 0.9 which indicates </w:t>
+      </w:r>
+      <w:r>
+        <w:rPr>
+          <w:rFonts w:ascii="Times New Roman" w:hAnsi="Times New Roman" w:cs="Times New Roman"/>
+          <w:color w:val="202124"/>
+          <w:sz w:val="24"/>
+          <w:szCs w:val="24"/>
+          <w:shd w:val="clear" w:color="auto" w:fill="FFFFFF"/>
+        </w:rPr>
+        <w:t>substandard</w:t>
+      </w:r>
+      <w:r>
+        <w:rPr>
+          <w:rFonts w:ascii="Times New Roman" w:eastAsia="Times New Roman" w:hAnsi="Times New Roman" w:cs="Times New Roman"/>
+          <w:color w:val="262626"/>
+          <w:sz w:val="24"/>
+          <w:szCs w:val="24"/>
+        </w:rPr>
+        <w:t xml:space="preserve"> </w:t>
+      </w:r>
+      <w:r>
+        <w:rPr>
+          <w:rFonts w:ascii="Times New Roman" w:eastAsia="Times New Roman" w:hAnsi="Times New Roman" w:cs="Times New Roman"/>
+          <w:color w:val="262626"/>
+          <w:sz w:val="24"/>
+          <w:szCs w:val="24"/>
+        </w:rPr>
+        <w:t>model performance</w:t>
+      </w:r>
+      <w:r>
+        <w:rPr>
+          <w:rFonts w:ascii="Times New Roman" w:eastAsia="Times New Roman" w:hAnsi="Times New Roman" w:cs="Times New Roman"/>
+          <w:color w:val="262626"/>
+          <w:sz w:val="24"/>
+          <w:szCs w:val="24"/>
+        </w:rPr>
+        <w:t>.</w:t>
       </w:r>
     </w:p>
     <w:p>
@@ -21473,7 +21812,7 @@
           <w:sz w:val="24"/>
           <w:szCs w:val="24"/>
         </w:rPr>
-        <w:t xml:space="preserve">Based on AUC values as well Random forest </w:t>
+        <w:t xml:space="preserve">Based on AUC values Random forest </w:t>
       </w:r>
       <w:r>
         <w:rPr>
@@ -21547,9 +21886,9 @@
         </w:rPr>
         <w:lastRenderedPageBreak/>
         <w:drawing>
-          <wp:inline distT="0" distB="0" distL="0" distR="0" wp14:anchorId="74BDD558" wp14:editId="6E58F465">
-            <wp:extent cx="4572000" cy="2741295"/>
-            <wp:effectExtent l="0" t="0" r="0" b="1905"/>
+          <wp:inline distT="0" distB="0" distL="0" distR="0" wp14:anchorId="74BDD558" wp14:editId="23895690">
+            <wp:extent cx="3915697" cy="2227006"/>
+            <wp:effectExtent l="0" t="0" r="8890" b="1905"/>
             <wp:docPr id="9" name="Chart 9">
               <a:extLst xmlns:a="http://schemas.openxmlformats.org/drawingml/2006/main">
                 <a:ext uri="{FF2B5EF4-FFF2-40B4-BE49-F238E27FC236}">
@@ -21560,7 +21899,7 @@
             <wp:cNvGraphicFramePr/>
             <a:graphic xmlns:a="http://schemas.openxmlformats.org/drawingml/2006/main">
               <a:graphicData uri="http://schemas.openxmlformats.org/drawingml/2006/chart">
-                <c:chart xmlns:c="http://schemas.openxmlformats.org/drawingml/2006/chart" xmlns:r="http://schemas.openxmlformats.org/officeDocument/2006/relationships" r:id="rId18"/>
+                <c:chart xmlns:c="http://schemas.openxmlformats.org/drawingml/2006/chart" xmlns:r="http://schemas.openxmlformats.org/officeDocument/2006/relationships" r:id="rId20"/>
               </a:graphicData>
             </a:graphic>
           </wp:inline>
@@ -21580,7 +21919,7 @@
           <w:rPr>
             <w:noProof/>
           </w:rPr>
-          <w:t>12</w:t>
+          <w:t>14</w:t>
         </w:r>
       </w:fldSimple>
       <w:r>
@@ -21625,7 +21964,23 @@
           <w:sz w:val="24"/>
           <w:szCs w:val="24"/>
         </w:rPr>
-        <w:t xml:space="preserve"> random forest is the recommend</w:t>
+        <w:t xml:space="preserve"> </w:t>
+      </w:r>
+      <w:r>
+        <w:rPr>
+          <w:rFonts w:ascii="Times New Roman" w:hAnsi="Times New Roman" w:cs="Times New Roman"/>
+          <w:sz w:val="24"/>
+          <w:szCs w:val="24"/>
+        </w:rPr>
+        <w:t xml:space="preserve">the </w:t>
+      </w:r>
+      <w:r>
+        <w:rPr>
+          <w:rFonts w:ascii="Times New Roman" w:hAnsi="Times New Roman" w:cs="Times New Roman"/>
+          <w:sz w:val="24"/>
+          <w:szCs w:val="24"/>
+        </w:rPr>
+        <w:t>random forest is the recommend</w:t>
       </w:r>
       <w:r>
         <w:rPr>
@@ -21711,7 +22066,7 @@
                     </pic:cNvPicPr>
                   </pic:nvPicPr>
                   <pic:blipFill>
-                    <a:blip r:embed="rId19" r:link="rId20">
+                    <a:blip r:embed="rId21" r:link="rId22">
                       <a:extLst>
                         <a:ext uri="{28A0092B-C50C-407E-A947-70E740481C1C}">
                           <a14:useLocalDpi xmlns:a14="http://schemas.microsoft.com/office/drawing/2010/main" val="0"/>
@@ -21758,7 +22113,7 @@
           <w:rPr>
             <w:noProof/>
           </w:rPr>
-          <w:t>13</w:t>
+          <w:t>15</w:t>
         </w:r>
       </w:fldSimple>
       <w:r>
@@ -21803,7 +22158,23 @@
           <w:sz w:val="24"/>
           <w:szCs w:val="24"/>
         </w:rPr>
-        <w:t xml:space="preserve">indication of class action litigation </w:t>
+        <w:t>indication of class action litigation</w:t>
+      </w:r>
+      <w:r>
+        <w:rPr>
+          <w:rFonts w:ascii="Times New Roman" w:hAnsi="Times New Roman" w:cs="Times New Roman"/>
+          <w:sz w:val="24"/>
+          <w:szCs w:val="24"/>
+        </w:rPr>
+        <w:t>.</w:t>
+      </w:r>
+      <w:r>
+        <w:rPr>
+          <w:rFonts w:ascii="Times New Roman" w:hAnsi="Times New Roman" w:cs="Times New Roman"/>
+          <w:sz w:val="24"/>
+          <w:szCs w:val="24"/>
+        </w:rPr>
+        <w:t xml:space="preserve"> </w:t>
       </w:r>
     </w:p>
     <w:tbl>
@@ -21869,7 +22240,7 @@
                           </pic:cNvPicPr>
                         </pic:nvPicPr>
                         <pic:blipFill>
-                          <a:blip r:embed="rId21" cstate="print">
+                          <a:blip r:embed="rId23" cstate="print">
                             <a:extLst>
                               <a:ext uri="{28A0092B-C50C-407E-A947-70E740481C1C}">
                                 <a14:useLocalDpi xmlns:a14="http://schemas.microsoft.com/office/drawing/2010/main" val="0"/>
@@ -22043,7 +22414,7 @@
                           </pic:cNvPicPr>
                         </pic:nvPicPr>
                         <pic:blipFill>
-                          <a:blip r:embed="rId21" cstate="print">
+                          <a:blip r:embed="rId23" cstate="print">
                             <a:extLst>
                               <a:ext uri="{28A0092B-C50C-407E-A947-70E740481C1C}">
                                 <a14:useLocalDpi xmlns:a14="http://schemas.microsoft.com/office/drawing/2010/main" val="0"/>
@@ -22566,7 +22937,6 @@
                 <w:sz w:val="24"/>
                 <w:szCs w:val="24"/>
               </w:rPr>
-              <w:lastRenderedPageBreak/>
               <w:t>$2193.186 million</w:t>
             </w:r>
           </w:p>
@@ -22603,7 +22973,6 @@
                 <w:sz w:val="24"/>
                 <w:szCs w:val="24"/>
               </w:rPr>
-              <w:lastRenderedPageBreak/>
               <w:t>Cash (Avg)</w:t>
             </w:r>
           </w:p>
@@ -22691,6 +23060,7 @@
                 <w:sz w:val="24"/>
                 <w:szCs w:val="24"/>
               </w:rPr>
+              <w:lastRenderedPageBreak/>
               <w:t>Capital Surplus/Share Premium Reserve (Avg)</w:t>
             </w:r>
           </w:p>
@@ -23477,11 +23847,6 @@
       <w:pPr>
         <w:pStyle w:val="Caption"/>
         <w:jc w:val="center"/>
-        <w:rPr>
-          <w:rFonts w:ascii="Times New Roman" w:hAnsi="Times New Roman" w:cs="Times New Roman"/>
-          <w:sz w:val="24"/>
-          <w:szCs w:val="24"/>
-        </w:rPr>
       </w:pPr>
       <w:r>
         <w:t xml:space="preserve">Table </w:t>
@@ -23505,6 +23870,32 @@
       </w:r>
     </w:p>
     <w:p>
+      <w:r>
+        <w:rPr>
+          <w:rFonts w:ascii="Times New Roman" w:hAnsi="Times New Roman" w:cs="Times New Roman"/>
+          <w:sz w:val="24"/>
+          <w:szCs w:val="24"/>
+        </w:rPr>
+        <w:t>Some clear indicators of company been litigated are high trading v</w:t>
+      </w:r>
+      <w:r>
+        <w:rPr>
+          <w:rFonts w:ascii="Times New Roman" w:hAnsi="Times New Roman" w:cs="Times New Roman"/>
+          <w:sz w:val="24"/>
+          <w:szCs w:val="24"/>
+        </w:rPr>
+        <w:t>olume, higher revenue</w:t>
+      </w:r>
+      <w:r>
+        <w:rPr>
+          <w:rFonts w:ascii="Times New Roman" w:hAnsi="Times New Roman" w:cs="Times New Roman"/>
+          <w:sz w:val="24"/>
+          <w:szCs w:val="24"/>
+        </w:rPr>
+        <w:t>, negative PE ratio, earnings per share less than a dollar.</w:t>
+      </w:r>
+    </w:p>
+    <w:p>
       <w:pPr>
         <w:pStyle w:val="Heading2"/>
       </w:pPr>
@@ -23567,6 +23958,7 @@
     <w:p>
       <w:pPr>
         <w:keepNext/>
+        <w:jc w:val="center"/>
       </w:pPr>
       <w:r>
         <w:rPr>
@@ -23576,9 +23968,9 @@
           <w:szCs w:val="24"/>
         </w:rPr>
         <w:drawing>
-          <wp:inline distT="0" distB="0" distL="0" distR="0" wp14:anchorId="65ABEA4F" wp14:editId="6A4B85CD">
-            <wp:extent cx="5943600" cy="1863725"/>
-            <wp:effectExtent l="19050" t="19050" r="19050" b="22225"/>
+          <wp:inline distT="0" distB="0" distL="0" distR="0" wp14:anchorId="65ABEA4F" wp14:editId="39A955A0">
+            <wp:extent cx="5415731" cy="1698202"/>
+            <wp:effectExtent l="19050" t="19050" r="13970" b="16510"/>
             <wp:docPr id="13" name="Picture 13"/>
             <wp:cNvGraphicFramePr>
               <a:graphicFrameLocks xmlns:a="http://schemas.openxmlformats.org/drawingml/2006/main" noChangeAspect="1"/>
@@ -23591,7 +23983,7 @@
                     <pic:cNvPicPr/>
                   </pic:nvPicPr>
                   <pic:blipFill>
-                    <a:blip r:embed="rId22"/>
+                    <a:blip r:embed="rId24"/>
                     <a:stretch>
                       <a:fillRect/>
                     </a:stretch>
@@ -23599,7 +23991,7 @@
                   <pic:spPr>
                     <a:xfrm>
                       <a:off x="0" y="0"/>
-                      <a:ext cx="5943600" cy="1863725"/>
+                      <a:ext cx="5489096" cy="1721207"/>
                     </a:xfrm>
                     <a:prstGeom prst="rect">
                       <a:avLst/>
@@ -23630,11 +24022,17 @@
           <w:rPr>
             <w:noProof/>
           </w:rPr>
-          <w:t>14</w:t>
+          <w:t>16</w:t>
         </w:r>
       </w:fldSimple>
       <w:r>
-        <w:t>: NA values for litigation settlement amount observations</w:t>
+        <w:t xml:space="preserve">: </w:t>
+      </w:r>
+      <w:r>
+        <w:t>Missing</w:t>
+      </w:r>
+      <w:r>
+        <w:t xml:space="preserve"> values for litigation settlement amount observations</w:t>
       </w:r>
     </w:p>
     <w:p>
@@ -23668,6 +24066,14 @@
           <w:szCs w:val="24"/>
         </w:rPr>
         <w:t xml:space="preserve"> </w:t>
+      </w:r>
+      <w:r>
+        <w:rPr>
+          <w:rFonts w:ascii="Times New Roman" w:hAnsi="Times New Roman" w:cs="Times New Roman"/>
+          <w:sz w:val="24"/>
+          <w:szCs w:val="24"/>
+        </w:rPr>
+        <w:t xml:space="preserve">a </w:t>
       </w:r>
       <w:r>
         <w:rPr>
@@ -23882,25 +24288,7 @@
           <w:sz w:val="24"/>
           <w:szCs w:val="24"/>
         </w:rPr>
-        <w:t>(</w:t>
-      </w:r>
-      <w:proofErr w:type="spellStart"/>
-      <w:r>
-        <w:rPr>
-          <w:rFonts w:ascii="Times New Roman" w:hAnsi="Times New Roman" w:cs="Times New Roman"/>
-          <w:sz w:val="24"/>
-          <w:szCs w:val="24"/>
-        </w:rPr>
-        <w:t>csho</w:t>
-      </w:r>
-      <w:proofErr w:type="spellEnd"/>
-      <w:r>
-        <w:rPr>
-          <w:rFonts w:ascii="Times New Roman" w:hAnsi="Times New Roman" w:cs="Times New Roman"/>
-          <w:sz w:val="24"/>
-          <w:szCs w:val="24"/>
-        </w:rPr>
-        <w:t>)</w:t>
+        <w:t>(csho)</w:t>
       </w:r>
     </w:p>
     <w:p>
@@ -23930,25 +24318,7 @@
           <w:sz w:val="24"/>
           <w:szCs w:val="24"/>
         </w:rPr>
-        <w:t xml:space="preserve"> (</w:t>
-      </w:r>
-      <w:proofErr w:type="spellStart"/>
-      <w:r>
-        <w:rPr>
-          <w:rFonts w:ascii="Times New Roman" w:hAnsi="Times New Roman" w:cs="Times New Roman"/>
-          <w:sz w:val="24"/>
-          <w:szCs w:val="24"/>
-        </w:rPr>
-        <w:t>prccd_m</w:t>
-      </w:r>
-      <w:proofErr w:type="spellEnd"/>
-      <w:r>
-        <w:rPr>
-          <w:rFonts w:ascii="Times New Roman" w:hAnsi="Times New Roman" w:cs="Times New Roman"/>
-          <w:sz w:val="24"/>
-          <w:szCs w:val="24"/>
-        </w:rPr>
-        <w:t>)</w:t>
+        <w:t xml:space="preserve"> (prccd_m)</w:t>
       </w:r>
       <w:r>
         <w:rPr>
@@ -23981,33 +24351,7 @@
           <w:sz w:val="24"/>
           <w:szCs w:val="24"/>
         </w:rPr>
-        <w:t xml:space="preserve">Market value = </w:t>
-      </w:r>
-      <w:r>
-        <w:rPr>
-          <w:rFonts w:ascii="Times New Roman" w:hAnsi="Times New Roman" w:cs="Times New Roman"/>
-          <w:sz w:val="24"/>
-          <w:szCs w:val="24"/>
-        </w:rPr>
-        <w:t>outstanding shares (</w:t>
-      </w:r>
-      <w:proofErr w:type="spellStart"/>
-      <w:r>
-        <w:rPr>
-          <w:rFonts w:ascii="Times New Roman" w:hAnsi="Times New Roman" w:cs="Times New Roman"/>
-          <w:sz w:val="24"/>
-          <w:szCs w:val="24"/>
-        </w:rPr>
-        <w:t>csho</w:t>
-      </w:r>
-      <w:proofErr w:type="spellEnd"/>
-      <w:r>
-        <w:rPr>
-          <w:rFonts w:ascii="Times New Roman" w:hAnsi="Times New Roman" w:cs="Times New Roman"/>
-          <w:sz w:val="24"/>
-          <w:szCs w:val="24"/>
-        </w:rPr>
-        <w:t>)</w:t>
+        <w:t>Market value = outstanding shares (csho)</w:t>
       </w:r>
       <w:r>
         <w:rPr>
@@ -24023,25 +24367,7 @@
           <w:sz w:val="24"/>
           <w:szCs w:val="24"/>
         </w:rPr>
-        <w:t>mean of “Price - Close – Daily” (</w:t>
-      </w:r>
-      <w:proofErr w:type="spellStart"/>
-      <w:r>
-        <w:rPr>
-          <w:rFonts w:ascii="Times New Roman" w:hAnsi="Times New Roman" w:cs="Times New Roman"/>
-          <w:sz w:val="24"/>
-          <w:szCs w:val="24"/>
-        </w:rPr>
-        <w:t>prccd_m</w:t>
-      </w:r>
-      <w:proofErr w:type="spellEnd"/>
-      <w:r>
-        <w:rPr>
-          <w:rFonts w:ascii="Times New Roman" w:hAnsi="Times New Roman" w:cs="Times New Roman"/>
-          <w:sz w:val="24"/>
-          <w:szCs w:val="24"/>
-        </w:rPr>
-        <w:t xml:space="preserve">).  </w:t>
+        <w:t xml:space="preserve">mean of “Price - Close – Daily” (prccd_m).  </w:t>
       </w:r>
     </w:p>
     <w:p>
@@ -24148,7 +24474,7 @@
                     <pic:cNvPicPr/>
                   </pic:nvPicPr>
                   <pic:blipFill>
-                    <a:blip r:embed="rId23"/>
+                    <a:blip r:embed="rId25"/>
                     <a:stretch>
                       <a:fillRect/>
                     </a:stretch>
@@ -24192,7 +24518,7 @@
           <w:rPr>
             <w:noProof/>
           </w:rPr>
-          <w:t>15</w:t>
+          <w:t>17</w:t>
         </w:r>
       </w:fldSimple>
       <w:r>
@@ -24270,7 +24596,55 @@
           <w:sz w:val="24"/>
           <w:szCs w:val="24"/>
         </w:rPr>
-        <w:t>= 4296698.02</w:t>
+        <w:t xml:space="preserve">= </w:t>
+      </w:r>
+      <w:r>
+        <w:rPr>
+          <w:rFonts w:ascii="Times New Roman" w:hAnsi="Times New Roman" w:cs="Times New Roman"/>
+          <w:sz w:val="24"/>
+          <w:szCs w:val="24"/>
+        </w:rPr>
+        <w:t>$</w:t>
+      </w:r>
+      <w:r>
+        <w:rPr>
+          <w:rFonts w:ascii="Times New Roman" w:hAnsi="Times New Roman" w:cs="Times New Roman"/>
+          <w:sz w:val="24"/>
+          <w:szCs w:val="24"/>
+        </w:rPr>
+        <w:t>4</w:t>
+      </w:r>
+      <w:r>
+        <w:rPr>
+          <w:rFonts w:ascii="Times New Roman" w:hAnsi="Times New Roman" w:cs="Times New Roman"/>
+          <w:sz w:val="24"/>
+          <w:szCs w:val="24"/>
+        </w:rPr>
+        <w:t>,</w:t>
+      </w:r>
+      <w:r>
+        <w:rPr>
+          <w:rFonts w:ascii="Times New Roman" w:hAnsi="Times New Roman" w:cs="Times New Roman"/>
+          <w:sz w:val="24"/>
+          <w:szCs w:val="24"/>
+        </w:rPr>
+        <w:t>296</w:t>
+      </w:r>
+      <w:r>
+        <w:rPr>
+          <w:rFonts w:ascii="Times New Roman" w:hAnsi="Times New Roman" w:cs="Times New Roman"/>
+          <w:sz w:val="24"/>
+          <w:szCs w:val="24"/>
+        </w:rPr>
+        <w:t>,</w:t>
+      </w:r>
+      <w:r>
+        <w:rPr>
+          <w:rFonts w:ascii="Times New Roman" w:hAnsi="Times New Roman" w:cs="Times New Roman"/>
+          <w:sz w:val="24"/>
+          <w:szCs w:val="24"/>
+        </w:rPr>
+        <w:t>698.02</w:t>
       </w:r>
     </w:p>
     <w:p>
@@ -24356,7 +24730,23 @@
           <w:sz w:val="24"/>
           <w:szCs w:val="24"/>
         </w:rPr>
-        <w:t xml:space="preserve">be ($498,595,595 and 515,438,652). So, in summary we are </w:t>
+        <w:t xml:space="preserve">be ($498,595,595 and </w:t>
+      </w:r>
+      <w:r>
+        <w:rPr>
+          <w:rFonts w:ascii="Times New Roman" w:hAnsi="Times New Roman" w:cs="Times New Roman"/>
+          <w:sz w:val="24"/>
+          <w:szCs w:val="24"/>
+        </w:rPr>
+        <w:t>$</w:t>
+      </w:r>
+      <w:r>
+        <w:rPr>
+          <w:rFonts w:ascii="Times New Roman" w:hAnsi="Times New Roman" w:cs="Times New Roman"/>
+          <w:sz w:val="24"/>
+          <w:szCs w:val="24"/>
+        </w:rPr>
+        <w:t xml:space="preserve">515,438,652). So, in summary we are </w:t>
       </w:r>
       <w:r>
         <w:rPr>
@@ -24366,7 +24756,17 @@
           <w:sz w:val="24"/>
           <w:szCs w:val="24"/>
         </w:rPr>
-        <w:t>95% confidence</w:t>
+        <w:t>95% confiden</w:t>
+      </w:r>
+      <w:r>
+        <w:rPr>
+          <w:rFonts w:ascii="Times New Roman" w:hAnsi="Times New Roman" w:cs="Times New Roman"/>
+          <w:b/>
+          <w:bCs/>
+          <w:sz w:val="24"/>
+          <w:szCs w:val="24"/>
+        </w:rPr>
+        <w:t>t</w:t>
       </w:r>
       <w:r>
         <w:rPr>
@@ -24921,7 +25321,23 @@
           <w:sz w:val="24"/>
           <w:szCs w:val="24"/>
         </w:rPr>
-        <w:t xml:space="preserve"> the same approach mentioned above of confusion matrixes, ROC curves</w:t>
+        <w:t xml:space="preserve"> the same approach mentioned above of confusion matri</w:t>
+      </w:r>
+      <w:r>
+        <w:rPr>
+          <w:rFonts w:ascii="Times New Roman" w:hAnsi="Times New Roman" w:cs="Times New Roman"/>
+          <w:sz w:val="24"/>
+          <w:szCs w:val="24"/>
+        </w:rPr>
+        <w:t>c</w:t>
+      </w:r>
+      <w:r>
+        <w:rPr>
+          <w:rFonts w:ascii="Times New Roman" w:hAnsi="Times New Roman" w:cs="Times New Roman"/>
+          <w:sz w:val="24"/>
+          <w:szCs w:val="24"/>
+        </w:rPr>
+        <w:t>es, ROC curves</w:t>
       </w:r>
       <w:r>
         <w:rPr>
@@ -24982,7 +25398,7 @@
                     </pic:cNvPicPr>
                   </pic:nvPicPr>
                   <pic:blipFill>
-                    <a:blip r:embed="rId24">
+                    <a:blip r:embed="rId26">
                       <a:extLst>
                         <a:ext uri="{28A0092B-C50C-407E-A947-70E740481C1C}">
                           <a14:useLocalDpi xmlns:a14="http://schemas.microsoft.com/office/drawing/2010/main" val="0"/>
@@ -25033,7 +25449,7 @@
           <w:rPr>
             <w:noProof/>
           </w:rPr>
-          <w:t>16</w:t>
+          <w:t>18</w:t>
         </w:r>
       </w:fldSimple>
       <w:r>
@@ -25282,7 +25698,6 @@
                 <w:szCs w:val="24"/>
               </w:rPr>
             </w:pPr>
-            <w:proofErr w:type="spellStart"/>
             <w:r>
               <w:rPr>
                 <w:rFonts w:ascii="Times New Roman" w:eastAsia="Times New Roman" w:hAnsi="Times New Roman" w:cs="Times New Roman"/>
@@ -25292,7 +25707,6 @@
               </w:rPr>
               <w:t>aco</w:t>
             </w:r>
-            <w:proofErr w:type="spellEnd"/>
           </w:p>
         </w:tc>
         <w:tc>
@@ -25392,7 +25806,6 @@
                 <w:szCs w:val="24"/>
               </w:rPr>
             </w:pPr>
-            <w:proofErr w:type="spellStart"/>
             <w:r>
               <w:rPr>
                 <w:rFonts w:ascii="Times New Roman" w:eastAsia="Times New Roman" w:hAnsi="Times New Roman" w:cs="Times New Roman"/>
@@ -25402,7 +25815,6 @@
               </w:rPr>
               <w:t>acominc</w:t>
             </w:r>
-            <w:proofErr w:type="spellEnd"/>
           </w:p>
         </w:tc>
         <w:tc>
@@ -25502,7 +25914,6 @@
                 <w:szCs w:val="24"/>
               </w:rPr>
             </w:pPr>
-            <w:proofErr w:type="spellStart"/>
             <w:r>
               <w:rPr>
                 <w:rFonts w:ascii="Times New Roman" w:eastAsia="Times New Roman" w:hAnsi="Times New Roman" w:cs="Times New Roman"/>
@@ -25512,7 +25923,6 @@
               </w:rPr>
               <w:t>ao</w:t>
             </w:r>
-            <w:proofErr w:type="spellEnd"/>
           </w:p>
         </w:tc>
         <w:tc>
@@ -25612,7 +26022,6 @@
                 <w:szCs w:val="24"/>
               </w:rPr>
             </w:pPr>
-            <w:proofErr w:type="spellStart"/>
             <w:r>
               <w:rPr>
                 <w:rFonts w:ascii="Times New Roman" w:eastAsia="Times New Roman" w:hAnsi="Times New Roman" w:cs="Times New Roman"/>
@@ -25622,7 +26031,6 @@
               </w:rPr>
               <w:t>aoloch</w:t>
             </w:r>
-            <w:proofErr w:type="spellEnd"/>
           </w:p>
         </w:tc>
         <w:tc>
@@ -25722,7 +26130,6 @@
                 <w:szCs w:val="24"/>
               </w:rPr>
             </w:pPr>
-            <w:proofErr w:type="spellStart"/>
             <w:r>
               <w:rPr>
                 <w:rFonts w:ascii="Times New Roman" w:eastAsia="Times New Roman" w:hAnsi="Times New Roman" w:cs="Times New Roman"/>
@@ -25732,7 +26139,6 @@
               </w:rPr>
               <w:t>aqc</w:t>
             </w:r>
-            <w:proofErr w:type="spellEnd"/>
           </w:p>
         </w:tc>
         <w:tc>
@@ -25832,7 +26238,6 @@
                 <w:szCs w:val="24"/>
               </w:rPr>
             </w:pPr>
-            <w:proofErr w:type="spellStart"/>
             <w:r>
               <w:rPr>
                 <w:rFonts w:ascii="Times New Roman" w:eastAsia="Times New Roman" w:hAnsi="Times New Roman" w:cs="Times New Roman"/>
@@ -25842,7 +26247,6 @@
               </w:rPr>
               <w:t>bkvlps</w:t>
             </w:r>
-            <w:proofErr w:type="spellEnd"/>
           </w:p>
         </w:tc>
         <w:tc>
@@ -26050,25 +26454,14 @@
                 <w:szCs w:val="24"/>
               </w:rPr>
             </w:pPr>
-            <w:proofErr w:type="spellStart"/>
-            <w:r>
-              <w:rPr>
-                <w:rFonts w:ascii="Times New Roman" w:eastAsia="Times New Roman" w:hAnsi="Times New Roman" w:cs="Times New Roman"/>
-                <w:color w:val="000000"/>
-                <w:sz w:val="24"/>
-                <w:szCs w:val="24"/>
-              </w:rPr>
-              <w:t>ch</w:t>
-            </w:r>
-            <w:proofErr w:type="spellEnd"/>
-            <w:r>
-              <w:rPr>
-                <w:rFonts w:ascii="Times New Roman" w:eastAsia="Times New Roman" w:hAnsi="Times New Roman" w:cs="Times New Roman"/>
-                <w:color w:val="000000"/>
-                <w:sz w:val="24"/>
-                <w:szCs w:val="24"/>
-              </w:rPr>
-              <w:t xml:space="preserve"> </w:t>
+            <w:r>
+              <w:rPr>
+                <w:rFonts w:ascii="Times New Roman" w:eastAsia="Times New Roman" w:hAnsi="Times New Roman" w:cs="Times New Roman"/>
+                <w:color w:val="000000"/>
+                <w:sz w:val="24"/>
+                <w:szCs w:val="24"/>
+              </w:rPr>
+              <w:t xml:space="preserve">ch </w:t>
             </w:r>
           </w:p>
         </w:tc>
@@ -26169,7 +26562,6 @@
                 <w:szCs w:val="24"/>
               </w:rPr>
             </w:pPr>
-            <w:proofErr w:type="spellStart"/>
             <w:r>
               <w:rPr>
                 <w:rFonts w:ascii="Times New Roman" w:eastAsia="Times New Roman" w:hAnsi="Times New Roman" w:cs="Times New Roman"/>
@@ -26179,7 +26571,6 @@
               </w:rPr>
               <w:t>chech</w:t>
             </w:r>
-            <w:proofErr w:type="spellEnd"/>
           </w:p>
         </w:tc>
         <w:tc>
@@ -26279,25 +26670,14 @@
                 <w:szCs w:val="24"/>
               </w:rPr>
             </w:pPr>
-            <w:proofErr w:type="spellStart"/>
-            <w:r>
-              <w:rPr>
-                <w:rFonts w:ascii="Times New Roman" w:eastAsia="Times New Roman" w:hAnsi="Times New Roman" w:cs="Times New Roman"/>
-                <w:color w:val="000000"/>
-                <w:sz w:val="24"/>
-                <w:szCs w:val="24"/>
-              </w:rPr>
-              <w:t>csho</w:t>
-            </w:r>
-            <w:proofErr w:type="spellEnd"/>
-            <w:r>
-              <w:rPr>
-                <w:rFonts w:ascii="Times New Roman" w:eastAsia="Times New Roman" w:hAnsi="Times New Roman" w:cs="Times New Roman"/>
-                <w:color w:val="000000"/>
-                <w:sz w:val="24"/>
-                <w:szCs w:val="24"/>
-              </w:rPr>
-              <w:t xml:space="preserve">  </w:t>
+            <w:r>
+              <w:rPr>
+                <w:rFonts w:ascii="Times New Roman" w:eastAsia="Times New Roman" w:hAnsi="Times New Roman" w:cs="Times New Roman"/>
+                <w:color w:val="000000"/>
+                <w:sz w:val="24"/>
+                <w:szCs w:val="24"/>
+              </w:rPr>
+              <w:t xml:space="preserve">csho  </w:t>
             </w:r>
           </w:p>
         </w:tc>
@@ -26398,7 +26778,6 @@
                 <w:szCs w:val="24"/>
               </w:rPr>
             </w:pPr>
-            <w:proofErr w:type="spellStart"/>
             <w:r>
               <w:rPr>
                 <w:rFonts w:ascii="Times New Roman" w:eastAsia="Times New Roman" w:hAnsi="Times New Roman" w:cs="Times New Roman"/>
@@ -26408,7 +26787,6 @@
               </w:rPr>
               <w:t>cshtrd_m</w:t>
             </w:r>
-            <w:proofErr w:type="spellEnd"/>
           </w:p>
         </w:tc>
         <w:tc>
@@ -26508,7 +26886,6 @@
                 <w:szCs w:val="24"/>
               </w:rPr>
             </w:pPr>
-            <w:proofErr w:type="spellStart"/>
             <w:r>
               <w:rPr>
                 <w:rFonts w:ascii="Times New Roman" w:eastAsia="Times New Roman" w:hAnsi="Times New Roman" w:cs="Times New Roman"/>
@@ -26518,7 +26895,6 @@
               </w:rPr>
               <w:t>cstk</w:t>
             </w:r>
-            <w:proofErr w:type="spellEnd"/>
           </w:p>
         </w:tc>
         <w:tc>
@@ -26618,7 +26994,6 @@
                 <w:szCs w:val="24"/>
               </w:rPr>
             </w:pPr>
-            <w:proofErr w:type="spellStart"/>
             <w:r>
               <w:rPr>
                 <w:rFonts w:ascii="Times New Roman" w:eastAsia="Times New Roman" w:hAnsi="Times New Roman" w:cs="Times New Roman"/>
@@ -26628,7 +27003,6 @@
               </w:rPr>
               <w:t>de_ratio</w:t>
             </w:r>
-            <w:proofErr w:type="spellEnd"/>
           </w:p>
         </w:tc>
         <w:tc>
@@ -26728,7 +27102,6 @@
                 <w:szCs w:val="24"/>
               </w:rPr>
             </w:pPr>
-            <w:proofErr w:type="spellStart"/>
             <w:r>
               <w:rPr>
                 <w:rFonts w:ascii="Times New Roman" w:eastAsia="Times New Roman" w:hAnsi="Times New Roman" w:cs="Times New Roman"/>
@@ -26738,7 +27111,6 @@
               </w:rPr>
               <w:t>dlc</w:t>
             </w:r>
-            <w:proofErr w:type="spellEnd"/>
           </w:p>
         </w:tc>
         <w:tc>
@@ -26838,7 +27210,6 @@
                 <w:szCs w:val="24"/>
               </w:rPr>
             </w:pPr>
-            <w:proofErr w:type="spellStart"/>
             <w:r>
               <w:rPr>
                 <w:rFonts w:ascii="Times New Roman" w:eastAsia="Times New Roman" w:hAnsi="Times New Roman" w:cs="Times New Roman"/>
@@ -26848,7 +27219,6 @@
               </w:rPr>
               <w:t>dltt</w:t>
             </w:r>
-            <w:proofErr w:type="spellEnd"/>
           </w:p>
         </w:tc>
         <w:tc>
@@ -26948,7 +27318,6 @@
                 <w:szCs w:val="24"/>
               </w:rPr>
             </w:pPr>
-            <w:proofErr w:type="spellStart"/>
             <w:r>
               <w:rPr>
                 <w:rFonts w:ascii="Times New Roman" w:eastAsia="Times New Roman" w:hAnsi="Times New Roman" w:cs="Times New Roman"/>
@@ -26958,7 +27327,6 @@
               </w:rPr>
               <w:t>dvt</w:t>
             </w:r>
-            <w:proofErr w:type="spellEnd"/>
           </w:p>
         </w:tc>
         <w:tc>
@@ -27058,7 +27426,6 @@
                 <w:szCs w:val="24"/>
               </w:rPr>
             </w:pPr>
-            <w:proofErr w:type="spellStart"/>
             <w:r>
               <w:rPr>
                 <w:rFonts w:ascii="Times New Roman" w:eastAsia="Times New Roman" w:hAnsi="Times New Roman" w:cs="Times New Roman"/>
@@ -27068,7 +27435,6 @@
               </w:rPr>
               <w:t>ebit</w:t>
             </w:r>
-            <w:proofErr w:type="spellEnd"/>
           </w:p>
         </w:tc>
         <w:tc>
@@ -27168,25 +27534,14 @@
                 <w:szCs w:val="24"/>
               </w:rPr>
             </w:pPr>
-            <w:proofErr w:type="spellStart"/>
-            <w:r>
-              <w:rPr>
-                <w:rFonts w:ascii="Times New Roman" w:eastAsia="Times New Roman" w:hAnsi="Times New Roman" w:cs="Times New Roman"/>
-                <w:color w:val="000000"/>
-                <w:sz w:val="24"/>
-                <w:szCs w:val="24"/>
-              </w:rPr>
-              <w:t>epspi</w:t>
-            </w:r>
-            <w:proofErr w:type="spellEnd"/>
-            <w:r>
-              <w:rPr>
-                <w:rFonts w:ascii="Times New Roman" w:eastAsia="Times New Roman" w:hAnsi="Times New Roman" w:cs="Times New Roman"/>
-                <w:color w:val="000000"/>
-                <w:sz w:val="24"/>
-                <w:szCs w:val="24"/>
-              </w:rPr>
-              <w:t xml:space="preserve"> </w:t>
+            <w:r>
+              <w:rPr>
+                <w:rFonts w:ascii="Times New Roman" w:eastAsia="Times New Roman" w:hAnsi="Times New Roman" w:cs="Times New Roman"/>
+                <w:color w:val="000000"/>
+                <w:sz w:val="24"/>
+                <w:szCs w:val="24"/>
+              </w:rPr>
+              <w:t xml:space="preserve">epspi </w:t>
             </w:r>
           </w:p>
         </w:tc>
@@ -27287,7 +27642,6 @@
                 <w:szCs w:val="24"/>
               </w:rPr>
             </w:pPr>
-            <w:proofErr w:type="spellStart"/>
             <w:r>
               <w:rPr>
                 <w:rFonts w:ascii="Times New Roman" w:eastAsia="Times New Roman" w:hAnsi="Times New Roman" w:cs="Times New Roman"/>
@@ -27297,7 +27651,6 @@
               </w:rPr>
               <w:t>gvkey</w:t>
             </w:r>
-            <w:proofErr w:type="spellEnd"/>
           </w:p>
         </w:tc>
         <w:tc>
@@ -27505,7 +27858,6 @@
                 <w:szCs w:val="24"/>
               </w:rPr>
             </w:pPr>
-            <w:proofErr w:type="spellStart"/>
             <w:r>
               <w:rPr>
                 <w:rFonts w:ascii="Times New Roman" w:eastAsia="Times New Roman" w:hAnsi="Times New Roman" w:cs="Times New Roman"/>
@@ -27515,7 +27867,6 @@
               </w:rPr>
               <w:t>litigation_settlement</w:t>
             </w:r>
-            <w:proofErr w:type="spellEnd"/>
           </w:p>
         </w:tc>
         <w:tc>
@@ -27615,7 +27966,6 @@
                 <w:szCs w:val="24"/>
               </w:rPr>
             </w:pPr>
-            <w:proofErr w:type="spellStart"/>
             <w:r>
               <w:rPr>
                 <w:rFonts w:ascii="Times New Roman" w:eastAsia="Times New Roman" w:hAnsi="Times New Roman" w:cs="Times New Roman"/>
@@ -27625,7 +27975,6 @@
               </w:rPr>
               <w:t>nopi</w:t>
             </w:r>
-            <w:proofErr w:type="spellEnd"/>
           </w:p>
         </w:tc>
         <w:tc>
@@ -27725,7 +28074,6 @@
                 <w:szCs w:val="24"/>
               </w:rPr>
             </w:pPr>
-            <w:proofErr w:type="spellStart"/>
             <w:r>
               <w:rPr>
                 <w:rFonts w:ascii="Times New Roman" w:eastAsia="Times New Roman" w:hAnsi="Times New Roman" w:cs="Times New Roman"/>
@@ -27735,7 +28083,6 @@
               </w:rPr>
               <w:t>pe_ratio</w:t>
             </w:r>
-            <w:proofErr w:type="spellEnd"/>
           </w:p>
         </w:tc>
         <w:tc>
@@ -27853,7 +28200,6 @@
                 <w:szCs w:val="24"/>
               </w:rPr>
             </w:pPr>
-            <w:proofErr w:type="spellStart"/>
             <w:r>
               <w:rPr>
                 <w:rFonts w:ascii="Times New Roman" w:eastAsia="Times New Roman" w:hAnsi="Times New Roman" w:cs="Times New Roman"/>
@@ -27863,7 +28209,6 @@
               </w:rPr>
               <w:t>prccd_m</w:t>
             </w:r>
-            <w:proofErr w:type="spellEnd"/>
           </w:p>
         </w:tc>
         <w:tc>
@@ -27963,7 +28308,6 @@
                 <w:szCs w:val="24"/>
               </w:rPr>
             </w:pPr>
-            <w:proofErr w:type="spellStart"/>
             <w:r>
               <w:rPr>
                 <w:rFonts w:ascii="Times New Roman" w:eastAsia="Times New Roman" w:hAnsi="Times New Roman" w:cs="Times New Roman"/>
@@ -27973,7 +28317,6 @@
               </w:rPr>
               <w:t>prcod_m</w:t>
             </w:r>
-            <w:proofErr w:type="spellEnd"/>
           </w:p>
         </w:tc>
         <w:tc>
@@ -28190,7 +28533,6 @@
                 <w:szCs w:val="24"/>
               </w:rPr>
             </w:pPr>
-            <w:proofErr w:type="spellStart"/>
             <w:r>
               <w:rPr>
                 <w:rFonts w:ascii="Times New Roman" w:eastAsia="Times New Roman" w:hAnsi="Times New Roman" w:cs="Times New Roman"/>
@@ -28200,7 +28542,6 @@
               </w:rPr>
               <w:t>rect</w:t>
             </w:r>
-            <w:proofErr w:type="spellEnd"/>
           </w:p>
         </w:tc>
         <w:tc>
@@ -28300,7 +28641,6 @@
                 <w:szCs w:val="24"/>
               </w:rPr>
             </w:pPr>
-            <w:proofErr w:type="spellStart"/>
             <w:r>
               <w:rPr>
                 <w:rFonts w:ascii="Times New Roman" w:eastAsia="Times New Roman" w:hAnsi="Times New Roman" w:cs="Times New Roman"/>
@@ -28310,7 +28650,6 @@
               </w:rPr>
               <w:t>revt</w:t>
             </w:r>
-            <w:proofErr w:type="spellEnd"/>
           </w:p>
         </w:tc>
         <w:tc>
@@ -28410,7 +28749,6 @@
                 <w:szCs w:val="24"/>
               </w:rPr>
             </w:pPr>
-            <w:proofErr w:type="spellStart"/>
             <w:r>
               <w:rPr>
                 <w:rFonts w:ascii="Times New Roman" w:eastAsia="Times New Roman" w:hAnsi="Times New Roman" w:cs="Times New Roman"/>
@@ -28420,7 +28758,6 @@
               </w:rPr>
               <w:t>roe_ratio</w:t>
             </w:r>
-            <w:proofErr w:type="spellEnd"/>
           </w:p>
         </w:tc>
         <w:tc>
@@ -28520,7 +28857,6 @@
                 <w:szCs w:val="24"/>
               </w:rPr>
             </w:pPr>
-            <w:proofErr w:type="spellStart"/>
             <w:r>
               <w:rPr>
                 <w:rFonts w:ascii="Times New Roman" w:eastAsia="Times New Roman" w:hAnsi="Times New Roman" w:cs="Times New Roman"/>
@@ -28530,7 +28866,6 @@
               </w:rPr>
               <w:t>siv</w:t>
             </w:r>
-            <w:proofErr w:type="spellEnd"/>
           </w:p>
         </w:tc>
         <w:tc>
@@ -28630,25 +28965,14 @@
                 <w:szCs w:val="24"/>
               </w:rPr>
             </w:pPr>
-            <w:proofErr w:type="spellStart"/>
-            <w:r>
-              <w:rPr>
-                <w:rFonts w:ascii="Times New Roman" w:eastAsia="Times New Roman" w:hAnsi="Times New Roman" w:cs="Times New Roman"/>
-                <w:color w:val="000000"/>
-                <w:sz w:val="24"/>
-                <w:szCs w:val="24"/>
-              </w:rPr>
-              <w:t>sp_rating_target</w:t>
-            </w:r>
-            <w:proofErr w:type="spellEnd"/>
-            <w:r>
-              <w:rPr>
-                <w:rFonts w:ascii="Times New Roman" w:eastAsia="Times New Roman" w:hAnsi="Times New Roman" w:cs="Times New Roman"/>
-                <w:color w:val="000000"/>
-                <w:sz w:val="24"/>
-                <w:szCs w:val="24"/>
-              </w:rPr>
-              <w:t xml:space="preserve">     </w:t>
+            <w:r>
+              <w:rPr>
+                <w:rFonts w:ascii="Times New Roman" w:eastAsia="Times New Roman" w:hAnsi="Times New Roman" w:cs="Times New Roman"/>
+                <w:color w:val="000000"/>
+                <w:sz w:val="24"/>
+                <w:szCs w:val="24"/>
+              </w:rPr>
+              <w:t xml:space="preserve">sp_rating_target     </w:t>
             </w:r>
           </w:p>
         </w:tc>
@@ -28749,7 +29073,6 @@
                 <w:szCs w:val="24"/>
               </w:rPr>
             </w:pPr>
-            <w:proofErr w:type="spellStart"/>
             <w:r>
               <w:rPr>
                 <w:rFonts w:ascii="Times New Roman" w:eastAsia="Times New Roman" w:hAnsi="Times New Roman" w:cs="Times New Roman"/>
@@ -28759,7 +29082,6 @@
               </w:rPr>
               <w:t>sstk</w:t>
             </w:r>
-            <w:proofErr w:type="spellEnd"/>
           </w:p>
         </w:tc>
         <w:tc>
@@ -28859,7 +29181,6 @@
                 <w:szCs w:val="24"/>
               </w:rPr>
             </w:pPr>
-            <w:proofErr w:type="spellStart"/>
             <w:r>
               <w:rPr>
                 <w:rFonts w:ascii="Times New Roman" w:eastAsia="Times New Roman" w:hAnsi="Times New Roman" w:cs="Times New Roman"/>
@@ -28869,7 +29190,6 @@
               </w:rPr>
               <w:t>teq</w:t>
             </w:r>
-            <w:proofErr w:type="spellEnd"/>
           </w:p>
         </w:tc>
         <w:tc>
@@ -29077,7 +29397,6 @@
                 <w:szCs w:val="24"/>
               </w:rPr>
             </w:pPr>
-            <w:proofErr w:type="spellStart"/>
             <w:r>
               <w:rPr>
                 <w:rFonts w:ascii="Times New Roman" w:eastAsia="Times New Roman" w:hAnsi="Times New Roman" w:cs="Times New Roman"/>
@@ -29087,7 +29406,6 @@
               </w:rPr>
               <w:t>trfd_m</w:t>
             </w:r>
-            <w:proofErr w:type="spellEnd"/>
           </w:p>
         </w:tc>
         <w:tc>
@@ -29187,7 +29505,6 @@
                 <w:szCs w:val="24"/>
               </w:rPr>
             </w:pPr>
-            <w:proofErr w:type="spellStart"/>
             <w:r>
               <w:rPr>
                 <w:rFonts w:ascii="Times New Roman" w:eastAsia="Times New Roman" w:hAnsi="Times New Roman" w:cs="Times New Roman"/>
@@ -29197,7 +29514,6 @@
               </w:rPr>
               <w:t>trfm_m</w:t>
             </w:r>
-            <w:proofErr w:type="spellEnd"/>
           </w:p>
         </w:tc>
         <w:tc>
@@ -29297,7 +29613,6 @@
                 <w:szCs w:val="24"/>
               </w:rPr>
             </w:pPr>
-            <w:proofErr w:type="spellStart"/>
             <w:r>
               <w:rPr>
                 <w:rFonts w:ascii="Times New Roman" w:eastAsia="Times New Roman" w:hAnsi="Times New Roman" w:cs="Times New Roman"/>
@@ -29307,7 +29622,6 @@
               </w:rPr>
               <w:t>tstk</w:t>
             </w:r>
-            <w:proofErr w:type="spellEnd"/>
           </w:p>
         </w:tc>
         <w:tc>
@@ -29407,7 +29721,6 @@
                 <w:szCs w:val="24"/>
               </w:rPr>
             </w:pPr>
-            <w:proofErr w:type="spellStart"/>
             <w:r>
               <w:rPr>
                 <w:rFonts w:ascii="Times New Roman" w:eastAsia="Times New Roman" w:hAnsi="Times New Roman" w:cs="Times New Roman"/>
@@ -29417,7 +29730,6 @@
               </w:rPr>
               <w:t>wc_ratio</w:t>
             </w:r>
-            <w:proofErr w:type="spellEnd"/>
           </w:p>
         </w:tc>
         <w:tc>
@@ -29518,7 +29830,6 @@
                 <w:szCs w:val="24"/>
               </w:rPr>
             </w:pPr>
-            <w:proofErr w:type="spellStart"/>
             <w:r>
               <w:rPr>
                 <w:rFonts w:ascii="Times New Roman" w:eastAsia="Times New Roman" w:hAnsi="Times New Roman" w:cs="Times New Roman"/>
@@ -29528,7 +29839,6 @@
               </w:rPr>
               <w:t>wcap</w:t>
             </w:r>
-            <w:proofErr w:type="spellEnd"/>
           </w:p>
         </w:tc>
         <w:tc>
@@ -29628,7 +29938,6 @@
                 <w:szCs w:val="24"/>
               </w:rPr>
             </w:pPr>
-            <w:proofErr w:type="spellStart"/>
             <w:r>
               <w:rPr>
                 <w:rFonts w:ascii="Times New Roman" w:eastAsia="Times New Roman" w:hAnsi="Times New Roman" w:cs="Times New Roman"/>
@@ -29638,7 +29947,6 @@
               </w:rPr>
               <w:t>restmt_at_mag</w:t>
             </w:r>
-            <w:proofErr w:type="spellEnd"/>
           </w:p>
         </w:tc>
         <w:tc>
@@ -29756,7 +30064,6 @@
                 <w:szCs w:val="24"/>
               </w:rPr>
             </w:pPr>
-            <w:proofErr w:type="spellStart"/>
             <w:r>
               <w:rPr>
                 <w:rFonts w:ascii="Times New Roman" w:eastAsia="Times New Roman" w:hAnsi="Times New Roman" w:cs="Times New Roman"/>
@@ -29766,7 +30073,6 @@
               </w:rPr>
               <w:t>restmt_at_target</w:t>
             </w:r>
-            <w:proofErr w:type="spellEnd"/>
           </w:p>
         </w:tc>
         <w:tc>
@@ -29902,7 +30208,6 @@
                 <w:szCs w:val="24"/>
               </w:rPr>
             </w:pPr>
-            <w:proofErr w:type="spellStart"/>
             <w:r>
               <w:rPr>
                 <w:rFonts w:ascii="Times New Roman" w:eastAsia="Times New Roman" w:hAnsi="Times New Roman" w:cs="Times New Roman"/>
@@ -29912,7 +30217,6 @@
               </w:rPr>
               <w:t>restmt_capx_mag</w:t>
             </w:r>
-            <w:proofErr w:type="spellEnd"/>
           </w:p>
         </w:tc>
         <w:tc>
@@ -30012,7 +30316,6 @@
                 <w:szCs w:val="24"/>
               </w:rPr>
             </w:pPr>
-            <w:proofErr w:type="spellStart"/>
             <w:r>
               <w:rPr>
                 <w:rFonts w:ascii="Times New Roman" w:eastAsia="Times New Roman" w:hAnsi="Times New Roman" w:cs="Times New Roman"/>
@@ -30022,7 +30325,6 @@
               </w:rPr>
               <w:t>restmt_capx_target</w:t>
             </w:r>
-            <w:proofErr w:type="spellEnd"/>
           </w:p>
         </w:tc>
         <w:tc>
@@ -30140,7 +30442,6 @@
                 <w:szCs w:val="24"/>
               </w:rPr>
             </w:pPr>
-            <w:proofErr w:type="spellStart"/>
             <w:r>
               <w:rPr>
                 <w:rFonts w:ascii="Times New Roman" w:eastAsia="Times New Roman" w:hAnsi="Times New Roman" w:cs="Times New Roman"/>
@@ -30150,7 +30451,6 @@
               </w:rPr>
               <w:t>restmt_cogs_mag</w:t>
             </w:r>
-            <w:proofErr w:type="spellEnd"/>
           </w:p>
         </w:tc>
         <w:tc>
@@ -30250,7 +30550,6 @@
                 <w:szCs w:val="24"/>
               </w:rPr>
             </w:pPr>
-            <w:proofErr w:type="spellStart"/>
             <w:r>
               <w:rPr>
                 <w:rFonts w:ascii="Times New Roman" w:eastAsia="Times New Roman" w:hAnsi="Times New Roman" w:cs="Times New Roman"/>
@@ -30260,7 +30559,6 @@
               </w:rPr>
               <w:t>restmt_cogs_target</w:t>
             </w:r>
-            <w:proofErr w:type="spellEnd"/>
           </w:p>
         </w:tc>
         <w:tc>
@@ -30378,7 +30676,6 @@
                 <w:szCs w:val="24"/>
               </w:rPr>
             </w:pPr>
-            <w:proofErr w:type="spellStart"/>
             <w:r>
               <w:rPr>
                 <w:rFonts w:ascii="Times New Roman" w:eastAsia="Times New Roman" w:hAnsi="Times New Roman" w:cs="Times New Roman"/>
@@ -30388,7 +30685,6 @@
               </w:rPr>
               <w:t>restmt_dltt_target</w:t>
             </w:r>
-            <w:proofErr w:type="spellEnd"/>
           </w:p>
         </w:tc>
         <w:tc>
@@ -30506,7 +30802,6 @@
                 <w:szCs w:val="24"/>
               </w:rPr>
             </w:pPr>
-            <w:proofErr w:type="spellStart"/>
             <w:r>
               <w:rPr>
                 <w:rFonts w:ascii="Times New Roman" w:eastAsia="Times New Roman" w:hAnsi="Times New Roman" w:cs="Times New Roman"/>
@@ -30516,7 +30811,6 @@
               </w:rPr>
               <w:t>restmt_epspi_mag</w:t>
             </w:r>
-            <w:proofErr w:type="spellEnd"/>
           </w:p>
         </w:tc>
         <w:tc>
@@ -30616,7 +30910,6 @@
                 <w:szCs w:val="24"/>
               </w:rPr>
             </w:pPr>
-            <w:proofErr w:type="spellStart"/>
             <w:r>
               <w:rPr>
                 <w:rFonts w:ascii="Times New Roman" w:eastAsia="Times New Roman" w:hAnsi="Times New Roman" w:cs="Times New Roman"/>
@@ -30626,7 +30919,6 @@
               </w:rPr>
               <w:t>restmt_epspi_target</w:t>
             </w:r>
-            <w:proofErr w:type="spellEnd"/>
           </w:p>
         </w:tc>
         <w:tc>
@@ -30744,25 +31036,14 @@
                 <w:szCs w:val="24"/>
               </w:rPr>
             </w:pPr>
-            <w:proofErr w:type="spellStart"/>
-            <w:r>
-              <w:rPr>
-                <w:rFonts w:ascii="Times New Roman" w:eastAsia="Times New Roman" w:hAnsi="Times New Roman" w:cs="Times New Roman"/>
-                <w:color w:val="000000"/>
-                <w:sz w:val="24"/>
-                <w:szCs w:val="24"/>
-              </w:rPr>
-              <w:t>restmt_ib_target</w:t>
-            </w:r>
-            <w:proofErr w:type="spellEnd"/>
-            <w:r>
-              <w:rPr>
-                <w:rFonts w:ascii="Times New Roman" w:eastAsia="Times New Roman" w:hAnsi="Times New Roman" w:cs="Times New Roman"/>
-                <w:color w:val="000000"/>
-                <w:sz w:val="24"/>
-                <w:szCs w:val="24"/>
-              </w:rPr>
-              <w:t xml:space="preserve">     </w:t>
+            <w:r>
+              <w:rPr>
+                <w:rFonts w:ascii="Times New Roman" w:eastAsia="Times New Roman" w:hAnsi="Times New Roman" w:cs="Times New Roman"/>
+                <w:color w:val="000000"/>
+                <w:sz w:val="24"/>
+                <w:szCs w:val="24"/>
+              </w:rPr>
+              <w:t xml:space="preserve">restmt_ib_target     </w:t>
             </w:r>
           </w:p>
         </w:tc>
@@ -30881,7 +31162,6 @@
                 <w:szCs w:val="24"/>
               </w:rPr>
             </w:pPr>
-            <w:proofErr w:type="spellStart"/>
             <w:r>
               <w:rPr>
                 <w:rFonts w:ascii="Times New Roman" w:eastAsia="Times New Roman" w:hAnsi="Times New Roman" w:cs="Times New Roman"/>
@@ -30891,7 +31171,6 @@
               </w:rPr>
               <w:t>restmt_ni_mag</w:t>
             </w:r>
-            <w:proofErr w:type="spellEnd"/>
           </w:p>
         </w:tc>
         <w:tc>
@@ -30991,7 +31270,6 @@
                 <w:szCs w:val="24"/>
               </w:rPr>
             </w:pPr>
-            <w:proofErr w:type="spellStart"/>
             <w:r>
               <w:rPr>
                 <w:rFonts w:ascii="Times New Roman" w:eastAsia="Times New Roman" w:hAnsi="Times New Roman" w:cs="Times New Roman"/>
@@ -31001,7 +31279,6 @@
               </w:rPr>
               <w:t>restmt_ni_target</w:t>
             </w:r>
-            <w:proofErr w:type="spellEnd"/>
           </w:p>
         </w:tc>
         <w:tc>
@@ -31119,7 +31396,6 @@
                 <w:szCs w:val="24"/>
               </w:rPr>
             </w:pPr>
-            <w:proofErr w:type="spellStart"/>
             <w:r>
               <w:rPr>
                 <w:rFonts w:ascii="Times New Roman" w:eastAsia="Times New Roman" w:hAnsi="Times New Roman" w:cs="Times New Roman"/>
@@ -31129,7 +31405,6 @@
               </w:rPr>
               <w:t>restmt_nopi_mag</w:t>
             </w:r>
-            <w:proofErr w:type="spellEnd"/>
           </w:p>
         </w:tc>
         <w:tc>
@@ -31229,7 +31504,6 @@
                 <w:szCs w:val="24"/>
               </w:rPr>
             </w:pPr>
-            <w:proofErr w:type="spellStart"/>
             <w:r>
               <w:rPr>
                 <w:rFonts w:ascii="Times New Roman" w:eastAsia="Times New Roman" w:hAnsi="Times New Roman" w:cs="Times New Roman"/>
@@ -31239,7 +31513,6 @@
               </w:rPr>
               <w:t>restmt_nopi_target</w:t>
             </w:r>
-            <w:proofErr w:type="spellEnd"/>
           </w:p>
         </w:tc>
         <w:tc>
@@ -31357,7 +31630,6 @@
                 <w:szCs w:val="24"/>
               </w:rPr>
             </w:pPr>
-            <w:proofErr w:type="spellStart"/>
             <w:r>
               <w:rPr>
                 <w:rFonts w:ascii="Times New Roman" w:eastAsia="Times New Roman" w:hAnsi="Times New Roman" w:cs="Times New Roman"/>
@@ -31367,7 +31639,6 @@
               </w:rPr>
               <w:t>restmt_reuna_mag</w:t>
             </w:r>
-            <w:proofErr w:type="spellEnd"/>
           </w:p>
         </w:tc>
         <w:tc>
@@ -31467,7 +31738,6 @@
                 <w:szCs w:val="24"/>
               </w:rPr>
             </w:pPr>
-            <w:proofErr w:type="spellStart"/>
             <w:r>
               <w:rPr>
                 <w:rFonts w:ascii="Times New Roman" w:eastAsia="Times New Roman" w:hAnsi="Times New Roman" w:cs="Times New Roman"/>
@@ -31477,7 +31747,6 @@
               </w:rPr>
               <w:t>restmt_reuna_target</w:t>
             </w:r>
-            <w:proofErr w:type="spellEnd"/>
           </w:p>
         </w:tc>
         <w:tc>
@@ -31595,7 +31864,6 @@
                 <w:szCs w:val="24"/>
               </w:rPr>
             </w:pPr>
-            <w:proofErr w:type="spellStart"/>
             <w:r>
               <w:rPr>
                 <w:rFonts w:ascii="Times New Roman" w:eastAsia="Times New Roman" w:hAnsi="Times New Roman" w:cs="Times New Roman"/>
@@ -31605,7 +31873,6 @@
               </w:rPr>
               <w:t>restmt_teq_mag</w:t>
             </w:r>
-            <w:proofErr w:type="spellEnd"/>
           </w:p>
         </w:tc>
         <w:tc>
@@ -31705,7 +31972,6 @@
                 <w:szCs w:val="24"/>
               </w:rPr>
             </w:pPr>
-            <w:proofErr w:type="spellStart"/>
             <w:r>
               <w:rPr>
                 <w:rFonts w:ascii="Times New Roman" w:eastAsia="Times New Roman" w:hAnsi="Times New Roman" w:cs="Times New Roman"/>
@@ -31715,7 +31981,6 @@
               </w:rPr>
               <w:t>restmt_teq_target</w:t>
             </w:r>
-            <w:proofErr w:type="spellEnd"/>
           </w:p>
         </w:tc>
         <w:tc>
@@ -31833,25 +32098,14 @@
                 <w:szCs w:val="24"/>
               </w:rPr>
             </w:pPr>
-            <w:proofErr w:type="spellStart"/>
-            <w:r>
-              <w:rPr>
-                <w:rFonts w:ascii="Times New Roman" w:eastAsia="Times New Roman" w:hAnsi="Times New Roman" w:cs="Times New Roman"/>
-                <w:color w:val="000000"/>
-                <w:sz w:val="24"/>
-                <w:szCs w:val="24"/>
-              </w:rPr>
-              <w:t>restmt_txt_mag</w:t>
-            </w:r>
-            <w:proofErr w:type="spellEnd"/>
-            <w:r>
-              <w:rPr>
-                <w:rFonts w:ascii="Times New Roman" w:eastAsia="Times New Roman" w:hAnsi="Times New Roman" w:cs="Times New Roman"/>
-                <w:color w:val="000000"/>
-                <w:sz w:val="24"/>
-                <w:szCs w:val="24"/>
-              </w:rPr>
-              <w:t xml:space="preserve"> </w:t>
+            <w:r>
+              <w:rPr>
+                <w:rFonts w:ascii="Times New Roman" w:eastAsia="Times New Roman" w:hAnsi="Times New Roman" w:cs="Times New Roman"/>
+                <w:color w:val="000000"/>
+                <w:sz w:val="24"/>
+                <w:szCs w:val="24"/>
+              </w:rPr>
+              <w:t xml:space="preserve">restmt_txt_mag </w:t>
             </w:r>
           </w:p>
         </w:tc>
@@ -31952,7 +32206,6 @@
                 <w:szCs w:val="24"/>
               </w:rPr>
             </w:pPr>
-            <w:proofErr w:type="spellStart"/>
             <w:r>
               <w:rPr>
                 <w:rFonts w:ascii="Times New Roman" w:eastAsia="Times New Roman" w:hAnsi="Times New Roman" w:cs="Times New Roman"/>
@@ -31962,7 +32215,6 @@
               </w:rPr>
               <w:t>restmt_txt_target</w:t>
             </w:r>
-            <w:proofErr w:type="spellEnd"/>
           </w:p>
         </w:tc>
         <w:tc>
@@ -32080,25 +32332,14 @@
                 <w:szCs w:val="24"/>
               </w:rPr>
             </w:pPr>
-            <w:proofErr w:type="spellStart"/>
-            <w:r>
-              <w:rPr>
-                <w:rFonts w:ascii="Times New Roman" w:eastAsia="Times New Roman" w:hAnsi="Times New Roman" w:cs="Times New Roman"/>
-                <w:color w:val="000000"/>
-                <w:sz w:val="24"/>
-                <w:szCs w:val="24"/>
-              </w:rPr>
-              <w:t>restmt_wcap_mag</w:t>
-            </w:r>
-            <w:proofErr w:type="spellEnd"/>
-            <w:r>
-              <w:rPr>
-                <w:rFonts w:ascii="Times New Roman" w:eastAsia="Times New Roman" w:hAnsi="Times New Roman" w:cs="Times New Roman"/>
-                <w:color w:val="000000"/>
-                <w:sz w:val="24"/>
-                <w:szCs w:val="24"/>
-              </w:rPr>
-              <w:t xml:space="preserve"> </w:t>
+            <w:r>
+              <w:rPr>
+                <w:rFonts w:ascii="Times New Roman" w:eastAsia="Times New Roman" w:hAnsi="Times New Roman" w:cs="Times New Roman"/>
+                <w:color w:val="000000"/>
+                <w:sz w:val="24"/>
+                <w:szCs w:val="24"/>
+              </w:rPr>
+              <w:t xml:space="preserve">restmt_wcap_mag </w:t>
             </w:r>
           </w:p>
         </w:tc>
@@ -32199,25 +32440,14 @@
                 <w:szCs w:val="24"/>
               </w:rPr>
             </w:pPr>
-            <w:proofErr w:type="spellStart"/>
-            <w:r>
-              <w:rPr>
-                <w:rFonts w:ascii="Times New Roman" w:eastAsia="Times New Roman" w:hAnsi="Times New Roman" w:cs="Times New Roman"/>
-                <w:color w:val="000000"/>
-                <w:sz w:val="24"/>
-                <w:szCs w:val="24"/>
-              </w:rPr>
-              <w:t>restmt_wcap_target</w:t>
-            </w:r>
-            <w:proofErr w:type="spellEnd"/>
-            <w:r>
-              <w:rPr>
-                <w:rFonts w:ascii="Times New Roman" w:eastAsia="Times New Roman" w:hAnsi="Times New Roman" w:cs="Times New Roman"/>
-                <w:color w:val="000000"/>
-                <w:sz w:val="24"/>
-                <w:szCs w:val="24"/>
-              </w:rPr>
-              <w:t xml:space="preserve">   </w:t>
+            <w:r>
+              <w:rPr>
+                <w:rFonts w:ascii="Times New Roman" w:eastAsia="Times New Roman" w:hAnsi="Times New Roman" w:cs="Times New Roman"/>
+                <w:color w:val="000000"/>
+                <w:sz w:val="24"/>
+                <w:szCs w:val="24"/>
+              </w:rPr>
+              <w:t xml:space="preserve">restmt_wcap_target   </w:t>
             </w:r>
           </w:p>
         </w:tc>
@@ -32336,7 +32566,6 @@
                 <w:szCs w:val="24"/>
               </w:rPr>
             </w:pPr>
-            <w:proofErr w:type="spellStart"/>
             <w:r>
               <w:rPr>
                 <w:rFonts w:ascii="Times New Roman" w:eastAsia="Times New Roman" w:hAnsi="Times New Roman" w:cs="Times New Roman"/>
@@ -32346,7 +32575,6 @@
               </w:rPr>
               <w:t>restmt_xint_mag</w:t>
             </w:r>
-            <w:proofErr w:type="spellEnd"/>
           </w:p>
         </w:tc>
         <w:tc>
@@ -32446,7 +32674,6 @@
                 <w:szCs w:val="24"/>
               </w:rPr>
             </w:pPr>
-            <w:proofErr w:type="spellStart"/>
             <w:r>
               <w:rPr>
                 <w:rFonts w:ascii="Times New Roman" w:eastAsia="Times New Roman" w:hAnsi="Times New Roman" w:cs="Times New Roman"/>
@@ -32456,7 +32683,6 @@
               </w:rPr>
               <w:t>restmt_xint_target</w:t>
             </w:r>
-            <w:proofErr w:type="spellEnd"/>
           </w:p>
         </w:tc>
         <w:tc>
@@ -32519,34 +32745,142 @@
         <w:pStyle w:val="Heading2"/>
       </w:pPr>
       <w:r>
-        <w:t xml:space="preserve">R Code </w:t>
-      </w:r>
-    </w:p>
-    <w:p>
-      <w:r>
-        <w:t>Attached is the knitted R file.</w:t>
-      </w:r>
-    </w:p>
-    <w:p>
-      <w:r>
-        <w:br w:type="page"/>
+        <w:t xml:space="preserve">Files </w:t>
       </w:r>
     </w:p>
     <w:p>
       <w:pPr>
-        <w:rPr>
-          <w:rFonts w:ascii="Times New Roman" w:hAnsi="Times New Roman" w:cs="Times New Roman"/>
-          <w:sz w:val="24"/>
-          <w:szCs w:val="24"/>
-        </w:rPr>
+        <w:pStyle w:val="Heading3"/>
       </w:pPr>
       <w:r>
-        <w:rPr>
-          <w:rFonts w:ascii="Times New Roman" w:hAnsi="Times New Roman" w:cs="Times New Roman"/>
-          <w:sz w:val="24"/>
-          <w:szCs w:val="24"/>
-        </w:rPr>
+        <w:t xml:space="preserve">R </w:t>
+      </w:r>
+      <w:r>
+        <w:t>Knitted file</w:t>
+      </w:r>
+      <w:r>
+        <w:t xml:space="preserve"> </w:t>
+      </w:r>
+    </w:p>
+    <w:p>
+      <w:r>
+        <w:t>Attached is the knitted R file.</w:t>
+      </w:r>
+    </w:p>
+    <w:bookmarkStart w:id="0" w:name="_MON_1669658892"/>
+    <w:bookmarkEnd w:id="0"/>
+    <w:p>
+      <w:r>
+        <w:object w:dxaOrig="1520" w:dyaOrig="985" w14:anchorId="491DA087">
+          <v:shapetype id="_x0000_t75" coordsize="21600,21600" o:spt="75" o:preferrelative="t" path="m@4@5l@4@11@9@11@9@5xe" filled="f" stroked="f">
+            <v:stroke joinstyle="miter"/>
+            <v:formulas>
+              <v:f eqn="if lineDrawn pixelLineWidth 0"/>
+              <v:f eqn="sum @0 1 0"/>
+              <v:f eqn="sum 0 0 @1"/>
+              <v:f eqn="prod @2 1 2"/>
+              <v:f eqn="prod @3 21600 pixelWidth"/>
+              <v:f eqn="prod @3 21600 pixelHeight"/>
+              <v:f eqn="sum @0 0 1"/>
+              <v:f eqn="prod @6 1 2"/>
+              <v:f eqn="prod @7 21600 pixelWidth"/>
+              <v:f eqn="sum @8 21600 0"/>
+              <v:f eqn="prod @7 21600 pixelHeight"/>
+              <v:f eqn="sum @10 21600 0"/>
+            </v:formulas>
+            <v:path o:extrusionok="f" gradientshapeok="t" o:connecttype="rect"/>
+            <o:lock v:ext="edit" aspectratio="t"/>
+          </v:shapetype>
+          <v:shape id="_x0000_i1025" type="#_x0000_t75" style="width:76.05pt;height:49.35pt" o:ole="">
+            <v:imagedata r:id="rId27" o:title=""/>
+          </v:shape>
+          <o:OLEObject Type="Embed" ProgID="Word.Document.12" ShapeID="_x0000_i1025" DrawAspect="Icon" ObjectID="_1669659176" r:id="rId28">
+            <o:FieldCodes>\s</o:FieldCodes>
+          </o:OLEObject>
+        </w:object>
+      </w:r>
+    </w:p>
+    <w:p>
+      <w:pPr>
+        <w:pStyle w:val="Heading3"/>
+      </w:pPr>
+      <w:r>
         <w:lastRenderedPageBreak/>
+        <w:t>Model Input files</w:t>
+      </w:r>
+    </w:p>
+    <w:p>
+      <w:pPr>
+        <w:pStyle w:val="ListParagraph"/>
+        <w:numPr>
+          <w:ilvl w:val="0"/>
+          <w:numId w:val="7"/>
+        </w:numPr>
+      </w:pPr>
+      <w:r>
+        <w:t>Classification input dataset</w:t>
+      </w:r>
+    </w:p>
+    <w:p>
+      <w:pPr>
+        <w:ind w:left="720"/>
+      </w:pPr>
+      <w:r>
+        <w:object w:dxaOrig="1520" w:dyaOrig="985" w14:anchorId="141CDD12">
+          <v:shape id="_x0000_i1029" type="#_x0000_t75" style="width:76.05pt;height:49.35pt" o:ole="">
+            <v:imagedata r:id="rId29" o:title=""/>
+          </v:shape>
+          <o:OLEObject Type="Embed" ProgID="Excel.SheetMacroEnabled.12" ShapeID="_x0000_i1029" DrawAspect="Icon" ObjectID="_1669659177" r:id="rId30"/>
+        </w:object>
+      </w:r>
+    </w:p>
+    <w:p>
+      <w:pPr>
+        <w:pStyle w:val="ListParagraph"/>
+        <w:numPr>
+          <w:ilvl w:val="0"/>
+          <w:numId w:val="7"/>
+        </w:numPr>
+      </w:pPr>
+      <w:r>
+        <w:t>Severity estimation input dataset</w:t>
+      </w:r>
+    </w:p>
+    <w:p>
+      <w:pPr>
+        <w:pStyle w:val="ListParagraph"/>
+      </w:pPr>
+      <w:r>
+        <w:object w:dxaOrig="1520" w:dyaOrig="985" w14:anchorId="4DD5C3CB">
+          <v:shape id="_x0000_i1031" type="#_x0000_t75" style="width:76.05pt;height:49.35pt" o:ole="">
+            <v:imagedata r:id="rId31" o:title=""/>
+          </v:shape>
+          <o:OLEObject Type="Embed" ProgID="Excel.SheetMacroEnabled.12" ShapeID="_x0000_i1031" DrawAspect="Icon" ObjectID="_1669659178" r:id="rId32"/>
+        </w:object>
+      </w:r>
+    </w:p>
+    <w:p>
+      <w:pPr>
+        <w:pStyle w:val="Heading2"/>
+      </w:pPr>
+      <w:r>
+        <w:t xml:space="preserve">Important R code snippets </w:t>
+      </w:r>
+    </w:p>
+    <w:p>
+      <w:pPr>
+        <w:rPr>
+          <w:rFonts w:ascii="Times New Roman" w:hAnsi="Times New Roman" w:cs="Times New Roman"/>
+          <w:sz w:val="24"/>
+          <w:szCs w:val="24"/>
+        </w:rPr>
+      </w:pPr>
+      <w:r>
+        <w:rPr>
+          <w:rFonts w:ascii="Times New Roman" w:hAnsi="Times New Roman" w:cs="Times New Roman"/>
+          <w:sz w:val="24"/>
+          <w:szCs w:val="24"/>
+        </w:rPr>
         <w:t xml:space="preserve">Logistic Regression Below code snippets for running logistic regression first and final step </w:t>
       </w:r>
     </w:p>
@@ -32560,9 +32894,9 @@
           <w:noProof/>
         </w:rPr>
         <w:drawing>
-          <wp:inline distT="0" distB="0" distL="0" distR="0" wp14:anchorId="7A6ECCF3" wp14:editId="450CBEA7">
-            <wp:extent cx="5642031" cy="3309870"/>
-            <wp:effectExtent l="0" t="0" r="0" b="5080"/>
+          <wp:inline distT="0" distB="0" distL="0" distR="0" wp14:anchorId="7A6ECCF3" wp14:editId="2F1DABC7">
+            <wp:extent cx="6674728" cy="3915697"/>
+            <wp:effectExtent l="0" t="0" r="0" b="8890"/>
             <wp:docPr id="16" name="Picture 16"/>
             <wp:cNvGraphicFramePr>
               <a:graphicFrameLocks xmlns:a="http://schemas.openxmlformats.org/drawingml/2006/main" noChangeAspect="1"/>
@@ -32575,7 +32909,7 @@
                     <pic:cNvPicPr/>
                   </pic:nvPicPr>
                   <pic:blipFill>
-                    <a:blip r:embed="rId25"/>
+                    <a:blip r:embed="rId33"/>
                     <a:stretch>
                       <a:fillRect/>
                     </a:stretch>
@@ -32583,7 +32917,7 @@
                   <pic:spPr>
                     <a:xfrm>
                       <a:off x="0" y="0"/>
-                      <a:ext cx="5725471" cy="3358820"/>
+                      <a:ext cx="6809726" cy="3994893"/>
                     </a:xfrm>
                     <a:prstGeom prst="rect">
                       <a:avLst/>
@@ -32609,7 +32943,7 @@
           <w:rPr>
             <w:noProof/>
           </w:rPr>
-          <w:t>17</w:t>
+          <w:t>19</w:t>
         </w:r>
       </w:fldSimple>
       <w:r>
@@ -32625,10 +32959,11 @@
         <w:rPr>
           <w:noProof/>
         </w:rPr>
+        <w:lastRenderedPageBreak/>
         <w:drawing>
-          <wp:inline distT="0" distB="0" distL="0" distR="0" wp14:anchorId="55087C70" wp14:editId="7F0C82B3">
-            <wp:extent cx="6050090" cy="2736761"/>
-            <wp:effectExtent l="0" t="0" r="8255" b="6985"/>
+          <wp:inline distT="0" distB="0" distL="0" distR="0" wp14:anchorId="55087C70" wp14:editId="4B186B8A">
+            <wp:extent cx="6797912" cy="3075039"/>
+            <wp:effectExtent l="0" t="0" r="3175" b="0"/>
             <wp:docPr id="22" name="Picture 22"/>
             <wp:cNvGraphicFramePr>
               <a:graphicFrameLocks xmlns:a="http://schemas.openxmlformats.org/drawingml/2006/main" noChangeAspect="1"/>
@@ -32641,7 +32976,7 @@
                     <pic:cNvPicPr/>
                   </pic:nvPicPr>
                   <pic:blipFill>
-                    <a:blip r:embed="rId26"/>
+                    <a:blip r:embed="rId34"/>
                     <a:stretch>
                       <a:fillRect/>
                     </a:stretch>
@@ -32649,7 +32984,7 @@
                   <pic:spPr>
                     <a:xfrm>
                       <a:off x="0" y="0"/>
-                      <a:ext cx="6079053" cy="2749863"/>
+                      <a:ext cx="6889880" cy="3116641"/>
                     </a:xfrm>
                     <a:prstGeom prst="rect">
                       <a:avLst/>
@@ -32675,19 +33010,15 @@
           <w:rPr>
             <w:noProof/>
           </w:rPr>
-          <w:t>18</w:t>
+          <w:t>20</w:t>
         </w:r>
       </w:fldSimple>
       <w:r>
         <w:t>: Logistic Regression last run</w:t>
       </w:r>
-    </w:p>
-    <w:p>
       <w:r>
         <w:br w:type="page"/>
       </w:r>
-    </w:p>
-    <w:p>
       <w:r>
         <w:lastRenderedPageBreak/>
         <w:t xml:space="preserve">Random forest </w:t>
@@ -32702,8 +33033,8 @@
           <w:noProof/>
         </w:rPr>
         <w:drawing>
-          <wp:inline distT="0" distB="0" distL="0" distR="0" wp14:anchorId="610863D0" wp14:editId="73D7F03A">
-            <wp:extent cx="5943600" cy="4215765"/>
+          <wp:inline distT="0" distB="0" distL="0" distR="0" wp14:anchorId="610863D0" wp14:editId="22AF917C">
+            <wp:extent cx="6614652" cy="4691738"/>
             <wp:effectExtent l="0" t="0" r="0" b="0"/>
             <wp:docPr id="23" name="Picture 23"/>
             <wp:cNvGraphicFramePr>
@@ -32717,7 +33048,7 @@
                     <pic:cNvPicPr/>
                   </pic:nvPicPr>
                   <pic:blipFill>
-                    <a:blip r:embed="rId27"/>
+                    <a:blip r:embed="rId35"/>
                     <a:stretch>
                       <a:fillRect/>
                     </a:stretch>
@@ -32725,7 +33056,7 @@
                   <pic:spPr>
                     <a:xfrm>
                       <a:off x="0" y="0"/>
-                      <a:ext cx="5943600" cy="4215765"/>
+                      <a:ext cx="6641926" cy="4711083"/>
                     </a:xfrm>
                     <a:prstGeom prst="rect">
                       <a:avLst/>
@@ -32751,7 +33082,7 @@
           <w:rPr>
             <w:noProof/>
           </w:rPr>
-          <w:t>19</w:t>
+          <w:t>21</w:t>
         </w:r>
       </w:fldSimple>
       <w:r>
@@ -32793,7 +33124,7 @@
                     <pic:cNvPicPr/>
                   </pic:nvPicPr>
                   <pic:blipFill>
-                    <a:blip r:embed="rId28"/>
+                    <a:blip r:embed="rId36"/>
                     <a:stretch>
                       <a:fillRect/>
                     </a:stretch>
@@ -32836,7 +33167,7 @@
                     <pic:cNvPicPr/>
                   </pic:nvPicPr>
                   <pic:blipFill>
-                    <a:blip r:embed="rId29"/>
+                    <a:blip r:embed="rId37"/>
                     <a:stretch>
                       <a:fillRect/>
                     </a:stretch>
@@ -33250,6 +33581,92 @@
     </w:lvl>
   </w:abstractNum>
   <w:abstractNum w:abstractNumId="4" w15:restartNumberingAfterBreak="0">
+    <w:nsid w:val="538A193B"/>
+    <w:multiLevelType w:val="hybridMultilevel"/>
+    <w:tmpl w:val="263C2E72"/>
+    <w:lvl w:ilvl="0" w:tplc="0409000F">
+      <w:start w:val="1"/>
+      <w:numFmt w:val="decimal"/>
+      <w:lvlText w:val="%1."/>
+      <w:lvlJc w:val="left"/>
+      <w:pPr>
+        <w:ind w:left="720" w:hanging="360"/>
+      </w:pPr>
+    </w:lvl>
+    <w:lvl w:ilvl="1" w:tplc="04090019" w:tentative="1">
+      <w:start w:val="1"/>
+      <w:numFmt w:val="lowerLetter"/>
+      <w:lvlText w:val="%2."/>
+      <w:lvlJc w:val="left"/>
+      <w:pPr>
+        <w:ind w:left="1440" w:hanging="360"/>
+      </w:pPr>
+    </w:lvl>
+    <w:lvl w:ilvl="2" w:tplc="0409001B" w:tentative="1">
+      <w:start w:val="1"/>
+      <w:numFmt w:val="lowerRoman"/>
+      <w:lvlText w:val="%3."/>
+      <w:lvlJc w:val="right"/>
+      <w:pPr>
+        <w:ind w:left="2160" w:hanging="180"/>
+      </w:pPr>
+    </w:lvl>
+    <w:lvl w:ilvl="3" w:tplc="0409000F" w:tentative="1">
+      <w:start w:val="1"/>
+      <w:numFmt w:val="decimal"/>
+      <w:lvlText w:val="%4."/>
+      <w:lvlJc w:val="left"/>
+      <w:pPr>
+        <w:ind w:left="2880" w:hanging="360"/>
+      </w:pPr>
+    </w:lvl>
+    <w:lvl w:ilvl="4" w:tplc="04090019" w:tentative="1">
+      <w:start w:val="1"/>
+      <w:numFmt w:val="lowerLetter"/>
+      <w:lvlText w:val="%5."/>
+      <w:lvlJc w:val="left"/>
+      <w:pPr>
+        <w:ind w:left="3600" w:hanging="360"/>
+      </w:pPr>
+    </w:lvl>
+    <w:lvl w:ilvl="5" w:tplc="0409001B" w:tentative="1">
+      <w:start w:val="1"/>
+      <w:numFmt w:val="lowerRoman"/>
+      <w:lvlText w:val="%6."/>
+      <w:lvlJc w:val="right"/>
+      <w:pPr>
+        <w:ind w:left="4320" w:hanging="180"/>
+      </w:pPr>
+    </w:lvl>
+    <w:lvl w:ilvl="6" w:tplc="0409000F" w:tentative="1">
+      <w:start w:val="1"/>
+      <w:numFmt w:val="decimal"/>
+      <w:lvlText w:val="%7."/>
+      <w:lvlJc w:val="left"/>
+      <w:pPr>
+        <w:ind w:left="5040" w:hanging="360"/>
+      </w:pPr>
+    </w:lvl>
+    <w:lvl w:ilvl="7" w:tplc="04090019" w:tentative="1">
+      <w:start w:val="1"/>
+      <w:numFmt w:val="lowerLetter"/>
+      <w:lvlText w:val="%8."/>
+      <w:lvlJc w:val="left"/>
+      <w:pPr>
+        <w:ind w:left="5760" w:hanging="360"/>
+      </w:pPr>
+    </w:lvl>
+    <w:lvl w:ilvl="8" w:tplc="0409001B" w:tentative="1">
+      <w:start w:val="1"/>
+      <w:numFmt w:val="lowerRoman"/>
+      <w:lvlText w:val="%9."/>
+      <w:lvlJc w:val="right"/>
+      <w:pPr>
+        <w:ind w:left="6480" w:hanging="180"/>
+      </w:pPr>
+    </w:lvl>
+  </w:abstractNum>
+  <w:abstractNum w:abstractNumId="5" w15:restartNumberingAfterBreak="0">
     <w:nsid w:val="57F10B78"/>
     <w:multiLevelType w:val="hybridMultilevel"/>
     <w:tmpl w:val="783AEE2C"/>
@@ -33362,7 +33779,7 @@
       </w:rPr>
     </w:lvl>
   </w:abstractNum>
-  <w:abstractNum w:abstractNumId="5" w15:restartNumberingAfterBreak="0">
+  <w:abstractNum w:abstractNumId="6" w15:restartNumberingAfterBreak="0">
     <w:nsid w:val="75010232"/>
     <w:multiLevelType w:val="hybridMultilevel"/>
     <w:tmpl w:val="A8323AA0"/>
@@ -33482,16 +33899,19 @@
     <w:abstractNumId w:val="0"/>
   </w:num>
   <w:num w:numId="3">
-    <w:abstractNumId w:val="5"/>
+    <w:abstractNumId w:val="6"/>
   </w:num>
   <w:num w:numId="4">
     <w:abstractNumId w:val="1"/>
   </w:num>
   <w:num w:numId="5">
-    <w:abstractNumId w:val="4"/>
+    <w:abstractNumId w:val="5"/>
   </w:num>
   <w:num w:numId="6">
     <w:abstractNumId w:val="3"/>
+  </w:num>
+  <w:num w:numId="7">
+    <w:abstractNumId w:val="4"/>
   </w:num>
 </w:numbering>
 </file>

--- a/CapsStone/Project-Report/Capstone-FinalReport-12-18.docx
+++ b/CapsStone/Project-Report/Capstone-FinalReport-12-18.docx
@@ -17103,14 +17103,27 @@
       <w:r>
         <w:t xml:space="preserve">Figure </w:t>
       </w:r>
-      <w:fldSimple w:instr=" SEQ Figure \* ARABIC ">
-        <w:r>
-          <w:rPr>
-            <w:noProof/>
-          </w:rPr>
-          <w:t>9</w:t>
-        </w:r>
-      </w:fldSimple>
+      <w:r>
+        <w:fldChar w:fldCharType="begin"/>
+      </w:r>
+      <w:r>
+        <w:instrText xml:space="preserve"> SEQ Figure \* ARABIC </w:instrText>
+      </w:r>
+      <w:r>
+        <w:fldChar w:fldCharType="separate"/>
+      </w:r>
+      <w:r>
+        <w:rPr>
+          <w:noProof/>
+        </w:rPr>
+        <w:t>9</w:t>
+      </w:r>
+      <w:r>
+        <w:rPr>
+          <w:noProof/>
+        </w:rPr>
+        <w:fldChar w:fldCharType="end"/>
+      </w:r>
       <w:r>
         <w:t>: Random forest variable importance</w:t>
       </w:r>
@@ -21317,14 +21330,27 @@
       <w:r>
         <w:t xml:space="preserve"> Table </w:t>
       </w:r>
-      <w:fldSimple w:instr=" SEQ Table \* ARABIC ">
-        <w:r>
-          <w:rPr>
-            <w:noProof/>
-          </w:rPr>
-          <w:t>12</w:t>
-        </w:r>
-      </w:fldSimple>
+      <w:r>
+        <w:fldChar w:fldCharType="begin"/>
+      </w:r>
+      <w:r>
+        <w:instrText xml:space="preserve"> SEQ Table \* ARABIC </w:instrText>
+      </w:r>
+      <w:r>
+        <w:fldChar w:fldCharType="separate"/>
+      </w:r>
+      <w:r>
+        <w:rPr>
+          <w:noProof/>
+        </w:rPr>
+        <w:t>12</w:t>
+      </w:r>
+      <w:r>
+        <w:rPr>
+          <w:noProof/>
+        </w:rPr>
+        <w:fldChar w:fldCharType="end"/>
+      </w:r>
       <w:r>
         <w:t>:Feature importance for random forest</w:t>
       </w:r>
@@ -21550,10 +21576,10 @@
         </w:rPr>
         <w:lastRenderedPageBreak/>
         <w:drawing>
-          <wp:inline distT="0" distB="0" distL="0" distR="0" wp14:anchorId="3B94293F" wp14:editId="362FB7F6">
-            <wp:extent cx="3803506" cy="2335530"/>
-            <wp:effectExtent l="0" t="0" r="6985" b="7620"/>
-            <wp:docPr id="10" name="Chart 10">
+          <wp:inline distT="0" distB="0" distL="0" distR="0" wp14:anchorId="3C00E3E5" wp14:editId="250DCF77">
+            <wp:extent cx="4257675" cy="2409825"/>
+            <wp:effectExtent l="0" t="0" r="0" b="0"/>
+            <wp:docPr id="23" name="Chart 23">
               <a:extLst xmlns:a="http://schemas.openxmlformats.org/drawingml/2006/main">
                 <a:ext uri="{FF2B5EF4-FFF2-40B4-BE49-F238E27FC236}">
                   <a16:creationId xmlns:a16="http://schemas.microsoft.com/office/drawing/2014/main" id="{8668C7E1-A9D6-43AC-BFBA-826CCFCF2840}"/>
@@ -22687,10 +22713,7 @@
         <w:fldChar w:fldCharType="begin"/>
       </w:r>
       <w:r>
-        <w:instrText xml:space="preserve"> SEQ Figure </w:instrText>
-      </w:r>
-      <w:r>
-        <w:instrText xml:space="preserve">\* ARABIC </w:instrText>
+        <w:instrText xml:space="preserve"> SEQ Figure \* ARABIC </w:instrText>
       </w:r>
       <w:r>
         <w:fldChar w:fldCharType="separate"/>
@@ -33494,11 +33517,11 @@
         <w:t>Attached is the knitted R file.</w:t>
       </w:r>
     </w:p>
-    <w:bookmarkStart w:id="0" w:name="_MON_1669704949"/>
+    <w:bookmarkStart w:id="0" w:name="_MON_1669749489"/>
     <w:bookmarkEnd w:id="0"/>
     <w:p>
       <w:r>
-        <w:object w:dxaOrig="1520" w:dyaOrig="985" w14:anchorId="7D3A79CB">
+        <w:object w:dxaOrig="1520" w:dyaOrig="985" w14:anchorId="712DBF6A">
           <v:shapetype id="_x0000_t75" coordsize="21600,21600" o:spt="75" o:preferrelative="t" path="m@4@5l@4@11@9@11@9@5xe" filled="f" stroked="f">
             <v:stroke joinstyle="miter"/>
             <v:formulas>
@@ -33521,7 +33544,7 @@
           <v:shape id="_x0000_i1029" type="#_x0000_t75" style="width:75.75pt;height:49.5pt" o:ole="">
             <v:imagedata r:id="rId27" o:title=""/>
           </v:shape>
-          <o:OLEObject Type="Embed" ProgID="Word.Document.12" ShapeID="_x0000_i1029" DrawAspect="Icon" ObjectID="_1669705362" r:id="rId28">
+          <o:OLEObject Type="Embed" ProgID="Word.Document.12" ShapeID="_x0000_i1029" DrawAspect="Icon" ObjectID="_1669749764" r:id="rId28">
             <o:FieldCodes>\s</o:FieldCodes>
           </o:OLEObject>
         </w:object>
@@ -33547,17 +33570,20 @@
       <w:r>
         <w:t>Classification input dataset</w:t>
       </w:r>
+      <w:r>
+        <w:t xml:space="preserve"> – This is raw dataset, prior rescaling, and class balancing </w:t>
+      </w:r>
     </w:p>
     <w:p>
       <w:pPr>
         <w:ind w:left="720"/>
       </w:pPr>
       <w:r>
-        <w:object w:dxaOrig="1520" w:dyaOrig="985" w14:anchorId="5C548DB2">
-          <v:shape id="_x0000_i1031" type="#_x0000_t75" style="width:75.75pt;height:49.5pt" o:ole="">
+        <w:object w:dxaOrig="1520" w:dyaOrig="985" w14:anchorId="6021990C">
+          <v:shape id="_x0000_i1032" type="#_x0000_t75" style="width:75.75pt;height:49.5pt" o:ole="">
             <v:imagedata r:id="rId29" o:title=""/>
           </v:shape>
-          <o:OLEObject Type="Embed" ProgID="Excel.SheetMacroEnabled.12" ShapeID="_x0000_i1031" DrawAspect="Icon" ObjectID="_1669705363" r:id="rId30"/>
+          <o:OLEObject Type="Embed" ProgID="Excel.SheetMacroEnabled.12" ShapeID="_x0000_i1032" DrawAspect="Icon" ObjectID="_1669749765" r:id="rId30"/>
         </w:object>
       </w:r>
     </w:p>
@@ -33570,7 +33596,16 @@
         </w:numPr>
       </w:pPr>
       <w:r>
-        <w:t>Severity estimation input dataset</w:t>
+        <w:t xml:space="preserve">Classification input dataset </w:t>
+      </w:r>
+      <w:r>
+        <w:t xml:space="preserve">for </w:t>
+      </w:r>
+      <w:r>
+        <w:t>Random forest – This dataset is input to random forest</w:t>
+      </w:r>
+      <w:r>
+        <w:t>, ti has predicted probabilities for target variables</w:t>
       </w:r>
     </w:p>
     <w:p>
@@ -33578,13 +33613,74 @@
         <w:pStyle w:val="ListParagraph"/>
       </w:pPr>
       <w:r>
-        <w:object w:dxaOrig="1520" w:dyaOrig="985" w14:anchorId="3C5E033C">
+        <w:object w:dxaOrig="1520" w:dyaOrig="985" w14:anchorId="4265067D">
           <v:shape id="_x0000_i1033" type="#_x0000_t75" style="width:75.75pt;height:49.5pt" o:ole="">
             <v:imagedata r:id="rId31" o:title=""/>
           </v:shape>
-          <o:OLEObject Type="Embed" ProgID="Excel.SheetMacroEnabled.12" ShapeID="_x0000_i1033" DrawAspect="Icon" ObjectID="_1669705364" r:id="rId32"/>
+          <o:OLEObject Type="Embed" ProgID="Excel.SheetMacroEnabled.12" ShapeID="_x0000_i1033" DrawAspect="Icon" ObjectID="_1669749766" r:id="rId32"/>
         </w:object>
       </w:r>
+    </w:p>
+    <w:p>
+      <w:pPr>
+        <w:pStyle w:val="ListParagraph"/>
+        <w:numPr>
+          <w:ilvl w:val="0"/>
+          <w:numId w:val="7"/>
+        </w:numPr>
+      </w:pPr>
+      <w:r>
+        <w:t xml:space="preserve">Classification input dataset for </w:t>
+      </w:r>
+      <w:r>
+        <w:t>logistic regression</w:t>
+      </w:r>
+      <w:r>
+        <w:t xml:space="preserve"> – This dataset is input to random forest, ti has predicted probabilities for target variables</w:t>
+      </w:r>
+    </w:p>
+    <w:p>
+      <w:pPr>
+        <w:pStyle w:val="ListParagraph"/>
+      </w:pPr>
+      <w:r>
+        <w:object w:dxaOrig="1520" w:dyaOrig="985" w14:anchorId="4122D1F7">
+          <v:shape id="_x0000_i1034" type="#_x0000_t75" style="width:75.75pt;height:49.5pt" o:ole="">
+            <v:imagedata r:id="rId33" o:title=""/>
+          </v:shape>
+          <o:OLEObject Type="Embed" ProgID="Excel.SheetMacroEnabled.12" ShapeID="_x0000_i1034" DrawAspect="Icon" ObjectID="_1669749767" r:id="rId34"/>
+        </w:object>
+      </w:r>
+    </w:p>
+    <w:p>
+      <w:pPr>
+        <w:pStyle w:val="ListParagraph"/>
+        <w:numPr>
+          <w:ilvl w:val="0"/>
+          <w:numId w:val="7"/>
+        </w:numPr>
+      </w:pPr>
+      <w:r>
+        <w:t>Severity estimation input dataset</w:t>
+      </w:r>
+    </w:p>
+    <w:p>
+      <w:pPr>
+        <w:pStyle w:val="ListParagraph"/>
+      </w:pPr>
+      <w:r>
+        <w:object w:dxaOrig="1520" w:dyaOrig="985" w14:anchorId="38D0AC2E">
+          <v:shape id="_x0000_i1035" type="#_x0000_t75" style="width:75.75pt;height:49.5pt" o:ole="">
+            <v:imagedata r:id="rId35" o:title=""/>
+          </v:shape>
+          <o:OLEObject Type="Embed" ProgID="Excel.SheetMacroEnabled.12" ShapeID="_x0000_i1035" DrawAspect="Icon" ObjectID="_1669749768" r:id="rId36"/>
+        </w:object>
+      </w:r>
+    </w:p>
+    <w:p>
+      <w:pPr>
+        <w:pStyle w:val="ListParagraph"/>
+      </w:pPr>
     </w:p>
     <w:p>
       <w:pPr>
@@ -33628,6 +33724,7 @@
         <w:rPr>
           <w:noProof/>
         </w:rPr>
+        <w:lastRenderedPageBreak/>
         <w:drawing>
           <wp:inline distT="0" distB="0" distL="0" distR="0" wp14:anchorId="7A6ECCF3" wp14:editId="2F1DABC7">
             <wp:extent cx="6674728" cy="3915697"/>
@@ -33644,7 +33741,7 @@
                     <pic:cNvPicPr/>
                   </pic:nvPicPr>
                   <pic:blipFill>
-                    <a:blip r:embed="rId33"/>
+                    <a:blip r:embed="rId37"/>
                     <a:stretch>
                       <a:fillRect/>
                     </a:stretch>
@@ -33707,7 +33804,6 @@
         <w:rPr>
           <w:noProof/>
         </w:rPr>
-        <w:lastRenderedPageBreak/>
         <w:drawing>
           <wp:inline distT="0" distB="0" distL="0" distR="0" wp14:anchorId="55087C70" wp14:editId="4B186B8A">
             <wp:extent cx="6797912" cy="3075039"/>
@@ -33724,7 +33820,7 @@
                     <pic:cNvPicPr/>
                   </pic:nvPicPr>
                   <pic:blipFill>
-                    <a:blip r:embed="rId34"/>
+                    <a:blip r:embed="rId38"/>
                     <a:stretch>
                       <a:fillRect/>
                     </a:stretch>
@@ -33753,14 +33849,27 @@
       <w:r>
         <w:t xml:space="preserve">Figure </w:t>
       </w:r>
-      <w:fldSimple w:instr=" SEQ Figure \* ARABIC ">
-        <w:r>
-          <w:rPr>
-            <w:noProof/>
-          </w:rPr>
-          <w:t>20</w:t>
-        </w:r>
-      </w:fldSimple>
+      <w:r>
+        <w:fldChar w:fldCharType="begin"/>
+      </w:r>
+      <w:r>
+        <w:instrText xml:space="preserve"> SEQ Figure \* ARABIC </w:instrText>
+      </w:r>
+      <w:r>
+        <w:fldChar w:fldCharType="separate"/>
+      </w:r>
+      <w:r>
+        <w:rPr>
+          <w:noProof/>
+        </w:rPr>
+        <w:t>20</w:t>
+      </w:r>
+      <w:r>
+        <w:rPr>
+          <w:noProof/>
+        </w:rPr>
+        <w:fldChar w:fldCharType="end"/>
+      </w:r>
       <w:r>
         <w:t>: Logistic Regression last run</w:t>
       </w:r>
@@ -33801,7 +33910,7 @@
                     <pic:cNvPicPr/>
                   </pic:nvPicPr>
                   <pic:blipFill>
-                    <a:blip r:embed="rId35"/>
+                    <a:blip r:embed="rId39"/>
                     <a:stretch>
                       <a:fillRect/>
                     </a:stretch>
@@ -33890,7 +33999,7 @@
                     <pic:cNvPicPr/>
                   </pic:nvPicPr>
                   <pic:blipFill>
-                    <a:blip r:embed="rId36"/>
+                    <a:blip r:embed="rId40"/>
                     <a:stretch>
                       <a:fillRect/>
                     </a:stretch>
@@ -33933,7 +34042,7 @@
                     <pic:cNvPicPr/>
                   </pic:nvPicPr>
                   <pic:blipFill>
-                    <a:blip r:embed="rId37"/>
+                    <a:blip r:embed="rId41"/>
                     <a:stretch>
                       <a:fillRect/>
                     </a:stretch>
@@ -35981,14 +36090,14 @@
                   <c:v>0.77108429999999994</c:v>
                 </c:pt>
                 <c:pt idx="4">
-                  <c:v>0.69879519999999995</c:v>
+                  <c:v>0.73493980000000003</c:v>
                 </c:pt>
               </c:numCache>
             </c:numRef>
           </c:val>
           <c:extLst>
             <c:ext xmlns:c16="http://schemas.microsoft.com/office/drawing/2014/chart" uri="{C3380CC4-5D6E-409C-BE32-E72D297353CC}">
-              <c16:uniqueId val="{00000000-1CE1-478D-B5C3-5B5FB791D9F8}"/>
+              <c16:uniqueId val="{00000000-ED27-4807-AE14-CD10D8542AB0}"/>
             </c:ext>
           </c:extLst>
         </c:ser>
